--- a/learnv2.0.docx
+++ b/learnv2.0.docx
@@ -1,6 +1,6 @@
 
 <file path=word/document.xml><?xml version="1.0" encoding="utf-8"?>
-<w:document xmlns:ve="http://schemas.openxmlformats.org/markup-compatibility/2006" xmlns:o="urn:schemas-microsoft-com:office:office" xmlns:r="http://schemas.openxmlformats.org/officeDocument/2006/relationships" xmlns:m="http://schemas.openxmlformats.org/officeDocument/2006/math" xmlns:v="urn:schemas-microsoft-com:vml" xmlns:wp="http://schemas.openxmlformats.org/drawingml/2006/wordprocessingDrawing" xmlns:w10="urn:schemas-microsoft-com:office:word" xmlns:w="http://schemas.openxmlformats.org/wordprocessingml/2006/main" xmlns:wne="http://schemas.microsoft.com/office/word/2006/wordml">
+<w:document xmlns:wpc="http://schemas.microsoft.com/office/word/2010/wordprocessingCanvas" xmlns:mc="http://schemas.openxmlformats.org/markup-compatibility/2006" xmlns:o="urn:schemas-microsoft-com:office:office" xmlns:r="http://schemas.openxmlformats.org/officeDocument/2006/relationships" xmlns:m="http://schemas.openxmlformats.org/officeDocument/2006/math" xmlns:v="urn:schemas-microsoft-com:vml" xmlns:wp14="http://schemas.microsoft.com/office/word/2010/wordprocessingDrawing" xmlns:wp="http://schemas.openxmlformats.org/drawingml/2006/wordprocessingDrawing" xmlns:w10="urn:schemas-microsoft-com:office:word" xmlns:w="http://schemas.openxmlformats.org/wordprocessingml/2006/main" xmlns:w14="http://schemas.microsoft.com/office/word/2010/wordml" xmlns:w15="http://schemas.microsoft.com/office/word/2012/wordml" xmlns:wpg="http://schemas.microsoft.com/office/word/2010/wordprocessingGroup" xmlns:wpi="http://schemas.microsoft.com/office/word/2010/wordprocessingInk" xmlns:wne="http://schemas.microsoft.com/office/word/2006/wordml" xmlns:wps="http://schemas.microsoft.com/office/word/2010/wordprocessingShape" mc:Ignorable="w14 w15 wp14">
   <w:body>
     <w:p>
       <w:pPr>
@@ -140,7 +140,6 @@
           <w:lang w:val="en-US"/>
         </w:rPr>
       </w:pPr>
-      <w:proofErr w:type="spellStart"/>
       <w:r>
         <w:rPr>
           <w:rFonts w:ascii="Times New Roman" w:hAnsi="Times New Roman" w:cs="Times New Roman"/>
@@ -150,7 +149,6 @@
         </w:rPr>
         <w:t>Datatypes</w:t>
       </w:r>
-      <w:proofErr w:type="spellEnd"/>
     </w:p>
     <w:p>
       <w:pPr>
@@ -260,6 +258,8 @@
         </w:rPr>
         <w:t>Static, Non Static Methods</w:t>
       </w:r>
+      <w:bookmarkStart w:id="0" w:name="_GoBack"/>
+      <w:bookmarkEnd w:id="0"/>
     </w:p>
     <w:p>
       <w:pPr>
@@ -391,25 +391,14 @@
           <w:lang w:val="en-US"/>
         </w:rPr>
       </w:pPr>
-      <w:proofErr w:type="gramStart"/>
-      <w:r>
-        <w:rPr>
-          <w:rFonts w:ascii="Times New Roman" w:hAnsi="Times New Roman" w:cs="Times New Roman"/>
-          <w:sz w:val="20"/>
-          <w:szCs w:val="20"/>
-          <w:lang w:val="en-US"/>
-        </w:rPr>
-        <w:t>Exception handling, try-catch-finally, throw</w:t>
-      </w:r>
-      <w:proofErr w:type="gramEnd"/>
-      <w:r>
-        <w:rPr>
-          <w:rFonts w:ascii="Times New Roman" w:hAnsi="Times New Roman" w:cs="Times New Roman"/>
-          <w:sz w:val="20"/>
-          <w:szCs w:val="20"/>
-          <w:lang w:val="en-US"/>
-        </w:rPr>
-        <w:t xml:space="preserve"> and throws</w:t>
+      <w:r>
+        <w:rPr>
+          <w:rFonts w:ascii="Times New Roman" w:hAnsi="Times New Roman" w:cs="Times New Roman"/>
+          <w:sz w:val="20"/>
+          <w:szCs w:val="20"/>
+          <w:lang w:val="en-US"/>
+        </w:rPr>
+        <w:t>Exception handling, try-catch-finally, throw and throws</w:t>
       </w:r>
     </w:p>
     <w:p>
@@ -532,6 +521,15 @@
         </w:rPr>
         <w:t xml:space="preserve"> </w:t>
       </w:r>
+      <w:r>
+        <w:rPr>
+          <w:rFonts w:ascii="Times New Roman" w:hAnsi="Times New Roman" w:cs="Times New Roman"/>
+          <w:sz w:val="20"/>
+          <w:szCs w:val="20"/>
+          <w:lang w:val="en-US"/>
+        </w:rPr>
+        <w:t>(https://www.youtube.com/watch?v=G58ribEe0Bw&amp;list=PLwwk4BHih4fh_aJET4PF-5Ok5iK_xgiRE)</w:t>
+      </w:r>
     </w:p>
     <w:p>
       <w:pPr>
@@ -615,7 +613,67 @@
           <w:szCs w:val="20"/>
           <w:lang w:val="en-US"/>
         </w:rPr>
-        <w:t xml:space="preserve">Introduction to </w:t>
+        <w:t>Introduction to JUnit</w:t>
+      </w:r>
+    </w:p>
+    <w:p>
+      <w:pPr>
+        <w:spacing w:line="240" w:lineRule="auto"/>
+        <w:rPr>
+          <w:rFonts w:ascii="Times New Roman" w:hAnsi="Times New Roman" w:cs="Times New Roman"/>
+          <w:sz w:val="20"/>
+          <w:szCs w:val="20"/>
+          <w:lang w:val="en-US"/>
+        </w:rPr>
+      </w:pPr>
+      <w:r>
+        <w:rPr>
+          <w:rFonts w:ascii="Times New Roman" w:hAnsi="Times New Roman" w:cs="Times New Roman"/>
+          <w:sz w:val="20"/>
+          <w:szCs w:val="20"/>
+          <w:lang w:val="en-US"/>
+        </w:rPr>
+        <w:t>Creating and running JUnit test suite</w:t>
+      </w:r>
+    </w:p>
+    <w:p>
+      <w:pPr>
+        <w:spacing w:line="240" w:lineRule="auto"/>
+        <w:rPr>
+          <w:rFonts w:ascii="Times New Roman" w:hAnsi="Times New Roman" w:cs="Times New Roman"/>
+          <w:sz w:val="20"/>
+          <w:szCs w:val="20"/>
+          <w:lang w:val="en-US"/>
+        </w:rPr>
+      </w:pPr>
+      <w:r>
+        <w:rPr>
+          <w:rFonts w:ascii="Times New Roman" w:hAnsi="Times New Roman" w:cs="Times New Roman"/>
+          <w:sz w:val="20"/>
+          <w:szCs w:val="20"/>
+          <w:lang w:val="en-US"/>
+        </w:rPr>
+        <w:t>Using JUnit Annotations</w:t>
+      </w:r>
+    </w:p>
+    <w:p>
+      <w:pPr>
+        <w:spacing w:line="240" w:lineRule="auto"/>
+        <w:rPr>
+          <w:rFonts w:ascii="Times New Roman" w:hAnsi="Times New Roman" w:cs="Times New Roman"/>
+          <w:sz w:val="20"/>
+          <w:szCs w:val="20"/>
+          <w:lang w:val="en-US"/>
+        </w:rPr>
+      </w:pPr>
+      <w:r>
+        <w:rPr>
+          <w:rFonts w:ascii="Times New Roman" w:hAnsi="Times New Roman" w:cs="Times New Roman"/>
+          <w:sz w:val="20"/>
+          <w:szCs w:val="20"/>
+          <w:lang w:val="en-US"/>
+        </w:rPr>
+        <w:t>@Before/@After VS @</w:t>
       </w:r>
       <w:proofErr w:type="spellStart"/>
       <w:r>
@@ -625,28 +683,17 @@
           <w:szCs w:val="20"/>
           <w:lang w:val="en-US"/>
         </w:rPr>
-        <w:t>JUnit</w:t>
+        <w:t>BeforeClass</w:t>
       </w:r>
       <w:proofErr w:type="spellEnd"/>
-    </w:p>
-    <w:p>
-      <w:pPr>
-        <w:spacing w:line="240" w:lineRule="auto"/>
-        <w:rPr>
-          <w:rFonts w:ascii="Times New Roman" w:hAnsi="Times New Roman" w:cs="Times New Roman"/>
-          <w:sz w:val="20"/>
-          <w:szCs w:val="20"/>
-          <w:lang w:val="en-US"/>
-        </w:rPr>
-      </w:pPr>
-      <w:r>
-        <w:rPr>
-          <w:rFonts w:ascii="Times New Roman" w:hAnsi="Times New Roman" w:cs="Times New Roman"/>
-          <w:sz w:val="20"/>
-          <w:szCs w:val="20"/>
-          <w:lang w:val="en-US"/>
-        </w:rPr>
-        <w:t xml:space="preserve">Creating and running </w:t>
+      <w:r>
+        <w:rPr>
+          <w:rFonts w:ascii="Times New Roman" w:hAnsi="Times New Roman" w:cs="Times New Roman"/>
+          <w:sz w:val="20"/>
+          <w:szCs w:val="20"/>
+          <w:lang w:val="en-US"/>
+        </w:rPr>
+        <w:t>/@</w:t>
       </w:r>
       <w:proofErr w:type="spellStart"/>
       <w:r>
@@ -656,7 +703,7 @@
           <w:szCs w:val="20"/>
           <w:lang w:val="en-US"/>
         </w:rPr>
-        <w:t>JUnit</w:t>
+        <w:t>AfterClass</w:t>
       </w:r>
       <w:proofErr w:type="spellEnd"/>
       <w:r>
@@ -666,106 +713,6 @@
           <w:szCs w:val="20"/>
           <w:lang w:val="en-US"/>
         </w:rPr>
-        <w:t xml:space="preserve"> test suite</w:t>
-      </w:r>
-    </w:p>
-    <w:p>
-      <w:pPr>
-        <w:spacing w:line="240" w:lineRule="auto"/>
-        <w:rPr>
-          <w:rFonts w:ascii="Times New Roman" w:hAnsi="Times New Roman" w:cs="Times New Roman"/>
-          <w:sz w:val="20"/>
-          <w:szCs w:val="20"/>
-          <w:lang w:val="en-US"/>
-        </w:rPr>
-      </w:pPr>
-      <w:r>
-        <w:rPr>
-          <w:rFonts w:ascii="Times New Roman" w:hAnsi="Times New Roman" w:cs="Times New Roman"/>
-          <w:sz w:val="20"/>
-          <w:szCs w:val="20"/>
-          <w:lang w:val="en-US"/>
-        </w:rPr>
-        <w:t xml:space="preserve">Using </w:t>
-      </w:r>
-      <w:proofErr w:type="spellStart"/>
-      <w:r>
-        <w:rPr>
-          <w:rFonts w:ascii="Times New Roman" w:hAnsi="Times New Roman" w:cs="Times New Roman"/>
-          <w:sz w:val="20"/>
-          <w:szCs w:val="20"/>
-          <w:lang w:val="en-US"/>
-        </w:rPr>
-        <w:t>JUnit</w:t>
-      </w:r>
-      <w:proofErr w:type="spellEnd"/>
-      <w:r>
-        <w:rPr>
-          <w:rFonts w:ascii="Times New Roman" w:hAnsi="Times New Roman" w:cs="Times New Roman"/>
-          <w:sz w:val="20"/>
-          <w:szCs w:val="20"/>
-          <w:lang w:val="en-US"/>
-        </w:rPr>
-        <w:t xml:space="preserve"> Annotations</w:t>
-      </w:r>
-    </w:p>
-    <w:p>
-      <w:pPr>
-        <w:spacing w:line="240" w:lineRule="auto"/>
-        <w:rPr>
-          <w:rFonts w:ascii="Times New Roman" w:hAnsi="Times New Roman" w:cs="Times New Roman"/>
-          <w:sz w:val="20"/>
-          <w:szCs w:val="20"/>
-          <w:lang w:val="en-US"/>
-        </w:rPr>
-      </w:pPr>
-      <w:r>
-        <w:rPr>
-          <w:rFonts w:ascii="Times New Roman" w:hAnsi="Times New Roman" w:cs="Times New Roman"/>
-          <w:sz w:val="20"/>
-          <w:szCs w:val="20"/>
-          <w:lang w:val="en-US"/>
-        </w:rPr>
-        <w:t>@Before/@After VS @</w:t>
-      </w:r>
-      <w:proofErr w:type="spellStart"/>
-      <w:r>
-        <w:rPr>
-          <w:rFonts w:ascii="Times New Roman" w:hAnsi="Times New Roman" w:cs="Times New Roman"/>
-          <w:sz w:val="20"/>
-          <w:szCs w:val="20"/>
-          <w:lang w:val="en-US"/>
-        </w:rPr>
-        <w:t>BeforeClass</w:t>
-      </w:r>
-      <w:proofErr w:type="spellEnd"/>
-      <w:r>
-        <w:rPr>
-          <w:rFonts w:ascii="Times New Roman" w:hAnsi="Times New Roman" w:cs="Times New Roman"/>
-          <w:sz w:val="20"/>
-          <w:szCs w:val="20"/>
-          <w:lang w:val="en-US"/>
-        </w:rPr>
-        <w:t>/@</w:t>
-      </w:r>
-      <w:proofErr w:type="spellStart"/>
-      <w:r>
-        <w:rPr>
-          <w:rFonts w:ascii="Times New Roman" w:hAnsi="Times New Roman" w:cs="Times New Roman"/>
-          <w:sz w:val="20"/>
-          <w:szCs w:val="20"/>
-          <w:lang w:val="en-US"/>
-        </w:rPr>
-        <w:t>AfterClass</w:t>
-      </w:r>
-      <w:proofErr w:type="spellEnd"/>
-      <w:r>
-        <w:rPr>
-          <w:rFonts w:ascii="Times New Roman" w:hAnsi="Times New Roman" w:cs="Times New Roman"/>
-          <w:sz w:val="20"/>
-          <w:szCs w:val="20"/>
-          <w:lang w:val="en-US"/>
-        </w:rPr>
         <w:t xml:space="preserve"> Difference</w:t>
       </w:r>
     </w:p>
@@ -786,58 +733,27 @@
           <w:szCs w:val="20"/>
           <w:lang w:val="en-US"/>
         </w:rPr>
-        <w:t xml:space="preserve">Ignoring </w:t>
-      </w:r>
-      <w:proofErr w:type="spellStart"/>
-      <w:r>
-        <w:rPr>
-          <w:rFonts w:ascii="Times New Roman" w:hAnsi="Times New Roman" w:cs="Times New Roman"/>
-          <w:sz w:val="20"/>
-          <w:szCs w:val="20"/>
-          <w:lang w:val="en-US"/>
-        </w:rPr>
-        <w:t>JUnit</w:t>
-      </w:r>
-      <w:proofErr w:type="spellEnd"/>
-      <w:r>
-        <w:rPr>
-          <w:rFonts w:ascii="Times New Roman" w:hAnsi="Times New Roman" w:cs="Times New Roman"/>
-          <w:sz w:val="20"/>
-          <w:szCs w:val="20"/>
-          <w:lang w:val="en-US"/>
-        </w:rPr>
-        <w:t xml:space="preserve"> Test from execution</w:t>
-      </w:r>
-    </w:p>
-    <w:p>
-      <w:pPr>
-        <w:spacing w:line="240" w:lineRule="auto"/>
-        <w:rPr>
-          <w:rFonts w:ascii="Times New Roman" w:hAnsi="Times New Roman" w:cs="Times New Roman"/>
-          <w:sz w:val="20"/>
-          <w:szCs w:val="20"/>
-          <w:lang w:val="en-US"/>
-        </w:rPr>
-      </w:pPr>
-      <w:proofErr w:type="spellStart"/>
-      <w:r>
-        <w:rPr>
-          <w:rFonts w:ascii="Times New Roman" w:hAnsi="Times New Roman" w:cs="Times New Roman"/>
-          <w:sz w:val="20"/>
-          <w:szCs w:val="20"/>
-          <w:lang w:val="en-US"/>
-        </w:rPr>
-        <w:t>JUnit</w:t>
-      </w:r>
-      <w:proofErr w:type="spellEnd"/>
-      <w:r>
-        <w:rPr>
-          <w:rFonts w:ascii="Times New Roman" w:hAnsi="Times New Roman" w:cs="Times New Roman"/>
-          <w:sz w:val="20"/>
-          <w:szCs w:val="20"/>
-          <w:lang w:val="en-US"/>
-        </w:rPr>
-        <w:t xml:space="preserve"> Timeout </w:t>
+        <w:t>Ignoring JUnit Test from execution</w:t>
+      </w:r>
+    </w:p>
+    <w:p>
+      <w:pPr>
+        <w:spacing w:line="240" w:lineRule="auto"/>
+        <w:rPr>
+          <w:rFonts w:ascii="Times New Roman" w:hAnsi="Times New Roman" w:cs="Times New Roman"/>
+          <w:sz w:val="20"/>
+          <w:szCs w:val="20"/>
+          <w:lang w:val="en-US"/>
+        </w:rPr>
+      </w:pPr>
+      <w:r>
+        <w:rPr>
+          <w:rFonts w:ascii="Times New Roman" w:hAnsi="Times New Roman" w:cs="Times New Roman"/>
+          <w:sz w:val="20"/>
+          <w:szCs w:val="20"/>
+          <w:lang w:val="en-US"/>
+        </w:rPr>
+        <w:t xml:space="preserve">JUnit Timeout </w:t>
       </w:r>
       <w:proofErr w:type="gramStart"/>
       <w:r>
@@ -877,19 +793,8 @@
           <w:szCs w:val="20"/>
           <w:lang w:val="en-US"/>
         </w:rPr>
-        <w:t xml:space="preserve">Selenium Test report Generation using </w:t>
-      </w:r>
-      <w:proofErr w:type="spellStart"/>
-      <w:r>
-        <w:rPr>
-          <w:rFonts w:ascii="Times New Roman" w:hAnsi="Times New Roman" w:cs="Times New Roman"/>
-          <w:sz w:val="20"/>
-          <w:szCs w:val="20"/>
-          <w:lang w:val="en-US"/>
-        </w:rPr>
-        <w:t>JUnit</w:t>
-      </w:r>
-      <w:proofErr w:type="spellEnd"/>
+        <w:t>Selenium Test report Generation using JUnit</w:t>
+      </w:r>
     </w:p>
     <w:p>
       <w:pPr>
@@ -1122,27 +1027,7 @@
           <w:szCs w:val="20"/>
           <w:lang w:val="en-US"/>
         </w:rPr>
-        <w:t xml:space="preserve"> </w:t>
-      </w:r>
-      <w:proofErr w:type="spellStart"/>
-      <w:r>
-        <w:rPr>
-          <w:rFonts w:ascii="Times New Roman" w:hAnsi="Times New Roman" w:cs="Times New Roman"/>
-          <w:sz w:val="20"/>
-          <w:szCs w:val="20"/>
-          <w:lang w:val="en-US"/>
-        </w:rPr>
-        <w:t>XPath</w:t>
-      </w:r>
-      <w:proofErr w:type="spellEnd"/>
-      <w:r>
-        <w:rPr>
-          <w:rFonts w:ascii="Times New Roman" w:hAnsi="Times New Roman" w:cs="Times New Roman"/>
-          <w:sz w:val="20"/>
-          <w:szCs w:val="20"/>
-          <w:lang w:val="en-US"/>
-        </w:rPr>
-        <w:t xml:space="preserve">      </w:t>
+        <w:t xml:space="preserve"> XPath      </w:t>
       </w:r>
     </w:p>
     <w:p>
@@ -1294,27 +1179,7 @@
           <w:szCs w:val="20"/>
           <w:lang w:val="en-US"/>
         </w:rPr>
-        <w:t xml:space="preserve">    </w:t>
-      </w:r>
-      <w:proofErr w:type="spellStart"/>
-      <w:r>
-        <w:rPr>
-          <w:rFonts w:ascii="Times New Roman" w:hAnsi="Times New Roman" w:cs="Times New Roman"/>
-          <w:sz w:val="20"/>
-          <w:szCs w:val="20"/>
-          <w:lang w:val="en-US"/>
-        </w:rPr>
-        <w:t>JUnit</w:t>
-      </w:r>
-      <w:proofErr w:type="spellEnd"/>
-      <w:r>
-        <w:rPr>
-          <w:rFonts w:ascii="Times New Roman" w:hAnsi="Times New Roman" w:cs="Times New Roman"/>
-          <w:sz w:val="20"/>
-          <w:szCs w:val="20"/>
-          <w:lang w:val="en-US"/>
-        </w:rPr>
-        <w:t xml:space="preserve"> Test Runner Class</w:t>
+        <w:t xml:space="preserve">    JUnit Test Runner Class</w:t>
       </w:r>
     </w:p>
     <w:p>
@@ -2047,7 +1912,6 @@
         </w:rPr>
         <w:t xml:space="preserve">Android </w:t>
       </w:r>
-      <w:proofErr w:type="spellStart"/>
       <w:r>
         <w:rPr>
           <w:rFonts w:ascii="Times New Roman" w:hAnsi="Times New Roman" w:cs="Times New Roman"/>
@@ -2057,7 +1921,6 @@
         </w:rPr>
         <w:t>прог</w:t>
       </w:r>
-      <w:proofErr w:type="spellEnd"/>
     </w:p>
     <w:p>
       <w:pPr>
@@ -2184,6 +2047,460 @@
         </w:rPr>
         <w:t xml:space="preserve">JENKINS/TEAMCITY     </w:t>
       </w:r>
+      <w:r>
+        <w:rPr>
+          <w:rFonts w:ascii="Times New Roman" w:hAnsi="Times New Roman" w:cs="Times New Roman"/>
+          <w:b/>
+          <w:sz w:val="20"/>
+          <w:szCs w:val="20"/>
+        </w:rPr>
+        <w:t>Деплой</w:t>
+      </w:r>
+      <w:r>
+        <w:rPr>
+          <w:rFonts w:ascii="Times New Roman" w:hAnsi="Times New Roman" w:cs="Times New Roman"/>
+          <w:b/>
+          <w:sz w:val="20"/>
+          <w:szCs w:val="20"/>
+          <w:lang w:val="en-US"/>
+        </w:rPr>
+        <w:t xml:space="preserve"> web </w:t>
+      </w:r>
+      <w:r>
+        <w:rPr>
+          <w:rFonts w:ascii="Times New Roman" w:hAnsi="Times New Roman" w:cs="Times New Roman"/>
+          <w:b/>
+          <w:sz w:val="20"/>
+          <w:szCs w:val="20"/>
+        </w:rPr>
+        <w:t>приложения</w:t>
+      </w:r>
+    </w:p>
+    <w:p>
+      <w:pPr>
+        <w:spacing w:line="240" w:lineRule="auto"/>
+        <w:rPr>
+          <w:rFonts w:ascii="Times New Roman" w:hAnsi="Times New Roman" w:cs="Times New Roman"/>
+          <w:sz w:val="20"/>
+          <w:szCs w:val="20"/>
+        </w:rPr>
+      </w:pPr>
+      <w:r>
+        <w:rPr>
+          <w:rFonts w:ascii="Times New Roman" w:hAnsi="Times New Roman" w:cs="Times New Roman"/>
+          <w:b/>
+          <w:sz w:val="20"/>
+          <w:szCs w:val="20"/>
+        </w:rPr>
+        <w:t>RabbitMQ</w:t>
+      </w:r>
+    </w:p>
+    <w:p>
+      <w:pPr>
+        <w:spacing w:line="240" w:lineRule="auto"/>
+        <w:rPr>
+          <w:rFonts w:ascii="Times New Roman" w:hAnsi="Times New Roman" w:cs="Times New Roman"/>
+          <w:sz w:val="20"/>
+          <w:szCs w:val="20"/>
+        </w:rPr>
+      </w:pPr>
+      <w:r>
+        <w:rPr>
+          <w:rFonts w:ascii="Times New Roman" w:hAnsi="Times New Roman" w:cs="Times New Roman"/>
+          <w:b/>
+          <w:sz w:val="20"/>
+          <w:szCs w:val="20"/>
+        </w:rPr>
+        <w:t xml:space="preserve">Кодировки </w:t>
+      </w:r>
+    </w:p>
+    <w:p>
+      <w:pPr>
+        <w:spacing w:line="240" w:lineRule="auto"/>
+        <w:rPr>
+          <w:rFonts w:ascii="Times New Roman" w:hAnsi="Times New Roman" w:cs="Times New Roman"/>
+          <w:sz w:val="20"/>
+          <w:szCs w:val="20"/>
+        </w:rPr>
+      </w:pPr>
+      <w:r>
+        <w:rPr>
+          <w:rFonts w:ascii="Times New Roman" w:hAnsi="Times New Roman" w:cs="Times New Roman"/>
+          <w:b/>
+          <w:sz w:val="20"/>
+          <w:szCs w:val="20"/>
+        </w:rPr>
+        <w:t xml:space="preserve">Шифрование </w:t>
+      </w:r>
+    </w:p>
+    <w:p>
+      <w:pPr>
+        <w:spacing w:line="240" w:lineRule="auto"/>
+        <w:rPr>
+          <w:rFonts w:ascii="Times New Roman" w:hAnsi="Times New Roman" w:cs="Times New Roman"/>
+          <w:sz w:val="20"/>
+          <w:szCs w:val="20"/>
+        </w:rPr>
+      </w:pPr>
+      <w:r>
+        <w:rPr>
+          <w:rFonts w:ascii="Times New Roman" w:hAnsi="Times New Roman" w:cs="Times New Roman"/>
+          <w:b/>
+          <w:sz w:val="20"/>
+          <w:szCs w:val="20"/>
+        </w:rPr>
+        <w:t>Основы ооп</w:t>
+      </w:r>
+      <w:r>
+        <w:rPr>
+          <w:rFonts w:ascii="Times New Roman" w:hAnsi="Times New Roman" w:cs="Times New Roman"/>
+          <w:sz w:val="20"/>
+          <w:szCs w:val="20"/>
+        </w:rPr>
+        <w:t xml:space="preserve"> https://www.youtube.com/watch?v=ElzBSy9-NFA&amp;list=PLwwk4BHih4fg8e6-dUMveq3LIDZouwoqz</w:t>
+      </w:r>
+    </w:p>
+    <w:p>
+      <w:pPr>
+        <w:spacing w:line="240" w:lineRule="auto"/>
+        <w:rPr>
+          <w:rFonts w:ascii="Times New Roman" w:hAnsi="Times New Roman" w:cs="Times New Roman"/>
+          <w:b/>
+          <w:sz w:val="20"/>
+          <w:szCs w:val="20"/>
+        </w:rPr>
+      </w:pPr>
+      <w:r>
+        <w:rPr>
+          <w:rFonts w:ascii="Times New Roman" w:hAnsi="Times New Roman" w:cs="Times New Roman"/>
+          <w:b/>
+          <w:sz w:val="20"/>
+          <w:szCs w:val="20"/>
+        </w:rPr>
+        <w:t>Алгоритмы и математика</w:t>
+      </w:r>
+      <w:r>
+        <w:rPr>
+          <w:rFonts w:ascii="Times New Roman" w:hAnsi="Times New Roman" w:cs="Times New Roman"/>
+          <w:sz w:val="20"/>
+          <w:szCs w:val="20"/>
+        </w:rPr>
+        <w:t>https://www.youtube.com/watch?list=PLwwk4BHih4fjIT5cT4i1s93b99aJScUGB&amp;v=8JlTwMg1dyw</w:t>
+      </w:r>
+    </w:p>
+    <w:p>
+      <w:pPr>
+        <w:spacing w:line="240" w:lineRule="auto"/>
+        <w:rPr>
+          <w:rFonts w:ascii="Times New Roman" w:hAnsi="Times New Roman" w:cs="Times New Roman"/>
+          <w:sz w:val="20"/>
+          <w:szCs w:val="20"/>
+        </w:rPr>
+      </w:pPr>
+      <w:r>
+        <w:rPr>
+          <w:rFonts w:ascii="Times New Roman" w:hAnsi="Times New Roman" w:cs="Times New Roman"/>
+          <w:sz w:val="20"/>
+          <w:szCs w:val="20"/>
+        </w:rPr>
+        <w:tab/>
+        <w:t xml:space="preserve">1. Генри С. Уоррен - Алгоритмические трюки для программистов, 2-е издание </w:t>
+      </w:r>
+    </w:p>
+    <w:p>
+      <w:pPr>
+        <w:spacing w:line="240" w:lineRule="auto"/>
+        <w:ind w:firstLine="708"/>
+        <w:rPr>
+          <w:rFonts w:ascii="Times New Roman" w:hAnsi="Times New Roman" w:cs="Times New Roman"/>
+          <w:sz w:val="20"/>
+          <w:szCs w:val="20"/>
+        </w:rPr>
+      </w:pPr>
+      <w:r>
+        <w:rPr>
+          <w:rFonts w:ascii="Times New Roman" w:hAnsi="Times New Roman" w:cs="Times New Roman"/>
+          <w:sz w:val="20"/>
+          <w:szCs w:val="20"/>
+        </w:rPr>
+        <w:t xml:space="preserve"> Дасгупта С., Пападимитриу Х., Вазирани У. - Алгоритмы </w:t>
+      </w:r>
+    </w:p>
+    <w:p>
+      <w:pPr>
+        <w:spacing w:line="240" w:lineRule="auto"/>
+        <w:ind w:firstLine="708"/>
+        <w:rPr>
+          <w:rFonts w:ascii="Times New Roman" w:hAnsi="Times New Roman" w:cs="Times New Roman"/>
+          <w:sz w:val="20"/>
+          <w:szCs w:val="20"/>
+        </w:rPr>
+      </w:pPr>
+      <w:r>
+        <w:rPr>
+          <w:rFonts w:ascii="Times New Roman" w:hAnsi="Times New Roman" w:cs="Times New Roman"/>
+          <w:sz w:val="20"/>
+          <w:szCs w:val="20"/>
+        </w:rPr>
+        <w:t xml:space="preserve"> Дж. Макконелл - Анализ алгоритмов. Вводный курс, 2-е дополненное издание </w:t>
+      </w:r>
+    </w:p>
+    <w:p>
+      <w:pPr>
+        <w:spacing w:line="240" w:lineRule="auto"/>
+        <w:ind w:firstLine="708"/>
+        <w:rPr>
+          <w:rFonts w:ascii="Times New Roman" w:hAnsi="Times New Roman" w:cs="Times New Roman"/>
+          <w:sz w:val="20"/>
+          <w:szCs w:val="20"/>
+        </w:rPr>
+      </w:pPr>
+      <w:r>
+        <w:rPr>
+          <w:rFonts w:ascii="Times New Roman" w:hAnsi="Times New Roman" w:cs="Times New Roman"/>
+          <w:sz w:val="20"/>
+          <w:szCs w:val="20"/>
+        </w:rPr>
+        <w:t xml:space="preserve">Р. Лафоре - Структуры данных и алгоритмы в Java, 2-е издание </w:t>
+      </w:r>
+    </w:p>
+    <w:p>
+      <w:pPr>
+        <w:spacing w:line="240" w:lineRule="auto"/>
+        <w:ind w:firstLine="708"/>
+        <w:rPr>
+          <w:rFonts w:ascii="Times New Roman" w:hAnsi="Times New Roman" w:cs="Times New Roman"/>
+          <w:sz w:val="20"/>
+          <w:szCs w:val="20"/>
+        </w:rPr>
+      </w:pPr>
+      <w:r>
+        <w:rPr>
+          <w:rFonts w:ascii="Times New Roman" w:hAnsi="Times New Roman" w:cs="Times New Roman"/>
+          <w:sz w:val="20"/>
+          <w:szCs w:val="20"/>
+        </w:rPr>
+        <w:t xml:space="preserve">Р. Седжвик, К. Уэйн - Алгоритмы на Java, 4-е издание </w:t>
+      </w:r>
+    </w:p>
+    <w:p>
+      <w:pPr>
+        <w:spacing w:line="240" w:lineRule="auto"/>
+        <w:ind w:firstLine="708"/>
+        <w:rPr>
+          <w:rFonts w:ascii="Times New Roman" w:hAnsi="Times New Roman" w:cs="Times New Roman"/>
+          <w:sz w:val="20"/>
+          <w:szCs w:val="20"/>
+        </w:rPr>
+      </w:pPr>
+      <w:r>
+        <w:rPr>
+          <w:rFonts w:ascii="Times New Roman" w:hAnsi="Times New Roman" w:cs="Times New Roman"/>
+          <w:sz w:val="20"/>
+          <w:szCs w:val="20"/>
+        </w:rPr>
+        <w:t xml:space="preserve">Т. Кормен, Ч. Лейзерсон, Р. Ривест, К. Штайн - Алгоритмы. Построение и анализ. Издание 3-е </w:t>
+      </w:r>
+    </w:p>
+    <w:p>
+      <w:pPr>
+        <w:spacing w:line="240" w:lineRule="auto"/>
+        <w:ind w:firstLine="708"/>
+        <w:rPr>
+          <w:rFonts w:ascii="Times New Roman" w:hAnsi="Times New Roman" w:cs="Times New Roman"/>
+          <w:sz w:val="20"/>
+          <w:szCs w:val="20"/>
+        </w:rPr>
+      </w:pPr>
+      <w:r>
+        <w:rPr>
+          <w:rFonts w:ascii="Times New Roman" w:hAnsi="Times New Roman" w:cs="Times New Roman"/>
+          <w:sz w:val="20"/>
+          <w:szCs w:val="20"/>
+        </w:rPr>
+        <w:t>Т. Кормен - Алгоритмы. Вводный курс</w:t>
+      </w:r>
+    </w:p>
+    <w:p>
+      <w:pPr>
+        <w:spacing w:line="240" w:lineRule="auto"/>
+        <w:ind w:firstLine="708"/>
+        <w:rPr>
+          <w:rFonts w:ascii="Times New Roman" w:hAnsi="Times New Roman" w:cs="Times New Roman"/>
+          <w:sz w:val="20"/>
+          <w:szCs w:val="20"/>
+        </w:rPr>
+      </w:pPr>
+      <w:r>
+        <w:rPr>
+          <w:rFonts w:ascii="Times New Roman" w:hAnsi="Times New Roman" w:cs="Times New Roman"/>
+          <w:sz w:val="20"/>
+          <w:szCs w:val="20"/>
+        </w:rPr>
+        <w:t>https://www.coursera.org/learn/algorithms-part1</w:t>
+      </w:r>
+    </w:p>
+    <w:p>
+      <w:pPr>
+        <w:spacing w:line="240" w:lineRule="auto"/>
+        <w:rPr>
+          <w:rFonts w:ascii="Times New Roman" w:hAnsi="Times New Roman" w:cs="Times New Roman"/>
+          <w:sz w:val="20"/>
+          <w:szCs w:val="20"/>
+        </w:rPr>
+      </w:pPr>
+      <w:r>
+        <w:rPr>
+          <w:rFonts w:ascii="Times New Roman" w:hAnsi="Times New Roman" w:cs="Times New Roman"/>
+          <w:b/>
+          <w:sz w:val="20"/>
+          <w:szCs w:val="20"/>
+        </w:rPr>
+        <w:t>Шифрование</w:t>
+      </w:r>
+      <w:r>
+        <w:rPr>
+          <w:rFonts w:ascii="Times New Roman" w:hAnsi="Times New Roman" w:cs="Times New Roman"/>
+          <w:sz w:val="20"/>
+          <w:szCs w:val="20"/>
+        </w:rPr>
+        <w:t xml:space="preserve"> </w:t>
+      </w:r>
+      <w:r>
+        <w:rPr>
+          <w:rFonts w:ascii="Times New Roman" w:hAnsi="Times New Roman" w:cs="Times New Roman"/>
+          <w:sz w:val="20"/>
+          <w:szCs w:val="20"/>
+        </w:rPr>
+        <w:t>https://www.coursera.org/learn/crypto</w:t>
+      </w:r>
+    </w:p>
+    <w:p>
+      <w:pPr>
+        <w:spacing w:line="240" w:lineRule="auto"/>
+        <w:rPr>
+          <w:rFonts w:ascii="Times New Roman" w:hAnsi="Times New Roman" w:cs="Times New Roman"/>
+          <w:sz w:val="20"/>
+          <w:szCs w:val="20"/>
+        </w:rPr>
+      </w:pPr>
+      <w:r>
+        <w:rPr>
+          <w:rFonts w:ascii="Times New Roman" w:hAnsi="Times New Roman" w:cs="Times New Roman"/>
+          <w:b/>
+          <w:sz w:val="20"/>
+          <w:szCs w:val="20"/>
+        </w:rPr>
+        <w:t>Список алгоритмов</w:t>
+      </w:r>
+      <w:r>
+        <w:rPr>
+          <w:rFonts w:ascii="Times New Roman" w:hAnsi="Times New Roman" w:cs="Times New Roman"/>
+          <w:sz w:val="20"/>
+          <w:szCs w:val="20"/>
+        </w:rPr>
+        <w:t xml:space="preserve"> </w:t>
+      </w:r>
+      <w:r>
+        <w:rPr>
+          <w:rFonts w:ascii="Times New Roman" w:hAnsi="Times New Roman" w:cs="Times New Roman"/>
+          <w:sz w:val="20"/>
+          <w:szCs w:val="20"/>
+        </w:rPr>
+        <w:t xml:space="preserve">https://vk.com/page-54530371_48795618  Список </w:t>
+      </w:r>
+    </w:p>
+    <w:p>
+      <w:pPr>
+        <w:spacing w:line="240" w:lineRule="auto"/>
+        <w:rPr>
+          <w:rFonts w:ascii="Times New Roman" w:hAnsi="Times New Roman" w:cs="Times New Roman"/>
+          <w:sz w:val="20"/>
+          <w:szCs w:val="20"/>
+          <w:lang w:val="en-US"/>
+        </w:rPr>
+      </w:pPr>
+      <w:r>
+        <w:rPr>
+          <w:rFonts w:ascii="Times New Roman" w:hAnsi="Times New Roman" w:cs="Times New Roman"/>
+          <w:sz w:val="20"/>
+          <w:szCs w:val="20"/>
+          <w:lang w:val="en-US"/>
+        </w:rPr>
+        <w:t>PHP</w:t>
+      </w:r>
+    </w:p>
+    <w:p>
+      <w:pPr>
+        <w:spacing w:line="240" w:lineRule="auto"/>
+        <w:rPr>
+          <w:rFonts w:ascii="Times New Roman" w:hAnsi="Times New Roman" w:cs="Times New Roman"/>
+          <w:sz w:val="20"/>
+          <w:szCs w:val="20"/>
+          <w:lang w:val="en-US"/>
+        </w:rPr>
+      </w:pPr>
+      <w:r>
+        <w:rPr>
+          <w:rFonts w:ascii="Times New Roman" w:hAnsi="Times New Roman" w:cs="Times New Roman"/>
+          <w:b/>
+          <w:sz w:val="20"/>
+          <w:szCs w:val="20"/>
+          <w:lang w:val="en-US"/>
+        </w:rPr>
+        <w:t>Node</w:t>
+      </w:r>
+      <w:r>
+        <w:rPr>
+          <w:rFonts w:ascii="Times New Roman" w:hAnsi="Times New Roman" w:cs="Times New Roman"/>
+          <w:sz w:val="20"/>
+          <w:szCs w:val="20"/>
+          <w:lang w:val="en-US"/>
+        </w:rPr>
+        <w:t xml:space="preserve"> </w:t>
+      </w:r>
+      <w:proofErr w:type="gramStart"/>
+      <w:r>
+        <w:rPr>
+          <w:rFonts w:ascii="Times New Roman" w:hAnsi="Times New Roman" w:cs="Times New Roman"/>
+          <w:b/>
+          <w:sz w:val="20"/>
+          <w:szCs w:val="20"/>
+          <w:lang w:val="en-US"/>
+        </w:rPr>
+        <w:t>js</w:t>
+      </w:r>
+      <w:r>
+        <w:rPr>
+          <w:rFonts w:ascii="Times New Roman" w:hAnsi="Times New Roman" w:cs="Times New Roman"/>
+          <w:sz w:val="20"/>
+          <w:szCs w:val="20"/>
+          <w:lang w:val="en-US"/>
+        </w:rPr>
+        <w:t>(</w:t>
+      </w:r>
+      <w:proofErr w:type="gramEnd"/>
+      <w:r>
+        <w:rPr>
+          <w:rFonts w:ascii="Times New Roman" w:hAnsi="Times New Roman" w:cs="Times New Roman"/>
+          <w:sz w:val="20"/>
+          <w:szCs w:val="20"/>
+          <w:lang w:val="en-US"/>
+        </w:rPr>
+        <w:t>https://www.youtube.com/watch?v=spPtAEmwys4&amp;list=PLS1QulWo1RIb8IwHYfah5pxGU5jgNiEbK)</w:t>
+      </w:r>
+    </w:p>
+    <w:p>
+      <w:pPr>
+        <w:spacing w:line="240" w:lineRule="auto"/>
+        <w:rPr>
+          <w:rFonts w:ascii="Times New Roman" w:hAnsi="Times New Roman" w:cs="Times New Roman"/>
+          <w:b/>
+          <w:sz w:val="20"/>
+          <w:szCs w:val="20"/>
+          <w:lang w:val="en-US"/>
+        </w:rPr>
+      </w:pPr>
       <w:proofErr w:type="spellStart"/>
       <w:r>
         <w:rPr>
@@ -2191,8 +2508,9 @@
           <w:b/>
           <w:sz w:val="20"/>
           <w:szCs w:val="20"/>
-        </w:rPr>
-        <w:t>Деплой</w:t>
+          <w:lang w:val="en-US"/>
+        </w:rPr>
+        <w:t>Cms</w:t>
       </w:r>
       <w:proofErr w:type="spellEnd"/>
       <w:r>
@@ -2203,27 +2521,8 @@
           <w:szCs w:val="20"/>
           <w:lang w:val="en-US"/>
         </w:rPr>
-        <w:t xml:space="preserve"> web </w:t>
-      </w:r>
-      <w:r>
-        <w:rPr>
-          <w:rFonts w:ascii="Times New Roman" w:hAnsi="Times New Roman" w:cs="Times New Roman"/>
-          <w:b/>
-          <w:sz w:val="20"/>
-          <w:szCs w:val="20"/>
-        </w:rPr>
-        <w:t>приложения</w:t>
-      </w:r>
-    </w:p>
-    <w:p>
-      <w:pPr>
-        <w:spacing w:line="240" w:lineRule="auto"/>
-        <w:rPr>
-          <w:rFonts w:ascii="Times New Roman" w:hAnsi="Times New Roman" w:cs="Times New Roman"/>
-          <w:sz w:val="20"/>
-          <w:szCs w:val="20"/>
-        </w:rPr>
-      </w:pPr>
+        <w:t xml:space="preserve"> </w:t>
+      </w:r>
       <w:proofErr w:type="spellStart"/>
       <w:r>
         <w:rPr>
@@ -2231,8 +2530,9 @@
           <w:b/>
           <w:sz w:val="20"/>
           <w:szCs w:val="20"/>
-        </w:rPr>
-        <w:t>RabbitMQ</w:t>
+          <w:lang w:val="en-US"/>
+        </w:rPr>
+        <w:t>wordpress</w:t>
       </w:r>
       <w:proofErr w:type="spellEnd"/>
     </w:p>
@@ -2241,761 +2541,110 @@
         <w:spacing w:line="240" w:lineRule="auto"/>
         <w:rPr>
           <w:rFonts w:ascii="Times New Roman" w:hAnsi="Times New Roman" w:cs="Times New Roman"/>
-          <w:sz w:val="20"/>
-          <w:szCs w:val="20"/>
-        </w:rPr>
-      </w:pPr>
-      <w:r>
-        <w:rPr>
-          <w:rFonts w:ascii="Times New Roman" w:hAnsi="Times New Roman" w:cs="Times New Roman"/>
-          <w:b/>
-          <w:sz w:val="20"/>
-          <w:szCs w:val="20"/>
-        </w:rPr>
-        <w:t xml:space="preserve">Кодировки </w:t>
-      </w:r>
-    </w:p>
-    <w:p>
-      <w:pPr>
-        <w:spacing w:line="240" w:lineRule="auto"/>
-        <w:rPr>
-          <w:rFonts w:ascii="Times New Roman" w:hAnsi="Times New Roman" w:cs="Times New Roman"/>
-          <w:sz w:val="20"/>
-          <w:szCs w:val="20"/>
-        </w:rPr>
-      </w:pPr>
-      <w:r>
-        <w:rPr>
-          <w:rFonts w:ascii="Times New Roman" w:hAnsi="Times New Roman" w:cs="Times New Roman"/>
-          <w:b/>
-          <w:sz w:val="20"/>
-          <w:szCs w:val="20"/>
-        </w:rPr>
-        <w:t xml:space="preserve">Шифрование </w:t>
-      </w:r>
-    </w:p>
-    <w:p>
-      <w:pPr>
-        <w:spacing w:line="240" w:lineRule="auto"/>
-        <w:rPr>
-          <w:rFonts w:ascii="Times New Roman" w:hAnsi="Times New Roman" w:cs="Times New Roman"/>
-          <w:sz w:val="20"/>
-          <w:szCs w:val="20"/>
-        </w:rPr>
-      </w:pPr>
-      <w:r>
-        <w:rPr>
-          <w:rFonts w:ascii="Times New Roman" w:hAnsi="Times New Roman" w:cs="Times New Roman"/>
-          <w:b/>
-          <w:sz w:val="20"/>
-          <w:szCs w:val="20"/>
-        </w:rPr>
-        <w:t xml:space="preserve">Основы </w:t>
-      </w:r>
-      <w:proofErr w:type="spellStart"/>
-      <w:r>
-        <w:rPr>
-          <w:rFonts w:ascii="Times New Roman" w:hAnsi="Times New Roman" w:cs="Times New Roman"/>
-          <w:b/>
-          <w:sz w:val="20"/>
-          <w:szCs w:val="20"/>
-        </w:rPr>
-        <w:t>ооп</w:t>
-      </w:r>
-      <w:proofErr w:type="spellEnd"/>
-      <w:r>
-        <w:rPr>
-          <w:rFonts w:ascii="Times New Roman" w:hAnsi="Times New Roman" w:cs="Times New Roman"/>
-          <w:sz w:val="20"/>
-          <w:szCs w:val="20"/>
-        </w:rPr>
-        <w:t xml:space="preserve"> https://www.youtube.com/watch?v=ElzBSy9-NFA&amp;list=PLwwk4BHih4fg8e6-dUMveq3LIDZouwoqz</w:t>
-      </w:r>
-    </w:p>
-    <w:p>
-      <w:pPr>
-        <w:spacing w:line="240" w:lineRule="auto"/>
-        <w:rPr>
-          <w:rFonts w:ascii="Times New Roman" w:hAnsi="Times New Roman" w:cs="Times New Roman"/>
-          <w:b/>
-          <w:sz w:val="20"/>
-          <w:szCs w:val="20"/>
-        </w:rPr>
-      </w:pPr>
-      <w:r>
-        <w:rPr>
-          <w:rFonts w:ascii="Times New Roman" w:hAnsi="Times New Roman" w:cs="Times New Roman"/>
-          <w:b/>
-          <w:sz w:val="20"/>
-          <w:szCs w:val="20"/>
-        </w:rPr>
-        <w:t>Алгоритмы и математика</w:t>
-      </w:r>
-      <w:proofErr w:type="gramStart"/>
-      <w:r>
-        <w:rPr>
-          <w:rFonts w:ascii="Times New Roman" w:hAnsi="Times New Roman" w:cs="Times New Roman"/>
-          <w:sz w:val="20"/>
-          <w:szCs w:val="20"/>
-        </w:rPr>
-        <w:t>https</w:t>
-      </w:r>
-      <w:proofErr w:type="gramEnd"/>
-      <w:r>
-        <w:rPr>
-          <w:rFonts w:ascii="Times New Roman" w:hAnsi="Times New Roman" w:cs="Times New Roman"/>
-          <w:sz w:val="20"/>
-          <w:szCs w:val="20"/>
-        </w:rPr>
-        <w:t>://www.youtube.com/watch?list=PLwwk4BHih4fjIT5cT4i1s93b99aJScUGB&amp;v=8JlTwMg1dyw</w:t>
-      </w:r>
-    </w:p>
-    <w:p>
-      <w:pPr>
-        <w:spacing w:line="240" w:lineRule="auto"/>
-        <w:rPr>
-          <w:rFonts w:ascii="Times New Roman" w:hAnsi="Times New Roman" w:cs="Times New Roman"/>
-          <w:sz w:val="20"/>
-          <w:szCs w:val="20"/>
-        </w:rPr>
-      </w:pPr>
-      <w:r>
-        <w:rPr>
-          <w:rFonts w:ascii="Times New Roman" w:hAnsi="Times New Roman" w:cs="Times New Roman"/>
-          <w:sz w:val="20"/>
-          <w:szCs w:val="20"/>
-        </w:rPr>
-        <w:tab/>
-        <w:t xml:space="preserve">1. Генри С. Уоррен - Алгоритмические трюки для программистов, 2-е издание </w:t>
-      </w:r>
-    </w:p>
-    <w:p>
-      <w:pPr>
-        <w:spacing w:line="240" w:lineRule="auto"/>
-        <w:ind w:firstLine="708"/>
-        <w:rPr>
-          <w:rFonts w:ascii="Times New Roman" w:hAnsi="Times New Roman" w:cs="Times New Roman"/>
-          <w:sz w:val="20"/>
-          <w:szCs w:val="20"/>
-        </w:rPr>
-      </w:pPr>
-      <w:r>
-        <w:rPr>
-          <w:rFonts w:ascii="Times New Roman" w:hAnsi="Times New Roman" w:cs="Times New Roman"/>
-          <w:sz w:val="20"/>
-          <w:szCs w:val="20"/>
+          <w:b/>
+          <w:sz w:val="20"/>
+          <w:szCs w:val="20"/>
+          <w:lang w:val="en-US"/>
+        </w:rPr>
+      </w:pPr>
+      <w:r>
+        <w:rPr>
+          <w:rFonts w:ascii="Times New Roman" w:hAnsi="Times New Roman" w:cs="Times New Roman"/>
+          <w:b/>
+          <w:sz w:val="20"/>
+          <w:szCs w:val="20"/>
+          <w:lang w:val="en-US"/>
+        </w:rPr>
+        <w:t xml:space="preserve">Angular </w:t>
+      </w:r>
+    </w:p>
+    <w:p>
+      <w:pPr>
+        <w:spacing w:line="240" w:lineRule="auto"/>
+        <w:rPr>
+          <w:rFonts w:ascii="Times New Roman" w:hAnsi="Times New Roman" w:cs="Times New Roman"/>
+          <w:b/>
+          <w:sz w:val="20"/>
+          <w:szCs w:val="20"/>
+          <w:lang w:val="en-US"/>
+        </w:rPr>
+      </w:pPr>
+      <w:r>
+        <w:rPr>
+          <w:rFonts w:ascii="Times New Roman" w:hAnsi="Times New Roman" w:cs="Times New Roman"/>
+          <w:b/>
+          <w:sz w:val="20"/>
+          <w:szCs w:val="20"/>
+          <w:lang w:val="en-US"/>
+        </w:rPr>
+        <w:t>React</w:t>
+      </w:r>
+    </w:p>
+    <w:p>
+      <w:pPr>
+        <w:spacing w:line="240" w:lineRule="auto"/>
+        <w:rPr>
+          <w:rFonts w:ascii="Times New Roman" w:hAnsi="Times New Roman" w:cs="Times New Roman"/>
+          <w:b/>
+          <w:sz w:val="20"/>
+          <w:szCs w:val="20"/>
+          <w:lang w:val="en-US"/>
+        </w:rPr>
+      </w:pPr>
+      <w:r>
+        <w:rPr>
+          <w:rFonts w:ascii="Times New Roman" w:hAnsi="Times New Roman" w:cs="Times New Roman"/>
+          <w:b/>
+          <w:sz w:val="20"/>
+          <w:szCs w:val="20"/>
+          <w:lang w:val="en-US"/>
+        </w:rPr>
+        <w:t>Selenium</w:t>
+      </w:r>
+    </w:p>
+    <w:p>
+      <w:pPr>
+        <w:spacing w:line="240" w:lineRule="auto"/>
+        <w:rPr>
+          <w:rFonts w:ascii="Times New Roman" w:hAnsi="Times New Roman" w:cs="Times New Roman"/>
+          <w:sz w:val="20"/>
+          <w:szCs w:val="20"/>
+          <w:lang w:val="en-US"/>
+        </w:rPr>
+      </w:pPr>
+      <w:r>
+        <w:rPr>
+          <w:rFonts w:ascii="Times New Roman" w:hAnsi="Times New Roman" w:cs="Times New Roman"/>
+          <w:sz w:val="20"/>
+          <w:szCs w:val="20"/>
+          <w:lang w:val="en-US"/>
+        </w:rPr>
+        <w:t xml:space="preserve">1. </w:t>
+      </w:r>
+      <w:r>
+        <w:rPr>
+          <w:rFonts w:ascii="Times New Roman" w:hAnsi="Times New Roman" w:cs="Times New Roman"/>
+          <w:sz w:val="20"/>
+          <w:szCs w:val="20"/>
+        </w:rPr>
+        <w:t>Общая</w:t>
+      </w:r>
+      <w:r>
+        <w:rPr>
+          <w:rFonts w:ascii="Times New Roman" w:hAnsi="Times New Roman" w:cs="Times New Roman"/>
+          <w:sz w:val="20"/>
+          <w:szCs w:val="20"/>
+          <w:lang w:val="en-US"/>
         </w:rPr>
         <w:t xml:space="preserve"> </w:t>
       </w:r>
-      <w:proofErr w:type="spellStart"/>
-      <w:r>
-        <w:rPr>
-          <w:rFonts w:ascii="Times New Roman" w:hAnsi="Times New Roman" w:cs="Times New Roman"/>
-          <w:sz w:val="20"/>
-          <w:szCs w:val="20"/>
-        </w:rPr>
-        <w:t>Дасгупта</w:t>
-      </w:r>
-      <w:proofErr w:type="spellEnd"/>
-      <w:r>
-        <w:rPr>
-          <w:rFonts w:ascii="Times New Roman" w:hAnsi="Times New Roman" w:cs="Times New Roman"/>
-          <w:sz w:val="20"/>
-          <w:szCs w:val="20"/>
-        </w:rPr>
-        <w:t xml:space="preserve"> С., Пападимитриу Х., </w:t>
-      </w:r>
-      <w:proofErr w:type="spellStart"/>
-      <w:r>
-        <w:rPr>
-          <w:rFonts w:ascii="Times New Roman" w:hAnsi="Times New Roman" w:cs="Times New Roman"/>
-          <w:sz w:val="20"/>
-          <w:szCs w:val="20"/>
-        </w:rPr>
-        <w:t>Вазирани</w:t>
-      </w:r>
-      <w:proofErr w:type="spellEnd"/>
-      <w:r>
-        <w:rPr>
-          <w:rFonts w:ascii="Times New Roman" w:hAnsi="Times New Roman" w:cs="Times New Roman"/>
-          <w:sz w:val="20"/>
-          <w:szCs w:val="20"/>
-        </w:rPr>
-        <w:t xml:space="preserve"> У. - Алгоритмы </w:t>
-      </w:r>
-    </w:p>
-    <w:p>
-      <w:pPr>
-        <w:spacing w:line="240" w:lineRule="auto"/>
-        <w:ind w:firstLine="708"/>
-        <w:rPr>
-          <w:rFonts w:ascii="Times New Roman" w:hAnsi="Times New Roman" w:cs="Times New Roman"/>
-          <w:sz w:val="20"/>
-          <w:szCs w:val="20"/>
-        </w:rPr>
-      </w:pPr>
-      <w:r>
-        <w:rPr>
-          <w:rFonts w:ascii="Times New Roman" w:hAnsi="Times New Roman" w:cs="Times New Roman"/>
-          <w:sz w:val="20"/>
-          <w:szCs w:val="20"/>
-        </w:rPr>
-        <w:t xml:space="preserve"> Дж. </w:t>
-      </w:r>
-      <w:proofErr w:type="spellStart"/>
-      <w:r>
-        <w:rPr>
-          <w:rFonts w:ascii="Times New Roman" w:hAnsi="Times New Roman" w:cs="Times New Roman"/>
-          <w:sz w:val="20"/>
-          <w:szCs w:val="20"/>
-        </w:rPr>
-        <w:t>Макконелл</w:t>
-      </w:r>
-      <w:proofErr w:type="spellEnd"/>
-      <w:r>
-        <w:rPr>
-          <w:rFonts w:ascii="Times New Roman" w:hAnsi="Times New Roman" w:cs="Times New Roman"/>
-          <w:sz w:val="20"/>
-          <w:szCs w:val="20"/>
-        </w:rPr>
-        <w:t xml:space="preserve"> - Анализ алгоритмов. Вводный курс, 2-е дополненное издание </w:t>
-      </w:r>
-    </w:p>
-    <w:p>
-      <w:pPr>
-        <w:spacing w:line="240" w:lineRule="auto"/>
-        <w:ind w:firstLine="708"/>
-        <w:rPr>
-          <w:rFonts w:ascii="Times New Roman" w:hAnsi="Times New Roman" w:cs="Times New Roman"/>
-          <w:sz w:val="20"/>
-          <w:szCs w:val="20"/>
-        </w:rPr>
-      </w:pPr>
-      <w:r>
-        <w:rPr>
-          <w:rFonts w:ascii="Times New Roman" w:hAnsi="Times New Roman" w:cs="Times New Roman"/>
-          <w:sz w:val="20"/>
-          <w:szCs w:val="20"/>
-        </w:rPr>
-        <w:t xml:space="preserve">Р. </w:t>
-      </w:r>
-      <w:proofErr w:type="spellStart"/>
-      <w:r>
-        <w:rPr>
-          <w:rFonts w:ascii="Times New Roman" w:hAnsi="Times New Roman" w:cs="Times New Roman"/>
-          <w:sz w:val="20"/>
-          <w:szCs w:val="20"/>
-        </w:rPr>
-        <w:t>Лафоре</w:t>
-      </w:r>
-      <w:proofErr w:type="spellEnd"/>
-      <w:r>
-        <w:rPr>
-          <w:rFonts w:ascii="Times New Roman" w:hAnsi="Times New Roman" w:cs="Times New Roman"/>
-          <w:sz w:val="20"/>
-          <w:szCs w:val="20"/>
-        </w:rPr>
-        <w:t xml:space="preserve"> - Структуры данных и алгоритмы в </w:t>
-      </w:r>
-      <w:proofErr w:type="spellStart"/>
-      <w:r>
-        <w:rPr>
-          <w:rFonts w:ascii="Times New Roman" w:hAnsi="Times New Roman" w:cs="Times New Roman"/>
-          <w:sz w:val="20"/>
-          <w:szCs w:val="20"/>
-        </w:rPr>
-        <w:t>Java</w:t>
-      </w:r>
-      <w:proofErr w:type="spellEnd"/>
-      <w:r>
-        <w:rPr>
-          <w:rFonts w:ascii="Times New Roman" w:hAnsi="Times New Roman" w:cs="Times New Roman"/>
-          <w:sz w:val="20"/>
-          <w:szCs w:val="20"/>
-        </w:rPr>
-        <w:t xml:space="preserve">, 2-е издание </w:t>
-      </w:r>
-    </w:p>
-    <w:p>
-      <w:pPr>
-        <w:spacing w:line="240" w:lineRule="auto"/>
-        <w:ind w:firstLine="708"/>
-        <w:rPr>
-          <w:rFonts w:ascii="Times New Roman" w:hAnsi="Times New Roman" w:cs="Times New Roman"/>
-          <w:sz w:val="20"/>
-          <w:szCs w:val="20"/>
-        </w:rPr>
-      </w:pPr>
-      <w:r>
-        <w:rPr>
-          <w:rFonts w:ascii="Times New Roman" w:hAnsi="Times New Roman" w:cs="Times New Roman"/>
-          <w:sz w:val="20"/>
-          <w:szCs w:val="20"/>
-        </w:rPr>
-        <w:t xml:space="preserve">Р. </w:t>
-      </w:r>
-      <w:proofErr w:type="spellStart"/>
-      <w:r>
-        <w:rPr>
-          <w:rFonts w:ascii="Times New Roman" w:hAnsi="Times New Roman" w:cs="Times New Roman"/>
-          <w:sz w:val="20"/>
-          <w:szCs w:val="20"/>
-        </w:rPr>
-        <w:t>Седжвик</w:t>
-      </w:r>
-      <w:proofErr w:type="spellEnd"/>
-      <w:r>
-        <w:rPr>
-          <w:rFonts w:ascii="Times New Roman" w:hAnsi="Times New Roman" w:cs="Times New Roman"/>
-          <w:sz w:val="20"/>
-          <w:szCs w:val="20"/>
-        </w:rPr>
-        <w:t xml:space="preserve">, К. Уэйн - Алгоритмы на </w:t>
-      </w:r>
-      <w:proofErr w:type="spellStart"/>
-      <w:r>
-        <w:rPr>
-          <w:rFonts w:ascii="Times New Roman" w:hAnsi="Times New Roman" w:cs="Times New Roman"/>
-          <w:sz w:val="20"/>
-          <w:szCs w:val="20"/>
-        </w:rPr>
-        <w:t>Java</w:t>
-      </w:r>
-      <w:proofErr w:type="spellEnd"/>
-      <w:r>
-        <w:rPr>
-          <w:rFonts w:ascii="Times New Roman" w:hAnsi="Times New Roman" w:cs="Times New Roman"/>
-          <w:sz w:val="20"/>
-          <w:szCs w:val="20"/>
-        </w:rPr>
-        <w:t xml:space="preserve">, 4-е издание </w:t>
-      </w:r>
-    </w:p>
-    <w:p>
-      <w:pPr>
-        <w:spacing w:line="240" w:lineRule="auto"/>
-        <w:ind w:firstLine="708"/>
-        <w:rPr>
-          <w:rFonts w:ascii="Times New Roman" w:hAnsi="Times New Roman" w:cs="Times New Roman"/>
-          <w:sz w:val="20"/>
-          <w:szCs w:val="20"/>
-        </w:rPr>
-      </w:pPr>
-      <w:r>
-        <w:rPr>
-          <w:rFonts w:ascii="Times New Roman" w:hAnsi="Times New Roman" w:cs="Times New Roman"/>
-          <w:sz w:val="20"/>
-          <w:szCs w:val="20"/>
-        </w:rPr>
-        <w:t xml:space="preserve">Т. </w:t>
-      </w:r>
-      <w:proofErr w:type="spellStart"/>
-      <w:r>
-        <w:rPr>
-          <w:rFonts w:ascii="Times New Roman" w:hAnsi="Times New Roman" w:cs="Times New Roman"/>
-          <w:sz w:val="20"/>
-          <w:szCs w:val="20"/>
-        </w:rPr>
-        <w:t>Кормен</w:t>
-      </w:r>
-      <w:proofErr w:type="spellEnd"/>
-      <w:r>
-        <w:rPr>
-          <w:rFonts w:ascii="Times New Roman" w:hAnsi="Times New Roman" w:cs="Times New Roman"/>
-          <w:sz w:val="20"/>
-          <w:szCs w:val="20"/>
-        </w:rPr>
-        <w:t xml:space="preserve">, Ч. </w:t>
-      </w:r>
-      <w:proofErr w:type="spellStart"/>
-      <w:r>
-        <w:rPr>
-          <w:rFonts w:ascii="Times New Roman" w:hAnsi="Times New Roman" w:cs="Times New Roman"/>
-          <w:sz w:val="20"/>
-          <w:szCs w:val="20"/>
-        </w:rPr>
-        <w:t>Лейзерсон</w:t>
-      </w:r>
-      <w:proofErr w:type="spellEnd"/>
-      <w:r>
-        <w:rPr>
-          <w:rFonts w:ascii="Times New Roman" w:hAnsi="Times New Roman" w:cs="Times New Roman"/>
-          <w:sz w:val="20"/>
-          <w:szCs w:val="20"/>
-        </w:rPr>
-        <w:t xml:space="preserve">, Р. </w:t>
-      </w:r>
-      <w:proofErr w:type="spellStart"/>
-      <w:r>
-        <w:rPr>
-          <w:rFonts w:ascii="Times New Roman" w:hAnsi="Times New Roman" w:cs="Times New Roman"/>
-          <w:sz w:val="20"/>
-          <w:szCs w:val="20"/>
-        </w:rPr>
-        <w:t>Ривест</w:t>
-      </w:r>
-      <w:proofErr w:type="spellEnd"/>
-      <w:r>
-        <w:rPr>
-          <w:rFonts w:ascii="Times New Roman" w:hAnsi="Times New Roman" w:cs="Times New Roman"/>
-          <w:sz w:val="20"/>
-          <w:szCs w:val="20"/>
-        </w:rPr>
-        <w:t xml:space="preserve">, К. </w:t>
-      </w:r>
-      <w:proofErr w:type="spellStart"/>
-      <w:r>
-        <w:rPr>
-          <w:rFonts w:ascii="Times New Roman" w:hAnsi="Times New Roman" w:cs="Times New Roman"/>
-          <w:sz w:val="20"/>
-          <w:szCs w:val="20"/>
-        </w:rPr>
-        <w:t>Штайн</w:t>
-      </w:r>
-      <w:proofErr w:type="spellEnd"/>
-      <w:r>
-        <w:rPr>
-          <w:rFonts w:ascii="Times New Roman" w:hAnsi="Times New Roman" w:cs="Times New Roman"/>
-          <w:sz w:val="20"/>
-          <w:szCs w:val="20"/>
-        </w:rPr>
-        <w:t xml:space="preserve"> - Алгоритмы. Построение и анализ. Издание 3-е </w:t>
-      </w:r>
-    </w:p>
-    <w:p>
-      <w:pPr>
-        <w:spacing w:line="240" w:lineRule="auto"/>
-        <w:ind w:firstLine="708"/>
-        <w:rPr>
-          <w:rFonts w:ascii="Times New Roman" w:hAnsi="Times New Roman" w:cs="Times New Roman"/>
-          <w:sz w:val="20"/>
-          <w:szCs w:val="20"/>
-        </w:rPr>
-      </w:pPr>
-      <w:r>
-        <w:rPr>
-          <w:rFonts w:ascii="Times New Roman" w:hAnsi="Times New Roman" w:cs="Times New Roman"/>
-          <w:sz w:val="20"/>
-          <w:szCs w:val="20"/>
-        </w:rPr>
-        <w:t xml:space="preserve">Т. </w:t>
-      </w:r>
-      <w:proofErr w:type="spellStart"/>
-      <w:r>
-        <w:rPr>
-          <w:rFonts w:ascii="Times New Roman" w:hAnsi="Times New Roman" w:cs="Times New Roman"/>
-          <w:sz w:val="20"/>
-          <w:szCs w:val="20"/>
-        </w:rPr>
-        <w:t>Кормен</w:t>
-      </w:r>
-      <w:proofErr w:type="spellEnd"/>
-      <w:r>
-        <w:rPr>
-          <w:rFonts w:ascii="Times New Roman" w:hAnsi="Times New Roman" w:cs="Times New Roman"/>
-          <w:sz w:val="20"/>
-          <w:szCs w:val="20"/>
-        </w:rPr>
-        <w:t xml:space="preserve"> - Алгоритмы. Вводный курс</w:t>
-      </w:r>
-    </w:p>
-    <w:p>
-      <w:pPr>
-        <w:spacing w:line="240" w:lineRule="auto"/>
-        <w:ind w:firstLine="708"/>
-        <w:rPr>
-          <w:rFonts w:ascii="Times New Roman" w:hAnsi="Times New Roman" w:cs="Times New Roman"/>
-          <w:sz w:val="20"/>
-          <w:szCs w:val="20"/>
-        </w:rPr>
-      </w:pPr>
-      <w:r>
-        <w:rPr>
-          <w:rFonts w:ascii="Times New Roman" w:hAnsi="Times New Roman" w:cs="Times New Roman"/>
-          <w:sz w:val="20"/>
-          <w:szCs w:val="20"/>
-        </w:rPr>
-        <w:t>https://www.coursera.org/learn/algorithms-part1</w:t>
-      </w:r>
-    </w:p>
-    <w:p>
-      <w:pPr>
-        <w:spacing w:line="240" w:lineRule="auto"/>
-        <w:rPr>
-          <w:rFonts w:ascii="Times New Roman" w:hAnsi="Times New Roman" w:cs="Times New Roman"/>
-          <w:sz w:val="20"/>
-          <w:szCs w:val="20"/>
-        </w:rPr>
-      </w:pPr>
-      <w:r>
-        <w:rPr>
-          <w:rFonts w:ascii="Times New Roman" w:hAnsi="Times New Roman" w:cs="Times New Roman"/>
-          <w:b/>
-          <w:sz w:val="20"/>
-          <w:szCs w:val="20"/>
-        </w:rPr>
-        <w:t>Шифрование</w:t>
-      </w:r>
-      <w:r>
-        <w:rPr>
-          <w:rFonts w:ascii="Times New Roman" w:hAnsi="Times New Roman" w:cs="Times New Roman"/>
-          <w:sz w:val="20"/>
-          <w:szCs w:val="20"/>
-        </w:rPr>
-        <w:t xml:space="preserve"> </w:t>
-      </w:r>
-      <w:r>
-        <w:rPr>
-          <w:rFonts w:ascii="Times New Roman" w:hAnsi="Times New Roman" w:cs="Times New Roman"/>
-          <w:sz w:val="20"/>
-          <w:szCs w:val="20"/>
-        </w:rPr>
-        <w:t>https://www.coursera.org/learn/crypto</w:t>
-      </w:r>
-    </w:p>
-    <w:p>
-      <w:pPr>
-        <w:spacing w:line="240" w:lineRule="auto"/>
-        <w:rPr>
-          <w:rFonts w:ascii="Times New Roman" w:hAnsi="Times New Roman" w:cs="Times New Roman"/>
-          <w:sz w:val="20"/>
-          <w:szCs w:val="20"/>
-        </w:rPr>
-      </w:pPr>
-      <w:r>
-        <w:rPr>
-          <w:rFonts w:ascii="Times New Roman" w:hAnsi="Times New Roman" w:cs="Times New Roman"/>
-          <w:b/>
-          <w:sz w:val="20"/>
-          <w:szCs w:val="20"/>
-        </w:rPr>
-        <w:t>Список алгоритмов</w:t>
-      </w:r>
-      <w:r>
-        <w:rPr>
-          <w:rFonts w:ascii="Times New Roman" w:hAnsi="Times New Roman" w:cs="Times New Roman"/>
-          <w:sz w:val="20"/>
-          <w:szCs w:val="20"/>
-        </w:rPr>
-        <w:t xml:space="preserve"> </w:t>
-      </w:r>
-      <w:r>
-        <w:rPr>
-          <w:rFonts w:ascii="Times New Roman" w:hAnsi="Times New Roman" w:cs="Times New Roman"/>
-          <w:sz w:val="20"/>
-          <w:szCs w:val="20"/>
-        </w:rPr>
-        <w:t xml:space="preserve">https://vk.com/page-54530371_48795618  Список </w:t>
-      </w:r>
-    </w:p>
-    <w:p>
-      <w:pPr>
-        <w:spacing w:line="240" w:lineRule="auto"/>
-        <w:rPr>
-          <w:rFonts w:ascii="Times New Roman" w:hAnsi="Times New Roman" w:cs="Times New Roman"/>
-          <w:sz w:val="20"/>
-          <w:szCs w:val="20"/>
-          <w:lang w:val="en-US"/>
-        </w:rPr>
-      </w:pPr>
-      <w:r>
-        <w:rPr>
-          <w:rFonts w:ascii="Times New Roman" w:hAnsi="Times New Roman" w:cs="Times New Roman"/>
-          <w:sz w:val="20"/>
-          <w:szCs w:val="20"/>
-          <w:lang w:val="en-US"/>
-        </w:rPr>
-        <w:t>PHP</w:t>
-      </w:r>
-    </w:p>
-    <w:p>
-      <w:pPr>
-        <w:spacing w:line="240" w:lineRule="auto"/>
-        <w:rPr>
-          <w:rFonts w:ascii="Times New Roman" w:hAnsi="Times New Roman" w:cs="Times New Roman"/>
-          <w:sz w:val="20"/>
-          <w:szCs w:val="20"/>
-          <w:lang w:val="en-US"/>
-        </w:rPr>
-      </w:pPr>
-      <w:r>
-        <w:rPr>
-          <w:rFonts w:ascii="Times New Roman" w:hAnsi="Times New Roman" w:cs="Times New Roman"/>
-          <w:b/>
-          <w:sz w:val="20"/>
-          <w:szCs w:val="20"/>
-          <w:lang w:val="en-US"/>
-        </w:rPr>
-        <w:t>Node</w:t>
-      </w:r>
-      <w:r>
-        <w:rPr>
-          <w:rFonts w:ascii="Times New Roman" w:hAnsi="Times New Roman" w:cs="Times New Roman"/>
-          <w:sz w:val="20"/>
-          <w:szCs w:val="20"/>
-          <w:lang w:val="en-US"/>
-        </w:rPr>
-        <w:t xml:space="preserve"> </w:t>
-      </w:r>
-      <w:proofErr w:type="gramStart"/>
-      <w:r>
-        <w:rPr>
-          <w:rFonts w:ascii="Times New Roman" w:hAnsi="Times New Roman" w:cs="Times New Roman"/>
-          <w:b/>
-          <w:sz w:val="20"/>
-          <w:szCs w:val="20"/>
-          <w:lang w:val="en-US"/>
-        </w:rPr>
-        <w:t>js</w:t>
-      </w:r>
-      <w:r>
-        <w:rPr>
-          <w:rFonts w:ascii="Times New Roman" w:hAnsi="Times New Roman" w:cs="Times New Roman"/>
-          <w:sz w:val="20"/>
-          <w:szCs w:val="20"/>
-          <w:lang w:val="en-US"/>
-        </w:rPr>
-        <w:t>(</w:t>
-      </w:r>
-      <w:proofErr w:type="gramEnd"/>
-      <w:r>
-        <w:rPr>
-          <w:rFonts w:ascii="Times New Roman" w:hAnsi="Times New Roman" w:cs="Times New Roman"/>
-          <w:sz w:val="20"/>
-          <w:szCs w:val="20"/>
-          <w:lang w:val="en-US"/>
-        </w:rPr>
-        <w:t>https://www.youtube.com/watch?v=spPtAEmwys4&amp;list=PLS1QulWo1RIb8IwHYfah5pxGU5jgNiEbK)</w:t>
-      </w:r>
-    </w:p>
-    <w:p>
-      <w:pPr>
-        <w:spacing w:line="240" w:lineRule="auto"/>
-        <w:rPr>
-          <w:rFonts w:ascii="Times New Roman" w:hAnsi="Times New Roman" w:cs="Times New Roman"/>
-          <w:b/>
-          <w:sz w:val="20"/>
-          <w:szCs w:val="20"/>
-          <w:lang w:val="en-US"/>
-        </w:rPr>
-      </w:pPr>
-      <w:proofErr w:type="spellStart"/>
-      <w:r>
-        <w:rPr>
-          <w:rFonts w:ascii="Times New Roman" w:hAnsi="Times New Roman" w:cs="Times New Roman"/>
-          <w:b/>
-          <w:sz w:val="20"/>
-          <w:szCs w:val="20"/>
-          <w:lang w:val="en-US"/>
-        </w:rPr>
-        <w:t>Cms</w:t>
-      </w:r>
-      <w:proofErr w:type="spellEnd"/>
-      <w:r>
-        <w:rPr>
-          <w:rFonts w:ascii="Times New Roman" w:hAnsi="Times New Roman" w:cs="Times New Roman"/>
-          <w:b/>
-          <w:sz w:val="20"/>
-          <w:szCs w:val="20"/>
-          <w:lang w:val="en-US"/>
-        </w:rPr>
-        <w:t xml:space="preserve"> </w:t>
-      </w:r>
-      <w:proofErr w:type="spellStart"/>
-      <w:r>
-        <w:rPr>
-          <w:rFonts w:ascii="Times New Roman" w:hAnsi="Times New Roman" w:cs="Times New Roman"/>
-          <w:b/>
-          <w:sz w:val="20"/>
-          <w:szCs w:val="20"/>
-          <w:lang w:val="en-US"/>
-        </w:rPr>
-        <w:t>wordpress</w:t>
-      </w:r>
-      <w:proofErr w:type="spellEnd"/>
-    </w:p>
-    <w:p>
-      <w:pPr>
-        <w:spacing w:line="240" w:lineRule="auto"/>
-        <w:rPr>
-          <w:rFonts w:ascii="Times New Roman" w:hAnsi="Times New Roman" w:cs="Times New Roman"/>
-          <w:b/>
-          <w:sz w:val="20"/>
-          <w:szCs w:val="20"/>
-          <w:lang w:val="en-US"/>
-        </w:rPr>
-      </w:pPr>
-      <w:r>
-        <w:rPr>
-          <w:rFonts w:ascii="Times New Roman" w:hAnsi="Times New Roman" w:cs="Times New Roman"/>
-          <w:b/>
-          <w:sz w:val="20"/>
-          <w:szCs w:val="20"/>
-          <w:lang w:val="en-US"/>
-        </w:rPr>
-        <w:t xml:space="preserve">Angular </w:t>
-      </w:r>
-    </w:p>
-    <w:p>
-      <w:pPr>
-        <w:spacing w:line="240" w:lineRule="auto"/>
-        <w:rPr>
-          <w:rFonts w:ascii="Times New Roman" w:hAnsi="Times New Roman" w:cs="Times New Roman"/>
-          <w:b/>
-          <w:sz w:val="20"/>
-          <w:szCs w:val="20"/>
-          <w:lang w:val="en-US"/>
-        </w:rPr>
-      </w:pPr>
-      <w:r>
-        <w:rPr>
-          <w:rFonts w:ascii="Times New Roman" w:hAnsi="Times New Roman" w:cs="Times New Roman"/>
-          <w:b/>
-          <w:sz w:val="20"/>
-          <w:szCs w:val="20"/>
-          <w:lang w:val="en-US"/>
-        </w:rPr>
-        <w:t>React</w:t>
-      </w:r>
-    </w:p>
-    <w:p>
-      <w:pPr>
-        <w:spacing w:line="240" w:lineRule="auto"/>
-        <w:rPr>
-          <w:rFonts w:ascii="Times New Roman" w:hAnsi="Times New Roman" w:cs="Times New Roman"/>
-          <w:b/>
-          <w:sz w:val="20"/>
-          <w:szCs w:val="20"/>
-          <w:lang w:val="en-US"/>
-        </w:rPr>
-      </w:pPr>
-      <w:r>
-        <w:rPr>
-          <w:rFonts w:ascii="Times New Roman" w:hAnsi="Times New Roman" w:cs="Times New Roman"/>
-          <w:b/>
-          <w:sz w:val="20"/>
-          <w:szCs w:val="20"/>
-          <w:lang w:val="en-US"/>
-        </w:rPr>
-        <w:t>Selenium</w:t>
-      </w:r>
-    </w:p>
-    <w:p>
-      <w:pPr>
-        <w:spacing w:line="240" w:lineRule="auto"/>
-        <w:rPr>
-          <w:rFonts w:ascii="Times New Roman" w:hAnsi="Times New Roman" w:cs="Times New Roman"/>
-          <w:sz w:val="20"/>
-          <w:szCs w:val="20"/>
-        </w:rPr>
-      </w:pPr>
-      <w:r>
-        <w:rPr>
-          <w:rFonts w:ascii="Times New Roman" w:hAnsi="Times New Roman" w:cs="Times New Roman"/>
-          <w:sz w:val="20"/>
-          <w:szCs w:val="20"/>
-        </w:rPr>
-        <w:t>1. Общая информация</w:t>
+      <w:r>
+        <w:rPr>
+          <w:rFonts w:ascii="Times New Roman" w:hAnsi="Times New Roman" w:cs="Times New Roman"/>
+          <w:sz w:val="20"/>
+          <w:szCs w:val="20"/>
+        </w:rPr>
+        <w:t>информация</w:t>
       </w:r>
     </w:p>
     <w:p>
@@ -3022,18 +2671,8 @@
           <w:szCs w:val="20"/>
         </w:rPr>
         <w:tab/>
-        <w:t xml:space="preserve">Что такое </w:t>
-      </w:r>
-      <w:proofErr w:type="spellStart"/>
-      <w:r>
-        <w:rPr>
-          <w:rFonts w:ascii="Times New Roman" w:hAnsi="Times New Roman" w:cs="Times New Roman"/>
-          <w:sz w:val="20"/>
-          <w:szCs w:val="20"/>
-        </w:rPr>
-        <w:t>Selenium</w:t>
-      </w:r>
-      <w:proofErr w:type="spellEnd"/>
+        <w:t>Что такое Selenium</w:t>
+      </w:r>
     </w:p>
     <w:p>
       <w:pPr>
@@ -3086,36 +2725,8 @@
           <w:szCs w:val="20"/>
         </w:rPr>
         <w:tab/>
-        <w:t xml:space="preserve">Принцип работы </w:t>
-      </w:r>
-      <w:proofErr w:type="spellStart"/>
-      <w:r>
-        <w:rPr>
-          <w:rFonts w:ascii="Times New Roman" w:hAnsi="Times New Roman" w:cs="Times New Roman"/>
-          <w:sz w:val="20"/>
-          <w:szCs w:val="20"/>
-        </w:rPr>
-        <w:t>Selenium</w:t>
-      </w:r>
-      <w:proofErr w:type="spellEnd"/>
-      <w:r>
-        <w:rPr>
-          <w:rFonts w:ascii="Times New Roman" w:hAnsi="Times New Roman" w:cs="Times New Roman"/>
-          <w:sz w:val="20"/>
-          <w:szCs w:val="20"/>
-        </w:rPr>
-        <w:t xml:space="preserve"> </w:t>
-      </w:r>
-      <w:proofErr w:type="spellStart"/>
-      <w:r>
-        <w:rPr>
-          <w:rFonts w:ascii="Times New Roman" w:hAnsi="Times New Roman" w:cs="Times New Roman"/>
-          <w:sz w:val="20"/>
-          <w:szCs w:val="20"/>
-        </w:rPr>
-        <w:t>WebDriver</w:t>
-      </w:r>
-      <w:proofErr w:type="spellEnd"/>
+        <w:t>Принцип работы Selenium WebDriver</w:t>
+      </w:r>
     </w:p>
     <w:p>
       <w:pPr>
@@ -3141,18 +2752,8 @@
           <w:szCs w:val="20"/>
         </w:rPr>
         <w:tab/>
-        <w:t xml:space="preserve">Стандарт W3C </w:t>
-      </w:r>
-      <w:proofErr w:type="spellStart"/>
-      <w:r>
-        <w:rPr>
-          <w:rFonts w:ascii="Times New Roman" w:hAnsi="Times New Roman" w:cs="Times New Roman"/>
-          <w:sz w:val="20"/>
-          <w:szCs w:val="20"/>
-        </w:rPr>
-        <w:t>WebDriver</w:t>
-      </w:r>
-      <w:proofErr w:type="spellEnd"/>
+        <w:t>Стандарт W3C WebDriver</w:t>
+      </w:r>
     </w:p>
     <w:p>
       <w:pPr>
@@ -3278,72 +2879,8 @@
           <w:szCs w:val="20"/>
         </w:rPr>
         <w:tab/>
-        <w:t xml:space="preserve">Подготовка инфраструктуры для </w:t>
-      </w:r>
-      <w:proofErr w:type="spellStart"/>
-      <w:r>
-        <w:rPr>
-          <w:rFonts w:ascii="Times New Roman" w:hAnsi="Times New Roman" w:cs="Times New Roman"/>
-          <w:sz w:val="20"/>
-          <w:szCs w:val="20"/>
-        </w:rPr>
-        <w:t>Java</w:t>
-      </w:r>
-      <w:proofErr w:type="spellEnd"/>
-      <w:r>
-        <w:rPr>
-          <w:rFonts w:ascii="Times New Roman" w:hAnsi="Times New Roman" w:cs="Times New Roman"/>
-          <w:sz w:val="20"/>
-          <w:szCs w:val="20"/>
-        </w:rPr>
-        <w:t xml:space="preserve">, C#, </w:t>
-      </w:r>
-      <w:proofErr w:type="spellStart"/>
-      <w:r>
-        <w:rPr>
-          <w:rFonts w:ascii="Times New Roman" w:hAnsi="Times New Roman" w:cs="Times New Roman"/>
-          <w:sz w:val="20"/>
-          <w:szCs w:val="20"/>
-        </w:rPr>
-        <w:t>Python</w:t>
-      </w:r>
-      <w:proofErr w:type="spellEnd"/>
-      <w:r>
-        <w:rPr>
-          <w:rFonts w:ascii="Times New Roman" w:hAnsi="Times New Roman" w:cs="Times New Roman"/>
-          <w:sz w:val="20"/>
-          <w:szCs w:val="20"/>
-        </w:rPr>
-        <w:t xml:space="preserve">, </w:t>
-      </w:r>
-      <w:proofErr w:type="spellStart"/>
-      <w:r>
-        <w:rPr>
-          <w:rFonts w:ascii="Times New Roman" w:hAnsi="Times New Roman" w:cs="Times New Roman"/>
-          <w:sz w:val="20"/>
-          <w:szCs w:val="20"/>
-        </w:rPr>
-        <w:t>Ruby</w:t>
-      </w:r>
-      <w:proofErr w:type="spellEnd"/>
-      <w:r>
-        <w:rPr>
-          <w:rFonts w:ascii="Times New Roman" w:hAnsi="Times New Roman" w:cs="Times New Roman"/>
-          <w:sz w:val="20"/>
-          <w:szCs w:val="20"/>
-        </w:rPr>
-        <w:t xml:space="preserve">, </w:t>
-      </w:r>
-      <w:proofErr w:type="spellStart"/>
-      <w:r>
-        <w:rPr>
-          <w:rFonts w:ascii="Times New Roman" w:hAnsi="Times New Roman" w:cs="Times New Roman"/>
-          <w:sz w:val="20"/>
-          <w:szCs w:val="20"/>
-        </w:rPr>
-        <w:t>JavaScript</w:t>
-      </w:r>
-      <w:proofErr w:type="spellEnd"/>
+        <w:t>Подготовка инфраструктуры для Java, C#, Python, Ruby, JavaScript</w:t>
+      </w:r>
     </w:p>
     <w:p>
       <w:pPr>
@@ -3450,36 +2987,8 @@
           <w:szCs w:val="20"/>
         </w:rPr>
         <w:tab/>
-        <w:t xml:space="preserve">Действия: </w:t>
-      </w:r>
-      <w:proofErr w:type="spellStart"/>
-      <w:r>
-        <w:rPr>
-          <w:rFonts w:ascii="Times New Roman" w:hAnsi="Times New Roman" w:cs="Times New Roman"/>
-          <w:sz w:val="20"/>
-          <w:szCs w:val="20"/>
-        </w:rPr>
-        <w:t>click</w:t>
-      </w:r>
-      <w:proofErr w:type="spellEnd"/>
-      <w:r>
-        <w:rPr>
-          <w:rFonts w:ascii="Times New Roman" w:hAnsi="Times New Roman" w:cs="Times New Roman"/>
-          <w:sz w:val="20"/>
-          <w:szCs w:val="20"/>
-        </w:rPr>
-        <w:t xml:space="preserve"> и </w:t>
-      </w:r>
-      <w:proofErr w:type="spellStart"/>
-      <w:r>
-        <w:rPr>
-          <w:rFonts w:ascii="Times New Roman" w:hAnsi="Times New Roman" w:cs="Times New Roman"/>
-          <w:sz w:val="20"/>
-          <w:szCs w:val="20"/>
-        </w:rPr>
-        <w:t>sendKeys</w:t>
-      </w:r>
-      <w:proofErr w:type="spellEnd"/>
+        <w:t>Действия: click и sendKeys</w:t>
+      </w:r>
     </w:p>
     <w:p>
       <w:pPr>
@@ -3505,36 +3014,8 @@
           <w:szCs w:val="20"/>
         </w:rPr>
         <w:tab/>
-        <w:t xml:space="preserve">Свойства элементов: </w:t>
-      </w:r>
-      <w:proofErr w:type="spellStart"/>
-      <w:r>
-        <w:rPr>
-          <w:rFonts w:ascii="Times New Roman" w:hAnsi="Times New Roman" w:cs="Times New Roman"/>
-          <w:sz w:val="20"/>
-          <w:szCs w:val="20"/>
-        </w:rPr>
-        <w:t>getText</w:t>
-      </w:r>
-      <w:proofErr w:type="spellEnd"/>
-      <w:r>
-        <w:rPr>
-          <w:rFonts w:ascii="Times New Roman" w:hAnsi="Times New Roman" w:cs="Times New Roman"/>
-          <w:sz w:val="20"/>
-          <w:szCs w:val="20"/>
-        </w:rPr>
-        <w:t xml:space="preserve"> и </w:t>
-      </w:r>
-      <w:proofErr w:type="spellStart"/>
-      <w:r>
-        <w:rPr>
-          <w:rFonts w:ascii="Times New Roman" w:hAnsi="Times New Roman" w:cs="Times New Roman"/>
-          <w:sz w:val="20"/>
-          <w:szCs w:val="20"/>
-        </w:rPr>
-        <w:t>getAttribute</w:t>
-      </w:r>
-      <w:proofErr w:type="spellEnd"/>
+        <w:t>Свойства элементов: getText и getAttribute</w:t>
+      </w:r>
     </w:p>
     <w:p>
       <w:pPr>
@@ -3659,17 +3140,8 @@
           <w:szCs w:val="20"/>
         </w:rPr>
         <w:tab/>
-      </w:r>
-      <w:proofErr w:type="spellStart"/>
-      <w:r>
-        <w:rPr>
-          <w:rFonts w:ascii="Times New Roman" w:hAnsi="Times New Roman" w:cs="Times New Roman"/>
-          <w:sz w:val="20"/>
-          <w:szCs w:val="20"/>
-        </w:rPr>
         <w:t>Capabilities</w:t>
       </w:r>
-      <w:proofErr w:type="spellEnd"/>
     </w:p>
     <w:p>
       <w:pPr>
@@ -3695,24 +3167,7 @@
           <w:szCs w:val="20"/>
         </w:rPr>
         <w:tab/>
-      </w:r>
-      <w:proofErr w:type="spellStart"/>
-      <w:r>
-        <w:rPr>
-          <w:rFonts w:ascii="Times New Roman" w:hAnsi="Times New Roman" w:cs="Times New Roman"/>
-          <w:sz w:val="20"/>
-          <w:szCs w:val="20"/>
-        </w:rPr>
-        <w:t>Cookies</w:t>
-      </w:r>
-      <w:proofErr w:type="spellEnd"/>
-      <w:r>
-        <w:rPr>
-          <w:rFonts w:ascii="Times New Roman" w:hAnsi="Times New Roman" w:cs="Times New Roman"/>
-          <w:sz w:val="20"/>
-          <w:szCs w:val="20"/>
-        </w:rPr>
-        <w:t>, чистый и грязный запуск</w:t>
+        <w:t>Cookies, чистый и грязный запуск</w:t>
       </w:r>
     </w:p>
     <w:p>
@@ -3739,115 +3194,7 @@
           <w:szCs w:val="20"/>
         </w:rPr>
         <w:tab/>
-        <w:t>Подробнее про каждый браузер (</w:t>
-      </w:r>
-      <w:proofErr w:type="spellStart"/>
-      <w:r>
-        <w:rPr>
-          <w:rFonts w:ascii="Times New Roman" w:hAnsi="Times New Roman" w:cs="Times New Roman"/>
-          <w:sz w:val="20"/>
-          <w:szCs w:val="20"/>
-        </w:rPr>
-        <w:t>Chrome</w:t>
-      </w:r>
-      <w:proofErr w:type="spellEnd"/>
-      <w:r>
-        <w:rPr>
-          <w:rFonts w:ascii="Times New Roman" w:hAnsi="Times New Roman" w:cs="Times New Roman"/>
-          <w:sz w:val="20"/>
-          <w:szCs w:val="20"/>
-        </w:rPr>
-        <w:t xml:space="preserve">, </w:t>
-      </w:r>
-      <w:proofErr w:type="spellStart"/>
-      <w:r>
-        <w:rPr>
-          <w:rFonts w:ascii="Times New Roman" w:hAnsi="Times New Roman" w:cs="Times New Roman"/>
-          <w:sz w:val="20"/>
-          <w:szCs w:val="20"/>
-        </w:rPr>
-        <w:t>Firefox</w:t>
-      </w:r>
-      <w:proofErr w:type="spellEnd"/>
-      <w:r>
-        <w:rPr>
-          <w:rFonts w:ascii="Times New Roman" w:hAnsi="Times New Roman" w:cs="Times New Roman"/>
-          <w:sz w:val="20"/>
-          <w:szCs w:val="20"/>
-        </w:rPr>
-        <w:t xml:space="preserve">, </w:t>
-      </w:r>
-      <w:proofErr w:type="spellStart"/>
-      <w:r>
-        <w:rPr>
-          <w:rFonts w:ascii="Times New Roman" w:hAnsi="Times New Roman" w:cs="Times New Roman"/>
-          <w:sz w:val="20"/>
-          <w:szCs w:val="20"/>
-        </w:rPr>
-        <w:t>Internet</w:t>
-      </w:r>
-      <w:proofErr w:type="spellEnd"/>
-      <w:r>
-        <w:rPr>
-          <w:rFonts w:ascii="Times New Roman" w:hAnsi="Times New Roman" w:cs="Times New Roman"/>
-          <w:sz w:val="20"/>
-          <w:szCs w:val="20"/>
-        </w:rPr>
-        <w:t xml:space="preserve"> </w:t>
-      </w:r>
-      <w:proofErr w:type="spellStart"/>
-      <w:r>
-        <w:rPr>
-          <w:rFonts w:ascii="Times New Roman" w:hAnsi="Times New Roman" w:cs="Times New Roman"/>
-          <w:sz w:val="20"/>
-          <w:szCs w:val="20"/>
-        </w:rPr>
-        <w:t>Explorer</w:t>
-      </w:r>
-      <w:proofErr w:type="spellEnd"/>
-      <w:r>
-        <w:rPr>
-          <w:rFonts w:ascii="Times New Roman" w:hAnsi="Times New Roman" w:cs="Times New Roman"/>
-          <w:sz w:val="20"/>
-          <w:szCs w:val="20"/>
-        </w:rPr>
-        <w:t xml:space="preserve">, </w:t>
-      </w:r>
-      <w:proofErr w:type="spellStart"/>
-      <w:r>
-        <w:rPr>
-          <w:rFonts w:ascii="Times New Roman" w:hAnsi="Times New Roman" w:cs="Times New Roman"/>
-          <w:sz w:val="20"/>
-          <w:szCs w:val="20"/>
-        </w:rPr>
-        <w:t>Edge</w:t>
-      </w:r>
-      <w:proofErr w:type="spellEnd"/>
-      <w:r>
-        <w:rPr>
-          <w:rFonts w:ascii="Times New Roman" w:hAnsi="Times New Roman" w:cs="Times New Roman"/>
-          <w:sz w:val="20"/>
-          <w:szCs w:val="20"/>
-        </w:rPr>
-        <w:t xml:space="preserve">, </w:t>
-      </w:r>
-      <w:proofErr w:type="spellStart"/>
-      <w:r>
-        <w:rPr>
-          <w:rFonts w:ascii="Times New Roman" w:hAnsi="Times New Roman" w:cs="Times New Roman"/>
-          <w:sz w:val="20"/>
-          <w:szCs w:val="20"/>
-        </w:rPr>
-        <w:t>Safari</w:t>
-      </w:r>
-      <w:proofErr w:type="spellEnd"/>
-      <w:r>
-        <w:rPr>
-          <w:rFonts w:ascii="Times New Roman" w:hAnsi="Times New Roman" w:cs="Times New Roman"/>
-          <w:sz w:val="20"/>
-          <w:szCs w:val="20"/>
-        </w:rPr>
-        <w:t>, другие)</w:t>
+        <w:t>Подробнее про каждый браузер (Chrome, Firefox, Internet Explorer, Edge, Safari, другие)</w:t>
       </w:r>
     </w:p>
     <w:p>
@@ -3901,17 +3248,8 @@
           <w:szCs w:val="20"/>
         </w:rPr>
         <w:tab/>
-      </w:r>
-      <w:proofErr w:type="spellStart"/>
-      <w:r>
-        <w:rPr>
-          <w:rFonts w:ascii="Times New Roman" w:hAnsi="Times New Roman" w:cs="Times New Roman"/>
-          <w:sz w:val="20"/>
-          <w:szCs w:val="20"/>
-        </w:rPr>
         <w:t>WebDriverFactory</w:t>
       </w:r>
-      <w:proofErr w:type="spellEnd"/>
     </w:p>
     <w:p>
       <w:pPr>
@@ -4171,18 +3509,8 @@
           <w:szCs w:val="20"/>
         </w:rPr>
         <w:tab/>
-        <w:t xml:space="preserve">Поиск при помощи </w:t>
-      </w:r>
-      <w:proofErr w:type="spellStart"/>
-      <w:r>
-        <w:rPr>
-          <w:rFonts w:ascii="Times New Roman" w:hAnsi="Times New Roman" w:cs="Times New Roman"/>
-          <w:sz w:val="20"/>
-          <w:szCs w:val="20"/>
-        </w:rPr>
-        <w:t>executeScript</w:t>
-      </w:r>
-      <w:proofErr w:type="spellEnd"/>
+        <w:t>Поиск при помощи executeScript</w:t>
+      </w:r>
     </w:p>
     <w:p>
       <w:pPr>
@@ -4392,83 +3720,166 @@
           <w:szCs w:val="20"/>
         </w:rPr>
       </w:pPr>
+      <w:r>
+        <w:rPr>
+          <w:rFonts w:ascii="Times New Roman" w:hAnsi="Times New Roman" w:cs="Times New Roman"/>
+          <w:sz w:val="20"/>
+          <w:szCs w:val="20"/>
+        </w:rPr>
+        <w:t>o</w:t>
+      </w:r>
+      <w:r>
+        <w:rPr>
+          <w:rFonts w:ascii="Times New Roman" w:hAnsi="Times New Roman" w:cs="Times New Roman"/>
+          <w:sz w:val="20"/>
+          <w:szCs w:val="20"/>
+        </w:rPr>
+        <w:tab/>
+        <w:t>click</w:t>
+      </w:r>
+    </w:p>
+    <w:p>
+      <w:pPr>
+        <w:spacing w:line="240" w:lineRule="auto"/>
+        <w:rPr>
+          <w:rFonts w:ascii="Times New Roman" w:hAnsi="Times New Roman" w:cs="Times New Roman"/>
+          <w:sz w:val="20"/>
+          <w:szCs w:val="20"/>
+          <w:lang w:val="en-US"/>
+        </w:rPr>
+      </w:pPr>
+      <w:proofErr w:type="gramStart"/>
+      <w:r>
+        <w:rPr>
+          <w:rFonts w:ascii="Times New Roman" w:hAnsi="Times New Roman" w:cs="Times New Roman"/>
+          <w:sz w:val="20"/>
+          <w:szCs w:val="20"/>
+          <w:lang w:val="en-US"/>
+        </w:rPr>
+        <w:t>o</w:t>
+      </w:r>
+      <w:proofErr w:type="gramEnd"/>
+      <w:r>
+        <w:rPr>
+          <w:rFonts w:ascii="Times New Roman" w:hAnsi="Times New Roman" w:cs="Times New Roman"/>
+          <w:sz w:val="20"/>
+          <w:szCs w:val="20"/>
+          <w:lang w:val="en-US"/>
+        </w:rPr>
+        <w:tab/>
+      </w:r>
       <w:proofErr w:type="spellStart"/>
       <w:r>
         <w:rPr>
           <w:rFonts w:ascii="Times New Roman" w:hAnsi="Times New Roman" w:cs="Times New Roman"/>
           <w:sz w:val="20"/>
           <w:szCs w:val="20"/>
+          <w:lang w:val="en-US"/>
+        </w:rPr>
+        <w:t>sendKeys</w:t>
+      </w:r>
+      <w:proofErr w:type="spellEnd"/>
+    </w:p>
+    <w:p>
+      <w:pPr>
+        <w:spacing w:line="240" w:lineRule="auto"/>
+        <w:rPr>
+          <w:rFonts w:ascii="Times New Roman" w:hAnsi="Times New Roman" w:cs="Times New Roman"/>
+          <w:sz w:val="20"/>
+          <w:szCs w:val="20"/>
+          <w:lang w:val="en-US"/>
+        </w:rPr>
+      </w:pPr>
+      <w:proofErr w:type="gramStart"/>
+      <w:r>
+        <w:rPr>
+          <w:rFonts w:ascii="Times New Roman" w:hAnsi="Times New Roman" w:cs="Times New Roman"/>
+          <w:sz w:val="20"/>
+          <w:szCs w:val="20"/>
+          <w:lang w:val="en-US"/>
         </w:rPr>
         <w:t>o</w:t>
       </w:r>
-      <w:proofErr w:type="spellEnd"/>
-      <w:r>
-        <w:rPr>
-          <w:rFonts w:ascii="Times New Roman" w:hAnsi="Times New Roman" w:cs="Times New Roman"/>
-          <w:sz w:val="20"/>
-          <w:szCs w:val="20"/>
-        </w:rPr>
-        <w:tab/>
-      </w:r>
-      <w:proofErr w:type="spellStart"/>
-      <w:r>
-        <w:rPr>
-          <w:rFonts w:ascii="Times New Roman" w:hAnsi="Times New Roman" w:cs="Times New Roman"/>
-          <w:sz w:val="20"/>
-          <w:szCs w:val="20"/>
-        </w:rPr>
-        <w:t>click</w:t>
-      </w:r>
-      <w:proofErr w:type="spellEnd"/>
-    </w:p>
-    <w:p>
-      <w:pPr>
-        <w:spacing w:line="240" w:lineRule="auto"/>
-        <w:rPr>
-          <w:rFonts w:ascii="Times New Roman" w:hAnsi="Times New Roman" w:cs="Times New Roman"/>
-          <w:sz w:val="20"/>
-          <w:szCs w:val="20"/>
-        </w:rPr>
-      </w:pPr>
-      <w:proofErr w:type="spellStart"/>
-      <w:r>
-        <w:rPr>
-          <w:rFonts w:ascii="Times New Roman" w:hAnsi="Times New Roman" w:cs="Times New Roman"/>
-          <w:sz w:val="20"/>
-          <w:szCs w:val="20"/>
+      <w:proofErr w:type="gramEnd"/>
+      <w:r>
+        <w:rPr>
+          <w:rFonts w:ascii="Times New Roman" w:hAnsi="Times New Roman" w:cs="Times New Roman"/>
+          <w:sz w:val="20"/>
+          <w:szCs w:val="20"/>
+          <w:lang w:val="en-US"/>
+        </w:rPr>
+        <w:tab/>
+        <w:t>clear</w:t>
+      </w:r>
+    </w:p>
+    <w:p>
+      <w:pPr>
+        <w:spacing w:line="240" w:lineRule="auto"/>
+        <w:rPr>
+          <w:rFonts w:ascii="Times New Roman" w:hAnsi="Times New Roman" w:cs="Times New Roman"/>
+          <w:sz w:val="20"/>
+          <w:szCs w:val="20"/>
+          <w:lang w:val="en-US"/>
+        </w:rPr>
+      </w:pPr>
+      <w:proofErr w:type="gramStart"/>
+      <w:r>
+        <w:rPr>
+          <w:rFonts w:ascii="Times New Roman" w:hAnsi="Times New Roman" w:cs="Times New Roman"/>
+          <w:sz w:val="20"/>
+          <w:szCs w:val="20"/>
+          <w:lang w:val="en-US"/>
         </w:rPr>
         <w:t>o</w:t>
       </w:r>
-      <w:proofErr w:type="spellEnd"/>
-      <w:r>
-        <w:rPr>
-          <w:rFonts w:ascii="Times New Roman" w:hAnsi="Times New Roman" w:cs="Times New Roman"/>
-          <w:sz w:val="20"/>
-          <w:szCs w:val="20"/>
-        </w:rPr>
-        <w:tab/>
-      </w:r>
-      <w:proofErr w:type="spellStart"/>
-      <w:r>
-        <w:rPr>
-          <w:rFonts w:ascii="Times New Roman" w:hAnsi="Times New Roman" w:cs="Times New Roman"/>
-          <w:sz w:val="20"/>
-          <w:szCs w:val="20"/>
-        </w:rPr>
-        <w:t>sendKeys</w:t>
-      </w:r>
-      <w:proofErr w:type="spellEnd"/>
-    </w:p>
-    <w:p>
-      <w:pPr>
-        <w:spacing w:line="240" w:lineRule="auto"/>
-        <w:rPr>
-          <w:rFonts w:ascii="Times New Roman" w:hAnsi="Times New Roman" w:cs="Times New Roman"/>
-          <w:sz w:val="20"/>
-          <w:szCs w:val="20"/>
-        </w:rPr>
-      </w:pPr>
-      <w:proofErr w:type="spellStart"/>
+      <w:proofErr w:type="gramEnd"/>
+      <w:r>
+        <w:rPr>
+          <w:rFonts w:ascii="Times New Roman" w:hAnsi="Times New Roman" w:cs="Times New Roman"/>
+          <w:sz w:val="20"/>
+          <w:szCs w:val="20"/>
+          <w:lang w:val="en-US"/>
+        </w:rPr>
+        <w:tab/>
+        <w:t>submit</w:t>
+      </w:r>
+    </w:p>
+    <w:p>
+      <w:pPr>
+        <w:spacing w:line="240" w:lineRule="auto"/>
+        <w:rPr>
+          <w:rFonts w:ascii="Times New Roman" w:hAnsi="Times New Roman" w:cs="Times New Roman"/>
+          <w:sz w:val="20"/>
+          <w:szCs w:val="20"/>
+        </w:rPr>
+      </w:pPr>
+      <w:r>
+        <w:rPr>
+          <w:rFonts w:ascii="Times New Roman" w:hAnsi="Times New Roman" w:cs="Times New Roman"/>
+          <w:sz w:val="20"/>
+          <w:szCs w:val="20"/>
+        </w:rPr>
+        <w:t>•</w:t>
+      </w:r>
+      <w:r>
+        <w:rPr>
+          <w:rFonts w:ascii="Times New Roman" w:hAnsi="Times New Roman" w:cs="Times New Roman"/>
+          <w:sz w:val="20"/>
+          <w:szCs w:val="20"/>
+        </w:rPr>
+        <w:tab/>
+        <w:t>Сложные</w:t>
+      </w:r>
+    </w:p>
+    <w:p>
+      <w:pPr>
+        <w:spacing w:line="240" w:lineRule="auto"/>
+        <w:rPr>
+          <w:rFonts w:ascii="Times New Roman" w:hAnsi="Times New Roman" w:cs="Times New Roman"/>
+          <w:sz w:val="20"/>
+          <w:szCs w:val="20"/>
+        </w:rPr>
+      </w:pPr>
       <w:r>
         <w:rPr>
           <w:rFonts w:ascii="Times New Roman" w:hAnsi="Times New Roman" w:cs="Times New Roman"/>
@@ -4477,36 +3888,25 @@
         </w:rPr>
         <w:t>o</w:t>
       </w:r>
-      <w:proofErr w:type="spellEnd"/>
-      <w:r>
-        <w:rPr>
-          <w:rFonts w:ascii="Times New Roman" w:hAnsi="Times New Roman" w:cs="Times New Roman"/>
-          <w:sz w:val="20"/>
-          <w:szCs w:val="20"/>
-        </w:rPr>
-        <w:tab/>
-      </w:r>
-      <w:proofErr w:type="spellStart"/>
-      <w:r>
-        <w:rPr>
-          <w:rFonts w:ascii="Times New Roman" w:hAnsi="Times New Roman" w:cs="Times New Roman"/>
-          <w:sz w:val="20"/>
-          <w:szCs w:val="20"/>
-        </w:rPr>
-        <w:t>clear</w:t>
-      </w:r>
-      <w:proofErr w:type="spellEnd"/>
-    </w:p>
-    <w:p>
-      <w:pPr>
-        <w:spacing w:line="240" w:lineRule="auto"/>
-        <w:rPr>
-          <w:rFonts w:ascii="Times New Roman" w:hAnsi="Times New Roman" w:cs="Times New Roman"/>
-          <w:sz w:val="20"/>
-          <w:szCs w:val="20"/>
-        </w:rPr>
-      </w:pPr>
-      <w:proofErr w:type="spellStart"/>
+      <w:r>
+        <w:rPr>
+          <w:rFonts w:ascii="Times New Roman" w:hAnsi="Times New Roman" w:cs="Times New Roman"/>
+          <w:sz w:val="20"/>
+          <w:szCs w:val="20"/>
+        </w:rPr>
+        <w:tab/>
+        <w:t>Наведение мыши</w:t>
+      </w:r>
+    </w:p>
+    <w:p>
+      <w:pPr>
+        <w:spacing w:line="240" w:lineRule="auto"/>
+        <w:rPr>
+          <w:rFonts w:ascii="Times New Roman" w:hAnsi="Times New Roman" w:cs="Times New Roman"/>
+          <w:sz w:val="20"/>
+          <w:szCs w:val="20"/>
+        </w:rPr>
+      </w:pPr>
       <w:r>
         <w:rPr>
           <w:rFonts w:ascii="Times New Roman" w:hAnsi="Times New Roman" w:cs="Times New Roman"/>
@@ -4515,25 +3915,114 @@
         </w:rPr>
         <w:t>o</w:t>
       </w:r>
-      <w:proofErr w:type="spellEnd"/>
-      <w:r>
-        <w:rPr>
-          <w:rFonts w:ascii="Times New Roman" w:hAnsi="Times New Roman" w:cs="Times New Roman"/>
-          <w:sz w:val="20"/>
-          <w:szCs w:val="20"/>
-        </w:rPr>
-        <w:tab/>
-      </w:r>
-      <w:proofErr w:type="spellStart"/>
-      <w:r>
-        <w:rPr>
-          <w:rFonts w:ascii="Times New Roman" w:hAnsi="Times New Roman" w:cs="Times New Roman"/>
-          <w:sz w:val="20"/>
-          <w:szCs w:val="20"/>
-        </w:rPr>
-        <w:t>submit</w:t>
-      </w:r>
-      <w:proofErr w:type="spellEnd"/>
+      <w:r>
+        <w:rPr>
+          <w:rFonts w:ascii="Times New Roman" w:hAnsi="Times New Roman" w:cs="Times New Roman"/>
+          <w:sz w:val="20"/>
+          <w:szCs w:val="20"/>
+        </w:rPr>
+        <w:tab/>
+        <w:t>Перетаскивание</w:t>
+      </w:r>
+    </w:p>
+    <w:p>
+      <w:pPr>
+        <w:spacing w:line="240" w:lineRule="auto"/>
+        <w:rPr>
+          <w:rFonts w:ascii="Times New Roman" w:hAnsi="Times New Roman" w:cs="Times New Roman"/>
+          <w:sz w:val="20"/>
+          <w:szCs w:val="20"/>
+        </w:rPr>
+      </w:pPr>
+      <w:r>
+        <w:rPr>
+          <w:rFonts w:ascii="Times New Roman" w:hAnsi="Times New Roman" w:cs="Times New Roman"/>
+          <w:sz w:val="20"/>
+          <w:szCs w:val="20"/>
+        </w:rPr>
+        <w:t>o</w:t>
+      </w:r>
+      <w:r>
+        <w:rPr>
+          <w:rFonts w:ascii="Times New Roman" w:hAnsi="Times New Roman" w:cs="Times New Roman"/>
+          <w:sz w:val="20"/>
+          <w:szCs w:val="20"/>
+        </w:rPr>
+        <w:tab/>
+        <w:t>Правая кнопка мыши</w:t>
+      </w:r>
+    </w:p>
+    <w:p>
+      <w:pPr>
+        <w:spacing w:line="240" w:lineRule="auto"/>
+        <w:rPr>
+          <w:rFonts w:ascii="Times New Roman" w:hAnsi="Times New Roman" w:cs="Times New Roman"/>
+          <w:sz w:val="20"/>
+          <w:szCs w:val="20"/>
+        </w:rPr>
+      </w:pPr>
+      <w:r>
+        <w:rPr>
+          <w:rFonts w:ascii="Times New Roman" w:hAnsi="Times New Roman" w:cs="Times New Roman"/>
+          <w:sz w:val="20"/>
+          <w:szCs w:val="20"/>
+        </w:rPr>
+        <w:t>o</w:t>
+      </w:r>
+      <w:r>
+        <w:rPr>
+          <w:rFonts w:ascii="Times New Roman" w:hAnsi="Times New Roman" w:cs="Times New Roman"/>
+          <w:sz w:val="20"/>
+          <w:szCs w:val="20"/>
+        </w:rPr>
+        <w:tab/>
+        <w:t>Управление по координатам</w:t>
+      </w:r>
+    </w:p>
+    <w:p>
+      <w:pPr>
+        <w:spacing w:line="240" w:lineRule="auto"/>
+        <w:rPr>
+          <w:rFonts w:ascii="Times New Roman" w:hAnsi="Times New Roman" w:cs="Times New Roman"/>
+          <w:sz w:val="20"/>
+          <w:szCs w:val="20"/>
+        </w:rPr>
+      </w:pPr>
+      <w:r>
+        <w:rPr>
+          <w:rFonts w:ascii="Times New Roman" w:hAnsi="Times New Roman" w:cs="Times New Roman"/>
+          <w:sz w:val="20"/>
+          <w:szCs w:val="20"/>
+        </w:rPr>
+        <w:t>o</w:t>
+      </w:r>
+      <w:r>
+        <w:rPr>
+          <w:rFonts w:ascii="Times New Roman" w:hAnsi="Times New Roman" w:cs="Times New Roman"/>
+          <w:sz w:val="20"/>
+          <w:szCs w:val="20"/>
+        </w:rPr>
+        <w:tab/>
+        <w:t>Модификаторы (ctrl, shift)</w:t>
+      </w:r>
+    </w:p>
+    <w:p>
+      <w:pPr>
+        <w:spacing w:line="240" w:lineRule="auto"/>
+        <w:rPr>
+          <w:rFonts w:ascii="Times New Roman" w:hAnsi="Times New Roman" w:cs="Times New Roman"/>
+          <w:sz w:val="20"/>
+          <w:szCs w:val="20"/>
+        </w:rPr>
+      </w:pPr>
+      <w:r>
+        <w:rPr>
+          <w:rFonts w:ascii="Times New Roman" w:hAnsi="Times New Roman" w:cs="Times New Roman"/>
+          <w:sz w:val="20"/>
+          <w:szCs w:val="20"/>
+        </w:rPr>
+        <w:t>7. Ожидания (WebDriverWait)</w:t>
+      </w:r>
     </w:p>
     <w:p>
       <w:pPr>
@@ -4559,224 +4048,7 @@
           <w:szCs w:val="20"/>
         </w:rPr>
         <w:tab/>
-        <w:t>Сложные</w:t>
-      </w:r>
-    </w:p>
-    <w:p>
-      <w:pPr>
-        <w:spacing w:line="240" w:lineRule="auto"/>
-        <w:rPr>
-          <w:rFonts w:ascii="Times New Roman" w:hAnsi="Times New Roman" w:cs="Times New Roman"/>
-          <w:sz w:val="20"/>
-          <w:szCs w:val="20"/>
-        </w:rPr>
-      </w:pPr>
-      <w:proofErr w:type="spellStart"/>
-      <w:r>
-        <w:rPr>
-          <w:rFonts w:ascii="Times New Roman" w:hAnsi="Times New Roman" w:cs="Times New Roman"/>
-          <w:sz w:val="20"/>
-          <w:szCs w:val="20"/>
-        </w:rPr>
-        <w:t>o</w:t>
-      </w:r>
-      <w:proofErr w:type="spellEnd"/>
-      <w:r>
-        <w:rPr>
-          <w:rFonts w:ascii="Times New Roman" w:hAnsi="Times New Roman" w:cs="Times New Roman"/>
-          <w:sz w:val="20"/>
-          <w:szCs w:val="20"/>
-        </w:rPr>
-        <w:tab/>
-        <w:t>Наведение мыши</w:t>
-      </w:r>
-    </w:p>
-    <w:p>
-      <w:pPr>
-        <w:spacing w:line="240" w:lineRule="auto"/>
-        <w:rPr>
-          <w:rFonts w:ascii="Times New Roman" w:hAnsi="Times New Roman" w:cs="Times New Roman"/>
-          <w:sz w:val="20"/>
-          <w:szCs w:val="20"/>
-        </w:rPr>
-      </w:pPr>
-      <w:proofErr w:type="spellStart"/>
-      <w:r>
-        <w:rPr>
-          <w:rFonts w:ascii="Times New Roman" w:hAnsi="Times New Roman" w:cs="Times New Roman"/>
-          <w:sz w:val="20"/>
-          <w:szCs w:val="20"/>
-        </w:rPr>
-        <w:t>o</w:t>
-      </w:r>
-      <w:proofErr w:type="spellEnd"/>
-      <w:r>
-        <w:rPr>
-          <w:rFonts w:ascii="Times New Roman" w:hAnsi="Times New Roman" w:cs="Times New Roman"/>
-          <w:sz w:val="20"/>
-          <w:szCs w:val="20"/>
-        </w:rPr>
-        <w:tab/>
-        <w:t>Перетаскивание</w:t>
-      </w:r>
-    </w:p>
-    <w:p>
-      <w:pPr>
-        <w:spacing w:line="240" w:lineRule="auto"/>
-        <w:rPr>
-          <w:rFonts w:ascii="Times New Roman" w:hAnsi="Times New Roman" w:cs="Times New Roman"/>
-          <w:sz w:val="20"/>
-          <w:szCs w:val="20"/>
-        </w:rPr>
-      </w:pPr>
-      <w:proofErr w:type="spellStart"/>
-      <w:r>
-        <w:rPr>
-          <w:rFonts w:ascii="Times New Roman" w:hAnsi="Times New Roman" w:cs="Times New Roman"/>
-          <w:sz w:val="20"/>
-          <w:szCs w:val="20"/>
-        </w:rPr>
-        <w:t>o</w:t>
-      </w:r>
-      <w:proofErr w:type="spellEnd"/>
-      <w:r>
-        <w:rPr>
-          <w:rFonts w:ascii="Times New Roman" w:hAnsi="Times New Roman" w:cs="Times New Roman"/>
-          <w:sz w:val="20"/>
-          <w:szCs w:val="20"/>
-        </w:rPr>
-        <w:tab/>
-        <w:t>Правая кнопка мыши</w:t>
-      </w:r>
-    </w:p>
-    <w:p>
-      <w:pPr>
-        <w:spacing w:line="240" w:lineRule="auto"/>
-        <w:rPr>
-          <w:rFonts w:ascii="Times New Roman" w:hAnsi="Times New Roman" w:cs="Times New Roman"/>
-          <w:sz w:val="20"/>
-          <w:szCs w:val="20"/>
-        </w:rPr>
-      </w:pPr>
-      <w:proofErr w:type="spellStart"/>
-      <w:r>
-        <w:rPr>
-          <w:rFonts w:ascii="Times New Roman" w:hAnsi="Times New Roman" w:cs="Times New Roman"/>
-          <w:sz w:val="20"/>
-          <w:szCs w:val="20"/>
-        </w:rPr>
-        <w:t>o</w:t>
-      </w:r>
-      <w:proofErr w:type="spellEnd"/>
-      <w:r>
-        <w:rPr>
-          <w:rFonts w:ascii="Times New Roman" w:hAnsi="Times New Roman" w:cs="Times New Roman"/>
-          <w:sz w:val="20"/>
-          <w:szCs w:val="20"/>
-        </w:rPr>
-        <w:tab/>
-        <w:t>Управление по координатам</w:t>
-      </w:r>
-    </w:p>
-    <w:p>
-      <w:pPr>
-        <w:spacing w:line="240" w:lineRule="auto"/>
-        <w:rPr>
-          <w:rFonts w:ascii="Times New Roman" w:hAnsi="Times New Roman" w:cs="Times New Roman"/>
-          <w:sz w:val="20"/>
-          <w:szCs w:val="20"/>
-        </w:rPr>
-      </w:pPr>
-      <w:proofErr w:type="spellStart"/>
-      <w:r>
-        <w:rPr>
-          <w:rFonts w:ascii="Times New Roman" w:hAnsi="Times New Roman" w:cs="Times New Roman"/>
-          <w:sz w:val="20"/>
-          <w:szCs w:val="20"/>
-        </w:rPr>
-        <w:t>o</w:t>
-      </w:r>
-      <w:proofErr w:type="spellEnd"/>
-      <w:r>
-        <w:rPr>
-          <w:rFonts w:ascii="Times New Roman" w:hAnsi="Times New Roman" w:cs="Times New Roman"/>
-          <w:sz w:val="20"/>
-          <w:szCs w:val="20"/>
-        </w:rPr>
-        <w:tab/>
-        <w:t>Модификаторы (</w:t>
-      </w:r>
-      <w:proofErr w:type="spellStart"/>
-      <w:r>
-        <w:rPr>
-          <w:rFonts w:ascii="Times New Roman" w:hAnsi="Times New Roman" w:cs="Times New Roman"/>
-          <w:sz w:val="20"/>
-          <w:szCs w:val="20"/>
-        </w:rPr>
-        <w:t>ctrl</w:t>
-      </w:r>
-      <w:proofErr w:type="spellEnd"/>
-      <w:r>
-        <w:rPr>
-          <w:rFonts w:ascii="Times New Roman" w:hAnsi="Times New Roman" w:cs="Times New Roman"/>
-          <w:sz w:val="20"/>
-          <w:szCs w:val="20"/>
-        </w:rPr>
-        <w:t xml:space="preserve">, </w:t>
-      </w:r>
-      <w:proofErr w:type="spellStart"/>
-      <w:r>
-        <w:rPr>
-          <w:rFonts w:ascii="Times New Roman" w:hAnsi="Times New Roman" w:cs="Times New Roman"/>
-          <w:sz w:val="20"/>
-          <w:szCs w:val="20"/>
-        </w:rPr>
-        <w:t>shift</w:t>
-      </w:r>
-      <w:proofErr w:type="spellEnd"/>
-      <w:r>
-        <w:rPr>
-          <w:rFonts w:ascii="Times New Roman" w:hAnsi="Times New Roman" w:cs="Times New Roman"/>
-          <w:sz w:val="20"/>
-          <w:szCs w:val="20"/>
-        </w:rPr>
-        <w:t>)</w:t>
-      </w:r>
-    </w:p>
-    <w:p>
-      <w:pPr>
-        <w:spacing w:line="240" w:lineRule="auto"/>
-        <w:rPr>
-          <w:rFonts w:ascii="Times New Roman" w:hAnsi="Times New Roman" w:cs="Times New Roman"/>
-          <w:sz w:val="20"/>
-          <w:szCs w:val="20"/>
-        </w:rPr>
-      </w:pPr>
-      <w:r>
-        <w:rPr>
-          <w:rFonts w:ascii="Times New Roman" w:hAnsi="Times New Roman" w:cs="Times New Roman"/>
-          <w:sz w:val="20"/>
-          <w:szCs w:val="20"/>
-        </w:rPr>
-        <w:t>7. Ожидания (</w:t>
-      </w:r>
-      <w:proofErr w:type="spellStart"/>
-      <w:r>
-        <w:rPr>
-          <w:rFonts w:ascii="Times New Roman" w:hAnsi="Times New Roman" w:cs="Times New Roman"/>
-          <w:sz w:val="20"/>
-          <w:szCs w:val="20"/>
-        </w:rPr>
-        <w:t>WebDriverWait</w:t>
-      </w:r>
-      <w:proofErr w:type="spellEnd"/>
-      <w:r>
-        <w:rPr>
-          <w:rFonts w:ascii="Times New Roman" w:hAnsi="Times New Roman" w:cs="Times New Roman"/>
-          <w:sz w:val="20"/>
-          <w:szCs w:val="20"/>
-        </w:rPr>
-        <w:t>)</w:t>
+        <w:t>Ожидание появления</w:t>
       </w:r>
     </w:p>
     <w:p>
@@ -4803,7 +4075,7 @@
           <w:szCs w:val="20"/>
         </w:rPr>
         <w:tab/>
-        <w:t>Ожидание появления</w:t>
+        <w:t>Ожидание видимости</w:t>
       </w:r>
     </w:p>
     <w:p>
@@ -4830,7 +4102,7 @@
           <w:szCs w:val="20"/>
         </w:rPr>
         <w:tab/>
-        <w:t>Ожидание видимости</w:t>
+        <w:t>Ожидание исчезновения</w:t>
       </w:r>
     </w:p>
     <w:p>
@@ -4857,7 +4129,7 @@
           <w:szCs w:val="20"/>
         </w:rPr>
         <w:tab/>
-        <w:t>Ожидание исчезновения</w:t>
+        <w:t>Ожидание свойств элемента</w:t>
       </w:r>
     </w:p>
     <w:p>
@@ -4884,7 +4156,7 @@
           <w:szCs w:val="20"/>
         </w:rPr>
         <w:tab/>
-        <w:t>Ожидание свойств элемента</w:t>
+        <w:t>Ожидание нужного количества элементов</w:t>
       </w:r>
     </w:p>
     <w:p>
@@ -4911,7 +4183,7 @@
           <w:szCs w:val="20"/>
         </w:rPr>
         <w:tab/>
-        <w:t>Ожидание нужного количества элементов</w:t>
+        <w:t>Произвольные условия ожидания</w:t>
       </w:r>
     </w:p>
     <w:p>
@@ -4938,7 +4210,7 @@
           <w:szCs w:val="20"/>
         </w:rPr>
         <w:tab/>
-        <w:t>Произвольные условия ожидания</w:t>
+        <w:t>StaleElementReferenceException и борьба с ним</w:t>
       </w:r>
     </w:p>
     <w:p>
@@ -4965,40 +4237,43 @@
           <w:szCs w:val="20"/>
         </w:rPr>
         <w:tab/>
-      </w:r>
-      <w:proofErr w:type="spellStart"/>
-      <w:r>
-        <w:rPr>
-          <w:rFonts w:ascii="Times New Roman" w:hAnsi="Times New Roman" w:cs="Times New Roman"/>
-          <w:sz w:val="20"/>
-          <w:szCs w:val="20"/>
-        </w:rPr>
-        <w:t>StaleElementReferenceException</w:t>
-      </w:r>
-      <w:proofErr w:type="spellEnd"/>
-      <w:r>
-        <w:rPr>
-          <w:rFonts w:ascii="Times New Roman" w:hAnsi="Times New Roman" w:cs="Times New Roman"/>
-          <w:sz w:val="20"/>
-          <w:szCs w:val="20"/>
-        </w:rPr>
-        <w:t xml:space="preserve"> и борьба с ним</w:t>
-      </w:r>
-    </w:p>
-    <w:p>
-      <w:pPr>
-        <w:spacing w:line="240" w:lineRule="auto"/>
-        <w:rPr>
-          <w:rFonts w:ascii="Times New Roman" w:hAnsi="Times New Roman" w:cs="Times New Roman"/>
-          <w:sz w:val="20"/>
-          <w:szCs w:val="20"/>
-        </w:rPr>
-      </w:pPr>
-      <w:r>
-        <w:rPr>
-          <w:rFonts w:ascii="Times New Roman" w:hAnsi="Times New Roman" w:cs="Times New Roman"/>
-          <w:sz w:val="20"/>
-          <w:szCs w:val="20"/>
+        <w:t>Неудачные попытки как альтернатива ожиданиям</w:t>
+      </w:r>
+    </w:p>
+    <w:p>
+      <w:pPr>
+        <w:spacing w:line="240" w:lineRule="auto"/>
+        <w:rPr>
+          <w:rFonts w:ascii="Times New Roman" w:hAnsi="Times New Roman" w:cs="Times New Roman"/>
+          <w:sz w:val="20"/>
+          <w:szCs w:val="20"/>
+        </w:rPr>
+      </w:pPr>
+      <w:r>
+        <w:rPr>
+          <w:rFonts w:ascii="Times New Roman" w:hAnsi="Times New Roman" w:cs="Times New Roman"/>
+          <w:sz w:val="20"/>
+          <w:szCs w:val="20"/>
+        </w:rPr>
+        <w:t>8. Окна и диалоги</w:t>
+      </w:r>
+    </w:p>
+    <w:p>
+      <w:pPr>
+        <w:spacing w:line="240" w:lineRule="auto"/>
+        <w:rPr>
+          <w:rFonts w:ascii="Times New Roman" w:hAnsi="Times New Roman" w:cs="Times New Roman"/>
+          <w:sz w:val="20"/>
+          <w:szCs w:val="20"/>
+          <w:lang w:val="en-US"/>
+        </w:rPr>
+      </w:pPr>
+      <w:r>
+        <w:rPr>
+          <w:rFonts w:ascii="Times New Roman" w:hAnsi="Times New Roman" w:cs="Times New Roman"/>
+          <w:sz w:val="20"/>
+          <w:szCs w:val="20"/>
+          <w:lang w:val="en-US"/>
         </w:rPr>
         <w:t>•</w:t>
       </w:r>
@@ -5007,43 +4282,28 @@
           <w:rFonts w:ascii="Times New Roman" w:hAnsi="Times New Roman" w:cs="Times New Roman"/>
           <w:sz w:val="20"/>
           <w:szCs w:val="20"/>
-        </w:rPr>
-        <w:tab/>
-        <w:t>Неудачные попытки как альтернатива ожиданиям</w:t>
-      </w:r>
-    </w:p>
-    <w:p>
-      <w:pPr>
-        <w:spacing w:line="240" w:lineRule="auto"/>
-        <w:rPr>
-          <w:rFonts w:ascii="Times New Roman" w:hAnsi="Times New Roman" w:cs="Times New Roman"/>
-          <w:sz w:val="20"/>
-          <w:szCs w:val="20"/>
-        </w:rPr>
-      </w:pPr>
-      <w:r>
-        <w:rPr>
-          <w:rFonts w:ascii="Times New Roman" w:hAnsi="Times New Roman" w:cs="Times New Roman"/>
-          <w:sz w:val="20"/>
-          <w:szCs w:val="20"/>
-        </w:rPr>
-        <w:t>8. Окна и диалоги</w:t>
-      </w:r>
-    </w:p>
-    <w:p>
-      <w:pPr>
-        <w:spacing w:line="240" w:lineRule="auto"/>
-        <w:rPr>
-          <w:rFonts w:ascii="Times New Roman" w:hAnsi="Times New Roman" w:cs="Times New Roman"/>
-          <w:sz w:val="20"/>
-          <w:szCs w:val="20"/>
-        </w:rPr>
-      </w:pPr>
-      <w:r>
-        <w:rPr>
-          <w:rFonts w:ascii="Times New Roman" w:hAnsi="Times New Roman" w:cs="Times New Roman"/>
-          <w:sz w:val="20"/>
-          <w:szCs w:val="20"/>
+          <w:lang w:val="en-US"/>
+        </w:rPr>
+        <w:tab/>
+        <w:t>Alerts</w:t>
+      </w:r>
+    </w:p>
+    <w:p>
+      <w:pPr>
+        <w:spacing w:line="240" w:lineRule="auto"/>
+        <w:rPr>
+          <w:rFonts w:ascii="Times New Roman" w:hAnsi="Times New Roman" w:cs="Times New Roman"/>
+          <w:sz w:val="20"/>
+          <w:szCs w:val="20"/>
+          <w:lang w:val="en-US"/>
+        </w:rPr>
+      </w:pPr>
+      <w:r>
+        <w:rPr>
+          <w:rFonts w:ascii="Times New Roman" w:hAnsi="Times New Roman" w:cs="Times New Roman"/>
+          <w:sz w:val="20"/>
+          <w:szCs w:val="20"/>
+          <w:lang w:val="en-US"/>
         </w:rPr>
         <w:t>•</w:t>
       </w:r>
@@ -5052,34 +4312,28 @@
           <w:rFonts w:ascii="Times New Roman" w:hAnsi="Times New Roman" w:cs="Times New Roman"/>
           <w:sz w:val="20"/>
           <w:szCs w:val="20"/>
-        </w:rPr>
-        <w:tab/>
-      </w:r>
-      <w:proofErr w:type="spellStart"/>
-      <w:r>
-        <w:rPr>
-          <w:rFonts w:ascii="Times New Roman" w:hAnsi="Times New Roman" w:cs="Times New Roman"/>
-          <w:sz w:val="20"/>
-          <w:szCs w:val="20"/>
-        </w:rPr>
-        <w:t>Alerts</w:t>
-      </w:r>
-      <w:proofErr w:type="spellEnd"/>
-    </w:p>
-    <w:p>
-      <w:pPr>
-        <w:spacing w:line="240" w:lineRule="auto"/>
-        <w:rPr>
-          <w:rFonts w:ascii="Times New Roman" w:hAnsi="Times New Roman" w:cs="Times New Roman"/>
-          <w:sz w:val="20"/>
-          <w:szCs w:val="20"/>
-        </w:rPr>
-      </w:pPr>
-      <w:r>
-        <w:rPr>
-          <w:rFonts w:ascii="Times New Roman" w:hAnsi="Times New Roman" w:cs="Times New Roman"/>
-          <w:sz w:val="20"/>
-          <w:szCs w:val="20"/>
+          <w:lang w:val="en-US"/>
+        </w:rPr>
+        <w:tab/>
+        <w:t>Uploading files</w:t>
+      </w:r>
+    </w:p>
+    <w:p>
+      <w:pPr>
+        <w:spacing w:line="240" w:lineRule="auto"/>
+        <w:rPr>
+          <w:rFonts w:ascii="Times New Roman" w:hAnsi="Times New Roman" w:cs="Times New Roman"/>
+          <w:sz w:val="20"/>
+          <w:szCs w:val="20"/>
+          <w:lang w:val="en-US"/>
+        </w:rPr>
+      </w:pPr>
+      <w:r>
+        <w:rPr>
+          <w:rFonts w:ascii="Times New Roman" w:hAnsi="Times New Roman" w:cs="Times New Roman"/>
+          <w:sz w:val="20"/>
+          <w:szCs w:val="20"/>
+          <w:lang w:val="en-US"/>
         </w:rPr>
         <w:t>•</w:t>
       </w:r>
@@ -5088,52 +4342,99 @@
           <w:rFonts w:ascii="Times New Roman" w:hAnsi="Times New Roman" w:cs="Times New Roman"/>
           <w:sz w:val="20"/>
           <w:szCs w:val="20"/>
-        </w:rPr>
-        <w:tab/>
-      </w:r>
-      <w:proofErr w:type="spellStart"/>
-      <w:r>
-        <w:rPr>
-          <w:rFonts w:ascii="Times New Roman" w:hAnsi="Times New Roman" w:cs="Times New Roman"/>
-          <w:sz w:val="20"/>
-          <w:szCs w:val="20"/>
-        </w:rPr>
-        <w:t>Uploading</w:t>
-      </w:r>
-      <w:proofErr w:type="spellEnd"/>
-      <w:r>
-        <w:rPr>
-          <w:rFonts w:ascii="Times New Roman" w:hAnsi="Times New Roman" w:cs="Times New Roman"/>
-          <w:sz w:val="20"/>
-          <w:szCs w:val="20"/>
+          <w:lang w:val="en-US"/>
+        </w:rPr>
+        <w:tab/>
+        <w:t>Downloading files</w:t>
+      </w:r>
+    </w:p>
+    <w:p>
+      <w:pPr>
+        <w:spacing w:line="240" w:lineRule="auto"/>
+        <w:rPr>
+          <w:rFonts w:ascii="Times New Roman" w:hAnsi="Times New Roman" w:cs="Times New Roman"/>
+          <w:sz w:val="20"/>
+          <w:szCs w:val="20"/>
+          <w:lang w:val="en-US"/>
+        </w:rPr>
+      </w:pPr>
+      <w:r>
+        <w:rPr>
+          <w:rFonts w:ascii="Times New Roman" w:hAnsi="Times New Roman" w:cs="Times New Roman"/>
+          <w:sz w:val="20"/>
+          <w:szCs w:val="20"/>
+          <w:lang w:val="en-US"/>
+        </w:rPr>
+        <w:t>•</w:t>
+      </w:r>
+      <w:r>
+        <w:rPr>
+          <w:rFonts w:ascii="Times New Roman" w:hAnsi="Times New Roman" w:cs="Times New Roman"/>
+          <w:sz w:val="20"/>
+          <w:szCs w:val="20"/>
+          <w:lang w:val="en-US"/>
+        </w:rPr>
+        <w:tab/>
+      </w:r>
+      <w:r>
+        <w:rPr>
+          <w:rFonts w:ascii="Times New Roman" w:hAnsi="Times New Roman" w:cs="Times New Roman"/>
+          <w:sz w:val="20"/>
+          <w:szCs w:val="20"/>
+        </w:rPr>
+        <w:t>Окна</w:t>
+      </w:r>
+      <w:r>
+        <w:rPr>
+          <w:rFonts w:ascii="Times New Roman" w:hAnsi="Times New Roman" w:cs="Times New Roman"/>
+          <w:sz w:val="20"/>
+          <w:szCs w:val="20"/>
+          <w:lang w:val="en-US"/>
         </w:rPr>
         <w:t xml:space="preserve"> </w:t>
       </w:r>
-      <w:proofErr w:type="spellStart"/>
-      <w:r>
-        <w:rPr>
-          <w:rFonts w:ascii="Times New Roman" w:hAnsi="Times New Roman" w:cs="Times New Roman"/>
-          <w:sz w:val="20"/>
-          <w:szCs w:val="20"/>
-        </w:rPr>
-        <w:t>files</w:t>
-      </w:r>
-      <w:proofErr w:type="spellEnd"/>
-    </w:p>
-    <w:p>
-      <w:pPr>
-        <w:spacing w:line="240" w:lineRule="auto"/>
-        <w:rPr>
-          <w:rFonts w:ascii="Times New Roman" w:hAnsi="Times New Roman" w:cs="Times New Roman"/>
-          <w:sz w:val="20"/>
-          <w:szCs w:val="20"/>
-        </w:rPr>
-      </w:pPr>
-      <w:r>
-        <w:rPr>
-          <w:rFonts w:ascii="Times New Roman" w:hAnsi="Times New Roman" w:cs="Times New Roman"/>
-          <w:sz w:val="20"/>
-          <w:szCs w:val="20"/>
+      <w:r>
+        <w:rPr>
+          <w:rFonts w:ascii="Times New Roman" w:hAnsi="Times New Roman" w:cs="Times New Roman"/>
+          <w:sz w:val="20"/>
+          <w:szCs w:val="20"/>
+        </w:rPr>
+        <w:t>и</w:t>
+      </w:r>
+      <w:r>
+        <w:rPr>
+          <w:rFonts w:ascii="Times New Roman" w:hAnsi="Times New Roman" w:cs="Times New Roman"/>
+          <w:sz w:val="20"/>
+          <w:szCs w:val="20"/>
+          <w:lang w:val="en-US"/>
+        </w:rPr>
+        <w:t xml:space="preserve"> </w:t>
+      </w:r>
+      <w:r>
+        <w:rPr>
+          <w:rFonts w:ascii="Times New Roman" w:hAnsi="Times New Roman" w:cs="Times New Roman"/>
+          <w:sz w:val="20"/>
+          <w:szCs w:val="20"/>
+        </w:rPr>
+        <w:t>вкладки</w:t>
+      </w:r>
+    </w:p>
+    <w:p>
+      <w:pPr>
+        <w:spacing w:line="240" w:lineRule="auto"/>
+        <w:rPr>
+          <w:rFonts w:ascii="Times New Roman" w:hAnsi="Times New Roman" w:cs="Times New Roman"/>
+          <w:sz w:val="20"/>
+          <w:szCs w:val="20"/>
+          <w:lang w:val="en-US"/>
+        </w:rPr>
+      </w:pPr>
+      <w:r>
+        <w:rPr>
+          <w:rFonts w:ascii="Times New Roman" w:hAnsi="Times New Roman" w:cs="Times New Roman"/>
+          <w:sz w:val="20"/>
+          <w:szCs w:val="20"/>
+          <w:lang w:val="en-US"/>
         </w:rPr>
         <w:t>•</w:t>
       </w:r>
@@ -5142,52 +4443,80 @@
           <w:rFonts w:ascii="Times New Roman" w:hAnsi="Times New Roman" w:cs="Times New Roman"/>
           <w:sz w:val="20"/>
           <w:szCs w:val="20"/>
-        </w:rPr>
-        <w:tab/>
-      </w:r>
-      <w:proofErr w:type="spellStart"/>
-      <w:r>
-        <w:rPr>
-          <w:rFonts w:ascii="Times New Roman" w:hAnsi="Times New Roman" w:cs="Times New Roman"/>
-          <w:sz w:val="20"/>
-          <w:szCs w:val="20"/>
-        </w:rPr>
-        <w:t>Downloading</w:t>
-      </w:r>
-      <w:proofErr w:type="spellEnd"/>
-      <w:r>
-        <w:rPr>
-          <w:rFonts w:ascii="Times New Roman" w:hAnsi="Times New Roman" w:cs="Times New Roman"/>
-          <w:sz w:val="20"/>
-          <w:szCs w:val="20"/>
+          <w:lang w:val="en-US"/>
+        </w:rPr>
+        <w:tab/>
+      </w:r>
+      <w:r>
+        <w:rPr>
+          <w:rFonts w:ascii="Times New Roman" w:hAnsi="Times New Roman" w:cs="Times New Roman"/>
+          <w:sz w:val="20"/>
+          <w:szCs w:val="20"/>
+        </w:rPr>
+        <w:t>Фреймы</w:t>
+      </w:r>
+    </w:p>
+    <w:p>
+      <w:pPr>
+        <w:spacing w:line="240" w:lineRule="auto"/>
+        <w:rPr>
+          <w:rFonts w:ascii="Times New Roman" w:hAnsi="Times New Roman" w:cs="Times New Roman"/>
+          <w:sz w:val="20"/>
+          <w:szCs w:val="20"/>
+          <w:lang w:val="en-US"/>
+        </w:rPr>
+      </w:pPr>
+      <w:r>
+        <w:rPr>
+          <w:rFonts w:ascii="Times New Roman" w:hAnsi="Times New Roman" w:cs="Times New Roman"/>
+          <w:sz w:val="20"/>
+          <w:szCs w:val="20"/>
+          <w:lang w:val="en-US"/>
+        </w:rPr>
+        <w:t xml:space="preserve">9. </w:t>
+      </w:r>
+      <w:r>
+        <w:rPr>
+          <w:rFonts w:ascii="Times New Roman" w:hAnsi="Times New Roman" w:cs="Times New Roman"/>
+          <w:sz w:val="20"/>
+          <w:szCs w:val="20"/>
+        </w:rPr>
+        <w:t>Удалённый</w:t>
+      </w:r>
+      <w:r>
+        <w:rPr>
+          <w:rFonts w:ascii="Times New Roman" w:hAnsi="Times New Roman" w:cs="Times New Roman"/>
+          <w:sz w:val="20"/>
+          <w:szCs w:val="20"/>
+          <w:lang w:val="en-US"/>
         </w:rPr>
         <w:t xml:space="preserve"> </w:t>
       </w:r>
-      <w:proofErr w:type="spellStart"/>
-      <w:r>
-        <w:rPr>
-          <w:rFonts w:ascii="Times New Roman" w:hAnsi="Times New Roman" w:cs="Times New Roman"/>
-          <w:sz w:val="20"/>
-          <w:szCs w:val="20"/>
-        </w:rPr>
-        <w:t>files</w:t>
-      </w:r>
-      <w:proofErr w:type="spellEnd"/>
-    </w:p>
-    <w:p>
-      <w:pPr>
-        <w:spacing w:line="240" w:lineRule="auto"/>
-        <w:rPr>
-          <w:rFonts w:ascii="Times New Roman" w:hAnsi="Times New Roman" w:cs="Times New Roman"/>
-          <w:sz w:val="20"/>
-          <w:szCs w:val="20"/>
-        </w:rPr>
-      </w:pPr>
-      <w:r>
-        <w:rPr>
-          <w:rFonts w:ascii="Times New Roman" w:hAnsi="Times New Roman" w:cs="Times New Roman"/>
-          <w:sz w:val="20"/>
-          <w:szCs w:val="20"/>
+      <w:r>
+        <w:rPr>
+          <w:rFonts w:ascii="Times New Roman" w:hAnsi="Times New Roman" w:cs="Times New Roman"/>
+          <w:sz w:val="20"/>
+          <w:szCs w:val="20"/>
+        </w:rPr>
+        <w:t>запуск</w:t>
+      </w:r>
+    </w:p>
+    <w:p>
+      <w:pPr>
+        <w:spacing w:line="240" w:lineRule="auto"/>
+        <w:rPr>
+          <w:rFonts w:ascii="Times New Roman" w:hAnsi="Times New Roman" w:cs="Times New Roman"/>
+          <w:sz w:val="20"/>
+          <w:szCs w:val="20"/>
+          <w:lang w:val="en-US"/>
+        </w:rPr>
+      </w:pPr>
+      <w:r>
+        <w:rPr>
+          <w:rFonts w:ascii="Times New Roman" w:hAnsi="Times New Roman" w:cs="Times New Roman"/>
+          <w:sz w:val="20"/>
+          <w:szCs w:val="20"/>
+          <w:lang w:val="en-US"/>
         </w:rPr>
         <w:t>•</w:t>
       </w:r>
@@ -5196,25 +4525,28 @@
           <w:rFonts w:ascii="Times New Roman" w:hAnsi="Times New Roman" w:cs="Times New Roman"/>
           <w:sz w:val="20"/>
           <w:szCs w:val="20"/>
-        </w:rPr>
-        <w:tab/>
-        <w:t>Окна и вкладки</w:t>
-      </w:r>
-    </w:p>
-    <w:p>
-      <w:pPr>
-        <w:spacing w:line="240" w:lineRule="auto"/>
-        <w:rPr>
-          <w:rFonts w:ascii="Times New Roman" w:hAnsi="Times New Roman" w:cs="Times New Roman"/>
-          <w:sz w:val="20"/>
-          <w:szCs w:val="20"/>
-        </w:rPr>
-      </w:pPr>
-      <w:r>
-        <w:rPr>
-          <w:rFonts w:ascii="Times New Roman" w:hAnsi="Times New Roman" w:cs="Times New Roman"/>
-          <w:sz w:val="20"/>
-          <w:szCs w:val="20"/>
+          <w:lang w:val="en-US"/>
+        </w:rPr>
+        <w:tab/>
+        <w:t>Selenium Server</w:t>
+      </w:r>
+    </w:p>
+    <w:p>
+      <w:pPr>
+        <w:spacing w:line="240" w:lineRule="auto"/>
+        <w:rPr>
+          <w:rFonts w:ascii="Times New Roman" w:hAnsi="Times New Roman" w:cs="Times New Roman"/>
+          <w:sz w:val="20"/>
+          <w:szCs w:val="20"/>
+          <w:lang w:val="en-US"/>
+        </w:rPr>
+      </w:pPr>
+      <w:r>
+        <w:rPr>
+          <w:rFonts w:ascii="Times New Roman" w:hAnsi="Times New Roman" w:cs="Times New Roman"/>
+          <w:sz w:val="20"/>
+          <w:szCs w:val="20"/>
+          <w:lang w:val="en-US"/>
         </w:rPr>
         <w:t>•</w:t>
       </w:r>
@@ -5223,45 +4555,26 @@
           <w:rFonts w:ascii="Times New Roman" w:hAnsi="Times New Roman" w:cs="Times New Roman"/>
           <w:sz w:val="20"/>
           <w:szCs w:val="20"/>
-        </w:rPr>
-        <w:tab/>
-        <w:t>Фреймы</w:t>
-      </w:r>
-    </w:p>
-    <w:p>
-      <w:pPr>
-        <w:spacing w:line="240" w:lineRule="auto"/>
-        <w:rPr>
-          <w:rFonts w:ascii="Times New Roman" w:hAnsi="Times New Roman" w:cs="Times New Roman"/>
-          <w:sz w:val="20"/>
-          <w:szCs w:val="20"/>
-        </w:rPr>
-      </w:pPr>
-      <w:r>
-        <w:rPr>
-          <w:rFonts w:ascii="Times New Roman" w:hAnsi="Times New Roman" w:cs="Times New Roman"/>
-          <w:sz w:val="20"/>
-          <w:szCs w:val="20"/>
-        </w:rPr>
-        <w:t>9. Удалённый запуск</w:t>
-      </w:r>
-    </w:p>
-    <w:p>
-      <w:pPr>
-        <w:spacing w:line="240" w:lineRule="auto"/>
-        <w:rPr>
-          <w:rFonts w:ascii="Times New Roman" w:hAnsi="Times New Roman" w:cs="Times New Roman"/>
-          <w:sz w:val="20"/>
-          <w:szCs w:val="20"/>
-          <w:lang w:val="en-US"/>
-        </w:rPr>
-      </w:pPr>
-      <w:r>
-        <w:rPr>
-          <w:rFonts w:ascii="Times New Roman" w:hAnsi="Times New Roman" w:cs="Times New Roman"/>
-          <w:sz w:val="20"/>
-          <w:szCs w:val="20"/>
-          <w:lang w:val="en-US"/>
+          <w:lang w:val="en-US"/>
+        </w:rPr>
+        <w:tab/>
+        <w:t>Selenium Grid</w:t>
+      </w:r>
+    </w:p>
+    <w:p>
+      <w:pPr>
+        <w:spacing w:line="240" w:lineRule="auto"/>
+        <w:rPr>
+          <w:rFonts w:ascii="Times New Roman" w:hAnsi="Times New Roman" w:cs="Times New Roman"/>
+          <w:sz w:val="20"/>
+          <w:szCs w:val="20"/>
+        </w:rPr>
+      </w:pPr>
+      <w:r>
+        <w:rPr>
+          <w:rFonts w:ascii="Times New Roman" w:hAnsi="Times New Roman" w:cs="Times New Roman"/>
+          <w:sz w:val="20"/>
+          <w:szCs w:val="20"/>
         </w:rPr>
         <w:t>•</w:t>
       </w:r>
@@ -5270,28 +4583,67 @@
           <w:rFonts w:ascii="Times New Roman" w:hAnsi="Times New Roman" w:cs="Times New Roman"/>
           <w:sz w:val="20"/>
           <w:szCs w:val="20"/>
-          <w:lang w:val="en-US"/>
-        </w:rPr>
-        <w:tab/>
-        <w:t>Selenium Server</w:t>
-      </w:r>
-    </w:p>
-    <w:p>
-      <w:pPr>
-        <w:spacing w:line="240" w:lineRule="auto"/>
-        <w:rPr>
-          <w:rFonts w:ascii="Times New Roman" w:hAnsi="Times New Roman" w:cs="Times New Roman"/>
-          <w:sz w:val="20"/>
-          <w:szCs w:val="20"/>
-          <w:lang w:val="en-US"/>
-        </w:rPr>
-      </w:pPr>
-      <w:r>
-        <w:rPr>
-          <w:rFonts w:ascii="Times New Roman" w:hAnsi="Times New Roman" w:cs="Times New Roman"/>
-          <w:sz w:val="20"/>
-          <w:szCs w:val="20"/>
-          <w:lang w:val="en-US"/>
+        </w:rPr>
+        <w:tab/>
+      </w:r>
+      <w:r>
+        <w:rPr>
+          <w:rFonts w:ascii="Times New Roman" w:hAnsi="Times New Roman" w:cs="Times New Roman"/>
+          <w:sz w:val="20"/>
+          <w:szCs w:val="20"/>
+          <w:lang w:val="en-US"/>
+        </w:rPr>
+        <w:t>Selenium</w:t>
+      </w:r>
+      <w:r>
+        <w:rPr>
+          <w:rFonts w:ascii="Times New Roman" w:hAnsi="Times New Roman" w:cs="Times New Roman"/>
+          <w:sz w:val="20"/>
+          <w:szCs w:val="20"/>
+        </w:rPr>
+        <w:t xml:space="preserve"> </w:t>
+      </w:r>
+      <w:r>
+        <w:rPr>
+          <w:rFonts w:ascii="Times New Roman" w:hAnsi="Times New Roman" w:cs="Times New Roman"/>
+          <w:sz w:val="20"/>
+          <w:szCs w:val="20"/>
+          <w:lang w:val="en-US"/>
+        </w:rPr>
+        <w:t>Grid</w:t>
+      </w:r>
+      <w:r>
+        <w:rPr>
+          <w:rFonts w:ascii="Times New Roman" w:hAnsi="Times New Roman" w:cs="Times New Roman"/>
+          <w:sz w:val="20"/>
+          <w:szCs w:val="20"/>
+        </w:rPr>
+        <w:t xml:space="preserve"> </w:t>
+      </w:r>
+      <w:r>
+        <w:rPr>
+          <w:rFonts w:ascii="Times New Roman" w:hAnsi="Times New Roman" w:cs="Times New Roman"/>
+          <w:sz w:val="20"/>
+          <w:szCs w:val="20"/>
+          <w:lang w:val="en-US"/>
+        </w:rPr>
+        <w:t>Extras</w:t>
+      </w:r>
+    </w:p>
+    <w:p>
+      <w:pPr>
+        <w:spacing w:line="240" w:lineRule="auto"/>
+        <w:rPr>
+          <w:rFonts w:ascii="Times New Roman" w:hAnsi="Times New Roman" w:cs="Times New Roman"/>
+          <w:sz w:val="20"/>
+          <w:szCs w:val="20"/>
+        </w:rPr>
+      </w:pPr>
+      <w:r>
+        <w:rPr>
+          <w:rFonts w:ascii="Times New Roman" w:hAnsi="Times New Roman" w:cs="Times New Roman"/>
+          <w:sz w:val="20"/>
+          <w:szCs w:val="20"/>
         </w:rPr>
         <w:t>•</w:t>
       </w:r>
@@ -5300,28 +4652,43 @@
           <w:rFonts w:ascii="Times New Roman" w:hAnsi="Times New Roman" w:cs="Times New Roman"/>
           <w:sz w:val="20"/>
           <w:szCs w:val="20"/>
-          <w:lang w:val="en-US"/>
-        </w:rPr>
-        <w:tab/>
-        <w:t>Selenium Grid</w:t>
-      </w:r>
-    </w:p>
-    <w:p>
-      <w:pPr>
-        <w:spacing w:line="240" w:lineRule="auto"/>
-        <w:rPr>
-          <w:rFonts w:ascii="Times New Roman" w:hAnsi="Times New Roman" w:cs="Times New Roman"/>
-          <w:sz w:val="20"/>
-          <w:szCs w:val="20"/>
-          <w:lang w:val="en-US"/>
-        </w:rPr>
-      </w:pPr>
-      <w:r>
-        <w:rPr>
-          <w:rFonts w:ascii="Times New Roman" w:hAnsi="Times New Roman" w:cs="Times New Roman"/>
-          <w:sz w:val="20"/>
-          <w:szCs w:val="20"/>
-          <w:lang w:val="en-US"/>
+        </w:rPr>
+        <w:tab/>
+        <w:t>Облачные сервисы</w:t>
+      </w:r>
+    </w:p>
+    <w:p>
+      <w:pPr>
+        <w:spacing w:line="240" w:lineRule="auto"/>
+        <w:rPr>
+          <w:rFonts w:ascii="Times New Roman" w:hAnsi="Times New Roman" w:cs="Times New Roman"/>
+          <w:sz w:val="20"/>
+          <w:szCs w:val="20"/>
+        </w:rPr>
+      </w:pPr>
+      <w:r>
+        <w:rPr>
+          <w:rFonts w:ascii="Times New Roman" w:hAnsi="Times New Roman" w:cs="Times New Roman"/>
+          <w:sz w:val="20"/>
+          <w:szCs w:val="20"/>
+        </w:rPr>
+        <w:t>10. Протоколирование</w:t>
+      </w:r>
+    </w:p>
+    <w:p>
+      <w:pPr>
+        <w:spacing w:line="240" w:lineRule="auto"/>
+        <w:rPr>
+          <w:rFonts w:ascii="Times New Roman" w:hAnsi="Times New Roman" w:cs="Times New Roman"/>
+          <w:sz w:val="20"/>
+          <w:szCs w:val="20"/>
+        </w:rPr>
+      </w:pPr>
+      <w:r>
+        <w:rPr>
+          <w:rFonts w:ascii="Times New Roman" w:hAnsi="Times New Roman" w:cs="Times New Roman"/>
+          <w:sz w:val="20"/>
+          <w:szCs w:val="20"/>
         </w:rPr>
         <w:t>•</w:t>
       </w:r>
@@ -5330,92 +4697,10 @@
           <w:rFonts w:ascii="Times New Roman" w:hAnsi="Times New Roman" w:cs="Times New Roman"/>
           <w:sz w:val="20"/>
           <w:szCs w:val="20"/>
-          <w:lang w:val="en-US"/>
-        </w:rPr>
-        <w:tab/>
-        <w:t>Selenium Grid Extras</w:t>
-      </w:r>
-    </w:p>
-    <w:p>
-      <w:pPr>
-        <w:spacing w:line="240" w:lineRule="auto"/>
-        <w:rPr>
-          <w:rFonts w:ascii="Times New Roman" w:hAnsi="Times New Roman" w:cs="Times New Roman"/>
-          <w:sz w:val="20"/>
-          <w:szCs w:val="20"/>
-        </w:rPr>
-      </w:pPr>
-      <w:r>
-        <w:rPr>
-          <w:rFonts w:ascii="Times New Roman" w:hAnsi="Times New Roman" w:cs="Times New Roman"/>
-          <w:sz w:val="20"/>
-          <w:szCs w:val="20"/>
-        </w:rPr>
-        <w:t>•</w:t>
-      </w:r>
-      <w:r>
-        <w:rPr>
-          <w:rFonts w:ascii="Times New Roman" w:hAnsi="Times New Roman" w:cs="Times New Roman"/>
-          <w:sz w:val="20"/>
-          <w:szCs w:val="20"/>
-        </w:rPr>
-        <w:tab/>
-        <w:t>Облачные сервисы</w:t>
-      </w:r>
-    </w:p>
-    <w:p>
-      <w:pPr>
-        <w:spacing w:line="240" w:lineRule="auto"/>
-        <w:rPr>
-          <w:rFonts w:ascii="Times New Roman" w:hAnsi="Times New Roman" w:cs="Times New Roman"/>
-          <w:sz w:val="20"/>
-          <w:szCs w:val="20"/>
-        </w:rPr>
-      </w:pPr>
-      <w:r>
-        <w:rPr>
-          <w:rFonts w:ascii="Times New Roman" w:hAnsi="Times New Roman" w:cs="Times New Roman"/>
-          <w:sz w:val="20"/>
-          <w:szCs w:val="20"/>
-        </w:rPr>
-        <w:t>10. Протоколирование</w:t>
-      </w:r>
-    </w:p>
-    <w:p>
-      <w:pPr>
-        <w:spacing w:line="240" w:lineRule="auto"/>
-        <w:rPr>
-          <w:rFonts w:ascii="Times New Roman" w:hAnsi="Times New Roman" w:cs="Times New Roman"/>
-          <w:sz w:val="20"/>
-          <w:szCs w:val="20"/>
-        </w:rPr>
-      </w:pPr>
-      <w:r>
-        <w:rPr>
-          <w:rFonts w:ascii="Times New Roman" w:hAnsi="Times New Roman" w:cs="Times New Roman"/>
-          <w:sz w:val="20"/>
-          <w:szCs w:val="20"/>
-        </w:rPr>
-        <w:t>•</w:t>
-      </w:r>
-      <w:r>
-        <w:rPr>
-          <w:rFonts w:ascii="Times New Roman" w:hAnsi="Times New Roman" w:cs="Times New Roman"/>
-          <w:sz w:val="20"/>
-          <w:szCs w:val="20"/>
-        </w:rPr>
-        <w:tab/>
-      </w:r>
-      <w:proofErr w:type="spellStart"/>
-      <w:r>
-        <w:rPr>
-          <w:rFonts w:ascii="Times New Roman" w:hAnsi="Times New Roman" w:cs="Times New Roman"/>
-          <w:sz w:val="20"/>
-          <w:szCs w:val="20"/>
-        </w:rPr>
+        </w:rPr>
+        <w:tab/>
         <w:t>EventFiringWebDriver</w:t>
       </w:r>
-      <w:proofErr w:type="spellEnd"/>
     </w:p>
     <w:p>
       <w:pPr>
@@ -5469,7 +4754,295 @@
           <w:szCs w:val="20"/>
         </w:rPr>
         <w:tab/>
-        <w:t xml:space="preserve">Снятие </w:t>
+        <w:t>Снятие скриншотов</w:t>
+      </w:r>
+    </w:p>
+    <w:p>
+      <w:pPr>
+        <w:spacing w:line="240" w:lineRule="auto"/>
+        <w:rPr>
+          <w:rFonts w:ascii="Times New Roman" w:hAnsi="Times New Roman" w:cs="Times New Roman"/>
+          <w:sz w:val="20"/>
+          <w:szCs w:val="20"/>
+        </w:rPr>
+      </w:pPr>
+      <w:r>
+        <w:rPr>
+          <w:rFonts w:ascii="Times New Roman" w:hAnsi="Times New Roman" w:cs="Times New Roman"/>
+          <w:sz w:val="20"/>
+          <w:szCs w:val="20"/>
+        </w:rPr>
+        <w:t>•</w:t>
+      </w:r>
+      <w:r>
+        <w:rPr>
+          <w:rFonts w:ascii="Times New Roman" w:hAnsi="Times New Roman" w:cs="Times New Roman"/>
+          <w:sz w:val="20"/>
+          <w:szCs w:val="20"/>
+        </w:rPr>
+        <w:tab/>
+        <w:t>Запись видео</w:t>
+      </w:r>
+    </w:p>
+    <w:p>
+      <w:pPr>
+        <w:spacing w:line="240" w:lineRule="auto"/>
+        <w:rPr>
+          <w:rFonts w:ascii="Times New Roman" w:hAnsi="Times New Roman" w:cs="Times New Roman"/>
+          <w:sz w:val="20"/>
+          <w:szCs w:val="20"/>
+        </w:rPr>
+      </w:pPr>
+      <w:r>
+        <w:rPr>
+          <w:rFonts w:ascii="Times New Roman" w:hAnsi="Times New Roman" w:cs="Times New Roman"/>
+          <w:sz w:val="20"/>
+          <w:szCs w:val="20"/>
+        </w:rPr>
+        <w:t>•</w:t>
+      </w:r>
+      <w:r>
+        <w:rPr>
+          <w:rFonts w:ascii="Times New Roman" w:hAnsi="Times New Roman" w:cs="Times New Roman"/>
+          <w:sz w:val="20"/>
+          <w:szCs w:val="20"/>
+        </w:rPr>
+        <w:tab/>
+        <w:t>Запись трафика</w:t>
+      </w:r>
+    </w:p>
+    <w:p>
+      <w:pPr>
+        <w:spacing w:line="240" w:lineRule="auto"/>
+        <w:rPr>
+          <w:rFonts w:ascii="Times New Roman" w:hAnsi="Times New Roman" w:cs="Times New Roman"/>
+          <w:sz w:val="20"/>
+          <w:szCs w:val="20"/>
+        </w:rPr>
+      </w:pPr>
+      <w:r>
+        <w:rPr>
+          <w:rFonts w:ascii="Times New Roman" w:hAnsi="Times New Roman" w:cs="Times New Roman"/>
+          <w:sz w:val="20"/>
+          <w:szCs w:val="20"/>
+        </w:rPr>
+        <w:t>11. PageObjects и другие шаблоны проектирования</w:t>
+      </w:r>
+    </w:p>
+    <w:p>
+      <w:pPr>
+        <w:spacing w:line="240" w:lineRule="auto"/>
+        <w:rPr>
+          <w:rFonts w:ascii="Times New Roman" w:hAnsi="Times New Roman" w:cs="Times New Roman"/>
+          <w:sz w:val="20"/>
+          <w:szCs w:val="20"/>
+        </w:rPr>
+      </w:pPr>
+      <w:r>
+        <w:rPr>
+          <w:rFonts w:ascii="Times New Roman" w:hAnsi="Times New Roman" w:cs="Times New Roman"/>
+          <w:sz w:val="20"/>
+          <w:szCs w:val="20"/>
+        </w:rPr>
+        <w:t>•</w:t>
+      </w:r>
+      <w:r>
+        <w:rPr>
+          <w:rFonts w:ascii="Times New Roman" w:hAnsi="Times New Roman" w:cs="Times New Roman"/>
+          <w:sz w:val="20"/>
+          <w:szCs w:val="20"/>
+        </w:rPr>
+        <w:tab/>
+        <w:t>Откуда “ноги растут” у этого шаблона проектирования?</w:t>
+      </w:r>
+    </w:p>
+    <w:p>
+      <w:pPr>
+        <w:spacing w:line="240" w:lineRule="auto"/>
+        <w:rPr>
+          <w:rFonts w:ascii="Times New Roman" w:hAnsi="Times New Roman" w:cs="Times New Roman"/>
+          <w:sz w:val="20"/>
+          <w:szCs w:val="20"/>
+        </w:rPr>
+      </w:pPr>
+      <w:r>
+        <w:rPr>
+          <w:rFonts w:ascii="Times New Roman" w:hAnsi="Times New Roman" w:cs="Times New Roman"/>
+          <w:sz w:val="20"/>
+          <w:szCs w:val="20"/>
+        </w:rPr>
+        <w:t>•</w:t>
+      </w:r>
+      <w:r>
+        <w:rPr>
+          <w:rFonts w:ascii="Times New Roman" w:hAnsi="Times New Roman" w:cs="Times New Roman"/>
+          <w:sz w:val="20"/>
+          <w:szCs w:val="20"/>
+        </w:rPr>
+        <w:tab/>
+        <w:t>Разделение зон ответственности в тестах</w:t>
+      </w:r>
+    </w:p>
+    <w:p>
+      <w:pPr>
+        <w:spacing w:line="240" w:lineRule="auto"/>
+        <w:rPr>
+          <w:rFonts w:ascii="Times New Roman" w:hAnsi="Times New Roman" w:cs="Times New Roman"/>
+          <w:sz w:val="20"/>
+          <w:szCs w:val="20"/>
+        </w:rPr>
+      </w:pPr>
+      <w:r>
+        <w:rPr>
+          <w:rFonts w:ascii="Times New Roman" w:hAnsi="Times New Roman" w:cs="Times New Roman"/>
+          <w:sz w:val="20"/>
+          <w:szCs w:val="20"/>
+        </w:rPr>
+        <w:t>•</w:t>
+      </w:r>
+      <w:r>
+        <w:rPr>
+          <w:rFonts w:ascii="Times New Roman" w:hAnsi="Times New Roman" w:cs="Times New Roman"/>
+          <w:sz w:val="20"/>
+          <w:szCs w:val="20"/>
+        </w:rPr>
+        <w:tab/>
+        <w:t>Различные реализации PageObjects</w:t>
+      </w:r>
+    </w:p>
+    <w:p>
+      <w:pPr>
+        <w:spacing w:line="240" w:lineRule="auto"/>
+        <w:rPr>
+          <w:rFonts w:ascii="Times New Roman" w:hAnsi="Times New Roman" w:cs="Times New Roman"/>
+          <w:sz w:val="20"/>
+          <w:szCs w:val="20"/>
+        </w:rPr>
+      </w:pPr>
+      <w:r>
+        <w:rPr>
+          <w:rFonts w:ascii="Times New Roman" w:hAnsi="Times New Roman" w:cs="Times New Roman"/>
+          <w:sz w:val="20"/>
+          <w:szCs w:val="20"/>
+        </w:rPr>
+        <w:t>•</w:t>
+      </w:r>
+      <w:r>
+        <w:rPr>
+          <w:rFonts w:ascii="Times New Roman" w:hAnsi="Times New Roman" w:cs="Times New Roman"/>
+          <w:sz w:val="20"/>
+          <w:szCs w:val="20"/>
+        </w:rPr>
+        <w:tab/>
+        <w:t>Альтернативные шаблоны проектирования (PageBocks, Services)</w:t>
+      </w:r>
+    </w:p>
+    <w:p>
+      <w:pPr>
+        <w:spacing w:line="240" w:lineRule="auto"/>
+        <w:rPr>
+          <w:rFonts w:ascii="Times New Roman" w:hAnsi="Times New Roman" w:cs="Times New Roman"/>
+          <w:sz w:val="20"/>
+          <w:szCs w:val="20"/>
+          <w:lang w:val="en-US"/>
+        </w:rPr>
+      </w:pPr>
+      <w:r>
+        <w:rPr>
+          <w:rFonts w:ascii="Times New Roman" w:hAnsi="Times New Roman" w:cs="Times New Roman"/>
+          <w:sz w:val="20"/>
+          <w:szCs w:val="20"/>
+          <w:lang w:val="en-US"/>
+        </w:rPr>
+        <w:t xml:space="preserve">12. </w:t>
+      </w:r>
+      <w:r>
+        <w:rPr>
+          <w:rFonts w:ascii="Times New Roman" w:hAnsi="Times New Roman" w:cs="Times New Roman"/>
+          <w:sz w:val="20"/>
+          <w:szCs w:val="20"/>
+        </w:rPr>
+        <w:t>Расширения</w:t>
+      </w:r>
+      <w:r>
+        <w:rPr>
+          <w:rFonts w:ascii="Times New Roman" w:hAnsi="Times New Roman" w:cs="Times New Roman"/>
+          <w:sz w:val="20"/>
+          <w:szCs w:val="20"/>
+          <w:lang w:val="en-US"/>
+        </w:rPr>
+        <w:t xml:space="preserve"> </w:t>
+      </w:r>
+      <w:r>
+        <w:rPr>
+          <w:rFonts w:ascii="Times New Roman" w:hAnsi="Times New Roman" w:cs="Times New Roman"/>
+          <w:sz w:val="20"/>
+          <w:szCs w:val="20"/>
+        </w:rPr>
+        <w:t>и</w:t>
+      </w:r>
+      <w:r>
+        <w:rPr>
+          <w:rFonts w:ascii="Times New Roman" w:hAnsi="Times New Roman" w:cs="Times New Roman"/>
+          <w:sz w:val="20"/>
+          <w:szCs w:val="20"/>
+          <w:lang w:val="en-US"/>
+        </w:rPr>
+        <w:t xml:space="preserve"> </w:t>
+      </w:r>
+      <w:r>
+        <w:rPr>
+          <w:rFonts w:ascii="Times New Roman" w:hAnsi="Times New Roman" w:cs="Times New Roman"/>
+          <w:sz w:val="20"/>
+          <w:szCs w:val="20"/>
+        </w:rPr>
+        <w:t>обёртки</w:t>
+      </w:r>
+    </w:p>
+    <w:p>
+      <w:pPr>
+        <w:spacing w:line="240" w:lineRule="auto"/>
+        <w:rPr>
+          <w:rFonts w:ascii="Times New Roman" w:hAnsi="Times New Roman" w:cs="Times New Roman"/>
+          <w:sz w:val="20"/>
+          <w:szCs w:val="20"/>
+          <w:lang w:val="en-US"/>
+        </w:rPr>
+      </w:pPr>
+      <w:r>
+        <w:rPr>
+          <w:rFonts w:ascii="Times New Roman" w:hAnsi="Times New Roman" w:cs="Times New Roman"/>
+          <w:sz w:val="20"/>
+          <w:szCs w:val="20"/>
+          <w:lang w:val="en-US"/>
+        </w:rPr>
+        <w:t>•</w:t>
+      </w:r>
+      <w:r>
+        <w:rPr>
+          <w:rFonts w:ascii="Times New Roman" w:hAnsi="Times New Roman" w:cs="Times New Roman"/>
+          <w:sz w:val="20"/>
+          <w:szCs w:val="20"/>
+          <w:lang w:val="en-US"/>
+        </w:rPr>
+        <w:tab/>
+      </w:r>
+      <w:r>
+        <w:rPr>
+          <w:rFonts w:ascii="Times New Roman" w:hAnsi="Times New Roman" w:cs="Times New Roman"/>
+          <w:sz w:val="20"/>
+          <w:szCs w:val="20"/>
+        </w:rPr>
+        <w:t>Драйверы</w:t>
+      </w:r>
+      <w:r>
+        <w:rPr>
+          <w:rFonts w:ascii="Times New Roman" w:hAnsi="Times New Roman" w:cs="Times New Roman"/>
+          <w:sz w:val="20"/>
+          <w:szCs w:val="20"/>
+          <w:lang w:val="en-US"/>
+        </w:rPr>
+        <w:t xml:space="preserve"> (</w:t>
       </w:r>
       <w:proofErr w:type="spellStart"/>
       <w:r>
@@ -5477,25 +5050,57 @@
           <w:rFonts w:ascii="Times New Roman" w:hAnsi="Times New Roman" w:cs="Times New Roman"/>
           <w:sz w:val="20"/>
           <w:szCs w:val="20"/>
-        </w:rPr>
-        <w:t>скриншотов</w:t>
+          <w:lang w:val="en-US"/>
+        </w:rPr>
+        <w:t>Appium</w:t>
       </w:r>
       <w:proofErr w:type="spellEnd"/>
-    </w:p>
-    <w:p>
-      <w:pPr>
-        <w:spacing w:line="240" w:lineRule="auto"/>
-        <w:rPr>
-          <w:rFonts w:ascii="Times New Roman" w:hAnsi="Times New Roman" w:cs="Times New Roman"/>
-          <w:sz w:val="20"/>
-          <w:szCs w:val="20"/>
-        </w:rPr>
-      </w:pPr>
-      <w:r>
-        <w:rPr>
-          <w:rFonts w:ascii="Times New Roman" w:hAnsi="Times New Roman" w:cs="Times New Roman"/>
-          <w:sz w:val="20"/>
-          <w:szCs w:val="20"/>
+      <w:r>
+        <w:rPr>
+          <w:rFonts w:ascii="Times New Roman" w:hAnsi="Times New Roman" w:cs="Times New Roman"/>
+          <w:sz w:val="20"/>
+          <w:szCs w:val="20"/>
+          <w:lang w:val="en-US"/>
+        </w:rPr>
+        <w:t xml:space="preserve">, </w:t>
+      </w:r>
+      <w:proofErr w:type="spellStart"/>
+      <w:r>
+        <w:rPr>
+          <w:rFonts w:ascii="Times New Roman" w:hAnsi="Times New Roman" w:cs="Times New Roman"/>
+          <w:sz w:val="20"/>
+          <w:szCs w:val="20"/>
+          <w:lang w:val="en-US"/>
+        </w:rPr>
+        <w:t>Winium</w:t>
+      </w:r>
+      <w:proofErr w:type="spellEnd"/>
+      <w:r>
+        <w:rPr>
+          <w:rFonts w:ascii="Times New Roman" w:hAnsi="Times New Roman" w:cs="Times New Roman"/>
+          <w:sz w:val="20"/>
+          <w:szCs w:val="20"/>
+          <w:lang w:val="en-US"/>
+        </w:rPr>
+        <w:t>, Windows Application Driver)</w:t>
+      </w:r>
+    </w:p>
+    <w:p>
+      <w:pPr>
+        <w:spacing w:line="240" w:lineRule="auto"/>
+        <w:rPr>
+          <w:rFonts w:ascii="Times New Roman" w:hAnsi="Times New Roman" w:cs="Times New Roman"/>
+          <w:sz w:val="20"/>
+          <w:szCs w:val="20"/>
+          <w:lang w:val="en-US"/>
+        </w:rPr>
+      </w:pPr>
+      <w:r>
+        <w:rPr>
+          <w:rFonts w:ascii="Times New Roman" w:hAnsi="Times New Roman" w:cs="Times New Roman"/>
+          <w:sz w:val="20"/>
+          <w:szCs w:val="20"/>
+          <w:lang w:val="en-US"/>
         </w:rPr>
         <w:t>•</w:t>
       </w:r>
@@ -5504,25 +5109,84 @@
           <w:rFonts w:ascii="Times New Roman" w:hAnsi="Times New Roman" w:cs="Times New Roman"/>
           <w:sz w:val="20"/>
           <w:szCs w:val="20"/>
-        </w:rPr>
-        <w:tab/>
-        <w:t>Запись видео</w:t>
-      </w:r>
-    </w:p>
-    <w:p>
-      <w:pPr>
-        <w:spacing w:line="240" w:lineRule="auto"/>
-        <w:rPr>
-          <w:rFonts w:ascii="Times New Roman" w:hAnsi="Times New Roman" w:cs="Times New Roman"/>
-          <w:sz w:val="20"/>
-          <w:szCs w:val="20"/>
-        </w:rPr>
-      </w:pPr>
-      <w:r>
-        <w:rPr>
-          <w:rFonts w:ascii="Times New Roman" w:hAnsi="Times New Roman" w:cs="Times New Roman"/>
-          <w:sz w:val="20"/>
-          <w:szCs w:val="20"/>
+          <w:lang w:val="en-US"/>
+        </w:rPr>
+        <w:tab/>
+      </w:r>
+      <w:r>
+        <w:rPr>
+          <w:rFonts w:ascii="Times New Roman" w:hAnsi="Times New Roman" w:cs="Times New Roman"/>
+          <w:sz w:val="20"/>
+          <w:szCs w:val="20"/>
+        </w:rPr>
+        <w:t>Альтернативные</w:t>
+      </w:r>
+      <w:r>
+        <w:rPr>
+          <w:rFonts w:ascii="Times New Roman" w:hAnsi="Times New Roman" w:cs="Times New Roman"/>
+          <w:sz w:val="20"/>
+          <w:szCs w:val="20"/>
+          <w:lang w:val="en-US"/>
+        </w:rPr>
+        <w:t xml:space="preserve"> API (</w:t>
+      </w:r>
+      <w:proofErr w:type="spellStart"/>
+      <w:r>
+        <w:rPr>
+          <w:rFonts w:ascii="Times New Roman" w:hAnsi="Times New Roman" w:cs="Times New Roman"/>
+          <w:sz w:val="20"/>
+          <w:szCs w:val="20"/>
+          <w:lang w:val="en-US"/>
+        </w:rPr>
+        <w:t>Watir</w:t>
+      </w:r>
+      <w:proofErr w:type="spellEnd"/>
+      <w:r>
+        <w:rPr>
+          <w:rFonts w:ascii="Times New Roman" w:hAnsi="Times New Roman" w:cs="Times New Roman"/>
+          <w:sz w:val="20"/>
+          <w:szCs w:val="20"/>
+          <w:lang w:val="en-US"/>
+        </w:rPr>
+        <w:t xml:space="preserve">, Selenide, </w:t>
+      </w:r>
+      <w:proofErr w:type="spellStart"/>
+      <w:r>
+        <w:rPr>
+          <w:rFonts w:ascii="Times New Roman" w:hAnsi="Times New Roman" w:cs="Times New Roman"/>
+          <w:sz w:val="20"/>
+          <w:szCs w:val="20"/>
+          <w:lang w:val="en-US"/>
+        </w:rPr>
+        <w:t>FluentSelenium</w:t>
+      </w:r>
+      <w:proofErr w:type="spellEnd"/>
+      <w:r>
+        <w:rPr>
+          <w:rFonts w:ascii="Times New Roman" w:hAnsi="Times New Roman" w:cs="Times New Roman"/>
+          <w:sz w:val="20"/>
+          <w:szCs w:val="20"/>
+          <w:lang w:val="en-US"/>
+        </w:rPr>
+        <w:t>)</w:t>
+      </w:r>
+    </w:p>
+    <w:p>
+      <w:pPr>
+        <w:spacing w:line="240" w:lineRule="auto"/>
+        <w:rPr>
+          <w:rFonts w:ascii="Times New Roman" w:hAnsi="Times New Roman" w:cs="Times New Roman"/>
+          <w:sz w:val="20"/>
+          <w:szCs w:val="20"/>
+          <w:lang w:val="en-US"/>
+        </w:rPr>
+      </w:pPr>
+      <w:r>
+        <w:rPr>
+          <w:rFonts w:ascii="Times New Roman" w:hAnsi="Times New Roman" w:cs="Times New Roman"/>
+          <w:sz w:val="20"/>
+          <w:szCs w:val="20"/>
+          <w:lang w:val="en-US"/>
         </w:rPr>
         <w:t>•</w:t>
       </w:r>
@@ -5531,27 +5195,78 @@
           <w:rFonts w:ascii="Times New Roman" w:hAnsi="Times New Roman" w:cs="Times New Roman"/>
           <w:sz w:val="20"/>
           <w:szCs w:val="20"/>
-        </w:rPr>
-        <w:tab/>
-        <w:t>Запись трафика</w:t>
-      </w:r>
-    </w:p>
-    <w:p>
-      <w:pPr>
-        <w:spacing w:line="240" w:lineRule="auto"/>
-        <w:rPr>
-          <w:rFonts w:ascii="Times New Roman" w:hAnsi="Times New Roman" w:cs="Times New Roman"/>
-          <w:sz w:val="20"/>
-          <w:szCs w:val="20"/>
-        </w:rPr>
-      </w:pPr>
-      <w:r>
-        <w:rPr>
-          <w:rFonts w:ascii="Times New Roman" w:hAnsi="Times New Roman" w:cs="Times New Roman"/>
-          <w:sz w:val="20"/>
-          <w:szCs w:val="20"/>
-        </w:rPr>
-        <w:t xml:space="preserve">11. </w:t>
+          <w:lang w:val="en-US"/>
+        </w:rPr>
+        <w:tab/>
+        <w:t xml:space="preserve">BDD </w:t>
+      </w:r>
+      <w:r>
+        <w:rPr>
+          <w:rFonts w:ascii="Times New Roman" w:hAnsi="Times New Roman" w:cs="Times New Roman"/>
+          <w:sz w:val="20"/>
+          <w:szCs w:val="20"/>
+        </w:rPr>
+        <w:t>и</w:t>
+      </w:r>
+      <w:r>
+        <w:rPr>
+          <w:rFonts w:ascii="Times New Roman" w:hAnsi="Times New Roman" w:cs="Times New Roman"/>
+          <w:sz w:val="20"/>
+          <w:szCs w:val="20"/>
+          <w:lang w:val="en-US"/>
+        </w:rPr>
+        <w:t xml:space="preserve"> </w:t>
+      </w:r>
+      <w:r>
+        <w:rPr>
+          <w:rFonts w:ascii="Times New Roman" w:hAnsi="Times New Roman" w:cs="Times New Roman"/>
+          <w:sz w:val="20"/>
+          <w:szCs w:val="20"/>
+        </w:rPr>
+        <w:t>другие</w:t>
+      </w:r>
+      <w:r>
+        <w:rPr>
+          <w:rFonts w:ascii="Times New Roman" w:hAnsi="Times New Roman" w:cs="Times New Roman"/>
+          <w:sz w:val="20"/>
+          <w:szCs w:val="20"/>
+          <w:lang w:val="en-US"/>
+        </w:rPr>
+        <w:t xml:space="preserve"> </w:t>
+      </w:r>
+      <w:r>
+        <w:rPr>
+          <w:rFonts w:ascii="Times New Roman" w:hAnsi="Times New Roman" w:cs="Times New Roman"/>
+          <w:sz w:val="20"/>
+          <w:szCs w:val="20"/>
+        </w:rPr>
+        <w:t>альтернативные</w:t>
+      </w:r>
+      <w:r>
+        <w:rPr>
+          <w:rFonts w:ascii="Times New Roman" w:hAnsi="Times New Roman" w:cs="Times New Roman"/>
+          <w:sz w:val="20"/>
+          <w:szCs w:val="20"/>
+          <w:lang w:val="en-US"/>
+        </w:rPr>
+        <w:t xml:space="preserve"> </w:t>
+      </w:r>
+      <w:r>
+        <w:rPr>
+          <w:rFonts w:ascii="Times New Roman" w:hAnsi="Times New Roman" w:cs="Times New Roman"/>
+          <w:sz w:val="20"/>
+          <w:szCs w:val="20"/>
+        </w:rPr>
+        <w:t>стили</w:t>
+      </w:r>
+      <w:r>
+        <w:rPr>
+          <w:rFonts w:ascii="Times New Roman" w:hAnsi="Times New Roman" w:cs="Times New Roman"/>
+          <w:sz w:val="20"/>
+          <w:szCs w:val="20"/>
+          <w:lang w:val="en-US"/>
+        </w:rPr>
+        <w:t xml:space="preserve"> (</w:t>
       </w:r>
       <w:proofErr w:type="spellStart"/>
       <w:r>
@@ -5559,8 +5274,9 @@
           <w:rFonts w:ascii="Times New Roman" w:hAnsi="Times New Roman" w:cs="Times New Roman"/>
           <w:sz w:val="20"/>
           <w:szCs w:val="20"/>
-        </w:rPr>
-        <w:t>PageObjects</w:t>
+          <w:lang w:val="en-US"/>
+        </w:rPr>
+        <w:t>RobotFramework</w:t>
       </w:r>
       <w:proofErr w:type="spellEnd"/>
       <w:r>
@@ -5568,89 +5284,9 @@
           <w:rFonts w:ascii="Times New Roman" w:hAnsi="Times New Roman" w:cs="Times New Roman"/>
           <w:sz w:val="20"/>
           <w:szCs w:val="20"/>
-        </w:rPr>
-        <w:t xml:space="preserve"> и другие шаблоны проектирования</w:t>
-      </w:r>
-    </w:p>
-    <w:p>
-      <w:pPr>
-        <w:spacing w:line="240" w:lineRule="auto"/>
-        <w:rPr>
-          <w:rFonts w:ascii="Times New Roman" w:hAnsi="Times New Roman" w:cs="Times New Roman"/>
-          <w:sz w:val="20"/>
-          <w:szCs w:val="20"/>
-        </w:rPr>
-      </w:pPr>
-      <w:r>
-        <w:rPr>
-          <w:rFonts w:ascii="Times New Roman" w:hAnsi="Times New Roman" w:cs="Times New Roman"/>
-          <w:sz w:val="20"/>
-          <w:szCs w:val="20"/>
-        </w:rPr>
-        <w:t>•</w:t>
-      </w:r>
-      <w:r>
-        <w:rPr>
-          <w:rFonts w:ascii="Times New Roman" w:hAnsi="Times New Roman" w:cs="Times New Roman"/>
-          <w:sz w:val="20"/>
-          <w:szCs w:val="20"/>
-        </w:rPr>
-        <w:tab/>
-        <w:t>Откуда “ноги растут” у этого шаблона проектирования?</w:t>
-      </w:r>
-    </w:p>
-    <w:p>
-      <w:pPr>
-        <w:spacing w:line="240" w:lineRule="auto"/>
-        <w:rPr>
-          <w:rFonts w:ascii="Times New Roman" w:hAnsi="Times New Roman" w:cs="Times New Roman"/>
-          <w:sz w:val="20"/>
-          <w:szCs w:val="20"/>
-        </w:rPr>
-      </w:pPr>
-      <w:r>
-        <w:rPr>
-          <w:rFonts w:ascii="Times New Roman" w:hAnsi="Times New Roman" w:cs="Times New Roman"/>
-          <w:sz w:val="20"/>
-          <w:szCs w:val="20"/>
-        </w:rPr>
-        <w:t>•</w:t>
-      </w:r>
-      <w:r>
-        <w:rPr>
-          <w:rFonts w:ascii="Times New Roman" w:hAnsi="Times New Roman" w:cs="Times New Roman"/>
-          <w:sz w:val="20"/>
-          <w:szCs w:val="20"/>
-        </w:rPr>
-        <w:tab/>
-        <w:t>Разделение зон ответственности в тестах</w:t>
-      </w:r>
-    </w:p>
-    <w:p>
-      <w:pPr>
-        <w:spacing w:line="240" w:lineRule="auto"/>
-        <w:rPr>
-          <w:rFonts w:ascii="Times New Roman" w:hAnsi="Times New Roman" w:cs="Times New Roman"/>
-          <w:sz w:val="20"/>
-          <w:szCs w:val="20"/>
-        </w:rPr>
-      </w:pPr>
-      <w:r>
-        <w:rPr>
-          <w:rFonts w:ascii="Times New Roman" w:hAnsi="Times New Roman" w:cs="Times New Roman"/>
-          <w:sz w:val="20"/>
-          <w:szCs w:val="20"/>
-        </w:rPr>
-        <w:t>•</w:t>
-      </w:r>
-      <w:r>
-        <w:rPr>
-          <w:rFonts w:ascii="Times New Roman" w:hAnsi="Times New Roman" w:cs="Times New Roman"/>
-          <w:sz w:val="20"/>
-          <w:szCs w:val="20"/>
-        </w:rPr>
-        <w:tab/>
-        <w:t xml:space="preserve">Различные реализации </w:t>
+          <w:lang w:val="en-US"/>
+        </w:rPr>
+        <w:t xml:space="preserve">, Serenity, Capybara, </w:t>
       </w:r>
       <w:proofErr w:type="spellStart"/>
       <w:r>
@@ -5658,36 +5294,19 @@
           <w:rFonts w:ascii="Times New Roman" w:hAnsi="Times New Roman" w:cs="Times New Roman"/>
           <w:sz w:val="20"/>
           <w:szCs w:val="20"/>
-        </w:rPr>
-        <w:t>PageObjects</w:t>
+          <w:lang w:val="en-US"/>
+        </w:rPr>
+        <w:t>Geb</w:t>
       </w:r>
       <w:proofErr w:type="spellEnd"/>
-    </w:p>
-    <w:p>
-      <w:pPr>
-        <w:spacing w:line="240" w:lineRule="auto"/>
-        <w:rPr>
-          <w:rFonts w:ascii="Times New Roman" w:hAnsi="Times New Roman" w:cs="Times New Roman"/>
-          <w:sz w:val="20"/>
-          <w:szCs w:val="20"/>
-        </w:rPr>
-      </w:pPr>
-      <w:r>
-        <w:rPr>
-          <w:rFonts w:ascii="Times New Roman" w:hAnsi="Times New Roman" w:cs="Times New Roman"/>
-          <w:sz w:val="20"/>
-          <w:szCs w:val="20"/>
-        </w:rPr>
-        <w:t>•</w:t>
-      </w:r>
-      <w:r>
-        <w:rPr>
-          <w:rFonts w:ascii="Times New Roman" w:hAnsi="Times New Roman" w:cs="Times New Roman"/>
-          <w:sz w:val="20"/>
-          <w:szCs w:val="20"/>
-        </w:rPr>
-        <w:tab/>
-        <w:t>Альтернативные шаблоны проектирования (</w:t>
+      <w:r>
+        <w:rPr>
+          <w:rFonts w:ascii="Times New Roman" w:hAnsi="Times New Roman" w:cs="Times New Roman"/>
+          <w:sz w:val="20"/>
+          <w:szCs w:val="20"/>
+          <w:lang w:val="en-US"/>
+        </w:rPr>
+        <w:t xml:space="preserve">, </w:t>
       </w:r>
       <w:proofErr w:type="spellStart"/>
       <w:r>
@@ -5695,8 +5314,9 @@
           <w:rFonts w:ascii="Times New Roman" w:hAnsi="Times New Roman" w:cs="Times New Roman"/>
           <w:sz w:val="20"/>
           <w:szCs w:val="20"/>
-        </w:rPr>
-        <w:t>PageBocks</w:t>
+          <w:lang w:val="en-US"/>
+        </w:rPr>
+        <w:t>ScalaTest</w:t>
       </w:r>
       <w:proofErr w:type="spellEnd"/>
       <w:r>
@@ -5704,24 +5324,7 @@
           <w:rFonts w:ascii="Times New Roman" w:hAnsi="Times New Roman" w:cs="Times New Roman"/>
           <w:sz w:val="20"/>
           <w:szCs w:val="20"/>
-        </w:rPr>
-        <w:t xml:space="preserve">, </w:t>
-      </w:r>
-      <w:proofErr w:type="spellStart"/>
-      <w:r>
-        <w:rPr>
-          <w:rFonts w:ascii="Times New Roman" w:hAnsi="Times New Roman" w:cs="Times New Roman"/>
-          <w:sz w:val="20"/>
-          <w:szCs w:val="20"/>
-        </w:rPr>
-        <w:t>Services</w:t>
-      </w:r>
-      <w:proofErr w:type="spellEnd"/>
-      <w:r>
-        <w:rPr>
-          <w:rFonts w:ascii="Times New Roman" w:hAnsi="Times New Roman" w:cs="Times New Roman"/>
-          <w:sz w:val="20"/>
-          <w:szCs w:val="20"/>
+          <w:lang w:val="en-US"/>
         </w:rPr>
         <w:t>)</w:t>
       </w:r>
@@ -5731,418 +5334,6 @@
         <w:spacing w:line="240" w:lineRule="auto"/>
         <w:rPr>
           <w:rFonts w:ascii="Times New Roman" w:hAnsi="Times New Roman" w:cs="Times New Roman"/>
-          <w:sz w:val="20"/>
-          <w:szCs w:val="20"/>
-          <w:lang w:val="en-US"/>
-        </w:rPr>
-      </w:pPr>
-      <w:r>
-        <w:rPr>
-          <w:rFonts w:ascii="Times New Roman" w:hAnsi="Times New Roman" w:cs="Times New Roman"/>
-          <w:sz w:val="20"/>
-          <w:szCs w:val="20"/>
-          <w:lang w:val="en-US"/>
-        </w:rPr>
-        <w:t xml:space="preserve">12. </w:t>
-      </w:r>
-      <w:r>
-        <w:rPr>
-          <w:rFonts w:ascii="Times New Roman" w:hAnsi="Times New Roman" w:cs="Times New Roman"/>
-          <w:sz w:val="20"/>
-          <w:szCs w:val="20"/>
-        </w:rPr>
-        <w:t>Расширения</w:t>
-      </w:r>
-      <w:r>
-        <w:rPr>
-          <w:rFonts w:ascii="Times New Roman" w:hAnsi="Times New Roman" w:cs="Times New Roman"/>
-          <w:sz w:val="20"/>
-          <w:szCs w:val="20"/>
-          <w:lang w:val="en-US"/>
-        </w:rPr>
-        <w:t xml:space="preserve"> </w:t>
-      </w:r>
-      <w:r>
-        <w:rPr>
-          <w:rFonts w:ascii="Times New Roman" w:hAnsi="Times New Roman" w:cs="Times New Roman"/>
-          <w:sz w:val="20"/>
-          <w:szCs w:val="20"/>
-        </w:rPr>
-        <w:t>и</w:t>
-      </w:r>
-      <w:r>
-        <w:rPr>
-          <w:rFonts w:ascii="Times New Roman" w:hAnsi="Times New Roman" w:cs="Times New Roman"/>
-          <w:sz w:val="20"/>
-          <w:szCs w:val="20"/>
-          <w:lang w:val="en-US"/>
-        </w:rPr>
-        <w:t xml:space="preserve"> </w:t>
-      </w:r>
-      <w:r>
-        <w:rPr>
-          <w:rFonts w:ascii="Times New Roman" w:hAnsi="Times New Roman" w:cs="Times New Roman"/>
-          <w:sz w:val="20"/>
-          <w:szCs w:val="20"/>
-        </w:rPr>
-        <w:t>обёртки</w:t>
-      </w:r>
-    </w:p>
-    <w:p>
-      <w:pPr>
-        <w:spacing w:line="240" w:lineRule="auto"/>
-        <w:rPr>
-          <w:rFonts w:ascii="Times New Roman" w:hAnsi="Times New Roman" w:cs="Times New Roman"/>
-          <w:sz w:val="20"/>
-          <w:szCs w:val="20"/>
-          <w:lang w:val="en-US"/>
-        </w:rPr>
-      </w:pPr>
-      <w:r>
-        <w:rPr>
-          <w:rFonts w:ascii="Times New Roman" w:hAnsi="Times New Roman" w:cs="Times New Roman"/>
-          <w:sz w:val="20"/>
-          <w:szCs w:val="20"/>
-          <w:lang w:val="en-US"/>
-        </w:rPr>
-        <w:t>•</w:t>
-      </w:r>
-      <w:r>
-        <w:rPr>
-          <w:rFonts w:ascii="Times New Roman" w:hAnsi="Times New Roman" w:cs="Times New Roman"/>
-          <w:sz w:val="20"/>
-          <w:szCs w:val="20"/>
-          <w:lang w:val="en-US"/>
-        </w:rPr>
-        <w:tab/>
-      </w:r>
-      <w:r>
-        <w:rPr>
-          <w:rFonts w:ascii="Times New Roman" w:hAnsi="Times New Roman" w:cs="Times New Roman"/>
-          <w:sz w:val="20"/>
-          <w:szCs w:val="20"/>
-        </w:rPr>
-        <w:t>Драйверы</w:t>
-      </w:r>
-      <w:r>
-        <w:rPr>
-          <w:rFonts w:ascii="Times New Roman" w:hAnsi="Times New Roman" w:cs="Times New Roman"/>
-          <w:sz w:val="20"/>
-          <w:szCs w:val="20"/>
-          <w:lang w:val="en-US"/>
-        </w:rPr>
-        <w:t xml:space="preserve"> (</w:t>
-      </w:r>
-      <w:proofErr w:type="spellStart"/>
-      <w:r>
-        <w:rPr>
-          <w:rFonts w:ascii="Times New Roman" w:hAnsi="Times New Roman" w:cs="Times New Roman"/>
-          <w:sz w:val="20"/>
-          <w:szCs w:val="20"/>
-          <w:lang w:val="en-US"/>
-        </w:rPr>
-        <w:t>Appium</w:t>
-      </w:r>
-      <w:proofErr w:type="spellEnd"/>
-      <w:r>
-        <w:rPr>
-          <w:rFonts w:ascii="Times New Roman" w:hAnsi="Times New Roman" w:cs="Times New Roman"/>
-          <w:sz w:val="20"/>
-          <w:szCs w:val="20"/>
-          <w:lang w:val="en-US"/>
-        </w:rPr>
-        <w:t xml:space="preserve">, </w:t>
-      </w:r>
-      <w:proofErr w:type="spellStart"/>
-      <w:r>
-        <w:rPr>
-          <w:rFonts w:ascii="Times New Roman" w:hAnsi="Times New Roman" w:cs="Times New Roman"/>
-          <w:sz w:val="20"/>
-          <w:szCs w:val="20"/>
-          <w:lang w:val="en-US"/>
-        </w:rPr>
-        <w:t>Winium</w:t>
-      </w:r>
-      <w:proofErr w:type="spellEnd"/>
-      <w:r>
-        <w:rPr>
-          <w:rFonts w:ascii="Times New Roman" w:hAnsi="Times New Roman" w:cs="Times New Roman"/>
-          <w:sz w:val="20"/>
-          <w:szCs w:val="20"/>
-          <w:lang w:val="en-US"/>
-        </w:rPr>
-        <w:t>, Windows Application Driver)</w:t>
-      </w:r>
-    </w:p>
-    <w:p>
-      <w:pPr>
-        <w:spacing w:line="240" w:lineRule="auto"/>
-        <w:rPr>
-          <w:rFonts w:ascii="Times New Roman" w:hAnsi="Times New Roman" w:cs="Times New Roman"/>
-          <w:sz w:val="20"/>
-          <w:szCs w:val="20"/>
-          <w:lang w:val="en-US"/>
-        </w:rPr>
-      </w:pPr>
-      <w:r>
-        <w:rPr>
-          <w:rFonts w:ascii="Times New Roman" w:hAnsi="Times New Roman" w:cs="Times New Roman"/>
-          <w:sz w:val="20"/>
-          <w:szCs w:val="20"/>
-          <w:lang w:val="en-US"/>
-        </w:rPr>
-        <w:t>•</w:t>
-      </w:r>
-      <w:r>
-        <w:rPr>
-          <w:rFonts w:ascii="Times New Roman" w:hAnsi="Times New Roman" w:cs="Times New Roman"/>
-          <w:sz w:val="20"/>
-          <w:szCs w:val="20"/>
-          <w:lang w:val="en-US"/>
-        </w:rPr>
-        <w:tab/>
-      </w:r>
-      <w:r>
-        <w:rPr>
-          <w:rFonts w:ascii="Times New Roman" w:hAnsi="Times New Roman" w:cs="Times New Roman"/>
-          <w:sz w:val="20"/>
-          <w:szCs w:val="20"/>
-        </w:rPr>
-        <w:t>Альтернативные</w:t>
-      </w:r>
-      <w:r>
-        <w:rPr>
-          <w:rFonts w:ascii="Times New Roman" w:hAnsi="Times New Roman" w:cs="Times New Roman"/>
-          <w:sz w:val="20"/>
-          <w:szCs w:val="20"/>
-          <w:lang w:val="en-US"/>
-        </w:rPr>
-        <w:t xml:space="preserve"> API (</w:t>
-      </w:r>
-      <w:proofErr w:type="spellStart"/>
-      <w:r>
-        <w:rPr>
-          <w:rFonts w:ascii="Times New Roman" w:hAnsi="Times New Roman" w:cs="Times New Roman"/>
-          <w:sz w:val="20"/>
-          <w:szCs w:val="20"/>
-          <w:lang w:val="en-US"/>
-        </w:rPr>
-        <w:t>Watir</w:t>
-      </w:r>
-      <w:proofErr w:type="spellEnd"/>
-      <w:r>
-        <w:rPr>
-          <w:rFonts w:ascii="Times New Roman" w:hAnsi="Times New Roman" w:cs="Times New Roman"/>
-          <w:sz w:val="20"/>
-          <w:szCs w:val="20"/>
-          <w:lang w:val="en-US"/>
-        </w:rPr>
-        <w:t xml:space="preserve">, </w:t>
-      </w:r>
-      <w:proofErr w:type="spellStart"/>
-      <w:r>
-        <w:rPr>
-          <w:rFonts w:ascii="Times New Roman" w:hAnsi="Times New Roman" w:cs="Times New Roman"/>
-          <w:sz w:val="20"/>
-          <w:szCs w:val="20"/>
-          <w:lang w:val="en-US"/>
-        </w:rPr>
-        <w:t>Selenide</w:t>
-      </w:r>
-      <w:proofErr w:type="spellEnd"/>
-      <w:r>
-        <w:rPr>
-          <w:rFonts w:ascii="Times New Roman" w:hAnsi="Times New Roman" w:cs="Times New Roman"/>
-          <w:sz w:val="20"/>
-          <w:szCs w:val="20"/>
-          <w:lang w:val="en-US"/>
-        </w:rPr>
-        <w:t xml:space="preserve">, </w:t>
-      </w:r>
-      <w:proofErr w:type="spellStart"/>
-      <w:r>
-        <w:rPr>
-          <w:rFonts w:ascii="Times New Roman" w:hAnsi="Times New Roman" w:cs="Times New Roman"/>
-          <w:sz w:val="20"/>
-          <w:szCs w:val="20"/>
-          <w:lang w:val="en-US"/>
-        </w:rPr>
-        <w:t>FluentSelenium</w:t>
-      </w:r>
-      <w:proofErr w:type="spellEnd"/>
-      <w:r>
-        <w:rPr>
-          <w:rFonts w:ascii="Times New Roman" w:hAnsi="Times New Roman" w:cs="Times New Roman"/>
-          <w:sz w:val="20"/>
-          <w:szCs w:val="20"/>
-          <w:lang w:val="en-US"/>
-        </w:rPr>
-        <w:t>)</w:t>
-      </w:r>
-    </w:p>
-    <w:p>
-      <w:pPr>
-        <w:spacing w:line="240" w:lineRule="auto"/>
-        <w:rPr>
-          <w:rFonts w:ascii="Times New Roman" w:hAnsi="Times New Roman" w:cs="Times New Roman"/>
-          <w:sz w:val="20"/>
-          <w:szCs w:val="20"/>
-          <w:lang w:val="en-US"/>
-        </w:rPr>
-      </w:pPr>
-      <w:r>
-        <w:rPr>
-          <w:rFonts w:ascii="Times New Roman" w:hAnsi="Times New Roman" w:cs="Times New Roman"/>
-          <w:sz w:val="20"/>
-          <w:szCs w:val="20"/>
-          <w:lang w:val="en-US"/>
-        </w:rPr>
-        <w:t>•</w:t>
-      </w:r>
-      <w:r>
-        <w:rPr>
-          <w:rFonts w:ascii="Times New Roman" w:hAnsi="Times New Roman" w:cs="Times New Roman"/>
-          <w:sz w:val="20"/>
-          <w:szCs w:val="20"/>
-          <w:lang w:val="en-US"/>
-        </w:rPr>
-        <w:tab/>
-        <w:t xml:space="preserve">BDD </w:t>
-      </w:r>
-      <w:r>
-        <w:rPr>
-          <w:rFonts w:ascii="Times New Roman" w:hAnsi="Times New Roman" w:cs="Times New Roman"/>
-          <w:sz w:val="20"/>
-          <w:szCs w:val="20"/>
-        </w:rPr>
-        <w:t>и</w:t>
-      </w:r>
-      <w:r>
-        <w:rPr>
-          <w:rFonts w:ascii="Times New Roman" w:hAnsi="Times New Roman" w:cs="Times New Roman"/>
-          <w:sz w:val="20"/>
-          <w:szCs w:val="20"/>
-          <w:lang w:val="en-US"/>
-        </w:rPr>
-        <w:t xml:space="preserve"> </w:t>
-      </w:r>
-      <w:r>
-        <w:rPr>
-          <w:rFonts w:ascii="Times New Roman" w:hAnsi="Times New Roman" w:cs="Times New Roman"/>
-          <w:sz w:val="20"/>
-          <w:szCs w:val="20"/>
-        </w:rPr>
-        <w:t>другие</w:t>
-      </w:r>
-      <w:r>
-        <w:rPr>
-          <w:rFonts w:ascii="Times New Roman" w:hAnsi="Times New Roman" w:cs="Times New Roman"/>
-          <w:sz w:val="20"/>
-          <w:szCs w:val="20"/>
-          <w:lang w:val="en-US"/>
-        </w:rPr>
-        <w:t xml:space="preserve"> </w:t>
-      </w:r>
-      <w:r>
-        <w:rPr>
-          <w:rFonts w:ascii="Times New Roman" w:hAnsi="Times New Roman" w:cs="Times New Roman"/>
-          <w:sz w:val="20"/>
-          <w:szCs w:val="20"/>
-        </w:rPr>
-        <w:t>альтернативные</w:t>
-      </w:r>
-      <w:r>
-        <w:rPr>
-          <w:rFonts w:ascii="Times New Roman" w:hAnsi="Times New Roman" w:cs="Times New Roman"/>
-          <w:sz w:val="20"/>
-          <w:szCs w:val="20"/>
-          <w:lang w:val="en-US"/>
-        </w:rPr>
-        <w:t xml:space="preserve"> </w:t>
-      </w:r>
-      <w:r>
-        <w:rPr>
-          <w:rFonts w:ascii="Times New Roman" w:hAnsi="Times New Roman" w:cs="Times New Roman"/>
-          <w:sz w:val="20"/>
-          <w:szCs w:val="20"/>
-        </w:rPr>
-        <w:t>стили</w:t>
-      </w:r>
-      <w:r>
-        <w:rPr>
-          <w:rFonts w:ascii="Times New Roman" w:hAnsi="Times New Roman" w:cs="Times New Roman"/>
-          <w:sz w:val="20"/>
-          <w:szCs w:val="20"/>
-          <w:lang w:val="en-US"/>
-        </w:rPr>
-        <w:t xml:space="preserve"> (</w:t>
-      </w:r>
-      <w:proofErr w:type="spellStart"/>
-      <w:r>
-        <w:rPr>
-          <w:rFonts w:ascii="Times New Roman" w:hAnsi="Times New Roman" w:cs="Times New Roman"/>
-          <w:sz w:val="20"/>
-          <w:szCs w:val="20"/>
-          <w:lang w:val="en-US"/>
-        </w:rPr>
-        <w:t>RobotFramework</w:t>
-      </w:r>
-      <w:proofErr w:type="spellEnd"/>
-      <w:r>
-        <w:rPr>
-          <w:rFonts w:ascii="Times New Roman" w:hAnsi="Times New Roman" w:cs="Times New Roman"/>
-          <w:sz w:val="20"/>
-          <w:szCs w:val="20"/>
-          <w:lang w:val="en-US"/>
-        </w:rPr>
-        <w:t xml:space="preserve">, Serenity, Capybara, </w:t>
-      </w:r>
-      <w:proofErr w:type="spellStart"/>
-      <w:r>
-        <w:rPr>
-          <w:rFonts w:ascii="Times New Roman" w:hAnsi="Times New Roman" w:cs="Times New Roman"/>
-          <w:sz w:val="20"/>
-          <w:szCs w:val="20"/>
-          <w:lang w:val="en-US"/>
-        </w:rPr>
-        <w:t>Geb</w:t>
-      </w:r>
-      <w:proofErr w:type="spellEnd"/>
-      <w:r>
-        <w:rPr>
-          <w:rFonts w:ascii="Times New Roman" w:hAnsi="Times New Roman" w:cs="Times New Roman"/>
-          <w:sz w:val="20"/>
-          <w:szCs w:val="20"/>
-          <w:lang w:val="en-US"/>
-        </w:rPr>
-        <w:t xml:space="preserve">, </w:t>
-      </w:r>
-      <w:proofErr w:type="spellStart"/>
-      <w:r>
-        <w:rPr>
-          <w:rFonts w:ascii="Times New Roman" w:hAnsi="Times New Roman" w:cs="Times New Roman"/>
-          <w:sz w:val="20"/>
-          <w:szCs w:val="20"/>
-          <w:lang w:val="en-US"/>
-        </w:rPr>
-        <w:t>ScalaTest</w:t>
-      </w:r>
-      <w:proofErr w:type="spellEnd"/>
-      <w:r>
-        <w:rPr>
-          <w:rFonts w:ascii="Times New Roman" w:hAnsi="Times New Roman" w:cs="Times New Roman"/>
-          <w:sz w:val="20"/>
-          <w:szCs w:val="20"/>
-          <w:lang w:val="en-US"/>
-        </w:rPr>
-        <w:t>)</w:t>
-      </w:r>
-    </w:p>
-    <w:p>
-      <w:pPr>
-        <w:spacing w:line="240" w:lineRule="auto"/>
-        <w:rPr>
-          <w:rFonts w:ascii="Times New Roman" w:hAnsi="Times New Roman" w:cs="Times New Roman"/>
           <w:b/>
           <w:sz w:val="20"/>
           <w:szCs w:val="20"/>
@@ -6177,19 +5368,8 @@
           <w:szCs w:val="20"/>
           <w:lang w:val="en-US"/>
         </w:rPr>
-        <w:t xml:space="preserve">Introduction to Selenium </w:t>
-      </w:r>
-      <w:proofErr w:type="spellStart"/>
-      <w:r>
-        <w:rPr>
-          <w:rFonts w:ascii="Times New Roman" w:hAnsi="Times New Roman" w:cs="Times New Roman"/>
-          <w:sz w:val="20"/>
-          <w:szCs w:val="20"/>
-          <w:lang w:val="en-US"/>
-        </w:rPr>
-        <w:t>WebDriver</w:t>
-      </w:r>
-      <w:proofErr w:type="spellEnd"/>
+        <w:t>Introduction to Selenium WebDriver</w:t>
+      </w:r>
     </w:p>
     <w:p>
       <w:pPr>
@@ -6949,7 +6129,7 @@
 </file>
 
 <file path=word/styles.xml><?xml version="1.0" encoding="utf-8"?>
-<w:styles xmlns:r="http://schemas.openxmlformats.org/officeDocument/2006/relationships" xmlns:w="http://schemas.openxmlformats.org/wordprocessingml/2006/main">
+<w:styles xmlns:mc="http://schemas.openxmlformats.org/markup-compatibility/2006" xmlns:r="http://schemas.openxmlformats.org/officeDocument/2006/relationships" xmlns:w="http://schemas.openxmlformats.org/wordprocessingml/2006/main" xmlns:w14="http://schemas.microsoft.com/office/word/2010/wordml" xmlns:w15="http://schemas.microsoft.com/office/word/2012/wordml" mc:Ignorable="w14 w15">
   <w:docDefaults>
     <w:rPrDefault>
       <w:rPr>
@@ -6965,161 +6145,394 @@
       </w:pPr>
     </w:pPrDefault>
   </w:docDefaults>
-  <w:latentStyles w:defLockedState="0" w:defUIPriority="99" w:defSemiHidden="1" w:defUnhideWhenUsed="1" w:defQFormat="0" w:count="267">
-    <w:lsdException w:name="Normal" w:semiHidden="0" w:uiPriority="0" w:unhideWhenUsed="0" w:qFormat="1"/>
-    <w:lsdException w:name="heading 1" w:semiHidden="0" w:uiPriority="9" w:unhideWhenUsed="0" w:qFormat="1"/>
-    <w:lsdException w:name="heading 2" w:uiPriority="9" w:qFormat="1"/>
-    <w:lsdException w:name="heading 3" w:uiPriority="9" w:qFormat="1"/>
-    <w:lsdException w:name="heading 4" w:uiPriority="9" w:qFormat="1"/>
-    <w:lsdException w:name="heading 5" w:uiPriority="9" w:qFormat="1"/>
-    <w:lsdException w:name="heading 6" w:uiPriority="9" w:qFormat="1"/>
-    <w:lsdException w:name="heading 7" w:uiPriority="9" w:qFormat="1"/>
-    <w:lsdException w:name="heading 8" w:uiPriority="9" w:qFormat="1"/>
-    <w:lsdException w:name="heading 9" w:uiPriority="9" w:qFormat="1"/>
-    <w:lsdException w:name="toc 1" w:uiPriority="39"/>
-    <w:lsdException w:name="toc 2" w:uiPriority="39"/>
-    <w:lsdException w:name="toc 3" w:uiPriority="39"/>
-    <w:lsdException w:name="toc 4" w:uiPriority="39"/>
-    <w:lsdException w:name="toc 5" w:uiPriority="39"/>
-    <w:lsdException w:name="toc 6" w:uiPriority="39"/>
-    <w:lsdException w:name="toc 7" w:uiPriority="39"/>
-    <w:lsdException w:name="toc 8" w:uiPriority="39"/>
-    <w:lsdException w:name="toc 9" w:uiPriority="39"/>
-    <w:lsdException w:name="caption" w:uiPriority="35" w:qFormat="1"/>
-    <w:lsdException w:name="Title" w:semiHidden="0" w:uiPriority="10" w:unhideWhenUsed="0" w:qFormat="1"/>
-    <w:lsdException w:name="Default Paragraph Font" w:uiPriority="1"/>
-    <w:lsdException w:name="Subtitle" w:semiHidden="0" w:uiPriority="11" w:unhideWhenUsed="0" w:qFormat="1"/>
-    <w:lsdException w:name="Strong" w:semiHidden="0" w:uiPriority="22" w:unhideWhenUsed="0" w:qFormat="1"/>
-    <w:lsdException w:name="Emphasis" w:semiHidden="0" w:uiPriority="20" w:unhideWhenUsed="0" w:qFormat="1"/>
-    <w:lsdException w:name="Table Grid" w:semiHidden="0" w:uiPriority="59" w:unhideWhenUsed="0"/>
-    <w:lsdException w:name="Placeholder Text" w:unhideWhenUsed="0"/>
-    <w:lsdException w:name="No Spacing" w:semiHidden="0" w:uiPriority="1" w:unhideWhenUsed="0" w:qFormat="1"/>
-    <w:lsdException w:name="Light Shading" w:semiHidden="0" w:uiPriority="60" w:unhideWhenUsed="0"/>
-    <w:lsdException w:name="Light List" w:semiHidden="0" w:uiPriority="61" w:unhideWhenUsed="0"/>
-    <w:lsdException w:name="Light Grid" w:semiHidden="0" w:uiPriority="62" w:unhideWhenUsed="0"/>
-    <w:lsdException w:name="Medium Shading 1" w:semiHidden="0" w:uiPriority="63" w:unhideWhenUsed="0"/>
-    <w:lsdException w:name="Medium Shading 2" w:semiHidden="0" w:uiPriority="64" w:unhideWhenUsed="0"/>
-    <w:lsdException w:name="Medium List 1" w:semiHidden="0" w:uiPriority="65" w:unhideWhenUsed="0"/>
-    <w:lsdException w:name="Medium List 2" w:semiHidden="0" w:uiPriority="66" w:unhideWhenUsed="0"/>
-    <w:lsdException w:name="Medium Grid 1" w:semiHidden="0" w:uiPriority="67" w:unhideWhenUsed="0"/>
-    <w:lsdException w:name="Medium Grid 2" w:semiHidden="0" w:uiPriority="68" w:unhideWhenUsed="0"/>
-    <w:lsdException w:name="Medium Grid 3" w:semiHidden="0" w:uiPriority="69" w:unhideWhenUsed="0"/>
-    <w:lsdException w:name="Dark List" w:semiHidden="0" w:uiPriority="70" w:unhideWhenUsed="0"/>
-    <w:lsdException w:name="Colorful Shading" w:semiHidden="0" w:uiPriority="71" w:unhideWhenUsed="0"/>
-    <w:lsdException w:name="Colorful List" w:semiHidden="0" w:uiPriority="72" w:unhideWhenUsed="0"/>
-    <w:lsdException w:name="Colorful Grid" w:semiHidden="0" w:uiPriority="73" w:unhideWhenUsed="0"/>
-    <w:lsdException w:name="Light Shading Accent 1" w:semiHidden="0" w:uiPriority="60" w:unhideWhenUsed="0"/>
-    <w:lsdException w:name="Light List Accent 1" w:semiHidden="0" w:uiPriority="61" w:unhideWhenUsed="0"/>
-    <w:lsdException w:name="Light Grid Accent 1" w:semiHidden="0" w:uiPriority="62" w:unhideWhenUsed="0"/>
-    <w:lsdException w:name="Medium Shading 1 Accent 1" w:semiHidden="0" w:uiPriority="63" w:unhideWhenUsed="0"/>
-    <w:lsdException w:name="Medium Shading 2 Accent 1" w:semiHidden="0" w:uiPriority="64" w:unhideWhenUsed="0"/>
-    <w:lsdException w:name="Medium List 1 Accent 1" w:semiHidden="0" w:uiPriority="65" w:unhideWhenUsed="0"/>
-    <w:lsdException w:name="Revision" w:unhideWhenUsed="0"/>
-    <w:lsdException w:name="List Paragraph" w:semiHidden="0" w:uiPriority="34" w:unhideWhenUsed="0" w:qFormat="1"/>
-    <w:lsdException w:name="Quote" w:semiHidden="0" w:uiPriority="29" w:unhideWhenUsed="0" w:qFormat="1"/>
-    <w:lsdException w:name="Intense Quote" w:semiHidden="0" w:uiPriority="30" w:unhideWhenUsed="0" w:qFormat="1"/>
-    <w:lsdException w:name="Medium List 2 Accent 1" w:semiHidden="0" w:uiPriority="66" w:unhideWhenUsed="0"/>
-    <w:lsdException w:name="Medium Grid 1 Accent 1" w:semiHidden="0" w:uiPriority="67" w:unhideWhenUsed="0"/>
-    <w:lsdException w:name="Medium Grid 2 Accent 1" w:semiHidden="0" w:uiPriority="68" w:unhideWhenUsed="0"/>
-    <w:lsdException w:name="Medium Grid 3 Accent 1" w:semiHidden="0" w:uiPriority="69" w:unhideWhenUsed="0"/>
-    <w:lsdException w:name="Dark List Accent 1" w:semiHidden="0" w:uiPriority="70" w:unhideWhenUsed="0"/>
-    <w:lsdException w:name="Colorful Shading Accent 1" w:semiHidden="0" w:uiPriority="71" w:unhideWhenUsed="0"/>
-    <w:lsdException w:name="Colorful List Accent 1" w:semiHidden="0" w:uiPriority="72" w:unhideWhenUsed="0"/>
-    <w:lsdException w:name="Colorful Grid Accent 1" w:semiHidden="0" w:uiPriority="73" w:unhideWhenUsed="0"/>
-    <w:lsdException w:name="Light Shading Accent 2" w:semiHidden="0" w:uiPriority="60" w:unhideWhenUsed="0"/>
-    <w:lsdException w:name="Light List Accent 2" w:semiHidden="0" w:uiPriority="61" w:unhideWhenUsed="0"/>
-    <w:lsdException w:name="Light Grid Accent 2" w:semiHidden="0" w:uiPriority="62" w:unhideWhenUsed="0"/>
-    <w:lsdException w:name="Medium Shading 1 Accent 2" w:semiHidden="0" w:uiPriority="63" w:unhideWhenUsed="0"/>
-    <w:lsdException w:name="Medium Shading 2 Accent 2" w:semiHidden="0" w:uiPriority="64" w:unhideWhenUsed="0"/>
-    <w:lsdException w:name="Medium List 1 Accent 2" w:semiHidden="0" w:uiPriority="65" w:unhideWhenUsed="0"/>
-    <w:lsdException w:name="Medium List 2 Accent 2" w:semiHidden="0" w:uiPriority="66" w:unhideWhenUsed="0"/>
-    <w:lsdException w:name="Medium Grid 1 Accent 2" w:semiHidden="0" w:uiPriority="67" w:unhideWhenUsed="0"/>
-    <w:lsdException w:name="Medium Grid 2 Accent 2" w:semiHidden="0" w:uiPriority="68" w:unhideWhenUsed="0"/>
-    <w:lsdException w:name="Medium Grid 3 Accent 2" w:semiHidden="0" w:uiPriority="69" w:unhideWhenUsed="0"/>
-    <w:lsdException w:name="Dark List Accent 2" w:semiHidden="0" w:uiPriority="70" w:unhideWhenUsed="0"/>
-    <w:lsdException w:name="Colorful Shading Accent 2" w:semiHidden="0" w:uiPriority="71" w:unhideWhenUsed="0"/>
-    <w:lsdException w:name="Colorful List Accent 2" w:semiHidden="0" w:uiPriority="72" w:unhideWhenUsed="0"/>
-    <w:lsdException w:name="Colorful Grid Accent 2" w:semiHidden="0" w:uiPriority="73" w:unhideWhenUsed="0"/>
-    <w:lsdException w:name="Light Shading Accent 3" w:semiHidden="0" w:uiPriority="60" w:unhideWhenUsed="0"/>
-    <w:lsdException w:name="Light List Accent 3" w:semiHidden="0" w:uiPriority="61" w:unhideWhenUsed="0"/>
-    <w:lsdException w:name="Light Grid Accent 3" w:semiHidden="0" w:uiPriority="62" w:unhideWhenUsed="0"/>
-    <w:lsdException w:name="Medium Shading 1 Accent 3" w:semiHidden="0" w:uiPriority="63" w:unhideWhenUsed="0"/>
-    <w:lsdException w:name="Medium Shading 2 Accent 3" w:semiHidden="0" w:uiPriority="64" w:unhideWhenUsed="0"/>
-    <w:lsdException w:name="Medium List 1 Accent 3" w:semiHidden="0" w:uiPriority="65" w:unhideWhenUsed="0"/>
-    <w:lsdException w:name="Medium List 2 Accent 3" w:semiHidden="0" w:uiPriority="66" w:unhideWhenUsed="0"/>
-    <w:lsdException w:name="Medium Grid 1 Accent 3" w:semiHidden="0" w:uiPriority="67" w:unhideWhenUsed="0"/>
-    <w:lsdException w:name="Medium Grid 2 Accent 3" w:semiHidden="0" w:uiPriority="68" w:unhideWhenUsed="0"/>
-    <w:lsdException w:name="Medium Grid 3 Accent 3" w:semiHidden="0" w:uiPriority="69" w:unhideWhenUsed="0"/>
-    <w:lsdException w:name="Dark List Accent 3" w:semiHidden="0" w:uiPriority="70" w:unhideWhenUsed="0"/>
-    <w:lsdException w:name="Colorful Shading Accent 3" w:semiHidden="0" w:uiPriority="71" w:unhideWhenUsed="0"/>
-    <w:lsdException w:name="Colorful List Accent 3" w:semiHidden="0" w:uiPriority="72" w:unhideWhenUsed="0"/>
-    <w:lsdException w:name="Colorful Grid Accent 3" w:semiHidden="0" w:uiPriority="73" w:unhideWhenUsed="0"/>
-    <w:lsdException w:name="Light Shading Accent 4" w:semiHidden="0" w:uiPriority="60" w:unhideWhenUsed="0"/>
-    <w:lsdException w:name="Light List Accent 4" w:semiHidden="0" w:uiPriority="61" w:unhideWhenUsed="0"/>
-    <w:lsdException w:name="Light Grid Accent 4" w:semiHidden="0" w:uiPriority="62" w:unhideWhenUsed="0"/>
-    <w:lsdException w:name="Medium Shading 1 Accent 4" w:semiHidden="0" w:uiPriority="63" w:unhideWhenUsed="0"/>
-    <w:lsdException w:name="Medium Shading 2 Accent 4" w:semiHidden="0" w:uiPriority="64" w:unhideWhenUsed="0"/>
-    <w:lsdException w:name="Medium List 1 Accent 4" w:semiHidden="0" w:uiPriority="65" w:unhideWhenUsed="0"/>
-    <w:lsdException w:name="Medium List 2 Accent 4" w:semiHidden="0" w:uiPriority="66" w:unhideWhenUsed="0"/>
-    <w:lsdException w:name="Medium Grid 1 Accent 4" w:semiHidden="0" w:uiPriority="67" w:unhideWhenUsed="0"/>
-    <w:lsdException w:name="Medium Grid 2 Accent 4" w:semiHidden="0" w:uiPriority="68" w:unhideWhenUsed="0"/>
-    <w:lsdException w:name="Medium Grid 3 Accent 4" w:semiHidden="0" w:uiPriority="69" w:unhideWhenUsed="0"/>
-    <w:lsdException w:name="Dark List Accent 4" w:semiHidden="0" w:uiPriority="70" w:unhideWhenUsed="0"/>
-    <w:lsdException w:name="Colorful Shading Accent 4" w:semiHidden="0" w:uiPriority="71" w:unhideWhenUsed="0"/>
-    <w:lsdException w:name="Colorful List Accent 4" w:semiHidden="0" w:uiPriority="72" w:unhideWhenUsed="0"/>
-    <w:lsdException w:name="Colorful Grid Accent 4" w:semiHidden="0" w:uiPriority="73" w:unhideWhenUsed="0"/>
-    <w:lsdException w:name="Light Shading Accent 5" w:semiHidden="0" w:uiPriority="60" w:unhideWhenUsed="0"/>
-    <w:lsdException w:name="Light List Accent 5" w:semiHidden="0" w:uiPriority="61" w:unhideWhenUsed="0"/>
-    <w:lsdException w:name="Light Grid Accent 5" w:semiHidden="0" w:uiPriority="62" w:unhideWhenUsed="0"/>
-    <w:lsdException w:name="Medium Shading 1 Accent 5" w:semiHidden="0" w:uiPriority="63" w:unhideWhenUsed="0"/>
-    <w:lsdException w:name="Medium Shading 2 Accent 5" w:semiHidden="0" w:uiPriority="64" w:unhideWhenUsed="0"/>
-    <w:lsdException w:name="Medium List 1 Accent 5" w:semiHidden="0" w:uiPriority="65" w:unhideWhenUsed="0"/>
-    <w:lsdException w:name="Medium List 2 Accent 5" w:semiHidden="0" w:uiPriority="66" w:unhideWhenUsed="0"/>
-    <w:lsdException w:name="Medium Grid 1 Accent 5" w:semiHidden="0" w:uiPriority="67" w:unhideWhenUsed="0"/>
-    <w:lsdException w:name="Medium Grid 2 Accent 5" w:semiHidden="0" w:uiPriority="68" w:unhideWhenUsed="0"/>
-    <w:lsdException w:name="Medium Grid 3 Accent 5" w:semiHidden="0" w:uiPriority="69" w:unhideWhenUsed="0"/>
-    <w:lsdException w:name="Dark List Accent 5" w:semiHidden="0" w:uiPriority="70" w:unhideWhenUsed="0"/>
-    <w:lsdException w:name="Colorful Shading Accent 5" w:semiHidden="0" w:uiPriority="71" w:unhideWhenUsed="0"/>
-    <w:lsdException w:name="Colorful List Accent 5" w:semiHidden="0" w:uiPriority="72" w:unhideWhenUsed="0"/>
-    <w:lsdException w:name="Colorful Grid Accent 5" w:semiHidden="0" w:uiPriority="73" w:unhideWhenUsed="0"/>
-    <w:lsdException w:name="Light Shading Accent 6" w:semiHidden="0" w:uiPriority="60" w:unhideWhenUsed="0"/>
-    <w:lsdException w:name="Light List Accent 6" w:semiHidden="0" w:uiPriority="61" w:unhideWhenUsed="0"/>
-    <w:lsdException w:name="Light Grid Accent 6" w:semiHidden="0" w:uiPriority="62" w:unhideWhenUsed="0"/>
-    <w:lsdException w:name="Medium Shading 1 Accent 6" w:semiHidden="0" w:uiPriority="63" w:unhideWhenUsed="0"/>
-    <w:lsdException w:name="Medium Shading 2 Accent 6" w:semiHidden="0" w:uiPriority="64" w:unhideWhenUsed="0"/>
-    <w:lsdException w:name="Medium List 1 Accent 6" w:semiHidden="0" w:uiPriority="65" w:unhideWhenUsed="0"/>
-    <w:lsdException w:name="Medium List 2 Accent 6" w:semiHidden="0" w:uiPriority="66" w:unhideWhenUsed="0"/>
-    <w:lsdException w:name="Medium Grid 1 Accent 6" w:semiHidden="0" w:uiPriority="67" w:unhideWhenUsed="0"/>
-    <w:lsdException w:name="Medium Grid 2 Accent 6" w:semiHidden="0" w:uiPriority="68" w:unhideWhenUsed="0"/>
-    <w:lsdException w:name="Medium Grid 3 Accent 6" w:semiHidden="0" w:uiPriority="69" w:unhideWhenUsed="0"/>
-    <w:lsdException w:name="Dark List Accent 6" w:semiHidden="0" w:uiPriority="70" w:unhideWhenUsed="0"/>
-    <w:lsdException w:name="Colorful Shading Accent 6" w:semiHidden="0" w:uiPriority="71" w:unhideWhenUsed="0"/>
-    <w:lsdException w:name="Colorful List Accent 6" w:semiHidden="0" w:uiPriority="72" w:unhideWhenUsed="0"/>
-    <w:lsdException w:name="Colorful Grid Accent 6" w:semiHidden="0" w:uiPriority="73" w:unhideWhenUsed="0"/>
-    <w:lsdException w:name="Subtle Emphasis" w:semiHidden="0" w:uiPriority="19" w:unhideWhenUsed="0" w:qFormat="1"/>
-    <w:lsdException w:name="Intense Emphasis" w:semiHidden="0" w:uiPriority="21" w:unhideWhenUsed="0" w:qFormat="1"/>
-    <w:lsdException w:name="Subtle Reference" w:semiHidden="0" w:uiPriority="31" w:unhideWhenUsed="0" w:qFormat="1"/>
-    <w:lsdException w:name="Intense Reference" w:semiHidden="0" w:uiPriority="32" w:unhideWhenUsed="0" w:qFormat="1"/>
-    <w:lsdException w:name="Book Title" w:semiHidden="0" w:uiPriority="33" w:unhideWhenUsed="0" w:qFormat="1"/>
-    <w:lsdException w:name="Bibliography" w:uiPriority="37"/>
-    <w:lsdException w:name="TOC Heading" w:uiPriority="39" w:qFormat="1"/>
+  <w:latentStyles w:defLockedState="0" w:defUIPriority="99" w:defSemiHidden="0" w:defUnhideWhenUsed="0" w:defQFormat="0" w:count="371">
+    <w:lsdException w:name="Normal" w:uiPriority="0" w:qFormat="1"/>
+    <w:lsdException w:name="heading 1" w:uiPriority="9" w:qFormat="1"/>
+    <w:lsdException w:name="heading 2" w:semiHidden="1" w:uiPriority="9" w:unhideWhenUsed="1" w:qFormat="1"/>
+    <w:lsdException w:name="heading 3" w:semiHidden="1" w:uiPriority="9" w:unhideWhenUsed="1" w:qFormat="1"/>
+    <w:lsdException w:name="heading 4" w:semiHidden="1" w:uiPriority="9" w:unhideWhenUsed="1" w:qFormat="1"/>
+    <w:lsdException w:name="heading 5" w:semiHidden="1" w:uiPriority="9" w:unhideWhenUsed="1" w:qFormat="1"/>
+    <w:lsdException w:name="heading 6" w:semiHidden="1" w:uiPriority="9" w:unhideWhenUsed="1" w:qFormat="1"/>
+    <w:lsdException w:name="heading 7" w:semiHidden="1" w:uiPriority="9" w:unhideWhenUsed="1" w:qFormat="1"/>
+    <w:lsdException w:name="heading 8" w:semiHidden="1" w:uiPriority="9" w:unhideWhenUsed="1" w:qFormat="1"/>
+    <w:lsdException w:name="heading 9" w:semiHidden="1" w:uiPriority="9" w:unhideWhenUsed="1" w:qFormat="1"/>
+    <w:lsdException w:name="index 1" w:semiHidden="1" w:unhideWhenUsed="1"/>
+    <w:lsdException w:name="index 2" w:semiHidden="1" w:unhideWhenUsed="1"/>
+    <w:lsdException w:name="index 3" w:semiHidden="1" w:unhideWhenUsed="1"/>
+    <w:lsdException w:name="index 4" w:semiHidden="1" w:unhideWhenUsed="1"/>
+    <w:lsdException w:name="index 5" w:semiHidden="1" w:unhideWhenUsed="1"/>
+    <w:lsdException w:name="index 6" w:semiHidden="1" w:unhideWhenUsed="1"/>
+    <w:lsdException w:name="index 7" w:semiHidden="1" w:unhideWhenUsed="1"/>
+    <w:lsdException w:name="index 8" w:semiHidden="1" w:unhideWhenUsed="1"/>
+    <w:lsdException w:name="index 9" w:semiHidden="1" w:unhideWhenUsed="1"/>
+    <w:lsdException w:name="toc 1" w:semiHidden="1" w:uiPriority="39" w:unhideWhenUsed="1"/>
+    <w:lsdException w:name="toc 2" w:semiHidden="1" w:uiPriority="39" w:unhideWhenUsed="1"/>
+    <w:lsdException w:name="toc 3" w:semiHidden="1" w:uiPriority="39" w:unhideWhenUsed="1"/>
+    <w:lsdException w:name="toc 4" w:semiHidden="1" w:uiPriority="39" w:unhideWhenUsed="1"/>
+    <w:lsdException w:name="toc 5" w:semiHidden="1" w:uiPriority="39" w:unhideWhenUsed="1"/>
+    <w:lsdException w:name="toc 6" w:semiHidden="1" w:uiPriority="39" w:unhideWhenUsed="1"/>
+    <w:lsdException w:name="toc 7" w:semiHidden="1" w:uiPriority="39" w:unhideWhenUsed="1"/>
+    <w:lsdException w:name="toc 8" w:semiHidden="1" w:uiPriority="39" w:unhideWhenUsed="1"/>
+    <w:lsdException w:name="toc 9" w:semiHidden="1" w:uiPriority="39" w:unhideWhenUsed="1"/>
+    <w:lsdException w:name="Normal Indent" w:semiHidden="1" w:unhideWhenUsed="1"/>
+    <w:lsdException w:name="footnote text" w:semiHidden="1" w:unhideWhenUsed="1"/>
+    <w:lsdException w:name="annotation text" w:semiHidden="1" w:unhideWhenUsed="1"/>
+    <w:lsdException w:name="header" w:semiHidden="1" w:unhideWhenUsed="1"/>
+    <w:lsdException w:name="footer" w:semiHidden="1" w:unhideWhenUsed="1"/>
+    <w:lsdException w:name="index heading" w:semiHidden="1" w:unhideWhenUsed="1"/>
+    <w:lsdException w:name="caption" w:semiHidden="1" w:uiPriority="35" w:unhideWhenUsed="1" w:qFormat="1"/>
+    <w:lsdException w:name="table of figures" w:semiHidden="1" w:unhideWhenUsed="1"/>
+    <w:lsdException w:name="envelope address" w:semiHidden="1" w:unhideWhenUsed="1"/>
+    <w:lsdException w:name="envelope return" w:semiHidden="1" w:unhideWhenUsed="1"/>
+    <w:lsdException w:name="footnote reference" w:semiHidden="1" w:unhideWhenUsed="1"/>
+    <w:lsdException w:name="annotation reference" w:semiHidden="1" w:unhideWhenUsed="1"/>
+    <w:lsdException w:name="line number" w:semiHidden="1" w:unhideWhenUsed="1"/>
+    <w:lsdException w:name="page number" w:semiHidden="1" w:unhideWhenUsed="1"/>
+    <w:lsdException w:name="endnote reference" w:semiHidden="1" w:unhideWhenUsed="1"/>
+    <w:lsdException w:name="endnote text" w:semiHidden="1" w:unhideWhenUsed="1"/>
+    <w:lsdException w:name="table of authorities" w:semiHidden="1" w:unhideWhenUsed="1"/>
+    <w:lsdException w:name="macro" w:semiHidden="1" w:unhideWhenUsed="1"/>
+    <w:lsdException w:name="toa heading" w:semiHidden="1" w:unhideWhenUsed="1"/>
+    <w:lsdException w:name="List" w:semiHidden="1" w:unhideWhenUsed="1"/>
+    <w:lsdException w:name="List Bullet" w:semiHidden="1" w:unhideWhenUsed="1"/>
+    <w:lsdException w:name="List Number" w:semiHidden="1" w:unhideWhenUsed="1"/>
+    <w:lsdException w:name="List 2" w:semiHidden="1" w:unhideWhenUsed="1"/>
+    <w:lsdException w:name="List 3" w:semiHidden="1" w:unhideWhenUsed="1"/>
+    <w:lsdException w:name="List 4" w:semiHidden="1" w:unhideWhenUsed="1"/>
+    <w:lsdException w:name="List 5" w:semiHidden="1" w:unhideWhenUsed="1"/>
+    <w:lsdException w:name="List Bullet 2" w:semiHidden="1" w:unhideWhenUsed="1"/>
+    <w:lsdException w:name="List Bullet 3" w:semiHidden="1" w:unhideWhenUsed="1"/>
+    <w:lsdException w:name="List Bullet 4" w:semiHidden="1" w:unhideWhenUsed="1"/>
+    <w:lsdException w:name="List Bullet 5" w:semiHidden="1" w:unhideWhenUsed="1"/>
+    <w:lsdException w:name="List Number 2" w:semiHidden="1" w:unhideWhenUsed="1"/>
+    <w:lsdException w:name="List Number 3" w:semiHidden="1" w:unhideWhenUsed="1"/>
+    <w:lsdException w:name="List Number 4" w:semiHidden="1" w:unhideWhenUsed="1"/>
+    <w:lsdException w:name="List Number 5" w:semiHidden="1" w:unhideWhenUsed="1"/>
+    <w:lsdException w:name="Title" w:uiPriority="10" w:qFormat="1"/>
+    <w:lsdException w:name="Closing" w:semiHidden="1" w:unhideWhenUsed="1"/>
+    <w:lsdException w:name="Signature" w:semiHidden="1" w:unhideWhenUsed="1"/>
+    <w:lsdException w:name="Default Paragraph Font" w:semiHidden="1" w:uiPriority="1" w:unhideWhenUsed="1"/>
+    <w:lsdException w:name="Body Text" w:semiHidden="1" w:unhideWhenUsed="1"/>
+    <w:lsdException w:name="Body Text Indent" w:semiHidden="1" w:unhideWhenUsed="1"/>
+    <w:lsdException w:name="List Continue" w:semiHidden="1" w:unhideWhenUsed="1"/>
+    <w:lsdException w:name="List Continue 2" w:semiHidden="1" w:unhideWhenUsed="1"/>
+    <w:lsdException w:name="List Continue 3" w:semiHidden="1" w:unhideWhenUsed="1"/>
+    <w:lsdException w:name="List Continue 4" w:semiHidden="1" w:unhideWhenUsed="1"/>
+    <w:lsdException w:name="List Continue 5" w:semiHidden="1" w:unhideWhenUsed="1"/>
+    <w:lsdException w:name="Message Header" w:semiHidden="1" w:unhideWhenUsed="1"/>
+    <w:lsdException w:name="Subtitle" w:uiPriority="11" w:qFormat="1"/>
+    <w:lsdException w:name="Salutation" w:semiHidden="1" w:unhideWhenUsed="1"/>
+    <w:lsdException w:name="Date" w:semiHidden="1" w:unhideWhenUsed="1"/>
+    <w:lsdException w:name="Body Text First Indent" w:semiHidden="1" w:unhideWhenUsed="1"/>
+    <w:lsdException w:name="Body Text First Indent 2" w:semiHidden="1" w:unhideWhenUsed="1"/>
+    <w:lsdException w:name="Note Heading" w:semiHidden="1" w:unhideWhenUsed="1"/>
+    <w:lsdException w:name="Body Text 2" w:semiHidden="1" w:unhideWhenUsed="1"/>
+    <w:lsdException w:name="Body Text 3" w:semiHidden="1" w:unhideWhenUsed="1"/>
+    <w:lsdException w:name="Body Text Indent 2" w:semiHidden="1" w:unhideWhenUsed="1"/>
+    <w:lsdException w:name="Body Text Indent 3" w:semiHidden="1" w:unhideWhenUsed="1"/>
+    <w:lsdException w:name="Block Text" w:semiHidden="1" w:unhideWhenUsed="1"/>
+    <w:lsdException w:name="Hyperlink" w:semiHidden="1" w:unhideWhenUsed="1"/>
+    <w:lsdException w:name="FollowedHyperlink" w:semiHidden="1" w:unhideWhenUsed="1"/>
+    <w:lsdException w:name="Strong" w:uiPriority="22" w:qFormat="1"/>
+    <w:lsdException w:name="Emphasis" w:uiPriority="20" w:qFormat="1"/>
+    <w:lsdException w:name="Document Map" w:semiHidden="1" w:unhideWhenUsed="1"/>
+    <w:lsdException w:name="Plain Text" w:semiHidden="1" w:unhideWhenUsed="1"/>
+    <w:lsdException w:name="E-mail Signature" w:semiHidden="1" w:unhideWhenUsed="1"/>
+    <w:lsdException w:name="HTML Top of Form" w:semiHidden="1" w:unhideWhenUsed="1"/>
+    <w:lsdException w:name="HTML Bottom of Form" w:semiHidden="1" w:unhideWhenUsed="1"/>
+    <w:lsdException w:name="Normal (Web)" w:semiHidden="1" w:unhideWhenUsed="1"/>
+    <w:lsdException w:name="HTML Acronym" w:semiHidden="1" w:unhideWhenUsed="1"/>
+    <w:lsdException w:name="HTML Address" w:semiHidden="1" w:unhideWhenUsed="1"/>
+    <w:lsdException w:name="HTML Cite" w:semiHidden="1" w:unhideWhenUsed="1"/>
+    <w:lsdException w:name="HTML Code" w:semiHidden="1" w:unhideWhenUsed="1"/>
+    <w:lsdException w:name="HTML Definition" w:semiHidden="1" w:unhideWhenUsed="1"/>
+    <w:lsdException w:name="HTML Keyboard" w:semiHidden="1" w:unhideWhenUsed="1"/>
+    <w:lsdException w:name="HTML Preformatted" w:semiHidden="1" w:unhideWhenUsed="1"/>
+    <w:lsdException w:name="HTML Sample" w:semiHidden="1" w:unhideWhenUsed="1"/>
+    <w:lsdException w:name="HTML Typewriter" w:semiHidden="1" w:unhideWhenUsed="1"/>
+    <w:lsdException w:name="HTML Variable" w:semiHidden="1" w:unhideWhenUsed="1"/>
+    <w:lsdException w:name="Normal Table" w:semiHidden="1" w:unhideWhenUsed="1"/>
+    <w:lsdException w:name="annotation subject" w:semiHidden="1" w:unhideWhenUsed="1"/>
+    <w:lsdException w:name="No List" w:semiHidden="1" w:unhideWhenUsed="1"/>
+    <w:lsdException w:name="Outline List 1" w:semiHidden="1" w:unhideWhenUsed="1"/>
+    <w:lsdException w:name="Outline List 2" w:semiHidden="1" w:unhideWhenUsed="1"/>
+    <w:lsdException w:name="Outline List 3" w:semiHidden="1" w:unhideWhenUsed="1"/>
+    <w:lsdException w:name="Table Simple 1" w:semiHidden="1" w:unhideWhenUsed="1"/>
+    <w:lsdException w:name="Table Simple 2" w:semiHidden="1" w:unhideWhenUsed="1"/>
+    <w:lsdException w:name="Table Simple 3" w:semiHidden="1" w:unhideWhenUsed="1"/>
+    <w:lsdException w:name="Table Classic 1" w:semiHidden="1" w:unhideWhenUsed="1"/>
+    <w:lsdException w:name="Table Classic 2" w:semiHidden="1" w:unhideWhenUsed="1"/>
+    <w:lsdException w:name="Table Classic 3" w:semiHidden="1" w:unhideWhenUsed="1"/>
+    <w:lsdException w:name="Table Classic 4" w:semiHidden="1" w:unhideWhenUsed="1"/>
+    <w:lsdException w:name="Table Colorful 1" w:semiHidden="1" w:unhideWhenUsed="1"/>
+    <w:lsdException w:name="Table Colorful 2" w:semiHidden="1" w:unhideWhenUsed="1"/>
+    <w:lsdException w:name="Table Colorful 3" w:semiHidden="1" w:unhideWhenUsed="1"/>
+    <w:lsdException w:name="Table Columns 1" w:semiHidden="1" w:unhideWhenUsed="1"/>
+    <w:lsdException w:name="Table Columns 2" w:semiHidden="1" w:unhideWhenUsed="1"/>
+    <w:lsdException w:name="Table Columns 3" w:semiHidden="1" w:unhideWhenUsed="1"/>
+    <w:lsdException w:name="Table Columns 4" w:semiHidden="1" w:unhideWhenUsed="1"/>
+    <w:lsdException w:name="Table Columns 5" w:semiHidden="1" w:unhideWhenUsed="1"/>
+    <w:lsdException w:name="Table Grid 1" w:semiHidden="1" w:unhideWhenUsed="1"/>
+    <w:lsdException w:name="Table Grid 2" w:semiHidden="1" w:unhideWhenUsed="1"/>
+    <w:lsdException w:name="Table Grid 3" w:semiHidden="1" w:unhideWhenUsed="1"/>
+    <w:lsdException w:name="Table Grid 4" w:semiHidden="1" w:unhideWhenUsed="1"/>
+    <w:lsdException w:name="Table Grid 5" w:semiHidden="1" w:unhideWhenUsed="1"/>
+    <w:lsdException w:name="Table Grid 6" w:semiHidden="1" w:unhideWhenUsed="1"/>
+    <w:lsdException w:name="Table Grid 7" w:semiHidden="1" w:unhideWhenUsed="1"/>
+    <w:lsdException w:name="Table Grid 8" w:semiHidden="1" w:unhideWhenUsed="1"/>
+    <w:lsdException w:name="Table List 1" w:semiHidden="1" w:unhideWhenUsed="1"/>
+    <w:lsdException w:name="Table List 2" w:semiHidden="1" w:unhideWhenUsed="1"/>
+    <w:lsdException w:name="Table List 3" w:semiHidden="1" w:unhideWhenUsed="1"/>
+    <w:lsdException w:name="Table List 4" w:semiHidden="1" w:unhideWhenUsed="1"/>
+    <w:lsdException w:name="Table List 5" w:semiHidden="1" w:unhideWhenUsed="1"/>
+    <w:lsdException w:name="Table List 6" w:semiHidden="1" w:unhideWhenUsed="1"/>
+    <w:lsdException w:name="Table List 7" w:semiHidden="1" w:unhideWhenUsed="1"/>
+    <w:lsdException w:name="Table List 8" w:semiHidden="1" w:unhideWhenUsed="1"/>
+    <w:lsdException w:name="Table 3D effects 1" w:semiHidden="1" w:unhideWhenUsed="1"/>
+    <w:lsdException w:name="Table 3D effects 2" w:semiHidden="1" w:unhideWhenUsed="1"/>
+    <w:lsdException w:name="Table 3D effects 3" w:semiHidden="1" w:unhideWhenUsed="1"/>
+    <w:lsdException w:name="Table Contemporary" w:semiHidden="1" w:unhideWhenUsed="1"/>
+    <w:lsdException w:name="Table Elegant" w:semiHidden="1" w:unhideWhenUsed="1"/>
+    <w:lsdException w:name="Table Professional" w:semiHidden="1" w:unhideWhenUsed="1"/>
+    <w:lsdException w:name="Table Subtle 1" w:semiHidden="1" w:unhideWhenUsed="1"/>
+    <w:lsdException w:name="Table Subtle 2" w:semiHidden="1" w:unhideWhenUsed="1"/>
+    <w:lsdException w:name="Table Web 1" w:semiHidden="1" w:unhideWhenUsed="1"/>
+    <w:lsdException w:name="Table Web 2" w:semiHidden="1" w:unhideWhenUsed="1"/>
+    <w:lsdException w:name="Table Web 3" w:semiHidden="1" w:unhideWhenUsed="1"/>
+    <w:lsdException w:name="Balloon Text" w:semiHidden="1" w:unhideWhenUsed="1"/>
+    <w:lsdException w:name="Table Grid" w:uiPriority="59"/>
+    <w:lsdException w:name="Table Theme" w:semiHidden="1" w:unhideWhenUsed="1"/>
+    <w:lsdException w:name="Placeholder Text" w:semiHidden="1"/>
+    <w:lsdException w:name="No Spacing" w:uiPriority="1" w:qFormat="1"/>
+    <w:lsdException w:name="Light Shading" w:uiPriority="60"/>
+    <w:lsdException w:name="Light List" w:uiPriority="61"/>
+    <w:lsdException w:name="Light Grid" w:uiPriority="62"/>
+    <w:lsdException w:name="Medium Shading 1" w:uiPriority="63"/>
+    <w:lsdException w:name="Medium Shading 2" w:uiPriority="64"/>
+    <w:lsdException w:name="Medium List 1" w:uiPriority="65"/>
+    <w:lsdException w:name="Medium List 2" w:uiPriority="66"/>
+    <w:lsdException w:name="Medium Grid 1" w:uiPriority="67"/>
+    <w:lsdException w:name="Medium Grid 2" w:uiPriority="68"/>
+    <w:lsdException w:name="Medium Grid 3" w:uiPriority="69"/>
+    <w:lsdException w:name="Dark List" w:uiPriority="70"/>
+    <w:lsdException w:name="Colorful Shading" w:uiPriority="71"/>
+    <w:lsdException w:name="Colorful List" w:uiPriority="72"/>
+    <w:lsdException w:name="Colorful Grid" w:uiPriority="73"/>
+    <w:lsdException w:name="Light Shading Accent 1" w:uiPriority="60"/>
+    <w:lsdException w:name="Light List Accent 1" w:uiPriority="61"/>
+    <w:lsdException w:name="Light Grid Accent 1" w:uiPriority="62"/>
+    <w:lsdException w:name="Medium Shading 1 Accent 1" w:uiPriority="63"/>
+    <w:lsdException w:name="Medium Shading 2 Accent 1" w:uiPriority="64"/>
+    <w:lsdException w:name="Medium List 1 Accent 1" w:uiPriority="65"/>
+    <w:lsdException w:name="Revision" w:semiHidden="1"/>
+    <w:lsdException w:name="List Paragraph" w:uiPriority="34" w:qFormat="1"/>
+    <w:lsdException w:name="Quote" w:uiPriority="29" w:qFormat="1"/>
+    <w:lsdException w:name="Intense Quote" w:uiPriority="30" w:qFormat="1"/>
+    <w:lsdException w:name="Medium List 2 Accent 1" w:uiPriority="66"/>
+    <w:lsdException w:name="Medium Grid 1 Accent 1" w:uiPriority="67"/>
+    <w:lsdException w:name="Medium Grid 2 Accent 1" w:uiPriority="68"/>
+    <w:lsdException w:name="Medium Grid 3 Accent 1" w:uiPriority="69"/>
+    <w:lsdException w:name="Dark List Accent 1" w:uiPriority="70"/>
+    <w:lsdException w:name="Colorful Shading Accent 1" w:uiPriority="71"/>
+    <w:lsdException w:name="Colorful List Accent 1" w:uiPriority="72"/>
+    <w:lsdException w:name="Colorful Grid Accent 1" w:uiPriority="73"/>
+    <w:lsdException w:name="Light Shading Accent 2" w:uiPriority="60"/>
+    <w:lsdException w:name="Light List Accent 2" w:uiPriority="61"/>
+    <w:lsdException w:name="Light Grid Accent 2" w:uiPriority="62"/>
+    <w:lsdException w:name="Medium Shading 1 Accent 2" w:uiPriority="63"/>
+    <w:lsdException w:name="Medium Shading 2 Accent 2" w:uiPriority="64"/>
+    <w:lsdException w:name="Medium List 1 Accent 2" w:uiPriority="65"/>
+    <w:lsdException w:name="Medium List 2 Accent 2" w:uiPriority="66"/>
+    <w:lsdException w:name="Medium Grid 1 Accent 2" w:uiPriority="67"/>
+    <w:lsdException w:name="Medium Grid 2 Accent 2" w:uiPriority="68"/>
+    <w:lsdException w:name="Medium Grid 3 Accent 2" w:uiPriority="69"/>
+    <w:lsdException w:name="Dark List Accent 2" w:uiPriority="70"/>
+    <w:lsdException w:name="Colorful Shading Accent 2" w:uiPriority="71"/>
+    <w:lsdException w:name="Colorful List Accent 2" w:uiPriority="72"/>
+    <w:lsdException w:name="Colorful Grid Accent 2" w:uiPriority="73"/>
+    <w:lsdException w:name="Light Shading Accent 3" w:uiPriority="60"/>
+    <w:lsdException w:name="Light List Accent 3" w:uiPriority="61"/>
+    <w:lsdException w:name="Light Grid Accent 3" w:uiPriority="62"/>
+    <w:lsdException w:name="Medium Shading 1 Accent 3" w:uiPriority="63"/>
+    <w:lsdException w:name="Medium Shading 2 Accent 3" w:uiPriority="64"/>
+    <w:lsdException w:name="Medium List 1 Accent 3" w:uiPriority="65"/>
+    <w:lsdException w:name="Medium List 2 Accent 3" w:uiPriority="66"/>
+    <w:lsdException w:name="Medium Grid 1 Accent 3" w:uiPriority="67"/>
+    <w:lsdException w:name="Medium Grid 2 Accent 3" w:uiPriority="68"/>
+    <w:lsdException w:name="Medium Grid 3 Accent 3" w:uiPriority="69"/>
+    <w:lsdException w:name="Dark List Accent 3" w:uiPriority="70"/>
+    <w:lsdException w:name="Colorful Shading Accent 3" w:uiPriority="71"/>
+    <w:lsdException w:name="Colorful List Accent 3" w:uiPriority="72"/>
+    <w:lsdException w:name="Colorful Grid Accent 3" w:uiPriority="73"/>
+    <w:lsdException w:name="Light Shading Accent 4" w:uiPriority="60"/>
+    <w:lsdException w:name="Light List Accent 4" w:uiPriority="61"/>
+    <w:lsdException w:name="Light Grid Accent 4" w:uiPriority="62"/>
+    <w:lsdException w:name="Medium Shading 1 Accent 4" w:uiPriority="63"/>
+    <w:lsdException w:name="Medium Shading 2 Accent 4" w:uiPriority="64"/>
+    <w:lsdException w:name="Medium List 1 Accent 4" w:uiPriority="65"/>
+    <w:lsdException w:name="Medium List 2 Accent 4" w:uiPriority="66"/>
+    <w:lsdException w:name="Medium Grid 1 Accent 4" w:uiPriority="67"/>
+    <w:lsdException w:name="Medium Grid 2 Accent 4" w:uiPriority="68"/>
+    <w:lsdException w:name="Medium Grid 3 Accent 4" w:uiPriority="69"/>
+    <w:lsdException w:name="Dark List Accent 4" w:uiPriority="70"/>
+    <w:lsdException w:name="Colorful Shading Accent 4" w:uiPriority="71"/>
+    <w:lsdException w:name="Colorful List Accent 4" w:uiPriority="72"/>
+    <w:lsdException w:name="Colorful Grid Accent 4" w:uiPriority="73"/>
+    <w:lsdException w:name="Light Shading Accent 5" w:uiPriority="60"/>
+    <w:lsdException w:name="Light List Accent 5" w:uiPriority="61"/>
+    <w:lsdException w:name="Light Grid Accent 5" w:uiPriority="62"/>
+    <w:lsdException w:name="Medium Shading 1 Accent 5" w:uiPriority="63"/>
+    <w:lsdException w:name="Medium Shading 2 Accent 5" w:uiPriority="64"/>
+    <w:lsdException w:name="Medium List 1 Accent 5" w:uiPriority="65"/>
+    <w:lsdException w:name="Medium List 2 Accent 5" w:uiPriority="66"/>
+    <w:lsdException w:name="Medium Grid 1 Accent 5" w:uiPriority="67"/>
+    <w:lsdException w:name="Medium Grid 2 Accent 5" w:uiPriority="68"/>
+    <w:lsdException w:name="Medium Grid 3 Accent 5" w:uiPriority="69"/>
+    <w:lsdException w:name="Dark List Accent 5" w:uiPriority="70"/>
+    <w:lsdException w:name="Colorful Shading Accent 5" w:uiPriority="71"/>
+    <w:lsdException w:name="Colorful List Accent 5" w:uiPriority="72"/>
+    <w:lsdException w:name="Colorful Grid Accent 5" w:uiPriority="73"/>
+    <w:lsdException w:name="Light Shading Accent 6" w:uiPriority="60"/>
+    <w:lsdException w:name="Light List Accent 6" w:uiPriority="61"/>
+    <w:lsdException w:name="Light Grid Accent 6" w:uiPriority="62"/>
+    <w:lsdException w:name="Medium Shading 1 Accent 6" w:uiPriority="63"/>
+    <w:lsdException w:name="Medium Shading 2 Accent 6" w:uiPriority="64"/>
+    <w:lsdException w:name="Medium List 1 Accent 6" w:uiPriority="65"/>
+    <w:lsdException w:name="Medium List 2 Accent 6" w:uiPriority="66"/>
+    <w:lsdException w:name="Medium Grid 1 Accent 6" w:uiPriority="67"/>
+    <w:lsdException w:name="Medium Grid 2 Accent 6" w:uiPriority="68"/>
+    <w:lsdException w:name="Medium Grid 3 Accent 6" w:uiPriority="69"/>
+    <w:lsdException w:name="Dark List Accent 6" w:uiPriority="70"/>
+    <w:lsdException w:name="Colorful Shading Accent 6" w:uiPriority="71"/>
+    <w:lsdException w:name="Colorful List Accent 6" w:uiPriority="72"/>
+    <w:lsdException w:name="Colorful Grid Accent 6" w:uiPriority="73"/>
+    <w:lsdException w:name="Subtle Emphasis" w:uiPriority="19" w:qFormat="1"/>
+    <w:lsdException w:name="Intense Emphasis" w:uiPriority="21" w:qFormat="1"/>
+    <w:lsdException w:name="Subtle Reference" w:uiPriority="31" w:qFormat="1"/>
+    <w:lsdException w:name="Intense Reference" w:uiPriority="32" w:qFormat="1"/>
+    <w:lsdException w:name="Book Title" w:uiPriority="33" w:qFormat="1"/>
+    <w:lsdException w:name="Bibliography" w:semiHidden="1" w:uiPriority="37" w:unhideWhenUsed="1"/>
+    <w:lsdException w:name="TOC Heading" w:semiHidden="1" w:uiPriority="39" w:unhideWhenUsed="1" w:qFormat="1"/>
+    <w:lsdException w:name="Plain Table 1" w:uiPriority="41"/>
+    <w:lsdException w:name="Plain Table 2" w:uiPriority="42"/>
+    <w:lsdException w:name="Plain Table 3" w:uiPriority="43"/>
+    <w:lsdException w:name="Plain Table 4" w:uiPriority="44"/>
+    <w:lsdException w:name="Plain Table 5" w:uiPriority="45"/>
+    <w:lsdException w:name="Grid Table Light" w:uiPriority="40"/>
+    <w:lsdException w:name="Grid Table 1 Light" w:uiPriority="46"/>
+    <w:lsdException w:name="Grid Table 2" w:uiPriority="47"/>
+    <w:lsdException w:name="Grid Table 3" w:uiPriority="48"/>
+    <w:lsdException w:name="Grid Table 4" w:uiPriority="49"/>
+    <w:lsdException w:name="Grid Table 5 Dark" w:uiPriority="50"/>
+    <w:lsdException w:name="Grid Table 6 Colorful" w:uiPriority="51"/>
+    <w:lsdException w:name="Grid Table 7 Colorful" w:uiPriority="52"/>
+    <w:lsdException w:name="Grid Table 1 Light Accent 1" w:uiPriority="46"/>
+    <w:lsdException w:name="Grid Table 2 Accent 1" w:uiPriority="47"/>
+    <w:lsdException w:name="Grid Table 3 Accent 1" w:uiPriority="48"/>
+    <w:lsdException w:name="Grid Table 4 Accent 1" w:uiPriority="49"/>
+    <w:lsdException w:name="Grid Table 5 Dark Accent 1" w:uiPriority="50"/>
+    <w:lsdException w:name="Grid Table 6 Colorful Accent 1" w:uiPriority="51"/>
+    <w:lsdException w:name="Grid Table 7 Colorful Accent 1" w:uiPriority="52"/>
+    <w:lsdException w:name="Grid Table 1 Light Accent 2" w:uiPriority="46"/>
+    <w:lsdException w:name="Grid Table 2 Accent 2" w:uiPriority="47"/>
+    <w:lsdException w:name="Grid Table 3 Accent 2" w:uiPriority="48"/>
+    <w:lsdException w:name="Grid Table 4 Accent 2" w:uiPriority="49"/>
+    <w:lsdException w:name="Grid Table 5 Dark Accent 2" w:uiPriority="50"/>
+    <w:lsdException w:name="Grid Table 6 Colorful Accent 2" w:uiPriority="51"/>
+    <w:lsdException w:name="Grid Table 7 Colorful Accent 2" w:uiPriority="52"/>
+    <w:lsdException w:name="Grid Table 1 Light Accent 3" w:uiPriority="46"/>
+    <w:lsdException w:name="Grid Table 2 Accent 3" w:uiPriority="47"/>
+    <w:lsdException w:name="Grid Table 3 Accent 3" w:uiPriority="48"/>
+    <w:lsdException w:name="Grid Table 4 Accent 3" w:uiPriority="49"/>
+    <w:lsdException w:name="Grid Table 5 Dark Accent 3" w:uiPriority="50"/>
+    <w:lsdException w:name="Grid Table 6 Colorful Accent 3" w:uiPriority="51"/>
+    <w:lsdException w:name="Grid Table 7 Colorful Accent 3" w:uiPriority="52"/>
+    <w:lsdException w:name="Grid Table 1 Light Accent 4" w:uiPriority="46"/>
+    <w:lsdException w:name="Grid Table 2 Accent 4" w:uiPriority="47"/>
+    <w:lsdException w:name="Grid Table 3 Accent 4" w:uiPriority="48"/>
+    <w:lsdException w:name="Grid Table 4 Accent 4" w:uiPriority="49"/>
+    <w:lsdException w:name="Grid Table 5 Dark Accent 4" w:uiPriority="50"/>
+    <w:lsdException w:name="Grid Table 6 Colorful Accent 4" w:uiPriority="51"/>
+    <w:lsdException w:name="Grid Table 7 Colorful Accent 4" w:uiPriority="52"/>
+    <w:lsdException w:name="Grid Table 1 Light Accent 5" w:uiPriority="46"/>
+    <w:lsdException w:name="Grid Table 2 Accent 5" w:uiPriority="47"/>
+    <w:lsdException w:name="Grid Table 3 Accent 5" w:uiPriority="48"/>
+    <w:lsdException w:name="Grid Table 4 Accent 5" w:uiPriority="49"/>
+    <w:lsdException w:name="Grid Table 5 Dark Accent 5" w:uiPriority="50"/>
+    <w:lsdException w:name="Grid Table 6 Colorful Accent 5" w:uiPriority="51"/>
+    <w:lsdException w:name="Grid Table 7 Colorful Accent 5" w:uiPriority="52"/>
+    <w:lsdException w:name="Grid Table 1 Light Accent 6" w:uiPriority="46"/>
+    <w:lsdException w:name="Grid Table 2 Accent 6" w:uiPriority="47"/>
+    <w:lsdException w:name="Grid Table 3 Accent 6" w:uiPriority="48"/>
+    <w:lsdException w:name="Grid Table 4 Accent 6" w:uiPriority="49"/>
+    <w:lsdException w:name="Grid Table 5 Dark Accent 6" w:uiPriority="50"/>
+    <w:lsdException w:name="Grid Table 6 Colorful Accent 6" w:uiPriority="51"/>
+    <w:lsdException w:name="Grid Table 7 Colorful Accent 6" w:uiPriority="52"/>
+    <w:lsdException w:name="List Table 1 Light" w:uiPriority="46"/>
+    <w:lsdException w:name="List Table 2" w:uiPriority="47"/>
+    <w:lsdException w:name="List Table 3" w:uiPriority="48"/>
+    <w:lsdException w:name="List Table 4" w:uiPriority="49"/>
+    <w:lsdException w:name="List Table 5 Dark" w:uiPriority="50"/>
+    <w:lsdException w:name="List Table 6 Colorful" w:uiPriority="51"/>
+    <w:lsdException w:name="List Table 7 Colorful" w:uiPriority="52"/>
+    <w:lsdException w:name="List Table 1 Light Accent 1" w:uiPriority="46"/>
+    <w:lsdException w:name="List Table 2 Accent 1" w:uiPriority="47"/>
+    <w:lsdException w:name="List Table 3 Accent 1" w:uiPriority="48"/>
+    <w:lsdException w:name="List Table 4 Accent 1" w:uiPriority="49"/>
+    <w:lsdException w:name="List Table 5 Dark Accent 1" w:uiPriority="50"/>
+    <w:lsdException w:name="List Table 6 Colorful Accent 1" w:uiPriority="51"/>
+    <w:lsdException w:name="List Table 7 Colorful Accent 1" w:uiPriority="52"/>
+    <w:lsdException w:name="List Table 1 Light Accent 2" w:uiPriority="46"/>
+    <w:lsdException w:name="List Table 2 Accent 2" w:uiPriority="47"/>
+    <w:lsdException w:name="List Table 3 Accent 2" w:uiPriority="48"/>
+    <w:lsdException w:name="List Table 4 Accent 2" w:uiPriority="49"/>
+    <w:lsdException w:name="List Table 5 Dark Accent 2" w:uiPriority="50"/>
+    <w:lsdException w:name="List Table 6 Colorful Accent 2" w:uiPriority="51"/>
+    <w:lsdException w:name="List Table 7 Colorful Accent 2" w:uiPriority="52"/>
+    <w:lsdException w:name="List Table 1 Light Accent 3" w:uiPriority="46"/>
+    <w:lsdException w:name="List Table 2 Accent 3" w:uiPriority="47"/>
+    <w:lsdException w:name="List Table 3 Accent 3" w:uiPriority="48"/>
+    <w:lsdException w:name="List Table 4 Accent 3" w:uiPriority="49"/>
+    <w:lsdException w:name="List Table 5 Dark Accent 3" w:uiPriority="50"/>
+    <w:lsdException w:name="List Table 6 Colorful Accent 3" w:uiPriority="51"/>
+    <w:lsdException w:name="List Table 7 Colorful Accent 3" w:uiPriority="52"/>
+    <w:lsdException w:name="List Table 1 Light Accent 4" w:uiPriority="46"/>
+    <w:lsdException w:name="List Table 2 Accent 4" w:uiPriority="47"/>
+    <w:lsdException w:name="List Table 3 Accent 4" w:uiPriority="48"/>
+    <w:lsdException w:name="List Table 4 Accent 4" w:uiPriority="49"/>
+    <w:lsdException w:name="List Table 5 Dark Accent 4" w:uiPriority="50"/>
+    <w:lsdException w:name="List Table 6 Colorful Accent 4" w:uiPriority="51"/>
+    <w:lsdException w:name="List Table 7 Colorful Accent 4" w:uiPriority="52"/>
+    <w:lsdException w:name="List Table 1 Light Accent 5" w:uiPriority="46"/>
+    <w:lsdException w:name="List Table 2 Accent 5" w:uiPriority="47"/>
+    <w:lsdException w:name="List Table 3 Accent 5" w:uiPriority="48"/>
+    <w:lsdException w:name="List Table 4 Accent 5" w:uiPriority="49"/>
+    <w:lsdException w:name="List Table 5 Dark Accent 5" w:uiPriority="50"/>
+    <w:lsdException w:name="List Table 6 Colorful Accent 5" w:uiPriority="51"/>
+    <w:lsdException w:name="List Table 7 Colorful Accent 5" w:uiPriority="52"/>
+    <w:lsdException w:name="List Table 1 Light Accent 6" w:uiPriority="46"/>
+    <w:lsdException w:name="List Table 2 Accent 6" w:uiPriority="47"/>
+    <w:lsdException w:name="List Table 3 Accent 6" w:uiPriority="48"/>
+    <w:lsdException w:name="List Table 4 Accent 6" w:uiPriority="49"/>
+    <w:lsdException w:name="List Table 5 Dark Accent 6" w:uiPriority="50"/>
+    <w:lsdException w:name="List Table 6 Colorful Accent 6" w:uiPriority="51"/>
+    <w:lsdException w:name="List Table 7 Colorful Accent 6" w:uiPriority="52"/>
   </w:latentStyles>
-  <w:style w:type="paragraph" w:default="1" w:styleId="a">
+  <w:style w:type="paragraph" w:default="1" w:styleId="Normal">
     <w:name w:val="Normal"/>
     <w:qFormat/>
   </w:style>
-  <w:style w:type="character" w:default="1" w:styleId="a0">
+  <w:style w:type="character" w:default="1" w:styleId="DefaultParagraphFont">
     <w:name w:val="Default Paragraph Font"/>
     <w:uiPriority w:val="1"/>
     <w:semiHidden/>
     <w:unhideWhenUsed/>
   </w:style>
-  <w:style w:type="table" w:default="1" w:styleId="a1">
+  <w:style w:type="table" w:default="1" w:styleId="TableNormal">
     <w:name w:val="Normal Table"/>
     <w:uiPriority w:val="99"/>
     <w:semiHidden/>
     <w:unhideWhenUsed/>
-    <w:qFormat/>
     <w:tblPr>
       <w:tblInd w:w="0" w:type="dxa"/>
       <w:tblCellMar>
@@ -7130,7 +6543,7 @@
       </w:tblCellMar>
     </w:tblPr>
   </w:style>
-  <w:style w:type="numbering" w:default="1" w:styleId="a2">
+  <w:style w:type="numbering" w:default="1" w:styleId="NoList">
     <w:name w:val="No List"/>
     <w:uiPriority w:val="99"/>
     <w:semiHidden/>

--- a/learnv2.0.docx
+++ b/learnv2.0.docx
@@ -1,6 +1,6 @@
 
 <file path=word/document.xml><?xml version="1.0" encoding="utf-8"?>
-<w:document xmlns:wpc="http://schemas.microsoft.com/office/word/2010/wordprocessingCanvas" xmlns:mc="http://schemas.openxmlformats.org/markup-compatibility/2006" xmlns:o="urn:schemas-microsoft-com:office:office" xmlns:r="http://schemas.openxmlformats.org/officeDocument/2006/relationships" xmlns:m="http://schemas.openxmlformats.org/officeDocument/2006/math" xmlns:v="urn:schemas-microsoft-com:vml" xmlns:wp14="http://schemas.microsoft.com/office/word/2010/wordprocessingDrawing" xmlns:wp="http://schemas.openxmlformats.org/drawingml/2006/wordprocessingDrawing" xmlns:w10="urn:schemas-microsoft-com:office:word" xmlns:w="http://schemas.openxmlformats.org/wordprocessingml/2006/main" xmlns:w14="http://schemas.microsoft.com/office/word/2010/wordml" xmlns:w15="http://schemas.microsoft.com/office/word/2012/wordml" xmlns:wpg="http://schemas.microsoft.com/office/word/2010/wordprocessingGroup" xmlns:wpi="http://schemas.microsoft.com/office/word/2010/wordprocessingInk" xmlns:wne="http://schemas.microsoft.com/office/word/2006/wordml" xmlns:wps="http://schemas.microsoft.com/office/word/2010/wordprocessingShape" mc:Ignorable="w14 w15 wp14">
+<w:document xmlns:wpc="http://schemas.microsoft.com/office/word/2010/wordprocessingCanvas" xmlns:mc="http://schemas.openxmlformats.org/markup-compatibility/2006" xmlns:o="urn:schemas-microsoft-com:office:office" xmlns:r="http://schemas.openxmlformats.org/officeDocument/2006/relationships" xmlns:m="http://schemas.openxmlformats.org/officeDocument/2006/math" xmlns:v="urn:schemas-microsoft-com:vml" xmlns:wp14="http://schemas.microsoft.com/office/word/2010/wordprocessingDrawing" xmlns:wp="http://schemas.openxmlformats.org/drawingml/2006/wordprocessingDrawing" xmlns:w10="urn:schemas-microsoft-com:office:word" xmlns:w="http://schemas.openxmlformats.org/wordprocessingml/2006/main" xmlns:w14="http://schemas.microsoft.com/office/word/2010/wordml" xmlns:wpg="http://schemas.microsoft.com/office/word/2010/wordprocessingGroup" xmlns:wpi="http://schemas.microsoft.com/office/word/2010/wordprocessingInk" xmlns:wne="http://schemas.microsoft.com/office/word/2006/wordml" xmlns:wps="http://schemas.microsoft.com/office/word/2010/wordprocessingShape" mc:Ignorable="w14 wp14">
   <w:body>
     <w:p>
       <w:pPr>
@@ -78,7 +78,6 @@
           <w:lang w:val="en-US"/>
         </w:rPr>
       </w:pPr>
-      <w:proofErr w:type="gramStart"/>
       <w:r>
         <w:rPr>
           <w:rFonts w:ascii="Times New Roman" w:hAnsi="Times New Roman" w:cs="Times New Roman"/>
@@ -97,18 +96,7 @@
           <w:szCs w:val="20"/>
           <w:lang w:val="en-US"/>
         </w:rPr>
-        <w:t>JAVA</w:t>
-      </w:r>
-      <w:proofErr w:type="gramEnd"/>
-      <w:r>
-        <w:rPr>
-          <w:rFonts w:ascii="Times New Roman" w:hAnsi="Times New Roman" w:cs="Times New Roman"/>
-          <w:b/>
-          <w:sz w:val="20"/>
-          <w:szCs w:val="20"/>
-          <w:lang w:val="en-US"/>
-        </w:rPr>
-        <w:t>:</w:t>
+        <w:t>JAVA:</w:t>
       </w:r>
       <w:r>
         <w:rPr>
@@ -409,8 +397,6 @@
           <w:lang w:val="en-US"/>
         </w:rPr>
       </w:pPr>
-      <w:proofErr w:type="spellStart"/>
-      <w:proofErr w:type="gramStart"/>
       <w:r>
         <w:rPr>
           <w:rFonts w:ascii="Times New Roman" w:hAnsi="Times New Roman" w:cs="Times New Roman"/>
@@ -420,35 +406,659 @@
         </w:rPr>
         <w:t>enum</w:t>
       </w:r>
-      <w:proofErr w:type="spellEnd"/>
-      <w:proofErr w:type="gramEnd"/>
-    </w:p>
-    <w:p>
-      <w:pPr>
-        <w:spacing w:line="240" w:lineRule="auto"/>
-        <w:rPr>
-          <w:rFonts w:ascii="Times New Roman" w:hAnsi="Times New Roman" w:cs="Times New Roman"/>
-          <w:sz w:val="20"/>
-          <w:szCs w:val="20"/>
-          <w:lang w:val="en-US"/>
-        </w:rPr>
-      </w:pPr>
-      <w:proofErr w:type="spellStart"/>
-      <w:proofErr w:type="gramStart"/>
-      <w:r>
-        <w:rPr>
-          <w:rFonts w:ascii="Times New Roman" w:hAnsi="Times New Roman" w:cs="Times New Roman"/>
-          <w:sz w:val="20"/>
-          <w:szCs w:val="20"/>
-          <w:lang w:val="en-US"/>
-        </w:rPr>
-        <w:t>generiks</w:t>
-      </w:r>
-      <w:proofErr w:type="spellEnd"/>
-      <w:proofErr w:type="gramEnd"/>
-      <w:r>
-        <w:rPr>
-          <w:rFonts w:ascii="Times New Roman" w:hAnsi="Times New Roman" w:cs="Times New Roman"/>
+    </w:p>
+    <w:p>
+      <w:pPr>
+        <w:spacing w:line="240" w:lineRule="auto"/>
+        <w:rPr>
+          <w:rFonts w:ascii="Times New Roman" w:hAnsi="Times New Roman" w:cs="Times New Roman"/>
+          <w:sz w:val="20"/>
+          <w:szCs w:val="20"/>
+          <w:lang w:val="en-US"/>
+        </w:rPr>
+      </w:pPr>
+      <w:r>
+        <w:rPr>
+          <w:rFonts w:ascii="Times New Roman" w:hAnsi="Times New Roman" w:cs="Times New Roman"/>
+          <w:sz w:val="20"/>
+          <w:szCs w:val="20"/>
+          <w:lang w:val="en-US"/>
+        </w:rPr>
+        <w:t xml:space="preserve">generiks </w:t>
+      </w:r>
+    </w:p>
+    <w:p>
+      <w:pPr>
+        <w:spacing w:line="240" w:lineRule="auto"/>
+        <w:rPr>
+          <w:rFonts w:ascii="Times New Roman" w:hAnsi="Times New Roman" w:cs="Times New Roman"/>
+          <w:sz w:val="20"/>
+          <w:szCs w:val="20"/>
+          <w:lang w:val="en-US"/>
+        </w:rPr>
+      </w:pPr>
+      <w:r>
+        <w:rPr>
+          <w:rFonts w:ascii="Times New Roman" w:hAnsi="Times New Roman" w:cs="Times New Roman"/>
+          <w:sz w:val="20"/>
+          <w:szCs w:val="20"/>
+          <w:lang w:val="en-US"/>
+        </w:rPr>
+        <w:t xml:space="preserve">lambada </w:t>
+      </w:r>
+    </w:p>
+    <w:p>
+      <w:pPr>
+        <w:spacing w:line="240" w:lineRule="auto"/>
+        <w:rPr>
+          <w:rFonts w:ascii="Times New Roman" w:hAnsi="Times New Roman" w:cs="Times New Roman"/>
+          <w:sz w:val="20"/>
+          <w:szCs w:val="20"/>
+          <w:lang w:val="en-US"/>
+        </w:rPr>
+      </w:pPr>
+      <w:r>
+        <w:rPr>
+          <w:rFonts w:ascii="Times New Roman" w:hAnsi="Times New Roman" w:cs="Times New Roman"/>
+          <w:sz w:val="20"/>
+          <w:szCs w:val="20"/>
+          <w:lang w:val="en-US"/>
+        </w:rPr>
+        <w:t xml:space="preserve">patterns </w:t>
+      </w:r>
+      <w:r>
+        <w:rPr>
+          <w:rFonts w:ascii="Times New Roman" w:hAnsi="Times New Roman" w:cs="Times New Roman"/>
+          <w:sz w:val="20"/>
+          <w:szCs w:val="20"/>
+          <w:lang w:val="en-US"/>
+        </w:rPr>
+        <w:t>(https://www.youtube.com/watch?v=G58ribEe0Bw&amp;list=PLwwk4BHih4fh_aJET4PF-5Ok5iK_xgiRE)</w:t>
+      </w:r>
+    </w:p>
+    <w:p>
+      <w:pPr>
+        <w:spacing w:line="240" w:lineRule="auto"/>
+        <w:rPr>
+          <w:rFonts w:ascii="Times New Roman" w:hAnsi="Times New Roman" w:cs="Times New Roman"/>
+          <w:sz w:val="20"/>
+          <w:szCs w:val="20"/>
+          <w:lang w:val="en-US"/>
+        </w:rPr>
+      </w:pPr>
+      <w:r>
+        <w:rPr>
+          <w:rFonts w:ascii="Times New Roman" w:hAnsi="Times New Roman" w:cs="Times New Roman"/>
+          <w:sz w:val="20"/>
+          <w:szCs w:val="20"/>
+          <w:lang w:val="en-US"/>
+        </w:rPr>
+        <w:t xml:space="preserve">immutable     </w:t>
+      </w:r>
+    </w:p>
+    <w:p>
+      <w:pPr>
+        <w:spacing w:line="240" w:lineRule="auto"/>
+        <w:rPr>
+          <w:rFonts w:ascii="Times New Roman" w:hAnsi="Times New Roman" w:cs="Times New Roman"/>
+          <w:b/>
+          <w:sz w:val="20"/>
+          <w:szCs w:val="20"/>
+          <w:lang w:val="en-US"/>
+        </w:rPr>
+      </w:pPr>
+      <w:r>
+        <w:rPr>
+          <w:rFonts w:ascii="Times New Roman" w:hAnsi="Times New Roman" w:cs="Times New Roman"/>
+          <w:b/>
+          <w:sz w:val="20"/>
+          <w:szCs w:val="20"/>
+          <w:lang w:val="en-US"/>
+        </w:rPr>
+        <w:t>4.JUnit:</w:t>
+      </w:r>
+    </w:p>
+    <w:p>
+      <w:pPr>
+        <w:spacing w:line="240" w:lineRule="auto"/>
+        <w:rPr>
+          <w:rFonts w:ascii="Times New Roman" w:hAnsi="Times New Roman" w:cs="Times New Roman"/>
+          <w:sz w:val="20"/>
+          <w:szCs w:val="20"/>
+          <w:lang w:val="en-US"/>
+        </w:rPr>
+      </w:pPr>
+      <w:r>
+        <w:rPr>
+          <w:rFonts w:ascii="Times New Roman" w:hAnsi="Times New Roman" w:cs="Times New Roman"/>
+          <w:sz w:val="20"/>
+          <w:szCs w:val="20"/>
+          <w:lang w:val="en-US"/>
+        </w:rPr>
+        <w:t>Introduction to JUnit</w:t>
+      </w:r>
+    </w:p>
+    <w:p>
+      <w:pPr>
+        <w:spacing w:line="240" w:lineRule="auto"/>
+        <w:rPr>
+          <w:rFonts w:ascii="Times New Roman" w:hAnsi="Times New Roman" w:cs="Times New Roman"/>
+          <w:sz w:val="20"/>
+          <w:szCs w:val="20"/>
+          <w:lang w:val="en-US"/>
+        </w:rPr>
+      </w:pPr>
+      <w:r>
+        <w:rPr>
+          <w:rFonts w:ascii="Times New Roman" w:hAnsi="Times New Roman" w:cs="Times New Roman"/>
+          <w:sz w:val="20"/>
+          <w:szCs w:val="20"/>
+          <w:lang w:val="en-US"/>
+        </w:rPr>
+        <w:t>Creating and running JUnit test suite</w:t>
+      </w:r>
+    </w:p>
+    <w:p>
+      <w:pPr>
+        <w:spacing w:line="240" w:lineRule="auto"/>
+        <w:rPr>
+          <w:rFonts w:ascii="Times New Roman" w:hAnsi="Times New Roman" w:cs="Times New Roman"/>
+          <w:sz w:val="20"/>
+          <w:szCs w:val="20"/>
+          <w:lang w:val="en-US"/>
+        </w:rPr>
+      </w:pPr>
+      <w:r>
+        <w:rPr>
+          <w:rFonts w:ascii="Times New Roman" w:hAnsi="Times New Roman" w:cs="Times New Roman"/>
+          <w:sz w:val="20"/>
+          <w:szCs w:val="20"/>
+          <w:lang w:val="en-US"/>
+        </w:rPr>
+        <w:t>Using JUnit Annotations</w:t>
+      </w:r>
+    </w:p>
+    <w:p>
+      <w:pPr>
+        <w:spacing w:line="240" w:lineRule="auto"/>
+        <w:rPr>
+          <w:rFonts w:ascii="Times New Roman" w:hAnsi="Times New Roman" w:cs="Times New Roman"/>
+          <w:sz w:val="20"/>
+          <w:szCs w:val="20"/>
+          <w:lang w:val="en-US"/>
+        </w:rPr>
+      </w:pPr>
+      <w:r>
+        <w:rPr>
+          <w:rFonts w:ascii="Times New Roman" w:hAnsi="Times New Roman" w:cs="Times New Roman"/>
+          <w:sz w:val="20"/>
+          <w:szCs w:val="20"/>
+          <w:lang w:val="en-US"/>
+        </w:rPr>
+        <w:t>@Before/@After VS @BeforeClass/@AfterClass Difference</w:t>
+      </w:r>
+    </w:p>
+    <w:p>
+      <w:pPr>
+        <w:spacing w:line="240" w:lineRule="auto"/>
+        <w:rPr>
+          <w:rFonts w:ascii="Times New Roman" w:hAnsi="Times New Roman" w:cs="Times New Roman"/>
+          <w:sz w:val="20"/>
+          <w:szCs w:val="20"/>
+          <w:lang w:val="en-US"/>
+        </w:rPr>
+      </w:pPr>
+      <w:r>
+        <w:rPr>
+          <w:rFonts w:ascii="Times New Roman" w:hAnsi="Times New Roman" w:cs="Times New Roman"/>
+          <w:sz w:val="20"/>
+          <w:szCs w:val="20"/>
+          <w:lang w:val="en-US"/>
+        </w:rPr>
+        <w:t>Ignoring JUnit Test from execution</w:t>
+      </w:r>
+    </w:p>
+    <w:p>
+      <w:pPr>
+        <w:spacing w:line="240" w:lineRule="auto"/>
+        <w:rPr>
+          <w:rFonts w:ascii="Times New Roman" w:hAnsi="Times New Roman" w:cs="Times New Roman"/>
+          <w:sz w:val="20"/>
+          <w:szCs w:val="20"/>
+          <w:lang w:val="en-US"/>
+        </w:rPr>
+      </w:pPr>
+      <w:r>
+        <w:rPr>
+          <w:rFonts w:ascii="Times New Roman" w:hAnsi="Times New Roman" w:cs="Times New Roman"/>
+          <w:sz w:val="20"/>
+          <w:szCs w:val="20"/>
+          <w:lang w:val="en-US"/>
+        </w:rPr>
+        <w:t>JUnit Timeout And Expected Exception Test</w:t>
+      </w:r>
+    </w:p>
+    <w:p>
+      <w:pPr>
+        <w:spacing w:line="240" w:lineRule="auto"/>
+        <w:rPr>
+          <w:rFonts w:ascii="Times New Roman" w:hAnsi="Times New Roman" w:cs="Times New Roman"/>
+          <w:sz w:val="20"/>
+          <w:szCs w:val="20"/>
+          <w:lang w:val="en-US"/>
+        </w:rPr>
+      </w:pPr>
+      <w:r>
+        <w:rPr>
+          <w:rFonts w:ascii="Times New Roman" w:hAnsi="Times New Roman" w:cs="Times New Roman"/>
+          <w:sz w:val="20"/>
+          <w:szCs w:val="20"/>
+          <w:lang w:val="en-US"/>
+        </w:rPr>
+        <w:t>Selenium Test report Generation using JUnit</w:t>
+      </w:r>
+    </w:p>
+    <w:p>
+      <w:pPr>
+        <w:spacing w:line="240" w:lineRule="auto"/>
+        <w:rPr>
+          <w:rFonts w:ascii="Times New Roman" w:hAnsi="Times New Roman" w:cs="Times New Roman"/>
+          <w:b/>
+          <w:sz w:val="20"/>
+          <w:szCs w:val="20"/>
+          <w:lang w:val="en-US"/>
+        </w:rPr>
+      </w:pPr>
+      <w:r>
+        <w:rPr>
+          <w:rFonts w:ascii="Times New Roman" w:hAnsi="Times New Roman" w:cs="Times New Roman"/>
+          <w:b/>
+          <w:sz w:val="20"/>
+          <w:szCs w:val="20"/>
+          <w:lang w:val="en-US"/>
+        </w:rPr>
+        <w:t>UI ELEMENTS MAPPING:</w:t>
+      </w:r>
+    </w:p>
+    <w:p>
+      <w:pPr>
+        <w:spacing w:line="240" w:lineRule="auto"/>
+        <w:rPr>
+          <w:rFonts w:ascii="Times New Roman" w:hAnsi="Times New Roman" w:cs="Times New Roman"/>
+          <w:sz w:val="20"/>
+          <w:szCs w:val="20"/>
+          <w:lang w:val="en-US"/>
+        </w:rPr>
+      </w:pPr>
+      <w:r>
+        <w:rPr>
+          <w:rFonts w:ascii="Times New Roman" w:hAnsi="Times New Roman" w:cs="Times New Roman"/>
+          <w:sz w:val="20"/>
+          <w:szCs w:val="20"/>
+          <w:lang w:val="en-US"/>
+        </w:rPr>
+        <w:t>UI map repository</w:t>
+      </w:r>
+    </w:p>
+    <w:p>
+      <w:pPr>
+        <w:spacing w:line="240" w:lineRule="auto"/>
+        <w:rPr>
+          <w:rFonts w:ascii="Times New Roman" w:hAnsi="Times New Roman" w:cs="Times New Roman"/>
+          <w:sz w:val="20"/>
+          <w:szCs w:val="20"/>
+          <w:lang w:val="en-US"/>
+        </w:rPr>
+      </w:pPr>
+      <w:r>
+        <w:rPr>
+          <w:rFonts w:ascii="Times New Roman" w:hAnsi="Times New Roman" w:cs="Times New Roman"/>
+          <w:sz w:val="20"/>
+          <w:szCs w:val="20"/>
+          <w:lang w:val="en-US"/>
+        </w:rPr>
+        <w:t>Locating Element By Tag Name</w:t>
+      </w:r>
+    </w:p>
+    <w:p>
+      <w:pPr>
+        <w:spacing w:line="240" w:lineRule="auto"/>
+        <w:rPr>
+          <w:rFonts w:ascii="Times New Roman" w:hAnsi="Times New Roman" w:cs="Times New Roman"/>
+          <w:sz w:val="20"/>
+          <w:szCs w:val="20"/>
+          <w:lang w:val="en-US"/>
+        </w:rPr>
+      </w:pPr>
+      <w:r>
+        <w:rPr>
+          <w:rFonts w:ascii="Times New Roman" w:hAnsi="Times New Roman" w:cs="Times New Roman"/>
+          <w:sz w:val="20"/>
+          <w:szCs w:val="20"/>
+          <w:lang w:val="en-US"/>
+        </w:rPr>
+        <w:t>Locating Element By Name</w:t>
+      </w:r>
+    </w:p>
+    <w:p>
+      <w:pPr>
+        <w:spacing w:line="240" w:lineRule="auto"/>
+        <w:rPr>
+          <w:rFonts w:ascii="Times New Roman" w:hAnsi="Times New Roman" w:cs="Times New Roman"/>
+          <w:sz w:val="20"/>
+          <w:szCs w:val="20"/>
+          <w:lang w:val="en-US"/>
+        </w:rPr>
+      </w:pPr>
+      <w:r>
+        <w:rPr>
+          <w:rFonts w:ascii="Times New Roman" w:hAnsi="Times New Roman" w:cs="Times New Roman"/>
+          <w:sz w:val="20"/>
+          <w:szCs w:val="20"/>
+          <w:lang w:val="en-US"/>
+        </w:rPr>
+        <w:t>Locating Element By Link Text Or Partial Link Text</w:t>
+      </w:r>
+    </w:p>
+    <w:p>
+      <w:pPr>
+        <w:spacing w:line="240" w:lineRule="auto"/>
+        <w:rPr>
+          <w:rFonts w:ascii="Times New Roman" w:hAnsi="Times New Roman" w:cs="Times New Roman"/>
+          <w:sz w:val="20"/>
+          <w:szCs w:val="20"/>
+          <w:lang w:val="en-US"/>
+        </w:rPr>
+      </w:pPr>
+      <w:r>
+        <w:rPr>
+          <w:rFonts w:ascii="Times New Roman" w:hAnsi="Times New Roman" w:cs="Times New Roman"/>
+          <w:sz w:val="20"/>
+          <w:szCs w:val="20"/>
+          <w:lang w:val="en-US"/>
+        </w:rPr>
+        <w:lastRenderedPageBreak/>
+        <w:t>Locating Element By cssSelector</w:t>
+      </w:r>
+    </w:p>
+    <w:p>
+      <w:pPr>
+        <w:spacing w:line="240" w:lineRule="auto"/>
+        <w:rPr>
+          <w:rFonts w:ascii="Times New Roman" w:hAnsi="Times New Roman" w:cs="Times New Roman"/>
+          <w:sz w:val="20"/>
+          <w:szCs w:val="20"/>
+          <w:lang w:val="en-US"/>
+        </w:rPr>
+      </w:pPr>
+      <w:r>
+        <w:rPr>
+          <w:rFonts w:ascii="Times New Roman" w:hAnsi="Times New Roman" w:cs="Times New Roman"/>
+          <w:sz w:val="20"/>
+          <w:szCs w:val="20"/>
+          <w:lang w:val="en-US"/>
+        </w:rPr>
+        <w:t xml:space="preserve">Locating Element By XPath      </w:t>
+      </w:r>
+    </w:p>
+    <w:p>
+      <w:pPr>
+        <w:spacing w:line="240" w:lineRule="auto"/>
+        <w:rPr>
+          <w:rFonts w:ascii="Times New Roman" w:hAnsi="Times New Roman" w:cs="Times New Roman"/>
+          <w:sz w:val="20"/>
+          <w:szCs w:val="20"/>
+          <w:lang w:val="en-US"/>
+        </w:rPr>
+      </w:pPr>
+      <w:r>
+        <w:rPr>
+          <w:rFonts w:ascii="Times New Roman" w:hAnsi="Times New Roman" w:cs="Times New Roman"/>
+          <w:sz w:val="20"/>
+          <w:szCs w:val="20"/>
+          <w:lang w:val="en-US"/>
+        </w:rPr>
+        <w:t>TEST DATA INJECTION:</w:t>
+      </w:r>
+    </w:p>
+    <w:p>
+      <w:pPr>
+        <w:spacing w:line="240" w:lineRule="auto"/>
+        <w:rPr>
+          <w:rFonts w:ascii="Times New Roman" w:hAnsi="Times New Roman" w:cs="Times New Roman"/>
+          <w:sz w:val="20"/>
+          <w:szCs w:val="20"/>
+          <w:lang w:val="en-US"/>
+        </w:rPr>
+      </w:pPr>
+      <w:r>
+        <w:rPr>
+          <w:rFonts w:ascii="Times New Roman" w:hAnsi="Times New Roman" w:cs="Times New Roman"/>
+          <w:sz w:val="20"/>
+          <w:szCs w:val="20"/>
+          <w:lang w:val="en-US"/>
+        </w:rPr>
+        <w:t xml:space="preserve">Test data repositories     </w:t>
+      </w:r>
+    </w:p>
+    <w:p>
+      <w:pPr>
+        <w:spacing w:line="240" w:lineRule="auto"/>
+        <w:rPr>
+          <w:rFonts w:ascii="Times New Roman" w:hAnsi="Times New Roman" w:cs="Times New Roman"/>
+          <w:b/>
+          <w:sz w:val="20"/>
+          <w:szCs w:val="20"/>
+          <w:lang w:val="en-US"/>
+        </w:rPr>
+      </w:pPr>
+      <w:r>
+        <w:rPr>
+          <w:rFonts w:ascii="Times New Roman" w:hAnsi="Times New Roman" w:cs="Times New Roman"/>
+          <w:b/>
+          <w:sz w:val="20"/>
+          <w:szCs w:val="20"/>
+          <w:lang w:val="en-US"/>
+        </w:rPr>
+        <w:t xml:space="preserve">CUCUMBER </w:t>
+      </w:r>
+      <w:r>
+        <w:rPr>
+          <w:rFonts w:ascii="Times New Roman" w:hAnsi="Times New Roman" w:cs="Times New Roman"/>
+          <w:b/>
+          <w:sz w:val="20"/>
+          <w:szCs w:val="20"/>
+          <w:lang w:val="en-US"/>
+        </w:rPr>
+        <w:t>ADDING BDD:</w:t>
+      </w:r>
+    </w:p>
+    <w:p>
+      <w:pPr>
+        <w:spacing w:line="240" w:lineRule="auto"/>
+        <w:rPr>
+          <w:rFonts w:ascii="Times New Roman" w:hAnsi="Times New Roman" w:cs="Times New Roman"/>
+          <w:sz w:val="20"/>
+          <w:szCs w:val="20"/>
+          <w:lang w:val="en-US"/>
+        </w:rPr>
+      </w:pPr>
+      <w:r>
+        <w:rPr>
+          <w:rFonts w:ascii="Times New Roman" w:hAnsi="Times New Roman" w:cs="Times New Roman"/>
+          <w:sz w:val="20"/>
+          <w:szCs w:val="20"/>
+          <w:lang w:val="en-US"/>
+        </w:rPr>
+        <w:t xml:space="preserve">    Set up Cucumber</w:t>
+      </w:r>
+    </w:p>
+    <w:p>
+      <w:pPr>
+        <w:spacing w:line="240" w:lineRule="auto"/>
+        <w:rPr>
+          <w:rFonts w:ascii="Times New Roman" w:hAnsi="Times New Roman" w:cs="Times New Roman"/>
+          <w:sz w:val="20"/>
+          <w:szCs w:val="20"/>
+          <w:lang w:val="en-US"/>
+        </w:rPr>
+      </w:pPr>
+      <w:r>
+        <w:rPr>
+          <w:rFonts w:ascii="Times New Roman" w:hAnsi="Times New Roman" w:cs="Times New Roman"/>
+          <w:sz w:val="20"/>
+          <w:szCs w:val="20"/>
+          <w:lang w:val="en-US"/>
+        </w:rPr>
+        <w:t xml:space="preserve">    Cucumber Selenium Java Test</w:t>
+      </w:r>
+    </w:p>
+    <w:p>
+      <w:pPr>
+        <w:spacing w:line="240" w:lineRule="auto"/>
+        <w:rPr>
+          <w:rFonts w:ascii="Times New Roman" w:hAnsi="Times New Roman" w:cs="Times New Roman"/>
+          <w:sz w:val="20"/>
+          <w:szCs w:val="20"/>
+          <w:lang w:val="en-US"/>
+        </w:rPr>
+      </w:pPr>
+      <w:r>
+        <w:rPr>
+          <w:rFonts w:ascii="Times New Roman" w:hAnsi="Times New Roman" w:cs="Times New Roman"/>
+          <w:sz w:val="20"/>
+          <w:szCs w:val="20"/>
+          <w:lang w:val="en-US"/>
+        </w:rPr>
+        <w:t xml:space="preserve">    Feature Files</w:t>
+      </w:r>
+    </w:p>
+    <w:p>
+      <w:pPr>
+        <w:spacing w:line="240" w:lineRule="auto"/>
+        <w:rPr>
+          <w:rFonts w:ascii="Times New Roman" w:hAnsi="Times New Roman" w:cs="Times New Roman"/>
+          <w:sz w:val="20"/>
+          <w:szCs w:val="20"/>
+          <w:lang w:val="en-US"/>
+        </w:rPr>
+      </w:pPr>
+      <w:r>
+        <w:rPr>
+          <w:rFonts w:ascii="Times New Roman" w:hAnsi="Times New Roman" w:cs="Times New Roman"/>
+          <w:sz w:val="20"/>
+          <w:szCs w:val="20"/>
+          <w:lang w:val="en-US"/>
+        </w:rPr>
+        <w:t xml:space="preserve">    JUnit Test Runner Class</w:t>
+      </w:r>
+    </w:p>
+    <w:p>
+      <w:pPr>
+        <w:spacing w:line="240" w:lineRule="auto"/>
+        <w:rPr>
+          <w:rFonts w:ascii="Times New Roman" w:hAnsi="Times New Roman" w:cs="Times New Roman"/>
+          <w:sz w:val="20"/>
+          <w:szCs w:val="20"/>
+          <w:lang w:val="en-US"/>
+        </w:rPr>
+      </w:pPr>
+      <w:r>
+        <w:rPr>
+          <w:rFonts w:ascii="Times New Roman" w:hAnsi="Times New Roman" w:cs="Times New Roman"/>
+          <w:sz w:val="20"/>
+          <w:szCs w:val="20"/>
+          <w:lang w:val="en-US"/>
+        </w:rPr>
+        <w:t xml:space="preserve">    Gherkin Keywords</w:t>
+      </w:r>
+    </w:p>
+    <w:p>
+      <w:pPr>
+        <w:spacing w:line="240" w:lineRule="auto"/>
+        <w:rPr>
+          <w:rFonts w:ascii="Times New Roman" w:hAnsi="Times New Roman" w:cs="Times New Roman"/>
+          <w:sz w:val="20"/>
+          <w:szCs w:val="20"/>
+          <w:lang w:val="en-US"/>
+        </w:rPr>
+      </w:pPr>
+      <w:r>
+        <w:rPr>
+          <w:rFonts w:ascii="Times New Roman" w:hAnsi="Times New Roman" w:cs="Times New Roman"/>
+          <w:sz w:val="20"/>
+          <w:szCs w:val="20"/>
+          <w:lang w:val="en-US"/>
+        </w:rPr>
+        <w:t xml:space="preserve">    Step Definition</w:t>
+      </w:r>
+    </w:p>
+    <w:p>
+      <w:pPr>
+        <w:spacing w:line="240" w:lineRule="auto"/>
+        <w:rPr>
+          <w:rFonts w:ascii="Times New Roman" w:hAnsi="Times New Roman" w:cs="Times New Roman"/>
+          <w:sz w:val="20"/>
+          <w:szCs w:val="20"/>
+          <w:lang w:val="en-US"/>
+        </w:rPr>
+      </w:pPr>
+      <w:r>
+        <w:rPr>
+          <w:rFonts w:ascii="Times New Roman" w:hAnsi="Times New Roman" w:cs="Times New Roman"/>
+          <w:sz w:val="20"/>
+          <w:szCs w:val="20"/>
+          <w:lang w:val="en-US"/>
+        </w:rPr>
+        <w:t xml:space="preserve">    Cucumber Options</w:t>
+      </w:r>
+    </w:p>
+    <w:p>
+      <w:pPr>
+        <w:spacing w:line="240" w:lineRule="auto"/>
+        <w:rPr>
+          <w:rFonts w:ascii="Times New Roman" w:hAnsi="Times New Roman" w:cs="Times New Roman"/>
+          <w:sz w:val="20"/>
+          <w:szCs w:val="20"/>
+          <w:lang w:val="en-US"/>
+        </w:rPr>
+      </w:pPr>
+      <w:r>
+        <w:rPr>
+          <w:rFonts w:ascii="Times New Roman" w:hAnsi="Times New Roman" w:cs="Times New Roman"/>
+          <w:sz w:val="20"/>
+          <w:szCs w:val="20"/>
+          <w:lang w:val="en-US"/>
+        </w:rPr>
+        <w:t xml:space="preserve">    Data Driven Testing in Cucumber</w:t>
+      </w:r>
+    </w:p>
+    <w:p>
+      <w:pPr>
+        <w:spacing w:line="240" w:lineRule="auto"/>
+        <w:rPr>
+          <w:rFonts w:ascii="Times New Roman" w:hAnsi="Times New Roman" w:cs="Times New Roman"/>
+          <w:b/>
+          <w:sz w:val="20"/>
+          <w:szCs w:val="20"/>
+          <w:lang w:val="en-US"/>
+        </w:rPr>
+      </w:pPr>
+      <w:r>
+        <w:rPr>
+          <w:rFonts w:ascii="Times New Roman" w:hAnsi="Times New Roman" w:cs="Times New Roman"/>
+          <w:b/>
+          <w:sz w:val="20"/>
+          <w:szCs w:val="20"/>
+          <w:highlight w:val="yellow"/>
+          <w:lang w:val="en-US"/>
+        </w:rPr>
+        <w:t>Git</w:t>
+      </w:r>
+      <w:r>
+        <w:rPr>
+          <w:rFonts w:ascii="Times New Roman" w:hAnsi="Times New Roman" w:cs="Times New Roman"/>
+          <w:b/>
           <w:sz w:val="20"/>
           <w:szCs w:val="20"/>
           <w:lang w:val="en-US"/>
@@ -461,861 +1071,34 @@
         <w:spacing w:line="240" w:lineRule="auto"/>
         <w:rPr>
           <w:rFonts w:ascii="Times New Roman" w:hAnsi="Times New Roman" w:cs="Times New Roman"/>
-          <w:sz w:val="20"/>
-          <w:szCs w:val="20"/>
-          <w:lang w:val="en-US"/>
-        </w:rPr>
-      </w:pPr>
-      <w:proofErr w:type="spellStart"/>
-      <w:proofErr w:type="gramStart"/>
-      <w:r>
-        <w:rPr>
-          <w:rFonts w:ascii="Times New Roman" w:hAnsi="Times New Roman" w:cs="Times New Roman"/>
-          <w:sz w:val="20"/>
-          <w:szCs w:val="20"/>
-          <w:lang w:val="en-US"/>
-        </w:rPr>
-        <w:t>lambada</w:t>
-      </w:r>
-      <w:proofErr w:type="spellEnd"/>
-      <w:proofErr w:type="gramEnd"/>
-      <w:r>
-        <w:rPr>
-          <w:rFonts w:ascii="Times New Roman" w:hAnsi="Times New Roman" w:cs="Times New Roman"/>
-          <w:sz w:val="20"/>
-          <w:szCs w:val="20"/>
-          <w:lang w:val="en-US"/>
-        </w:rPr>
-        <w:t xml:space="preserve"> </w:t>
-      </w:r>
-    </w:p>
-    <w:p>
-      <w:pPr>
-        <w:spacing w:line="240" w:lineRule="auto"/>
-        <w:rPr>
-          <w:rFonts w:ascii="Times New Roman" w:hAnsi="Times New Roman" w:cs="Times New Roman"/>
-          <w:sz w:val="20"/>
-          <w:szCs w:val="20"/>
-          <w:lang w:val="en-US"/>
-        </w:rPr>
-      </w:pPr>
-      <w:proofErr w:type="gramStart"/>
-      <w:r>
-        <w:rPr>
-          <w:rFonts w:ascii="Times New Roman" w:hAnsi="Times New Roman" w:cs="Times New Roman"/>
-          <w:sz w:val="20"/>
-          <w:szCs w:val="20"/>
-          <w:lang w:val="en-US"/>
-        </w:rPr>
-        <w:t>patterns</w:t>
-      </w:r>
-      <w:proofErr w:type="gramEnd"/>
-      <w:r>
-        <w:rPr>
-          <w:rFonts w:ascii="Times New Roman" w:hAnsi="Times New Roman" w:cs="Times New Roman"/>
-          <w:sz w:val="20"/>
-          <w:szCs w:val="20"/>
-          <w:lang w:val="en-US"/>
-        </w:rPr>
-        <w:t xml:space="preserve"> </w:t>
-      </w:r>
-      <w:r>
-        <w:rPr>
-          <w:rFonts w:ascii="Times New Roman" w:hAnsi="Times New Roman" w:cs="Times New Roman"/>
-          <w:sz w:val="20"/>
-          <w:szCs w:val="20"/>
-          <w:lang w:val="en-US"/>
-        </w:rPr>
-        <w:t>(https://www.youtube.com/watch?v=G58ribEe0Bw&amp;list=PLwwk4BHih4fh_aJET4PF-5Ok5iK_xgiRE)</w:t>
-      </w:r>
-    </w:p>
-    <w:p>
-      <w:pPr>
-        <w:spacing w:line="240" w:lineRule="auto"/>
-        <w:rPr>
-          <w:rFonts w:ascii="Times New Roman" w:hAnsi="Times New Roman" w:cs="Times New Roman"/>
-          <w:sz w:val="20"/>
-          <w:szCs w:val="20"/>
-          <w:lang w:val="en-US"/>
-        </w:rPr>
-      </w:pPr>
-      <w:proofErr w:type="gramStart"/>
-      <w:r>
-        <w:rPr>
-          <w:rFonts w:ascii="Times New Roman" w:hAnsi="Times New Roman" w:cs="Times New Roman"/>
-          <w:sz w:val="20"/>
-          <w:szCs w:val="20"/>
-          <w:lang w:val="en-US"/>
-        </w:rPr>
-        <w:t>immutable</w:t>
-      </w:r>
-      <w:proofErr w:type="gramEnd"/>
-      <w:r>
-        <w:rPr>
-          <w:rFonts w:ascii="Times New Roman" w:hAnsi="Times New Roman" w:cs="Times New Roman"/>
-          <w:sz w:val="20"/>
-          <w:szCs w:val="20"/>
-          <w:lang w:val="en-US"/>
-        </w:rPr>
-        <w:t xml:space="preserve">     </w:t>
-      </w:r>
-    </w:p>
-    <w:p>
-      <w:pPr>
-        <w:spacing w:line="240" w:lineRule="auto"/>
-        <w:rPr>
-          <w:rFonts w:ascii="Times New Roman" w:hAnsi="Times New Roman" w:cs="Times New Roman"/>
-          <w:b/>
-          <w:sz w:val="20"/>
-          <w:szCs w:val="20"/>
-          <w:lang w:val="en-US"/>
-        </w:rPr>
-      </w:pPr>
-      <w:proofErr w:type="gramStart"/>
-      <w:r>
-        <w:rPr>
-          <w:rFonts w:ascii="Times New Roman" w:hAnsi="Times New Roman" w:cs="Times New Roman"/>
-          <w:b/>
-          <w:sz w:val="20"/>
-          <w:szCs w:val="20"/>
-          <w:lang w:val="en-US"/>
-        </w:rPr>
-        <w:t>4.JUnit</w:t>
-      </w:r>
-      <w:proofErr w:type="gramEnd"/>
-      <w:r>
-        <w:rPr>
-          <w:rFonts w:ascii="Times New Roman" w:hAnsi="Times New Roman" w:cs="Times New Roman"/>
-          <w:b/>
-          <w:sz w:val="20"/>
-          <w:szCs w:val="20"/>
-          <w:lang w:val="en-US"/>
-        </w:rPr>
-        <w:t>:</w:t>
-      </w:r>
-    </w:p>
-    <w:p>
-      <w:pPr>
-        <w:spacing w:line="240" w:lineRule="auto"/>
-        <w:rPr>
-          <w:rFonts w:ascii="Times New Roman" w:hAnsi="Times New Roman" w:cs="Times New Roman"/>
-          <w:sz w:val="20"/>
-          <w:szCs w:val="20"/>
-          <w:lang w:val="en-US"/>
-        </w:rPr>
-      </w:pPr>
-      <w:r>
-        <w:rPr>
-          <w:rFonts w:ascii="Times New Roman" w:hAnsi="Times New Roman" w:cs="Times New Roman"/>
-          <w:sz w:val="20"/>
-          <w:szCs w:val="20"/>
-          <w:lang w:val="en-US"/>
-        </w:rPr>
-        <w:t>Introduction to JUnit</w:t>
-      </w:r>
-    </w:p>
-    <w:p>
-      <w:pPr>
-        <w:spacing w:line="240" w:lineRule="auto"/>
-        <w:rPr>
-          <w:rFonts w:ascii="Times New Roman" w:hAnsi="Times New Roman" w:cs="Times New Roman"/>
-          <w:sz w:val="20"/>
-          <w:szCs w:val="20"/>
-          <w:lang w:val="en-US"/>
-        </w:rPr>
-      </w:pPr>
-      <w:r>
-        <w:rPr>
-          <w:rFonts w:ascii="Times New Roman" w:hAnsi="Times New Roman" w:cs="Times New Roman"/>
-          <w:sz w:val="20"/>
-          <w:szCs w:val="20"/>
-          <w:lang w:val="en-US"/>
-        </w:rPr>
-        <w:t>Creating and running JUnit test suite</w:t>
-      </w:r>
-    </w:p>
-    <w:p>
-      <w:pPr>
-        <w:spacing w:line="240" w:lineRule="auto"/>
-        <w:rPr>
-          <w:rFonts w:ascii="Times New Roman" w:hAnsi="Times New Roman" w:cs="Times New Roman"/>
-          <w:sz w:val="20"/>
-          <w:szCs w:val="20"/>
-          <w:lang w:val="en-US"/>
-        </w:rPr>
-      </w:pPr>
-      <w:r>
-        <w:rPr>
-          <w:rFonts w:ascii="Times New Roman" w:hAnsi="Times New Roman" w:cs="Times New Roman"/>
-          <w:sz w:val="20"/>
-          <w:szCs w:val="20"/>
-          <w:lang w:val="en-US"/>
-        </w:rPr>
-        <w:t>Using JUnit Annotations</w:t>
-      </w:r>
-    </w:p>
-    <w:p>
-      <w:pPr>
-        <w:spacing w:line="240" w:lineRule="auto"/>
-        <w:rPr>
-          <w:rFonts w:ascii="Times New Roman" w:hAnsi="Times New Roman" w:cs="Times New Roman"/>
-          <w:sz w:val="20"/>
-          <w:szCs w:val="20"/>
-          <w:lang w:val="en-US"/>
-        </w:rPr>
-      </w:pPr>
-      <w:r>
-        <w:rPr>
-          <w:rFonts w:ascii="Times New Roman" w:hAnsi="Times New Roman" w:cs="Times New Roman"/>
-          <w:sz w:val="20"/>
-          <w:szCs w:val="20"/>
-          <w:lang w:val="en-US"/>
-        </w:rPr>
-        <w:t>@Before/@After VS @</w:t>
-      </w:r>
-      <w:proofErr w:type="spellStart"/>
-      <w:r>
-        <w:rPr>
-          <w:rFonts w:ascii="Times New Roman" w:hAnsi="Times New Roman" w:cs="Times New Roman"/>
-          <w:sz w:val="20"/>
-          <w:szCs w:val="20"/>
-          <w:lang w:val="en-US"/>
-        </w:rPr>
-        <w:t>BeforeClass</w:t>
-      </w:r>
-      <w:proofErr w:type="spellEnd"/>
-      <w:r>
-        <w:rPr>
-          <w:rFonts w:ascii="Times New Roman" w:hAnsi="Times New Roman" w:cs="Times New Roman"/>
-          <w:sz w:val="20"/>
-          <w:szCs w:val="20"/>
-          <w:lang w:val="en-US"/>
-        </w:rPr>
-        <w:t>/@</w:t>
-      </w:r>
-      <w:proofErr w:type="spellStart"/>
-      <w:r>
-        <w:rPr>
-          <w:rFonts w:ascii="Times New Roman" w:hAnsi="Times New Roman" w:cs="Times New Roman"/>
-          <w:sz w:val="20"/>
-          <w:szCs w:val="20"/>
-          <w:lang w:val="en-US"/>
-        </w:rPr>
-        <w:t>AfterClass</w:t>
-      </w:r>
-      <w:proofErr w:type="spellEnd"/>
-      <w:r>
-        <w:rPr>
-          <w:rFonts w:ascii="Times New Roman" w:hAnsi="Times New Roman" w:cs="Times New Roman"/>
-          <w:sz w:val="20"/>
-          <w:szCs w:val="20"/>
-          <w:lang w:val="en-US"/>
-        </w:rPr>
-        <w:t xml:space="preserve"> Difference</w:t>
-      </w:r>
-    </w:p>
-    <w:p>
-      <w:pPr>
-        <w:spacing w:line="240" w:lineRule="auto"/>
-        <w:rPr>
-          <w:rFonts w:ascii="Times New Roman" w:hAnsi="Times New Roman" w:cs="Times New Roman"/>
-          <w:sz w:val="20"/>
-          <w:szCs w:val="20"/>
-          <w:lang w:val="en-US"/>
-        </w:rPr>
-      </w:pPr>
-      <w:r>
-        <w:rPr>
-          <w:rFonts w:ascii="Times New Roman" w:hAnsi="Times New Roman" w:cs="Times New Roman"/>
-          <w:sz w:val="20"/>
-          <w:szCs w:val="20"/>
-          <w:lang w:val="en-US"/>
-        </w:rPr>
-        <w:t>Ignoring JUnit Test from execution</w:t>
-      </w:r>
-    </w:p>
-    <w:p>
-      <w:pPr>
-        <w:spacing w:line="240" w:lineRule="auto"/>
-        <w:rPr>
-          <w:rFonts w:ascii="Times New Roman" w:hAnsi="Times New Roman" w:cs="Times New Roman"/>
-          <w:sz w:val="20"/>
-          <w:szCs w:val="20"/>
-          <w:lang w:val="en-US"/>
-        </w:rPr>
-      </w:pPr>
-      <w:r>
-        <w:rPr>
-          <w:rFonts w:ascii="Times New Roman" w:hAnsi="Times New Roman" w:cs="Times New Roman"/>
-          <w:sz w:val="20"/>
-          <w:szCs w:val="20"/>
-          <w:lang w:val="en-US"/>
-        </w:rPr>
-        <w:t xml:space="preserve">JUnit Timeout </w:t>
-      </w:r>
-      <w:proofErr w:type="gramStart"/>
-      <w:r>
-        <w:rPr>
-          <w:rFonts w:ascii="Times New Roman" w:hAnsi="Times New Roman" w:cs="Times New Roman"/>
-          <w:sz w:val="20"/>
-          <w:szCs w:val="20"/>
-          <w:lang w:val="en-US"/>
-        </w:rPr>
-        <w:t>And</w:t>
-      </w:r>
-      <w:proofErr w:type="gramEnd"/>
-      <w:r>
-        <w:rPr>
-          <w:rFonts w:ascii="Times New Roman" w:hAnsi="Times New Roman" w:cs="Times New Roman"/>
-          <w:sz w:val="20"/>
-          <w:szCs w:val="20"/>
-          <w:lang w:val="en-US"/>
-        </w:rPr>
-        <w:t xml:space="preserve"> Expected Exception Test</w:t>
-      </w:r>
-    </w:p>
-    <w:p>
-      <w:pPr>
-        <w:spacing w:line="240" w:lineRule="auto"/>
-        <w:rPr>
-          <w:rFonts w:ascii="Times New Roman" w:hAnsi="Times New Roman" w:cs="Times New Roman"/>
-          <w:sz w:val="20"/>
-          <w:szCs w:val="20"/>
-          <w:lang w:val="en-US"/>
-        </w:rPr>
-      </w:pPr>
-      <w:r>
-        <w:rPr>
-          <w:rFonts w:ascii="Times New Roman" w:hAnsi="Times New Roman" w:cs="Times New Roman"/>
-          <w:sz w:val="20"/>
-          <w:szCs w:val="20"/>
-          <w:lang w:val="en-US"/>
-        </w:rPr>
-        <w:t>Selenium Test report Generation using JUnit</w:t>
-      </w:r>
-    </w:p>
-    <w:p>
-      <w:pPr>
-        <w:spacing w:line="240" w:lineRule="auto"/>
-        <w:rPr>
-          <w:rFonts w:ascii="Times New Roman" w:hAnsi="Times New Roman" w:cs="Times New Roman"/>
-          <w:b/>
-          <w:sz w:val="20"/>
-          <w:szCs w:val="20"/>
-          <w:lang w:val="en-US"/>
-        </w:rPr>
-      </w:pPr>
-      <w:r>
-        <w:rPr>
-          <w:rFonts w:ascii="Times New Roman" w:hAnsi="Times New Roman" w:cs="Times New Roman"/>
-          <w:b/>
-          <w:sz w:val="20"/>
-          <w:szCs w:val="20"/>
-          <w:lang w:val="en-US"/>
-        </w:rPr>
-        <w:t>UI ELEMENTS MAPPING:</w:t>
-      </w:r>
-    </w:p>
-    <w:p>
-      <w:pPr>
-        <w:spacing w:line="240" w:lineRule="auto"/>
-        <w:rPr>
-          <w:rFonts w:ascii="Times New Roman" w:hAnsi="Times New Roman" w:cs="Times New Roman"/>
-          <w:sz w:val="20"/>
-          <w:szCs w:val="20"/>
-          <w:lang w:val="en-US"/>
-        </w:rPr>
-      </w:pPr>
-      <w:r>
-        <w:rPr>
-          <w:rFonts w:ascii="Times New Roman" w:hAnsi="Times New Roman" w:cs="Times New Roman"/>
-          <w:sz w:val="20"/>
-          <w:szCs w:val="20"/>
-          <w:lang w:val="en-US"/>
-        </w:rPr>
-        <w:t>UI map repository</w:t>
-      </w:r>
-    </w:p>
-    <w:p>
-      <w:pPr>
-        <w:spacing w:line="240" w:lineRule="auto"/>
-        <w:rPr>
-          <w:rFonts w:ascii="Times New Roman" w:hAnsi="Times New Roman" w:cs="Times New Roman"/>
-          <w:sz w:val="20"/>
-          <w:szCs w:val="20"/>
-          <w:lang w:val="en-US"/>
-        </w:rPr>
-      </w:pPr>
-      <w:r>
-        <w:rPr>
-          <w:rFonts w:ascii="Times New Roman" w:hAnsi="Times New Roman" w:cs="Times New Roman"/>
-          <w:sz w:val="20"/>
-          <w:szCs w:val="20"/>
-          <w:lang w:val="en-US"/>
-        </w:rPr>
-        <w:t xml:space="preserve">Locating Element </w:t>
-      </w:r>
-      <w:proofErr w:type="gramStart"/>
-      <w:r>
-        <w:rPr>
-          <w:rFonts w:ascii="Times New Roman" w:hAnsi="Times New Roman" w:cs="Times New Roman"/>
-          <w:sz w:val="20"/>
-          <w:szCs w:val="20"/>
-          <w:lang w:val="en-US"/>
-        </w:rPr>
-        <w:t>By</w:t>
-      </w:r>
-      <w:proofErr w:type="gramEnd"/>
-      <w:r>
-        <w:rPr>
-          <w:rFonts w:ascii="Times New Roman" w:hAnsi="Times New Roman" w:cs="Times New Roman"/>
-          <w:sz w:val="20"/>
-          <w:szCs w:val="20"/>
-          <w:lang w:val="en-US"/>
-        </w:rPr>
-        <w:t xml:space="preserve"> Tag Name</w:t>
-      </w:r>
-    </w:p>
-    <w:p>
-      <w:pPr>
-        <w:spacing w:line="240" w:lineRule="auto"/>
-        <w:rPr>
-          <w:rFonts w:ascii="Times New Roman" w:hAnsi="Times New Roman" w:cs="Times New Roman"/>
-          <w:sz w:val="20"/>
-          <w:szCs w:val="20"/>
-          <w:lang w:val="en-US"/>
-        </w:rPr>
-      </w:pPr>
-      <w:r>
-        <w:rPr>
-          <w:rFonts w:ascii="Times New Roman" w:hAnsi="Times New Roman" w:cs="Times New Roman"/>
-          <w:sz w:val="20"/>
-          <w:szCs w:val="20"/>
-          <w:lang w:val="en-US"/>
-        </w:rPr>
-        <w:t xml:space="preserve">Locating Element </w:t>
-      </w:r>
-      <w:proofErr w:type="gramStart"/>
-      <w:r>
-        <w:rPr>
-          <w:rFonts w:ascii="Times New Roman" w:hAnsi="Times New Roman" w:cs="Times New Roman"/>
-          <w:sz w:val="20"/>
-          <w:szCs w:val="20"/>
-          <w:lang w:val="en-US"/>
-        </w:rPr>
-        <w:t>By</w:t>
-      </w:r>
-      <w:proofErr w:type="gramEnd"/>
-      <w:r>
-        <w:rPr>
-          <w:rFonts w:ascii="Times New Roman" w:hAnsi="Times New Roman" w:cs="Times New Roman"/>
-          <w:sz w:val="20"/>
-          <w:szCs w:val="20"/>
-          <w:lang w:val="en-US"/>
-        </w:rPr>
-        <w:t xml:space="preserve"> Name</w:t>
-      </w:r>
-    </w:p>
-    <w:p>
-      <w:pPr>
-        <w:spacing w:line="240" w:lineRule="auto"/>
-        <w:rPr>
-          <w:rFonts w:ascii="Times New Roman" w:hAnsi="Times New Roman" w:cs="Times New Roman"/>
-          <w:sz w:val="20"/>
-          <w:szCs w:val="20"/>
-          <w:lang w:val="en-US"/>
-        </w:rPr>
-      </w:pPr>
-      <w:r>
-        <w:rPr>
-          <w:rFonts w:ascii="Times New Roman" w:hAnsi="Times New Roman" w:cs="Times New Roman"/>
-          <w:sz w:val="20"/>
-          <w:szCs w:val="20"/>
-          <w:lang w:val="en-US"/>
-        </w:rPr>
-        <w:t xml:space="preserve">Locating Element </w:t>
-      </w:r>
-      <w:proofErr w:type="gramStart"/>
-      <w:r>
-        <w:rPr>
-          <w:rFonts w:ascii="Times New Roman" w:hAnsi="Times New Roman" w:cs="Times New Roman"/>
-          <w:sz w:val="20"/>
-          <w:szCs w:val="20"/>
-          <w:lang w:val="en-US"/>
-        </w:rPr>
-        <w:t>By</w:t>
-      </w:r>
-      <w:proofErr w:type="gramEnd"/>
-      <w:r>
-        <w:rPr>
-          <w:rFonts w:ascii="Times New Roman" w:hAnsi="Times New Roman" w:cs="Times New Roman"/>
-          <w:sz w:val="20"/>
-          <w:szCs w:val="20"/>
-          <w:lang w:val="en-US"/>
-        </w:rPr>
-        <w:t xml:space="preserve"> Link Text Or Partial Link Text</w:t>
-      </w:r>
-    </w:p>
-    <w:p>
-      <w:pPr>
-        <w:spacing w:line="240" w:lineRule="auto"/>
-        <w:rPr>
-          <w:rFonts w:ascii="Times New Roman" w:hAnsi="Times New Roman" w:cs="Times New Roman"/>
-          <w:sz w:val="20"/>
-          <w:szCs w:val="20"/>
-          <w:lang w:val="en-US"/>
-        </w:rPr>
-      </w:pPr>
-      <w:r>
-        <w:rPr>
-          <w:rFonts w:ascii="Times New Roman" w:hAnsi="Times New Roman" w:cs="Times New Roman"/>
-          <w:sz w:val="20"/>
-          <w:szCs w:val="20"/>
-          <w:lang w:val="en-US"/>
-        </w:rPr>
-        <w:lastRenderedPageBreak/>
-        <w:t xml:space="preserve">Locating Element By </w:t>
-      </w:r>
-      <w:proofErr w:type="spellStart"/>
-      <w:r>
-        <w:rPr>
-          <w:rFonts w:ascii="Times New Roman" w:hAnsi="Times New Roman" w:cs="Times New Roman"/>
-          <w:sz w:val="20"/>
-          <w:szCs w:val="20"/>
-          <w:lang w:val="en-US"/>
-        </w:rPr>
-        <w:t>cssSelector</w:t>
-      </w:r>
-      <w:proofErr w:type="spellEnd"/>
-    </w:p>
-    <w:p>
-      <w:pPr>
-        <w:spacing w:line="240" w:lineRule="auto"/>
-        <w:rPr>
-          <w:rFonts w:ascii="Times New Roman" w:hAnsi="Times New Roman" w:cs="Times New Roman"/>
-          <w:sz w:val="20"/>
-          <w:szCs w:val="20"/>
-          <w:lang w:val="en-US"/>
-        </w:rPr>
-      </w:pPr>
-      <w:r>
-        <w:rPr>
-          <w:rFonts w:ascii="Times New Roman" w:hAnsi="Times New Roman" w:cs="Times New Roman"/>
-          <w:sz w:val="20"/>
-          <w:szCs w:val="20"/>
-          <w:lang w:val="en-US"/>
-        </w:rPr>
-        <w:t xml:space="preserve">Locating Element </w:t>
-      </w:r>
-      <w:proofErr w:type="gramStart"/>
-      <w:r>
-        <w:rPr>
-          <w:rFonts w:ascii="Times New Roman" w:hAnsi="Times New Roman" w:cs="Times New Roman"/>
-          <w:sz w:val="20"/>
-          <w:szCs w:val="20"/>
-          <w:lang w:val="en-US"/>
-        </w:rPr>
-        <w:t>By</w:t>
-      </w:r>
-      <w:proofErr w:type="gramEnd"/>
-      <w:r>
-        <w:rPr>
-          <w:rFonts w:ascii="Times New Roman" w:hAnsi="Times New Roman" w:cs="Times New Roman"/>
-          <w:sz w:val="20"/>
-          <w:szCs w:val="20"/>
-          <w:lang w:val="en-US"/>
-        </w:rPr>
-        <w:t xml:space="preserve"> XPath      </w:t>
-      </w:r>
-    </w:p>
-    <w:p>
-      <w:pPr>
-        <w:spacing w:line="240" w:lineRule="auto"/>
-        <w:rPr>
-          <w:rFonts w:ascii="Times New Roman" w:hAnsi="Times New Roman" w:cs="Times New Roman"/>
-          <w:sz w:val="20"/>
-          <w:szCs w:val="20"/>
-          <w:lang w:val="en-US"/>
-        </w:rPr>
-      </w:pPr>
-      <w:r>
-        <w:rPr>
-          <w:rFonts w:ascii="Times New Roman" w:hAnsi="Times New Roman" w:cs="Times New Roman"/>
-          <w:sz w:val="20"/>
-          <w:szCs w:val="20"/>
-          <w:lang w:val="en-US"/>
-        </w:rPr>
-        <w:t>TEST DATA INJECTION:</w:t>
-      </w:r>
-    </w:p>
-    <w:p>
-      <w:pPr>
-        <w:spacing w:line="240" w:lineRule="auto"/>
-        <w:rPr>
-          <w:rFonts w:ascii="Times New Roman" w:hAnsi="Times New Roman" w:cs="Times New Roman"/>
-          <w:sz w:val="20"/>
-          <w:szCs w:val="20"/>
-          <w:lang w:val="en-US"/>
-        </w:rPr>
-      </w:pPr>
-      <w:r>
-        <w:rPr>
-          <w:rFonts w:ascii="Times New Roman" w:hAnsi="Times New Roman" w:cs="Times New Roman"/>
-          <w:sz w:val="20"/>
-          <w:szCs w:val="20"/>
-          <w:lang w:val="en-US"/>
-        </w:rPr>
-        <w:t xml:space="preserve">Test data repositories     </w:t>
-      </w:r>
-    </w:p>
-    <w:p>
-      <w:pPr>
-        <w:spacing w:line="240" w:lineRule="auto"/>
-        <w:rPr>
-          <w:rFonts w:ascii="Times New Roman" w:hAnsi="Times New Roman" w:cs="Times New Roman"/>
-          <w:b/>
-          <w:sz w:val="20"/>
-          <w:szCs w:val="20"/>
-          <w:lang w:val="en-US"/>
-        </w:rPr>
-      </w:pPr>
-      <w:r>
-        <w:rPr>
-          <w:rFonts w:ascii="Times New Roman" w:hAnsi="Times New Roman" w:cs="Times New Roman"/>
-          <w:b/>
-          <w:sz w:val="20"/>
-          <w:szCs w:val="20"/>
-          <w:lang w:val="en-US"/>
-        </w:rPr>
-        <w:t xml:space="preserve">CUCUMBER </w:t>
-      </w:r>
-      <w:r>
-        <w:rPr>
-          <w:rFonts w:ascii="Times New Roman" w:hAnsi="Times New Roman" w:cs="Times New Roman"/>
-          <w:b/>
-          <w:sz w:val="20"/>
-          <w:szCs w:val="20"/>
-          <w:lang w:val="en-US"/>
-        </w:rPr>
-        <w:t>ADDING BDD:</w:t>
-      </w:r>
-    </w:p>
-    <w:p>
-      <w:pPr>
-        <w:spacing w:line="240" w:lineRule="auto"/>
-        <w:rPr>
-          <w:rFonts w:ascii="Times New Roman" w:hAnsi="Times New Roman" w:cs="Times New Roman"/>
-          <w:sz w:val="20"/>
-          <w:szCs w:val="20"/>
-          <w:lang w:val="en-US"/>
-        </w:rPr>
-      </w:pPr>
-      <w:r>
-        <w:rPr>
-          <w:rFonts w:ascii="Times New Roman" w:hAnsi="Times New Roman" w:cs="Times New Roman"/>
-          <w:sz w:val="20"/>
-          <w:szCs w:val="20"/>
-          <w:lang w:val="en-US"/>
-        </w:rPr>
-        <w:t xml:space="preserve">    Set up Cucumber</w:t>
-      </w:r>
-    </w:p>
-    <w:p>
-      <w:pPr>
-        <w:spacing w:line="240" w:lineRule="auto"/>
-        <w:rPr>
-          <w:rFonts w:ascii="Times New Roman" w:hAnsi="Times New Roman" w:cs="Times New Roman"/>
-          <w:sz w:val="20"/>
-          <w:szCs w:val="20"/>
-          <w:lang w:val="en-US"/>
-        </w:rPr>
-      </w:pPr>
-      <w:r>
-        <w:rPr>
-          <w:rFonts w:ascii="Times New Roman" w:hAnsi="Times New Roman" w:cs="Times New Roman"/>
-          <w:sz w:val="20"/>
-          <w:szCs w:val="20"/>
-          <w:lang w:val="en-US"/>
-        </w:rPr>
-        <w:t xml:space="preserve">    Cucumber Selenium Java Test</w:t>
-      </w:r>
-    </w:p>
-    <w:p>
-      <w:pPr>
-        <w:spacing w:line="240" w:lineRule="auto"/>
-        <w:rPr>
-          <w:rFonts w:ascii="Times New Roman" w:hAnsi="Times New Roman" w:cs="Times New Roman"/>
-          <w:sz w:val="20"/>
-          <w:szCs w:val="20"/>
-          <w:lang w:val="en-US"/>
-        </w:rPr>
-      </w:pPr>
-      <w:r>
-        <w:rPr>
-          <w:rFonts w:ascii="Times New Roman" w:hAnsi="Times New Roman" w:cs="Times New Roman"/>
-          <w:sz w:val="20"/>
-          <w:szCs w:val="20"/>
-          <w:lang w:val="en-US"/>
-        </w:rPr>
-        <w:t xml:space="preserve">    Feature Files</w:t>
-      </w:r>
-    </w:p>
-    <w:p>
-      <w:pPr>
-        <w:spacing w:line="240" w:lineRule="auto"/>
-        <w:rPr>
-          <w:rFonts w:ascii="Times New Roman" w:hAnsi="Times New Roman" w:cs="Times New Roman"/>
-          <w:sz w:val="20"/>
-          <w:szCs w:val="20"/>
-          <w:lang w:val="en-US"/>
-        </w:rPr>
-      </w:pPr>
-      <w:r>
-        <w:rPr>
-          <w:rFonts w:ascii="Times New Roman" w:hAnsi="Times New Roman" w:cs="Times New Roman"/>
-          <w:sz w:val="20"/>
-          <w:szCs w:val="20"/>
-          <w:lang w:val="en-US"/>
-        </w:rPr>
-        <w:t xml:space="preserve">    JUnit Test Runner Class</w:t>
-      </w:r>
-    </w:p>
-    <w:p>
-      <w:pPr>
-        <w:spacing w:line="240" w:lineRule="auto"/>
-        <w:rPr>
-          <w:rFonts w:ascii="Times New Roman" w:hAnsi="Times New Roman" w:cs="Times New Roman"/>
-          <w:sz w:val="20"/>
-          <w:szCs w:val="20"/>
-          <w:lang w:val="en-US"/>
-        </w:rPr>
-      </w:pPr>
-      <w:r>
-        <w:rPr>
-          <w:rFonts w:ascii="Times New Roman" w:hAnsi="Times New Roman" w:cs="Times New Roman"/>
-          <w:sz w:val="20"/>
-          <w:szCs w:val="20"/>
-          <w:lang w:val="en-US"/>
-        </w:rPr>
-        <w:t xml:space="preserve">    Gherkin Keywords</w:t>
-      </w:r>
-    </w:p>
-    <w:p>
-      <w:pPr>
-        <w:spacing w:line="240" w:lineRule="auto"/>
-        <w:rPr>
-          <w:rFonts w:ascii="Times New Roman" w:hAnsi="Times New Roman" w:cs="Times New Roman"/>
-          <w:sz w:val="20"/>
-          <w:szCs w:val="20"/>
-          <w:lang w:val="en-US"/>
-        </w:rPr>
-      </w:pPr>
-      <w:r>
-        <w:rPr>
-          <w:rFonts w:ascii="Times New Roman" w:hAnsi="Times New Roman" w:cs="Times New Roman"/>
-          <w:sz w:val="20"/>
-          <w:szCs w:val="20"/>
-          <w:lang w:val="en-US"/>
-        </w:rPr>
-        <w:t xml:space="preserve">    Step Definition</w:t>
-      </w:r>
-    </w:p>
-    <w:p>
-      <w:pPr>
-        <w:spacing w:line="240" w:lineRule="auto"/>
-        <w:rPr>
-          <w:rFonts w:ascii="Times New Roman" w:hAnsi="Times New Roman" w:cs="Times New Roman"/>
-          <w:sz w:val="20"/>
-          <w:szCs w:val="20"/>
-          <w:lang w:val="en-US"/>
-        </w:rPr>
-      </w:pPr>
-      <w:r>
-        <w:rPr>
-          <w:rFonts w:ascii="Times New Roman" w:hAnsi="Times New Roman" w:cs="Times New Roman"/>
-          <w:sz w:val="20"/>
-          <w:szCs w:val="20"/>
-          <w:lang w:val="en-US"/>
-        </w:rPr>
-        <w:t xml:space="preserve">    Cucumber Options</w:t>
-      </w:r>
-    </w:p>
-    <w:p>
-      <w:pPr>
-        <w:spacing w:line="240" w:lineRule="auto"/>
-        <w:rPr>
-          <w:rFonts w:ascii="Times New Roman" w:hAnsi="Times New Roman" w:cs="Times New Roman"/>
-          <w:sz w:val="20"/>
-          <w:szCs w:val="20"/>
-          <w:lang w:val="en-US"/>
-        </w:rPr>
-      </w:pPr>
-      <w:r>
-        <w:rPr>
-          <w:rFonts w:ascii="Times New Roman" w:hAnsi="Times New Roman" w:cs="Times New Roman"/>
-          <w:sz w:val="20"/>
-          <w:szCs w:val="20"/>
-          <w:lang w:val="en-US"/>
-        </w:rPr>
-        <w:t xml:space="preserve">    Data Driven Testing in Cucumber</w:t>
-      </w:r>
-    </w:p>
-    <w:p>
-      <w:pPr>
-        <w:spacing w:line="240" w:lineRule="auto"/>
-        <w:rPr>
-          <w:rFonts w:ascii="Times New Roman" w:hAnsi="Times New Roman" w:cs="Times New Roman"/>
-          <w:b/>
-          <w:sz w:val="20"/>
-          <w:szCs w:val="20"/>
-          <w:lang w:val="en-US"/>
-        </w:rPr>
-      </w:pPr>
-      <w:proofErr w:type="spellStart"/>
-      <w:r>
-        <w:rPr>
-          <w:rFonts w:ascii="Times New Roman" w:hAnsi="Times New Roman" w:cs="Times New Roman"/>
-          <w:b/>
-          <w:sz w:val="20"/>
-          <w:szCs w:val="20"/>
-          <w:highlight w:val="yellow"/>
-          <w:lang w:val="en-US"/>
-        </w:rPr>
-        <w:t>Git</w:t>
-      </w:r>
-      <w:proofErr w:type="spellEnd"/>
-      <w:r>
-        <w:rPr>
-          <w:rFonts w:ascii="Times New Roman" w:hAnsi="Times New Roman" w:cs="Times New Roman"/>
-          <w:b/>
-          <w:sz w:val="20"/>
-          <w:szCs w:val="20"/>
-          <w:lang w:val="en-US"/>
-        </w:rPr>
-        <w:t xml:space="preserve"> </w:t>
-      </w:r>
-    </w:p>
-    <w:p>
-      <w:pPr>
-        <w:spacing w:line="240" w:lineRule="auto"/>
-        <w:rPr>
-          <w:rFonts w:ascii="Times New Roman" w:hAnsi="Times New Roman" w:cs="Times New Roman"/>
-          <w:b/>
-          <w:sz w:val="20"/>
-          <w:szCs w:val="20"/>
-          <w:lang w:val="en-US"/>
-        </w:rPr>
-      </w:pPr>
-      <w:r>
-        <w:rPr>
-          <w:rFonts w:ascii="Times New Roman" w:hAnsi="Times New Roman" w:cs="Times New Roman"/>
-          <w:b/>
-          <w:sz w:val="20"/>
-          <w:szCs w:val="20"/>
-          <w:lang w:val="en-US"/>
-        </w:rPr>
-        <w:t>Patterns design</w:t>
-      </w:r>
+          <w:b/>
+          <w:sz w:val="20"/>
+          <w:szCs w:val="20"/>
+          <w:lang w:val="en-US"/>
+        </w:rPr>
+      </w:pPr>
+      <w:r>
+        <w:rPr>
+          <w:rFonts w:ascii="Times New Roman" w:hAnsi="Times New Roman" w:cs="Times New Roman"/>
+          <w:b/>
+          <w:sz w:val="20"/>
+          <w:szCs w:val="20"/>
+          <w:lang w:val="en-US"/>
+        </w:rPr>
+        <w:t xml:space="preserve">Patterns </w:t>
+      </w:r>
+      <w:bookmarkStart w:id="0" w:name="_GoBack"/>
+      <w:r>
+        <w:rPr>
+          <w:rFonts w:ascii="Times New Roman" w:hAnsi="Times New Roman" w:cs="Times New Roman"/>
+          <w:b/>
+          <w:sz w:val="20"/>
+          <w:szCs w:val="20"/>
+          <w:lang w:val="en-US"/>
+        </w:rPr>
+        <w:t>design</w:t>
+      </w:r>
+      <w:bookmarkEnd w:id="0"/>
     </w:p>
     <w:p>
       <w:pPr>
@@ -1372,7 +1155,6 @@
           <w:lang w:val="en-US"/>
         </w:rPr>
       </w:pPr>
-      <w:proofErr w:type="spellStart"/>
       <w:r>
         <w:rPr>
           <w:rFonts w:ascii="Times New Roman" w:hAnsi="Times New Roman" w:cs="Times New Roman"/>
@@ -1383,7 +1165,6 @@
         </w:rPr>
         <w:t>RegEx</w:t>
       </w:r>
-      <w:proofErr w:type="spellEnd"/>
     </w:p>
     <w:p>
       <w:pPr>
@@ -1418,61 +1199,37 @@
           <w:lang w:val="en-US"/>
         </w:rPr>
       </w:pPr>
-      <w:proofErr w:type="gramStart"/>
-      <w:r>
-        <w:rPr>
-          <w:rFonts w:ascii="Times New Roman" w:hAnsi="Times New Roman" w:cs="Times New Roman"/>
-          <w:b/>
-          <w:sz w:val="20"/>
-          <w:szCs w:val="20"/>
-          <w:lang w:val="en-US"/>
-        </w:rPr>
-        <w:t>Jenkins  -</w:t>
-      </w:r>
-      <w:proofErr w:type="gramEnd"/>
-      <w:r>
-        <w:rPr>
-          <w:rFonts w:ascii="Times New Roman" w:hAnsi="Times New Roman" w:cs="Times New Roman"/>
-          <w:b/>
-          <w:sz w:val="20"/>
-          <w:szCs w:val="20"/>
-          <w:lang w:val="en-US"/>
-        </w:rPr>
-        <w:t xml:space="preserve"> war files</w:t>
-      </w:r>
-    </w:p>
-    <w:p>
-      <w:pPr>
-        <w:spacing w:line="240" w:lineRule="auto"/>
-        <w:rPr>
-          <w:rFonts w:ascii="Times New Roman" w:hAnsi="Times New Roman" w:cs="Times New Roman"/>
-          <w:sz w:val="20"/>
-          <w:szCs w:val="20"/>
-          <w:lang w:val="en-US"/>
-        </w:rPr>
-      </w:pPr>
-      <w:r>
-        <w:rPr>
-          <w:rFonts w:ascii="Times New Roman" w:hAnsi="Times New Roman" w:cs="Times New Roman"/>
-          <w:b/>
-          <w:sz w:val="20"/>
-          <w:szCs w:val="20"/>
-          <w:lang w:val="en-US"/>
-        </w:rPr>
-        <w:t xml:space="preserve">Linux </w:t>
-      </w:r>
-      <w:proofErr w:type="spellStart"/>
-      <w:r>
-        <w:rPr>
-          <w:rFonts w:ascii="Times New Roman" w:hAnsi="Times New Roman" w:cs="Times New Roman"/>
-          <w:b/>
-          <w:sz w:val="20"/>
-          <w:szCs w:val="20"/>
-          <w:lang w:val="en-US"/>
-        </w:rPr>
-        <w:t>cmd</w:t>
-      </w:r>
-      <w:proofErr w:type="spellEnd"/>
+      <w:r>
+        <w:rPr>
+          <w:rFonts w:ascii="Times New Roman" w:hAnsi="Times New Roman" w:cs="Times New Roman"/>
+          <w:b/>
+          <w:sz w:val="20"/>
+          <w:szCs w:val="20"/>
+          <w:lang w:val="en-US"/>
+        </w:rPr>
+        <w:t>Jenkins  - war files</w:t>
+      </w:r>
+    </w:p>
+    <w:p>
+      <w:pPr>
+        <w:spacing w:line="240" w:lineRule="auto"/>
+        <w:rPr>
+          <w:rFonts w:ascii="Times New Roman" w:hAnsi="Times New Roman" w:cs="Times New Roman"/>
+          <w:sz w:val="20"/>
+          <w:szCs w:val="20"/>
+          <w:lang w:val="en-US"/>
+        </w:rPr>
+      </w:pPr>
+      <w:r>
+        <w:rPr>
+          <w:rFonts w:ascii="Times New Roman" w:hAnsi="Times New Roman" w:cs="Times New Roman"/>
+          <w:b/>
+          <w:sz w:val="20"/>
+          <w:szCs w:val="20"/>
+          <w:lang w:val="en-US"/>
+        </w:rPr>
+        <w:t>Linux cmd</w:t>
+      </w:r>
       <w:r>
         <w:rPr>
           <w:rFonts w:ascii="Times New Roman" w:hAnsi="Times New Roman" w:cs="Times New Roman"/>
@@ -1494,62 +1251,16 @@
           <w:lang w:val="en-US"/>
         </w:rPr>
       </w:pPr>
-      <w:proofErr w:type="gramStart"/>
-      <w:r>
-        <w:rPr>
-          <w:rFonts w:ascii="Times New Roman" w:hAnsi="Times New Roman" w:cs="Times New Roman"/>
-          <w:b/>
-          <w:sz w:val="20"/>
-          <w:szCs w:val="20"/>
-          <w:lang w:val="en-US"/>
-        </w:rPr>
-        <w:t>Matchers</w:t>
-      </w:r>
-      <w:proofErr w:type="gramEnd"/>
-      <w:r>
-        <w:rPr>
-          <w:rFonts w:ascii="Times New Roman" w:hAnsi="Times New Roman" w:cs="Times New Roman"/>
-          <w:b/>
-          <w:sz w:val="20"/>
-          <w:szCs w:val="20"/>
-          <w:lang w:val="en-US"/>
-        </w:rPr>
-        <w:t xml:space="preserve"> frameworks </w:t>
-      </w:r>
-      <w:proofErr w:type="spellStart"/>
-      <w:r>
-        <w:rPr>
-          <w:rFonts w:ascii="Times New Roman" w:hAnsi="Times New Roman" w:cs="Times New Roman"/>
-          <w:b/>
-          <w:sz w:val="20"/>
-          <w:szCs w:val="20"/>
-          <w:lang w:val="en-US"/>
-        </w:rPr>
-        <w:t>harmcrest</w:t>
-      </w:r>
-      <w:proofErr w:type="spellEnd"/>
-      <w:r>
-        <w:rPr>
-          <w:rFonts w:ascii="Times New Roman" w:hAnsi="Times New Roman" w:cs="Times New Roman"/>
-          <w:b/>
-          <w:sz w:val="20"/>
-          <w:szCs w:val="20"/>
-          <w:lang w:val="en-US"/>
-        </w:rPr>
-        <w:t xml:space="preserve">, </w:t>
-      </w:r>
-      <w:proofErr w:type="spellStart"/>
-      <w:r>
-        <w:rPr>
-          <w:rFonts w:ascii="Times New Roman" w:hAnsi="Times New Roman" w:cs="Times New Roman"/>
-          <w:b/>
-          <w:sz w:val="20"/>
-          <w:szCs w:val="20"/>
-          <w:lang w:val="en-US"/>
-        </w:rPr>
-        <w:t>junit</w:t>
-      </w:r>
-      <w:proofErr w:type="spellEnd"/>
+      <w:r>
+        <w:rPr>
+          <w:rFonts w:ascii="Times New Roman" w:hAnsi="Times New Roman" w:cs="Times New Roman"/>
+          <w:b/>
+          <w:sz w:val="20"/>
+          <w:szCs w:val="20"/>
+          <w:lang w:val="en-US"/>
+        </w:rPr>
+        <w:t>Matchers frameworks harmcrest, junit</w:t>
+      </w:r>
     </w:p>
     <w:p>
       <w:pPr>
@@ -1606,83 +1317,37 @@
           <w:lang w:val="en-US"/>
         </w:rPr>
       </w:pPr>
-      <w:proofErr w:type="spellStart"/>
-      <w:r>
-        <w:rPr>
-          <w:rFonts w:ascii="Times New Roman" w:hAnsi="Times New Roman" w:cs="Times New Roman"/>
-          <w:b/>
-          <w:sz w:val="20"/>
-          <w:szCs w:val="20"/>
-          <w:lang w:val="en-US"/>
-        </w:rPr>
-        <w:t>Ssh</w:t>
-      </w:r>
-      <w:proofErr w:type="spellEnd"/>
-      <w:r>
-        <w:rPr>
-          <w:rFonts w:ascii="Times New Roman" w:hAnsi="Times New Roman" w:cs="Times New Roman"/>
-          <w:b/>
-          <w:sz w:val="20"/>
-          <w:szCs w:val="20"/>
-          <w:lang w:val="en-US"/>
-        </w:rPr>
-        <w:t xml:space="preserve"> remote</w:t>
-      </w:r>
-    </w:p>
-    <w:p>
-      <w:pPr>
-        <w:spacing w:line="240" w:lineRule="auto"/>
-        <w:rPr>
-          <w:rFonts w:ascii="Times New Roman" w:hAnsi="Times New Roman" w:cs="Times New Roman"/>
-          <w:b/>
-          <w:sz w:val="20"/>
-          <w:szCs w:val="20"/>
-          <w:lang w:val="en-US"/>
-        </w:rPr>
-      </w:pPr>
-      <w:proofErr w:type="spellStart"/>
-      <w:r>
-        <w:rPr>
-          <w:rFonts w:ascii="Times New Roman" w:hAnsi="Times New Roman" w:cs="Times New Roman"/>
-          <w:b/>
-          <w:sz w:val="20"/>
-          <w:szCs w:val="20"/>
-          <w:lang w:val="en-US"/>
-        </w:rPr>
-        <w:t>Jpa</w:t>
-      </w:r>
-      <w:proofErr w:type="spellEnd"/>
-      <w:r>
-        <w:rPr>
-          <w:rFonts w:ascii="Times New Roman" w:hAnsi="Times New Roman" w:cs="Times New Roman"/>
-          <w:b/>
-          <w:sz w:val="20"/>
-          <w:szCs w:val="20"/>
-          <w:lang w:val="en-US"/>
-        </w:rPr>
-        <w:t xml:space="preserve"> </w:t>
-      </w:r>
-      <w:proofErr w:type="spellStart"/>
-      <w:r>
-        <w:rPr>
-          <w:rFonts w:ascii="Times New Roman" w:hAnsi="Times New Roman" w:cs="Times New Roman"/>
-          <w:b/>
-          <w:sz w:val="20"/>
-          <w:szCs w:val="20"/>
-          <w:lang w:val="en-US"/>
-        </w:rPr>
-        <w:t>orm</w:t>
-      </w:r>
-      <w:proofErr w:type="spellEnd"/>
-      <w:r>
-        <w:rPr>
-          <w:rFonts w:ascii="Times New Roman" w:hAnsi="Times New Roman" w:cs="Times New Roman"/>
-          <w:b/>
-          <w:sz w:val="20"/>
-          <w:szCs w:val="20"/>
-          <w:lang w:val="en-US"/>
-        </w:rPr>
-        <w:t xml:space="preserve"> </w:t>
+      <w:r>
+        <w:rPr>
+          <w:rFonts w:ascii="Times New Roman" w:hAnsi="Times New Roman" w:cs="Times New Roman"/>
+          <w:b/>
+          <w:sz w:val="20"/>
+          <w:szCs w:val="20"/>
+          <w:lang w:val="en-US"/>
+        </w:rPr>
+        <w:t>Ssh remote</w:t>
+      </w:r>
+    </w:p>
+    <w:p>
+      <w:pPr>
+        <w:spacing w:line="240" w:lineRule="auto"/>
+        <w:rPr>
+          <w:rFonts w:ascii="Times New Roman" w:hAnsi="Times New Roman" w:cs="Times New Roman"/>
+          <w:b/>
+          <w:sz w:val="20"/>
+          <w:szCs w:val="20"/>
+          <w:lang w:val="en-US"/>
+        </w:rPr>
+      </w:pPr>
+      <w:r>
+        <w:rPr>
+          <w:rFonts w:ascii="Times New Roman" w:hAnsi="Times New Roman" w:cs="Times New Roman"/>
+          <w:b/>
+          <w:sz w:val="20"/>
+          <w:szCs w:val="20"/>
+          <w:lang w:val="en-US"/>
+        </w:rPr>
+        <w:t xml:space="preserve">Jpa orm </w:t>
       </w:r>
       <w:r>
         <w:rPr>
@@ -1706,27 +1371,15 @@
           <w:lang w:val="en-US"/>
         </w:rPr>
       </w:pPr>
-      <w:proofErr w:type="spellStart"/>
-      <w:r>
-        <w:rPr>
-          <w:rFonts w:ascii="Times New Roman" w:hAnsi="Times New Roman" w:cs="Times New Roman"/>
-          <w:b/>
-          <w:sz w:val="20"/>
-          <w:szCs w:val="20"/>
-          <w:lang w:val="en-US"/>
-        </w:rPr>
-        <w:t>XMl</w:t>
-      </w:r>
-      <w:proofErr w:type="spellEnd"/>
-      <w:r>
-        <w:rPr>
-          <w:rFonts w:ascii="Times New Roman" w:hAnsi="Times New Roman" w:cs="Times New Roman"/>
-          <w:b/>
-          <w:sz w:val="20"/>
-          <w:szCs w:val="20"/>
-          <w:lang w:val="en-US"/>
-        </w:rPr>
-        <w:t>, XSD, WSDL, FTL</w:t>
+      <w:r>
+        <w:rPr>
+          <w:rFonts w:ascii="Times New Roman" w:hAnsi="Times New Roman" w:cs="Times New Roman"/>
+          <w:b/>
+          <w:sz w:val="20"/>
+          <w:szCs w:val="20"/>
+          <w:lang w:val="en-US"/>
+        </w:rPr>
+        <w:t>XMl, XSD, WSDL, FTL</w:t>
       </w:r>
     </w:p>
     <w:p>
@@ -1761,7 +1414,6 @@
           <w:lang w:val="en-US"/>
         </w:rPr>
       </w:pPr>
-      <w:proofErr w:type="spellStart"/>
       <w:r>
         <w:rPr>
           <w:rFonts w:ascii="Times New Roman" w:hAnsi="Times New Roman" w:cs="Times New Roman"/>
@@ -1772,7 +1424,6 @@
         </w:rPr>
         <w:t>WEBServices</w:t>
       </w:r>
-      <w:proofErr w:type="spellEnd"/>
       <w:r>
         <w:rPr>
           <w:rFonts w:ascii="Times New Roman" w:hAnsi="Times New Roman" w:cs="Times New Roman"/>
@@ -1802,31 +1453,7 @@
           <w:szCs w:val="20"/>
           <w:lang w:val="en-US"/>
         </w:rPr>
-        <w:t xml:space="preserve">RESTFUL </w:t>
-      </w:r>
-      <w:proofErr w:type="spellStart"/>
-      <w:proofErr w:type="gramStart"/>
-      <w:r>
-        <w:rPr>
-          <w:rFonts w:ascii="Times New Roman" w:hAnsi="Times New Roman" w:cs="Times New Roman"/>
-          <w:b/>
-          <w:sz w:val="20"/>
-          <w:szCs w:val="20"/>
-          <w:lang w:val="en-US"/>
-        </w:rPr>
-        <w:t>api</w:t>
-      </w:r>
-      <w:proofErr w:type="spellEnd"/>
-      <w:proofErr w:type="gramEnd"/>
-      <w:r>
-        <w:rPr>
-          <w:rFonts w:ascii="Times New Roman" w:hAnsi="Times New Roman" w:cs="Times New Roman"/>
-          <w:b/>
-          <w:sz w:val="20"/>
-          <w:szCs w:val="20"/>
-          <w:lang w:val="en-US"/>
-        </w:rPr>
-        <w:t xml:space="preserve"> </w:t>
+        <w:t xml:space="preserve">RESTFUL api </w:t>
       </w:r>
     </w:p>
     <w:p>
@@ -2022,6 +1649,7 @@
           <w:b/>
           <w:sz w:val="20"/>
           <w:szCs w:val="20"/>
+          <w:highlight w:val="yellow"/>
           <w:lang w:val="en-US"/>
         </w:rPr>
         <w:t>IBMMQ</w:t>
@@ -2459,7 +2087,6 @@
         </w:rPr>
         <w:t xml:space="preserve"> </w:t>
       </w:r>
-      <w:proofErr w:type="gramStart"/>
       <w:r>
         <w:rPr>
           <w:rFonts w:ascii="Times New Roman" w:hAnsi="Times New Roman" w:cs="Times New Roman"/>
@@ -2477,64 +2104,30 @@
           <w:szCs w:val="20"/>
           <w:lang w:val="en-US"/>
         </w:rPr>
-        <w:t>(</w:t>
-      </w:r>
-      <w:proofErr w:type="gramEnd"/>
-      <w:r>
-        <w:rPr>
-          <w:rFonts w:ascii="Times New Roman" w:hAnsi="Times New Roman" w:cs="Times New Roman"/>
-          <w:sz w:val="20"/>
-          <w:szCs w:val="20"/>
-          <w:lang w:val="en-US"/>
-        </w:rPr>
-        <w:t>https://www.youtube.com/watch?v=spPtAEmwys4&amp;list=PLS1QulWo1RIb8IwHYfah5pxGU5jgNiEbK)</w:t>
-      </w:r>
-    </w:p>
-    <w:p>
-      <w:pPr>
-        <w:spacing w:line="240" w:lineRule="auto"/>
-        <w:rPr>
-          <w:rFonts w:ascii="Times New Roman" w:hAnsi="Times New Roman" w:cs="Times New Roman"/>
-          <w:b/>
-          <w:sz w:val="20"/>
-          <w:szCs w:val="20"/>
-          <w:lang w:val="en-US"/>
-        </w:rPr>
-      </w:pPr>
-      <w:proofErr w:type="spellStart"/>
-      <w:r>
-        <w:rPr>
-          <w:rFonts w:ascii="Times New Roman" w:hAnsi="Times New Roman" w:cs="Times New Roman"/>
-          <w:b/>
-          <w:sz w:val="20"/>
-          <w:szCs w:val="20"/>
-          <w:lang w:val="en-US"/>
-        </w:rPr>
-        <w:t>Cms</w:t>
-      </w:r>
-      <w:proofErr w:type="spellEnd"/>
-      <w:r>
-        <w:rPr>
-          <w:rFonts w:ascii="Times New Roman" w:hAnsi="Times New Roman" w:cs="Times New Roman"/>
-          <w:b/>
-          <w:sz w:val="20"/>
-          <w:szCs w:val="20"/>
-          <w:lang w:val="en-US"/>
-        </w:rPr>
-        <w:t xml:space="preserve"> </w:t>
-      </w:r>
-      <w:proofErr w:type="spellStart"/>
-      <w:r>
-        <w:rPr>
-          <w:rFonts w:ascii="Times New Roman" w:hAnsi="Times New Roman" w:cs="Times New Roman"/>
-          <w:b/>
-          <w:sz w:val="20"/>
-          <w:szCs w:val="20"/>
-          <w:lang w:val="en-US"/>
-        </w:rPr>
-        <w:t>wordpress</w:t>
-      </w:r>
-      <w:proofErr w:type="spellEnd"/>
+        <w:t>(https://www.youtube.com/watch?v=spPtAEmwys4&amp;list=PLS1QulWo1RIb8IwHYfah5pxGU5jgNiEbK)</w:t>
+      </w:r>
+    </w:p>
+    <w:p>
+      <w:pPr>
+        <w:spacing w:line="240" w:lineRule="auto"/>
+        <w:rPr>
+          <w:rFonts w:ascii="Times New Roman" w:hAnsi="Times New Roman" w:cs="Times New Roman"/>
+          <w:b/>
+          <w:sz w:val="20"/>
+          <w:szCs w:val="20"/>
+          <w:lang w:val="en-US"/>
+        </w:rPr>
+      </w:pPr>
+      <w:r>
+        <w:rPr>
+          <w:rFonts w:ascii="Times New Roman" w:hAnsi="Times New Roman" w:cs="Times New Roman"/>
+          <w:b/>
+          <w:sz w:val="20"/>
+          <w:szCs w:val="20"/>
+          <w:lang w:val="en-US"/>
+        </w:rPr>
+        <w:t>Cms wordpress</w:t>
+      </w:r>
     </w:p>
     <w:p>
       <w:pPr>
@@ -3748,7 +3341,6 @@
           <w:lang w:val="en-US"/>
         </w:rPr>
       </w:pPr>
-      <w:proofErr w:type="gramStart"/>
       <w:r>
         <w:rPr>
           <w:rFonts w:ascii="Times New Roman" w:hAnsi="Times New Roman" w:cs="Times New Roman"/>
@@ -3758,39 +3350,27 @@
         </w:rPr>
         <w:t>o</w:t>
       </w:r>
-      <w:proofErr w:type="gramEnd"/>
-      <w:r>
-        <w:rPr>
-          <w:rFonts w:ascii="Times New Roman" w:hAnsi="Times New Roman" w:cs="Times New Roman"/>
-          <w:sz w:val="20"/>
-          <w:szCs w:val="20"/>
-          <w:lang w:val="en-US"/>
-        </w:rPr>
-        <w:tab/>
-      </w:r>
-      <w:proofErr w:type="spellStart"/>
-      <w:r>
-        <w:rPr>
-          <w:rFonts w:ascii="Times New Roman" w:hAnsi="Times New Roman" w:cs="Times New Roman"/>
-          <w:sz w:val="20"/>
-          <w:szCs w:val="20"/>
-          <w:lang w:val="en-US"/>
-        </w:rPr>
+      <w:r>
+        <w:rPr>
+          <w:rFonts w:ascii="Times New Roman" w:hAnsi="Times New Roman" w:cs="Times New Roman"/>
+          <w:sz w:val="20"/>
+          <w:szCs w:val="20"/>
+          <w:lang w:val="en-US"/>
+        </w:rPr>
+        <w:tab/>
         <w:t>sendKeys</w:t>
       </w:r>
-      <w:proofErr w:type="spellEnd"/>
-    </w:p>
-    <w:p>
-      <w:pPr>
-        <w:spacing w:line="240" w:lineRule="auto"/>
-        <w:rPr>
-          <w:rFonts w:ascii="Times New Roman" w:hAnsi="Times New Roman" w:cs="Times New Roman"/>
-          <w:sz w:val="20"/>
-          <w:szCs w:val="20"/>
-          <w:lang w:val="en-US"/>
-        </w:rPr>
-      </w:pPr>
-      <w:proofErr w:type="gramStart"/>
+    </w:p>
+    <w:p>
+      <w:pPr>
+        <w:spacing w:line="240" w:lineRule="auto"/>
+        <w:rPr>
+          <w:rFonts w:ascii="Times New Roman" w:hAnsi="Times New Roman" w:cs="Times New Roman"/>
+          <w:sz w:val="20"/>
+          <w:szCs w:val="20"/>
+          <w:lang w:val="en-US"/>
+        </w:rPr>
+      </w:pPr>
       <w:r>
         <w:rPr>
           <w:rFonts w:ascii="Times New Roman" w:hAnsi="Times New Roman" w:cs="Times New Roman"/>
@@ -3800,7 +3380,6 @@
         </w:rPr>
         <w:t>o</w:t>
       </w:r>
-      <w:proofErr w:type="gramEnd"/>
       <w:r>
         <w:rPr>
           <w:rFonts w:ascii="Times New Roman" w:hAnsi="Times New Roman" w:cs="Times New Roman"/>
@@ -3822,7 +3401,6 @@
           <w:lang w:val="en-US"/>
         </w:rPr>
       </w:pPr>
-      <w:proofErr w:type="gramStart"/>
       <w:r>
         <w:rPr>
           <w:rFonts w:ascii="Times New Roman" w:hAnsi="Times New Roman" w:cs="Times New Roman"/>
@@ -3832,7 +3410,6 @@
         </w:rPr>
         <w:t>o</w:t>
       </w:r>
-      <w:proofErr w:type="gramEnd"/>
       <w:r>
         <w:rPr>
           <w:rFonts w:ascii="Times New Roman" w:hAnsi="Times New Roman" w:cs="Times New Roman"/>
@@ -4756,8 +4333,6 @@
         <w:tab/>
         <w:t>Снятие скриншотов</w:t>
       </w:r>
-      <w:bookmarkStart w:id="0" w:name="_GoBack"/>
-      <w:bookmarkEnd w:id="0"/>
     </w:p>
     <w:p>
       <w:pPr>
@@ -5044,47 +4619,7 @@
           <w:szCs w:val="20"/>
           <w:lang w:val="en-US"/>
         </w:rPr>
-        <w:t xml:space="preserve"> (</w:t>
-      </w:r>
-      <w:proofErr w:type="spellStart"/>
-      <w:r>
-        <w:rPr>
-          <w:rFonts w:ascii="Times New Roman" w:hAnsi="Times New Roman" w:cs="Times New Roman"/>
-          <w:sz w:val="20"/>
-          <w:szCs w:val="20"/>
-          <w:lang w:val="en-US"/>
-        </w:rPr>
-        <w:t>Appium</w:t>
-      </w:r>
-      <w:proofErr w:type="spellEnd"/>
-      <w:r>
-        <w:rPr>
-          <w:rFonts w:ascii="Times New Roman" w:hAnsi="Times New Roman" w:cs="Times New Roman"/>
-          <w:sz w:val="20"/>
-          <w:szCs w:val="20"/>
-          <w:lang w:val="en-US"/>
-        </w:rPr>
-        <w:t xml:space="preserve">, </w:t>
-      </w:r>
-      <w:proofErr w:type="spellStart"/>
-      <w:r>
-        <w:rPr>
-          <w:rFonts w:ascii="Times New Roman" w:hAnsi="Times New Roman" w:cs="Times New Roman"/>
-          <w:sz w:val="20"/>
-          <w:szCs w:val="20"/>
-          <w:lang w:val="en-US"/>
-        </w:rPr>
-        <w:t>Winium</w:t>
-      </w:r>
-      <w:proofErr w:type="spellEnd"/>
-      <w:r>
-        <w:rPr>
-          <w:rFonts w:ascii="Times New Roman" w:hAnsi="Times New Roman" w:cs="Times New Roman"/>
-          <w:sz w:val="20"/>
-          <w:szCs w:val="20"/>
-          <w:lang w:val="en-US"/>
-        </w:rPr>
-        <w:t>, Windows Application Driver)</w:t>
+        <w:t xml:space="preserve"> (Appium, Winium, Windows Application Driver)</w:t>
       </w:r>
     </w:p>
     <w:p>
@@ -5130,47 +4665,7 @@
           <w:szCs w:val="20"/>
           <w:lang w:val="en-US"/>
         </w:rPr>
-        <w:t xml:space="preserve"> API (</w:t>
-      </w:r>
-      <w:proofErr w:type="spellStart"/>
-      <w:r>
-        <w:rPr>
-          <w:rFonts w:ascii="Times New Roman" w:hAnsi="Times New Roman" w:cs="Times New Roman"/>
-          <w:sz w:val="20"/>
-          <w:szCs w:val="20"/>
-          <w:lang w:val="en-US"/>
-        </w:rPr>
-        <w:t>Watir</w:t>
-      </w:r>
-      <w:proofErr w:type="spellEnd"/>
-      <w:r>
-        <w:rPr>
-          <w:rFonts w:ascii="Times New Roman" w:hAnsi="Times New Roman" w:cs="Times New Roman"/>
-          <w:sz w:val="20"/>
-          <w:szCs w:val="20"/>
-          <w:lang w:val="en-US"/>
-        </w:rPr>
-        <w:t xml:space="preserve">, Selenide, </w:t>
-      </w:r>
-      <w:proofErr w:type="spellStart"/>
-      <w:r>
-        <w:rPr>
-          <w:rFonts w:ascii="Times New Roman" w:hAnsi="Times New Roman" w:cs="Times New Roman"/>
-          <w:sz w:val="20"/>
-          <w:szCs w:val="20"/>
-          <w:lang w:val="en-US"/>
-        </w:rPr>
-        <w:t>FluentSelenium</w:t>
-      </w:r>
-      <w:proofErr w:type="spellEnd"/>
-      <w:r>
-        <w:rPr>
-          <w:rFonts w:ascii="Times New Roman" w:hAnsi="Times New Roman" w:cs="Times New Roman"/>
-          <w:sz w:val="20"/>
-          <w:szCs w:val="20"/>
-          <w:lang w:val="en-US"/>
-        </w:rPr>
-        <w:t>)</w:t>
+        <w:t xml:space="preserve"> API (Watir, Selenide, FluentSelenium)</w:t>
       </w:r>
     </w:p>
     <w:p>
@@ -5268,67 +4763,7 @@
           <w:szCs w:val="20"/>
           <w:lang w:val="en-US"/>
         </w:rPr>
-        <w:t xml:space="preserve"> (</w:t>
-      </w:r>
-      <w:proofErr w:type="spellStart"/>
-      <w:r>
-        <w:rPr>
-          <w:rFonts w:ascii="Times New Roman" w:hAnsi="Times New Roman" w:cs="Times New Roman"/>
-          <w:sz w:val="20"/>
-          <w:szCs w:val="20"/>
-          <w:lang w:val="en-US"/>
-        </w:rPr>
-        <w:t>RobotFramework</w:t>
-      </w:r>
-      <w:proofErr w:type="spellEnd"/>
-      <w:r>
-        <w:rPr>
-          <w:rFonts w:ascii="Times New Roman" w:hAnsi="Times New Roman" w:cs="Times New Roman"/>
-          <w:sz w:val="20"/>
-          <w:szCs w:val="20"/>
-          <w:lang w:val="en-US"/>
-        </w:rPr>
-        <w:t xml:space="preserve">, Serenity, Capybara, </w:t>
-      </w:r>
-      <w:proofErr w:type="spellStart"/>
-      <w:r>
-        <w:rPr>
-          <w:rFonts w:ascii="Times New Roman" w:hAnsi="Times New Roman" w:cs="Times New Roman"/>
-          <w:sz w:val="20"/>
-          <w:szCs w:val="20"/>
-          <w:lang w:val="en-US"/>
-        </w:rPr>
-        <w:t>Geb</w:t>
-      </w:r>
-      <w:proofErr w:type="spellEnd"/>
-      <w:r>
-        <w:rPr>
-          <w:rFonts w:ascii="Times New Roman" w:hAnsi="Times New Roman" w:cs="Times New Roman"/>
-          <w:sz w:val="20"/>
-          <w:szCs w:val="20"/>
-          <w:lang w:val="en-US"/>
-        </w:rPr>
-        <w:t xml:space="preserve">, </w:t>
-      </w:r>
-      <w:proofErr w:type="spellStart"/>
-      <w:r>
-        <w:rPr>
-          <w:rFonts w:ascii="Times New Roman" w:hAnsi="Times New Roman" w:cs="Times New Roman"/>
-          <w:sz w:val="20"/>
-          <w:szCs w:val="20"/>
-          <w:lang w:val="en-US"/>
-        </w:rPr>
-        <w:t>ScalaTest</w:t>
-      </w:r>
-      <w:proofErr w:type="spellEnd"/>
-      <w:r>
-        <w:rPr>
-          <w:rFonts w:ascii="Times New Roman" w:hAnsi="Times New Roman" w:cs="Times New Roman"/>
-          <w:sz w:val="20"/>
-          <w:szCs w:val="20"/>
-          <w:lang w:val="en-US"/>
-        </w:rPr>
-        <w:t>)</w:t>
+        <w:t xml:space="preserve"> (RobotFramework, Serenity, Capybara, Geb, ScalaTest)</w:t>
       </w:r>
     </w:p>
     <w:p>
@@ -5390,147 +4825,67 @@
           <w:szCs w:val="20"/>
           <w:lang w:val="en-US"/>
         </w:rPr>
-        <w:t xml:space="preserve">Download and install Selenium </w:t>
-      </w:r>
-      <w:proofErr w:type="spellStart"/>
-      <w:r>
-        <w:rPr>
-          <w:rFonts w:ascii="Times New Roman" w:hAnsi="Times New Roman" w:cs="Times New Roman"/>
-          <w:sz w:val="20"/>
-          <w:szCs w:val="20"/>
-          <w:lang w:val="en-US"/>
-        </w:rPr>
-        <w:t>Webdriver</w:t>
-      </w:r>
-      <w:proofErr w:type="spellEnd"/>
-      <w:r>
-        <w:rPr>
-          <w:rFonts w:ascii="Times New Roman" w:hAnsi="Times New Roman" w:cs="Times New Roman"/>
-          <w:sz w:val="20"/>
-          <w:szCs w:val="20"/>
-          <w:lang w:val="en-US"/>
-        </w:rPr>
-        <w:t xml:space="preserve"> with Eclipse</w:t>
-      </w:r>
-    </w:p>
-    <w:p>
-      <w:pPr>
-        <w:spacing w:line="240" w:lineRule="auto"/>
-        <w:rPr>
-          <w:rFonts w:ascii="Times New Roman" w:hAnsi="Times New Roman" w:cs="Times New Roman"/>
-          <w:sz w:val="20"/>
-          <w:szCs w:val="20"/>
-          <w:lang w:val="en-US"/>
-        </w:rPr>
-      </w:pPr>
-      <w:r>
-        <w:rPr>
-          <w:rFonts w:ascii="Times New Roman" w:hAnsi="Times New Roman" w:cs="Times New Roman"/>
-          <w:sz w:val="20"/>
-          <w:szCs w:val="20"/>
-          <w:lang w:val="en-US"/>
-        </w:rPr>
-        <w:t xml:space="preserve">Creating </w:t>
-      </w:r>
-      <w:proofErr w:type="gramStart"/>
-      <w:r>
-        <w:rPr>
-          <w:rFonts w:ascii="Times New Roman" w:hAnsi="Times New Roman" w:cs="Times New Roman"/>
-          <w:sz w:val="20"/>
-          <w:szCs w:val="20"/>
-          <w:lang w:val="en-US"/>
-        </w:rPr>
-        <w:t>And</w:t>
-      </w:r>
-      <w:proofErr w:type="gramEnd"/>
-      <w:r>
-        <w:rPr>
-          <w:rFonts w:ascii="Times New Roman" w:hAnsi="Times New Roman" w:cs="Times New Roman"/>
-          <w:sz w:val="20"/>
-          <w:szCs w:val="20"/>
-          <w:lang w:val="en-US"/>
-        </w:rPr>
-        <w:t xml:space="preserve"> Running First Selenium Script In Firefox</w:t>
-      </w:r>
-    </w:p>
-    <w:p>
-      <w:pPr>
-        <w:spacing w:line="240" w:lineRule="auto"/>
-        <w:rPr>
-          <w:rFonts w:ascii="Times New Roman" w:hAnsi="Times New Roman" w:cs="Times New Roman"/>
-          <w:sz w:val="20"/>
-          <w:szCs w:val="20"/>
-          <w:lang w:val="en-US"/>
-        </w:rPr>
-      </w:pPr>
-      <w:r>
-        <w:rPr>
-          <w:rFonts w:ascii="Times New Roman" w:hAnsi="Times New Roman" w:cs="Times New Roman"/>
-          <w:sz w:val="20"/>
-          <w:szCs w:val="20"/>
-          <w:lang w:val="en-US"/>
-        </w:rPr>
-        <w:t xml:space="preserve">Running Selenium Test </w:t>
-      </w:r>
-      <w:proofErr w:type="gramStart"/>
-      <w:r>
-        <w:rPr>
-          <w:rFonts w:ascii="Times New Roman" w:hAnsi="Times New Roman" w:cs="Times New Roman"/>
-          <w:sz w:val="20"/>
-          <w:szCs w:val="20"/>
-          <w:lang w:val="en-US"/>
-        </w:rPr>
-        <w:t>In</w:t>
-      </w:r>
-      <w:proofErr w:type="gramEnd"/>
-      <w:r>
-        <w:rPr>
-          <w:rFonts w:ascii="Times New Roman" w:hAnsi="Times New Roman" w:cs="Times New Roman"/>
-          <w:sz w:val="20"/>
-          <w:szCs w:val="20"/>
-          <w:lang w:val="en-US"/>
-        </w:rPr>
-        <w:t xml:space="preserve"> Google Chrome Browser</w:t>
-      </w:r>
-    </w:p>
-    <w:p>
-      <w:pPr>
-        <w:spacing w:line="240" w:lineRule="auto"/>
-        <w:rPr>
-          <w:rFonts w:ascii="Times New Roman" w:hAnsi="Times New Roman" w:cs="Times New Roman"/>
-          <w:sz w:val="20"/>
-          <w:szCs w:val="20"/>
-          <w:lang w:val="en-US"/>
-        </w:rPr>
-      </w:pPr>
-      <w:r>
-        <w:rPr>
-          <w:rFonts w:ascii="Times New Roman" w:hAnsi="Times New Roman" w:cs="Times New Roman"/>
-          <w:sz w:val="20"/>
-          <w:szCs w:val="20"/>
-          <w:lang w:val="en-US"/>
-        </w:rPr>
-        <w:t xml:space="preserve">Running Selenium Test </w:t>
-      </w:r>
-      <w:proofErr w:type="gramStart"/>
-      <w:r>
-        <w:rPr>
-          <w:rFonts w:ascii="Times New Roman" w:hAnsi="Times New Roman" w:cs="Times New Roman"/>
-          <w:sz w:val="20"/>
-          <w:szCs w:val="20"/>
-          <w:lang w:val="en-US"/>
-        </w:rPr>
-        <w:t>In</w:t>
-      </w:r>
-      <w:proofErr w:type="gramEnd"/>
-      <w:r>
-        <w:rPr>
-          <w:rFonts w:ascii="Times New Roman" w:hAnsi="Times New Roman" w:cs="Times New Roman"/>
-          <w:sz w:val="20"/>
-          <w:szCs w:val="20"/>
-          <w:lang w:val="en-US"/>
-        </w:rPr>
-        <w:t xml:space="preserve"> Internet Explorer Browser</w:t>
+        <w:t>Download and install Selenium Webdriver with Eclipse</w:t>
+      </w:r>
+    </w:p>
+    <w:p>
+      <w:pPr>
+        <w:spacing w:line="240" w:lineRule="auto"/>
+        <w:rPr>
+          <w:rFonts w:ascii="Times New Roman" w:hAnsi="Times New Roman" w:cs="Times New Roman"/>
+          <w:sz w:val="20"/>
+          <w:szCs w:val="20"/>
+          <w:lang w:val="en-US"/>
+        </w:rPr>
+      </w:pPr>
+      <w:r>
+        <w:rPr>
+          <w:rFonts w:ascii="Times New Roman" w:hAnsi="Times New Roman" w:cs="Times New Roman"/>
+          <w:sz w:val="20"/>
+          <w:szCs w:val="20"/>
+          <w:lang w:val="en-US"/>
+        </w:rPr>
+        <w:t>Creating And Running First Selenium Script In Firefox</w:t>
+      </w:r>
+    </w:p>
+    <w:p>
+      <w:pPr>
+        <w:spacing w:line="240" w:lineRule="auto"/>
+        <w:rPr>
+          <w:rFonts w:ascii="Times New Roman" w:hAnsi="Times New Roman" w:cs="Times New Roman"/>
+          <w:sz w:val="20"/>
+          <w:szCs w:val="20"/>
+          <w:lang w:val="en-US"/>
+        </w:rPr>
+      </w:pPr>
+      <w:r>
+        <w:rPr>
+          <w:rFonts w:ascii="Times New Roman" w:hAnsi="Times New Roman" w:cs="Times New Roman"/>
+          <w:sz w:val="20"/>
+          <w:szCs w:val="20"/>
+          <w:lang w:val="en-US"/>
+        </w:rPr>
+        <w:t>Running Selenium Test In Google Chrome Browser</w:t>
+      </w:r>
+    </w:p>
+    <w:p>
+      <w:pPr>
+        <w:spacing w:line="240" w:lineRule="auto"/>
+        <w:rPr>
+          <w:rFonts w:ascii="Times New Roman" w:hAnsi="Times New Roman" w:cs="Times New Roman"/>
+          <w:sz w:val="20"/>
+          <w:szCs w:val="20"/>
+          <w:lang w:val="en-US"/>
+        </w:rPr>
+      </w:pPr>
+      <w:r>
+        <w:rPr>
+          <w:rFonts w:ascii="Times New Roman" w:hAnsi="Times New Roman" w:cs="Times New Roman"/>
+          <w:sz w:val="20"/>
+          <w:szCs w:val="20"/>
+          <w:lang w:val="en-US"/>
+        </w:rPr>
+        <w:t>Running Selenium Test In Internet Explorer Browser</w:t>
       </w:r>
     </w:p>
     <w:p>
@@ -5572,27 +4927,7 @@
           <w:szCs w:val="20"/>
           <w:lang w:val="en-US"/>
         </w:rPr>
-        <w:t xml:space="preserve">    Opening </w:t>
-      </w:r>
-      <w:proofErr w:type="gramStart"/>
-      <w:r>
-        <w:rPr>
-          <w:rFonts w:ascii="Times New Roman" w:hAnsi="Times New Roman" w:cs="Times New Roman"/>
-          <w:sz w:val="20"/>
-          <w:szCs w:val="20"/>
-          <w:lang w:val="en-US"/>
-        </w:rPr>
-        <w:t>And</w:t>
-      </w:r>
-      <w:proofErr w:type="gramEnd"/>
-      <w:r>
-        <w:rPr>
-          <w:rFonts w:ascii="Times New Roman" w:hAnsi="Times New Roman" w:cs="Times New Roman"/>
-          <w:sz w:val="20"/>
-          <w:szCs w:val="20"/>
-          <w:lang w:val="en-US"/>
-        </w:rPr>
-        <w:t xml:space="preserve"> Maximizing Firefox Browser And Opening URL</w:t>
+        <w:t xml:space="preserve">    Opening And Maximizing Firefox Browser And Opening URL</w:t>
       </w:r>
     </w:p>
     <w:p>
@@ -5652,107 +4987,47 @@
           <w:szCs w:val="20"/>
           <w:lang w:val="en-US"/>
         </w:rPr>
-        <w:t xml:space="preserve">    Store Text </w:t>
-      </w:r>
-      <w:proofErr w:type="gramStart"/>
-      <w:r>
-        <w:rPr>
-          <w:rFonts w:ascii="Times New Roman" w:hAnsi="Times New Roman" w:cs="Times New Roman"/>
-          <w:sz w:val="20"/>
-          <w:szCs w:val="20"/>
-          <w:lang w:val="en-US"/>
-        </w:rPr>
-        <w:t>Of</w:t>
-      </w:r>
-      <w:proofErr w:type="gramEnd"/>
-      <w:r>
-        <w:rPr>
-          <w:rFonts w:ascii="Times New Roman" w:hAnsi="Times New Roman" w:cs="Times New Roman"/>
-          <w:sz w:val="20"/>
-          <w:szCs w:val="20"/>
-          <w:lang w:val="en-US"/>
-        </w:rPr>
-        <w:t xml:space="preserve"> Element</w:t>
-      </w:r>
-    </w:p>
-    <w:p>
-      <w:pPr>
-        <w:spacing w:line="240" w:lineRule="auto"/>
-        <w:rPr>
-          <w:rFonts w:ascii="Times New Roman" w:hAnsi="Times New Roman" w:cs="Times New Roman"/>
-          <w:sz w:val="20"/>
-          <w:szCs w:val="20"/>
-          <w:lang w:val="en-US"/>
-        </w:rPr>
-      </w:pPr>
-      <w:r>
-        <w:rPr>
-          <w:rFonts w:ascii="Times New Roman" w:hAnsi="Times New Roman" w:cs="Times New Roman"/>
-          <w:sz w:val="20"/>
-          <w:szCs w:val="20"/>
-          <w:lang w:val="en-US"/>
-        </w:rPr>
-        <w:t xml:space="preserve">    Typing Text </w:t>
-      </w:r>
-      <w:proofErr w:type="gramStart"/>
-      <w:r>
-        <w:rPr>
-          <w:rFonts w:ascii="Times New Roman" w:hAnsi="Times New Roman" w:cs="Times New Roman"/>
-          <w:sz w:val="20"/>
-          <w:szCs w:val="20"/>
-          <w:lang w:val="en-US"/>
-        </w:rPr>
-        <w:t>In To</w:t>
-      </w:r>
-      <w:proofErr w:type="gramEnd"/>
-      <w:r>
-        <w:rPr>
-          <w:rFonts w:ascii="Times New Roman" w:hAnsi="Times New Roman" w:cs="Times New Roman"/>
-          <w:sz w:val="20"/>
-          <w:szCs w:val="20"/>
-          <w:lang w:val="en-US"/>
-        </w:rPr>
-        <w:t xml:space="preserve"> Text box</w:t>
-      </w:r>
-    </w:p>
-    <w:p>
-      <w:pPr>
-        <w:spacing w:line="240" w:lineRule="auto"/>
-        <w:rPr>
-          <w:rFonts w:ascii="Times New Roman" w:hAnsi="Times New Roman" w:cs="Times New Roman"/>
-          <w:sz w:val="20"/>
-          <w:szCs w:val="20"/>
-          <w:lang w:val="en-US"/>
-        </w:rPr>
-      </w:pPr>
-      <w:r>
-        <w:rPr>
-          <w:rFonts w:ascii="Times New Roman" w:hAnsi="Times New Roman" w:cs="Times New Roman"/>
-          <w:sz w:val="20"/>
-          <w:szCs w:val="20"/>
-          <w:lang w:val="en-US"/>
-        </w:rPr>
-        <w:t xml:space="preserve">    Get Page Title </w:t>
-      </w:r>
-      <w:proofErr w:type="gramStart"/>
-      <w:r>
-        <w:rPr>
-          <w:rFonts w:ascii="Times New Roman" w:hAnsi="Times New Roman" w:cs="Times New Roman"/>
-          <w:sz w:val="20"/>
-          <w:szCs w:val="20"/>
-          <w:lang w:val="en-US"/>
-        </w:rPr>
-        <w:t>Of</w:t>
-      </w:r>
-      <w:proofErr w:type="gramEnd"/>
-      <w:r>
-        <w:rPr>
-          <w:rFonts w:ascii="Times New Roman" w:hAnsi="Times New Roman" w:cs="Times New Roman"/>
-          <w:sz w:val="20"/>
-          <w:szCs w:val="20"/>
-          <w:lang w:val="en-US"/>
-        </w:rPr>
-        <w:t xml:space="preserve"> Software Web Application</w:t>
+        <w:t xml:space="preserve">    Store Text Of Element</w:t>
+      </w:r>
+    </w:p>
+    <w:p>
+      <w:pPr>
+        <w:spacing w:line="240" w:lineRule="auto"/>
+        <w:rPr>
+          <w:rFonts w:ascii="Times New Roman" w:hAnsi="Times New Roman" w:cs="Times New Roman"/>
+          <w:sz w:val="20"/>
+          <w:szCs w:val="20"/>
+          <w:lang w:val="en-US"/>
+        </w:rPr>
+      </w:pPr>
+      <w:r>
+        <w:rPr>
+          <w:rFonts w:ascii="Times New Roman" w:hAnsi="Times New Roman" w:cs="Times New Roman"/>
+          <w:sz w:val="20"/>
+          <w:szCs w:val="20"/>
+          <w:lang w:val="en-US"/>
+        </w:rPr>
+        <w:t xml:space="preserve">    Typing Text In To Text box</w:t>
+      </w:r>
+    </w:p>
+    <w:p>
+      <w:pPr>
+        <w:spacing w:line="240" w:lineRule="auto"/>
+        <w:rPr>
+          <w:rFonts w:ascii="Times New Roman" w:hAnsi="Times New Roman" w:cs="Times New Roman"/>
+          <w:sz w:val="20"/>
+          <w:szCs w:val="20"/>
+          <w:lang w:val="en-US"/>
+        </w:rPr>
+      </w:pPr>
+      <w:r>
+        <w:rPr>
+          <w:rFonts w:ascii="Times New Roman" w:hAnsi="Times New Roman" w:cs="Times New Roman"/>
+          <w:sz w:val="20"/>
+          <w:szCs w:val="20"/>
+          <w:lang w:val="en-US"/>
+        </w:rPr>
+        <w:t xml:space="preserve">    Get Page Title Of Software Web Application</w:t>
       </w:r>
     </w:p>
     <w:p>
@@ -5792,39 +5067,8 @@
           <w:szCs w:val="20"/>
           <w:lang w:val="en-US"/>
         </w:rPr>
-        <w:t xml:space="preserve">    Selecting/Deselecting Value </w:t>
-      </w:r>
-      <w:proofErr w:type="gramStart"/>
-      <w:r>
-        <w:rPr>
-          <w:rFonts w:ascii="Times New Roman" w:hAnsi="Times New Roman" w:cs="Times New Roman"/>
-          <w:sz w:val="20"/>
-          <w:szCs w:val="20"/>
-          <w:lang w:val="en-US"/>
-        </w:rPr>
-        <w:t>From</w:t>
-      </w:r>
-      <w:proofErr w:type="gramEnd"/>
-      <w:r>
-        <w:rPr>
-          <w:rFonts w:ascii="Times New Roman" w:hAnsi="Times New Roman" w:cs="Times New Roman"/>
-          <w:sz w:val="20"/>
-          <w:szCs w:val="20"/>
-          <w:lang w:val="en-US"/>
-        </w:rPr>
-        <w:t xml:space="preserve"> Dropdown Or </w:t>
-      </w:r>
-      <w:proofErr w:type="spellStart"/>
-      <w:r>
-        <w:rPr>
-          <w:rFonts w:ascii="Times New Roman" w:hAnsi="Times New Roman" w:cs="Times New Roman"/>
-          <w:sz w:val="20"/>
-          <w:szCs w:val="20"/>
-          <w:lang w:val="en-US"/>
-        </w:rPr>
-        <w:t>Listbox</w:t>
-      </w:r>
-      <w:proofErr w:type="spellEnd"/>
+        <w:t xml:space="preserve">    Selecting/Deselecting Value From Dropdown Or Listbox</w:t>
+      </w:r>
     </w:p>
     <w:p>
       <w:pPr>
@@ -5903,27 +5147,7 @@
           <w:szCs w:val="20"/>
           <w:lang w:val="en-US"/>
         </w:rPr>
-        <w:t xml:space="preserve">    Verify Element Is Enabled </w:t>
-      </w:r>
-      <w:proofErr w:type="gramStart"/>
-      <w:r>
-        <w:rPr>
-          <w:rFonts w:ascii="Times New Roman" w:hAnsi="Times New Roman" w:cs="Times New Roman"/>
-          <w:sz w:val="20"/>
-          <w:szCs w:val="20"/>
-          <w:lang w:val="en-US"/>
-        </w:rPr>
-        <w:t>Or</w:t>
-      </w:r>
-      <w:proofErr w:type="gramEnd"/>
-      <w:r>
-        <w:rPr>
-          <w:rFonts w:ascii="Times New Roman" w:hAnsi="Times New Roman" w:cs="Times New Roman"/>
-          <w:sz w:val="20"/>
-          <w:szCs w:val="20"/>
-          <w:lang w:val="en-US"/>
-        </w:rPr>
-        <w:t xml:space="preserve"> Not</w:t>
+        <w:t xml:space="preserve">    Verify Element Is Enabled Or Not</w:t>
       </w:r>
     </w:p>
     <w:p>
@@ -5983,27 +5207,7 @@
           <w:szCs w:val="20"/>
           <w:lang w:val="en-US"/>
         </w:rPr>
-        <w:t xml:space="preserve">    Handle Unexpected Alert </w:t>
-      </w:r>
-      <w:proofErr w:type="gramStart"/>
-      <w:r>
-        <w:rPr>
-          <w:rFonts w:ascii="Times New Roman" w:hAnsi="Times New Roman" w:cs="Times New Roman"/>
-          <w:sz w:val="20"/>
-          <w:szCs w:val="20"/>
-          <w:lang w:val="en-US"/>
-        </w:rPr>
-        <w:t>Of</w:t>
-      </w:r>
-      <w:proofErr w:type="gramEnd"/>
-      <w:r>
-        <w:rPr>
-          <w:rFonts w:ascii="Times New Roman" w:hAnsi="Times New Roman" w:cs="Times New Roman"/>
-          <w:sz w:val="20"/>
-          <w:szCs w:val="20"/>
-          <w:lang w:val="en-US"/>
-        </w:rPr>
-        <w:t xml:space="preserve"> Software Web Application</w:t>
+        <w:t xml:space="preserve">    Handle Unexpected Alert Of Software Web Application</w:t>
       </w:r>
     </w:p>
     <w:p>
@@ -6131,7 +5335,7 @@
 </file>
 
 <file path=word/styles.xml><?xml version="1.0" encoding="utf-8"?>
-<w:styles xmlns:mc="http://schemas.openxmlformats.org/markup-compatibility/2006" xmlns:r="http://schemas.openxmlformats.org/officeDocument/2006/relationships" xmlns:w="http://schemas.openxmlformats.org/wordprocessingml/2006/main" xmlns:w14="http://schemas.microsoft.com/office/word/2010/wordml" xmlns:w15="http://schemas.microsoft.com/office/word/2012/wordml" mc:Ignorable="w14 w15">
+<w:styles xmlns:mc="http://schemas.openxmlformats.org/markup-compatibility/2006" xmlns:r="http://schemas.openxmlformats.org/officeDocument/2006/relationships" xmlns:w="http://schemas.openxmlformats.org/wordprocessingml/2006/main" xmlns:w14="http://schemas.microsoft.com/office/word/2010/wordml" mc:Ignorable="w14">
   <w:docDefaults>
     <w:rPrDefault>
       <w:rPr>
@@ -6147,390 +5351,156 @@
       </w:pPr>
     </w:pPrDefault>
   </w:docDefaults>
-  <w:latentStyles w:defLockedState="0" w:defUIPriority="99" w:defSemiHidden="0" w:defUnhideWhenUsed="0" w:defQFormat="0" w:count="371">
-    <w:lsdException w:name="Normal" w:uiPriority="0" w:qFormat="1"/>
-    <w:lsdException w:name="heading 1" w:uiPriority="9" w:qFormat="1"/>
-    <w:lsdException w:name="heading 2" w:semiHidden="1" w:uiPriority="9" w:unhideWhenUsed="1" w:qFormat="1"/>
-    <w:lsdException w:name="heading 3" w:semiHidden="1" w:uiPriority="9" w:unhideWhenUsed="1" w:qFormat="1"/>
-    <w:lsdException w:name="heading 4" w:semiHidden="1" w:uiPriority="9" w:unhideWhenUsed="1" w:qFormat="1"/>
-    <w:lsdException w:name="heading 5" w:semiHidden="1" w:uiPriority="9" w:unhideWhenUsed="1" w:qFormat="1"/>
-    <w:lsdException w:name="heading 6" w:semiHidden="1" w:uiPriority="9" w:unhideWhenUsed="1" w:qFormat="1"/>
-    <w:lsdException w:name="heading 7" w:semiHidden="1" w:uiPriority="9" w:unhideWhenUsed="1" w:qFormat="1"/>
-    <w:lsdException w:name="heading 8" w:semiHidden="1" w:uiPriority="9" w:unhideWhenUsed="1" w:qFormat="1"/>
-    <w:lsdException w:name="heading 9" w:semiHidden="1" w:uiPriority="9" w:unhideWhenUsed="1" w:qFormat="1"/>
-    <w:lsdException w:name="index 1" w:semiHidden="1" w:unhideWhenUsed="1"/>
-    <w:lsdException w:name="index 2" w:semiHidden="1" w:unhideWhenUsed="1"/>
-    <w:lsdException w:name="index 3" w:semiHidden="1" w:unhideWhenUsed="1"/>
-    <w:lsdException w:name="index 4" w:semiHidden="1" w:unhideWhenUsed="1"/>
-    <w:lsdException w:name="index 5" w:semiHidden="1" w:unhideWhenUsed="1"/>
-    <w:lsdException w:name="index 6" w:semiHidden="1" w:unhideWhenUsed="1"/>
-    <w:lsdException w:name="index 7" w:semiHidden="1" w:unhideWhenUsed="1"/>
-    <w:lsdException w:name="index 8" w:semiHidden="1" w:unhideWhenUsed="1"/>
-    <w:lsdException w:name="index 9" w:semiHidden="1" w:unhideWhenUsed="1"/>
-    <w:lsdException w:name="toc 1" w:semiHidden="1" w:uiPriority="39" w:unhideWhenUsed="1"/>
-    <w:lsdException w:name="toc 2" w:semiHidden="1" w:uiPriority="39" w:unhideWhenUsed="1"/>
-    <w:lsdException w:name="toc 3" w:semiHidden="1" w:uiPriority="39" w:unhideWhenUsed="1"/>
-    <w:lsdException w:name="toc 4" w:semiHidden="1" w:uiPriority="39" w:unhideWhenUsed="1"/>
-    <w:lsdException w:name="toc 5" w:semiHidden="1" w:uiPriority="39" w:unhideWhenUsed="1"/>
-    <w:lsdException w:name="toc 6" w:semiHidden="1" w:uiPriority="39" w:unhideWhenUsed="1"/>
-    <w:lsdException w:name="toc 7" w:semiHidden="1" w:uiPriority="39" w:unhideWhenUsed="1"/>
-    <w:lsdException w:name="toc 8" w:semiHidden="1" w:uiPriority="39" w:unhideWhenUsed="1"/>
-    <w:lsdException w:name="toc 9" w:semiHidden="1" w:uiPriority="39" w:unhideWhenUsed="1"/>
-    <w:lsdException w:name="Normal Indent" w:semiHidden="1" w:unhideWhenUsed="1"/>
-    <w:lsdException w:name="footnote text" w:semiHidden="1" w:unhideWhenUsed="1"/>
-    <w:lsdException w:name="annotation text" w:semiHidden="1" w:unhideWhenUsed="1"/>
-    <w:lsdException w:name="header" w:semiHidden="1" w:unhideWhenUsed="1"/>
-    <w:lsdException w:name="footer" w:semiHidden="1" w:unhideWhenUsed="1"/>
-    <w:lsdException w:name="index heading" w:semiHidden="1" w:unhideWhenUsed="1"/>
-    <w:lsdException w:name="caption" w:semiHidden="1" w:uiPriority="35" w:unhideWhenUsed="1" w:qFormat="1"/>
-    <w:lsdException w:name="table of figures" w:semiHidden="1" w:unhideWhenUsed="1"/>
-    <w:lsdException w:name="envelope address" w:semiHidden="1" w:unhideWhenUsed="1"/>
-    <w:lsdException w:name="envelope return" w:semiHidden="1" w:unhideWhenUsed="1"/>
-    <w:lsdException w:name="footnote reference" w:semiHidden="1" w:unhideWhenUsed="1"/>
-    <w:lsdException w:name="annotation reference" w:semiHidden="1" w:unhideWhenUsed="1"/>
-    <w:lsdException w:name="line number" w:semiHidden="1" w:unhideWhenUsed="1"/>
-    <w:lsdException w:name="page number" w:semiHidden="1" w:unhideWhenUsed="1"/>
-    <w:lsdException w:name="endnote reference" w:semiHidden="1" w:unhideWhenUsed="1"/>
-    <w:lsdException w:name="endnote text" w:semiHidden="1" w:unhideWhenUsed="1"/>
-    <w:lsdException w:name="table of authorities" w:semiHidden="1" w:unhideWhenUsed="1"/>
-    <w:lsdException w:name="macro" w:semiHidden="1" w:unhideWhenUsed="1"/>
-    <w:lsdException w:name="toa heading" w:semiHidden="1" w:unhideWhenUsed="1"/>
-    <w:lsdException w:name="List" w:semiHidden="1" w:unhideWhenUsed="1"/>
-    <w:lsdException w:name="List Bullet" w:semiHidden="1" w:unhideWhenUsed="1"/>
-    <w:lsdException w:name="List Number" w:semiHidden="1" w:unhideWhenUsed="1"/>
-    <w:lsdException w:name="List 2" w:semiHidden="1" w:unhideWhenUsed="1"/>
-    <w:lsdException w:name="List 3" w:semiHidden="1" w:unhideWhenUsed="1"/>
-    <w:lsdException w:name="List 4" w:semiHidden="1" w:unhideWhenUsed="1"/>
-    <w:lsdException w:name="List 5" w:semiHidden="1" w:unhideWhenUsed="1"/>
-    <w:lsdException w:name="List Bullet 2" w:semiHidden="1" w:unhideWhenUsed="1"/>
-    <w:lsdException w:name="List Bullet 3" w:semiHidden="1" w:unhideWhenUsed="1"/>
-    <w:lsdException w:name="List Bullet 4" w:semiHidden="1" w:unhideWhenUsed="1"/>
-    <w:lsdException w:name="List Bullet 5" w:semiHidden="1" w:unhideWhenUsed="1"/>
-    <w:lsdException w:name="List Number 2" w:semiHidden="1" w:unhideWhenUsed="1"/>
-    <w:lsdException w:name="List Number 3" w:semiHidden="1" w:unhideWhenUsed="1"/>
-    <w:lsdException w:name="List Number 4" w:semiHidden="1" w:unhideWhenUsed="1"/>
-    <w:lsdException w:name="List Number 5" w:semiHidden="1" w:unhideWhenUsed="1"/>
-    <w:lsdException w:name="Title" w:uiPriority="10" w:qFormat="1"/>
-    <w:lsdException w:name="Closing" w:semiHidden="1" w:unhideWhenUsed="1"/>
-    <w:lsdException w:name="Signature" w:semiHidden="1" w:unhideWhenUsed="1"/>
-    <w:lsdException w:name="Default Paragraph Font" w:semiHidden="1" w:uiPriority="1" w:unhideWhenUsed="1"/>
-    <w:lsdException w:name="Body Text" w:semiHidden="1" w:unhideWhenUsed="1"/>
-    <w:lsdException w:name="Body Text Indent" w:semiHidden="1" w:unhideWhenUsed="1"/>
-    <w:lsdException w:name="List Continue" w:semiHidden="1" w:unhideWhenUsed="1"/>
-    <w:lsdException w:name="List Continue 2" w:semiHidden="1" w:unhideWhenUsed="1"/>
-    <w:lsdException w:name="List Continue 3" w:semiHidden="1" w:unhideWhenUsed="1"/>
-    <w:lsdException w:name="List Continue 4" w:semiHidden="1" w:unhideWhenUsed="1"/>
-    <w:lsdException w:name="List Continue 5" w:semiHidden="1" w:unhideWhenUsed="1"/>
-    <w:lsdException w:name="Message Header" w:semiHidden="1" w:unhideWhenUsed="1"/>
-    <w:lsdException w:name="Subtitle" w:uiPriority="11" w:qFormat="1"/>
-    <w:lsdException w:name="Salutation" w:semiHidden="1" w:unhideWhenUsed="1"/>
-    <w:lsdException w:name="Date" w:semiHidden="1" w:unhideWhenUsed="1"/>
-    <w:lsdException w:name="Body Text First Indent" w:semiHidden="1" w:unhideWhenUsed="1"/>
-    <w:lsdException w:name="Body Text First Indent 2" w:semiHidden="1" w:unhideWhenUsed="1"/>
-    <w:lsdException w:name="Note Heading" w:semiHidden="1" w:unhideWhenUsed="1"/>
-    <w:lsdException w:name="Body Text 2" w:semiHidden="1" w:unhideWhenUsed="1"/>
-    <w:lsdException w:name="Body Text 3" w:semiHidden="1" w:unhideWhenUsed="1"/>
-    <w:lsdException w:name="Body Text Indent 2" w:semiHidden="1" w:unhideWhenUsed="1"/>
-    <w:lsdException w:name="Body Text Indent 3" w:semiHidden="1" w:unhideWhenUsed="1"/>
-    <w:lsdException w:name="Block Text" w:semiHidden="1" w:unhideWhenUsed="1"/>
-    <w:lsdException w:name="Hyperlink" w:semiHidden="1" w:unhideWhenUsed="1"/>
-    <w:lsdException w:name="FollowedHyperlink" w:semiHidden="1" w:unhideWhenUsed="1"/>
-    <w:lsdException w:name="Strong" w:uiPriority="22" w:qFormat="1"/>
-    <w:lsdException w:name="Emphasis" w:uiPriority="20" w:qFormat="1"/>
-    <w:lsdException w:name="Document Map" w:semiHidden="1" w:unhideWhenUsed="1"/>
-    <w:lsdException w:name="Plain Text" w:semiHidden="1" w:unhideWhenUsed="1"/>
-    <w:lsdException w:name="E-mail Signature" w:semiHidden="1" w:unhideWhenUsed="1"/>
-    <w:lsdException w:name="HTML Top of Form" w:semiHidden="1" w:unhideWhenUsed="1"/>
-    <w:lsdException w:name="HTML Bottom of Form" w:semiHidden="1" w:unhideWhenUsed="1"/>
-    <w:lsdException w:name="Normal (Web)" w:semiHidden="1" w:unhideWhenUsed="1"/>
-    <w:lsdException w:name="HTML Acronym" w:semiHidden="1" w:unhideWhenUsed="1"/>
-    <w:lsdException w:name="HTML Address" w:semiHidden="1" w:unhideWhenUsed="1"/>
-    <w:lsdException w:name="HTML Cite" w:semiHidden="1" w:unhideWhenUsed="1"/>
-    <w:lsdException w:name="HTML Code" w:semiHidden="1" w:unhideWhenUsed="1"/>
-    <w:lsdException w:name="HTML Definition" w:semiHidden="1" w:unhideWhenUsed="1"/>
-    <w:lsdException w:name="HTML Keyboard" w:semiHidden="1" w:unhideWhenUsed="1"/>
-    <w:lsdException w:name="HTML Preformatted" w:semiHidden="1" w:unhideWhenUsed="1"/>
-    <w:lsdException w:name="HTML Sample" w:semiHidden="1" w:unhideWhenUsed="1"/>
-    <w:lsdException w:name="HTML Typewriter" w:semiHidden="1" w:unhideWhenUsed="1"/>
-    <w:lsdException w:name="HTML Variable" w:semiHidden="1" w:unhideWhenUsed="1"/>
-    <w:lsdException w:name="Normal Table" w:semiHidden="1" w:unhideWhenUsed="1"/>
-    <w:lsdException w:name="annotation subject" w:semiHidden="1" w:unhideWhenUsed="1"/>
-    <w:lsdException w:name="No List" w:semiHidden="1" w:unhideWhenUsed="1"/>
-    <w:lsdException w:name="Outline List 1" w:semiHidden="1" w:unhideWhenUsed="1"/>
-    <w:lsdException w:name="Outline List 2" w:semiHidden="1" w:unhideWhenUsed="1"/>
-    <w:lsdException w:name="Outline List 3" w:semiHidden="1" w:unhideWhenUsed="1"/>
-    <w:lsdException w:name="Table Simple 1" w:semiHidden="1" w:unhideWhenUsed="1"/>
-    <w:lsdException w:name="Table Simple 2" w:semiHidden="1" w:unhideWhenUsed="1"/>
-    <w:lsdException w:name="Table Simple 3" w:semiHidden="1" w:unhideWhenUsed="1"/>
-    <w:lsdException w:name="Table Classic 1" w:semiHidden="1" w:unhideWhenUsed="1"/>
-    <w:lsdException w:name="Table Classic 2" w:semiHidden="1" w:unhideWhenUsed="1"/>
-    <w:lsdException w:name="Table Classic 3" w:semiHidden="1" w:unhideWhenUsed="1"/>
-    <w:lsdException w:name="Table Classic 4" w:semiHidden="1" w:unhideWhenUsed="1"/>
-    <w:lsdException w:name="Table Colorful 1" w:semiHidden="1" w:unhideWhenUsed="1"/>
-    <w:lsdException w:name="Table Colorful 2" w:semiHidden="1" w:unhideWhenUsed="1"/>
-    <w:lsdException w:name="Table Colorful 3" w:semiHidden="1" w:unhideWhenUsed="1"/>
-    <w:lsdException w:name="Table Columns 1" w:semiHidden="1" w:unhideWhenUsed="1"/>
-    <w:lsdException w:name="Table Columns 2" w:semiHidden="1" w:unhideWhenUsed="1"/>
-    <w:lsdException w:name="Table Columns 3" w:semiHidden="1" w:unhideWhenUsed="1"/>
-    <w:lsdException w:name="Table Columns 4" w:semiHidden="1" w:unhideWhenUsed="1"/>
-    <w:lsdException w:name="Table Columns 5" w:semiHidden="1" w:unhideWhenUsed="1"/>
-    <w:lsdException w:name="Table Grid 1" w:semiHidden="1" w:unhideWhenUsed="1"/>
-    <w:lsdException w:name="Table Grid 2" w:semiHidden="1" w:unhideWhenUsed="1"/>
-    <w:lsdException w:name="Table Grid 3" w:semiHidden="1" w:unhideWhenUsed="1"/>
-    <w:lsdException w:name="Table Grid 4" w:semiHidden="1" w:unhideWhenUsed="1"/>
-    <w:lsdException w:name="Table Grid 5" w:semiHidden="1" w:unhideWhenUsed="1"/>
-    <w:lsdException w:name="Table Grid 6" w:semiHidden="1" w:unhideWhenUsed="1"/>
-    <w:lsdException w:name="Table Grid 7" w:semiHidden="1" w:unhideWhenUsed="1"/>
-    <w:lsdException w:name="Table Grid 8" w:semiHidden="1" w:unhideWhenUsed="1"/>
-    <w:lsdException w:name="Table List 1" w:semiHidden="1" w:unhideWhenUsed="1"/>
-    <w:lsdException w:name="Table List 2" w:semiHidden="1" w:unhideWhenUsed="1"/>
-    <w:lsdException w:name="Table List 3" w:semiHidden="1" w:unhideWhenUsed="1"/>
-    <w:lsdException w:name="Table List 4" w:semiHidden="1" w:unhideWhenUsed="1"/>
-    <w:lsdException w:name="Table List 5" w:semiHidden="1" w:unhideWhenUsed="1"/>
-    <w:lsdException w:name="Table List 6" w:semiHidden="1" w:unhideWhenUsed="1"/>
-    <w:lsdException w:name="Table List 7" w:semiHidden="1" w:unhideWhenUsed="1"/>
-    <w:lsdException w:name="Table List 8" w:semiHidden="1" w:unhideWhenUsed="1"/>
-    <w:lsdException w:name="Table 3D effects 1" w:semiHidden="1" w:unhideWhenUsed="1"/>
-    <w:lsdException w:name="Table 3D effects 2" w:semiHidden="1" w:unhideWhenUsed="1"/>
-    <w:lsdException w:name="Table 3D effects 3" w:semiHidden="1" w:unhideWhenUsed="1"/>
-    <w:lsdException w:name="Table Contemporary" w:semiHidden="1" w:unhideWhenUsed="1"/>
-    <w:lsdException w:name="Table Elegant" w:semiHidden="1" w:unhideWhenUsed="1"/>
-    <w:lsdException w:name="Table Professional" w:semiHidden="1" w:unhideWhenUsed="1"/>
-    <w:lsdException w:name="Table Subtle 1" w:semiHidden="1" w:unhideWhenUsed="1"/>
-    <w:lsdException w:name="Table Subtle 2" w:semiHidden="1" w:unhideWhenUsed="1"/>
-    <w:lsdException w:name="Table Web 1" w:semiHidden="1" w:unhideWhenUsed="1"/>
-    <w:lsdException w:name="Table Web 2" w:semiHidden="1" w:unhideWhenUsed="1"/>
-    <w:lsdException w:name="Table Web 3" w:semiHidden="1" w:unhideWhenUsed="1"/>
-    <w:lsdException w:name="Balloon Text" w:semiHidden="1" w:unhideWhenUsed="1"/>
-    <w:lsdException w:name="Table Grid" w:uiPriority="59"/>
-    <w:lsdException w:name="Table Theme" w:semiHidden="1" w:unhideWhenUsed="1"/>
-    <w:lsdException w:name="Placeholder Text" w:semiHidden="1"/>
-    <w:lsdException w:name="No Spacing" w:uiPriority="1" w:qFormat="1"/>
-    <w:lsdException w:name="Light Shading" w:uiPriority="60"/>
-    <w:lsdException w:name="Light List" w:uiPriority="61"/>
-    <w:lsdException w:name="Light Grid" w:uiPriority="62"/>
-    <w:lsdException w:name="Medium Shading 1" w:uiPriority="63"/>
-    <w:lsdException w:name="Medium Shading 2" w:uiPriority="64"/>
-    <w:lsdException w:name="Medium List 1" w:uiPriority="65"/>
-    <w:lsdException w:name="Medium List 2" w:uiPriority="66"/>
-    <w:lsdException w:name="Medium Grid 1" w:uiPriority="67"/>
-    <w:lsdException w:name="Medium Grid 2" w:uiPriority="68"/>
-    <w:lsdException w:name="Medium Grid 3" w:uiPriority="69"/>
-    <w:lsdException w:name="Dark List" w:uiPriority="70"/>
-    <w:lsdException w:name="Colorful Shading" w:uiPriority="71"/>
-    <w:lsdException w:name="Colorful List" w:uiPriority="72"/>
-    <w:lsdException w:name="Colorful Grid" w:uiPriority="73"/>
-    <w:lsdException w:name="Light Shading Accent 1" w:uiPriority="60"/>
-    <w:lsdException w:name="Light List Accent 1" w:uiPriority="61"/>
-    <w:lsdException w:name="Light Grid Accent 1" w:uiPriority="62"/>
-    <w:lsdException w:name="Medium Shading 1 Accent 1" w:uiPriority="63"/>
-    <w:lsdException w:name="Medium Shading 2 Accent 1" w:uiPriority="64"/>
-    <w:lsdException w:name="Medium List 1 Accent 1" w:uiPriority="65"/>
-    <w:lsdException w:name="Revision" w:semiHidden="1"/>
-    <w:lsdException w:name="List Paragraph" w:uiPriority="34" w:qFormat="1"/>
-    <w:lsdException w:name="Quote" w:uiPriority="29" w:qFormat="1"/>
-    <w:lsdException w:name="Intense Quote" w:uiPriority="30" w:qFormat="1"/>
-    <w:lsdException w:name="Medium List 2 Accent 1" w:uiPriority="66"/>
-    <w:lsdException w:name="Medium Grid 1 Accent 1" w:uiPriority="67"/>
-    <w:lsdException w:name="Medium Grid 2 Accent 1" w:uiPriority="68"/>
-    <w:lsdException w:name="Medium Grid 3 Accent 1" w:uiPriority="69"/>
-    <w:lsdException w:name="Dark List Accent 1" w:uiPriority="70"/>
-    <w:lsdException w:name="Colorful Shading Accent 1" w:uiPriority="71"/>
-    <w:lsdException w:name="Colorful List Accent 1" w:uiPriority="72"/>
-    <w:lsdException w:name="Colorful Grid Accent 1" w:uiPriority="73"/>
-    <w:lsdException w:name="Light Shading Accent 2" w:uiPriority="60"/>
-    <w:lsdException w:name="Light List Accent 2" w:uiPriority="61"/>
-    <w:lsdException w:name="Light Grid Accent 2" w:uiPriority="62"/>
-    <w:lsdException w:name="Medium Shading 1 Accent 2" w:uiPriority="63"/>
-    <w:lsdException w:name="Medium Shading 2 Accent 2" w:uiPriority="64"/>
-    <w:lsdException w:name="Medium List 1 Accent 2" w:uiPriority="65"/>
-    <w:lsdException w:name="Medium List 2 Accent 2" w:uiPriority="66"/>
-    <w:lsdException w:name="Medium Grid 1 Accent 2" w:uiPriority="67"/>
-    <w:lsdException w:name="Medium Grid 2 Accent 2" w:uiPriority="68"/>
-    <w:lsdException w:name="Medium Grid 3 Accent 2" w:uiPriority="69"/>
-    <w:lsdException w:name="Dark List Accent 2" w:uiPriority="70"/>
-    <w:lsdException w:name="Colorful Shading Accent 2" w:uiPriority="71"/>
-    <w:lsdException w:name="Colorful List Accent 2" w:uiPriority="72"/>
-    <w:lsdException w:name="Colorful Grid Accent 2" w:uiPriority="73"/>
-    <w:lsdException w:name="Light Shading Accent 3" w:uiPriority="60"/>
-    <w:lsdException w:name="Light List Accent 3" w:uiPriority="61"/>
-    <w:lsdException w:name="Light Grid Accent 3" w:uiPriority="62"/>
-    <w:lsdException w:name="Medium Shading 1 Accent 3" w:uiPriority="63"/>
-    <w:lsdException w:name="Medium Shading 2 Accent 3" w:uiPriority="64"/>
-    <w:lsdException w:name="Medium List 1 Accent 3" w:uiPriority="65"/>
-    <w:lsdException w:name="Medium List 2 Accent 3" w:uiPriority="66"/>
-    <w:lsdException w:name="Medium Grid 1 Accent 3" w:uiPriority="67"/>
-    <w:lsdException w:name="Medium Grid 2 Accent 3" w:uiPriority="68"/>
-    <w:lsdException w:name="Medium Grid 3 Accent 3" w:uiPriority="69"/>
-    <w:lsdException w:name="Dark List Accent 3" w:uiPriority="70"/>
-    <w:lsdException w:name="Colorful Shading Accent 3" w:uiPriority="71"/>
-    <w:lsdException w:name="Colorful List Accent 3" w:uiPriority="72"/>
-    <w:lsdException w:name="Colorful Grid Accent 3" w:uiPriority="73"/>
-    <w:lsdException w:name="Light Shading Accent 4" w:uiPriority="60"/>
-    <w:lsdException w:name="Light List Accent 4" w:uiPriority="61"/>
-    <w:lsdException w:name="Light Grid Accent 4" w:uiPriority="62"/>
-    <w:lsdException w:name="Medium Shading 1 Accent 4" w:uiPriority="63"/>
-    <w:lsdException w:name="Medium Shading 2 Accent 4" w:uiPriority="64"/>
-    <w:lsdException w:name="Medium List 1 Accent 4" w:uiPriority="65"/>
-    <w:lsdException w:name="Medium List 2 Accent 4" w:uiPriority="66"/>
-    <w:lsdException w:name="Medium Grid 1 Accent 4" w:uiPriority="67"/>
-    <w:lsdException w:name="Medium Grid 2 Accent 4" w:uiPriority="68"/>
-    <w:lsdException w:name="Medium Grid 3 Accent 4" w:uiPriority="69"/>
-    <w:lsdException w:name="Dark List Accent 4" w:uiPriority="70"/>
-    <w:lsdException w:name="Colorful Shading Accent 4" w:uiPriority="71"/>
-    <w:lsdException w:name="Colorful List Accent 4" w:uiPriority="72"/>
-    <w:lsdException w:name="Colorful Grid Accent 4" w:uiPriority="73"/>
-    <w:lsdException w:name="Light Shading Accent 5" w:uiPriority="60"/>
-    <w:lsdException w:name="Light List Accent 5" w:uiPriority="61"/>
-    <w:lsdException w:name="Light Grid Accent 5" w:uiPriority="62"/>
-    <w:lsdException w:name="Medium Shading 1 Accent 5" w:uiPriority="63"/>
-    <w:lsdException w:name="Medium Shading 2 Accent 5" w:uiPriority="64"/>
-    <w:lsdException w:name="Medium List 1 Accent 5" w:uiPriority="65"/>
-    <w:lsdException w:name="Medium List 2 Accent 5" w:uiPriority="66"/>
-    <w:lsdException w:name="Medium Grid 1 Accent 5" w:uiPriority="67"/>
-    <w:lsdException w:name="Medium Grid 2 Accent 5" w:uiPriority="68"/>
-    <w:lsdException w:name="Medium Grid 3 Accent 5" w:uiPriority="69"/>
-    <w:lsdException w:name="Dark List Accent 5" w:uiPriority="70"/>
-    <w:lsdException w:name="Colorful Shading Accent 5" w:uiPriority="71"/>
-    <w:lsdException w:name="Colorful List Accent 5" w:uiPriority="72"/>
-    <w:lsdException w:name="Colorful Grid Accent 5" w:uiPriority="73"/>
-    <w:lsdException w:name="Light Shading Accent 6" w:uiPriority="60"/>
-    <w:lsdException w:name="Light List Accent 6" w:uiPriority="61"/>
-    <w:lsdException w:name="Light Grid Accent 6" w:uiPriority="62"/>
-    <w:lsdException w:name="Medium Shading 1 Accent 6" w:uiPriority="63"/>
-    <w:lsdException w:name="Medium Shading 2 Accent 6" w:uiPriority="64"/>
-    <w:lsdException w:name="Medium List 1 Accent 6" w:uiPriority="65"/>
-    <w:lsdException w:name="Medium List 2 Accent 6" w:uiPriority="66"/>
-    <w:lsdException w:name="Medium Grid 1 Accent 6" w:uiPriority="67"/>
-    <w:lsdException w:name="Medium Grid 2 Accent 6" w:uiPriority="68"/>
-    <w:lsdException w:name="Medium Grid 3 Accent 6" w:uiPriority="69"/>
-    <w:lsdException w:name="Dark List Accent 6" w:uiPriority="70"/>
-    <w:lsdException w:name="Colorful Shading Accent 6" w:uiPriority="71"/>
-    <w:lsdException w:name="Colorful List Accent 6" w:uiPriority="72"/>
-    <w:lsdException w:name="Colorful Grid Accent 6" w:uiPriority="73"/>
-    <w:lsdException w:name="Subtle Emphasis" w:uiPriority="19" w:qFormat="1"/>
-    <w:lsdException w:name="Intense Emphasis" w:uiPriority="21" w:qFormat="1"/>
-    <w:lsdException w:name="Subtle Reference" w:uiPriority="31" w:qFormat="1"/>
-    <w:lsdException w:name="Intense Reference" w:uiPriority="32" w:qFormat="1"/>
-    <w:lsdException w:name="Book Title" w:uiPriority="33" w:qFormat="1"/>
-    <w:lsdException w:name="Bibliography" w:semiHidden="1" w:uiPriority="37" w:unhideWhenUsed="1"/>
-    <w:lsdException w:name="TOC Heading" w:semiHidden="1" w:uiPriority="39" w:unhideWhenUsed="1" w:qFormat="1"/>
-    <w:lsdException w:name="Plain Table 1" w:uiPriority="41"/>
-    <w:lsdException w:name="Plain Table 2" w:uiPriority="42"/>
-    <w:lsdException w:name="Plain Table 3" w:uiPriority="43"/>
-    <w:lsdException w:name="Plain Table 4" w:uiPriority="44"/>
-    <w:lsdException w:name="Plain Table 5" w:uiPriority="45"/>
-    <w:lsdException w:name="Grid Table Light" w:uiPriority="40"/>
-    <w:lsdException w:name="Grid Table 1 Light" w:uiPriority="46"/>
-    <w:lsdException w:name="Grid Table 2" w:uiPriority="47"/>
-    <w:lsdException w:name="Grid Table 3" w:uiPriority="48"/>
-    <w:lsdException w:name="Grid Table 4" w:uiPriority="49"/>
-    <w:lsdException w:name="Grid Table 5 Dark" w:uiPriority="50"/>
-    <w:lsdException w:name="Grid Table 6 Colorful" w:uiPriority="51"/>
-    <w:lsdException w:name="Grid Table 7 Colorful" w:uiPriority="52"/>
-    <w:lsdException w:name="Grid Table 1 Light Accent 1" w:uiPriority="46"/>
-    <w:lsdException w:name="Grid Table 2 Accent 1" w:uiPriority="47"/>
-    <w:lsdException w:name="Grid Table 3 Accent 1" w:uiPriority="48"/>
-    <w:lsdException w:name="Grid Table 4 Accent 1" w:uiPriority="49"/>
-    <w:lsdException w:name="Grid Table 5 Dark Accent 1" w:uiPriority="50"/>
-    <w:lsdException w:name="Grid Table 6 Colorful Accent 1" w:uiPriority="51"/>
-    <w:lsdException w:name="Grid Table 7 Colorful Accent 1" w:uiPriority="52"/>
-    <w:lsdException w:name="Grid Table 1 Light Accent 2" w:uiPriority="46"/>
-    <w:lsdException w:name="Grid Table 2 Accent 2" w:uiPriority="47"/>
-    <w:lsdException w:name="Grid Table 3 Accent 2" w:uiPriority="48"/>
-    <w:lsdException w:name="Grid Table 4 Accent 2" w:uiPriority="49"/>
-    <w:lsdException w:name="Grid Table 5 Dark Accent 2" w:uiPriority="50"/>
-    <w:lsdException w:name="Grid Table 6 Colorful Accent 2" w:uiPriority="51"/>
-    <w:lsdException w:name="Grid Table 7 Colorful Accent 2" w:uiPriority="52"/>
-    <w:lsdException w:name="Grid Table 1 Light Accent 3" w:uiPriority="46"/>
-    <w:lsdException w:name="Grid Table 2 Accent 3" w:uiPriority="47"/>
-    <w:lsdException w:name="Grid Table 3 Accent 3" w:uiPriority="48"/>
-    <w:lsdException w:name="Grid Table 4 Accent 3" w:uiPriority="49"/>
-    <w:lsdException w:name="Grid Table 5 Dark Accent 3" w:uiPriority="50"/>
-    <w:lsdException w:name="Grid Table 6 Colorful Accent 3" w:uiPriority="51"/>
-    <w:lsdException w:name="Grid Table 7 Colorful Accent 3" w:uiPriority="52"/>
-    <w:lsdException w:name="Grid Table 1 Light Accent 4" w:uiPriority="46"/>
-    <w:lsdException w:name="Grid Table 2 Accent 4" w:uiPriority="47"/>
-    <w:lsdException w:name="Grid Table 3 Accent 4" w:uiPriority="48"/>
-    <w:lsdException w:name="Grid Table 4 Accent 4" w:uiPriority="49"/>
-    <w:lsdException w:name="Grid Table 5 Dark Accent 4" w:uiPriority="50"/>
-    <w:lsdException w:name="Grid Table 6 Colorful Accent 4" w:uiPriority="51"/>
-    <w:lsdException w:name="Grid Table 7 Colorful Accent 4" w:uiPriority="52"/>
-    <w:lsdException w:name="Grid Table 1 Light Accent 5" w:uiPriority="46"/>
-    <w:lsdException w:name="Grid Table 2 Accent 5" w:uiPriority="47"/>
-    <w:lsdException w:name="Grid Table 3 Accent 5" w:uiPriority="48"/>
-    <w:lsdException w:name="Grid Table 4 Accent 5" w:uiPriority="49"/>
-    <w:lsdException w:name="Grid Table 5 Dark Accent 5" w:uiPriority="50"/>
-    <w:lsdException w:name="Grid Table 6 Colorful Accent 5" w:uiPriority="51"/>
-    <w:lsdException w:name="Grid Table 7 Colorful Accent 5" w:uiPriority="52"/>
-    <w:lsdException w:name="Grid Table 1 Light Accent 6" w:uiPriority="46"/>
-    <w:lsdException w:name="Grid Table 2 Accent 6" w:uiPriority="47"/>
-    <w:lsdException w:name="Grid Table 3 Accent 6" w:uiPriority="48"/>
-    <w:lsdException w:name="Grid Table 4 Accent 6" w:uiPriority="49"/>
-    <w:lsdException w:name="Grid Table 5 Dark Accent 6" w:uiPriority="50"/>
-    <w:lsdException w:name="Grid Table 6 Colorful Accent 6" w:uiPriority="51"/>
-    <w:lsdException w:name="Grid Table 7 Colorful Accent 6" w:uiPriority="52"/>
-    <w:lsdException w:name="List Table 1 Light" w:uiPriority="46"/>
-    <w:lsdException w:name="List Table 2" w:uiPriority="47"/>
-    <w:lsdException w:name="List Table 3" w:uiPriority="48"/>
-    <w:lsdException w:name="List Table 4" w:uiPriority="49"/>
-    <w:lsdException w:name="List Table 5 Dark" w:uiPriority="50"/>
-    <w:lsdException w:name="List Table 6 Colorful" w:uiPriority="51"/>
-    <w:lsdException w:name="List Table 7 Colorful" w:uiPriority="52"/>
-    <w:lsdException w:name="List Table 1 Light Accent 1" w:uiPriority="46"/>
-    <w:lsdException w:name="List Table 2 Accent 1" w:uiPriority="47"/>
-    <w:lsdException w:name="List Table 3 Accent 1" w:uiPriority="48"/>
-    <w:lsdException w:name="List Table 4 Accent 1" w:uiPriority="49"/>
-    <w:lsdException w:name="List Table 5 Dark Accent 1" w:uiPriority="50"/>
-    <w:lsdException w:name="List Table 6 Colorful Accent 1" w:uiPriority="51"/>
-    <w:lsdException w:name="List Table 7 Colorful Accent 1" w:uiPriority="52"/>
-    <w:lsdException w:name="List Table 1 Light Accent 2" w:uiPriority="46"/>
-    <w:lsdException w:name="List Table 2 Accent 2" w:uiPriority="47"/>
-    <w:lsdException w:name="List Table 3 Accent 2" w:uiPriority="48"/>
-    <w:lsdException w:name="List Table 4 Accent 2" w:uiPriority="49"/>
-    <w:lsdException w:name="List Table 5 Dark Accent 2" w:uiPriority="50"/>
-    <w:lsdException w:name="List Table 6 Colorful Accent 2" w:uiPriority="51"/>
-    <w:lsdException w:name="List Table 7 Colorful Accent 2" w:uiPriority="52"/>
-    <w:lsdException w:name="List Table 1 Light Accent 3" w:uiPriority="46"/>
-    <w:lsdException w:name="List Table 2 Accent 3" w:uiPriority="47"/>
-    <w:lsdException w:name="List Table 3 Accent 3" w:uiPriority="48"/>
-    <w:lsdException w:name="List Table 4 Accent 3" w:uiPriority="49"/>
-    <w:lsdException w:name="List Table 5 Dark Accent 3" w:uiPriority="50"/>
-    <w:lsdException w:name="List Table 6 Colorful Accent 3" w:uiPriority="51"/>
-    <w:lsdException w:name="List Table 7 Colorful Accent 3" w:uiPriority="52"/>
-    <w:lsdException w:name="List Table 1 Light Accent 4" w:uiPriority="46"/>
-    <w:lsdException w:name="List Table 2 Accent 4" w:uiPriority="47"/>
-    <w:lsdException w:name="List Table 3 Accent 4" w:uiPriority="48"/>
-    <w:lsdException w:name="List Table 4 Accent 4" w:uiPriority="49"/>
-    <w:lsdException w:name="List Table 5 Dark Accent 4" w:uiPriority="50"/>
-    <w:lsdException w:name="List Table 6 Colorful Accent 4" w:uiPriority="51"/>
-    <w:lsdException w:name="List Table 7 Colorful Accent 4" w:uiPriority="52"/>
-    <w:lsdException w:name="List Table 1 Light Accent 5" w:uiPriority="46"/>
-    <w:lsdException w:name="List Table 2 Accent 5" w:uiPriority="47"/>
-    <w:lsdException w:name="List Table 3 Accent 5" w:uiPriority="48"/>
-    <w:lsdException w:name="List Table 4 Accent 5" w:uiPriority="49"/>
-    <w:lsdException w:name="List Table 5 Dark Accent 5" w:uiPriority="50"/>
-    <w:lsdException w:name="List Table 6 Colorful Accent 5" w:uiPriority="51"/>
-    <w:lsdException w:name="List Table 7 Colorful Accent 5" w:uiPriority="52"/>
-    <w:lsdException w:name="List Table 1 Light Accent 6" w:uiPriority="46"/>
-    <w:lsdException w:name="List Table 2 Accent 6" w:uiPriority="47"/>
-    <w:lsdException w:name="List Table 3 Accent 6" w:uiPriority="48"/>
-    <w:lsdException w:name="List Table 4 Accent 6" w:uiPriority="49"/>
-    <w:lsdException w:name="List Table 5 Dark Accent 6" w:uiPriority="50"/>
-    <w:lsdException w:name="List Table 6 Colorful Accent 6" w:uiPriority="51"/>
-    <w:lsdException w:name="List Table 7 Colorful Accent 6" w:uiPriority="52"/>
+  <w:latentStyles w:defLockedState="0" w:defUIPriority="99" w:defSemiHidden="1" w:defUnhideWhenUsed="1" w:defQFormat="0" w:count="267">
+    <w:lsdException w:name="Normal" w:semiHidden="0" w:uiPriority="0" w:unhideWhenUsed="0" w:qFormat="1"/>
+    <w:lsdException w:name="heading 1" w:semiHidden="0" w:uiPriority="9" w:unhideWhenUsed="0" w:qFormat="1"/>
+    <w:lsdException w:name="heading 2" w:uiPriority="9" w:qFormat="1"/>
+    <w:lsdException w:name="heading 3" w:uiPriority="9" w:qFormat="1"/>
+    <w:lsdException w:name="heading 4" w:uiPriority="9" w:qFormat="1"/>
+    <w:lsdException w:name="heading 5" w:uiPriority="9" w:qFormat="1"/>
+    <w:lsdException w:name="heading 6" w:uiPriority="9" w:qFormat="1"/>
+    <w:lsdException w:name="heading 7" w:uiPriority="9" w:qFormat="1"/>
+    <w:lsdException w:name="heading 8" w:uiPriority="9" w:qFormat="1"/>
+    <w:lsdException w:name="heading 9" w:uiPriority="9" w:qFormat="1"/>
+    <w:lsdException w:name="toc 1" w:uiPriority="39"/>
+    <w:lsdException w:name="toc 2" w:uiPriority="39"/>
+    <w:lsdException w:name="toc 3" w:uiPriority="39"/>
+    <w:lsdException w:name="toc 4" w:uiPriority="39"/>
+    <w:lsdException w:name="toc 5" w:uiPriority="39"/>
+    <w:lsdException w:name="toc 6" w:uiPriority="39"/>
+    <w:lsdException w:name="toc 7" w:uiPriority="39"/>
+    <w:lsdException w:name="toc 8" w:uiPriority="39"/>
+    <w:lsdException w:name="toc 9" w:uiPriority="39"/>
+    <w:lsdException w:name="caption" w:uiPriority="35" w:qFormat="1"/>
+    <w:lsdException w:name="Title" w:semiHidden="0" w:uiPriority="10" w:unhideWhenUsed="0" w:qFormat="1"/>
+    <w:lsdException w:name="Default Paragraph Font" w:uiPriority="1"/>
+    <w:lsdException w:name="Subtitle" w:semiHidden="0" w:uiPriority="11" w:unhideWhenUsed="0" w:qFormat="1"/>
+    <w:lsdException w:name="Strong" w:semiHidden="0" w:uiPriority="22" w:unhideWhenUsed="0" w:qFormat="1"/>
+    <w:lsdException w:name="Emphasis" w:semiHidden="0" w:uiPriority="20" w:unhideWhenUsed="0" w:qFormat="1"/>
+    <w:lsdException w:name="Table Grid" w:semiHidden="0" w:uiPriority="59" w:unhideWhenUsed="0"/>
+    <w:lsdException w:name="Placeholder Text" w:unhideWhenUsed="0"/>
+    <w:lsdException w:name="No Spacing" w:semiHidden="0" w:uiPriority="1" w:unhideWhenUsed="0" w:qFormat="1"/>
+    <w:lsdException w:name="Light Shading" w:semiHidden="0" w:uiPriority="60" w:unhideWhenUsed="0"/>
+    <w:lsdException w:name="Light List" w:semiHidden="0" w:uiPriority="61" w:unhideWhenUsed="0"/>
+    <w:lsdException w:name="Light Grid" w:semiHidden="0" w:uiPriority="62" w:unhideWhenUsed="0"/>
+    <w:lsdException w:name="Medium Shading 1" w:semiHidden="0" w:uiPriority="63" w:unhideWhenUsed="0"/>
+    <w:lsdException w:name="Medium Shading 2" w:semiHidden="0" w:uiPriority="64" w:unhideWhenUsed="0"/>
+    <w:lsdException w:name="Medium List 1" w:semiHidden="0" w:uiPriority="65" w:unhideWhenUsed="0"/>
+    <w:lsdException w:name="Medium List 2" w:semiHidden="0" w:uiPriority="66" w:unhideWhenUsed="0"/>
+    <w:lsdException w:name="Medium Grid 1" w:semiHidden="0" w:uiPriority="67" w:unhideWhenUsed="0"/>
+    <w:lsdException w:name="Medium Grid 2" w:semiHidden="0" w:uiPriority="68" w:unhideWhenUsed="0"/>
+    <w:lsdException w:name="Medium Grid 3" w:semiHidden="0" w:uiPriority="69" w:unhideWhenUsed="0"/>
+    <w:lsdException w:name="Dark List" w:semiHidden="0" w:uiPriority="70" w:unhideWhenUsed="0"/>
+    <w:lsdException w:name="Colorful Shading" w:semiHidden="0" w:uiPriority="71" w:unhideWhenUsed="0"/>
+    <w:lsdException w:name="Colorful List" w:semiHidden="0" w:uiPriority="72" w:unhideWhenUsed="0"/>
+    <w:lsdException w:name="Colorful Grid" w:semiHidden="0" w:uiPriority="73" w:unhideWhenUsed="0"/>
+    <w:lsdException w:name="Light Shading Accent 1" w:semiHidden="0" w:uiPriority="60" w:unhideWhenUsed="0"/>
+    <w:lsdException w:name="Light List Accent 1" w:semiHidden="0" w:uiPriority="61" w:unhideWhenUsed="0"/>
+    <w:lsdException w:name="Light Grid Accent 1" w:semiHidden="0" w:uiPriority="62" w:unhideWhenUsed="0"/>
+    <w:lsdException w:name="Medium Shading 1 Accent 1" w:semiHidden="0" w:uiPriority="63" w:unhideWhenUsed="0"/>
+    <w:lsdException w:name="Medium Shading 2 Accent 1" w:semiHidden="0" w:uiPriority="64" w:unhideWhenUsed="0"/>
+    <w:lsdException w:name="Medium List 1 Accent 1" w:semiHidden="0" w:uiPriority="65" w:unhideWhenUsed="0"/>
+    <w:lsdException w:name="Revision" w:unhideWhenUsed="0"/>
+    <w:lsdException w:name="List Paragraph" w:semiHidden="0" w:uiPriority="34" w:unhideWhenUsed="0" w:qFormat="1"/>
+    <w:lsdException w:name="Quote" w:semiHidden="0" w:uiPriority="29" w:unhideWhenUsed="0" w:qFormat="1"/>
+    <w:lsdException w:name="Intense Quote" w:semiHidden="0" w:uiPriority="30" w:unhideWhenUsed="0" w:qFormat="1"/>
+    <w:lsdException w:name="Medium List 2 Accent 1" w:semiHidden="0" w:uiPriority="66" w:unhideWhenUsed="0"/>
+    <w:lsdException w:name="Medium Grid 1 Accent 1" w:semiHidden="0" w:uiPriority="67" w:unhideWhenUsed="0"/>
+    <w:lsdException w:name="Medium Grid 2 Accent 1" w:semiHidden="0" w:uiPriority="68" w:unhideWhenUsed="0"/>
+    <w:lsdException w:name="Medium Grid 3 Accent 1" w:semiHidden="0" w:uiPriority="69" w:unhideWhenUsed="0"/>
+    <w:lsdException w:name="Dark List Accent 1" w:semiHidden="0" w:uiPriority="70" w:unhideWhenUsed="0"/>
+    <w:lsdException w:name="Colorful Shading Accent 1" w:semiHidden="0" w:uiPriority="71" w:unhideWhenUsed="0"/>
+    <w:lsdException w:name="Colorful List Accent 1" w:semiHidden="0" w:uiPriority="72" w:unhideWhenUsed="0"/>
+    <w:lsdException w:name="Colorful Grid Accent 1" w:semiHidden="0" w:uiPriority="73" w:unhideWhenUsed="0"/>
+    <w:lsdException w:name="Light Shading Accent 2" w:semiHidden="0" w:uiPriority="60" w:unhideWhenUsed="0"/>
+    <w:lsdException w:name="Light List Accent 2" w:semiHidden="0" w:uiPriority="61" w:unhideWhenUsed="0"/>
+    <w:lsdException w:name="Light Grid Accent 2" w:semiHidden="0" w:uiPriority="62" w:unhideWhenUsed="0"/>
+    <w:lsdException w:name="Medium Shading 1 Accent 2" w:semiHidden="0" w:uiPriority="63" w:unhideWhenUsed="0"/>
+    <w:lsdException w:name="Medium Shading 2 Accent 2" w:semiHidden="0" w:uiPriority="64" w:unhideWhenUsed="0"/>
+    <w:lsdException w:name="Medium List 1 Accent 2" w:semiHidden="0" w:uiPriority="65" w:unhideWhenUsed="0"/>
+    <w:lsdException w:name="Medium List 2 Accent 2" w:semiHidden="0" w:uiPriority="66" w:unhideWhenUsed="0"/>
+    <w:lsdException w:name="Medium Grid 1 Accent 2" w:semiHidden="0" w:uiPriority="67" w:unhideWhenUsed="0"/>
+    <w:lsdException w:name="Medium Grid 2 Accent 2" w:semiHidden="0" w:uiPriority="68" w:unhideWhenUsed="0"/>
+    <w:lsdException w:name="Medium Grid 3 Accent 2" w:semiHidden="0" w:uiPriority="69" w:unhideWhenUsed="0"/>
+    <w:lsdException w:name="Dark List Accent 2" w:semiHidden="0" w:uiPriority="70" w:unhideWhenUsed="0"/>
+    <w:lsdException w:name="Colorful Shading Accent 2" w:semiHidden="0" w:uiPriority="71" w:unhideWhenUsed="0"/>
+    <w:lsdException w:name="Colorful List Accent 2" w:semiHidden="0" w:uiPriority="72" w:unhideWhenUsed="0"/>
+    <w:lsdException w:name="Colorful Grid Accent 2" w:semiHidden="0" w:uiPriority="73" w:unhideWhenUsed="0"/>
+    <w:lsdException w:name="Light Shading Accent 3" w:semiHidden="0" w:uiPriority="60" w:unhideWhenUsed="0"/>
+    <w:lsdException w:name="Light List Accent 3" w:semiHidden="0" w:uiPriority="61" w:unhideWhenUsed="0"/>
+    <w:lsdException w:name="Light Grid Accent 3" w:semiHidden="0" w:uiPriority="62" w:unhideWhenUsed="0"/>
+    <w:lsdException w:name="Medium Shading 1 Accent 3" w:semiHidden="0" w:uiPriority="63" w:unhideWhenUsed="0"/>
+    <w:lsdException w:name="Medium Shading 2 Accent 3" w:semiHidden="0" w:uiPriority="64" w:unhideWhenUsed="0"/>
+    <w:lsdException w:name="Medium List 1 Accent 3" w:semiHidden="0" w:uiPriority="65" w:unhideWhenUsed="0"/>
+    <w:lsdException w:name="Medium List 2 Accent 3" w:semiHidden="0" w:uiPriority="66" w:unhideWhenUsed="0"/>
+    <w:lsdException w:name="Medium Grid 1 Accent 3" w:semiHidden="0" w:uiPriority="67" w:unhideWhenUsed="0"/>
+    <w:lsdException w:name="Medium Grid 2 Accent 3" w:semiHidden="0" w:uiPriority="68" w:unhideWhenUsed="0"/>
+    <w:lsdException w:name="Medium Grid 3 Accent 3" w:semiHidden="0" w:uiPriority="69" w:unhideWhenUsed="0"/>
+    <w:lsdException w:name="Dark List Accent 3" w:semiHidden="0" w:uiPriority="70" w:unhideWhenUsed="0"/>
+    <w:lsdException w:name="Colorful Shading Accent 3" w:semiHidden="0" w:uiPriority="71" w:unhideWhenUsed="0"/>
+    <w:lsdException w:name="Colorful List Accent 3" w:semiHidden="0" w:uiPriority="72" w:unhideWhenUsed="0"/>
+    <w:lsdException w:name="Colorful Grid Accent 3" w:semiHidden="0" w:uiPriority="73" w:unhideWhenUsed="0"/>
+    <w:lsdException w:name="Light Shading Accent 4" w:semiHidden="0" w:uiPriority="60" w:unhideWhenUsed="0"/>
+    <w:lsdException w:name="Light List Accent 4" w:semiHidden="0" w:uiPriority="61" w:unhideWhenUsed="0"/>
+    <w:lsdException w:name="Light Grid Accent 4" w:semiHidden="0" w:uiPriority="62" w:unhideWhenUsed="0"/>
+    <w:lsdException w:name="Medium Shading 1 Accent 4" w:semiHidden="0" w:uiPriority="63" w:unhideWhenUsed="0"/>
+    <w:lsdException w:name="Medium Shading 2 Accent 4" w:semiHidden="0" w:uiPriority="64" w:unhideWhenUsed="0"/>
+    <w:lsdException w:name="Medium List 1 Accent 4" w:semiHidden="0" w:uiPriority="65" w:unhideWhenUsed="0"/>
+    <w:lsdException w:name="Medium List 2 Accent 4" w:semiHidden="0" w:uiPriority="66" w:unhideWhenUsed="0"/>
+    <w:lsdException w:name="Medium Grid 1 Accent 4" w:semiHidden="0" w:uiPriority="67" w:unhideWhenUsed="0"/>
+    <w:lsdException w:name="Medium Grid 2 Accent 4" w:semiHidden="0" w:uiPriority="68" w:unhideWhenUsed="0"/>
+    <w:lsdException w:name="Medium Grid 3 Accent 4" w:semiHidden="0" w:uiPriority="69" w:unhideWhenUsed="0"/>
+    <w:lsdException w:name="Dark List Accent 4" w:semiHidden="0" w:uiPriority="70" w:unhideWhenUsed="0"/>
+    <w:lsdException w:name="Colorful Shading Accent 4" w:semiHidden="0" w:uiPriority="71" w:unhideWhenUsed="0"/>
+    <w:lsdException w:name="Colorful List Accent 4" w:semiHidden="0" w:uiPriority="72" w:unhideWhenUsed="0"/>
+    <w:lsdException w:name="Colorful Grid Accent 4" w:semiHidden="0" w:uiPriority="73" w:unhideWhenUsed="0"/>
+    <w:lsdException w:name="Light Shading Accent 5" w:semiHidden="0" w:uiPriority="60" w:unhideWhenUsed="0"/>
+    <w:lsdException w:name="Light List Accent 5" w:semiHidden="0" w:uiPriority="61" w:unhideWhenUsed="0"/>
+    <w:lsdException w:name="Light Grid Accent 5" w:semiHidden="0" w:uiPriority="62" w:unhideWhenUsed="0"/>
+    <w:lsdException w:name="Medium Shading 1 Accent 5" w:semiHidden="0" w:uiPriority="63" w:unhideWhenUsed="0"/>
+    <w:lsdException w:name="Medium Shading 2 Accent 5" w:semiHidden="0" w:uiPriority="64" w:unhideWhenUsed="0"/>
+    <w:lsdException w:name="Medium List 1 Accent 5" w:semiHidden="0" w:uiPriority="65" w:unhideWhenUsed="0"/>
+    <w:lsdException w:name="Medium List 2 Accent 5" w:semiHidden="0" w:uiPriority="66" w:unhideWhenUsed="0"/>
+    <w:lsdException w:name="Medium Grid 1 Accent 5" w:semiHidden="0" w:uiPriority="67" w:unhideWhenUsed="0"/>
+    <w:lsdException w:name="Medium Grid 2 Accent 5" w:semiHidden="0" w:uiPriority="68" w:unhideWhenUsed="0"/>
+    <w:lsdException w:name="Medium Grid 3 Accent 5" w:semiHidden="0" w:uiPriority="69" w:unhideWhenUsed="0"/>
+    <w:lsdException w:name="Dark List Accent 5" w:semiHidden="0" w:uiPriority="70" w:unhideWhenUsed="0"/>
+    <w:lsdException w:name="Colorful Shading Accent 5" w:semiHidden="0" w:uiPriority="71" w:unhideWhenUsed="0"/>
+    <w:lsdException w:name="Colorful List Accent 5" w:semiHidden="0" w:uiPriority="72" w:unhideWhenUsed="0"/>
+    <w:lsdException w:name="Colorful Grid Accent 5" w:semiHidden="0" w:uiPriority="73" w:unhideWhenUsed="0"/>
+    <w:lsdException w:name="Light Shading Accent 6" w:semiHidden="0" w:uiPriority="60" w:unhideWhenUsed="0"/>
+    <w:lsdException w:name="Light List Accent 6" w:semiHidden="0" w:uiPriority="61" w:unhideWhenUsed="0"/>
+    <w:lsdException w:name="Light Grid Accent 6" w:semiHidden="0" w:uiPriority="62" w:unhideWhenUsed="0"/>
+    <w:lsdException w:name="Medium Shading 1 Accent 6" w:semiHidden="0" w:uiPriority="63" w:unhideWhenUsed="0"/>
+    <w:lsdException w:name="Medium Shading 2 Accent 6" w:semiHidden="0" w:uiPriority="64" w:unhideWhenUsed="0"/>
+    <w:lsdException w:name="Medium List 1 Accent 6" w:semiHidden="0" w:uiPriority="65" w:unhideWhenUsed="0"/>
+    <w:lsdException w:name="Medium List 2 Accent 6" w:semiHidden="0" w:uiPriority="66" w:unhideWhenUsed="0"/>
+    <w:lsdException w:name="Medium Grid 1 Accent 6" w:semiHidden="0" w:uiPriority="67" w:unhideWhenUsed="0"/>
+    <w:lsdException w:name="Medium Grid 2 Accent 6" w:semiHidden="0" w:uiPriority="68" w:unhideWhenUsed="0"/>
+    <w:lsdException w:name="Medium Grid 3 Accent 6" w:semiHidden="0" w:uiPriority="69" w:unhideWhenUsed="0"/>
+    <w:lsdException w:name="Dark List Accent 6" w:semiHidden="0" w:uiPriority="70" w:unhideWhenUsed="0"/>
+    <w:lsdException w:name="Colorful Shading Accent 6" w:semiHidden="0" w:uiPriority="71" w:unhideWhenUsed="0"/>
+    <w:lsdException w:name="Colorful List Accent 6" w:semiHidden="0" w:uiPriority="72" w:unhideWhenUsed="0"/>
+    <w:lsdException w:name="Colorful Grid Accent 6" w:semiHidden="0" w:uiPriority="73" w:unhideWhenUsed="0"/>
+    <w:lsdException w:name="Subtle Emphasis" w:semiHidden="0" w:uiPriority="19" w:unhideWhenUsed="0" w:qFormat="1"/>
+    <w:lsdException w:name="Intense Emphasis" w:semiHidden="0" w:uiPriority="21" w:unhideWhenUsed="0" w:qFormat="1"/>
+    <w:lsdException w:name="Subtle Reference" w:semiHidden="0" w:uiPriority="31" w:unhideWhenUsed="0" w:qFormat="1"/>
+    <w:lsdException w:name="Intense Reference" w:semiHidden="0" w:uiPriority="32" w:unhideWhenUsed="0" w:qFormat="1"/>
+    <w:lsdException w:name="Book Title" w:semiHidden="0" w:uiPriority="33" w:unhideWhenUsed="0" w:qFormat="1"/>
+    <w:lsdException w:name="Bibliography" w:uiPriority="37"/>
+    <w:lsdException w:name="TOC Heading" w:uiPriority="39" w:qFormat="1"/>
   </w:latentStyles>
-  <w:style w:type="paragraph" w:default="1" w:styleId="Normal">
+  <w:style w:type="paragraph" w:default="1" w:styleId="a">
     <w:name w:val="Normal"/>
     <w:qFormat/>
   </w:style>
-  <w:style w:type="character" w:default="1" w:styleId="DefaultParagraphFont">
+  <w:style w:type="character" w:default="1" w:styleId="a0">
     <w:name w:val="Default Paragraph Font"/>
     <w:uiPriority w:val="1"/>
     <w:semiHidden/>
     <w:unhideWhenUsed/>
   </w:style>
-  <w:style w:type="table" w:default="1" w:styleId="TableNormal">
+  <w:style w:type="table" w:default="1" w:styleId="a1">
     <w:name w:val="Normal Table"/>
     <w:uiPriority w:val="99"/>
     <w:semiHidden/>
@@ -6545,7 +5515,197 @@
       </w:tblCellMar>
     </w:tblPr>
   </w:style>
-  <w:style w:type="numbering" w:default="1" w:styleId="NoList">
+  <w:style w:type="numbering" w:default="1" w:styleId="a2">
+    <w:name w:val="No List"/>
+    <w:uiPriority w:val="99"/>
+    <w:semiHidden/>
+    <w:unhideWhenUsed/>
+  </w:style>
+</w:styles>
+</file>
+
+<file path=word/stylesWithEffects.xml><?xml version="1.0" encoding="utf-8"?>
+<w:styles xmlns:wpc="http://schemas.microsoft.com/office/word/2010/wordprocessingCanvas" xmlns:mc="http://schemas.openxmlformats.org/markup-compatibility/2006" xmlns:o="urn:schemas-microsoft-com:office:office" xmlns:r="http://schemas.openxmlformats.org/officeDocument/2006/relationships" xmlns:m="http://schemas.openxmlformats.org/officeDocument/2006/math" xmlns:v="urn:schemas-microsoft-com:vml" xmlns:wp14="http://schemas.microsoft.com/office/word/2010/wordprocessingDrawing" xmlns:wp="http://schemas.openxmlformats.org/drawingml/2006/wordprocessingDrawing" xmlns:w10="urn:schemas-microsoft-com:office:word" xmlns:w="http://schemas.openxmlformats.org/wordprocessingml/2006/main" xmlns:w14="http://schemas.microsoft.com/office/word/2010/wordml" xmlns:wpg="http://schemas.microsoft.com/office/word/2010/wordprocessingGroup" xmlns:wpi="http://schemas.microsoft.com/office/word/2010/wordprocessingInk" xmlns:wne="http://schemas.microsoft.com/office/word/2006/wordml" xmlns:wps="http://schemas.microsoft.com/office/word/2010/wordprocessingShape" mc:Ignorable="w14 wp14">
+  <w:docDefaults>
+    <w:rPrDefault>
+      <w:rPr>
+        <w:rFonts w:asciiTheme="minorHAnsi" w:eastAsiaTheme="minorEastAsia" w:hAnsiTheme="minorHAnsi" w:cstheme="minorBidi"/>
+        <w:sz w:val="22"/>
+        <w:szCs w:val="22"/>
+        <w:lang w:val="ru-RU" w:eastAsia="ru-RU" w:bidi="ar-SA"/>
+      </w:rPr>
+    </w:rPrDefault>
+    <w:pPrDefault>
+      <w:pPr>
+        <w:spacing w:after="200" w:line="276" w:lineRule="auto"/>
+      </w:pPr>
+    </w:pPrDefault>
+  </w:docDefaults>
+  <w:latentStyles w:defLockedState="0" w:defUIPriority="99" w:defSemiHidden="1" w:defUnhideWhenUsed="1" w:defQFormat="0" w:count="267">
+    <w:lsdException w:name="Normal" w:semiHidden="0" w:uiPriority="0" w:unhideWhenUsed="0" w:qFormat="1"/>
+    <w:lsdException w:name="heading 1" w:semiHidden="0" w:uiPriority="9" w:unhideWhenUsed="0" w:qFormat="1"/>
+    <w:lsdException w:name="heading 2" w:uiPriority="9" w:qFormat="1"/>
+    <w:lsdException w:name="heading 3" w:uiPriority="9" w:qFormat="1"/>
+    <w:lsdException w:name="heading 4" w:uiPriority="9" w:qFormat="1"/>
+    <w:lsdException w:name="heading 5" w:uiPriority="9" w:qFormat="1"/>
+    <w:lsdException w:name="heading 6" w:uiPriority="9" w:qFormat="1"/>
+    <w:lsdException w:name="heading 7" w:uiPriority="9" w:qFormat="1"/>
+    <w:lsdException w:name="heading 8" w:uiPriority="9" w:qFormat="1"/>
+    <w:lsdException w:name="heading 9" w:uiPriority="9" w:qFormat="1"/>
+    <w:lsdException w:name="toc 1" w:uiPriority="39"/>
+    <w:lsdException w:name="toc 2" w:uiPriority="39"/>
+    <w:lsdException w:name="toc 3" w:uiPriority="39"/>
+    <w:lsdException w:name="toc 4" w:uiPriority="39"/>
+    <w:lsdException w:name="toc 5" w:uiPriority="39"/>
+    <w:lsdException w:name="toc 6" w:uiPriority="39"/>
+    <w:lsdException w:name="toc 7" w:uiPriority="39"/>
+    <w:lsdException w:name="toc 8" w:uiPriority="39"/>
+    <w:lsdException w:name="toc 9" w:uiPriority="39"/>
+    <w:lsdException w:name="caption" w:uiPriority="35" w:qFormat="1"/>
+    <w:lsdException w:name="Title" w:semiHidden="0" w:uiPriority="10" w:unhideWhenUsed="0" w:qFormat="1"/>
+    <w:lsdException w:name="Default Paragraph Font" w:uiPriority="1"/>
+    <w:lsdException w:name="Subtitle" w:semiHidden="0" w:uiPriority="11" w:unhideWhenUsed="0" w:qFormat="1"/>
+    <w:lsdException w:name="Strong" w:semiHidden="0" w:uiPriority="22" w:unhideWhenUsed="0" w:qFormat="1"/>
+    <w:lsdException w:name="Emphasis" w:semiHidden="0" w:uiPriority="20" w:unhideWhenUsed="0" w:qFormat="1"/>
+    <w:lsdException w:name="Table Grid" w:semiHidden="0" w:uiPriority="59" w:unhideWhenUsed="0"/>
+    <w:lsdException w:name="Placeholder Text" w:unhideWhenUsed="0"/>
+    <w:lsdException w:name="No Spacing" w:semiHidden="0" w:uiPriority="1" w:unhideWhenUsed="0" w:qFormat="1"/>
+    <w:lsdException w:name="Light Shading" w:semiHidden="0" w:uiPriority="60" w:unhideWhenUsed="0"/>
+    <w:lsdException w:name="Light List" w:semiHidden="0" w:uiPriority="61" w:unhideWhenUsed="0"/>
+    <w:lsdException w:name="Light Grid" w:semiHidden="0" w:uiPriority="62" w:unhideWhenUsed="0"/>
+    <w:lsdException w:name="Medium Shading 1" w:semiHidden="0" w:uiPriority="63" w:unhideWhenUsed="0"/>
+    <w:lsdException w:name="Medium Shading 2" w:semiHidden="0" w:uiPriority="64" w:unhideWhenUsed="0"/>
+    <w:lsdException w:name="Medium List 1" w:semiHidden="0" w:uiPriority="65" w:unhideWhenUsed="0"/>
+    <w:lsdException w:name="Medium List 2" w:semiHidden="0" w:uiPriority="66" w:unhideWhenUsed="0"/>
+    <w:lsdException w:name="Medium Grid 1" w:semiHidden="0" w:uiPriority="67" w:unhideWhenUsed="0"/>
+    <w:lsdException w:name="Medium Grid 2" w:semiHidden="0" w:uiPriority="68" w:unhideWhenUsed="0"/>
+    <w:lsdException w:name="Medium Grid 3" w:semiHidden="0" w:uiPriority="69" w:unhideWhenUsed="0"/>
+    <w:lsdException w:name="Dark List" w:semiHidden="0" w:uiPriority="70" w:unhideWhenUsed="0"/>
+    <w:lsdException w:name="Colorful Shading" w:semiHidden="0" w:uiPriority="71" w:unhideWhenUsed="0"/>
+    <w:lsdException w:name="Colorful List" w:semiHidden="0" w:uiPriority="72" w:unhideWhenUsed="0"/>
+    <w:lsdException w:name="Colorful Grid" w:semiHidden="0" w:uiPriority="73" w:unhideWhenUsed="0"/>
+    <w:lsdException w:name="Light Shading Accent 1" w:semiHidden="0" w:uiPriority="60" w:unhideWhenUsed="0"/>
+    <w:lsdException w:name="Light List Accent 1" w:semiHidden="0" w:uiPriority="61" w:unhideWhenUsed="0"/>
+    <w:lsdException w:name="Light Grid Accent 1" w:semiHidden="0" w:uiPriority="62" w:unhideWhenUsed="0"/>
+    <w:lsdException w:name="Medium Shading 1 Accent 1" w:semiHidden="0" w:uiPriority="63" w:unhideWhenUsed="0"/>
+    <w:lsdException w:name="Medium Shading 2 Accent 1" w:semiHidden="0" w:uiPriority="64" w:unhideWhenUsed="0"/>
+    <w:lsdException w:name="Medium List 1 Accent 1" w:semiHidden="0" w:uiPriority="65" w:unhideWhenUsed="0"/>
+    <w:lsdException w:name="Revision" w:unhideWhenUsed="0"/>
+    <w:lsdException w:name="List Paragraph" w:semiHidden="0" w:uiPriority="34" w:unhideWhenUsed="0" w:qFormat="1"/>
+    <w:lsdException w:name="Quote" w:semiHidden="0" w:uiPriority="29" w:unhideWhenUsed="0" w:qFormat="1"/>
+    <w:lsdException w:name="Intense Quote" w:semiHidden="0" w:uiPriority="30" w:unhideWhenUsed="0" w:qFormat="1"/>
+    <w:lsdException w:name="Medium List 2 Accent 1" w:semiHidden="0" w:uiPriority="66" w:unhideWhenUsed="0"/>
+    <w:lsdException w:name="Medium Grid 1 Accent 1" w:semiHidden="0" w:uiPriority="67" w:unhideWhenUsed="0"/>
+    <w:lsdException w:name="Medium Grid 2 Accent 1" w:semiHidden="0" w:uiPriority="68" w:unhideWhenUsed="0"/>
+    <w:lsdException w:name="Medium Grid 3 Accent 1" w:semiHidden="0" w:uiPriority="69" w:unhideWhenUsed="0"/>
+    <w:lsdException w:name="Dark List Accent 1" w:semiHidden="0" w:uiPriority="70" w:unhideWhenUsed="0"/>
+    <w:lsdException w:name="Colorful Shading Accent 1" w:semiHidden="0" w:uiPriority="71" w:unhideWhenUsed="0"/>
+    <w:lsdException w:name="Colorful List Accent 1" w:semiHidden="0" w:uiPriority="72" w:unhideWhenUsed="0"/>
+    <w:lsdException w:name="Colorful Grid Accent 1" w:semiHidden="0" w:uiPriority="73" w:unhideWhenUsed="0"/>
+    <w:lsdException w:name="Light Shading Accent 2" w:semiHidden="0" w:uiPriority="60" w:unhideWhenUsed="0"/>
+    <w:lsdException w:name="Light List Accent 2" w:semiHidden="0" w:uiPriority="61" w:unhideWhenUsed="0"/>
+    <w:lsdException w:name="Light Grid Accent 2" w:semiHidden="0" w:uiPriority="62" w:unhideWhenUsed="0"/>
+    <w:lsdException w:name="Medium Shading 1 Accent 2" w:semiHidden="0" w:uiPriority="63" w:unhideWhenUsed="0"/>
+    <w:lsdException w:name="Medium Shading 2 Accent 2" w:semiHidden="0" w:uiPriority="64" w:unhideWhenUsed="0"/>
+    <w:lsdException w:name="Medium List 1 Accent 2" w:semiHidden="0" w:uiPriority="65" w:unhideWhenUsed="0"/>
+    <w:lsdException w:name="Medium List 2 Accent 2" w:semiHidden="0" w:uiPriority="66" w:unhideWhenUsed="0"/>
+    <w:lsdException w:name="Medium Grid 1 Accent 2" w:semiHidden="0" w:uiPriority="67" w:unhideWhenUsed="0"/>
+    <w:lsdException w:name="Medium Grid 2 Accent 2" w:semiHidden="0" w:uiPriority="68" w:unhideWhenUsed="0"/>
+    <w:lsdException w:name="Medium Grid 3 Accent 2" w:semiHidden="0" w:uiPriority="69" w:unhideWhenUsed="0"/>
+    <w:lsdException w:name="Dark List Accent 2" w:semiHidden="0" w:uiPriority="70" w:unhideWhenUsed="0"/>
+    <w:lsdException w:name="Colorful Shading Accent 2" w:semiHidden="0" w:uiPriority="71" w:unhideWhenUsed="0"/>
+    <w:lsdException w:name="Colorful List Accent 2" w:semiHidden="0" w:uiPriority="72" w:unhideWhenUsed="0"/>
+    <w:lsdException w:name="Colorful Grid Accent 2" w:semiHidden="0" w:uiPriority="73" w:unhideWhenUsed="0"/>
+    <w:lsdException w:name="Light Shading Accent 3" w:semiHidden="0" w:uiPriority="60" w:unhideWhenUsed="0"/>
+    <w:lsdException w:name="Light List Accent 3" w:semiHidden="0" w:uiPriority="61" w:unhideWhenUsed="0"/>
+    <w:lsdException w:name="Light Grid Accent 3" w:semiHidden="0" w:uiPriority="62" w:unhideWhenUsed="0"/>
+    <w:lsdException w:name="Medium Shading 1 Accent 3" w:semiHidden="0" w:uiPriority="63" w:unhideWhenUsed="0"/>
+    <w:lsdException w:name="Medium Shading 2 Accent 3" w:semiHidden="0" w:uiPriority="64" w:unhideWhenUsed="0"/>
+    <w:lsdException w:name="Medium List 1 Accent 3" w:semiHidden="0" w:uiPriority="65" w:unhideWhenUsed="0"/>
+    <w:lsdException w:name="Medium List 2 Accent 3" w:semiHidden="0" w:uiPriority="66" w:unhideWhenUsed="0"/>
+    <w:lsdException w:name="Medium Grid 1 Accent 3" w:semiHidden="0" w:uiPriority="67" w:unhideWhenUsed="0"/>
+    <w:lsdException w:name="Medium Grid 2 Accent 3" w:semiHidden="0" w:uiPriority="68" w:unhideWhenUsed="0"/>
+    <w:lsdException w:name="Medium Grid 3 Accent 3" w:semiHidden="0" w:uiPriority="69" w:unhideWhenUsed="0"/>
+    <w:lsdException w:name="Dark List Accent 3" w:semiHidden="0" w:uiPriority="70" w:unhideWhenUsed="0"/>
+    <w:lsdException w:name="Colorful Shading Accent 3" w:semiHidden="0" w:uiPriority="71" w:unhideWhenUsed="0"/>
+    <w:lsdException w:name="Colorful List Accent 3" w:semiHidden="0" w:uiPriority="72" w:unhideWhenUsed="0"/>
+    <w:lsdException w:name="Colorful Grid Accent 3" w:semiHidden="0" w:uiPriority="73" w:unhideWhenUsed="0"/>
+    <w:lsdException w:name="Light Shading Accent 4" w:semiHidden="0" w:uiPriority="60" w:unhideWhenUsed="0"/>
+    <w:lsdException w:name="Light List Accent 4" w:semiHidden="0" w:uiPriority="61" w:unhideWhenUsed="0"/>
+    <w:lsdException w:name="Light Grid Accent 4" w:semiHidden="0" w:uiPriority="62" w:unhideWhenUsed="0"/>
+    <w:lsdException w:name="Medium Shading 1 Accent 4" w:semiHidden="0" w:uiPriority="63" w:unhideWhenUsed="0"/>
+    <w:lsdException w:name="Medium Shading 2 Accent 4" w:semiHidden="0" w:uiPriority="64" w:unhideWhenUsed="0"/>
+    <w:lsdException w:name="Medium List 1 Accent 4" w:semiHidden="0" w:uiPriority="65" w:unhideWhenUsed="0"/>
+    <w:lsdException w:name="Medium List 2 Accent 4" w:semiHidden="0" w:uiPriority="66" w:unhideWhenUsed="0"/>
+    <w:lsdException w:name="Medium Grid 1 Accent 4" w:semiHidden="0" w:uiPriority="67" w:unhideWhenUsed="0"/>
+    <w:lsdException w:name="Medium Grid 2 Accent 4" w:semiHidden="0" w:uiPriority="68" w:unhideWhenUsed="0"/>
+    <w:lsdException w:name="Medium Grid 3 Accent 4" w:semiHidden="0" w:uiPriority="69" w:unhideWhenUsed="0"/>
+    <w:lsdException w:name="Dark List Accent 4" w:semiHidden="0" w:uiPriority="70" w:unhideWhenUsed="0"/>
+    <w:lsdException w:name="Colorful Shading Accent 4" w:semiHidden="0" w:uiPriority="71" w:unhideWhenUsed="0"/>
+    <w:lsdException w:name="Colorful List Accent 4" w:semiHidden="0" w:uiPriority="72" w:unhideWhenUsed="0"/>
+    <w:lsdException w:name="Colorful Grid Accent 4" w:semiHidden="0" w:uiPriority="73" w:unhideWhenUsed="0"/>
+    <w:lsdException w:name="Light Shading Accent 5" w:semiHidden="0" w:uiPriority="60" w:unhideWhenUsed="0"/>
+    <w:lsdException w:name="Light List Accent 5" w:semiHidden="0" w:uiPriority="61" w:unhideWhenUsed="0"/>
+    <w:lsdException w:name="Light Grid Accent 5" w:semiHidden="0" w:uiPriority="62" w:unhideWhenUsed="0"/>
+    <w:lsdException w:name="Medium Shading 1 Accent 5" w:semiHidden="0" w:uiPriority="63" w:unhideWhenUsed="0"/>
+    <w:lsdException w:name="Medium Shading 2 Accent 5" w:semiHidden="0" w:uiPriority="64" w:unhideWhenUsed="0"/>
+    <w:lsdException w:name="Medium List 1 Accent 5" w:semiHidden="0" w:uiPriority="65" w:unhideWhenUsed="0"/>
+    <w:lsdException w:name="Medium List 2 Accent 5" w:semiHidden="0" w:uiPriority="66" w:unhideWhenUsed="0"/>
+    <w:lsdException w:name="Medium Grid 1 Accent 5" w:semiHidden="0" w:uiPriority="67" w:unhideWhenUsed="0"/>
+    <w:lsdException w:name="Medium Grid 2 Accent 5" w:semiHidden="0" w:uiPriority="68" w:unhideWhenUsed="0"/>
+    <w:lsdException w:name="Medium Grid 3 Accent 5" w:semiHidden="0" w:uiPriority="69" w:unhideWhenUsed="0"/>
+    <w:lsdException w:name="Dark List Accent 5" w:semiHidden="0" w:uiPriority="70" w:unhideWhenUsed="0"/>
+    <w:lsdException w:name="Colorful Shading Accent 5" w:semiHidden="0" w:uiPriority="71" w:unhideWhenUsed="0"/>
+    <w:lsdException w:name="Colorful List Accent 5" w:semiHidden="0" w:uiPriority="72" w:unhideWhenUsed="0"/>
+    <w:lsdException w:name="Colorful Grid Accent 5" w:semiHidden="0" w:uiPriority="73" w:unhideWhenUsed="0"/>
+    <w:lsdException w:name="Light Shading Accent 6" w:semiHidden="0" w:uiPriority="60" w:unhideWhenUsed="0"/>
+    <w:lsdException w:name="Light List Accent 6" w:semiHidden="0" w:uiPriority="61" w:unhideWhenUsed="0"/>
+    <w:lsdException w:name="Light Grid Accent 6" w:semiHidden="0" w:uiPriority="62" w:unhideWhenUsed="0"/>
+    <w:lsdException w:name="Medium Shading 1 Accent 6" w:semiHidden="0" w:uiPriority="63" w:unhideWhenUsed="0"/>
+    <w:lsdException w:name="Medium Shading 2 Accent 6" w:semiHidden="0" w:uiPriority="64" w:unhideWhenUsed="0"/>
+    <w:lsdException w:name="Medium List 1 Accent 6" w:semiHidden="0" w:uiPriority="65" w:unhideWhenUsed="0"/>
+    <w:lsdException w:name="Medium List 2 Accent 6" w:semiHidden="0" w:uiPriority="66" w:unhideWhenUsed="0"/>
+    <w:lsdException w:name="Medium Grid 1 Accent 6" w:semiHidden="0" w:uiPriority="67" w:unhideWhenUsed="0"/>
+    <w:lsdException w:name="Medium Grid 2 Accent 6" w:semiHidden="0" w:uiPriority="68" w:unhideWhenUsed="0"/>
+    <w:lsdException w:name="Medium Grid 3 Accent 6" w:semiHidden="0" w:uiPriority="69" w:unhideWhenUsed="0"/>
+    <w:lsdException w:name="Dark List Accent 6" w:semiHidden="0" w:uiPriority="70" w:unhideWhenUsed="0"/>
+    <w:lsdException w:name="Colorful Shading Accent 6" w:semiHidden="0" w:uiPriority="71" w:unhideWhenUsed="0"/>
+    <w:lsdException w:name="Colorful List Accent 6" w:semiHidden="0" w:uiPriority="72" w:unhideWhenUsed="0"/>
+    <w:lsdException w:name="Colorful Grid Accent 6" w:semiHidden="0" w:uiPriority="73" w:unhideWhenUsed="0"/>
+    <w:lsdException w:name="Subtle Emphasis" w:semiHidden="0" w:uiPriority="19" w:unhideWhenUsed="0" w:qFormat="1"/>
+    <w:lsdException w:name="Intense Emphasis" w:semiHidden="0" w:uiPriority="21" w:unhideWhenUsed="0" w:qFormat="1"/>
+    <w:lsdException w:name="Subtle Reference" w:semiHidden="0" w:uiPriority="31" w:unhideWhenUsed="0" w:qFormat="1"/>
+    <w:lsdException w:name="Intense Reference" w:semiHidden="0" w:uiPriority="32" w:unhideWhenUsed="0" w:qFormat="1"/>
+    <w:lsdException w:name="Book Title" w:semiHidden="0" w:uiPriority="33" w:unhideWhenUsed="0" w:qFormat="1"/>
+    <w:lsdException w:name="Bibliography" w:uiPriority="37"/>
+    <w:lsdException w:name="TOC Heading" w:uiPriority="39" w:qFormat="1"/>
+  </w:latentStyles>
+  <w:style w:type="paragraph" w:default="1" w:styleId="a">
+    <w:name w:val="Normal"/>
+    <w:qFormat/>
+  </w:style>
+  <w:style w:type="character" w:default="1" w:styleId="a0">
+    <w:name w:val="Default Paragraph Font"/>
+    <w:uiPriority w:val="1"/>
+    <w:semiHidden/>
+    <w:unhideWhenUsed/>
+  </w:style>
+  <w:style w:type="table" w:default="1" w:styleId="a1">
+    <w:name w:val="Normal Table"/>
+    <w:uiPriority w:val="99"/>
+    <w:semiHidden/>
+    <w:unhideWhenUsed/>
+    <w:tblPr>
+      <w:tblInd w:w="0" w:type="dxa"/>
+      <w:tblCellMar>
+        <w:top w:w="0" w:type="dxa"/>
+        <w:left w:w="108" w:type="dxa"/>
+        <w:bottom w:w="0" w:type="dxa"/>
+        <w:right w:w="108" w:type="dxa"/>
+      </w:tblCellMar>
+    </w:tblPr>
+  </w:style>
+  <w:style w:type="numbering" w:default="1" w:styleId="a2">
     <w:name w:val="No List"/>
     <w:uiPriority w:val="99"/>
     <w:semiHidden/>

--- a/learnv2.0.docx
+++ b/learnv2.0.docx
@@ -1,6 +1,6 @@
 
 <file path=word/document.xml><?xml version="1.0" encoding="utf-8"?>
-<w:document xmlns:wpc="http://schemas.microsoft.com/office/word/2010/wordprocessingCanvas" xmlns:mc="http://schemas.openxmlformats.org/markup-compatibility/2006" xmlns:o="urn:schemas-microsoft-com:office:office" xmlns:r="http://schemas.openxmlformats.org/officeDocument/2006/relationships" xmlns:m="http://schemas.openxmlformats.org/officeDocument/2006/math" xmlns:v="urn:schemas-microsoft-com:vml" xmlns:wp14="http://schemas.microsoft.com/office/word/2010/wordprocessingDrawing" xmlns:wp="http://schemas.openxmlformats.org/drawingml/2006/wordprocessingDrawing" xmlns:w10="urn:schemas-microsoft-com:office:word" xmlns:w="http://schemas.openxmlformats.org/wordprocessingml/2006/main" xmlns:w14="http://schemas.microsoft.com/office/word/2010/wordml" xmlns:wpg="http://schemas.microsoft.com/office/word/2010/wordprocessingGroup" xmlns:wpi="http://schemas.microsoft.com/office/word/2010/wordprocessingInk" xmlns:wne="http://schemas.microsoft.com/office/word/2006/wordml" xmlns:wps="http://schemas.microsoft.com/office/word/2010/wordprocessingShape" mc:Ignorable="w14 wp14">
+<w:document xmlns:wpc="http://schemas.microsoft.com/office/word/2010/wordprocessingCanvas" xmlns:mc="http://schemas.openxmlformats.org/markup-compatibility/2006" xmlns:o="urn:schemas-microsoft-com:office:office" xmlns:r="http://schemas.openxmlformats.org/officeDocument/2006/relationships" xmlns:m="http://schemas.openxmlformats.org/officeDocument/2006/math" xmlns:v="urn:schemas-microsoft-com:vml" xmlns:wp14="http://schemas.microsoft.com/office/word/2010/wordprocessingDrawing" xmlns:wp="http://schemas.openxmlformats.org/drawingml/2006/wordprocessingDrawing" xmlns:w10="urn:schemas-microsoft-com:office:word" xmlns:w="http://schemas.openxmlformats.org/wordprocessingml/2006/main" xmlns:w14="http://schemas.microsoft.com/office/word/2010/wordml" xmlns:w15="http://schemas.microsoft.com/office/word/2012/wordml" xmlns:wpg="http://schemas.microsoft.com/office/word/2010/wordprocessingGroup" xmlns:wpi="http://schemas.microsoft.com/office/word/2010/wordprocessingInk" xmlns:wne="http://schemas.microsoft.com/office/word/2006/wordml" xmlns:wps="http://schemas.microsoft.com/office/word/2010/wordprocessingShape" mc:Ignorable="w14 w15 wp14">
   <w:body>
     <w:p>
       <w:pPr>
@@ -78,6 +78,7 @@
           <w:lang w:val="en-US"/>
         </w:rPr>
       </w:pPr>
+      <w:proofErr w:type="gramStart"/>
       <w:r>
         <w:rPr>
           <w:rFonts w:ascii="Times New Roman" w:hAnsi="Times New Roman" w:cs="Times New Roman"/>
@@ -96,7 +97,18 @@
           <w:szCs w:val="20"/>
           <w:lang w:val="en-US"/>
         </w:rPr>
-        <w:t>JAVA:</w:t>
+        <w:t>JAVA</w:t>
+      </w:r>
+      <w:proofErr w:type="gramEnd"/>
+      <w:r>
+        <w:rPr>
+          <w:rFonts w:ascii="Times New Roman" w:hAnsi="Times New Roman" w:cs="Times New Roman"/>
+          <w:b/>
+          <w:sz w:val="20"/>
+          <w:szCs w:val="20"/>
+          <w:lang w:val="en-US"/>
+        </w:rPr>
+        <w:t>:</w:t>
       </w:r>
       <w:r>
         <w:rPr>
@@ -397,6 +409,8 @@
           <w:lang w:val="en-US"/>
         </w:rPr>
       </w:pPr>
+      <w:proofErr w:type="spellStart"/>
+      <w:proofErr w:type="gramStart"/>
       <w:r>
         <w:rPr>
           <w:rFonts w:ascii="Times New Roman" w:hAnsi="Times New Roman" w:cs="Times New Roman"/>
@@ -406,65 +420,104 @@
         </w:rPr>
         <w:t>enum</w:t>
       </w:r>
-    </w:p>
-    <w:p>
-      <w:pPr>
-        <w:spacing w:line="240" w:lineRule="auto"/>
-        <w:rPr>
-          <w:rFonts w:ascii="Times New Roman" w:hAnsi="Times New Roman" w:cs="Times New Roman"/>
-          <w:sz w:val="20"/>
-          <w:szCs w:val="20"/>
-          <w:lang w:val="en-US"/>
-        </w:rPr>
-      </w:pPr>
-      <w:r>
-        <w:rPr>
-          <w:rFonts w:ascii="Times New Roman" w:hAnsi="Times New Roman" w:cs="Times New Roman"/>
-          <w:sz w:val="20"/>
-          <w:szCs w:val="20"/>
-          <w:lang w:val="en-US"/>
-        </w:rPr>
-        <w:t xml:space="preserve">generiks </w:t>
-      </w:r>
-    </w:p>
-    <w:p>
-      <w:pPr>
-        <w:spacing w:line="240" w:lineRule="auto"/>
-        <w:rPr>
-          <w:rFonts w:ascii="Times New Roman" w:hAnsi="Times New Roman" w:cs="Times New Roman"/>
-          <w:sz w:val="20"/>
-          <w:szCs w:val="20"/>
-          <w:lang w:val="en-US"/>
-        </w:rPr>
-      </w:pPr>
-      <w:r>
-        <w:rPr>
-          <w:rFonts w:ascii="Times New Roman" w:hAnsi="Times New Roman" w:cs="Times New Roman"/>
-          <w:sz w:val="20"/>
-          <w:szCs w:val="20"/>
-          <w:lang w:val="en-US"/>
-        </w:rPr>
-        <w:t xml:space="preserve">lambada </w:t>
-      </w:r>
-    </w:p>
-    <w:p>
-      <w:pPr>
-        <w:spacing w:line="240" w:lineRule="auto"/>
-        <w:rPr>
-          <w:rFonts w:ascii="Times New Roman" w:hAnsi="Times New Roman" w:cs="Times New Roman"/>
-          <w:sz w:val="20"/>
-          <w:szCs w:val="20"/>
-          <w:lang w:val="en-US"/>
-        </w:rPr>
-      </w:pPr>
-      <w:r>
-        <w:rPr>
-          <w:rFonts w:ascii="Times New Roman" w:hAnsi="Times New Roman" w:cs="Times New Roman"/>
-          <w:sz w:val="20"/>
-          <w:szCs w:val="20"/>
-          <w:lang w:val="en-US"/>
-        </w:rPr>
-        <w:t xml:space="preserve">patterns </w:t>
+      <w:proofErr w:type="spellEnd"/>
+      <w:proofErr w:type="gramEnd"/>
+    </w:p>
+    <w:p>
+      <w:pPr>
+        <w:spacing w:line="240" w:lineRule="auto"/>
+        <w:rPr>
+          <w:rFonts w:ascii="Times New Roman" w:hAnsi="Times New Roman" w:cs="Times New Roman"/>
+          <w:sz w:val="20"/>
+          <w:szCs w:val="20"/>
+          <w:lang w:val="en-US"/>
+        </w:rPr>
+      </w:pPr>
+      <w:proofErr w:type="spellStart"/>
+      <w:proofErr w:type="gramStart"/>
+      <w:r>
+        <w:rPr>
+          <w:rFonts w:ascii="Times New Roman" w:hAnsi="Times New Roman" w:cs="Times New Roman"/>
+          <w:sz w:val="20"/>
+          <w:szCs w:val="20"/>
+          <w:lang w:val="en-US"/>
+        </w:rPr>
+        <w:t>generiks</w:t>
+      </w:r>
+      <w:proofErr w:type="spellEnd"/>
+      <w:proofErr w:type="gramEnd"/>
+      <w:r>
+        <w:rPr>
+          <w:rFonts w:ascii="Times New Roman" w:hAnsi="Times New Roman" w:cs="Times New Roman"/>
+          <w:sz w:val="20"/>
+          <w:szCs w:val="20"/>
+          <w:lang w:val="en-US"/>
+        </w:rPr>
+        <w:t xml:space="preserve"> </w:t>
+      </w:r>
+    </w:p>
+    <w:p>
+      <w:pPr>
+        <w:spacing w:line="240" w:lineRule="auto"/>
+        <w:rPr>
+          <w:rFonts w:ascii="Times New Roman" w:hAnsi="Times New Roman" w:cs="Times New Roman"/>
+          <w:sz w:val="20"/>
+          <w:szCs w:val="20"/>
+          <w:lang w:val="en-US"/>
+        </w:rPr>
+      </w:pPr>
+      <w:proofErr w:type="spellStart"/>
+      <w:proofErr w:type="gramStart"/>
+      <w:r>
+        <w:rPr>
+          <w:rFonts w:ascii="Times New Roman" w:hAnsi="Times New Roman" w:cs="Times New Roman"/>
+          <w:sz w:val="20"/>
+          <w:szCs w:val="20"/>
+          <w:lang w:val="en-US"/>
+        </w:rPr>
+        <w:t>lambada</w:t>
+      </w:r>
+      <w:proofErr w:type="spellEnd"/>
+      <w:proofErr w:type="gramEnd"/>
+      <w:r>
+        <w:rPr>
+          <w:rFonts w:ascii="Times New Roman" w:hAnsi="Times New Roman" w:cs="Times New Roman"/>
+          <w:sz w:val="20"/>
+          <w:szCs w:val="20"/>
+          <w:lang w:val="en-US"/>
+        </w:rPr>
+        <w:t xml:space="preserve"> </w:t>
+      </w:r>
+    </w:p>
+    <w:p>
+      <w:pPr>
+        <w:spacing w:line="240" w:lineRule="auto"/>
+        <w:rPr>
+          <w:rFonts w:ascii="Times New Roman" w:hAnsi="Times New Roman" w:cs="Times New Roman"/>
+          <w:sz w:val="20"/>
+          <w:szCs w:val="20"/>
+          <w:lang w:val="en-US"/>
+        </w:rPr>
+      </w:pPr>
+      <w:proofErr w:type="gramStart"/>
+      <w:r>
+        <w:rPr>
+          <w:rFonts w:ascii="Times New Roman" w:hAnsi="Times New Roman" w:cs="Times New Roman"/>
+          <w:sz w:val="20"/>
+          <w:szCs w:val="20"/>
+          <w:lang w:val="en-US"/>
+        </w:rPr>
+        <w:t>patterns</w:t>
+      </w:r>
+      <w:proofErr w:type="gramEnd"/>
+      <w:r>
+        <w:rPr>
+          <w:rFonts w:ascii="Times New Roman" w:hAnsi="Times New Roman" w:cs="Times New Roman"/>
+          <w:sz w:val="20"/>
+          <w:szCs w:val="20"/>
+          <w:lang w:val="en-US"/>
+        </w:rPr>
+        <w:t xml:space="preserve"> </w:t>
       </w:r>
       <w:r>
         <w:rPr>
@@ -486,36 +539,59 @@
           <w:lang w:val="en-US"/>
         </w:rPr>
       </w:pPr>
-      <w:r>
-        <w:rPr>
-          <w:rFonts w:ascii="Times New Roman" w:hAnsi="Times New Roman" w:cs="Times New Roman"/>
-          <w:sz w:val="20"/>
-          <w:szCs w:val="20"/>
-          <w:lang w:val="en-US"/>
-        </w:rPr>
-        <w:t xml:space="preserve">immutable     </w:t>
-      </w:r>
-    </w:p>
-    <w:p>
-      <w:pPr>
-        <w:spacing w:line="240" w:lineRule="auto"/>
-        <w:rPr>
-          <w:rFonts w:ascii="Times New Roman" w:hAnsi="Times New Roman" w:cs="Times New Roman"/>
-          <w:b/>
-          <w:sz w:val="20"/>
-          <w:szCs w:val="20"/>
-          <w:lang w:val="en-US"/>
-        </w:rPr>
-      </w:pPr>
-      <w:r>
-        <w:rPr>
-          <w:rFonts w:ascii="Times New Roman" w:hAnsi="Times New Roman" w:cs="Times New Roman"/>
-          <w:b/>
-          <w:sz w:val="20"/>
-          <w:szCs w:val="20"/>
-          <w:lang w:val="en-US"/>
-        </w:rPr>
-        <w:t>4.JUnit:</w:t>
+      <w:proofErr w:type="gramStart"/>
+      <w:r>
+        <w:rPr>
+          <w:rFonts w:ascii="Times New Roman" w:hAnsi="Times New Roman" w:cs="Times New Roman"/>
+          <w:sz w:val="20"/>
+          <w:szCs w:val="20"/>
+          <w:lang w:val="en-US"/>
+        </w:rPr>
+        <w:t>immutable</w:t>
+      </w:r>
+      <w:proofErr w:type="gramEnd"/>
+      <w:r>
+        <w:rPr>
+          <w:rFonts w:ascii="Times New Roman" w:hAnsi="Times New Roman" w:cs="Times New Roman"/>
+          <w:sz w:val="20"/>
+          <w:szCs w:val="20"/>
+          <w:lang w:val="en-US"/>
+        </w:rPr>
+        <w:t xml:space="preserve">     </w:t>
+      </w:r>
+    </w:p>
+    <w:p>
+      <w:pPr>
+        <w:spacing w:line="240" w:lineRule="auto"/>
+        <w:rPr>
+          <w:rFonts w:ascii="Times New Roman" w:hAnsi="Times New Roman" w:cs="Times New Roman"/>
+          <w:b/>
+          <w:sz w:val="20"/>
+          <w:szCs w:val="20"/>
+          <w:lang w:val="en-US"/>
+        </w:rPr>
+      </w:pPr>
+      <w:proofErr w:type="gramStart"/>
+      <w:r>
+        <w:rPr>
+          <w:rFonts w:ascii="Times New Roman" w:hAnsi="Times New Roman" w:cs="Times New Roman"/>
+          <w:b/>
+          <w:sz w:val="20"/>
+          <w:szCs w:val="20"/>
+          <w:lang w:val="en-US"/>
+        </w:rPr>
+        <w:t>4.JUnit</w:t>
+      </w:r>
+      <w:proofErr w:type="gramEnd"/>
+      <w:r>
+        <w:rPr>
+          <w:rFonts w:ascii="Times New Roman" w:hAnsi="Times New Roman" w:cs="Times New Roman"/>
+          <w:b/>
+          <w:sz w:val="20"/>
+          <w:szCs w:val="20"/>
+          <w:lang w:val="en-US"/>
+        </w:rPr>
+        <w:t>:</w:t>
       </w:r>
     </w:p>
     <w:p>
@@ -595,7 +671,47 @@
           <w:szCs w:val="20"/>
           <w:lang w:val="en-US"/>
         </w:rPr>
-        <w:t>@Before/@After VS @BeforeClass/@AfterClass Difference</w:t>
+        <w:t>@Before/@After VS @</w:t>
+      </w:r>
+      <w:proofErr w:type="spellStart"/>
+      <w:r>
+        <w:rPr>
+          <w:rFonts w:ascii="Times New Roman" w:hAnsi="Times New Roman" w:cs="Times New Roman"/>
+          <w:sz w:val="20"/>
+          <w:szCs w:val="20"/>
+          <w:lang w:val="en-US"/>
+        </w:rPr>
+        <w:t>BeforeClass</w:t>
+      </w:r>
+      <w:proofErr w:type="spellEnd"/>
+      <w:r>
+        <w:rPr>
+          <w:rFonts w:ascii="Times New Roman" w:hAnsi="Times New Roman" w:cs="Times New Roman"/>
+          <w:sz w:val="20"/>
+          <w:szCs w:val="20"/>
+          <w:lang w:val="en-US"/>
+        </w:rPr>
+        <w:t>/@</w:t>
+      </w:r>
+      <w:proofErr w:type="spellStart"/>
+      <w:r>
+        <w:rPr>
+          <w:rFonts w:ascii="Times New Roman" w:hAnsi="Times New Roman" w:cs="Times New Roman"/>
+          <w:sz w:val="20"/>
+          <w:szCs w:val="20"/>
+          <w:lang w:val="en-US"/>
+        </w:rPr>
+        <w:t>AfterClass</w:t>
+      </w:r>
+      <w:proofErr w:type="spellEnd"/>
+      <w:r>
+        <w:rPr>
+          <w:rFonts w:ascii="Times New Roman" w:hAnsi="Times New Roman" w:cs="Times New Roman"/>
+          <w:sz w:val="20"/>
+          <w:szCs w:val="20"/>
+          <w:lang w:val="en-US"/>
+        </w:rPr>
+        <w:t xml:space="preserve"> Difference</w:t>
       </w:r>
     </w:p>
     <w:p>
@@ -635,7 +751,27 @@
           <w:szCs w:val="20"/>
           <w:lang w:val="en-US"/>
         </w:rPr>
-        <w:t>JUnit Timeout And Expected Exception Test</w:t>
+        <w:t xml:space="preserve">JUnit Timeout </w:t>
+      </w:r>
+      <w:proofErr w:type="gramStart"/>
+      <w:r>
+        <w:rPr>
+          <w:rFonts w:ascii="Times New Roman" w:hAnsi="Times New Roman" w:cs="Times New Roman"/>
+          <w:sz w:val="20"/>
+          <w:szCs w:val="20"/>
+          <w:lang w:val="en-US"/>
+        </w:rPr>
+        <w:t>And</w:t>
+      </w:r>
+      <w:proofErr w:type="gramEnd"/>
+      <w:r>
+        <w:rPr>
+          <w:rFonts w:ascii="Times New Roman" w:hAnsi="Times New Roman" w:cs="Times New Roman"/>
+          <w:sz w:val="20"/>
+          <w:szCs w:val="20"/>
+          <w:lang w:val="en-US"/>
+        </w:rPr>
+        <w:t xml:space="preserve"> Expected Exception Test</w:t>
       </w:r>
     </w:p>
     <w:p>
@@ -717,47 +853,107 @@
           <w:szCs w:val="20"/>
           <w:lang w:val="en-US"/>
         </w:rPr>
-        <w:t>Locating Element By Tag Name</w:t>
-      </w:r>
-    </w:p>
-    <w:p>
-      <w:pPr>
-        <w:spacing w:line="240" w:lineRule="auto"/>
-        <w:rPr>
-          <w:rFonts w:ascii="Times New Roman" w:hAnsi="Times New Roman" w:cs="Times New Roman"/>
-          <w:sz w:val="20"/>
-          <w:szCs w:val="20"/>
-          <w:lang w:val="en-US"/>
-        </w:rPr>
-      </w:pPr>
-      <w:r>
-        <w:rPr>
-          <w:rFonts w:ascii="Times New Roman" w:hAnsi="Times New Roman" w:cs="Times New Roman"/>
-          <w:sz w:val="20"/>
-          <w:szCs w:val="20"/>
-          <w:lang w:val="en-US"/>
-        </w:rPr>
-        <w:t>Locating Element By Name</w:t>
-      </w:r>
-    </w:p>
-    <w:p>
-      <w:pPr>
-        <w:spacing w:line="240" w:lineRule="auto"/>
-        <w:rPr>
-          <w:rFonts w:ascii="Times New Roman" w:hAnsi="Times New Roman" w:cs="Times New Roman"/>
-          <w:sz w:val="20"/>
-          <w:szCs w:val="20"/>
-          <w:lang w:val="en-US"/>
-        </w:rPr>
-      </w:pPr>
-      <w:r>
-        <w:rPr>
-          <w:rFonts w:ascii="Times New Roman" w:hAnsi="Times New Roman" w:cs="Times New Roman"/>
-          <w:sz w:val="20"/>
-          <w:szCs w:val="20"/>
-          <w:lang w:val="en-US"/>
-        </w:rPr>
-        <w:t>Locating Element By Link Text Or Partial Link Text</w:t>
+        <w:t xml:space="preserve">Locating Element </w:t>
+      </w:r>
+      <w:proofErr w:type="gramStart"/>
+      <w:r>
+        <w:rPr>
+          <w:rFonts w:ascii="Times New Roman" w:hAnsi="Times New Roman" w:cs="Times New Roman"/>
+          <w:sz w:val="20"/>
+          <w:szCs w:val="20"/>
+          <w:lang w:val="en-US"/>
+        </w:rPr>
+        <w:t>By</w:t>
+      </w:r>
+      <w:proofErr w:type="gramEnd"/>
+      <w:r>
+        <w:rPr>
+          <w:rFonts w:ascii="Times New Roman" w:hAnsi="Times New Roman" w:cs="Times New Roman"/>
+          <w:sz w:val="20"/>
+          <w:szCs w:val="20"/>
+          <w:lang w:val="en-US"/>
+        </w:rPr>
+        <w:t xml:space="preserve"> Tag Name</w:t>
+      </w:r>
+    </w:p>
+    <w:p>
+      <w:pPr>
+        <w:spacing w:line="240" w:lineRule="auto"/>
+        <w:rPr>
+          <w:rFonts w:ascii="Times New Roman" w:hAnsi="Times New Roman" w:cs="Times New Roman"/>
+          <w:sz w:val="20"/>
+          <w:szCs w:val="20"/>
+          <w:lang w:val="en-US"/>
+        </w:rPr>
+      </w:pPr>
+      <w:r>
+        <w:rPr>
+          <w:rFonts w:ascii="Times New Roman" w:hAnsi="Times New Roman" w:cs="Times New Roman"/>
+          <w:sz w:val="20"/>
+          <w:szCs w:val="20"/>
+          <w:lang w:val="en-US"/>
+        </w:rPr>
+        <w:t xml:space="preserve">Locating Element </w:t>
+      </w:r>
+      <w:proofErr w:type="gramStart"/>
+      <w:r>
+        <w:rPr>
+          <w:rFonts w:ascii="Times New Roman" w:hAnsi="Times New Roman" w:cs="Times New Roman"/>
+          <w:sz w:val="20"/>
+          <w:szCs w:val="20"/>
+          <w:lang w:val="en-US"/>
+        </w:rPr>
+        <w:t>By</w:t>
+      </w:r>
+      <w:proofErr w:type="gramEnd"/>
+      <w:r>
+        <w:rPr>
+          <w:rFonts w:ascii="Times New Roman" w:hAnsi="Times New Roman" w:cs="Times New Roman"/>
+          <w:sz w:val="20"/>
+          <w:szCs w:val="20"/>
+          <w:lang w:val="en-US"/>
+        </w:rPr>
+        <w:t xml:space="preserve"> Name</w:t>
+      </w:r>
+    </w:p>
+    <w:p>
+      <w:pPr>
+        <w:spacing w:line="240" w:lineRule="auto"/>
+        <w:rPr>
+          <w:rFonts w:ascii="Times New Roman" w:hAnsi="Times New Roman" w:cs="Times New Roman"/>
+          <w:sz w:val="20"/>
+          <w:szCs w:val="20"/>
+          <w:lang w:val="en-US"/>
+        </w:rPr>
+      </w:pPr>
+      <w:r>
+        <w:rPr>
+          <w:rFonts w:ascii="Times New Roman" w:hAnsi="Times New Roman" w:cs="Times New Roman"/>
+          <w:sz w:val="20"/>
+          <w:szCs w:val="20"/>
+          <w:lang w:val="en-US"/>
+        </w:rPr>
+        <w:t xml:space="preserve">Locating Element </w:t>
+      </w:r>
+      <w:proofErr w:type="gramStart"/>
+      <w:r>
+        <w:rPr>
+          <w:rFonts w:ascii="Times New Roman" w:hAnsi="Times New Roman" w:cs="Times New Roman"/>
+          <w:sz w:val="20"/>
+          <w:szCs w:val="20"/>
+          <w:lang w:val="en-US"/>
+        </w:rPr>
+        <w:t>By</w:t>
+      </w:r>
+      <w:proofErr w:type="gramEnd"/>
+      <w:r>
+        <w:rPr>
+          <w:rFonts w:ascii="Times New Roman" w:hAnsi="Times New Roman" w:cs="Times New Roman"/>
+          <w:sz w:val="20"/>
+          <w:szCs w:val="20"/>
+          <w:lang w:val="en-US"/>
+        </w:rPr>
+        <w:t xml:space="preserve"> Link Text Or Partial Link Text</w:t>
       </w:r>
     </w:p>
     <w:p>
@@ -778,27 +974,58 @@
           <w:lang w:val="en-US"/>
         </w:rPr>
         <w:lastRenderedPageBreak/>
-        <w:t>Locating Element By cssSelector</w:t>
-      </w:r>
-    </w:p>
-    <w:p>
-      <w:pPr>
-        <w:spacing w:line="240" w:lineRule="auto"/>
-        <w:rPr>
-          <w:rFonts w:ascii="Times New Roman" w:hAnsi="Times New Roman" w:cs="Times New Roman"/>
-          <w:sz w:val="20"/>
-          <w:szCs w:val="20"/>
-          <w:lang w:val="en-US"/>
-        </w:rPr>
-      </w:pPr>
-      <w:r>
-        <w:rPr>
-          <w:rFonts w:ascii="Times New Roman" w:hAnsi="Times New Roman" w:cs="Times New Roman"/>
-          <w:sz w:val="20"/>
-          <w:szCs w:val="20"/>
-          <w:lang w:val="en-US"/>
-        </w:rPr>
-        <w:t xml:space="preserve">Locating Element By XPath      </w:t>
+        <w:t xml:space="preserve">Locating Element By </w:t>
+      </w:r>
+      <w:proofErr w:type="spellStart"/>
+      <w:r>
+        <w:rPr>
+          <w:rFonts w:ascii="Times New Roman" w:hAnsi="Times New Roman" w:cs="Times New Roman"/>
+          <w:sz w:val="20"/>
+          <w:szCs w:val="20"/>
+          <w:lang w:val="en-US"/>
+        </w:rPr>
+        <w:t>cssSelector</w:t>
+      </w:r>
+      <w:proofErr w:type="spellEnd"/>
+    </w:p>
+    <w:p>
+      <w:pPr>
+        <w:spacing w:line="240" w:lineRule="auto"/>
+        <w:rPr>
+          <w:rFonts w:ascii="Times New Roman" w:hAnsi="Times New Roman" w:cs="Times New Roman"/>
+          <w:sz w:val="20"/>
+          <w:szCs w:val="20"/>
+          <w:lang w:val="en-US"/>
+        </w:rPr>
+      </w:pPr>
+      <w:r>
+        <w:rPr>
+          <w:rFonts w:ascii="Times New Roman" w:hAnsi="Times New Roman" w:cs="Times New Roman"/>
+          <w:sz w:val="20"/>
+          <w:szCs w:val="20"/>
+          <w:lang w:val="en-US"/>
+        </w:rPr>
+        <w:t xml:space="preserve">Locating Element </w:t>
+      </w:r>
+      <w:proofErr w:type="gramStart"/>
+      <w:r>
+        <w:rPr>
+          <w:rFonts w:ascii="Times New Roman" w:hAnsi="Times New Roman" w:cs="Times New Roman"/>
+          <w:sz w:val="20"/>
+          <w:szCs w:val="20"/>
+          <w:lang w:val="en-US"/>
+        </w:rPr>
+        <w:t>By</w:t>
+      </w:r>
+      <w:proofErr w:type="gramEnd"/>
+      <w:r>
+        <w:rPr>
+          <w:rFonts w:ascii="Times New Roman" w:hAnsi="Times New Roman" w:cs="Times New Roman"/>
+          <w:sz w:val="20"/>
+          <w:szCs w:val="20"/>
+          <w:lang w:val="en-US"/>
+        </w:rPr>
+        <w:t xml:space="preserve"> XPath      </w:t>
       </w:r>
     </w:p>
     <w:p>
@@ -952,6 +1179,8 @@
         </w:rPr>
         <w:t xml:space="preserve">    JUnit Test Runner Class</w:t>
       </w:r>
+      <w:bookmarkStart w:id="0" w:name="_GoBack"/>
+      <w:bookmarkEnd w:id="0"/>
     </w:p>
     <w:p>
       <w:pPr>
@@ -1044,6 +1273,7 @@
           <w:lang w:val="en-US"/>
         </w:rPr>
       </w:pPr>
+      <w:proofErr w:type="spellStart"/>
       <w:r>
         <w:rPr>
           <w:rFonts w:ascii="Times New Roman" w:hAnsi="Times New Roman" w:cs="Times New Roman"/>
@@ -1055,6 +1285,7 @@
         </w:rPr>
         <w:t>Git</w:t>
       </w:r>
+      <w:proofErr w:type="spellEnd"/>
       <w:r>
         <w:rPr>
           <w:rFonts w:ascii="Times New Roman" w:hAnsi="Times New Roman" w:cs="Times New Roman"/>
@@ -1085,20 +1316,8 @@
           <w:szCs w:val="20"/>
           <w:lang w:val="en-US"/>
         </w:rPr>
-        <w:t xml:space="preserve">Patterns </w:t>
-      </w:r>
-      <w:bookmarkStart w:id="0" w:name="_GoBack"/>
-      <w:r>
-        <w:rPr>
-          <w:rFonts w:ascii="Times New Roman" w:hAnsi="Times New Roman" w:cs="Times New Roman"/>
-          <w:b/>
-          <w:sz w:val="20"/>
-          <w:szCs w:val="20"/>
-          <w:lang w:val="en-US"/>
-        </w:rPr>
-        <w:t>design</w:t>
-      </w:r>
-      <w:bookmarkEnd w:id="0"/>
+        <w:t>Patterns design</w:t>
+      </w:r>
     </w:p>
     <w:p>
       <w:pPr>
@@ -1155,6 +1374,7 @@
           <w:lang w:val="en-US"/>
         </w:rPr>
       </w:pPr>
+      <w:proofErr w:type="spellStart"/>
       <w:r>
         <w:rPr>
           <w:rFonts w:ascii="Times New Roman" w:hAnsi="Times New Roman" w:cs="Times New Roman"/>
@@ -1165,6 +1385,7 @@
         </w:rPr>
         <w:t>RegEx</w:t>
       </w:r>
+      <w:proofErr w:type="spellEnd"/>
     </w:p>
     <w:p>
       <w:pPr>
@@ -1199,37 +1420,61 @@
           <w:lang w:val="en-US"/>
         </w:rPr>
       </w:pPr>
-      <w:r>
-        <w:rPr>
-          <w:rFonts w:ascii="Times New Roman" w:hAnsi="Times New Roman" w:cs="Times New Roman"/>
-          <w:b/>
-          <w:sz w:val="20"/>
-          <w:szCs w:val="20"/>
-          <w:lang w:val="en-US"/>
-        </w:rPr>
-        <w:t>Jenkins  - war files</w:t>
-      </w:r>
-    </w:p>
-    <w:p>
-      <w:pPr>
-        <w:spacing w:line="240" w:lineRule="auto"/>
-        <w:rPr>
-          <w:rFonts w:ascii="Times New Roman" w:hAnsi="Times New Roman" w:cs="Times New Roman"/>
-          <w:sz w:val="20"/>
-          <w:szCs w:val="20"/>
-          <w:lang w:val="en-US"/>
-        </w:rPr>
-      </w:pPr>
-      <w:r>
-        <w:rPr>
-          <w:rFonts w:ascii="Times New Roman" w:hAnsi="Times New Roman" w:cs="Times New Roman"/>
-          <w:b/>
-          <w:sz w:val="20"/>
-          <w:szCs w:val="20"/>
-          <w:lang w:val="en-US"/>
-        </w:rPr>
-        <w:t>Linux cmd</w:t>
-      </w:r>
+      <w:proofErr w:type="gramStart"/>
+      <w:r>
+        <w:rPr>
+          <w:rFonts w:ascii="Times New Roman" w:hAnsi="Times New Roman" w:cs="Times New Roman"/>
+          <w:b/>
+          <w:sz w:val="20"/>
+          <w:szCs w:val="20"/>
+          <w:lang w:val="en-US"/>
+        </w:rPr>
+        <w:t>Jenkins  -</w:t>
+      </w:r>
+      <w:proofErr w:type="gramEnd"/>
+      <w:r>
+        <w:rPr>
+          <w:rFonts w:ascii="Times New Roman" w:hAnsi="Times New Roman" w:cs="Times New Roman"/>
+          <w:b/>
+          <w:sz w:val="20"/>
+          <w:szCs w:val="20"/>
+          <w:lang w:val="en-US"/>
+        </w:rPr>
+        <w:t xml:space="preserve"> war files</w:t>
+      </w:r>
+    </w:p>
+    <w:p>
+      <w:pPr>
+        <w:spacing w:line="240" w:lineRule="auto"/>
+        <w:rPr>
+          <w:rFonts w:ascii="Times New Roman" w:hAnsi="Times New Roman" w:cs="Times New Roman"/>
+          <w:sz w:val="20"/>
+          <w:szCs w:val="20"/>
+          <w:lang w:val="en-US"/>
+        </w:rPr>
+      </w:pPr>
+      <w:r>
+        <w:rPr>
+          <w:rFonts w:ascii="Times New Roman" w:hAnsi="Times New Roman" w:cs="Times New Roman"/>
+          <w:b/>
+          <w:sz w:val="20"/>
+          <w:szCs w:val="20"/>
+          <w:lang w:val="en-US"/>
+        </w:rPr>
+        <w:t xml:space="preserve">Linux </w:t>
+      </w:r>
+      <w:proofErr w:type="spellStart"/>
+      <w:r>
+        <w:rPr>
+          <w:rFonts w:ascii="Times New Roman" w:hAnsi="Times New Roman" w:cs="Times New Roman"/>
+          <w:b/>
+          <w:sz w:val="20"/>
+          <w:szCs w:val="20"/>
+          <w:lang w:val="en-US"/>
+        </w:rPr>
+        <w:t>cmd</w:t>
+      </w:r>
+      <w:proofErr w:type="spellEnd"/>
       <w:r>
         <w:rPr>
           <w:rFonts w:ascii="Times New Roman" w:hAnsi="Times New Roman" w:cs="Times New Roman"/>
@@ -1251,16 +1496,62 @@
           <w:lang w:val="en-US"/>
         </w:rPr>
       </w:pPr>
-      <w:r>
-        <w:rPr>
-          <w:rFonts w:ascii="Times New Roman" w:hAnsi="Times New Roman" w:cs="Times New Roman"/>
-          <w:b/>
-          <w:sz w:val="20"/>
-          <w:szCs w:val="20"/>
-          <w:lang w:val="en-US"/>
-        </w:rPr>
-        <w:t>Matchers frameworks harmcrest, junit</w:t>
-      </w:r>
+      <w:proofErr w:type="gramStart"/>
+      <w:r>
+        <w:rPr>
+          <w:rFonts w:ascii="Times New Roman" w:hAnsi="Times New Roman" w:cs="Times New Roman"/>
+          <w:b/>
+          <w:sz w:val="20"/>
+          <w:szCs w:val="20"/>
+          <w:lang w:val="en-US"/>
+        </w:rPr>
+        <w:t>Matchers</w:t>
+      </w:r>
+      <w:proofErr w:type="gramEnd"/>
+      <w:r>
+        <w:rPr>
+          <w:rFonts w:ascii="Times New Roman" w:hAnsi="Times New Roman" w:cs="Times New Roman"/>
+          <w:b/>
+          <w:sz w:val="20"/>
+          <w:szCs w:val="20"/>
+          <w:lang w:val="en-US"/>
+        </w:rPr>
+        <w:t xml:space="preserve"> frameworks </w:t>
+      </w:r>
+      <w:proofErr w:type="spellStart"/>
+      <w:r>
+        <w:rPr>
+          <w:rFonts w:ascii="Times New Roman" w:hAnsi="Times New Roman" w:cs="Times New Roman"/>
+          <w:b/>
+          <w:sz w:val="20"/>
+          <w:szCs w:val="20"/>
+          <w:lang w:val="en-US"/>
+        </w:rPr>
+        <w:t>harmcrest</w:t>
+      </w:r>
+      <w:proofErr w:type="spellEnd"/>
+      <w:r>
+        <w:rPr>
+          <w:rFonts w:ascii="Times New Roman" w:hAnsi="Times New Roman" w:cs="Times New Roman"/>
+          <w:b/>
+          <w:sz w:val="20"/>
+          <w:szCs w:val="20"/>
+          <w:lang w:val="en-US"/>
+        </w:rPr>
+        <w:t xml:space="preserve">, </w:t>
+      </w:r>
+      <w:proofErr w:type="spellStart"/>
+      <w:r>
+        <w:rPr>
+          <w:rFonts w:ascii="Times New Roman" w:hAnsi="Times New Roman" w:cs="Times New Roman"/>
+          <w:b/>
+          <w:sz w:val="20"/>
+          <w:szCs w:val="20"/>
+          <w:lang w:val="en-US"/>
+        </w:rPr>
+        <w:t>junit</w:t>
+      </w:r>
+      <w:proofErr w:type="spellEnd"/>
     </w:p>
     <w:p>
       <w:pPr>
@@ -1317,69 +1608,121 @@
           <w:lang w:val="en-US"/>
         </w:rPr>
       </w:pPr>
-      <w:r>
-        <w:rPr>
-          <w:rFonts w:ascii="Times New Roman" w:hAnsi="Times New Roman" w:cs="Times New Roman"/>
-          <w:b/>
-          <w:sz w:val="20"/>
-          <w:szCs w:val="20"/>
-          <w:lang w:val="en-US"/>
-        </w:rPr>
-        <w:t>Ssh remote</w:t>
-      </w:r>
-    </w:p>
-    <w:p>
-      <w:pPr>
-        <w:spacing w:line="240" w:lineRule="auto"/>
-        <w:rPr>
-          <w:rFonts w:ascii="Times New Roman" w:hAnsi="Times New Roman" w:cs="Times New Roman"/>
-          <w:b/>
-          <w:sz w:val="20"/>
-          <w:szCs w:val="20"/>
-          <w:lang w:val="en-US"/>
-        </w:rPr>
-      </w:pPr>
-      <w:r>
-        <w:rPr>
-          <w:rFonts w:ascii="Times New Roman" w:hAnsi="Times New Roman" w:cs="Times New Roman"/>
-          <w:b/>
-          <w:sz w:val="20"/>
-          <w:szCs w:val="20"/>
-          <w:lang w:val="en-US"/>
-        </w:rPr>
-        <w:t xml:space="preserve">Jpa orm </w:t>
-      </w:r>
-      <w:r>
-        <w:rPr>
-          <w:rFonts w:ascii="Times New Roman" w:hAnsi="Times New Roman" w:cs="Times New Roman"/>
-          <w:b/>
-          <w:sz w:val="20"/>
-          <w:szCs w:val="20"/>
-          <w:lang w:val="en-US"/>
-        </w:rPr>
-        <w:t>(Hibernate)</w:t>
-      </w:r>
-    </w:p>
-    <w:p>
-      <w:pPr>
-        <w:spacing w:line="240" w:lineRule="auto"/>
-        <w:rPr>
-          <w:rFonts w:ascii="Times New Roman" w:hAnsi="Times New Roman" w:cs="Times New Roman"/>
-          <w:b/>
-          <w:sz w:val="20"/>
-          <w:szCs w:val="20"/>
-          <w:lang w:val="en-US"/>
-        </w:rPr>
-      </w:pPr>
-      <w:r>
-        <w:rPr>
-          <w:rFonts w:ascii="Times New Roman" w:hAnsi="Times New Roman" w:cs="Times New Roman"/>
-          <w:b/>
-          <w:sz w:val="20"/>
-          <w:szCs w:val="20"/>
-          <w:lang w:val="en-US"/>
-        </w:rPr>
-        <w:t>XMl, XSD, WSDL, FTL</w:t>
+      <w:proofErr w:type="spellStart"/>
+      <w:r>
+        <w:rPr>
+          <w:rFonts w:ascii="Times New Roman" w:hAnsi="Times New Roman" w:cs="Times New Roman"/>
+          <w:b/>
+          <w:sz w:val="20"/>
+          <w:szCs w:val="20"/>
+          <w:lang w:val="en-US"/>
+        </w:rPr>
+        <w:t>Ssh</w:t>
+      </w:r>
+      <w:proofErr w:type="spellEnd"/>
+      <w:r>
+        <w:rPr>
+          <w:rFonts w:ascii="Times New Roman" w:hAnsi="Times New Roman" w:cs="Times New Roman"/>
+          <w:b/>
+          <w:sz w:val="20"/>
+          <w:szCs w:val="20"/>
+          <w:lang w:val="en-US"/>
+        </w:rPr>
+        <w:t xml:space="preserve"> remote</w:t>
+      </w:r>
+    </w:p>
+    <w:p>
+      <w:pPr>
+        <w:spacing w:line="240" w:lineRule="auto"/>
+        <w:rPr>
+          <w:rFonts w:ascii="Times New Roman" w:hAnsi="Times New Roman" w:cs="Times New Roman"/>
+          <w:b/>
+          <w:sz w:val="20"/>
+          <w:szCs w:val="20"/>
+          <w:lang w:val="en-US"/>
+        </w:rPr>
+      </w:pPr>
+      <w:proofErr w:type="spellStart"/>
+      <w:r>
+        <w:rPr>
+          <w:rFonts w:ascii="Times New Roman" w:hAnsi="Times New Roman" w:cs="Times New Roman"/>
+          <w:b/>
+          <w:sz w:val="20"/>
+          <w:szCs w:val="20"/>
+          <w:highlight w:val="yellow"/>
+          <w:lang w:val="en-US"/>
+        </w:rPr>
+        <w:t>Jpa</w:t>
+      </w:r>
+      <w:proofErr w:type="spellEnd"/>
+      <w:r>
+        <w:rPr>
+          <w:rFonts w:ascii="Times New Roman" w:hAnsi="Times New Roman" w:cs="Times New Roman"/>
+          <w:b/>
+          <w:sz w:val="20"/>
+          <w:szCs w:val="20"/>
+          <w:highlight w:val="yellow"/>
+          <w:lang w:val="en-US"/>
+        </w:rPr>
+        <w:t xml:space="preserve"> </w:t>
+      </w:r>
+      <w:proofErr w:type="spellStart"/>
+      <w:r>
+        <w:rPr>
+          <w:rFonts w:ascii="Times New Roman" w:hAnsi="Times New Roman" w:cs="Times New Roman"/>
+          <w:b/>
+          <w:sz w:val="20"/>
+          <w:szCs w:val="20"/>
+          <w:highlight w:val="yellow"/>
+          <w:lang w:val="en-US"/>
+        </w:rPr>
+        <w:t>orm</w:t>
+      </w:r>
+      <w:proofErr w:type="spellEnd"/>
+      <w:r>
+        <w:rPr>
+          <w:rFonts w:ascii="Times New Roman" w:hAnsi="Times New Roman" w:cs="Times New Roman"/>
+          <w:b/>
+          <w:sz w:val="20"/>
+          <w:szCs w:val="20"/>
+          <w:highlight w:val="yellow"/>
+          <w:lang w:val="en-US"/>
+        </w:rPr>
+        <w:t xml:space="preserve"> (Hibernate)</w:t>
+      </w:r>
+    </w:p>
+    <w:p>
+      <w:pPr>
+        <w:spacing w:line="240" w:lineRule="auto"/>
+        <w:rPr>
+          <w:rFonts w:ascii="Times New Roman" w:hAnsi="Times New Roman" w:cs="Times New Roman"/>
+          <w:b/>
+          <w:sz w:val="20"/>
+          <w:szCs w:val="20"/>
+          <w:lang w:val="en-US"/>
+        </w:rPr>
+      </w:pPr>
+      <w:proofErr w:type="spellStart"/>
+      <w:r>
+        <w:rPr>
+          <w:rFonts w:ascii="Times New Roman" w:hAnsi="Times New Roman" w:cs="Times New Roman"/>
+          <w:b/>
+          <w:sz w:val="20"/>
+          <w:szCs w:val="20"/>
+          <w:lang w:val="en-US"/>
+        </w:rPr>
+        <w:t>XMl</w:t>
+      </w:r>
+      <w:proofErr w:type="spellEnd"/>
+      <w:r>
+        <w:rPr>
+          <w:rFonts w:ascii="Times New Roman" w:hAnsi="Times New Roman" w:cs="Times New Roman"/>
+          <w:b/>
+          <w:sz w:val="20"/>
+          <w:szCs w:val="20"/>
+          <w:lang w:val="en-US"/>
+        </w:rPr>
+        <w:t>, XSD, WSDL, FTL</w:t>
       </w:r>
     </w:p>
     <w:p>
@@ -1414,16 +1757,19 @@
           <w:lang w:val="en-US"/>
         </w:rPr>
       </w:pPr>
-      <w:r>
-        <w:rPr>
-          <w:rFonts w:ascii="Times New Roman" w:hAnsi="Times New Roman" w:cs="Times New Roman"/>
-          <w:b/>
-          <w:sz w:val="20"/>
-          <w:szCs w:val="20"/>
+      <w:proofErr w:type="spellStart"/>
+      <w:r>
+        <w:rPr>
+          <w:rFonts w:ascii="Times New Roman" w:hAnsi="Times New Roman" w:cs="Times New Roman"/>
+          <w:b/>
+          <w:sz w:val="20"/>
+          <w:szCs w:val="20"/>
+          <w:highlight w:val="yellow"/>
           <w:lang w:val="en-US"/>
         </w:rPr>
         <w:t>WEBServices</w:t>
       </w:r>
+      <w:proofErr w:type="spellEnd"/>
       <w:r>
         <w:rPr>
           <w:rFonts w:ascii="Times New Roman" w:hAnsi="Times New Roman" w:cs="Times New Roman"/>
@@ -1451,9 +1797,35 @@
           <w:b/>
           <w:sz w:val="20"/>
           <w:szCs w:val="20"/>
-          <w:lang w:val="en-US"/>
-        </w:rPr>
-        <w:t xml:space="preserve">RESTFUL api </w:t>
+          <w:highlight w:val="green"/>
+          <w:lang w:val="en-US"/>
+        </w:rPr>
+        <w:t xml:space="preserve">RESTFUL </w:t>
+      </w:r>
+      <w:proofErr w:type="spellStart"/>
+      <w:proofErr w:type="gramStart"/>
+      <w:r>
+        <w:rPr>
+          <w:rFonts w:ascii="Times New Roman" w:hAnsi="Times New Roman" w:cs="Times New Roman"/>
+          <w:b/>
+          <w:sz w:val="20"/>
+          <w:szCs w:val="20"/>
+          <w:highlight w:val="green"/>
+          <w:lang w:val="en-US"/>
+        </w:rPr>
+        <w:t>api</w:t>
+      </w:r>
+      <w:proofErr w:type="spellEnd"/>
+      <w:proofErr w:type="gramEnd"/>
+      <w:r>
+        <w:rPr>
+          <w:rFonts w:ascii="Times New Roman" w:hAnsi="Times New Roman" w:cs="Times New Roman"/>
+          <w:b/>
+          <w:sz w:val="20"/>
+          <w:szCs w:val="20"/>
+          <w:lang w:val="en-US"/>
+        </w:rPr>
+        <w:t xml:space="preserve"> </w:t>
       </w:r>
     </w:p>
     <w:p>
@@ -2087,6 +2459,7 @@
         </w:rPr>
         <w:t xml:space="preserve"> </w:t>
       </w:r>
+      <w:proofErr w:type="gramStart"/>
       <w:r>
         <w:rPr>
           <w:rFonts w:ascii="Times New Roman" w:hAnsi="Times New Roman" w:cs="Times New Roman"/>
@@ -2104,30 +2477,64 @@
           <w:szCs w:val="20"/>
           <w:lang w:val="en-US"/>
         </w:rPr>
-        <w:t>(https://www.youtube.com/watch?v=spPtAEmwys4&amp;list=PLS1QulWo1RIb8IwHYfah5pxGU5jgNiEbK)</w:t>
-      </w:r>
-    </w:p>
-    <w:p>
-      <w:pPr>
-        <w:spacing w:line="240" w:lineRule="auto"/>
-        <w:rPr>
-          <w:rFonts w:ascii="Times New Roman" w:hAnsi="Times New Roman" w:cs="Times New Roman"/>
-          <w:b/>
-          <w:sz w:val="20"/>
-          <w:szCs w:val="20"/>
-          <w:lang w:val="en-US"/>
-        </w:rPr>
-      </w:pPr>
-      <w:r>
-        <w:rPr>
-          <w:rFonts w:ascii="Times New Roman" w:hAnsi="Times New Roman" w:cs="Times New Roman"/>
-          <w:b/>
-          <w:sz w:val="20"/>
-          <w:szCs w:val="20"/>
-          <w:lang w:val="en-US"/>
-        </w:rPr>
-        <w:t>Cms wordpress</w:t>
-      </w:r>
+        <w:t>(</w:t>
+      </w:r>
+      <w:proofErr w:type="gramEnd"/>
+      <w:r>
+        <w:rPr>
+          <w:rFonts w:ascii="Times New Roman" w:hAnsi="Times New Roman" w:cs="Times New Roman"/>
+          <w:sz w:val="20"/>
+          <w:szCs w:val="20"/>
+          <w:lang w:val="en-US"/>
+        </w:rPr>
+        <w:t>https://www.youtube.com/watch?v=spPtAEmwys4&amp;list=PLS1QulWo1RIb8IwHYfah5pxGU5jgNiEbK)</w:t>
+      </w:r>
+    </w:p>
+    <w:p>
+      <w:pPr>
+        <w:spacing w:line="240" w:lineRule="auto"/>
+        <w:rPr>
+          <w:rFonts w:ascii="Times New Roman" w:hAnsi="Times New Roman" w:cs="Times New Roman"/>
+          <w:b/>
+          <w:sz w:val="20"/>
+          <w:szCs w:val="20"/>
+          <w:lang w:val="en-US"/>
+        </w:rPr>
+      </w:pPr>
+      <w:proofErr w:type="spellStart"/>
+      <w:r>
+        <w:rPr>
+          <w:rFonts w:ascii="Times New Roman" w:hAnsi="Times New Roman" w:cs="Times New Roman"/>
+          <w:b/>
+          <w:sz w:val="20"/>
+          <w:szCs w:val="20"/>
+          <w:lang w:val="en-US"/>
+        </w:rPr>
+        <w:t>Cms</w:t>
+      </w:r>
+      <w:proofErr w:type="spellEnd"/>
+      <w:r>
+        <w:rPr>
+          <w:rFonts w:ascii="Times New Roman" w:hAnsi="Times New Roman" w:cs="Times New Roman"/>
+          <w:b/>
+          <w:sz w:val="20"/>
+          <w:szCs w:val="20"/>
+          <w:lang w:val="en-US"/>
+        </w:rPr>
+        <w:t xml:space="preserve"> </w:t>
+      </w:r>
+      <w:proofErr w:type="spellStart"/>
+      <w:r>
+        <w:rPr>
+          <w:rFonts w:ascii="Times New Roman" w:hAnsi="Times New Roman" w:cs="Times New Roman"/>
+          <w:b/>
+          <w:sz w:val="20"/>
+          <w:szCs w:val="20"/>
+          <w:lang w:val="en-US"/>
+        </w:rPr>
+        <w:t>wordpress</w:t>
+      </w:r>
+      <w:proofErr w:type="spellEnd"/>
     </w:p>
     <w:p>
       <w:pPr>
@@ -3341,6 +3748,7 @@
           <w:lang w:val="en-US"/>
         </w:rPr>
       </w:pPr>
+      <w:proofErr w:type="gramStart"/>
       <w:r>
         <w:rPr>
           <w:rFonts w:ascii="Times New Roman" w:hAnsi="Times New Roman" w:cs="Times New Roman"/>
@@ -3350,27 +3758,39 @@
         </w:rPr>
         <w:t>o</w:t>
       </w:r>
-      <w:r>
-        <w:rPr>
-          <w:rFonts w:ascii="Times New Roman" w:hAnsi="Times New Roman" w:cs="Times New Roman"/>
-          <w:sz w:val="20"/>
-          <w:szCs w:val="20"/>
-          <w:lang w:val="en-US"/>
-        </w:rPr>
-        <w:tab/>
+      <w:proofErr w:type="gramEnd"/>
+      <w:r>
+        <w:rPr>
+          <w:rFonts w:ascii="Times New Roman" w:hAnsi="Times New Roman" w:cs="Times New Roman"/>
+          <w:sz w:val="20"/>
+          <w:szCs w:val="20"/>
+          <w:lang w:val="en-US"/>
+        </w:rPr>
+        <w:tab/>
+      </w:r>
+      <w:proofErr w:type="spellStart"/>
+      <w:r>
+        <w:rPr>
+          <w:rFonts w:ascii="Times New Roman" w:hAnsi="Times New Roman" w:cs="Times New Roman"/>
+          <w:sz w:val="20"/>
+          <w:szCs w:val="20"/>
+          <w:lang w:val="en-US"/>
+        </w:rPr>
         <w:t>sendKeys</w:t>
       </w:r>
-    </w:p>
-    <w:p>
-      <w:pPr>
-        <w:spacing w:line="240" w:lineRule="auto"/>
-        <w:rPr>
-          <w:rFonts w:ascii="Times New Roman" w:hAnsi="Times New Roman" w:cs="Times New Roman"/>
-          <w:sz w:val="20"/>
-          <w:szCs w:val="20"/>
-          <w:lang w:val="en-US"/>
-        </w:rPr>
-      </w:pPr>
+      <w:proofErr w:type="spellEnd"/>
+    </w:p>
+    <w:p>
+      <w:pPr>
+        <w:spacing w:line="240" w:lineRule="auto"/>
+        <w:rPr>
+          <w:rFonts w:ascii="Times New Roman" w:hAnsi="Times New Roman" w:cs="Times New Roman"/>
+          <w:sz w:val="20"/>
+          <w:szCs w:val="20"/>
+          <w:lang w:val="en-US"/>
+        </w:rPr>
+      </w:pPr>
+      <w:proofErr w:type="gramStart"/>
       <w:r>
         <w:rPr>
           <w:rFonts w:ascii="Times New Roman" w:hAnsi="Times New Roman" w:cs="Times New Roman"/>
@@ -3380,6 +3800,7 @@
         </w:rPr>
         <w:t>o</w:t>
       </w:r>
+      <w:proofErr w:type="gramEnd"/>
       <w:r>
         <w:rPr>
           <w:rFonts w:ascii="Times New Roman" w:hAnsi="Times New Roman" w:cs="Times New Roman"/>
@@ -3401,6 +3822,7 @@
           <w:lang w:val="en-US"/>
         </w:rPr>
       </w:pPr>
+      <w:proofErr w:type="gramStart"/>
       <w:r>
         <w:rPr>
           <w:rFonts w:ascii="Times New Roman" w:hAnsi="Times New Roman" w:cs="Times New Roman"/>
@@ -3410,6 +3832,7 @@
         </w:rPr>
         <w:t>o</w:t>
       </w:r>
+      <w:proofErr w:type="gramEnd"/>
       <w:r>
         <w:rPr>
           <w:rFonts w:ascii="Times New Roman" w:hAnsi="Times New Roman" w:cs="Times New Roman"/>
@@ -4619,7 +5042,47 @@
           <w:szCs w:val="20"/>
           <w:lang w:val="en-US"/>
         </w:rPr>
-        <w:t xml:space="preserve"> (Appium, Winium, Windows Application Driver)</w:t>
+        <w:t xml:space="preserve"> (</w:t>
+      </w:r>
+      <w:proofErr w:type="spellStart"/>
+      <w:r>
+        <w:rPr>
+          <w:rFonts w:ascii="Times New Roman" w:hAnsi="Times New Roman" w:cs="Times New Roman"/>
+          <w:sz w:val="20"/>
+          <w:szCs w:val="20"/>
+          <w:lang w:val="en-US"/>
+        </w:rPr>
+        <w:t>Appium</w:t>
+      </w:r>
+      <w:proofErr w:type="spellEnd"/>
+      <w:r>
+        <w:rPr>
+          <w:rFonts w:ascii="Times New Roman" w:hAnsi="Times New Roman" w:cs="Times New Roman"/>
+          <w:sz w:val="20"/>
+          <w:szCs w:val="20"/>
+          <w:lang w:val="en-US"/>
+        </w:rPr>
+        <w:t xml:space="preserve">, </w:t>
+      </w:r>
+      <w:proofErr w:type="spellStart"/>
+      <w:r>
+        <w:rPr>
+          <w:rFonts w:ascii="Times New Roman" w:hAnsi="Times New Roman" w:cs="Times New Roman"/>
+          <w:sz w:val="20"/>
+          <w:szCs w:val="20"/>
+          <w:lang w:val="en-US"/>
+        </w:rPr>
+        <w:t>Winium</w:t>
+      </w:r>
+      <w:proofErr w:type="spellEnd"/>
+      <w:r>
+        <w:rPr>
+          <w:rFonts w:ascii="Times New Roman" w:hAnsi="Times New Roman" w:cs="Times New Roman"/>
+          <w:sz w:val="20"/>
+          <w:szCs w:val="20"/>
+          <w:lang w:val="en-US"/>
+        </w:rPr>
+        <w:t>, Windows Application Driver)</w:t>
       </w:r>
     </w:p>
     <w:p>
@@ -4665,7 +5128,47 @@
           <w:szCs w:val="20"/>
           <w:lang w:val="en-US"/>
         </w:rPr>
-        <w:t xml:space="preserve"> API (Watir, Selenide, FluentSelenium)</w:t>
+        <w:t xml:space="preserve"> API (</w:t>
+      </w:r>
+      <w:proofErr w:type="spellStart"/>
+      <w:r>
+        <w:rPr>
+          <w:rFonts w:ascii="Times New Roman" w:hAnsi="Times New Roman" w:cs="Times New Roman"/>
+          <w:sz w:val="20"/>
+          <w:szCs w:val="20"/>
+          <w:lang w:val="en-US"/>
+        </w:rPr>
+        <w:t>Watir</w:t>
+      </w:r>
+      <w:proofErr w:type="spellEnd"/>
+      <w:r>
+        <w:rPr>
+          <w:rFonts w:ascii="Times New Roman" w:hAnsi="Times New Roman" w:cs="Times New Roman"/>
+          <w:sz w:val="20"/>
+          <w:szCs w:val="20"/>
+          <w:lang w:val="en-US"/>
+        </w:rPr>
+        <w:t xml:space="preserve">, Selenide, </w:t>
+      </w:r>
+      <w:proofErr w:type="spellStart"/>
+      <w:r>
+        <w:rPr>
+          <w:rFonts w:ascii="Times New Roman" w:hAnsi="Times New Roman" w:cs="Times New Roman"/>
+          <w:sz w:val="20"/>
+          <w:szCs w:val="20"/>
+          <w:lang w:val="en-US"/>
+        </w:rPr>
+        <w:t>FluentSelenium</w:t>
+      </w:r>
+      <w:proofErr w:type="spellEnd"/>
+      <w:r>
+        <w:rPr>
+          <w:rFonts w:ascii="Times New Roman" w:hAnsi="Times New Roman" w:cs="Times New Roman"/>
+          <w:sz w:val="20"/>
+          <w:szCs w:val="20"/>
+          <w:lang w:val="en-US"/>
+        </w:rPr>
+        <w:t>)</w:t>
       </w:r>
     </w:p>
     <w:p>
@@ -4763,7 +5266,67 @@
           <w:szCs w:val="20"/>
           <w:lang w:val="en-US"/>
         </w:rPr>
-        <w:t xml:space="preserve"> (RobotFramework, Serenity, Capybara, Geb, ScalaTest)</w:t>
+        <w:t xml:space="preserve"> (</w:t>
+      </w:r>
+      <w:proofErr w:type="spellStart"/>
+      <w:r>
+        <w:rPr>
+          <w:rFonts w:ascii="Times New Roman" w:hAnsi="Times New Roman" w:cs="Times New Roman"/>
+          <w:sz w:val="20"/>
+          <w:szCs w:val="20"/>
+          <w:lang w:val="en-US"/>
+        </w:rPr>
+        <w:t>RobotFramework</w:t>
+      </w:r>
+      <w:proofErr w:type="spellEnd"/>
+      <w:r>
+        <w:rPr>
+          <w:rFonts w:ascii="Times New Roman" w:hAnsi="Times New Roman" w:cs="Times New Roman"/>
+          <w:sz w:val="20"/>
+          <w:szCs w:val="20"/>
+          <w:lang w:val="en-US"/>
+        </w:rPr>
+        <w:t xml:space="preserve">, Serenity, Capybara, </w:t>
+      </w:r>
+      <w:proofErr w:type="spellStart"/>
+      <w:r>
+        <w:rPr>
+          <w:rFonts w:ascii="Times New Roman" w:hAnsi="Times New Roman" w:cs="Times New Roman"/>
+          <w:sz w:val="20"/>
+          <w:szCs w:val="20"/>
+          <w:lang w:val="en-US"/>
+        </w:rPr>
+        <w:t>Geb</w:t>
+      </w:r>
+      <w:proofErr w:type="spellEnd"/>
+      <w:r>
+        <w:rPr>
+          <w:rFonts w:ascii="Times New Roman" w:hAnsi="Times New Roman" w:cs="Times New Roman"/>
+          <w:sz w:val="20"/>
+          <w:szCs w:val="20"/>
+          <w:lang w:val="en-US"/>
+        </w:rPr>
+        <w:t xml:space="preserve">, </w:t>
+      </w:r>
+      <w:proofErr w:type="spellStart"/>
+      <w:r>
+        <w:rPr>
+          <w:rFonts w:ascii="Times New Roman" w:hAnsi="Times New Roman" w:cs="Times New Roman"/>
+          <w:sz w:val="20"/>
+          <w:szCs w:val="20"/>
+          <w:lang w:val="en-US"/>
+        </w:rPr>
+        <w:t>ScalaTest</w:t>
+      </w:r>
+      <w:proofErr w:type="spellEnd"/>
+      <w:r>
+        <w:rPr>
+          <w:rFonts w:ascii="Times New Roman" w:hAnsi="Times New Roman" w:cs="Times New Roman"/>
+          <w:sz w:val="20"/>
+          <w:szCs w:val="20"/>
+          <w:lang w:val="en-US"/>
+        </w:rPr>
+        <w:t>)</w:t>
       </w:r>
     </w:p>
     <w:p>
@@ -4825,67 +5388,147 @@
           <w:szCs w:val="20"/>
           <w:lang w:val="en-US"/>
         </w:rPr>
-        <w:t>Download and install Selenium Webdriver with Eclipse</w:t>
-      </w:r>
-    </w:p>
-    <w:p>
-      <w:pPr>
-        <w:spacing w:line="240" w:lineRule="auto"/>
-        <w:rPr>
-          <w:rFonts w:ascii="Times New Roman" w:hAnsi="Times New Roman" w:cs="Times New Roman"/>
-          <w:sz w:val="20"/>
-          <w:szCs w:val="20"/>
-          <w:lang w:val="en-US"/>
-        </w:rPr>
-      </w:pPr>
-      <w:r>
-        <w:rPr>
-          <w:rFonts w:ascii="Times New Roman" w:hAnsi="Times New Roman" w:cs="Times New Roman"/>
-          <w:sz w:val="20"/>
-          <w:szCs w:val="20"/>
-          <w:lang w:val="en-US"/>
-        </w:rPr>
-        <w:t>Creating And Running First Selenium Script In Firefox</w:t>
-      </w:r>
-    </w:p>
-    <w:p>
-      <w:pPr>
-        <w:spacing w:line="240" w:lineRule="auto"/>
-        <w:rPr>
-          <w:rFonts w:ascii="Times New Roman" w:hAnsi="Times New Roman" w:cs="Times New Roman"/>
-          <w:sz w:val="20"/>
-          <w:szCs w:val="20"/>
-          <w:lang w:val="en-US"/>
-        </w:rPr>
-      </w:pPr>
-      <w:r>
-        <w:rPr>
-          <w:rFonts w:ascii="Times New Roman" w:hAnsi="Times New Roman" w:cs="Times New Roman"/>
-          <w:sz w:val="20"/>
-          <w:szCs w:val="20"/>
-          <w:lang w:val="en-US"/>
-        </w:rPr>
-        <w:t>Running Selenium Test In Google Chrome Browser</w:t>
-      </w:r>
-    </w:p>
-    <w:p>
-      <w:pPr>
-        <w:spacing w:line="240" w:lineRule="auto"/>
-        <w:rPr>
-          <w:rFonts w:ascii="Times New Roman" w:hAnsi="Times New Roman" w:cs="Times New Roman"/>
-          <w:sz w:val="20"/>
-          <w:szCs w:val="20"/>
-          <w:lang w:val="en-US"/>
-        </w:rPr>
-      </w:pPr>
-      <w:r>
-        <w:rPr>
-          <w:rFonts w:ascii="Times New Roman" w:hAnsi="Times New Roman" w:cs="Times New Roman"/>
-          <w:sz w:val="20"/>
-          <w:szCs w:val="20"/>
-          <w:lang w:val="en-US"/>
-        </w:rPr>
-        <w:t>Running Selenium Test In Internet Explorer Browser</w:t>
+        <w:t xml:space="preserve">Download and install Selenium </w:t>
+      </w:r>
+      <w:proofErr w:type="spellStart"/>
+      <w:r>
+        <w:rPr>
+          <w:rFonts w:ascii="Times New Roman" w:hAnsi="Times New Roman" w:cs="Times New Roman"/>
+          <w:sz w:val="20"/>
+          <w:szCs w:val="20"/>
+          <w:lang w:val="en-US"/>
+        </w:rPr>
+        <w:t>Webdriver</w:t>
+      </w:r>
+      <w:proofErr w:type="spellEnd"/>
+      <w:r>
+        <w:rPr>
+          <w:rFonts w:ascii="Times New Roman" w:hAnsi="Times New Roman" w:cs="Times New Roman"/>
+          <w:sz w:val="20"/>
+          <w:szCs w:val="20"/>
+          <w:lang w:val="en-US"/>
+        </w:rPr>
+        <w:t xml:space="preserve"> with Eclipse</w:t>
+      </w:r>
+    </w:p>
+    <w:p>
+      <w:pPr>
+        <w:spacing w:line="240" w:lineRule="auto"/>
+        <w:rPr>
+          <w:rFonts w:ascii="Times New Roman" w:hAnsi="Times New Roman" w:cs="Times New Roman"/>
+          <w:sz w:val="20"/>
+          <w:szCs w:val="20"/>
+          <w:lang w:val="en-US"/>
+        </w:rPr>
+      </w:pPr>
+      <w:r>
+        <w:rPr>
+          <w:rFonts w:ascii="Times New Roman" w:hAnsi="Times New Roman" w:cs="Times New Roman"/>
+          <w:sz w:val="20"/>
+          <w:szCs w:val="20"/>
+          <w:lang w:val="en-US"/>
+        </w:rPr>
+        <w:t xml:space="preserve">Creating </w:t>
+      </w:r>
+      <w:proofErr w:type="gramStart"/>
+      <w:r>
+        <w:rPr>
+          <w:rFonts w:ascii="Times New Roman" w:hAnsi="Times New Roman" w:cs="Times New Roman"/>
+          <w:sz w:val="20"/>
+          <w:szCs w:val="20"/>
+          <w:lang w:val="en-US"/>
+        </w:rPr>
+        <w:t>And</w:t>
+      </w:r>
+      <w:proofErr w:type="gramEnd"/>
+      <w:r>
+        <w:rPr>
+          <w:rFonts w:ascii="Times New Roman" w:hAnsi="Times New Roman" w:cs="Times New Roman"/>
+          <w:sz w:val="20"/>
+          <w:szCs w:val="20"/>
+          <w:lang w:val="en-US"/>
+        </w:rPr>
+        <w:t xml:space="preserve"> Running First Selenium Script In Firefox</w:t>
+      </w:r>
+    </w:p>
+    <w:p>
+      <w:pPr>
+        <w:spacing w:line="240" w:lineRule="auto"/>
+        <w:rPr>
+          <w:rFonts w:ascii="Times New Roman" w:hAnsi="Times New Roman" w:cs="Times New Roman"/>
+          <w:sz w:val="20"/>
+          <w:szCs w:val="20"/>
+          <w:lang w:val="en-US"/>
+        </w:rPr>
+      </w:pPr>
+      <w:r>
+        <w:rPr>
+          <w:rFonts w:ascii="Times New Roman" w:hAnsi="Times New Roman" w:cs="Times New Roman"/>
+          <w:sz w:val="20"/>
+          <w:szCs w:val="20"/>
+          <w:lang w:val="en-US"/>
+        </w:rPr>
+        <w:t xml:space="preserve">Running Selenium Test </w:t>
+      </w:r>
+      <w:proofErr w:type="gramStart"/>
+      <w:r>
+        <w:rPr>
+          <w:rFonts w:ascii="Times New Roman" w:hAnsi="Times New Roman" w:cs="Times New Roman"/>
+          <w:sz w:val="20"/>
+          <w:szCs w:val="20"/>
+          <w:lang w:val="en-US"/>
+        </w:rPr>
+        <w:t>In</w:t>
+      </w:r>
+      <w:proofErr w:type="gramEnd"/>
+      <w:r>
+        <w:rPr>
+          <w:rFonts w:ascii="Times New Roman" w:hAnsi="Times New Roman" w:cs="Times New Roman"/>
+          <w:sz w:val="20"/>
+          <w:szCs w:val="20"/>
+          <w:lang w:val="en-US"/>
+        </w:rPr>
+        <w:t xml:space="preserve"> Google Chrome Browser</w:t>
+      </w:r>
+    </w:p>
+    <w:p>
+      <w:pPr>
+        <w:spacing w:line="240" w:lineRule="auto"/>
+        <w:rPr>
+          <w:rFonts w:ascii="Times New Roman" w:hAnsi="Times New Roman" w:cs="Times New Roman"/>
+          <w:sz w:val="20"/>
+          <w:szCs w:val="20"/>
+          <w:lang w:val="en-US"/>
+        </w:rPr>
+      </w:pPr>
+      <w:r>
+        <w:rPr>
+          <w:rFonts w:ascii="Times New Roman" w:hAnsi="Times New Roman" w:cs="Times New Roman"/>
+          <w:sz w:val="20"/>
+          <w:szCs w:val="20"/>
+          <w:lang w:val="en-US"/>
+        </w:rPr>
+        <w:t xml:space="preserve">Running Selenium Test </w:t>
+      </w:r>
+      <w:proofErr w:type="gramStart"/>
+      <w:r>
+        <w:rPr>
+          <w:rFonts w:ascii="Times New Roman" w:hAnsi="Times New Roman" w:cs="Times New Roman"/>
+          <w:sz w:val="20"/>
+          <w:szCs w:val="20"/>
+          <w:lang w:val="en-US"/>
+        </w:rPr>
+        <w:t>In</w:t>
+      </w:r>
+      <w:proofErr w:type="gramEnd"/>
+      <w:r>
+        <w:rPr>
+          <w:rFonts w:ascii="Times New Roman" w:hAnsi="Times New Roman" w:cs="Times New Roman"/>
+          <w:sz w:val="20"/>
+          <w:szCs w:val="20"/>
+          <w:lang w:val="en-US"/>
+        </w:rPr>
+        <w:t xml:space="preserve"> Internet Explorer Browser</w:t>
       </w:r>
     </w:p>
     <w:p>
@@ -4927,7 +5570,27 @@
           <w:szCs w:val="20"/>
           <w:lang w:val="en-US"/>
         </w:rPr>
-        <w:t xml:space="preserve">    Opening And Maximizing Firefox Browser And Opening URL</w:t>
+        <w:t xml:space="preserve">    Opening </w:t>
+      </w:r>
+      <w:proofErr w:type="gramStart"/>
+      <w:r>
+        <w:rPr>
+          <w:rFonts w:ascii="Times New Roman" w:hAnsi="Times New Roman" w:cs="Times New Roman"/>
+          <w:sz w:val="20"/>
+          <w:szCs w:val="20"/>
+          <w:lang w:val="en-US"/>
+        </w:rPr>
+        <w:t>And</w:t>
+      </w:r>
+      <w:proofErr w:type="gramEnd"/>
+      <w:r>
+        <w:rPr>
+          <w:rFonts w:ascii="Times New Roman" w:hAnsi="Times New Roman" w:cs="Times New Roman"/>
+          <w:sz w:val="20"/>
+          <w:szCs w:val="20"/>
+          <w:lang w:val="en-US"/>
+        </w:rPr>
+        <w:t xml:space="preserve"> Maximizing Firefox Browser And Opening URL</w:t>
       </w:r>
     </w:p>
     <w:p>
@@ -4987,47 +5650,107 @@
           <w:szCs w:val="20"/>
           <w:lang w:val="en-US"/>
         </w:rPr>
-        <w:t xml:space="preserve">    Store Text Of Element</w:t>
-      </w:r>
-    </w:p>
-    <w:p>
-      <w:pPr>
-        <w:spacing w:line="240" w:lineRule="auto"/>
-        <w:rPr>
-          <w:rFonts w:ascii="Times New Roman" w:hAnsi="Times New Roman" w:cs="Times New Roman"/>
-          <w:sz w:val="20"/>
-          <w:szCs w:val="20"/>
-          <w:lang w:val="en-US"/>
-        </w:rPr>
-      </w:pPr>
-      <w:r>
-        <w:rPr>
-          <w:rFonts w:ascii="Times New Roman" w:hAnsi="Times New Roman" w:cs="Times New Roman"/>
-          <w:sz w:val="20"/>
-          <w:szCs w:val="20"/>
-          <w:lang w:val="en-US"/>
-        </w:rPr>
-        <w:t xml:space="preserve">    Typing Text In To Text box</w:t>
-      </w:r>
-    </w:p>
-    <w:p>
-      <w:pPr>
-        <w:spacing w:line="240" w:lineRule="auto"/>
-        <w:rPr>
-          <w:rFonts w:ascii="Times New Roman" w:hAnsi="Times New Roman" w:cs="Times New Roman"/>
-          <w:sz w:val="20"/>
-          <w:szCs w:val="20"/>
-          <w:lang w:val="en-US"/>
-        </w:rPr>
-      </w:pPr>
-      <w:r>
-        <w:rPr>
-          <w:rFonts w:ascii="Times New Roman" w:hAnsi="Times New Roman" w:cs="Times New Roman"/>
-          <w:sz w:val="20"/>
-          <w:szCs w:val="20"/>
-          <w:lang w:val="en-US"/>
-        </w:rPr>
-        <w:t xml:space="preserve">    Get Page Title Of Software Web Application</w:t>
+        <w:t xml:space="preserve">    Store Text </w:t>
+      </w:r>
+      <w:proofErr w:type="gramStart"/>
+      <w:r>
+        <w:rPr>
+          <w:rFonts w:ascii="Times New Roman" w:hAnsi="Times New Roman" w:cs="Times New Roman"/>
+          <w:sz w:val="20"/>
+          <w:szCs w:val="20"/>
+          <w:lang w:val="en-US"/>
+        </w:rPr>
+        <w:t>Of</w:t>
+      </w:r>
+      <w:proofErr w:type="gramEnd"/>
+      <w:r>
+        <w:rPr>
+          <w:rFonts w:ascii="Times New Roman" w:hAnsi="Times New Roman" w:cs="Times New Roman"/>
+          <w:sz w:val="20"/>
+          <w:szCs w:val="20"/>
+          <w:lang w:val="en-US"/>
+        </w:rPr>
+        <w:t xml:space="preserve"> Element</w:t>
+      </w:r>
+    </w:p>
+    <w:p>
+      <w:pPr>
+        <w:spacing w:line="240" w:lineRule="auto"/>
+        <w:rPr>
+          <w:rFonts w:ascii="Times New Roman" w:hAnsi="Times New Roman" w:cs="Times New Roman"/>
+          <w:sz w:val="20"/>
+          <w:szCs w:val="20"/>
+          <w:lang w:val="en-US"/>
+        </w:rPr>
+      </w:pPr>
+      <w:r>
+        <w:rPr>
+          <w:rFonts w:ascii="Times New Roman" w:hAnsi="Times New Roman" w:cs="Times New Roman"/>
+          <w:sz w:val="20"/>
+          <w:szCs w:val="20"/>
+          <w:lang w:val="en-US"/>
+        </w:rPr>
+        <w:t xml:space="preserve">    Typing Text </w:t>
+      </w:r>
+      <w:proofErr w:type="gramStart"/>
+      <w:r>
+        <w:rPr>
+          <w:rFonts w:ascii="Times New Roman" w:hAnsi="Times New Roman" w:cs="Times New Roman"/>
+          <w:sz w:val="20"/>
+          <w:szCs w:val="20"/>
+          <w:lang w:val="en-US"/>
+        </w:rPr>
+        <w:t>In To</w:t>
+      </w:r>
+      <w:proofErr w:type="gramEnd"/>
+      <w:r>
+        <w:rPr>
+          <w:rFonts w:ascii="Times New Roman" w:hAnsi="Times New Roman" w:cs="Times New Roman"/>
+          <w:sz w:val="20"/>
+          <w:szCs w:val="20"/>
+          <w:lang w:val="en-US"/>
+        </w:rPr>
+        <w:t xml:space="preserve"> Text box</w:t>
+      </w:r>
+    </w:p>
+    <w:p>
+      <w:pPr>
+        <w:spacing w:line="240" w:lineRule="auto"/>
+        <w:rPr>
+          <w:rFonts w:ascii="Times New Roman" w:hAnsi="Times New Roman" w:cs="Times New Roman"/>
+          <w:sz w:val="20"/>
+          <w:szCs w:val="20"/>
+          <w:lang w:val="en-US"/>
+        </w:rPr>
+      </w:pPr>
+      <w:r>
+        <w:rPr>
+          <w:rFonts w:ascii="Times New Roman" w:hAnsi="Times New Roman" w:cs="Times New Roman"/>
+          <w:sz w:val="20"/>
+          <w:szCs w:val="20"/>
+          <w:lang w:val="en-US"/>
+        </w:rPr>
+        <w:t xml:space="preserve">    Get Page Title </w:t>
+      </w:r>
+      <w:proofErr w:type="gramStart"/>
+      <w:r>
+        <w:rPr>
+          <w:rFonts w:ascii="Times New Roman" w:hAnsi="Times New Roman" w:cs="Times New Roman"/>
+          <w:sz w:val="20"/>
+          <w:szCs w:val="20"/>
+          <w:lang w:val="en-US"/>
+        </w:rPr>
+        <w:t>Of</w:t>
+      </w:r>
+      <w:proofErr w:type="gramEnd"/>
+      <w:r>
+        <w:rPr>
+          <w:rFonts w:ascii="Times New Roman" w:hAnsi="Times New Roman" w:cs="Times New Roman"/>
+          <w:sz w:val="20"/>
+          <w:szCs w:val="20"/>
+          <w:lang w:val="en-US"/>
+        </w:rPr>
+        <w:t xml:space="preserve"> Software Web Application</w:t>
       </w:r>
     </w:p>
     <w:p>
@@ -5067,8 +5790,39 @@
           <w:szCs w:val="20"/>
           <w:lang w:val="en-US"/>
         </w:rPr>
-        <w:t xml:space="preserve">    Selecting/Deselecting Value From Dropdown Or Listbox</w:t>
-      </w:r>
+        <w:t xml:space="preserve">    Selecting/Deselecting Value </w:t>
+      </w:r>
+      <w:proofErr w:type="gramStart"/>
+      <w:r>
+        <w:rPr>
+          <w:rFonts w:ascii="Times New Roman" w:hAnsi="Times New Roman" w:cs="Times New Roman"/>
+          <w:sz w:val="20"/>
+          <w:szCs w:val="20"/>
+          <w:lang w:val="en-US"/>
+        </w:rPr>
+        <w:t>From</w:t>
+      </w:r>
+      <w:proofErr w:type="gramEnd"/>
+      <w:r>
+        <w:rPr>
+          <w:rFonts w:ascii="Times New Roman" w:hAnsi="Times New Roman" w:cs="Times New Roman"/>
+          <w:sz w:val="20"/>
+          <w:szCs w:val="20"/>
+          <w:lang w:val="en-US"/>
+        </w:rPr>
+        <w:t xml:space="preserve"> Dropdown Or </w:t>
+      </w:r>
+      <w:proofErr w:type="spellStart"/>
+      <w:r>
+        <w:rPr>
+          <w:rFonts w:ascii="Times New Roman" w:hAnsi="Times New Roman" w:cs="Times New Roman"/>
+          <w:sz w:val="20"/>
+          <w:szCs w:val="20"/>
+          <w:lang w:val="en-US"/>
+        </w:rPr>
+        <w:t>Listbox</w:t>
+      </w:r>
+      <w:proofErr w:type="spellEnd"/>
     </w:p>
     <w:p>
       <w:pPr>
@@ -5147,7 +5901,27 @@
           <w:szCs w:val="20"/>
           <w:lang w:val="en-US"/>
         </w:rPr>
-        <w:t xml:space="preserve">    Verify Element Is Enabled Or Not</w:t>
+        <w:t xml:space="preserve">    Verify Element Is Enabled </w:t>
+      </w:r>
+      <w:proofErr w:type="gramStart"/>
+      <w:r>
+        <w:rPr>
+          <w:rFonts w:ascii="Times New Roman" w:hAnsi="Times New Roman" w:cs="Times New Roman"/>
+          <w:sz w:val="20"/>
+          <w:szCs w:val="20"/>
+          <w:lang w:val="en-US"/>
+        </w:rPr>
+        <w:t>Or</w:t>
+      </w:r>
+      <w:proofErr w:type="gramEnd"/>
+      <w:r>
+        <w:rPr>
+          <w:rFonts w:ascii="Times New Roman" w:hAnsi="Times New Roman" w:cs="Times New Roman"/>
+          <w:sz w:val="20"/>
+          <w:szCs w:val="20"/>
+          <w:lang w:val="en-US"/>
+        </w:rPr>
+        <w:t xml:space="preserve"> Not</w:t>
       </w:r>
     </w:p>
     <w:p>
@@ -5207,7 +5981,27 @@
           <w:szCs w:val="20"/>
           <w:lang w:val="en-US"/>
         </w:rPr>
-        <w:t xml:space="preserve">    Handle Unexpected Alert Of Software Web Application</w:t>
+        <w:t xml:space="preserve">    Handle Unexpected Alert </w:t>
+      </w:r>
+      <w:proofErr w:type="gramStart"/>
+      <w:r>
+        <w:rPr>
+          <w:rFonts w:ascii="Times New Roman" w:hAnsi="Times New Roman" w:cs="Times New Roman"/>
+          <w:sz w:val="20"/>
+          <w:szCs w:val="20"/>
+          <w:lang w:val="en-US"/>
+        </w:rPr>
+        <w:t>Of</w:t>
+      </w:r>
+      <w:proofErr w:type="gramEnd"/>
+      <w:r>
+        <w:rPr>
+          <w:rFonts w:ascii="Times New Roman" w:hAnsi="Times New Roman" w:cs="Times New Roman"/>
+          <w:sz w:val="20"/>
+          <w:szCs w:val="20"/>
+          <w:lang w:val="en-US"/>
+        </w:rPr>
+        <w:t xml:space="preserve"> Software Web Application</w:t>
       </w:r>
     </w:p>
     <w:p>
@@ -5335,7 +6129,7 @@
 </file>
 
 <file path=word/styles.xml><?xml version="1.0" encoding="utf-8"?>
-<w:styles xmlns:mc="http://schemas.openxmlformats.org/markup-compatibility/2006" xmlns:r="http://schemas.openxmlformats.org/officeDocument/2006/relationships" xmlns:w="http://schemas.openxmlformats.org/wordprocessingml/2006/main" xmlns:w14="http://schemas.microsoft.com/office/word/2010/wordml" mc:Ignorable="w14">
+<w:styles xmlns:mc="http://schemas.openxmlformats.org/markup-compatibility/2006" xmlns:r="http://schemas.openxmlformats.org/officeDocument/2006/relationships" xmlns:w="http://schemas.openxmlformats.org/wordprocessingml/2006/main" xmlns:w14="http://schemas.microsoft.com/office/word/2010/wordml" xmlns:w15="http://schemas.microsoft.com/office/word/2012/wordml" mc:Ignorable="w14 w15">
   <w:docDefaults>
     <w:rPrDefault>
       <w:rPr>
@@ -5351,156 +6145,390 @@
       </w:pPr>
     </w:pPrDefault>
   </w:docDefaults>
-  <w:latentStyles w:defLockedState="0" w:defUIPriority="99" w:defSemiHidden="1" w:defUnhideWhenUsed="1" w:defQFormat="0" w:count="267">
-    <w:lsdException w:name="Normal" w:semiHidden="0" w:uiPriority="0" w:unhideWhenUsed="0" w:qFormat="1"/>
-    <w:lsdException w:name="heading 1" w:semiHidden="0" w:uiPriority="9" w:unhideWhenUsed="0" w:qFormat="1"/>
-    <w:lsdException w:name="heading 2" w:uiPriority="9" w:qFormat="1"/>
-    <w:lsdException w:name="heading 3" w:uiPriority="9" w:qFormat="1"/>
-    <w:lsdException w:name="heading 4" w:uiPriority="9" w:qFormat="1"/>
-    <w:lsdException w:name="heading 5" w:uiPriority="9" w:qFormat="1"/>
-    <w:lsdException w:name="heading 6" w:uiPriority="9" w:qFormat="1"/>
-    <w:lsdException w:name="heading 7" w:uiPriority="9" w:qFormat="1"/>
-    <w:lsdException w:name="heading 8" w:uiPriority="9" w:qFormat="1"/>
-    <w:lsdException w:name="heading 9" w:uiPriority="9" w:qFormat="1"/>
-    <w:lsdException w:name="toc 1" w:uiPriority="39"/>
-    <w:lsdException w:name="toc 2" w:uiPriority="39"/>
-    <w:lsdException w:name="toc 3" w:uiPriority="39"/>
-    <w:lsdException w:name="toc 4" w:uiPriority="39"/>
-    <w:lsdException w:name="toc 5" w:uiPriority="39"/>
-    <w:lsdException w:name="toc 6" w:uiPriority="39"/>
-    <w:lsdException w:name="toc 7" w:uiPriority="39"/>
-    <w:lsdException w:name="toc 8" w:uiPriority="39"/>
-    <w:lsdException w:name="toc 9" w:uiPriority="39"/>
-    <w:lsdException w:name="caption" w:uiPriority="35" w:qFormat="1"/>
-    <w:lsdException w:name="Title" w:semiHidden="0" w:uiPriority="10" w:unhideWhenUsed="0" w:qFormat="1"/>
-    <w:lsdException w:name="Default Paragraph Font" w:uiPriority="1"/>
-    <w:lsdException w:name="Subtitle" w:semiHidden="0" w:uiPriority="11" w:unhideWhenUsed="0" w:qFormat="1"/>
-    <w:lsdException w:name="Strong" w:semiHidden="0" w:uiPriority="22" w:unhideWhenUsed="0" w:qFormat="1"/>
-    <w:lsdException w:name="Emphasis" w:semiHidden="0" w:uiPriority="20" w:unhideWhenUsed="0" w:qFormat="1"/>
-    <w:lsdException w:name="Table Grid" w:semiHidden="0" w:uiPriority="59" w:unhideWhenUsed="0"/>
-    <w:lsdException w:name="Placeholder Text" w:unhideWhenUsed="0"/>
-    <w:lsdException w:name="No Spacing" w:semiHidden="0" w:uiPriority="1" w:unhideWhenUsed="0" w:qFormat="1"/>
-    <w:lsdException w:name="Light Shading" w:semiHidden="0" w:uiPriority="60" w:unhideWhenUsed="0"/>
-    <w:lsdException w:name="Light List" w:semiHidden="0" w:uiPriority="61" w:unhideWhenUsed="0"/>
-    <w:lsdException w:name="Light Grid" w:semiHidden="0" w:uiPriority="62" w:unhideWhenUsed="0"/>
-    <w:lsdException w:name="Medium Shading 1" w:semiHidden="0" w:uiPriority="63" w:unhideWhenUsed="0"/>
-    <w:lsdException w:name="Medium Shading 2" w:semiHidden="0" w:uiPriority="64" w:unhideWhenUsed="0"/>
-    <w:lsdException w:name="Medium List 1" w:semiHidden="0" w:uiPriority="65" w:unhideWhenUsed="0"/>
-    <w:lsdException w:name="Medium List 2" w:semiHidden="0" w:uiPriority="66" w:unhideWhenUsed="0"/>
-    <w:lsdException w:name="Medium Grid 1" w:semiHidden="0" w:uiPriority="67" w:unhideWhenUsed="0"/>
-    <w:lsdException w:name="Medium Grid 2" w:semiHidden="0" w:uiPriority="68" w:unhideWhenUsed="0"/>
-    <w:lsdException w:name="Medium Grid 3" w:semiHidden="0" w:uiPriority="69" w:unhideWhenUsed="0"/>
-    <w:lsdException w:name="Dark List" w:semiHidden="0" w:uiPriority="70" w:unhideWhenUsed="0"/>
-    <w:lsdException w:name="Colorful Shading" w:semiHidden="0" w:uiPriority="71" w:unhideWhenUsed="0"/>
-    <w:lsdException w:name="Colorful List" w:semiHidden="0" w:uiPriority="72" w:unhideWhenUsed="0"/>
-    <w:lsdException w:name="Colorful Grid" w:semiHidden="0" w:uiPriority="73" w:unhideWhenUsed="0"/>
-    <w:lsdException w:name="Light Shading Accent 1" w:semiHidden="0" w:uiPriority="60" w:unhideWhenUsed="0"/>
-    <w:lsdException w:name="Light List Accent 1" w:semiHidden="0" w:uiPriority="61" w:unhideWhenUsed="0"/>
-    <w:lsdException w:name="Light Grid Accent 1" w:semiHidden="0" w:uiPriority="62" w:unhideWhenUsed="0"/>
-    <w:lsdException w:name="Medium Shading 1 Accent 1" w:semiHidden="0" w:uiPriority="63" w:unhideWhenUsed="0"/>
-    <w:lsdException w:name="Medium Shading 2 Accent 1" w:semiHidden="0" w:uiPriority="64" w:unhideWhenUsed="0"/>
-    <w:lsdException w:name="Medium List 1 Accent 1" w:semiHidden="0" w:uiPriority="65" w:unhideWhenUsed="0"/>
-    <w:lsdException w:name="Revision" w:unhideWhenUsed="0"/>
-    <w:lsdException w:name="List Paragraph" w:semiHidden="0" w:uiPriority="34" w:unhideWhenUsed="0" w:qFormat="1"/>
-    <w:lsdException w:name="Quote" w:semiHidden="0" w:uiPriority="29" w:unhideWhenUsed="0" w:qFormat="1"/>
-    <w:lsdException w:name="Intense Quote" w:semiHidden="0" w:uiPriority="30" w:unhideWhenUsed="0" w:qFormat="1"/>
-    <w:lsdException w:name="Medium List 2 Accent 1" w:semiHidden="0" w:uiPriority="66" w:unhideWhenUsed="0"/>
-    <w:lsdException w:name="Medium Grid 1 Accent 1" w:semiHidden="0" w:uiPriority="67" w:unhideWhenUsed="0"/>
-    <w:lsdException w:name="Medium Grid 2 Accent 1" w:semiHidden="0" w:uiPriority="68" w:unhideWhenUsed="0"/>
-    <w:lsdException w:name="Medium Grid 3 Accent 1" w:semiHidden="0" w:uiPriority="69" w:unhideWhenUsed="0"/>
-    <w:lsdException w:name="Dark List Accent 1" w:semiHidden="0" w:uiPriority="70" w:unhideWhenUsed="0"/>
-    <w:lsdException w:name="Colorful Shading Accent 1" w:semiHidden="0" w:uiPriority="71" w:unhideWhenUsed="0"/>
-    <w:lsdException w:name="Colorful List Accent 1" w:semiHidden="0" w:uiPriority="72" w:unhideWhenUsed="0"/>
-    <w:lsdException w:name="Colorful Grid Accent 1" w:semiHidden="0" w:uiPriority="73" w:unhideWhenUsed="0"/>
-    <w:lsdException w:name="Light Shading Accent 2" w:semiHidden="0" w:uiPriority="60" w:unhideWhenUsed="0"/>
-    <w:lsdException w:name="Light List Accent 2" w:semiHidden="0" w:uiPriority="61" w:unhideWhenUsed="0"/>
-    <w:lsdException w:name="Light Grid Accent 2" w:semiHidden="0" w:uiPriority="62" w:unhideWhenUsed="0"/>
-    <w:lsdException w:name="Medium Shading 1 Accent 2" w:semiHidden="0" w:uiPriority="63" w:unhideWhenUsed="0"/>
-    <w:lsdException w:name="Medium Shading 2 Accent 2" w:semiHidden="0" w:uiPriority="64" w:unhideWhenUsed="0"/>
-    <w:lsdException w:name="Medium List 1 Accent 2" w:semiHidden="0" w:uiPriority="65" w:unhideWhenUsed="0"/>
-    <w:lsdException w:name="Medium List 2 Accent 2" w:semiHidden="0" w:uiPriority="66" w:unhideWhenUsed="0"/>
-    <w:lsdException w:name="Medium Grid 1 Accent 2" w:semiHidden="0" w:uiPriority="67" w:unhideWhenUsed="0"/>
-    <w:lsdException w:name="Medium Grid 2 Accent 2" w:semiHidden="0" w:uiPriority="68" w:unhideWhenUsed="0"/>
-    <w:lsdException w:name="Medium Grid 3 Accent 2" w:semiHidden="0" w:uiPriority="69" w:unhideWhenUsed="0"/>
-    <w:lsdException w:name="Dark List Accent 2" w:semiHidden="0" w:uiPriority="70" w:unhideWhenUsed="0"/>
-    <w:lsdException w:name="Colorful Shading Accent 2" w:semiHidden="0" w:uiPriority="71" w:unhideWhenUsed="0"/>
-    <w:lsdException w:name="Colorful List Accent 2" w:semiHidden="0" w:uiPriority="72" w:unhideWhenUsed="0"/>
-    <w:lsdException w:name="Colorful Grid Accent 2" w:semiHidden="0" w:uiPriority="73" w:unhideWhenUsed="0"/>
-    <w:lsdException w:name="Light Shading Accent 3" w:semiHidden="0" w:uiPriority="60" w:unhideWhenUsed="0"/>
-    <w:lsdException w:name="Light List Accent 3" w:semiHidden="0" w:uiPriority="61" w:unhideWhenUsed="0"/>
-    <w:lsdException w:name="Light Grid Accent 3" w:semiHidden="0" w:uiPriority="62" w:unhideWhenUsed="0"/>
-    <w:lsdException w:name="Medium Shading 1 Accent 3" w:semiHidden="0" w:uiPriority="63" w:unhideWhenUsed="0"/>
-    <w:lsdException w:name="Medium Shading 2 Accent 3" w:semiHidden="0" w:uiPriority="64" w:unhideWhenUsed="0"/>
-    <w:lsdException w:name="Medium List 1 Accent 3" w:semiHidden="0" w:uiPriority="65" w:unhideWhenUsed="0"/>
-    <w:lsdException w:name="Medium List 2 Accent 3" w:semiHidden="0" w:uiPriority="66" w:unhideWhenUsed="0"/>
-    <w:lsdException w:name="Medium Grid 1 Accent 3" w:semiHidden="0" w:uiPriority="67" w:unhideWhenUsed="0"/>
-    <w:lsdException w:name="Medium Grid 2 Accent 3" w:semiHidden="0" w:uiPriority="68" w:unhideWhenUsed="0"/>
-    <w:lsdException w:name="Medium Grid 3 Accent 3" w:semiHidden="0" w:uiPriority="69" w:unhideWhenUsed="0"/>
-    <w:lsdException w:name="Dark List Accent 3" w:semiHidden="0" w:uiPriority="70" w:unhideWhenUsed="0"/>
-    <w:lsdException w:name="Colorful Shading Accent 3" w:semiHidden="0" w:uiPriority="71" w:unhideWhenUsed="0"/>
-    <w:lsdException w:name="Colorful List Accent 3" w:semiHidden="0" w:uiPriority="72" w:unhideWhenUsed="0"/>
-    <w:lsdException w:name="Colorful Grid Accent 3" w:semiHidden="0" w:uiPriority="73" w:unhideWhenUsed="0"/>
-    <w:lsdException w:name="Light Shading Accent 4" w:semiHidden="0" w:uiPriority="60" w:unhideWhenUsed="0"/>
-    <w:lsdException w:name="Light List Accent 4" w:semiHidden="0" w:uiPriority="61" w:unhideWhenUsed="0"/>
-    <w:lsdException w:name="Light Grid Accent 4" w:semiHidden="0" w:uiPriority="62" w:unhideWhenUsed="0"/>
-    <w:lsdException w:name="Medium Shading 1 Accent 4" w:semiHidden="0" w:uiPriority="63" w:unhideWhenUsed="0"/>
-    <w:lsdException w:name="Medium Shading 2 Accent 4" w:semiHidden="0" w:uiPriority="64" w:unhideWhenUsed="0"/>
-    <w:lsdException w:name="Medium List 1 Accent 4" w:semiHidden="0" w:uiPriority="65" w:unhideWhenUsed="0"/>
-    <w:lsdException w:name="Medium List 2 Accent 4" w:semiHidden="0" w:uiPriority="66" w:unhideWhenUsed="0"/>
-    <w:lsdException w:name="Medium Grid 1 Accent 4" w:semiHidden="0" w:uiPriority="67" w:unhideWhenUsed="0"/>
-    <w:lsdException w:name="Medium Grid 2 Accent 4" w:semiHidden="0" w:uiPriority="68" w:unhideWhenUsed="0"/>
-    <w:lsdException w:name="Medium Grid 3 Accent 4" w:semiHidden="0" w:uiPriority="69" w:unhideWhenUsed="0"/>
-    <w:lsdException w:name="Dark List Accent 4" w:semiHidden="0" w:uiPriority="70" w:unhideWhenUsed="0"/>
-    <w:lsdException w:name="Colorful Shading Accent 4" w:semiHidden="0" w:uiPriority="71" w:unhideWhenUsed="0"/>
-    <w:lsdException w:name="Colorful List Accent 4" w:semiHidden="0" w:uiPriority="72" w:unhideWhenUsed="0"/>
-    <w:lsdException w:name="Colorful Grid Accent 4" w:semiHidden="0" w:uiPriority="73" w:unhideWhenUsed="0"/>
-    <w:lsdException w:name="Light Shading Accent 5" w:semiHidden="0" w:uiPriority="60" w:unhideWhenUsed="0"/>
-    <w:lsdException w:name="Light List Accent 5" w:semiHidden="0" w:uiPriority="61" w:unhideWhenUsed="0"/>
-    <w:lsdException w:name="Light Grid Accent 5" w:semiHidden="0" w:uiPriority="62" w:unhideWhenUsed="0"/>
-    <w:lsdException w:name="Medium Shading 1 Accent 5" w:semiHidden="0" w:uiPriority="63" w:unhideWhenUsed="0"/>
-    <w:lsdException w:name="Medium Shading 2 Accent 5" w:semiHidden="0" w:uiPriority="64" w:unhideWhenUsed="0"/>
-    <w:lsdException w:name="Medium List 1 Accent 5" w:semiHidden="0" w:uiPriority="65" w:unhideWhenUsed="0"/>
-    <w:lsdException w:name="Medium List 2 Accent 5" w:semiHidden="0" w:uiPriority="66" w:unhideWhenUsed="0"/>
-    <w:lsdException w:name="Medium Grid 1 Accent 5" w:semiHidden="0" w:uiPriority="67" w:unhideWhenUsed="0"/>
-    <w:lsdException w:name="Medium Grid 2 Accent 5" w:semiHidden="0" w:uiPriority="68" w:unhideWhenUsed="0"/>
-    <w:lsdException w:name="Medium Grid 3 Accent 5" w:semiHidden="0" w:uiPriority="69" w:unhideWhenUsed="0"/>
-    <w:lsdException w:name="Dark List Accent 5" w:semiHidden="0" w:uiPriority="70" w:unhideWhenUsed="0"/>
-    <w:lsdException w:name="Colorful Shading Accent 5" w:semiHidden="0" w:uiPriority="71" w:unhideWhenUsed="0"/>
-    <w:lsdException w:name="Colorful List Accent 5" w:semiHidden="0" w:uiPriority="72" w:unhideWhenUsed="0"/>
-    <w:lsdException w:name="Colorful Grid Accent 5" w:semiHidden="0" w:uiPriority="73" w:unhideWhenUsed="0"/>
-    <w:lsdException w:name="Light Shading Accent 6" w:semiHidden="0" w:uiPriority="60" w:unhideWhenUsed="0"/>
-    <w:lsdException w:name="Light List Accent 6" w:semiHidden="0" w:uiPriority="61" w:unhideWhenUsed="0"/>
-    <w:lsdException w:name="Light Grid Accent 6" w:semiHidden="0" w:uiPriority="62" w:unhideWhenUsed="0"/>
-    <w:lsdException w:name="Medium Shading 1 Accent 6" w:semiHidden="0" w:uiPriority="63" w:unhideWhenUsed="0"/>
-    <w:lsdException w:name="Medium Shading 2 Accent 6" w:semiHidden="0" w:uiPriority="64" w:unhideWhenUsed="0"/>
-    <w:lsdException w:name="Medium List 1 Accent 6" w:semiHidden="0" w:uiPriority="65" w:unhideWhenUsed="0"/>
-    <w:lsdException w:name="Medium List 2 Accent 6" w:semiHidden="0" w:uiPriority="66" w:unhideWhenUsed="0"/>
-    <w:lsdException w:name="Medium Grid 1 Accent 6" w:semiHidden="0" w:uiPriority="67" w:unhideWhenUsed="0"/>
-    <w:lsdException w:name="Medium Grid 2 Accent 6" w:semiHidden="0" w:uiPriority="68" w:unhideWhenUsed="0"/>
-    <w:lsdException w:name="Medium Grid 3 Accent 6" w:semiHidden="0" w:uiPriority="69" w:unhideWhenUsed="0"/>
-    <w:lsdException w:name="Dark List Accent 6" w:semiHidden="0" w:uiPriority="70" w:unhideWhenUsed="0"/>
-    <w:lsdException w:name="Colorful Shading Accent 6" w:semiHidden="0" w:uiPriority="71" w:unhideWhenUsed="0"/>
-    <w:lsdException w:name="Colorful List Accent 6" w:semiHidden="0" w:uiPriority="72" w:unhideWhenUsed="0"/>
-    <w:lsdException w:name="Colorful Grid Accent 6" w:semiHidden="0" w:uiPriority="73" w:unhideWhenUsed="0"/>
-    <w:lsdException w:name="Subtle Emphasis" w:semiHidden="0" w:uiPriority="19" w:unhideWhenUsed="0" w:qFormat="1"/>
-    <w:lsdException w:name="Intense Emphasis" w:semiHidden="0" w:uiPriority="21" w:unhideWhenUsed="0" w:qFormat="1"/>
-    <w:lsdException w:name="Subtle Reference" w:semiHidden="0" w:uiPriority="31" w:unhideWhenUsed="0" w:qFormat="1"/>
-    <w:lsdException w:name="Intense Reference" w:semiHidden="0" w:uiPriority="32" w:unhideWhenUsed="0" w:qFormat="1"/>
-    <w:lsdException w:name="Book Title" w:semiHidden="0" w:uiPriority="33" w:unhideWhenUsed="0" w:qFormat="1"/>
-    <w:lsdException w:name="Bibliography" w:uiPriority="37"/>
-    <w:lsdException w:name="TOC Heading" w:uiPriority="39" w:qFormat="1"/>
+  <w:latentStyles w:defLockedState="0" w:defUIPriority="99" w:defSemiHidden="0" w:defUnhideWhenUsed="0" w:defQFormat="0" w:count="371">
+    <w:lsdException w:name="Normal" w:uiPriority="0" w:qFormat="1"/>
+    <w:lsdException w:name="heading 1" w:uiPriority="9" w:qFormat="1"/>
+    <w:lsdException w:name="heading 2" w:semiHidden="1" w:uiPriority="9" w:unhideWhenUsed="1" w:qFormat="1"/>
+    <w:lsdException w:name="heading 3" w:semiHidden="1" w:uiPriority="9" w:unhideWhenUsed="1" w:qFormat="1"/>
+    <w:lsdException w:name="heading 4" w:semiHidden="1" w:uiPriority="9" w:unhideWhenUsed="1" w:qFormat="1"/>
+    <w:lsdException w:name="heading 5" w:semiHidden="1" w:uiPriority="9" w:unhideWhenUsed="1" w:qFormat="1"/>
+    <w:lsdException w:name="heading 6" w:semiHidden="1" w:uiPriority="9" w:unhideWhenUsed="1" w:qFormat="1"/>
+    <w:lsdException w:name="heading 7" w:semiHidden="1" w:uiPriority="9" w:unhideWhenUsed="1" w:qFormat="1"/>
+    <w:lsdException w:name="heading 8" w:semiHidden="1" w:uiPriority="9" w:unhideWhenUsed="1" w:qFormat="1"/>
+    <w:lsdException w:name="heading 9" w:semiHidden="1" w:uiPriority="9" w:unhideWhenUsed="1" w:qFormat="1"/>
+    <w:lsdException w:name="index 1" w:semiHidden="1" w:unhideWhenUsed="1"/>
+    <w:lsdException w:name="index 2" w:semiHidden="1" w:unhideWhenUsed="1"/>
+    <w:lsdException w:name="index 3" w:semiHidden="1" w:unhideWhenUsed="1"/>
+    <w:lsdException w:name="index 4" w:semiHidden="1" w:unhideWhenUsed="1"/>
+    <w:lsdException w:name="index 5" w:semiHidden="1" w:unhideWhenUsed="1"/>
+    <w:lsdException w:name="index 6" w:semiHidden="1" w:unhideWhenUsed="1"/>
+    <w:lsdException w:name="index 7" w:semiHidden="1" w:unhideWhenUsed="1"/>
+    <w:lsdException w:name="index 8" w:semiHidden="1" w:unhideWhenUsed="1"/>
+    <w:lsdException w:name="index 9" w:semiHidden="1" w:unhideWhenUsed="1"/>
+    <w:lsdException w:name="toc 1" w:semiHidden="1" w:uiPriority="39" w:unhideWhenUsed="1"/>
+    <w:lsdException w:name="toc 2" w:semiHidden="1" w:uiPriority="39" w:unhideWhenUsed="1"/>
+    <w:lsdException w:name="toc 3" w:semiHidden="1" w:uiPriority="39" w:unhideWhenUsed="1"/>
+    <w:lsdException w:name="toc 4" w:semiHidden="1" w:uiPriority="39" w:unhideWhenUsed="1"/>
+    <w:lsdException w:name="toc 5" w:semiHidden="1" w:uiPriority="39" w:unhideWhenUsed="1"/>
+    <w:lsdException w:name="toc 6" w:semiHidden="1" w:uiPriority="39" w:unhideWhenUsed="1"/>
+    <w:lsdException w:name="toc 7" w:semiHidden="1" w:uiPriority="39" w:unhideWhenUsed="1"/>
+    <w:lsdException w:name="toc 8" w:semiHidden="1" w:uiPriority="39" w:unhideWhenUsed="1"/>
+    <w:lsdException w:name="toc 9" w:semiHidden="1" w:uiPriority="39" w:unhideWhenUsed="1"/>
+    <w:lsdException w:name="Normal Indent" w:semiHidden="1" w:unhideWhenUsed="1"/>
+    <w:lsdException w:name="footnote text" w:semiHidden="1" w:unhideWhenUsed="1"/>
+    <w:lsdException w:name="annotation text" w:semiHidden="1" w:unhideWhenUsed="1"/>
+    <w:lsdException w:name="header" w:semiHidden="1" w:unhideWhenUsed="1"/>
+    <w:lsdException w:name="footer" w:semiHidden="1" w:unhideWhenUsed="1"/>
+    <w:lsdException w:name="index heading" w:semiHidden="1" w:unhideWhenUsed="1"/>
+    <w:lsdException w:name="caption" w:semiHidden="1" w:uiPriority="35" w:unhideWhenUsed="1" w:qFormat="1"/>
+    <w:lsdException w:name="table of figures" w:semiHidden="1" w:unhideWhenUsed="1"/>
+    <w:lsdException w:name="envelope address" w:semiHidden="1" w:unhideWhenUsed="1"/>
+    <w:lsdException w:name="envelope return" w:semiHidden="1" w:unhideWhenUsed="1"/>
+    <w:lsdException w:name="footnote reference" w:semiHidden="1" w:unhideWhenUsed="1"/>
+    <w:lsdException w:name="annotation reference" w:semiHidden="1" w:unhideWhenUsed="1"/>
+    <w:lsdException w:name="line number" w:semiHidden="1" w:unhideWhenUsed="1"/>
+    <w:lsdException w:name="page number" w:semiHidden="1" w:unhideWhenUsed="1"/>
+    <w:lsdException w:name="endnote reference" w:semiHidden="1" w:unhideWhenUsed="1"/>
+    <w:lsdException w:name="endnote text" w:semiHidden="1" w:unhideWhenUsed="1"/>
+    <w:lsdException w:name="table of authorities" w:semiHidden="1" w:unhideWhenUsed="1"/>
+    <w:lsdException w:name="macro" w:semiHidden="1" w:unhideWhenUsed="1"/>
+    <w:lsdException w:name="toa heading" w:semiHidden="1" w:unhideWhenUsed="1"/>
+    <w:lsdException w:name="List" w:semiHidden="1" w:unhideWhenUsed="1"/>
+    <w:lsdException w:name="List Bullet" w:semiHidden="1" w:unhideWhenUsed="1"/>
+    <w:lsdException w:name="List Number" w:semiHidden="1" w:unhideWhenUsed="1"/>
+    <w:lsdException w:name="List 2" w:semiHidden="1" w:unhideWhenUsed="1"/>
+    <w:lsdException w:name="List 3" w:semiHidden="1" w:unhideWhenUsed="1"/>
+    <w:lsdException w:name="List 4" w:semiHidden="1" w:unhideWhenUsed="1"/>
+    <w:lsdException w:name="List 5" w:semiHidden="1" w:unhideWhenUsed="1"/>
+    <w:lsdException w:name="List Bullet 2" w:semiHidden="1" w:unhideWhenUsed="1"/>
+    <w:lsdException w:name="List Bullet 3" w:semiHidden="1" w:unhideWhenUsed="1"/>
+    <w:lsdException w:name="List Bullet 4" w:semiHidden="1" w:unhideWhenUsed="1"/>
+    <w:lsdException w:name="List Bullet 5" w:semiHidden="1" w:unhideWhenUsed="1"/>
+    <w:lsdException w:name="List Number 2" w:semiHidden="1" w:unhideWhenUsed="1"/>
+    <w:lsdException w:name="List Number 3" w:semiHidden="1" w:unhideWhenUsed="1"/>
+    <w:lsdException w:name="List Number 4" w:semiHidden="1" w:unhideWhenUsed="1"/>
+    <w:lsdException w:name="List Number 5" w:semiHidden="1" w:unhideWhenUsed="1"/>
+    <w:lsdException w:name="Title" w:uiPriority="10" w:qFormat="1"/>
+    <w:lsdException w:name="Closing" w:semiHidden="1" w:unhideWhenUsed="1"/>
+    <w:lsdException w:name="Signature" w:semiHidden="1" w:unhideWhenUsed="1"/>
+    <w:lsdException w:name="Default Paragraph Font" w:semiHidden="1" w:uiPriority="1" w:unhideWhenUsed="1"/>
+    <w:lsdException w:name="Body Text" w:semiHidden="1" w:unhideWhenUsed="1"/>
+    <w:lsdException w:name="Body Text Indent" w:semiHidden="1" w:unhideWhenUsed="1"/>
+    <w:lsdException w:name="List Continue" w:semiHidden="1" w:unhideWhenUsed="1"/>
+    <w:lsdException w:name="List Continue 2" w:semiHidden="1" w:unhideWhenUsed="1"/>
+    <w:lsdException w:name="List Continue 3" w:semiHidden="1" w:unhideWhenUsed="1"/>
+    <w:lsdException w:name="List Continue 4" w:semiHidden="1" w:unhideWhenUsed="1"/>
+    <w:lsdException w:name="List Continue 5" w:semiHidden="1" w:unhideWhenUsed="1"/>
+    <w:lsdException w:name="Message Header" w:semiHidden="1" w:unhideWhenUsed="1"/>
+    <w:lsdException w:name="Subtitle" w:uiPriority="11" w:qFormat="1"/>
+    <w:lsdException w:name="Salutation" w:semiHidden="1" w:unhideWhenUsed="1"/>
+    <w:lsdException w:name="Date" w:semiHidden="1" w:unhideWhenUsed="1"/>
+    <w:lsdException w:name="Body Text First Indent" w:semiHidden="1" w:unhideWhenUsed="1"/>
+    <w:lsdException w:name="Body Text First Indent 2" w:semiHidden="1" w:unhideWhenUsed="1"/>
+    <w:lsdException w:name="Note Heading" w:semiHidden="1" w:unhideWhenUsed="1"/>
+    <w:lsdException w:name="Body Text 2" w:semiHidden="1" w:unhideWhenUsed="1"/>
+    <w:lsdException w:name="Body Text 3" w:semiHidden="1" w:unhideWhenUsed="1"/>
+    <w:lsdException w:name="Body Text Indent 2" w:semiHidden="1" w:unhideWhenUsed="1"/>
+    <w:lsdException w:name="Body Text Indent 3" w:semiHidden="1" w:unhideWhenUsed="1"/>
+    <w:lsdException w:name="Block Text" w:semiHidden="1" w:unhideWhenUsed="1"/>
+    <w:lsdException w:name="Hyperlink" w:semiHidden="1" w:unhideWhenUsed="1"/>
+    <w:lsdException w:name="FollowedHyperlink" w:semiHidden="1" w:unhideWhenUsed="1"/>
+    <w:lsdException w:name="Strong" w:uiPriority="22" w:qFormat="1"/>
+    <w:lsdException w:name="Emphasis" w:uiPriority="20" w:qFormat="1"/>
+    <w:lsdException w:name="Document Map" w:semiHidden="1" w:unhideWhenUsed="1"/>
+    <w:lsdException w:name="Plain Text" w:semiHidden="1" w:unhideWhenUsed="1"/>
+    <w:lsdException w:name="E-mail Signature" w:semiHidden="1" w:unhideWhenUsed="1"/>
+    <w:lsdException w:name="HTML Top of Form" w:semiHidden="1" w:unhideWhenUsed="1"/>
+    <w:lsdException w:name="HTML Bottom of Form" w:semiHidden="1" w:unhideWhenUsed="1"/>
+    <w:lsdException w:name="Normal (Web)" w:semiHidden="1" w:unhideWhenUsed="1"/>
+    <w:lsdException w:name="HTML Acronym" w:semiHidden="1" w:unhideWhenUsed="1"/>
+    <w:lsdException w:name="HTML Address" w:semiHidden="1" w:unhideWhenUsed="1"/>
+    <w:lsdException w:name="HTML Cite" w:semiHidden="1" w:unhideWhenUsed="1"/>
+    <w:lsdException w:name="HTML Code" w:semiHidden="1" w:unhideWhenUsed="1"/>
+    <w:lsdException w:name="HTML Definition" w:semiHidden="1" w:unhideWhenUsed="1"/>
+    <w:lsdException w:name="HTML Keyboard" w:semiHidden="1" w:unhideWhenUsed="1"/>
+    <w:lsdException w:name="HTML Preformatted" w:semiHidden="1" w:unhideWhenUsed="1"/>
+    <w:lsdException w:name="HTML Sample" w:semiHidden="1" w:unhideWhenUsed="1"/>
+    <w:lsdException w:name="HTML Typewriter" w:semiHidden="1" w:unhideWhenUsed="1"/>
+    <w:lsdException w:name="HTML Variable" w:semiHidden="1" w:unhideWhenUsed="1"/>
+    <w:lsdException w:name="Normal Table" w:semiHidden="1" w:unhideWhenUsed="1"/>
+    <w:lsdException w:name="annotation subject" w:semiHidden="1" w:unhideWhenUsed="1"/>
+    <w:lsdException w:name="No List" w:semiHidden="1" w:unhideWhenUsed="1"/>
+    <w:lsdException w:name="Outline List 1" w:semiHidden="1" w:unhideWhenUsed="1"/>
+    <w:lsdException w:name="Outline List 2" w:semiHidden="1" w:unhideWhenUsed="1"/>
+    <w:lsdException w:name="Outline List 3" w:semiHidden="1" w:unhideWhenUsed="1"/>
+    <w:lsdException w:name="Table Simple 1" w:semiHidden="1" w:unhideWhenUsed="1"/>
+    <w:lsdException w:name="Table Simple 2" w:semiHidden="1" w:unhideWhenUsed="1"/>
+    <w:lsdException w:name="Table Simple 3" w:semiHidden="1" w:unhideWhenUsed="1"/>
+    <w:lsdException w:name="Table Classic 1" w:semiHidden="1" w:unhideWhenUsed="1"/>
+    <w:lsdException w:name="Table Classic 2" w:semiHidden="1" w:unhideWhenUsed="1"/>
+    <w:lsdException w:name="Table Classic 3" w:semiHidden="1" w:unhideWhenUsed="1"/>
+    <w:lsdException w:name="Table Classic 4" w:semiHidden="1" w:unhideWhenUsed="1"/>
+    <w:lsdException w:name="Table Colorful 1" w:semiHidden="1" w:unhideWhenUsed="1"/>
+    <w:lsdException w:name="Table Colorful 2" w:semiHidden="1" w:unhideWhenUsed="1"/>
+    <w:lsdException w:name="Table Colorful 3" w:semiHidden="1" w:unhideWhenUsed="1"/>
+    <w:lsdException w:name="Table Columns 1" w:semiHidden="1" w:unhideWhenUsed="1"/>
+    <w:lsdException w:name="Table Columns 2" w:semiHidden="1" w:unhideWhenUsed="1"/>
+    <w:lsdException w:name="Table Columns 3" w:semiHidden="1" w:unhideWhenUsed="1"/>
+    <w:lsdException w:name="Table Columns 4" w:semiHidden="1" w:unhideWhenUsed="1"/>
+    <w:lsdException w:name="Table Columns 5" w:semiHidden="1" w:unhideWhenUsed="1"/>
+    <w:lsdException w:name="Table Grid 1" w:semiHidden="1" w:unhideWhenUsed="1"/>
+    <w:lsdException w:name="Table Grid 2" w:semiHidden="1" w:unhideWhenUsed="1"/>
+    <w:lsdException w:name="Table Grid 3" w:semiHidden="1" w:unhideWhenUsed="1"/>
+    <w:lsdException w:name="Table Grid 4" w:semiHidden="1" w:unhideWhenUsed="1"/>
+    <w:lsdException w:name="Table Grid 5" w:semiHidden="1" w:unhideWhenUsed="1"/>
+    <w:lsdException w:name="Table Grid 6" w:semiHidden="1" w:unhideWhenUsed="1"/>
+    <w:lsdException w:name="Table Grid 7" w:semiHidden="1" w:unhideWhenUsed="1"/>
+    <w:lsdException w:name="Table Grid 8" w:semiHidden="1" w:unhideWhenUsed="1"/>
+    <w:lsdException w:name="Table List 1" w:semiHidden="1" w:unhideWhenUsed="1"/>
+    <w:lsdException w:name="Table List 2" w:semiHidden="1" w:unhideWhenUsed="1"/>
+    <w:lsdException w:name="Table List 3" w:semiHidden="1" w:unhideWhenUsed="1"/>
+    <w:lsdException w:name="Table List 4" w:semiHidden="1" w:unhideWhenUsed="1"/>
+    <w:lsdException w:name="Table List 5" w:semiHidden="1" w:unhideWhenUsed="1"/>
+    <w:lsdException w:name="Table List 6" w:semiHidden="1" w:unhideWhenUsed="1"/>
+    <w:lsdException w:name="Table List 7" w:semiHidden="1" w:unhideWhenUsed="1"/>
+    <w:lsdException w:name="Table List 8" w:semiHidden="1" w:unhideWhenUsed="1"/>
+    <w:lsdException w:name="Table 3D effects 1" w:semiHidden="1" w:unhideWhenUsed="1"/>
+    <w:lsdException w:name="Table 3D effects 2" w:semiHidden="1" w:unhideWhenUsed="1"/>
+    <w:lsdException w:name="Table 3D effects 3" w:semiHidden="1" w:unhideWhenUsed="1"/>
+    <w:lsdException w:name="Table Contemporary" w:semiHidden="1" w:unhideWhenUsed="1"/>
+    <w:lsdException w:name="Table Elegant" w:semiHidden="1" w:unhideWhenUsed="1"/>
+    <w:lsdException w:name="Table Professional" w:semiHidden="1" w:unhideWhenUsed="1"/>
+    <w:lsdException w:name="Table Subtle 1" w:semiHidden="1" w:unhideWhenUsed="1"/>
+    <w:lsdException w:name="Table Subtle 2" w:semiHidden="1" w:unhideWhenUsed="1"/>
+    <w:lsdException w:name="Table Web 1" w:semiHidden="1" w:unhideWhenUsed="1"/>
+    <w:lsdException w:name="Table Web 2" w:semiHidden="1" w:unhideWhenUsed="1"/>
+    <w:lsdException w:name="Table Web 3" w:semiHidden="1" w:unhideWhenUsed="1"/>
+    <w:lsdException w:name="Balloon Text" w:semiHidden="1" w:unhideWhenUsed="1"/>
+    <w:lsdException w:name="Table Grid" w:uiPriority="59"/>
+    <w:lsdException w:name="Table Theme" w:semiHidden="1" w:unhideWhenUsed="1"/>
+    <w:lsdException w:name="Placeholder Text" w:semiHidden="1"/>
+    <w:lsdException w:name="No Spacing" w:uiPriority="1" w:qFormat="1"/>
+    <w:lsdException w:name="Light Shading" w:uiPriority="60"/>
+    <w:lsdException w:name="Light List" w:uiPriority="61"/>
+    <w:lsdException w:name="Light Grid" w:uiPriority="62"/>
+    <w:lsdException w:name="Medium Shading 1" w:uiPriority="63"/>
+    <w:lsdException w:name="Medium Shading 2" w:uiPriority="64"/>
+    <w:lsdException w:name="Medium List 1" w:uiPriority="65"/>
+    <w:lsdException w:name="Medium List 2" w:uiPriority="66"/>
+    <w:lsdException w:name="Medium Grid 1" w:uiPriority="67"/>
+    <w:lsdException w:name="Medium Grid 2" w:uiPriority="68"/>
+    <w:lsdException w:name="Medium Grid 3" w:uiPriority="69"/>
+    <w:lsdException w:name="Dark List" w:uiPriority="70"/>
+    <w:lsdException w:name="Colorful Shading" w:uiPriority="71"/>
+    <w:lsdException w:name="Colorful List" w:uiPriority="72"/>
+    <w:lsdException w:name="Colorful Grid" w:uiPriority="73"/>
+    <w:lsdException w:name="Light Shading Accent 1" w:uiPriority="60"/>
+    <w:lsdException w:name="Light List Accent 1" w:uiPriority="61"/>
+    <w:lsdException w:name="Light Grid Accent 1" w:uiPriority="62"/>
+    <w:lsdException w:name="Medium Shading 1 Accent 1" w:uiPriority="63"/>
+    <w:lsdException w:name="Medium Shading 2 Accent 1" w:uiPriority="64"/>
+    <w:lsdException w:name="Medium List 1 Accent 1" w:uiPriority="65"/>
+    <w:lsdException w:name="Revision" w:semiHidden="1"/>
+    <w:lsdException w:name="List Paragraph" w:uiPriority="34" w:qFormat="1"/>
+    <w:lsdException w:name="Quote" w:uiPriority="29" w:qFormat="1"/>
+    <w:lsdException w:name="Intense Quote" w:uiPriority="30" w:qFormat="1"/>
+    <w:lsdException w:name="Medium List 2 Accent 1" w:uiPriority="66"/>
+    <w:lsdException w:name="Medium Grid 1 Accent 1" w:uiPriority="67"/>
+    <w:lsdException w:name="Medium Grid 2 Accent 1" w:uiPriority="68"/>
+    <w:lsdException w:name="Medium Grid 3 Accent 1" w:uiPriority="69"/>
+    <w:lsdException w:name="Dark List Accent 1" w:uiPriority="70"/>
+    <w:lsdException w:name="Colorful Shading Accent 1" w:uiPriority="71"/>
+    <w:lsdException w:name="Colorful List Accent 1" w:uiPriority="72"/>
+    <w:lsdException w:name="Colorful Grid Accent 1" w:uiPriority="73"/>
+    <w:lsdException w:name="Light Shading Accent 2" w:uiPriority="60"/>
+    <w:lsdException w:name="Light List Accent 2" w:uiPriority="61"/>
+    <w:lsdException w:name="Light Grid Accent 2" w:uiPriority="62"/>
+    <w:lsdException w:name="Medium Shading 1 Accent 2" w:uiPriority="63"/>
+    <w:lsdException w:name="Medium Shading 2 Accent 2" w:uiPriority="64"/>
+    <w:lsdException w:name="Medium List 1 Accent 2" w:uiPriority="65"/>
+    <w:lsdException w:name="Medium List 2 Accent 2" w:uiPriority="66"/>
+    <w:lsdException w:name="Medium Grid 1 Accent 2" w:uiPriority="67"/>
+    <w:lsdException w:name="Medium Grid 2 Accent 2" w:uiPriority="68"/>
+    <w:lsdException w:name="Medium Grid 3 Accent 2" w:uiPriority="69"/>
+    <w:lsdException w:name="Dark List Accent 2" w:uiPriority="70"/>
+    <w:lsdException w:name="Colorful Shading Accent 2" w:uiPriority="71"/>
+    <w:lsdException w:name="Colorful List Accent 2" w:uiPriority="72"/>
+    <w:lsdException w:name="Colorful Grid Accent 2" w:uiPriority="73"/>
+    <w:lsdException w:name="Light Shading Accent 3" w:uiPriority="60"/>
+    <w:lsdException w:name="Light List Accent 3" w:uiPriority="61"/>
+    <w:lsdException w:name="Light Grid Accent 3" w:uiPriority="62"/>
+    <w:lsdException w:name="Medium Shading 1 Accent 3" w:uiPriority="63"/>
+    <w:lsdException w:name="Medium Shading 2 Accent 3" w:uiPriority="64"/>
+    <w:lsdException w:name="Medium List 1 Accent 3" w:uiPriority="65"/>
+    <w:lsdException w:name="Medium List 2 Accent 3" w:uiPriority="66"/>
+    <w:lsdException w:name="Medium Grid 1 Accent 3" w:uiPriority="67"/>
+    <w:lsdException w:name="Medium Grid 2 Accent 3" w:uiPriority="68"/>
+    <w:lsdException w:name="Medium Grid 3 Accent 3" w:uiPriority="69"/>
+    <w:lsdException w:name="Dark List Accent 3" w:uiPriority="70"/>
+    <w:lsdException w:name="Colorful Shading Accent 3" w:uiPriority="71"/>
+    <w:lsdException w:name="Colorful List Accent 3" w:uiPriority="72"/>
+    <w:lsdException w:name="Colorful Grid Accent 3" w:uiPriority="73"/>
+    <w:lsdException w:name="Light Shading Accent 4" w:uiPriority="60"/>
+    <w:lsdException w:name="Light List Accent 4" w:uiPriority="61"/>
+    <w:lsdException w:name="Light Grid Accent 4" w:uiPriority="62"/>
+    <w:lsdException w:name="Medium Shading 1 Accent 4" w:uiPriority="63"/>
+    <w:lsdException w:name="Medium Shading 2 Accent 4" w:uiPriority="64"/>
+    <w:lsdException w:name="Medium List 1 Accent 4" w:uiPriority="65"/>
+    <w:lsdException w:name="Medium List 2 Accent 4" w:uiPriority="66"/>
+    <w:lsdException w:name="Medium Grid 1 Accent 4" w:uiPriority="67"/>
+    <w:lsdException w:name="Medium Grid 2 Accent 4" w:uiPriority="68"/>
+    <w:lsdException w:name="Medium Grid 3 Accent 4" w:uiPriority="69"/>
+    <w:lsdException w:name="Dark List Accent 4" w:uiPriority="70"/>
+    <w:lsdException w:name="Colorful Shading Accent 4" w:uiPriority="71"/>
+    <w:lsdException w:name="Colorful List Accent 4" w:uiPriority="72"/>
+    <w:lsdException w:name="Colorful Grid Accent 4" w:uiPriority="73"/>
+    <w:lsdException w:name="Light Shading Accent 5" w:uiPriority="60"/>
+    <w:lsdException w:name="Light List Accent 5" w:uiPriority="61"/>
+    <w:lsdException w:name="Light Grid Accent 5" w:uiPriority="62"/>
+    <w:lsdException w:name="Medium Shading 1 Accent 5" w:uiPriority="63"/>
+    <w:lsdException w:name="Medium Shading 2 Accent 5" w:uiPriority="64"/>
+    <w:lsdException w:name="Medium List 1 Accent 5" w:uiPriority="65"/>
+    <w:lsdException w:name="Medium List 2 Accent 5" w:uiPriority="66"/>
+    <w:lsdException w:name="Medium Grid 1 Accent 5" w:uiPriority="67"/>
+    <w:lsdException w:name="Medium Grid 2 Accent 5" w:uiPriority="68"/>
+    <w:lsdException w:name="Medium Grid 3 Accent 5" w:uiPriority="69"/>
+    <w:lsdException w:name="Dark List Accent 5" w:uiPriority="70"/>
+    <w:lsdException w:name="Colorful Shading Accent 5" w:uiPriority="71"/>
+    <w:lsdException w:name="Colorful List Accent 5" w:uiPriority="72"/>
+    <w:lsdException w:name="Colorful Grid Accent 5" w:uiPriority="73"/>
+    <w:lsdException w:name="Light Shading Accent 6" w:uiPriority="60"/>
+    <w:lsdException w:name="Light List Accent 6" w:uiPriority="61"/>
+    <w:lsdException w:name="Light Grid Accent 6" w:uiPriority="62"/>
+    <w:lsdException w:name="Medium Shading 1 Accent 6" w:uiPriority="63"/>
+    <w:lsdException w:name="Medium Shading 2 Accent 6" w:uiPriority="64"/>
+    <w:lsdException w:name="Medium List 1 Accent 6" w:uiPriority="65"/>
+    <w:lsdException w:name="Medium List 2 Accent 6" w:uiPriority="66"/>
+    <w:lsdException w:name="Medium Grid 1 Accent 6" w:uiPriority="67"/>
+    <w:lsdException w:name="Medium Grid 2 Accent 6" w:uiPriority="68"/>
+    <w:lsdException w:name="Medium Grid 3 Accent 6" w:uiPriority="69"/>
+    <w:lsdException w:name="Dark List Accent 6" w:uiPriority="70"/>
+    <w:lsdException w:name="Colorful Shading Accent 6" w:uiPriority="71"/>
+    <w:lsdException w:name="Colorful List Accent 6" w:uiPriority="72"/>
+    <w:lsdException w:name="Colorful Grid Accent 6" w:uiPriority="73"/>
+    <w:lsdException w:name="Subtle Emphasis" w:uiPriority="19" w:qFormat="1"/>
+    <w:lsdException w:name="Intense Emphasis" w:uiPriority="21" w:qFormat="1"/>
+    <w:lsdException w:name="Subtle Reference" w:uiPriority="31" w:qFormat="1"/>
+    <w:lsdException w:name="Intense Reference" w:uiPriority="32" w:qFormat="1"/>
+    <w:lsdException w:name="Book Title" w:uiPriority="33" w:qFormat="1"/>
+    <w:lsdException w:name="Bibliography" w:semiHidden="1" w:uiPriority="37" w:unhideWhenUsed="1"/>
+    <w:lsdException w:name="TOC Heading" w:semiHidden="1" w:uiPriority="39" w:unhideWhenUsed="1" w:qFormat="1"/>
+    <w:lsdException w:name="Plain Table 1" w:uiPriority="41"/>
+    <w:lsdException w:name="Plain Table 2" w:uiPriority="42"/>
+    <w:lsdException w:name="Plain Table 3" w:uiPriority="43"/>
+    <w:lsdException w:name="Plain Table 4" w:uiPriority="44"/>
+    <w:lsdException w:name="Plain Table 5" w:uiPriority="45"/>
+    <w:lsdException w:name="Grid Table Light" w:uiPriority="40"/>
+    <w:lsdException w:name="Grid Table 1 Light" w:uiPriority="46"/>
+    <w:lsdException w:name="Grid Table 2" w:uiPriority="47"/>
+    <w:lsdException w:name="Grid Table 3" w:uiPriority="48"/>
+    <w:lsdException w:name="Grid Table 4" w:uiPriority="49"/>
+    <w:lsdException w:name="Grid Table 5 Dark" w:uiPriority="50"/>
+    <w:lsdException w:name="Grid Table 6 Colorful" w:uiPriority="51"/>
+    <w:lsdException w:name="Grid Table 7 Colorful" w:uiPriority="52"/>
+    <w:lsdException w:name="Grid Table 1 Light Accent 1" w:uiPriority="46"/>
+    <w:lsdException w:name="Grid Table 2 Accent 1" w:uiPriority="47"/>
+    <w:lsdException w:name="Grid Table 3 Accent 1" w:uiPriority="48"/>
+    <w:lsdException w:name="Grid Table 4 Accent 1" w:uiPriority="49"/>
+    <w:lsdException w:name="Grid Table 5 Dark Accent 1" w:uiPriority="50"/>
+    <w:lsdException w:name="Grid Table 6 Colorful Accent 1" w:uiPriority="51"/>
+    <w:lsdException w:name="Grid Table 7 Colorful Accent 1" w:uiPriority="52"/>
+    <w:lsdException w:name="Grid Table 1 Light Accent 2" w:uiPriority="46"/>
+    <w:lsdException w:name="Grid Table 2 Accent 2" w:uiPriority="47"/>
+    <w:lsdException w:name="Grid Table 3 Accent 2" w:uiPriority="48"/>
+    <w:lsdException w:name="Grid Table 4 Accent 2" w:uiPriority="49"/>
+    <w:lsdException w:name="Grid Table 5 Dark Accent 2" w:uiPriority="50"/>
+    <w:lsdException w:name="Grid Table 6 Colorful Accent 2" w:uiPriority="51"/>
+    <w:lsdException w:name="Grid Table 7 Colorful Accent 2" w:uiPriority="52"/>
+    <w:lsdException w:name="Grid Table 1 Light Accent 3" w:uiPriority="46"/>
+    <w:lsdException w:name="Grid Table 2 Accent 3" w:uiPriority="47"/>
+    <w:lsdException w:name="Grid Table 3 Accent 3" w:uiPriority="48"/>
+    <w:lsdException w:name="Grid Table 4 Accent 3" w:uiPriority="49"/>
+    <w:lsdException w:name="Grid Table 5 Dark Accent 3" w:uiPriority="50"/>
+    <w:lsdException w:name="Grid Table 6 Colorful Accent 3" w:uiPriority="51"/>
+    <w:lsdException w:name="Grid Table 7 Colorful Accent 3" w:uiPriority="52"/>
+    <w:lsdException w:name="Grid Table 1 Light Accent 4" w:uiPriority="46"/>
+    <w:lsdException w:name="Grid Table 2 Accent 4" w:uiPriority="47"/>
+    <w:lsdException w:name="Grid Table 3 Accent 4" w:uiPriority="48"/>
+    <w:lsdException w:name="Grid Table 4 Accent 4" w:uiPriority="49"/>
+    <w:lsdException w:name="Grid Table 5 Dark Accent 4" w:uiPriority="50"/>
+    <w:lsdException w:name="Grid Table 6 Colorful Accent 4" w:uiPriority="51"/>
+    <w:lsdException w:name="Grid Table 7 Colorful Accent 4" w:uiPriority="52"/>
+    <w:lsdException w:name="Grid Table 1 Light Accent 5" w:uiPriority="46"/>
+    <w:lsdException w:name="Grid Table 2 Accent 5" w:uiPriority="47"/>
+    <w:lsdException w:name="Grid Table 3 Accent 5" w:uiPriority="48"/>
+    <w:lsdException w:name="Grid Table 4 Accent 5" w:uiPriority="49"/>
+    <w:lsdException w:name="Grid Table 5 Dark Accent 5" w:uiPriority="50"/>
+    <w:lsdException w:name="Grid Table 6 Colorful Accent 5" w:uiPriority="51"/>
+    <w:lsdException w:name="Grid Table 7 Colorful Accent 5" w:uiPriority="52"/>
+    <w:lsdException w:name="Grid Table 1 Light Accent 6" w:uiPriority="46"/>
+    <w:lsdException w:name="Grid Table 2 Accent 6" w:uiPriority="47"/>
+    <w:lsdException w:name="Grid Table 3 Accent 6" w:uiPriority="48"/>
+    <w:lsdException w:name="Grid Table 4 Accent 6" w:uiPriority="49"/>
+    <w:lsdException w:name="Grid Table 5 Dark Accent 6" w:uiPriority="50"/>
+    <w:lsdException w:name="Grid Table 6 Colorful Accent 6" w:uiPriority="51"/>
+    <w:lsdException w:name="Grid Table 7 Colorful Accent 6" w:uiPriority="52"/>
+    <w:lsdException w:name="List Table 1 Light" w:uiPriority="46"/>
+    <w:lsdException w:name="List Table 2" w:uiPriority="47"/>
+    <w:lsdException w:name="List Table 3" w:uiPriority="48"/>
+    <w:lsdException w:name="List Table 4" w:uiPriority="49"/>
+    <w:lsdException w:name="List Table 5 Dark" w:uiPriority="50"/>
+    <w:lsdException w:name="List Table 6 Colorful" w:uiPriority="51"/>
+    <w:lsdException w:name="List Table 7 Colorful" w:uiPriority="52"/>
+    <w:lsdException w:name="List Table 1 Light Accent 1" w:uiPriority="46"/>
+    <w:lsdException w:name="List Table 2 Accent 1" w:uiPriority="47"/>
+    <w:lsdException w:name="List Table 3 Accent 1" w:uiPriority="48"/>
+    <w:lsdException w:name="List Table 4 Accent 1" w:uiPriority="49"/>
+    <w:lsdException w:name="List Table 5 Dark Accent 1" w:uiPriority="50"/>
+    <w:lsdException w:name="List Table 6 Colorful Accent 1" w:uiPriority="51"/>
+    <w:lsdException w:name="List Table 7 Colorful Accent 1" w:uiPriority="52"/>
+    <w:lsdException w:name="List Table 1 Light Accent 2" w:uiPriority="46"/>
+    <w:lsdException w:name="List Table 2 Accent 2" w:uiPriority="47"/>
+    <w:lsdException w:name="List Table 3 Accent 2" w:uiPriority="48"/>
+    <w:lsdException w:name="List Table 4 Accent 2" w:uiPriority="49"/>
+    <w:lsdException w:name="List Table 5 Dark Accent 2" w:uiPriority="50"/>
+    <w:lsdException w:name="List Table 6 Colorful Accent 2" w:uiPriority="51"/>
+    <w:lsdException w:name="List Table 7 Colorful Accent 2" w:uiPriority="52"/>
+    <w:lsdException w:name="List Table 1 Light Accent 3" w:uiPriority="46"/>
+    <w:lsdException w:name="List Table 2 Accent 3" w:uiPriority="47"/>
+    <w:lsdException w:name="List Table 3 Accent 3" w:uiPriority="48"/>
+    <w:lsdException w:name="List Table 4 Accent 3" w:uiPriority="49"/>
+    <w:lsdException w:name="List Table 5 Dark Accent 3" w:uiPriority="50"/>
+    <w:lsdException w:name="List Table 6 Colorful Accent 3" w:uiPriority="51"/>
+    <w:lsdException w:name="List Table 7 Colorful Accent 3" w:uiPriority="52"/>
+    <w:lsdException w:name="List Table 1 Light Accent 4" w:uiPriority="46"/>
+    <w:lsdException w:name="List Table 2 Accent 4" w:uiPriority="47"/>
+    <w:lsdException w:name="List Table 3 Accent 4" w:uiPriority="48"/>
+    <w:lsdException w:name="List Table 4 Accent 4" w:uiPriority="49"/>
+    <w:lsdException w:name="List Table 5 Dark Accent 4" w:uiPriority="50"/>
+    <w:lsdException w:name="List Table 6 Colorful Accent 4" w:uiPriority="51"/>
+    <w:lsdException w:name="List Table 7 Colorful Accent 4" w:uiPriority="52"/>
+    <w:lsdException w:name="List Table 1 Light Accent 5" w:uiPriority="46"/>
+    <w:lsdException w:name="List Table 2 Accent 5" w:uiPriority="47"/>
+    <w:lsdException w:name="List Table 3 Accent 5" w:uiPriority="48"/>
+    <w:lsdException w:name="List Table 4 Accent 5" w:uiPriority="49"/>
+    <w:lsdException w:name="List Table 5 Dark Accent 5" w:uiPriority="50"/>
+    <w:lsdException w:name="List Table 6 Colorful Accent 5" w:uiPriority="51"/>
+    <w:lsdException w:name="List Table 7 Colorful Accent 5" w:uiPriority="52"/>
+    <w:lsdException w:name="List Table 1 Light Accent 6" w:uiPriority="46"/>
+    <w:lsdException w:name="List Table 2 Accent 6" w:uiPriority="47"/>
+    <w:lsdException w:name="List Table 3 Accent 6" w:uiPriority="48"/>
+    <w:lsdException w:name="List Table 4 Accent 6" w:uiPriority="49"/>
+    <w:lsdException w:name="List Table 5 Dark Accent 6" w:uiPriority="50"/>
+    <w:lsdException w:name="List Table 6 Colorful Accent 6" w:uiPriority="51"/>
+    <w:lsdException w:name="List Table 7 Colorful Accent 6" w:uiPriority="52"/>
   </w:latentStyles>
-  <w:style w:type="paragraph" w:default="1" w:styleId="a">
+  <w:style w:type="paragraph" w:default="1" w:styleId="Normal">
     <w:name w:val="Normal"/>
     <w:qFormat/>
   </w:style>
-  <w:style w:type="character" w:default="1" w:styleId="a0">
+  <w:style w:type="character" w:default="1" w:styleId="DefaultParagraphFont">
     <w:name w:val="Default Paragraph Font"/>
     <w:uiPriority w:val="1"/>
     <w:semiHidden/>
     <w:unhideWhenUsed/>
   </w:style>
-  <w:style w:type="table" w:default="1" w:styleId="a1">
+  <w:style w:type="table" w:default="1" w:styleId="TableNormal">
     <w:name w:val="Normal Table"/>
     <w:uiPriority w:val="99"/>
     <w:semiHidden/>
@@ -5515,197 +6543,7 @@
       </w:tblCellMar>
     </w:tblPr>
   </w:style>
-  <w:style w:type="numbering" w:default="1" w:styleId="a2">
-    <w:name w:val="No List"/>
-    <w:uiPriority w:val="99"/>
-    <w:semiHidden/>
-    <w:unhideWhenUsed/>
-  </w:style>
-</w:styles>
-</file>
-
-<file path=word/stylesWithEffects.xml><?xml version="1.0" encoding="utf-8"?>
-<w:styles xmlns:wpc="http://schemas.microsoft.com/office/word/2010/wordprocessingCanvas" xmlns:mc="http://schemas.openxmlformats.org/markup-compatibility/2006" xmlns:o="urn:schemas-microsoft-com:office:office" xmlns:r="http://schemas.openxmlformats.org/officeDocument/2006/relationships" xmlns:m="http://schemas.openxmlformats.org/officeDocument/2006/math" xmlns:v="urn:schemas-microsoft-com:vml" xmlns:wp14="http://schemas.microsoft.com/office/word/2010/wordprocessingDrawing" xmlns:wp="http://schemas.openxmlformats.org/drawingml/2006/wordprocessingDrawing" xmlns:w10="urn:schemas-microsoft-com:office:word" xmlns:w="http://schemas.openxmlformats.org/wordprocessingml/2006/main" xmlns:w14="http://schemas.microsoft.com/office/word/2010/wordml" xmlns:wpg="http://schemas.microsoft.com/office/word/2010/wordprocessingGroup" xmlns:wpi="http://schemas.microsoft.com/office/word/2010/wordprocessingInk" xmlns:wne="http://schemas.microsoft.com/office/word/2006/wordml" xmlns:wps="http://schemas.microsoft.com/office/word/2010/wordprocessingShape" mc:Ignorable="w14 wp14">
-  <w:docDefaults>
-    <w:rPrDefault>
-      <w:rPr>
-        <w:rFonts w:asciiTheme="minorHAnsi" w:eastAsiaTheme="minorEastAsia" w:hAnsiTheme="minorHAnsi" w:cstheme="minorBidi"/>
-        <w:sz w:val="22"/>
-        <w:szCs w:val="22"/>
-        <w:lang w:val="ru-RU" w:eastAsia="ru-RU" w:bidi="ar-SA"/>
-      </w:rPr>
-    </w:rPrDefault>
-    <w:pPrDefault>
-      <w:pPr>
-        <w:spacing w:after="200" w:line="276" w:lineRule="auto"/>
-      </w:pPr>
-    </w:pPrDefault>
-  </w:docDefaults>
-  <w:latentStyles w:defLockedState="0" w:defUIPriority="99" w:defSemiHidden="1" w:defUnhideWhenUsed="1" w:defQFormat="0" w:count="267">
-    <w:lsdException w:name="Normal" w:semiHidden="0" w:uiPriority="0" w:unhideWhenUsed="0" w:qFormat="1"/>
-    <w:lsdException w:name="heading 1" w:semiHidden="0" w:uiPriority="9" w:unhideWhenUsed="0" w:qFormat="1"/>
-    <w:lsdException w:name="heading 2" w:uiPriority="9" w:qFormat="1"/>
-    <w:lsdException w:name="heading 3" w:uiPriority="9" w:qFormat="1"/>
-    <w:lsdException w:name="heading 4" w:uiPriority="9" w:qFormat="1"/>
-    <w:lsdException w:name="heading 5" w:uiPriority="9" w:qFormat="1"/>
-    <w:lsdException w:name="heading 6" w:uiPriority="9" w:qFormat="1"/>
-    <w:lsdException w:name="heading 7" w:uiPriority="9" w:qFormat="1"/>
-    <w:lsdException w:name="heading 8" w:uiPriority="9" w:qFormat="1"/>
-    <w:lsdException w:name="heading 9" w:uiPriority="9" w:qFormat="1"/>
-    <w:lsdException w:name="toc 1" w:uiPriority="39"/>
-    <w:lsdException w:name="toc 2" w:uiPriority="39"/>
-    <w:lsdException w:name="toc 3" w:uiPriority="39"/>
-    <w:lsdException w:name="toc 4" w:uiPriority="39"/>
-    <w:lsdException w:name="toc 5" w:uiPriority="39"/>
-    <w:lsdException w:name="toc 6" w:uiPriority="39"/>
-    <w:lsdException w:name="toc 7" w:uiPriority="39"/>
-    <w:lsdException w:name="toc 8" w:uiPriority="39"/>
-    <w:lsdException w:name="toc 9" w:uiPriority="39"/>
-    <w:lsdException w:name="caption" w:uiPriority="35" w:qFormat="1"/>
-    <w:lsdException w:name="Title" w:semiHidden="0" w:uiPriority="10" w:unhideWhenUsed="0" w:qFormat="1"/>
-    <w:lsdException w:name="Default Paragraph Font" w:uiPriority="1"/>
-    <w:lsdException w:name="Subtitle" w:semiHidden="0" w:uiPriority="11" w:unhideWhenUsed="0" w:qFormat="1"/>
-    <w:lsdException w:name="Strong" w:semiHidden="0" w:uiPriority="22" w:unhideWhenUsed="0" w:qFormat="1"/>
-    <w:lsdException w:name="Emphasis" w:semiHidden="0" w:uiPriority="20" w:unhideWhenUsed="0" w:qFormat="1"/>
-    <w:lsdException w:name="Table Grid" w:semiHidden="0" w:uiPriority="59" w:unhideWhenUsed="0"/>
-    <w:lsdException w:name="Placeholder Text" w:unhideWhenUsed="0"/>
-    <w:lsdException w:name="No Spacing" w:semiHidden="0" w:uiPriority="1" w:unhideWhenUsed="0" w:qFormat="1"/>
-    <w:lsdException w:name="Light Shading" w:semiHidden="0" w:uiPriority="60" w:unhideWhenUsed="0"/>
-    <w:lsdException w:name="Light List" w:semiHidden="0" w:uiPriority="61" w:unhideWhenUsed="0"/>
-    <w:lsdException w:name="Light Grid" w:semiHidden="0" w:uiPriority="62" w:unhideWhenUsed="0"/>
-    <w:lsdException w:name="Medium Shading 1" w:semiHidden="0" w:uiPriority="63" w:unhideWhenUsed="0"/>
-    <w:lsdException w:name="Medium Shading 2" w:semiHidden="0" w:uiPriority="64" w:unhideWhenUsed="0"/>
-    <w:lsdException w:name="Medium List 1" w:semiHidden="0" w:uiPriority="65" w:unhideWhenUsed="0"/>
-    <w:lsdException w:name="Medium List 2" w:semiHidden="0" w:uiPriority="66" w:unhideWhenUsed="0"/>
-    <w:lsdException w:name="Medium Grid 1" w:semiHidden="0" w:uiPriority="67" w:unhideWhenUsed="0"/>
-    <w:lsdException w:name="Medium Grid 2" w:semiHidden="0" w:uiPriority="68" w:unhideWhenUsed="0"/>
-    <w:lsdException w:name="Medium Grid 3" w:semiHidden="0" w:uiPriority="69" w:unhideWhenUsed="0"/>
-    <w:lsdException w:name="Dark List" w:semiHidden="0" w:uiPriority="70" w:unhideWhenUsed="0"/>
-    <w:lsdException w:name="Colorful Shading" w:semiHidden="0" w:uiPriority="71" w:unhideWhenUsed="0"/>
-    <w:lsdException w:name="Colorful List" w:semiHidden="0" w:uiPriority="72" w:unhideWhenUsed="0"/>
-    <w:lsdException w:name="Colorful Grid" w:semiHidden="0" w:uiPriority="73" w:unhideWhenUsed="0"/>
-    <w:lsdException w:name="Light Shading Accent 1" w:semiHidden="0" w:uiPriority="60" w:unhideWhenUsed="0"/>
-    <w:lsdException w:name="Light List Accent 1" w:semiHidden="0" w:uiPriority="61" w:unhideWhenUsed="0"/>
-    <w:lsdException w:name="Light Grid Accent 1" w:semiHidden="0" w:uiPriority="62" w:unhideWhenUsed="0"/>
-    <w:lsdException w:name="Medium Shading 1 Accent 1" w:semiHidden="0" w:uiPriority="63" w:unhideWhenUsed="0"/>
-    <w:lsdException w:name="Medium Shading 2 Accent 1" w:semiHidden="0" w:uiPriority="64" w:unhideWhenUsed="0"/>
-    <w:lsdException w:name="Medium List 1 Accent 1" w:semiHidden="0" w:uiPriority="65" w:unhideWhenUsed="0"/>
-    <w:lsdException w:name="Revision" w:unhideWhenUsed="0"/>
-    <w:lsdException w:name="List Paragraph" w:semiHidden="0" w:uiPriority="34" w:unhideWhenUsed="0" w:qFormat="1"/>
-    <w:lsdException w:name="Quote" w:semiHidden="0" w:uiPriority="29" w:unhideWhenUsed="0" w:qFormat="1"/>
-    <w:lsdException w:name="Intense Quote" w:semiHidden="0" w:uiPriority="30" w:unhideWhenUsed="0" w:qFormat="1"/>
-    <w:lsdException w:name="Medium List 2 Accent 1" w:semiHidden="0" w:uiPriority="66" w:unhideWhenUsed="0"/>
-    <w:lsdException w:name="Medium Grid 1 Accent 1" w:semiHidden="0" w:uiPriority="67" w:unhideWhenUsed="0"/>
-    <w:lsdException w:name="Medium Grid 2 Accent 1" w:semiHidden="0" w:uiPriority="68" w:unhideWhenUsed="0"/>
-    <w:lsdException w:name="Medium Grid 3 Accent 1" w:semiHidden="0" w:uiPriority="69" w:unhideWhenUsed="0"/>
-    <w:lsdException w:name="Dark List Accent 1" w:semiHidden="0" w:uiPriority="70" w:unhideWhenUsed="0"/>
-    <w:lsdException w:name="Colorful Shading Accent 1" w:semiHidden="0" w:uiPriority="71" w:unhideWhenUsed="0"/>
-    <w:lsdException w:name="Colorful List Accent 1" w:semiHidden="0" w:uiPriority="72" w:unhideWhenUsed="0"/>
-    <w:lsdException w:name="Colorful Grid Accent 1" w:semiHidden="0" w:uiPriority="73" w:unhideWhenUsed="0"/>
-    <w:lsdException w:name="Light Shading Accent 2" w:semiHidden="0" w:uiPriority="60" w:unhideWhenUsed="0"/>
-    <w:lsdException w:name="Light List Accent 2" w:semiHidden="0" w:uiPriority="61" w:unhideWhenUsed="0"/>
-    <w:lsdException w:name="Light Grid Accent 2" w:semiHidden="0" w:uiPriority="62" w:unhideWhenUsed="0"/>
-    <w:lsdException w:name="Medium Shading 1 Accent 2" w:semiHidden="0" w:uiPriority="63" w:unhideWhenUsed="0"/>
-    <w:lsdException w:name="Medium Shading 2 Accent 2" w:semiHidden="0" w:uiPriority="64" w:unhideWhenUsed="0"/>
-    <w:lsdException w:name="Medium List 1 Accent 2" w:semiHidden="0" w:uiPriority="65" w:unhideWhenUsed="0"/>
-    <w:lsdException w:name="Medium List 2 Accent 2" w:semiHidden="0" w:uiPriority="66" w:unhideWhenUsed="0"/>
-    <w:lsdException w:name="Medium Grid 1 Accent 2" w:semiHidden="0" w:uiPriority="67" w:unhideWhenUsed="0"/>
-    <w:lsdException w:name="Medium Grid 2 Accent 2" w:semiHidden="0" w:uiPriority="68" w:unhideWhenUsed="0"/>
-    <w:lsdException w:name="Medium Grid 3 Accent 2" w:semiHidden="0" w:uiPriority="69" w:unhideWhenUsed="0"/>
-    <w:lsdException w:name="Dark List Accent 2" w:semiHidden="0" w:uiPriority="70" w:unhideWhenUsed="0"/>
-    <w:lsdException w:name="Colorful Shading Accent 2" w:semiHidden="0" w:uiPriority="71" w:unhideWhenUsed="0"/>
-    <w:lsdException w:name="Colorful List Accent 2" w:semiHidden="0" w:uiPriority="72" w:unhideWhenUsed="0"/>
-    <w:lsdException w:name="Colorful Grid Accent 2" w:semiHidden="0" w:uiPriority="73" w:unhideWhenUsed="0"/>
-    <w:lsdException w:name="Light Shading Accent 3" w:semiHidden="0" w:uiPriority="60" w:unhideWhenUsed="0"/>
-    <w:lsdException w:name="Light List Accent 3" w:semiHidden="0" w:uiPriority="61" w:unhideWhenUsed="0"/>
-    <w:lsdException w:name="Light Grid Accent 3" w:semiHidden="0" w:uiPriority="62" w:unhideWhenUsed="0"/>
-    <w:lsdException w:name="Medium Shading 1 Accent 3" w:semiHidden="0" w:uiPriority="63" w:unhideWhenUsed="0"/>
-    <w:lsdException w:name="Medium Shading 2 Accent 3" w:semiHidden="0" w:uiPriority="64" w:unhideWhenUsed="0"/>
-    <w:lsdException w:name="Medium List 1 Accent 3" w:semiHidden="0" w:uiPriority="65" w:unhideWhenUsed="0"/>
-    <w:lsdException w:name="Medium List 2 Accent 3" w:semiHidden="0" w:uiPriority="66" w:unhideWhenUsed="0"/>
-    <w:lsdException w:name="Medium Grid 1 Accent 3" w:semiHidden="0" w:uiPriority="67" w:unhideWhenUsed="0"/>
-    <w:lsdException w:name="Medium Grid 2 Accent 3" w:semiHidden="0" w:uiPriority="68" w:unhideWhenUsed="0"/>
-    <w:lsdException w:name="Medium Grid 3 Accent 3" w:semiHidden="0" w:uiPriority="69" w:unhideWhenUsed="0"/>
-    <w:lsdException w:name="Dark List Accent 3" w:semiHidden="0" w:uiPriority="70" w:unhideWhenUsed="0"/>
-    <w:lsdException w:name="Colorful Shading Accent 3" w:semiHidden="0" w:uiPriority="71" w:unhideWhenUsed="0"/>
-    <w:lsdException w:name="Colorful List Accent 3" w:semiHidden="0" w:uiPriority="72" w:unhideWhenUsed="0"/>
-    <w:lsdException w:name="Colorful Grid Accent 3" w:semiHidden="0" w:uiPriority="73" w:unhideWhenUsed="0"/>
-    <w:lsdException w:name="Light Shading Accent 4" w:semiHidden="0" w:uiPriority="60" w:unhideWhenUsed="0"/>
-    <w:lsdException w:name="Light List Accent 4" w:semiHidden="0" w:uiPriority="61" w:unhideWhenUsed="0"/>
-    <w:lsdException w:name="Light Grid Accent 4" w:semiHidden="0" w:uiPriority="62" w:unhideWhenUsed="0"/>
-    <w:lsdException w:name="Medium Shading 1 Accent 4" w:semiHidden="0" w:uiPriority="63" w:unhideWhenUsed="0"/>
-    <w:lsdException w:name="Medium Shading 2 Accent 4" w:semiHidden="0" w:uiPriority="64" w:unhideWhenUsed="0"/>
-    <w:lsdException w:name="Medium List 1 Accent 4" w:semiHidden="0" w:uiPriority="65" w:unhideWhenUsed="0"/>
-    <w:lsdException w:name="Medium List 2 Accent 4" w:semiHidden="0" w:uiPriority="66" w:unhideWhenUsed="0"/>
-    <w:lsdException w:name="Medium Grid 1 Accent 4" w:semiHidden="0" w:uiPriority="67" w:unhideWhenUsed="0"/>
-    <w:lsdException w:name="Medium Grid 2 Accent 4" w:semiHidden="0" w:uiPriority="68" w:unhideWhenUsed="0"/>
-    <w:lsdException w:name="Medium Grid 3 Accent 4" w:semiHidden="0" w:uiPriority="69" w:unhideWhenUsed="0"/>
-    <w:lsdException w:name="Dark List Accent 4" w:semiHidden="0" w:uiPriority="70" w:unhideWhenUsed="0"/>
-    <w:lsdException w:name="Colorful Shading Accent 4" w:semiHidden="0" w:uiPriority="71" w:unhideWhenUsed="0"/>
-    <w:lsdException w:name="Colorful List Accent 4" w:semiHidden="0" w:uiPriority="72" w:unhideWhenUsed="0"/>
-    <w:lsdException w:name="Colorful Grid Accent 4" w:semiHidden="0" w:uiPriority="73" w:unhideWhenUsed="0"/>
-    <w:lsdException w:name="Light Shading Accent 5" w:semiHidden="0" w:uiPriority="60" w:unhideWhenUsed="0"/>
-    <w:lsdException w:name="Light List Accent 5" w:semiHidden="0" w:uiPriority="61" w:unhideWhenUsed="0"/>
-    <w:lsdException w:name="Light Grid Accent 5" w:semiHidden="0" w:uiPriority="62" w:unhideWhenUsed="0"/>
-    <w:lsdException w:name="Medium Shading 1 Accent 5" w:semiHidden="0" w:uiPriority="63" w:unhideWhenUsed="0"/>
-    <w:lsdException w:name="Medium Shading 2 Accent 5" w:semiHidden="0" w:uiPriority="64" w:unhideWhenUsed="0"/>
-    <w:lsdException w:name="Medium List 1 Accent 5" w:semiHidden="0" w:uiPriority="65" w:unhideWhenUsed="0"/>
-    <w:lsdException w:name="Medium List 2 Accent 5" w:semiHidden="0" w:uiPriority="66" w:unhideWhenUsed="0"/>
-    <w:lsdException w:name="Medium Grid 1 Accent 5" w:semiHidden="0" w:uiPriority="67" w:unhideWhenUsed="0"/>
-    <w:lsdException w:name="Medium Grid 2 Accent 5" w:semiHidden="0" w:uiPriority="68" w:unhideWhenUsed="0"/>
-    <w:lsdException w:name="Medium Grid 3 Accent 5" w:semiHidden="0" w:uiPriority="69" w:unhideWhenUsed="0"/>
-    <w:lsdException w:name="Dark List Accent 5" w:semiHidden="0" w:uiPriority="70" w:unhideWhenUsed="0"/>
-    <w:lsdException w:name="Colorful Shading Accent 5" w:semiHidden="0" w:uiPriority="71" w:unhideWhenUsed="0"/>
-    <w:lsdException w:name="Colorful List Accent 5" w:semiHidden="0" w:uiPriority="72" w:unhideWhenUsed="0"/>
-    <w:lsdException w:name="Colorful Grid Accent 5" w:semiHidden="0" w:uiPriority="73" w:unhideWhenUsed="0"/>
-    <w:lsdException w:name="Light Shading Accent 6" w:semiHidden="0" w:uiPriority="60" w:unhideWhenUsed="0"/>
-    <w:lsdException w:name="Light List Accent 6" w:semiHidden="0" w:uiPriority="61" w:unhideWhenUsed="0"/>
-    <w:lsdException w:name="Light Grid Accent 6" w:semiHidden="0" w:uiPriority="62" w:unhideWhenUsed="0"/>
-    <w:lsdException w:name="Medium Shading 1 Accent 6" w:semiHidden="0" w:uiPriority="63" w:unhideWhenUsed="0"/>
-    <w:lsdException w:name="Medium Shading 2 Accent 6" w:semiHidden="0" w:uiPriority="64" w:unhideWhenUsed="0"/>
-    <w:lsdException w:name="Medium List 1 Accent 6" w:semiHidden="0" w:uiPriority="65" w:unhideWhenUsed="0"/>
-    <w:lsdException w:name="Medium List 2 Accent 6" w:semiHidden="0" w:uiPriority="66" w:unhideWhenUsed="0"/>
-    <w:lsdException w:name="Medium Grid 1 Accent 6" w:semiHidden="0" w:uiPriority="67" w:unhideWhenUsed="0"/>
-    <w:lsdException w:name="Medium Grid 2 Accent 6" w:semiHidden="0" w:uiPriority="68" w:unhideWhenUsed="0"/>
-    <w:lsdException w:name="Medium Grid 3 Accent 6" w:semiHidden="0" w:uiPriority="69" w:unhideWhenUsed="0"/>
-    <w:lsdException w:name="Dark List Accent 6" w:semiHidden="0" w:uiPriority="70" w:unhideWhenUsed="0"/>
-    <w:lsdException w:name="Colorful Shading Accent 6" w:semiHidden="0" w:uiPriority="71" w:unhideWhenUsed="0"/>
-    <w:lsdException w:name="Colorful List Accent 6" w:semiHidden="0" w:uiPriority="72" w:unhideWhenUsed="0"/>
-    <w:lsdException w:name="Colorful Grid Accent 6" w:semiHidden="0" w:uiPriority="73" w:unhideWhenUsed="0"/>
-    <w:lsdException w:name="Subtle Emphasis" w:semiHidden="0" w:uiPriority="19" w:unhideWhenUsed="0" w:qFormat="1"/>
-    <w:lsdException w:name="Intense Emphasis" w:semiHidden="0" w:uiPriority="21" w:unhideWhenUsed="0" w:qFormat="1"/>
-    <w:lsdException w:name="Subtle Reference" w:semiHidden="0" w:uiPriority="31" w:unhideWhenUsed="0" w:qFormat="1"/>
-    <w:lsdException w:name="Intense Reference" w:semiHidden="0" w:uiPriority="32" w:unhideWhenUsed="0" w:qFormat="1"/>
-    <w:lsdException w:name="Book Title" w:semiHidden="0" w:uiPriority="33" w:unhideWhenUsed="0" w:qFormat="1"/>
-    <w:lsdException w:name="Bibliography" w:uiPriority="37"/>
-    <w:lsdException w:name="TOC Heading" w:uiPriority="39" w:qFormat="1"/>
-  </w:latentStyles>
-  <w:style w:type="paragraph" w:default="1" w:styleId="a">
-    <w:name w:val="Normal"/>
-    <w:qFormat/>
-  </w:style>
-  <w:style w:type="character" w:default="1" w:styleId="a0">
-    <w:name w:val="Default Paragraph Font"/>
-    <w:uiPriority w:val="1"/>
-    <w:semiHidden/>
-    <w:unhideWhenUsed/>
-  </w:style>
-  <w:style w:type="table" w:default="1" w:styleId="a1">
-    <w:name w:val="Normal Table"/>
-    <w:uiPriority w:val="99"/>
-    <w:semiHidden/>
-    <w:unhideWhenUsed/>
-    <w:tblPr>
-      <w:tblInd w:w="0" w:type="dxa"/>
-      <w:tblCellMar>
-        <w:top w:w="0" w:type="dxa"/>
-        <w:left w:w="108" w:type="dxa"/>
-        <w:bottom w:w="0" w:type="dxa"/>
-        <w:right w:w="108" w:type="dxa"/>
-      </w:tblCellMar>
-    </w:tblPr>
-  </w:style>
-  <w:style w:type="numbering" w:default="1" w:styleId="a2">
+  <w:style w:type="numbering" w:default="1" w:styleId="NoList">
     <w:name w:val="No List"/>
     <w:uiPriority w:val="99"/>
     <w:semiHidden/>

--- a/learnv2.0.docx
+++ b/learnv2.0.docx
@@ -461,6 +461,7 @@
         <w:spacing w:line="240" w:lineRule="auto"/>
         <w:rPr>
           <w:rFonts w:ascii="Times New Roman" w:hAnsi="Times New Roman" w:cs="Times New Roman"/>
+          <w:color w:val="FF0000"/>
           <w:sz w:val="20"/>
           <w:szCs w:val="20"/>
           <w:lang w:val="en-US"/>
@@ -471,6 +472,7 @@
       <w:r>
         <w:rPr>
           <w:rFonts w:ascii="Times New Roman" w:hAnsi="Times New Roman" w:cs="Times New Roman"/>
+          <w:color w:val="FF0000"/>
           <w:sz w:val="20"/>
           <w:szCs w:val="20"/>
           <w:lang w:val="en-US"/>
@@ -482,6 +484,7 @@
       <w:r>
         <w:rPr>
           <w:rFonts w:ascii="Times New Roman" w:hAnsi="Times New Roman" w:cs="Times New Roman"/>
+          <w:color w:val="FF0000"/>
           <w:sz w:val="20"/>
           <w:szCs w:val="20"/>
           <w:lang w:val="en-US"/>
@@ -494,6 +497,50 @@
         <w:spacing w:line="240" w:lineRule="auto"/>
         <w:rPr>
           <w:rFonts w:ascii="Times New Roman" w:hAnsi="Times New Roman" w:cs="Times New Roman"/>
+          <w:color w:val="FF0000"/>
+          <w:sz w:val="20"/>
+          <w:szCs w:val="20"/>
+          <w:lang w:val="en-US"/>
+        </w:rPr>
+      </w:pPr>
+      <w:r>
+        <w:rPr>
+          <w:rFonts w:ascii="Times New Roman" w:hAnsi="Times New Roman" w:cs="Times New Roman"/>
+          <w:color w:val="FF0000"/>
+          <w:sz w:val="20"/>
+          <w:szCs w:val="20"/>
+          <w:lang w:val="en-US"/>
+        </w:rPr>
+        <w:t>JSON java</w:t>
+      </w:r>
+    </w:p>
+    <w:p>
+      <w:pPr>
+        <w:spacing w:line="240" w:lineRule="auto"/>
+        <w:rPr>
+          <w:rFonts w:ascii="Times New Roman" w:hAnsi="Times New Roman" w:cs="Times New Roman"/>
+          <w:color w:val="FF0000"/>
+          <w:sz w:val="20"/>
+          <w:szCs w:val="20"/>
+          <w:lang w:val="en-US"/>
+        </w:rPr>
+      </w:pPr>
+      <w:r>
+        <w:rPr>
+          <w:rFonts w:ascii="Times New Roman" w:hAnsi="Times New Roman" w:cs="Times New Roman"/>
+          <w:color w:val="FF0000"/>
+          <w:sz w:val="20"/>
+          <w:szCs w:val="20"/>
+          <w:lang w:val="en-US"/>
+        </w:rPr>
+        <w:t>CASTING</w:t>
+      </w:r>
+    </w:p>
+    <w:p>
+      <w:pPr>
+        <w:spacing w:line="240" w:lineRule="auto"/>
+        <w:rPr>
+          <w:rFonts w:ascii="Times New Roman" w:hAnsi="Times New Roman" w:cs="Times New Roman"/>
           <w:sz w:val="20"/>
           <w:szCs w:val="20"/>
           <w:lang w:val="en-US"/>
@@ -893,6 +940,7 @@
           <w:szCs w:val="20"/>
           <w:lang w:val="en-US"/>
         </w:rPr>
+        <w:lastRenderedPageBreak/>
         <w:t xml:space="preserve">Locating Element </w:t>
       </w:r>
       <w:proofErr w:type="gramStart"/>
@@ -973,7 +1021,6 @@
           <w:szCs w:val="20"/>
           <w:lang w:val="en-US"/>
         </w:rPr>
-        <w:lastRenderedPageBreak/>
         <w:t xml:space="preserve">Locating Element By </w:t>
       </w:r>
       <w:proofErr w:type="spellStart"/>
@@ -1178,6 +1225,499 @@
           <w:lang w:val="en-US"/>
         </w:rPr>
         <w:t xml:space="preserve">    JUnit Test Runner Class</w:t>
+      </w:r>
+    </w:p>
+    <w:p>
+      <w:pPr>
+        <w:spacing w:line="240" w:lineRule="auto"/>
+        <w:rPr>
+          <w:rFonts w:ascii="Times New Roman" w:hAnsi="Times New Roman" w:cs="Times New Roman"/>
+          <w:sz w:val="20"/>
+          <w:szCs w:val="20"/>
+          <w:lang w:val="en-US"/>
+        </w:rPr>
+      </w:pPr>
+      <w:r>
+        <w:rPr>
+          <w:rFonts w:ascii="Times New Roman" w:hAnsi="Times New Roman" w:cs="Times New Roman"/>
+          <w:sz w:val="20"/>
+          <w:szCs w:val="20"/>
+          <w:lang w:val="en-US"/>
+        </w:rPr>
+        <w:t xml:space="preserve">    Gherkin Keywords</w:t>
+      </w:r>
+    </w:p>
+    <w:p>
+      <w:pPr>
+        <w:spacing w:line="240" w:lineRule="auto"/>
+        <w:rPr>
+          <w:rFonts w:ascii="Times New Roman" w:hAnsi="Times New Roman" w:cs="Times New Roman"/>
+          <w:sz w:val="20"/>
+          <w:szCs w:val="20"/>
+          <w:lang w:val="en-US"/>
+        </w:rPr>
+      </w:pPr>
+      <w:r>
+        <w:rPr>
+          <w:rFonts w:ascii="Times New Roman" w:hAnsi="Times New Roman" w:cs="Times New Roman"/>
+          <w:sz w:val="20"/>
+          <w:szCs w:val="20"/>
+          <w:lang w:val="en-US"/>
+        </w:rPr>
+        <w:t xml:space="preserve">    Step Definition</w:t>
+      </w:r>
+    </w:p>
+    <w:p>
+      <w:pPr>
+        <w:spacing w:line="240" w:lineRule="auto"/>
+        <w:rPr>
+          <w:rFonts w:ascii="Times New Roman" w:hAnsi="Times New Roman" w:cs="Times New Roman"/>
+          <w:sz w:val="20"/>
+          <w:szCs w:val="20"/>
+          <w:lang w:val="en-US"/>
+        </w:rPr>
+      </w:pPr>
+      <w:r>
+        <w:rPr>
+          <w:rFonts w:ascii="Times New Roman" w:hAnsi="Times New Roman" w:cs="Times New Roman"/>
+          <w:sz w:val="20"/>
+          <w:szCs w:val="20"/>
+          <w:lang w:val="en-US"/>
+        </w:rPr>
+        <w:t xml:space="preserve">    Cucumber Options</w:t>
+      </w:r>
+    </w:p>
+    <w:p>
+      <w:pPr>
+        <w:spacing w:line="240" w:lineRule="auto"/>
+        <w:rPr>
+          <w:rFonts w:ascii="Times New Roman" w:hAnsi="Times New Roman" w:cs="Times New Roman"/>
+          <w:sz w:val="20"/>
+          <w:szCs w:val="20"/>
+          <w:lang w:val="en-US"/>
+        </w:rPr>
+      </w:pPr>
+      <w:r>
+        <w:rPr>
+          <w:rFonts w:ascii="Times New Roman" w:hAnsi="Times New Roman" w:cs="Times New Roman"/>
+          <w:sz w:val="20"/>
+          <w:szCs w:val="20"/>
+          <w:lang w:val="en-US"/>
+        </w:rPr>
+        <w:t xml:space="preserve">    Data Driven Testing in Cucumber</w:t>
+      </w:r>
+    </w:p>
+    <w:p>
+      <w:pPr>
+        <w:spacing w:line="240" w:lineRule="auto"/>
+        <w:rPr>
+          <w:rFonts w:ascii="Times New Roman" w:hAnsi="Times New Roman" w:cs="Times New Roman"/>
+          <w:b/>
+          <w:sz w:val="20"/>
+          <w:szCs w:val="20"/>
+          <w:lang w:val="en-US"/>
+        </w:rPr>
+      </w:pPr>
+      <w:proofErr w:type="spellStart"/>
+      <w:r>
+        <w:rPr>
+          <w:rFonts w:ascii="Times New Roman" w:hAnsi="Times New Roman" w:cs="Times New Roman"/>
+          <w:b/>
+          <w:sz w:val="20"/>
+          <w:szCs w:val="20"/>
+          <w:highlight w:val="yellow"/>
+          <w:lang w:val="en-US"/>
+        </w:rPr>
+        <w:t>Git</w:t>
+      </w:r>
+      <w:proofErr w:type="spellEnd"/>
+      <w:r>
+        <w:rPr>
+          <w:rFonts w:ascii="Times New Roman" w:hAnsi="Times New Roman" w:cs="Times New Roman"/>
+          <w:b/>
+          <w:sz w:val="20"/>
+          <w:szCs w:val="20"/>
+          <w:lang w:val="en-US"/>
+        </w:rPr>
+        <w:t xml:space="preserve"> </w:t>
+      </w:r>
+    </w:p>
+    <w:p>
+      <w:pPr>
+        <w:spacing w:line="240" w:lineRule="auto"/>
+        <w:rPr>
+          <w:rFonts w:ascii="Times New Roman" w:hAnsi="Times New Roman" w:cs="Times New Roman"/>
+          <w:b/>
+          <w:sz w:val="20"/>
+          <w:szCs w:val="20"/>
+          <w:lang w:val="en-US"/>
+        </w:rPr>
+      </w:pPr>
+      <w:r>
+        <w:rPr>
+          <w:rFonts w:ascii="Times New Roman" w:hAnsi="Times New Roman" w:cs="Times New Roman"/>
+          <w:b/>
+          <w:sz w:val="20"/>
+          <w:szCs w:val="20"/>
+          <w:lang w:val="en-US"/>
+        </w:rPr>
+        <w:t>JSON JAVA</w:t>
+      </w:r>
+    </w:p>
+    <w:p>
+      <w:pPr>
+        <w:spacing w:line="240" w:lineRule="auto"/>
+        <w:rPr>
+          <w:rFonts w:ascii="Times New Roman" w:hAnsi="Times New Roman" w:cs="Times New Roman"/>
+          <w:b/>
+          <w:sz w:val="20"/>
+          <w:szCs w:val="20"/>
+          <w:lang w:val="en-US"/>
+        </w:rPr>
+      </w:pPr>
+      <w:r>
+        <w:rPr>
+          <w:rFonts w:ascii="Times New Roman" w:hAnsi="Times New Roman" w:cs="Times New Roman"/>
+          <w:b/>
+          <w:sz w:val="20"/>
+          <w:szCs w:val="20"/>
+          <w:lang w:val="en-US"/>
+        </w:rPr>
+        <w:t>LAMBADA</w:t>
+      </w:r>
+    </w:p>
+    <w:p>
+      <w:pPr>
+        <w:spacing w:line="240" w:lineRule="auto"/>
+        <w:rPr>
+          <w:rFonts w:ascii="Times New Roman" w:hAnsi="Times New Roman" w:cs="Times New Roman"/>
+          <w:b/>
+          <w:sz w:val="20"/>
+          <w:szCs w:val="20"/>
+          <w:lang w:val="en-US"/>
+        </w:rPr>
+      </w:pPr>
+      <w:r>
+        <w:rPr>
+          <w:rFonts w:ascii="Times New Roman" w:hAnsi="Times New Roman" w:cs="Times New Roman"/>
+          <w:b/>
+          <w:sz w:val="20"/>
+          <w:szCs w:val="20"/>
+          <w:lang w:val="en-US"/>
+        </w:rPr>
+        <w:t>Patterns design</w:t>
+      </w:r>
+    </w:p>
+    <w:p>
+      <w:pPr>
+        <w:spacing w:line="240" w:lineRule="auto"/>
+        <w:rPr>
+          <w:rFonts w:ascii="Times New Roman" w:hAnsi="Times New Roman" w:cs="Times New Roman"/>
+          <w:b/>
+          <w:sz w:val="20"/>
+          <w:szCs w:val="20"/>
+          <w:lang w:val="en-US"/>
+        </w:rPr>
+      </w:pPr>
+      <w:r>
+        <w:rPr>
+          <w:rFonts w:ascii="Times New Roman" w:hAnsi="Times New Roman" w:cs="Times New Roman"/>
+          <w:b/>
+          <w:sz w:val="20"/>
+          <w:szCs w:val="20"/>
+          <w:lang w:val="en-US"/>
+        </w:rPr>
+        <w:t>Dependency injection</w:t>
+      </w:r>
+    </w:p>
+    <w:p>
+      <w:pPr>
+        <w:spacing w:line="240" w:lineRule="auto"/>
+        <w:rPr>
+          <w:rFonts w:ascii="Times New Roman" w:hAnsi="Times New Roman" w:cs="Times New Roman"/>
+          <w:b/>
+          <w:sz w:val="20"/>
+          <w:szCs w:val="20"/>
+          <w:lang w:val="en-US"/>
+        </w:rPr>
+      </w:pPr>
+      <w:r>
+        <w:rPr>
+          <w:rFonts w:ascii="Times New Roman" w:hAnsi="Times New Roman" w:cs="Times New Roman"/>
+          <w:b/>
+          <w:sz w:val="20"/>
+          <w:szCs w:val="20"/>
+          <w:lang w:val="en-US"/>
+        </w:rPr>
+        <w:t>Spring framework</w:t>
+      </w:r>
+    </w:p>
+    <w:p>
+      <w:pPr>
+        <w:spacing w:line="240" w:lineRule="auto"/>
+        <w:rPr>
+          <w:rFonts w:ascii="Times New Roman" w:hAnsi="Times New Roman" w:cs="Times New Roman"/>
+          <w:b/>
+          <w:sz w:val="20"/>
+          <w:szCs w:val="20"/>
+          <w:lang w:val="en-US"/>
+        </w:rPr>
+      </w:pPr>
+      <w:proofErr w:type="spellStart"/>
+      <w:r>
+        <w:rPr>
+          <w:rFonts w:ascii="Times New Roman" w:hAnsi="Times New Roman" w:cs="Times New Roman"/>
+          <w:b/>
+          <w:sz w:val="20"/>
+          <w:szCs w:val="20"/>
+          <w:lang w:val="en-US"/>
+        </w:rPr>
+        <w:t>RegEx</w:t>
+      </w:r>
+      <w:proofErr w:type="spellEnd"/>
+    </w:p>
+    <w:p>
+      <w:pPr>
+        <w:spacing w:line="240" w:lineRule="auto"/>
+        <w:rPr>
+          <w:rFonts w:ascii="Times New Roman" w:hAnsi="Times New Roman" w:cs="Times New Roman"/>
+          <w:b/>
+          <w:sz w:val="20"/>
+          <w:szCs w:val="20"/>
+          <w:lang w:val="en-US"/>
+        </w:rPr>
+      </w:pPr>
+      <w:r>
+        <w:rPr>
+          <w:rFonts w:ascii="Times New Roman" w:hAnsi="Times New Roman" w:cs="Times New Roman"/>
+          <w:b/>
+          <w:sz w:val="20"/>
+          <w:szCs w:val="20"/>
+          <w:lang w:val="en-US"/>
+        </w:rPr>
+        <w:t>SQL/PLSQL</w:t>
+      </w:r>
+    </w:p>
+    <w:p>
+      <w:pPr>
+        <w:spacing w:line="240" w:lineRule="auto"/>
+        <w:rPr>
+          <w:rFonts w:ascii="Times New Roman" w:hAnsi="Times New Roman" w:cs="Times New Roman"/>
+          <w:b/>
+          <w:sz w:val="20"/>
+          <w:szCs w:val="20"/>
+          <w:lang w:val="en-US"/>
+        </w:rPr>
+      </w:pPr>
+      <w:proofErr w:type="gramStart"/>
+      <w:r>
+        <w:rPr>
+          <w:rFonts w:ascii="Times New Roman" w:hAnsi="Times New Roman" w:cs="Times New Roman"/>
+          <w:b/>
+          <w:sz w:val="20"/>
+          <w:szCs w:val="20"/>
+          <w:lang w:val="en-US"/>
+        </w:rPr>
+        <w:t>Jenkins  -</w:t>
+      </w:r>
+      <w:proofErr w:type="gramEnd"/>
+      <w:r>
+        <w:rPr>
+          <w:rFonts w:ascii="Times New Roman" w:hAnsi="Times New Roman" w:cs="Times New Roman"/>
+          <w:b/>
+          <w:sz w:val="20"/>
+          <w:szCs w:val="20"/>
+          <w:lang w:val="en-US"/>
+        </w:rPr>
+        <w:t xml:space="preserve"> war files</w:t>
+      </w:r>
+    </w:p>
+    <w:p>
+      <w:pPr>
+        <w:spacing w:line="240" w:lineRule="auto"/>
+        <w:rPr>
+          <w:rFonts w:ascii="Times New Roman" w:hAnsi="Times New Roman" w:cs="Times New Roman"/>
+          <w:sz w:val="20"/>
+          <w:szCs w:val="20"/>
+          <w:lang w:val="en-US"/>
+        </w:rPr>
+      </w:pPr>
+      <w:r>
+        <w:rPr>
+          <w:rFonts w:ascii="Times New Roman" w:hAnsi="Times New Roman" w:cs="Times New Roman"/>
+          <w:b/>
+          <w:sz w:val="20"/>
+          <w:szCs w:val="20"/>
+          <w:lang w:val="en-US"/>
+        </w:rPr>
+        <w:t xml:space="preserve">Linux </w:t>
+      </w:r>
+      <w:proofErr w:type="spellStart"/>
+      <w:r>
+        <w:rPr>
+          <w:rFonts w:ascii="Times New Roman" w:hAnsi="Times New Roman" w:cs="Times New Roman"/>
+          <w:b/>
+          <w:sz w:val="20"/>
+          <w:szCs w:val="20"/>
+          <w:lang w:val="en-US"/>
+        </w:rPr>
+        <w:t>cmd</w:t>
+      </w:r>
+      <w:proofErr w:type="spellEnd"/>
+      <w:r>
+        <w:rPr>
+          <w:rFonts w:ascii="Times New Roman" w:hAnsi="Times New Roman" w:cs="Times New Roman"/>
+          <w:sz w:val="20"/>
+          <w:szCs w:val="20"/>
+          <w:lang w:val="en-US"/>
+        </w:rPr>
+        <w:t xml:space="preserve"> (https://www.youtube.com/watch?v=YHFzr-akOas&amp;list=PLS1QulWo1RIb9WVQGJ_vh-RQusbZgO_As)  </w:t>
+      </w:r>
+    </w:p>
+    <w:p>
+      <w:pPr>
+        <w:spacing w:line="240" w:lineRule="auto"/>
+        <w:rPr>
+          <w:rFonts w:ascii="Times New Roman" w:hAnsi="Times New Roman" w:cs="Times New Roman"/>
+          <w:b/>
+          <w:sz w:val="20"/>
+          <w:szCs w:val="20"/>
+          <w:lang w:val="en-US"/>
+        </w:rPr>
+      </w:pPr>
+      <w:proofErr w:type="gramStart"/>
+      <w:r>
+        <w:rPr>
+          <w:rFonts w:ascii="Times New Roman" w:hAnsi="Times New Roman" w:cs="Times New Roman"/>
+          <w:b/>
+          <w:sz w:val="20"/>
+          <w:szCs w:val="20"/>
+          <w:lang w:val="en-US"/>
+        </w:rPr>
+        <w:t>Matchers</w:t>
+      </w:r>
+      <w:proofErr w:type="gramEnd"/>
+      <w:r>
+        <w:rPr>
+          <w:rFonts w:ascii="Times New Roman" w:hAnsi="Times New Roman" w:cs="Times New Roman"/>
+          <w:b/>
+          <w:sz w:val="20"/>
+          <w:szCs w:val="20"/>
+          <w:lang w:val="en-US"/>
+        </w:rPr>
+        <w:t xml:space="preserve"> frameworks </w:t>
+      </w:r>
+      <w:proofErr w:type="spellStart"/>
+      <w:r>
+        <w:rPr>
+          <w:rFonts w:ascii="Times New Roman" w:hAnsi="Times New Roman" w:cs="Times New Roman"/>
+          <w:b/>
+          <w:sz w:val="20"/>
+          <w:szCs w:val="20"/>
+          <w:lang w:val="en-US"/>
+        </w:rPr>
+        <w:t>harmcrest</w:t>
+      </w:r>
+      <w:proofErr w:type="spellEnd"/>
+      <w:r>
+        <w:rPr>
+          <w:rFonts w:ascii="Times New Roman" w:hAnsi="Times New Roman" w:cs="Times New Roman"/>
+          <w:b/>
+          <w:sz w:val="20"/>
+          <w:szCs w:val="20"/>
+          <w:lang w:val="en-US"/>
+        </w:rPr>
+        <w:t xml:space="preserve">, </w:t>
+      </w:r>
+      <w:proofErr w:type="spellStart"/>
+      <w:r>
+        <w:rPr>
+          <w:rFonts w:ascii="Times New Roman" w:hAnsi="Times New Roman" w:cs="Times New Roman"/>
+          <w:b/>
+          <w:sz w:val="20"/>
+          <w:szCs w:val="20"/>
+          <w:lang w:val="en-US"/>
+        </w:rPr>
+        <w:t>junit</w:t>
+      </w:r>
+      <w:proofErr w:type="spellEnd"/>
+    </w:p>
+    <w:p>
+      <w:pPr>
+        <w:spacing w:line="240" w:lineRule="auto"/>
+        <w:rPr>
+          <w:rFonts w:ascii="Times New Roman" w:hAnsi="Times New Roman" w:cs="Times New Roman"/>
+          <w:b/>
+          <w:sz w:val="20"/>
+          <w:szCs w:val="20"/>
+          <w:lang w:val="en-US"/>
+        </w:rPr>
+      </w:pPr>
+      <w:r>
+        <w:rPr>
+          <w:rFonts w:ascii="Times New Roman" w:hAnsi="Times New Roman" w:cs="Times New Roman"/>
+          <w:b/>
+          <w:sz w:val="20"/>
+          <w:szCs w:val="20"/>
+          <w:lang w:val="en-US"/>
+        </w:rPr>
+        <w:t>Bash</w:t>
+      </w:r>
+    </w:p>
+    <w:p>
+      <w:pPr>
+        <w:spacing w:line="240" w:lineRule="auto"/>
+        <w:rPr>
+          <w:rFonts w:ascii="Times New Roman" w:hAnsi="Times New Roman" w:cs="Times New Roman"/>
+          <w:b/>
+          <w:sz w:val="20"/>
+          <w:szCs w:val="20"/>
+          <w:lang w:val="en-US"/>
+        </w:rPr>
+      </w:pPr>
+      <w:r>
+        <w:rPr>
+          <w:rFonts w:ascii="Times New Roman" w:hAnsi="Times New Roman" w:cs="Times New Roman"/>
+          <w:b/>
+          <w:sz w:val="20"/>
+          <w:szCs w:val="20"/>
+          <w:lang w:val="en-US"/>
+        </w:rPr>
+        <w:t xml:space="preserve">Bat files </w:t>
+      </w:r>
+    </w:p>
+    <w:p>
+      <w:pPr>
+        <w:spacing w:line="240" w:lineRule="auto"/>
+        <w:rPr>
+          <w:rFonts w:ascii="Times New Roman" w:hAnsi="Times New Roman" w:cs="Times New Roman"/>
+          <w:b/>
+          <w:sz w:val="20"/>
+          <w:szCs w:val="20"/>
+          <w:lang w:val="en-US"/>
+        </w:rPr>
+      </w:pPr>
+      <w:proofErr w:type="spellStart"/>
+      <w:r>
+        <w:rPr>
+          <w:rFonts w:ascii="Times New Roman" w:hAnsi="Times New Roman" w:cs="Times New Roman"/>
+          <w:b/>
+          <w:sz w:val="20"/>
+          <w:szCs w:val="20"/>
+          <w:lang w:val="en-US"/>
+        </w:rPr>
+        <w:t>Ssh</w:t>
+      </w:r>
+      <w:proofErr w:type="spellEnd"/>
+      <w:r>
+        <w:rPr>
+          <w:rFonts w:ascii="Times New Roman" w:hAnsi="Times New Roman" w:cs="Times New Roman"/>
+          <w:b/>
+          <w:sz w:val="20"/>
+          <w:szCs w:val="20"/>
+          <w:lang w:val="en-US"/>
+        </w:rPr>
+        <w:t xml:space="preserve"> remote</w:t>
       </w:r>
       <w:bookmarkStart w:id="0" w:name="_GoBack"/>
       <w:bookmarkEnd w:id="0"/>
@@ -1187,640 +1727,30 @@
         <w:spacing w:line="240" w:lineRule="auto"/>
         <w:rPr>
           <w:rFonts w:ascii="Times New Roman" w:hAnsi="Times New Roman" w:cs="Times New Roman"/>
-          <w:sz w:val="20"/>
-          <w:szCs w:val="20"/>
-          <w:lang w:val="en-US"/>
-        </w:rPr>
-      </w:pPr>
-      <w:r>
-        <w:rPr>
-          <w:rFonts w:ascii="Times New Roman" w:hAnsi="Times New Roman" w:cs="Times New Roman"/>
-          <w:sz w:val="20"/>
-          <w:szCs w:val="20"/>
-          <w:lang w:val="en-US"/>
-        </w:rPr>
-        <w:t xml:space="preserve">    Gherkin Keywords</w:t>
-      </w:r>
-    </w:p>
-    <w:p>
-      <w:pPr>
-        <w:spacing w:line="240" w:lineRule="auto"/>
-        <w:rPr>
-          <w:rFonts w:ascii="Times New Roman" w:hAnsi="Times New Roman" w:cs="Times New Roman"/>
-          <w:sz w:val="20"/>
-          <w:szCs w:val="20"/>
-          <w:lang w:val="en-US"/>
-        </w:rPr>
-      </w:pPr>
-      <w:r>
-        <w:rPr>
-          <w:rFonts w:ascii="Times New Roman" w:hAnsi="Times New Roman" w:cs="Times New Roman"/>
-          <w:sz w:val="20"/>
-          <w:szCs w:val="20"/>
-          <w:lang w:val="en-US"/>
-        </w:rPr>
-        <w:t xml:space="preserve">    Step Definition</w:t>
-      </w:r>
-    </w:p>
-    <w:p>
-      <w:pPr>
-        <w:spacing w:line="240" w:lineRule="auto"/>
-        <w:rPr>
-          <w:rFonts w:ascii="Times New Roman" w:hAnsi="Times New Roman" w:cs="Times New Roman"/>
-          <w:sz w:val="20"/>
-          <w:szCs w:val="20"/>
-          <w:lang w:val="en-US"/>
-        </w:rPr>
-      </w:pPr>
-      <w:r>
-        <w:rPr>
-          <w:rFonts w:ascii="Times New Roman" w:hAnsi="Times New Roman" w:cs="Times New Roman"/>
-          <w:sz w:val="20"/>
-          <w:szCs w:val="20"/>
-          <w:lang w:val="en-US"/>
-        </w:rPr>
-        <w:t xml:space="preserve">    Cucumber Options</w:t>
-      </w:r>
-    </w:p>
-    <w:p>
-      <w:pPr>
-        <w:spacing w:line="240" w:lineRule="auto"/>
-        <w:rPr>
-          <w:rFonts w:ascii="Times New Roman" w:hAnsi="Times New Roman" w:cs="Times New Roman"/>
-          <w:sz w:val="20"/>
-          <w:szCs w:val="20"/>
-          <w:lang w:val="en-US"/>
-        </w:rPr>
-      </w:pPr>
-      <w:r>
-        <w:rPr>
-          <w:rFonts w:ascii="Times New Roman" w:hAnsi="Times New Roman" w:cs="Times New Roman"/>
-          <w:sz w:val="20"/>
-          <w:szCs w:val="20"/>
-          <w:lang w:val="en-US"/>
-        </w:rPr>
-        <w:t xml:space="preserve">    Data Driven Testing in Cucumber</w:t>
-      </w:r>
-    </w:p>
-    <w:p>
-      <w:pPr>
-        <w:spacing w:line="240" w:lineRule="auto"/>
-        <w:rPr>
-          <w:rFonts w:ascii="Times New Roman" w:hAnsi="Times New Roman" w:cs="Times New Roman"/>
-          <w:b/>
-          <w:sz w:val="20"/>
-          <w:szCs w:val="20"/>
-          <w:lang w:val="en-US"/>
-        </w:rPr>
-      </w:pPr>
-      <w:proofErr w:type="spellStart"/>
-      <w:r>
-        <w:rPr>
-          <w:rFonts w:ascii="Times New Roman" w:hAnsi="Times New Roman" w:cs="Times New Roman"/>
-          <w:b/>
-          <w:sz w:val="20"/>
-          <w:szCs w:val="20"/>
-          <w:highlight w:val="yellow"/>
-          <w:lang w:val="en-US"/>
-        </w:rPr>
-        <w:t>Git</w:t>
-      </w:r>
-      <w:proofErr w:type="spellEnd"/>
-      <w:r>
-        <w:rPr>
-          <w:rFonts w:ascii="Times New Roman" w:hAnsi="Times New Roman" w:cs="Times New Roman"/>
-          <w:b/>
-          <w:sz w:val="20"/>
-          <w:szCs w:val="20"/>
-          <w:lang w:val="en-US"/>
-        </w:rPr>
-        <w:t xml:space="preserve"> </w:t>
-      </w:r>
-    </w:p>
-    <w:p>
-      <w:pPr>
-        <w:spacing w:line="240" w:lineRule="auto"/>
-        <w:rPr>
-          <w:rFonts w:ascii="Times New Roman" w:hAnsi="Times New Roman" w:cs="Times New Roman"/>
-          <w:b/>
-          <w:sz w:val="20"/>
-          <w:szCs w:val="20"/>
-          <w:lang w:val="en-US"/>
-        </w:rPr>
-      </w:pPr>
-      <w:r>
-        <w:rPr>
-          <w:rFonts w:ascii="Times New Roman" w:hAnsi="Times New Roman" w:cs="Times New Roman"/>
-          <w:b/>
-          <w:sz w:val="20"/>
-          <w:szCs w:val="20"/>
-          <w:lang w:val="en-US"/>
-        </w:rPr>
-        <w:t>Patterns design</w:t>
-      </w:r>
-    </w:p>
-    <w:p>
-      <w:pPr>
-        <w:spacing w:line="240" w:lineRule="auto"/>
-        <w:rPr>
-          <w:rFonts w:ascii="Times New Roman" w:hAnsi="Times New Roman" w:cs="Times New Roman"/>
-          <w:b/>
-          <w:sz w:val="20"/>
-          <w:szCs w:val="20"/>
-          <w:lang w:val="en-US"/>
-        </w:rPr>
-      </w:pPr>
-      <w:r>
-        <w:rPr>
-          <w:rFonts w:ascii="Times New Roman" w:hAnsi="Times New Roman" w:cs="Times New Roman"/>
-          <w:b/>
-          <w:sz w:val="20"/>
-          <w:szCs w:val="20"/>
-          <w:lang w:val="en-US"/>
-        </w:rPr>
-        <w:t>Dependency injection</w:t>
-      </w:r>
-    </w:p>
-    <w:p>
-      <w:pPr>
-        <w:spacing w:line="240" w:lineRule="auto"/>
-        <w:rPr>
-          <w:rFonts w:ascii="Times New Roman" w:hAnsi="Times New Roman" w:cs="Times New Roman"/>
-          <w:b/>
-          <w:sz w:val="20"/>
-          <w:szCs w:val="20"/>
-          <w:lang w:val="en-US"/>
-        </w:rPr>
-      </w:pPr>
-      <w:r>
-        <w:rPr>
-          <w:rFonts w:ascii="Times New Roman" w:hAnsi="Times New Roman" w:cs="Times New Roman"/>
-          <w:b/>
-          <w:sz w:val="20"/>
-          <w:szCs w:val="20"/>
-          <w:lang w:val="en-US"/>
-        </w:rPr>
-        <w:t>Spring framework</w:t>
-      </w:r>
-    </w:p>
-    <w:p>
-      <w:pPr>
-        <w:spacing w:line="240" w:lineRule="auto"/>
-        <w:rPr>
-          <w:rFonts w:ascii="Times New Roman" w:hAnsi="Times New Roman" w:cs="Times New Roman"/>
-          <w:b/>
-          <w:sz w:val="20"/>
-          <w:szCs w:val="20"/>
-          <w:lang w:val="en-US"/>
-        </w:rPr>
-      </w:pPr>
-      <w:proofErr w:type="spellStart"/>
-      <w:r>
-        <w:rPr>
-          <w:rFonts w:ascii="Times New Roman" w:hAnsi="Times New Roman" w:cs="Times New Roman"/>
-          <w:b/>
-          <w:sz w:val="20"/>
-          <w:szCs w:val="20"/>
-          <w:lang w:val="en-US"/>
-        </w:rPr>
-        <w:t>RegEx</w:t>
-      </w:r>
-      <w:proofErr w:type="spellEnd"/>
-    </w:p>
-    <w:p>
-      <w:pPr>
-        <w:spacing w:line="240" w:lineRule="auto"/>
-        <w:rPr>
-          <w:rFonts w:ascii="Times New Roman" w:hAnsi="Times New Roman" w:cs="Times New Roman"/>
-          <w:b/>
-          <w:sz w:val="20"/>
-          <w:szCs w:val="20"/>
-          <w:lang w:val="en-US"/>
-        </w:rPr>
-      </w:pPr>
-      <w:r>
-        <w:rPr>
-          <w:rFonts w:ascii="Times New Roman" w:hAnsi="Times New Roman" w:cs="Times New Roman"/>
-          <w:b/>
-          <w:sz w:val="20"/>
-          <w:szCs w:val="20"/>
-          <w:lang w:val="en-US"/>
-        </w:rPr>
-        <w:t>SQL/PLSQL</w:t>
-      </w:r>
-    </w:p>
-    <w:p>
-      <w:pPr>
-        <w:spacing w:line="240" w:lineRule="auto"/>
-        <w:rPr>
-          <w:rFonts w:ascii="Times New Roman" w:hAnsi="Times New Roman" w:cs="Times New Roman"/>
-          <w:b/>
-          <w:sz w:val="20"/>
-          <w:szCs w:val="20"/>
-          <w:lang w:val="en-US"/>
-        </w:rPr>
-      </w:pPr>
-      <w:proofErr w:type="gramStart"/>
-      <w:r>
-        <w:rPr>
-          <w:rFonts w:ascii="Times New Roman" w:hAnsi="Times New Roman" w:cs="Times New Roman"/>
-          <w:b/>
-          <w:sz w:val="20"/>
-          <w:szCs w:val="20"/>
-          <w:lang w:val="en-US"/>
-        </w:rPr>
-        <w:t>Jenkins  -</w:t>
-      </w:r>
-      <w:proofErr w:type="gramEnd"/>
-      <w:r>
-        <w:rPr>
-          <w:rFonts w:ascii="Times New Roman" w:hAnsi="Times New Roman" w:cs="Times New Roman"/>
-          <w:b/>
-          <w:sz w:val="20"/>
-          <w:szCs w:val="20"/>
-          <w:lang w:val="en-US"/>
-        </w:rPr>
-        <w:t xml:space="preserve"> war files</w:t>
-      </w:r>
-    </w:p>
-    <w:p>
-      <w:pPr>
-        <w:spacing w:line="240" w:lineRule="auto"/>
-        <w:rPr>
-          <w:rFonts w:ascii="Times New Roman" w:hAnsi="Times New Roman" w:cs="Times New Roman"/>
-          <w:sz w:val="20"/>
-          <w:szCs w:val="20"/>
-          <w:lang w:val="en-US"/>
-        </w:rPr>
-      </w:pPr>
-      <w:r>
-        <w:rPr>
-          <w:rFonts w:ascii="Times New Roman" w:hAnsi="Times New Roman" w:cs="Times New Roman"/>
-          <w:b/>
-          <w:sz w:val="20"/>
-          <w:szCs w:val="20"/>
-          <w:lang w:val="en-US"/>
-        </w:rPr>
-        <w:t xml:space="preserve">Linux </w:t>
-      </w:r>
-      <w:proofErr w:type="spellStart"/>
-      <w:r>
-        <w:rPr>
-          <w:rFonts w:ascii="Times New Roman" w:hAnsi="Times New Roman" w:cs="Times New Roman"/>
-          <w:b/>
-          <w:sz w:val="20"/>
-          <w:szCs w:val="20"/>
-          <w:lang w:val="en-US"/>
-        </w:rPr>
-        <w:t>cmd</w:t>
-      </w:r>
-      <w:proofErr w:type="spellEnd"/>
-      <w:r>
-        <w:rPr>
-          <w:rFonts w:ascii="Times New Roman" w:hAnsi="Times New Roman" w:cs="Times New Roman"/>
-          <w:sz w:val="20"/>
-          <w:szCs w:val="20"/>
-          <w:lang w:val="en-US"/>
-        </w:rPr>
-        <w:t xml:space="preserve"> (https://www.youtube.com/watch?v=YHFzr-akOas&amp;list=PLS1QulWo1RIb9WVQGJ_vh-RQusbZgO_As)  </w:t>
-      </w:r>
-    </w:p>
-    <w:p>
-      <w:pPr>
-        <w:spacing w:line="240" w:lineRule="auto"/>
-        <w:rPr>
-          <w:rFonts w:ascii="Times New Roman" w:hAnsi="Times New Roman" w:cs="Times New Roman"/>
-          <w:b/>
-          <w:sz w:val="20"/>
-          <w:szCs w:val="20"/>
-          <w:lang w:val="en-US"/>
-        </w:rPr>
-      </w:pPr>
-      <w:proofErr w:type="gramStart"/>
-      <w:r>
-        <w:rPr>
-          <w:rFonts w:ascii="Times New Roman" w:hAnsi="Times New Roman" w:cs="Times New Roman"/>
-          <w:b/>
-          <w:sz w:val="20"/>
-          <w:szCs w:val="20"/>
-          <w:lang w:val="en-US"/>
-        </w:rPr>
-        <w:t>Matchers</w:t>
-      </w:r>
-      <w:proofErr w:type="gramEnd"/>
-      <w:r>
-        <w:rPr>
-          <w:rFonts w:ascii="Times New Roman" w:hAnsi="Times New Roman" w:cs="Times New Roman"/>
-          <w:b/>
-          <w:sz w:val="20"/>
-          <w:szCs w:val="20"/>
-          <w:lang w:val="en-US"/>
-        </w:rPr>
-        <w:t xml:space="preserve"> frameworks </w:t>
-      </w:r>
-      <w:proofErr w:type="spellStart"/>
-      <w:r>
-        <w:rPr>
-          <w:rFonts w:ascii="Times New Roman" w:hAnsi="Times New Roman" w:cs="Times New Roman"/>
-          <w:b/>
-          <w:sz w:val="20"/>
-          <w:szCs w:val="20"/>
-          <w:lang w:val="en-US"/>
-        </w:rPr>
-        <w:t>harmcrest</w:t>
-      </w:r>
-      <w:proofErr w:type="spellEnd"/>
-      <w:r>
-        <w:rPr>
-          <w:rFonts w:ascii="Times New Roman" w:hAnsi="Times New Roman" w:cs="Times New Roman"/>
-          <w:b/>
-          <w:sz w:val="20"/>
-          <w:szCs w:val="20"/>
-          <w:lang w:val="en-US"/>
-        </w:rPr>
-        <w:t xml:space="preserve">, </w:t>
-      </w:r>
-      <w:proofErr w:type="spellStart"/>
-      <w:r>
-        <w:rPr>
-          <w:rFonts w:ascii="Times New Roman" w:hAnsi="Times New Roman" w:cs="Times New Roman"/>
-          <w:b/>
-          <w:sz w:val="20"/>
-          <w:szCs w:val="20"/>
-          <w:lang w:val="en-US"/>
-        </w:rPr>
-        <w:t>junit</w:t>
-      </w:r>
-      <w:proofErr w:type="spellEnd"/>
-    </w:p>
-    <w:p>
-      <w:pPr>
-        <w:spacing w:line="240" w:lineRule="auto"/>
-        <w:rPr>
-          <w:rFonts w:ascii="Times New Roman" w:hAnsi="Times New Roman" w:cs="Times New Roman"/>
-          <w:b/>
-          <w:sz w:val="20"/>
-          <w:szCs w:val="20"/>
-          <w:lang w:val="en-US"/>
-        </w:rPr>
-      </w:pPr>
-      <w:r>
-        <w:rPr>
-          <w:rFonts w:ascii="Times New Roman" w:hAnsi="Times New Roman" w:cs="Times New Roman"/>
-          <w:b/>
-          <w:sz w:val="20"/>
-          <w:szCs w:val="20"/>
-          <w:lang w:val="en-US"/>
-        </w:rPr>
-        <w:t>Bash</w:t>
-      </w:r>
-    </w:p>
-    <w:p>
-      <w:pPr>
-        <w:spacing w:line="240" w:lineRule="auto"/>
-        <w:rPr>
-          <w:rFonts w:ascii="Times New Roman" w:hAnsi="Times New Roman" w:cs="Times New Roman"/>
-          <w:b/>
-          <w:sz w:val="20"/>
-          <w:szCs w:val="20"/>
-          <w:lang w:val="en-US"/>
-        </w:rPr>
-      </w:pPr>
-      <w:r>
-        <w:rPr>
-          <w:rFonts w:ascii="Times New Roman" w:hAnsi="Times New Roman" w:cs="Times New Roman"/>
-          <w:b/>
-          <w:sz w:val="20"/>
-          <w:szCs w:val="20"/>
-          <w:lang w:val="en-US"/>
-        </w:rPr>
-        <w:t xml:space="preserve">Bat files </w:t>
-      </w:r>
-    </w:p>
-    <w:p>
-      <w:pPr>
-        <w:spacing w:line="240" w:lineRule="auto"/>
-        <w:rPr>
-          <w:rFonts w:ascii="Times New Roman" w:hAnsi="Times New Roman" w:cs="Times New Roman"/>
-          <w:b/>
-          <w:sz w:val="20"/>
-          <w:szCs w:val="20"/>
-          <w:lang w:val="en-US"/>
-        </w:rPr>
-      </w:pPr>
-      <w:proofErr w:type="spellStart"/>
-      <w:r>
-        <w:rPr>
-          <w:rFonts w:ascii="Times New Roman" w:hAnsi="Times New Roman" w:cs="Times New Roman"/>
-          <w:b/>
-          <w:sz w:val="20"/>
-          <w:szCs w:val="20"/>
-          <w:lang w:val="en-US"/>
-        </w:rPr>
-        <w:t>Ssh</w:t>
-      </w:r>
-      <w:proofErr w:type="spellEnd"/>
-      <w:r>
-        <w:rPr>
-          <w:rFonts w:ascii="Times New Roman" w:hAnsi="Times New Roman" w:cs="Times New Roman"/>
-          <w:b/>
-          <w:sz w:val="20"/>
-          <w:szCs w:val="20"/>
-          <w:lang w:val="en-US"/>
-        </w:rPr>
-        <w:t xml:space="preserve"> remote</w:t>
-      </w:r>
-    </w:p>
-    <w:p>
-      <w:pPr>
-        <w:spacing w:line="240" w:lineRule="auto"/>
-        <w:rPr>
-          <w:rFonts w:ascii="Times New Roman" w:hAnsi="Times New Roman" w:cs="Times New Roman"/>
-          <w:b/>
-          <w:sz w:val="20"/>
-          <w:szCs w:val="20"/>
-          <w:lang w:val="en-US"/>
-        </w:rPr>
-      </w:pPr>
-      <w:proofErr w:type="spellStart"/>
-      <w:r>
-        <w:rPr>
-          <w:rFonts w:ascii="Times New Roman" w:hAnsi="Times New Roman" w:cs="Times New Roman"/>
-          <w:b/>
-          <w:sz w:val="20"/>
-          <w:szCs w:val="20"/>
-          <w:highlight w:val="yellow"/>
-          <w:lang w:val="en-US"/>
-        </w:rPr>
-        <w:t>Jpa</w:t>
-      </w:r>
-      <w:proofErr w:type="spellEnd"/>
-      <w:r>
-        <w:rPr>
-          <w:rFonts w:ascii="Times New Roman" w:hAnsi="Times New Roman" w:cs="Times New Roman"/>
-          <w:b/>
-          <w:sz w:val="20"/>
-          <w:szCs w:val="20"/>
-          <w:highlight w:val="yellow"/>
-          <w:lang w:val="en-US"/>
-        </w:rPr>
-        <w:t xml:space="preserve"> </w:t>
-      </w:r>
-      <w:proofErr w:type="spellStart"/>
-      <w:r>
-        <w:rPr>
-          <w:rFonts w:ascii="Times New Roman" w:hAnsi="Times New Roman" w:cs="Times New Roman"/>
-          <w:b/>
-          <w:sz w:val="20"/>
-          <w:szCs w:val="20"/>
-          <w:highlight w:val="yellow"/>
-          <w:lang w:val="en-US"/>
-        </w:rPr>
-        <w:t>orm</w:t>
-      </w:r>
-      <w:proofErr w:type="spellEnd"/>
-      <w:r>
-        <w:rPr>
-          <w:rFonts w:ascii="Times New Roman" w:hAnsi="Times New Roman" w:cs="Times New Roman"/>
-          <w:b/>
-          <w:sz w:val="20"/>
-          <w:szCs w:val="20"/>
-          <w:highlight w:val="yellow"/>
-          <w:lang w:val="en-US"/>
-        </w:rPr>
-        <w:t xml:space="preserve"> (Hibernate)</w:t>
-      </w:r>
-    </w:p>
-    <w:p>
-      <w:pPr>
-        <w:spacing w:line="240" w:lineRule="auto"/>
-        <w:rPr>
-          <w:rFonts w:ascii="Times New Roman" w:hAnsi="Times New Roman" w:cs="Times New Roman"/>
-          <w:b/>
-          <w:sz w:val="20"/>
-          <w:szCs w:val="20"/>
-          <w:lang w:val="en-US"/>
-        </w:rPr>
-      </w:pPr>
-      <w:proofErr w:type="spellStart"/>
-      <w:r>
-        <w:rPr>
-          <w:rFonts w:ascii="Times New Roman" w:hAnsi="Times New Roman" w:cs="Times New Roman"/>
-          <w:b/>
-          <w:sz w:val="20"/>
-          <w:szCs w:val="20"/>
-          <w:lang w:val="en-US"/>
-        </w:rPr>
-        <w:t>XMl</w:t>
-      </w:r>
-      <w:proofErr w:type="spellEnd"/>
-      <w:r>
-        <w:rPr>
-          <w:rFonts w:ascii="Times New Roman" w:hAnsi="Times New Roman" w:cs="Times New Roman"/>
-          <w:b/>
-          <w:sz w:val="20"/>
-          <w:szCs w:val="20"/>
-          <w:lang w:val="en-US"/>
-        </w:rPr>
-        <w:t>, XSD, WSDL, FTL</w:t>
-      </w:r>
-    </w:p>
-    <w:p>
-      <w:pPr>
-        <w:spacing w:line="240" w:lineRule="auto"/>
-        <w:rPr>
-          <w:rFonts w:ascii="Times New Roman" w:hAnsi="Times New Roman" w:cs="Times New Roman"/>
-          <w:b/>
-          <w:sz w:val="20"/>
-          <w:szCs w:val="20"/>
-          <w:lang w:val="en-US"/>
-        </w:rPr>
-      </w:pPr>
-      <w:r>
-        <w:rPr>
-          <w:rFonts w:ascii="Times New Roman" w:hAnsi="Times New Roman" w:cs="Times New Roman"/>
-          <w:b/>
-          <w:sz w:val="20"/>
-          <w:szCs w:val="20"/>
-          <w:lang w:val="en-US"/>
-        </w:rPr>
-        <w:t>SOAP/REST</w:t>
-      </w:r>
-    </w:p>
-    <w:p>
-      <w:pPr>
-        <w:spacing w:line="240" w:lineRule="auto"/>
-        <w:rPr>
-          <w:rFonts w:ascii="Times New Roman" w:hAnsi="Times New Roman" w:cs="Times New Roman"/>
-          <w:sz w:val="20"/>
-          <w:szCs w:val="20"/>
-          <w:lang w:val="en-US"/>
-        </w:rPr>
-      </w:pPr>
-      <w:proofErr w:type="spellStart"/>
-      <w:r>
-        <w:rPr>
-          <w:rFonts w:ascii="Times New Roman" w:hAnsi="Times New Roman" w:cs="Times New Roman"/>
-          <w:b/>
-          <w:sz w:val="20"/>
-          <w:szCs w:val="20"/>
-          <w:highlight w:val="yellow"/>
-          <w:lang w:val="en-US"/>
-        </w:rPr>
-        <w:t>WEBServices</w:t>
-      </w:r>
-      <w:proofErr w:type="spellEnd"/>
-      <w:r>
-        <w:rPr>
-          <w:rFonts w:ascii="Times New Roman" w:hAnsi="Times New Roman" w:cs="Times New Roman"/>
-          <w:sz w:val="20"/>
-          <w:szCs w:val="20"/>
-          <w:lang w:val="en-US"/>
-        </w:rPr>
-        <w:t xml:space="preserve"> (https://www.youtube.com/watch?v=mKjvKPlb1rA&amp;list=PLqq-6Pq4lTTZTYpk_1DOowOGWJMIH5T39)</w:t>
-      </w:r>
-    </w:p>
-    <w:p>
-      <w:pPr>
-        <w:spacing w:line="240" w:lineRule="auto"/>
-        <w:rPr>
-          <w:rFonts w:ascii="Times New Roman" w:hAnsi="Times New Roman" w:cs="Times New Roman"/>
-          <w:b/>
-          <w:sz w:val="20"/>
-          <w:szCs w:val="20"/>
-          <w:lang w:val="en-US"/>
-        </w:rPr>
-      </w:pPr>
-      <w:r>
-        <w:rPr>
-          <w:rFonts w:ascii="Times New Roman" w:hAnsi="Times New Roman" w:cs="Times New Roman"/>
-          <w:b/>
-          <w:sz w:val="20"/>
-          <w:szCs w:val="20"/>
-          <w:highlight w:val="green"/>
-          <w:lang w:val="en-US"/>
-        </w:rPr>
-        <w:t xml:space="preserve">RESTFUL </w:t>
-      </w:r>
+          <w:color w:val="FF0000"/>
+          <w:sz w:val="20"/>
+          <w:szCs w:val="20"/>
+          <w:lang w:val="en-US"/>
+        </w:rPr>
+      </w:pPr>
       <w:proofErr w:type="spellStart"/>
       <w:proofErr w:type="gramStart"/>
       <w:r>
         <w:rPr>
           <w:rFonts w:ascii="Times New Roman" w:hAnsi="Times New Roman" w:cs="Times New Roman"/>
-          <w:b/>
-          <w:sz w:val="20"/>
-          <w:szCs w:val="20"/>
-          <w:highlight w:val="green"/>
-          <w:lang w:val="en-US"/>
-        </w:rPr>
-        <w:t>api</w:t>
+          <w:color w:val="FF0000"/>
+          <w:sz w:val="20"/>
+          <w:szCs w:val="20"/>
+          <w:lang w:val="en-US"/>
+        </w:rPr>
+        <w:t>lambada</w:t>
       </w:r>
       <w:proofErr w:type="spellEnd"/>
       <w:proofErr w:type="gramEnd"/>
       <w:r>
         <w:rPr>
           <w:rFonts w:ascii="Times New Roman" w:hAnsi="Times New Roman" w:cs="Times New Roman"/>
-          <w:b/>
+          <w:color w:val="FF0000"/>
           <w:sz w:val="20"/>
           <w:szCs w:val="20"/>
           <w:lang w:val="en-US"/>
@@ -1833,11 +1763,69 @@
         <w:spacing w:line="240" w:lineRule="auto"/>
         <w:rPr>
           <w:rFonts w:ascii="Times New Roman" w:hAnsi="Times New Roman" w:cs="Times New Roman"/>
-          <w:sz w:val="20"/>
-          <w:szCs w:val="20"/>
-          <w:lang w:val="en-US"/>
-        </w:rPr>
-      </w:pPr>
+          <w:color w:val="FF0000"/>
+          <w:sz w:val="20"/>
+          <w:szCs w:val="20"/>
+          <w:lang w:val="en-US"/>
+        </w:rPr>
+      </w:pPr>
+      <w:r>
+        <w:rPr>
+          <w:rFonts w:ascii="Times New Roman" w:hAnsi="Times New Roman" w:cs="Times New Roman"/>
+          <w:color w:val="FF0000"/>
+          <w:sz w:val="20"/>
+          <w:szCs w:val="20"/>
+          <w:lang w:val="en-US"/>
+        </w:rPr>
+        <w:t>JSON java</w:t>
+      </w:r>
+    </w:p>
+    <w:p>
+      <w:pPr>
+        <w:spacing w:line="240" w:lineRule="auto"/>
+        <w:rPr>
+          <w:rFonts w:ascii="Times New Roman" w:hAnsi="Times New Roman" w:cs="Times New Roman"/>
+          <w:color w:val="FF0000"/>
+          <w:sz w:val="20"/>
+          <w:szCs w:val="20"/>
+          <w:lang w:val="en-US"/>
+        </w:rPr>
+      </w:pPr>
+      <w:r>
+        <w:rPr>
+          <w:rFonts w:ascii="Times New Roman" w:hAnsi="Times New Roman" w:cs="Times New Roman"/>
+          <w:color w:val="FF0000"/>
+          <w:sz w:val="20"/>
+          <w:szCs w:val="20"/>
+          <w:lang w:val="en-US"/>
+        </w:rPr>
+        <w:t>CASTING</w:t>
+      </w:r>
+    </w:p>
+    <w:p>
+      <w:pPr>
+        <w:spacing w:line="240" w:lineRule="auto"/>
+        <w:rPr>
+          <w:rFonts w:ascii="Times New Roman" w:hAnsi="Times New Roman" w:cs="Times New Roman"/>
+          <w:b/>
+          <w:sz w:val="20"/>
+          <w:szCs w:val="20"/>
+          <w:lang w:val="en-US"/>
+        </w:rPr>
+      </w:pPr>
+    </w:p>
+    <w:p>
+      <w:pPr>
+        <w:spacing w:line="240" w:lineRule="auto"/>
+        <w:rPr>
+          <w:rFonts w:ascii="Times New Roman" w:hAnsi="Times New Roman" w:cs="Times New Roman"/>
+          <w:b/>
+          <w:sz w:val="20"/>
+          <w:szCs w:val="20"/>
+          <w:lang w:val="en-US"/>
+        </w:rPr>
+      </w:pPr>
+      <w:proofErr w:type="spellStart"/>
       <w:r>
         <w:rPr>
           <w:rFonts w:ascii="Times New Roman" w:hAnsi="Times New Roman" w:cs="Times New Roman"/>
@@ -1847,6 +1835,202 @@
           <w:highlight w:val="yellow"/>
           <w:lang w:val="en-US"/>
         </w:rPr>
+        <w:lastRenderedPageBreak/>
+        <w:t>Jpa</w:t>
+      </w:r>
+      <w:proofErr w:type="spellEnd"/>
+      <w:r>
+        <w:rPr>
+          <w:rFonts w:ascii="Times New Roman" w:hAnsi="Times New Roman" w:cs="Times New Roman"/>
+          <w:b/>
+          <w:sz w:val="20"/>
+          <w:szCs w:val="20"/>
+          <w:highlight w:val="yellow"/>
+          <w:lang w:val="en-US"/>
+        </w:rPr>
+        <w:t xml:space="preserve"> </w:t>
+      </w:r>
+      <w:proofErr w:type="spellStart"/>
+      <w:r>
+        <w:rPr>
+          <w:rFonts w:ascii="Times New Roman" w:hAnsi="Times New Roman" w:cs="Times New Roman"/>
+          <w:b/>
+          <w:sz w:val="20"/>
+          <w:szCs w:val="20"/>
+          <w:highlight w:val="yellow"/>
+          <w:lang w:val="en-US"/>
+        </w:rPr>
+        <w:t>orm</w:t>
+      </w:r>
+      <w:proofErr w:type="spellEnd"/>
+      <w:r>
+        <w:rPr>
+          <w:rFonts w:ascii="Times New Roman" w:hAnsi="Times New Roman" w:cs="Times New Roman"/>
+          <w:b/>
+          <w:sz w:val="20"/>
+          <w:szCs w:val="20"/>
+          <w:highlight w:val="yellow"/>
+          <w:lang w:val="en-US"/>
+        </w:rPr>
+        <w:t xml:space="preserve"> (Hibernate)</w:t>
+      </w:r>
+    </w:p>
+    <w:p>
+      <w:pPr>
+        <w:spacing w:line="240" w:lineRule="auto"/>
+        <w:rPr>
+          <w:rFonts w:ascii="Times New Roman" w:hAnsi="Times New Roman" w:cs="Times New Roman"/>
+          <w:b/>
+          <w:sz w:val="20"/>
+          <w:szCs w:val="20"/>
+          <w:lang w:val="en-US"/>
+        </w:rPr>
+      </w:pPr>
+      <w:proofErr w:type="spellStart"/>
+      <w:r>
+        <w:rPr>
+          <w:rFonts w:ascii="Times New Roman" w:hAnsi="Times New Roman" w:cs="Times New Roman"/>
+          <w:b/>
+          <w:sz w:val="20"/>
+          <w:szCs w:val="20"/>
+          <w:lang w:val="en-US"/>
+        </w:rPr>
+        <w:t>XMl</w:t>
+      </w:r>
+      <w:proofErr w:type="spellEnd"/>
+      <w:r>
+        <w:rPr>
+          <w:rFonts w:ascii="Times New Roman" w:hAnsi="Times New Roman" w:cs="Times New Roman"/>
+          <w:b/>
+          <w:sz w:val="20"/>
+          <w:szCs w:val="20"/>
+          <w:lang w:val="en-US"/>
+        </w:rPr>
+        <w:t>, XSD, WSDL, FTL</w:t>
+      </w:r>
+    </w:p>
+    <w:p>
+      <w:pPr>
+        <w:spacing w:line="240" w:lineRule="auto"/>
+        <w:rPr>
+          <w:rFonts w:ascii="Times New Roman" w:hAnsi="Times New Roman" w:cs="Times New Roman"/>
+          <w:b/>
+          <w:sz w:val="20"/>
+          <w:szCs w:val="20"/>
+          <w:lang w:val="en-US"/>
+        </w:rPr>
+      </w:pPr>
+      <w:r>
+        <w:rPr>
+          <w:rFonts w:ascii="Times New Roman" w:hAnsi="Times New Roman" w:cs="Times New Roman"/>
+          <w:b/>
+          <w:sz w:val="20"/>
+          <w:szCs w:val="20"/>
+          <w:lang w:val="en-US"/>
+        </w:rPr>
+        <w:t>SOAP/REST</w:t>
+      </w:r>
+    </w:p>
+    <w:p>
+      <w:pPr>
+        <w:spacing w:line="240" w:lineRule="auto"/>
+        <w:rPr>
+          <w:rFonts w:ascii="Times New Roman" w:hAnsi="Times New Roman" w:cs="Times New Roman"/>
+          <w:sz w:val="20"/>
+          <w:szCs w:val="20"/>
+          <w:lang w:val="en-US"/>
+        </w:rPr>
+      </w:pPr>
+      <w:proofErr w:type="spellStart"/>
+      <w:r>
+        <w:rPr>
+          <w:rFonts w:ascii="Times New Roman" w:hAnsi="Times New Roman" w:cs="Times New Roman"/>
+          <w:b/>
+          <w:sz w:val="20"/>
+          <w:szCs w:val="20"/>
+          <w:highlight w:val="yellow"/>
+          <w:lang w:val="en-US"/>
+        </w:rPr>
+        <w:t>WEBServices</w:t>
+      </w:r>
+      <w:proofErr w:type="spellEnd"/>
+      <w:r>
+        <w:rPr>
+          <w:rFonts w:ascii="Times New Roman" w:hAnsi="Times New Roman" w:cs="Times New Roman"/>
+          <w:sz w:val="20"/>
+          <w:szCs w:val="20"/>
+          <w:lang w:val="en-US"/>
+        </w:rPr>
+        <w:t xml:space="preserve"> (https://www.youtube.com/watch?v=mKjvKPlb1rA&amp;list=PLqq-6Pq4lTTZTYpk_1DOowOGWJMIH5T39)</w:t>
+      </w:r>
+    </w:p>
+    <w:p>
+      <w:pPr>
+        <w:spacing w:line="240" w:lineRule="auto"/>
+        <w:rPr>
+          <w:rFonts w:ascii="Times New Roman" w:hAnsi="Times New Roman" w:cs="Times New Roman"/>
+          <w:b/>
+          <w:sz w:val="20"/>
+          <w:szCs w:val="20"/>
+          <w:lang w:val="en-US"/>
+        </w:rPr>
+      </w:pPr>
+      <w:r>
+        <w:rPr>
+          <w:rFonts w:ascii="Times New Roman" w:hAnsi="Times New Roman" w:cs="Times New Roman"/>
+          <w:b/>
+          <w:sz w:val="20"/>
+          <w:szCs w:val="20"/>
+          <w:highlight w:val="green"/>
+          <w:lang w:val="en-US"/>
+        </w:rPr>
+        <w:t xml:space="preserve">RESTFUL </w:t>
+      </w:r>
+      <w:proofErr w:type="spellStart"/>
+      <w:proofErr w:type="gramStart"/>
+      <w:r>
+        <w:rPr>
+          <w:rFonts w:ascii="Times New Roman" w:hAnsi="Times New Roman" w:cs="Times New Roman"/>
+          <w:b/>
+          <w:sz w:val="20"/>
+          <w:szCs w:val="20"/>
+          <w:highlight w:val="green"/>
+          <w:lang w:val="en-US"/>
+        </w:rPr>
+        <w:t>api</w:t>
+      </w:r>
+      <w:proofErr w:type="spellEnd"/>
+      <w:proofErr w:type="gramEnd"/>
+      <w:r>
+        <w:rPr>
+          <w:rFonts w:ascii="Times New Roman" w:hAnsi="Times New Roman" w:cs="Times New Roman"/>
+          <w:b/>
+          <w:sz w:val="20"/>
+          <w:szCs w:val="20"/>
+          <w:lang w:val="en-US"/>
+        </w:rPr>
+        <w:t xml:space="preserve"> </w:t>
+      </w:r>
+    </w:p>
+    <w:p>
+      <w:pPr>
+        <w:spacing w:line="240" w:lineRule="auto"/>
+        <w:rPr>
+          <w:rFonts w:ascii="Times New Roman" w:hAnsi="Times New Roman" w:cs="Times New Roman"/>
+          <w:sz w:val="20"/>
+          <w:szCs w:val="20"/>
+          <w:lang w:val="en-US"/>
+        </w:rPr>
+      </w:pPr>
+      <w:r>
+        <w:rPr>
+          <w:rFonts w:ascii="Times New Roman" w:hAnsi="Times New Roman" w:cs="Times New Roman"/>
+          <w:b/>
+          <w:sz w:val="20"/>
+          <w:szCs w:val="20"/>
+          <w:highlight w:val="yellow"/>
+          <w:lang w:val="en-US"/>
+        </w:rPr>
         <w:t>Java web app</w:t>
       </w:r>
       <w:r>
@@ -1939,705 +2123,705 @@
           <w:szCs w:val="20"/>
           <w:lang w:val="en-US"/>
         </w:rPr>
+        <w:t xml:space="preserve">Hibernate </w:t>
+      </w:r>
+      <w:r>
+        <w:rPr>
+          <w:rFonts w:ascii="Times New Roman" w:hAnsi="Times New Roman" w:cs="Times New Roman"/>
+          <w:sz w:val="20"/>
+          <w:szCs w:val="20"/>
+          <w:lang w:val="en-US"/>
+        </w:rPr>
+        <w:t>(https://www.youtube.com/watch?v=Yv2xctJxE-w&amp;list=PL4AFF701184976B25)</w:t>
+      </w:r>
+    </w:p>
+    <w:p>
+      <w:pPr>
+        <w:spacing w:line="240" w:lineRule="auto"/>
+        <w:rPr>
+          <w:rFonts w:ascii="Times New Roman" w:hAnsi="Times New Roman" w:cs="Times New Roman"/>
+          <w:sz w:val="20"/>
+          <w:szCs w:val="20"/>
+          <w:lang w:val="en-US"/>
+        </w:rPr>
+      </w:pPr>
+      <w:r>
+        <w:rPr>
+          <w:rFonts w:ascii="Times New Roman" w:hAnsi="Times New Roman" w:cs="Times New Roman"/>
+          <w:b/>
+          <w:sz w:val="20"/>
+          <w:szCs w:val="20"/>
+          <w:lang w:val="en-US"/>
+        </w:rPr>
+        <w:t>FTL</w:t>
+      </w:r>
+    </w:p>
+    <w:p>
+      <w:pPr>
+        <w:spacing w:line="240" w:lineRule="auto"/>
+        <w:rPr>
+          <w:rFonts w:ascii="Times New Roman" w:hAnsi="Times New Roman" w:cs="Times New Roman"/>
+          <w:sz w:val="20"/>
+          <w:szCs w:val="20"/>
+          <w:lang w:val="en-US"/>
+        </w:rPr>
+      </w:pPr>
+      <w:r>
+        <w:rPr>
+          <w:rFonts w:ascii="Times New Roman" w:hAnsi="Times New Roman" w:cs="Times New Roman"/>
+          <w:b/>
+          <w:sz w:val="20"/>
+          <w:szCs w:val="20"/>
+          <w:highlight w:val="yellow"/>
+          <w:lang w:val="en-US"/>
+        </w:rPr>
+        <w:t>MAVEN</w:t>
+      </w:r>
+      <w:r>
+        <w:rPr>
+          <w:rFonts w:ascii="Times New Roman" w:hAnsi="Times New Roman" w:cs="Times New Roman"/>
+          <w:b/>
+          <w:sz w:val="20"/>
+          <w:szCs w:val="20"/>
+          <w:lang w:val="en-US"/>
+        </w:rPr>
+        <w:t xml:space="preserve"> </w:t>
+      </w:r>
+    </w:p>
+    <w:p>
+      <w:pPr>
+        <w:spacing w:line="240" w:lineRule="auto"/>
+        <w:rPr>
+          <w:rFonts w:ascii="Times New Roman" w:hAnsi="Times New Roman" w:cs="Times New Roman"/>
+          <w:sz w:val="20"/>
+          <w:szCs w:val="20"/>
+          <w:lang w:val="en-US"/>
+        </w:rPr>
+      </w:pPr>
+      <w:r>
+        <w:rPr>
+          <w:rFonts w:ascii="Times New Roman" w:hAnsi="Times New Roman" w:cs="Times New Roman"/>
+          <w:b/>
+          <w:sz w:val="20"/>
+          <w:szCs w:val="20"/>
+          <w:highlight w:val="yellow"/>
+          <w:lang w:val="en-US"/>
+        </w:rPr>
+        <w:t>IBMMQ</w:t>
+      </w:r>
+    </w:p>
+    <w:p>
+      <w:pPr>
+        <w:spacing w:line="240" w:lineRule="auto"/>
+        <w:rPr>
+          <w:rFonts w:ascii="Times New Roman" w:hAnsi="Times New Roman" w:cs="Times New Roman"/>
+          <w:sz w:val="20"/>
+          <w:szCs w:val="20"/>
+          <w:lang w:val="en-US"/>
+        </w:rPr>
+      </w:pPr>
+      <w:r>
+        <w:rPr>
+          <w:rFonts w:ascii="Times New Roman" w:hAnsi="Times New Roman" w:cs="Times New Roman"/>
+          <w:b/>
+          <w:sz w:val="20"/>
+          <w:szCs w:val="20"/>
+          <w:lang w:val="en-US"/>
+        </w:rPr>
+        <w:t xml:space="preserve">JENKINS/TEAMCITY     </w:t>
+      </w:r>
+      <w:r>
+        <w:rPr>
+          <w:rFonts w:ascii="Times New Roman" w:hAnsi="Times New Roman" w:cs="Times New Roman"/>
+          <w:b/>
+          <w:sz w:val="20"/>
+          <w:szCs w:val="20"/>
+        </w:rPr>
+        <w:t>Деплой</w:t>
+      </w:r>
+      <w:r>
+        <w:rPr>
+          <w:rFonts w:ascii="Times New Roman" w:hAnsi="Times New Roman" w:cs="Times New Roman"/>
+          <w:b/>
+          <w:sz w:val="20"/>
+          <w:szCs w:val="20"/>
+          <w:lang w:val="en-US"/>
+        </w:rPr>
+        <w:t xml:space="preserve"> web </w:t>
+      </w:r>
+      <w:r>
+        <w:rPr>
+          <w:rFonts w:ascii="Times New Roman" w:hAnsi="Times New Roman" w:cs="Times New Roman"/>
+          <w:b/>
+          <w:sz w:val="20"/>
+          <w:szCs w:val="20"/>
+        </w:rPr>
+        <w:t>приложения</w:t>
+      </w:r>
+    </w:p>
+    <w:p>
+      <w:pPr>
+        <w:spacing w:line="240" w:lineRule="auto"/>
+        <w:rPr>
+          <w:rFonts w:ascii="Times New Roman" w:hAnsi="Times New Roman" w:cs="Times New Roman"/>
+          <w:sz w:val="20"/>
+          <w:szCs w:val="20"/>
+        </w:rPr>
+      </w:pPr>
+      <w:r>
+        <w:rPr>
+          <w:rFonts w:ascii="Times New Roman" w:hAnsi="Times New Roman" w:cs="Times New Roman"/>
+          <w:b/>
+          <w:sz w:val="20"/>
+          <w:szCs w:val="20"/>
+        </w:rPr>
+        <w:t>RabbitMQ</w:t>
+      </w:r>
+    </w:p>
+    <w:p>
+      <w:pPr>
+        <w:spacing w:line="240" w:lineRule="auto"/>
+        <w:rPr>
+          <w:rFonts w:ascii="Times New Roman" w:hAnsi="Times New Roman" w:cs="Times New Roman"/>
+          <w:sz w:val="20"/>
+          <w:szCs w:val="20"/>
+        </w:rPr>
+      </w:pPr>
+      <w:r>
+        <w:rPr>
+          <w:rFonts w:ascii="Times New Roman" w:hAnsi="Times New Roman" w:cs="Times New Roman"/>
+          <w:b/>
+          <w:sz w:val="20"/>
+          <w:szCs w:val="20"/>
+        </w:rPr>
+        <w:t xml:space="preserve">Кодировки </w:t>
+      </w:r>
+    </w:p>
+    <w:p>
+      <w:pPr>
+        <w:spacing w:line="240" w:lineRule="auto"/>
+        <w:rPr>
+          <w:rFonts w:ascii="Times New Roman" w:hAnsi="Times New Roman" w:cs="Times New Roman"/>
+          <w:sz w:val="20"/>
+          <w:szCs w:val="20"/>
+        </w:rPr>
+      </w:pPr>
+      <w:r>
+        <w:rPr>
+          <w:rFonts w:ascii="Times New Roman" w:hAnsi="Times New Roman" w:cs="Times New Roman"/>
+          <w:b/>
+          <w:sz w:val="20"/>
+          <w:szCs w:val="20"/>
+        </w:rPr>
+        <w:t xml:space="preserve">Шифрование </w:t>
+      </w:r>
+    </w:p>
+    <w:p>
+      <w:pPr>
+        <w:spacing w:line="240" w:lineRule="auto"/>
+        <w:rPr>
+          <w:rFonts w:ascii="Times New Roman" w:hAnsi="Times New Roman" w:cs="Times New Roman"/>
+          <w:sz w:val="20"/>
+          <w:szCs w:val="20"/>
+        </w:rPr>
+      </w:pPr>
+      <w:r>
+        <w:rPr>
+          <w:rFonts w:ascii="Times New Roman" w:hAnsi="Times New Roman" w:cs="Times New Roman"/>
+          <w:b/>
+          <w:sz w:val="20"/>
+          <w:szCs w:val="20"/>
+        </w:rPr>
+        <w:t>Основы ооп</w:t>
+      </w:r>
+      <w:r>
+        <w:rPr>
+          <w:rFonts w:ascii="Times New Roman" w:hAnsi="Times New Roman" w:cs="Times New Roman"/>
+          <w:sz w:val="20"/>
+          <w:szCs w:val="20"/>
+        </w:rPr>
+        <w:t xml:space="preserve"> https://www.youtube.com/watch?v=ElzBSy9-NFA&amp;list=PLwwk4BHih4fg8e6-dUMveq3LIDZouwoqz</w:t>
+      </w:r>
+    </w:p>
+    <w:p>
+      <w:pPr>
+        <w:spacing w:line="240" w:lineRule="auto"/>
+        <w:rPr>
+          <w:rFonts w:ascii="Times New Roman" w:hAnsi="Times New Roman" w:cs="Times New Roman"/>
+          <w:b/>
+          <w:sz w:val="20"/>
+          <w:szCs w:val="20"/>
+        </w:rPr>
+      </w:pPr>
+      <w:r>
+        <w:rPr>
+          <w:rFonts w:ascii="Times New Roman" w:hAnsi="Times New Roman" w:cs="Times New Roman"/>
+          <w:b/>
+          <w:sz w:val="20"/>
+          <w:szCs w:val="20"/>
+        </w:rPr>
+        <w:t>Алгоритмы и математика</w:t>
+      </w:r>
+      <w:r>
+        <w:rPr>
+          <w:rFonts w:ascii="Times New Roman" w:hAnsi="Times New Roman" w:cs="Times New Roman"/>
+          <w:sz w:val="20"/>
+          <w:szCs w:val="20"/>
+        </w:rPr>
+        <w:t>https://www.youtube.com/watch?list=PLwwk4BHih4fjIT5cT4i1s93b99aJScUGB&amp;v=8JlTwMg1dyw</w:t>
+      </w:r>
+    </w:p>
+    <w:p>
+      <w:pPr>
+        <w:spacing w:line="240" w:lineRule="auto"/>
+        <w:rPr>
+          <w:rFonts w:ascii="Times New Roman" w:hAnsi="Times New Roman" w:cs="Times New Roman"/>
+          <w:sz w:val="20"/>
+          <w:szCs w:val="20"/>
+        </w:rPr>
+      </w:pPr>
+      <w:r>
+        <w:rPr>
+          <w:rFonts w:ascii="Times New Roman" w:hAnsi="Times New Roman" w:cs="Times New Roman"/>
+          <w:sz w:val="20"/>
+          <w:szCs w:val="20"/>
+        </w:rPr>
+        <w:tab/>
+        <w:t xml:space="preserve">1. Генри С. Уоррен - Алгоритмические трюки для программистов, 2-е издание </w:t>
+      </w:r>
+    </w:p>
+    <w:p>
+      <w:pPr>
+        <w:spacing w:line="240" w:lineRule="auto"/>
+        <w:ind w:firstLine="708"/>
+        <w:rPr>
+          <w:rFonts w:ascii="Times New Roman" w:hAnsi="Times New Roman" w:cs="Times New Roman"/>
+          <w:sz w:val="20"/>
+          <w:szCs w:val="20"/>
+        </w:rPr>
+      </w:pPr>
+      <w:r>
+        <w:rPr>
+          <w:rFonts w:ascii="Times New Roman" w:hAnsi="Times New Roman" w:cs="Times New Roman"/>
+          <w:sz w:val="20"/>
+          <w:szCs w:val="20"/>
+        </w:rPr>
+        <w:t xml:space="preserve"> Дасгупта С., Пападимитриу Х., Вазирани У. - Алгоритмы </w:t>
+      </w:r>
+    </w:p>
+    <w:p>
+      <w:pPr>
+        <w:spacing w:line="240" w:lineRule="auto"/>
+        <w:ind w:firstLine="708"/>
+        <w:rPr>
+          <w:rFonts w:ascii="Times New Roman" w:hAnsi="Times New Roman" w:cs="Times New Roman"/>
+          <w:sz w:val="20"/>
+          <w:szCs w:val="20"/>
+        </w:rPr>
+      </w:pPr>
+      <w:r>
+        <w:rPr>
+          <w:rFonts w:ascii="Times New Roman" w:hAnsi="Times New Roman" w:cs="Times New Roman"/>
+          <w:sz w:val="20"/>
+          <w:szCs w:val="20"/>
+        </w:rPr>
+        <w:t xml:space="preserve"> Дж. Макконелл - Анализ алгоритмов. Вводный курс, 2-е дополненное издание </w:t>
+      </w:r>
+    </w:p>
+    <w:p>
+      <w:pPr>
+        <w:spacing w:line="240" w:lineRule="auto"/>
+        <w:ind w:firstLine="708"/>
+        <w:rPr>
+          <w:rFonts w:ascii="Times New Roman" w:hAnsi="Times New Roman" w:cs="Times New Roman"/>
+          <w:sz w:val="20"/>
+          <w:szCs w:val="20"/>
+        </w:rPr>
+      </w:pPr>
+      <w:r>
+        <w:rPr>
+          <w:rFonts w:ascii="Times New Roman" w:hAnsi="Times New Roman" w:cs="Times New Roman"/>
+          <w:sz w:val="20"/>
+          <w:szCs w:val="20"/>
+        </w:rPr>
+        <w:t xml:space="preserve">Р. Лафоре - Структуры данных и алгоритмы в Java, 2-е издание </w:t>
+      </w:r>
+    </w:p>
+    <w:p>
+      <w:pPr>
+        <w:spacing w:line="240" w:lineRule="auto"/>
+        <w:ind w:firstLine="708"/>
+        <w:rPr>
+          <w:rFonts w:ascii="Times New Roman" w:hAnsi="Times New Roman" w:cs="Times New Roman"/>
+          <w:sz w:val="20"/>
+          <w:szCs w:val="20"/>
+        </w:rPr>
+      </w:pPr>
+      <w:r>
+        <w:rPr>
+          <w:rFonts w:ascii="Times New Roman" w:hAnsi="Times New Roman" w:cs="Times New Roman"/>
+          <w:sz w:val="20"/>
+          <w:szCs w:val="20"/>
+        </w:rPr>
+        <w:t xml:space="preserve">Р. Седжвик, К. Уэйн - Алгоритмы на Java, 4-е издание </w:t>
+      </w:r>
+    </w:p>
+    <w:p>
+      <w:pPr>
+        <w:spacing w:line="240" w:lineRule="auto"/>
+        <w:ind w:firstLine="708"/>
+        <w:rPr>
+          <w:rFonts w:ascii="Times New Roman" w:hAnsi="Times New Roman" w:cs="Times New Roman"/>
+          <w:sz w:val="20"/>
+          <w:szCs w:val="20"/>
+        </w:rPr>
+      </w:pPr>
+      <w:r>
+        <w:rPr>
+          <w:rFonts w:ascii="Times New Roman" w:hAnsi="Times New Roman" w:cs="Times New Roman"/>
+          <w:sz w:val="20"/>
+          <w:szCs w:val="20"/>
+        </w:rPr>
+        <w:t xml:space="preserve">Т. Кормен, Ч. Лейзерсон, Р. Ривест, К. Штайн - Алгоритмы. Построение и анализ. Издание 3-е </w:t>
+      </w:r>
+    </w:p>
+    <w:p>
+      <w:pPr>
+        <w:spacing w:line="240" w:lineRule="auto"/>
+        <w:ind w:firstLine="708"/>
+        <w:rPr>
+          <w:rFonts w:ascii="Times New Roman" w:hAnsi="Times New Roman" w:cs="Times New Roman"/>
+          <w:sz w:val="20"/>
+          <w:szCs w:val="20"/>
+        </w:rPr>
+      </w:pPr>
+      <w:r>
+        <w:rPr>
+          <w:rFonts w:ascii="Times New Roman" w:hAnsi="Times New Roman" w:cs="Times New Roman"/>
+          <w:sz w:val="20"/>
+          <w:szCs w:val="20"/>
+        </w:rPr>
+        <w:t>Т. Кормен - Алгоритмы. Вводный курс</w:t>
+      </w:r>
+    </w:p>
+    <w:p>
+      <w:pPr>
+        <w:spacing w:line="240" w:lineRule="auto"/>
+        <w:ind w:firstLine="708"/>
+        <w:rPr>
+          <w:rFonts w:ascii="Times New Roman" w:hAnsi="Times New Roman" w:cs="Times New Roman"/>
+          <w:sz w:val="20"/>
+          <w:szCs w:val="20"/>
+        </w:rPr>
+      </w:pPr>
+      <w:r>
+        <w:rPr>
+          <w:rFonts w:ascii="Times New Roman" w:hAnsi="Times New Roman" w:cs="Times New Roman"/>
+          <w:sz w:val="20"/>
+          <w:szCs w:val="20"/>
+        </w:rPr>
+        <w:t>https://www.coursera.org/learn/algorithms-part1</w:t>
+      </w:r>
+    </w:p>
+    <w:p>
+      <w:pPr>
+        <w:spacing w:line="240" w:lineRule="auto"/>
+        <w:rPr>
+          <w:rFonts w:ascii="Times New Roman" w:hAnsi="Times New Roman" w:cs="Times New Roman"/>
+          <w:sz w:val="20"/>
+          <w:szCs w:val="20"/>
+        </w:rPr>
+      </w:pPr>
+      <w:r>
+        <w:rPr>
+          <w:rFonts w:ascii="Times New Roman" w:hAnsi="Times New Roman" w:cs="Times New Roman"/>
+          <w:b/>
+          <w:sz w:val="20"/>
+          <w:szCs w:val="20"/>
+        </w:rPr>
+        <w:t>Шифрование</w:t>
+      </w:r>
+      <w:r>
+        <w:rPr>
+          <w:rFonts w:ascii="Times New Roman" w:hAnsi="Times New Roman" w:cs="Times New Roman"/>
+          <w:sz w:val="20"/>
+          <w:szCs w:val="20"/>
+        </w:rPr>
+        <w:t xml:space="preserve"> </w:t>
+      </w:r>
+      <w:r>
+        <w:rPr>
+          <w:rFonts w:ascii="Times New Roman" w:hAnsi="Times New Roman" w:cs="Times New Roman"/>
+          <w:sz w:val="20"/>
+          <w:szCs w:val="20"/>
+        </w:rPr>
+        <w:t>https://www.coursera.org/learn/crypto</w:t>
+      </w:r>
+    </w:p>
+    <w:p>
+      <w:pPr>
+        <w:spacing w:line="240" w:lineRule="auto"/>
+        <w:rPr>
+          <w:rFonts w:ascii="Times New Roman" w:hAnsi="Times New Roman" w:cs="Times New Roman"/>
+          <w:sz w:val="20"/>
+          <w:szCs w:val="20"/>
+        </w:rPr>
+      </w:pPr>
+      <w:r>
+        <w:rPr>
+          <w:rFonts w:ascii="Times New Roman" w:hAnsi="Times New Roman" w:cs="Times New Roman"/>
+          <w:b/>
+          <w:sz w:val="20"/>
+          <w:szCs w:val="20"/>
+        </w:rPr>
+        <w:t>Список алгоритмов</w:t>
+      </w:r>
+      <w:r>
+        <w:rPr>
+          <w:rFonts w:ascii="Times New Roman" w:hAnsi="Times New Roman" w:cs="Times New Roman"/>
+          <w:sz w:val="20"/>
+          <w:szCs w:val="20"/>
+        </w:rPr>
+        <w:t xml:space="preserve"> </w:t>
+      </w:r>
+      <w:r>
+        <w:rPr>
+          <w:rFonts w:ascii="Times New Roman" w:hAnsi="Times New Roman" w:cs="Times New Roman"/>
+          <w:sz w:val="20"/>
+          <w:szCs w:val="20"/>
+        </w:rPr>
+        <w:t xml:space="preserve">https://vk.com/page-54530371_48795618  Список </w:t>
+      </w:r>
+    </w:p>
+    <w:p>
+      <w:pPr>
+        <w:spacing w:line="240" w:lineRule="auto"/>
+        <w:rPr>
+          <w:rFonts w:ascii="Times New Roman" w:hAnsi="Times New Roman" w:cs="Times New Roman"/>
+          <w:sz w:val="20"/>
+          <w:szCs w:val="20"/>
+          <w:lang w:val="en-US"/>
+        </w:rPr>
+      </w:pPr>
+      <w:r>
+        <w:rPr>
+          <w:rFonts w:ascii="Times New Roman" w:hAnsi="Times New Roman" w:cs="Times New Roman"/>
+          <w:sz w:val="20"/>
+          <w:szCs w:val="20"/>
+          <w:lang w:val="en-US"/>
+        </w:rPr>
+        <w:t>PHP</w:t>
+      </w:r>
+    </w:p>
+    <w:p>
+      <w:pPr>
+        <w:spacing w:line="240" w:lineRule="auto"/>
+        <w:rPr>
+          <w:rFonts w:ascii="Times New Roman" w:hAnsi="Times New Roman" w:cs="Times New Roman"/>
+          <w:sz w:val="20"/>
+          <w:szCs w:val="20"/>
+          <w:lang w:val="en-US"/>
+        </w:rPr>
+      </w:pPr>
+      <w:r>
+        <w:rPr>
+          <w:rFonts w:ascii="Times New Roman" w:hAnsi="Times New Roman" w:cs="Times New Roman"/>
+          <w:b/>
+          <w:sz w:val="20"/>
+          <w:szCs w:val="20"/>
+          <w:lang w:val="en-US"/>
+        </w:rPr>
+        <w:t>Node</w:t>
+      </w:r>
+      <w:r>
+        <w:rPr>
+          <w:rFonts w:ascii="Times New Roman" w:hAnsi="Times New Roman" w:cs="Times New Roman"/>
+          <w:sz w:val="20"/>
+          <w:szCs w:val="20"/>
+          <w:lang w:val="en-US"/>
+        </w:rPr>
+        <w:t xml:space="preserve"> </w:t>
+      </w:r>
+      <w:proofErr w:type="gramStart"/>
+      <w:r>
+        <w:rPr>
+          <w:rFonts w:ascii="Times New Roman" w:hAnsi="Times New Roman" w:cs="Times New Roman"/>
+          <w:b/>
+          <w:sz w:val="20"/>
+          <w:szCs w:val="20"/>
+          <w:lang w:val="en-US"/>
+        </w:rPr>
+        <w:t>js</w:t>
+      </w:r>
+      <w:r>
+        <w:rPr>
+          <w:rFonts w:ascii="Times New Roman" w:hAnsi="Times New Roman" w:cs="Times New Roman"/>
+          <w:sz w:val="20"/>
+          <w:szCs w:val="20"/>
+          <w:lang w:val="en-US"/>
+        </w:rPr>
+        <w:t>(</w:t>
+      </w:r>
+      <w:proofErr w:type="gramEnd"/>
+      <w:r>
+        <w:rPr>
+          <w:rFonts w:ascii="Times New Roman" w:hAnsi="Times New Roman" w:cs="Times New Roman"/>
+          <w:sz w:val="20"/>
+          <w:szCs w:val="20"/>
+          <w:lang w:val="en-US"/>
+        </w:rPr>
+        <w:t>https://www.youtube.com/watch?v=spPtAEmwys4&amp;list=PLS1QulWo1RIb8IwHYfah5pxGU5jgNiEbK)</w:t>
+      </w:r>
+    </w:p>
+    <w:p>
+      <w:pPr>
+        <w:spacing w:line="240" w:lineRule="auto"/>
+        <w:rPr>
+          <w:rFonts w:ascii="Times New Roman" w:hAnsi="Times New Roman" w:cs="Times New Roman"/>
+          <w:b/>
+          <w:sz w:val="20"/>
+          <w:szCs w:val="20"/>
+          <w:lang w:val="en-US"/>
+        </w:rPr>
+      </w:pPr>
+      <w:proofErr w:type="spellStart"/>
+      <w:r>
+        <w:rPr>
+          <w:rFonts w:ascii="Times New Roman" w:hAnsi="Times New Roman" w:cs="Times New Roman"/>
+          <w:b/>
+          <w:sz w:val="20"/>
+          <w:szCs w:val="20"/>
+          <w:lang w:val="en-US"/>
+        </w:rPr>
+        <w:t>Cms</w:t>
+      </w:r>
+      <w:proofErr w:type="spellEnd"/>
+      <w:r>
+        <w:rPr>
+          <w:rFonts w:ascii="Times New Roman" w:hAnsi="Times New Roman" w:cs="Times New Roman"/>
+          <w:b/>
+          <w:sz w:val="20"/>
+          <w:szCs w:val="20"/>
+          <w:lang w:val="en-US"/>
+        </w:rPr>
+        <w:t xml:space="preserve"> </w:t>
+      </w:r>
+      <w:proofErr w:type="spellStart"/>
+      <w:r>
+        <w:rPr>
+          <w:rFonts w:ascii="Times New Roman" w:hAnsi="Times New Roman" w:cs="Times New Roman"/>
+          <w:b/>
+          <w:sz w:val="20"/>
+          <w:szCs w:val="20"/>
+          <w:lang w:val="en-US"/>
+        </w:rPr>
+        <w:t>wordpress</w:t>
+      </w:r>
+      <w:proofErr w:type="spellEnd"/>
+    </w:p>
+    <w:p>
+      <w:pPr>
+        <w:spacing w:line="240" w:lineRule="auto"/>
+        <w:rPr>
+          <w:rFonts w:ascii="Times New Roman" w:hAnsi="Times New Roman" w:cs="Times New Roman"/>
+          <w:b/>
+          <w:sz w:val="20"/>
+          <w:szCs w:val="20"/>
+          <w:lang w:val="en-US"/>
+        </w:rPr>
+      </w:pPr>
+      <w:r>
+        <w:rPr>
+          <w:rFonts w:ascii="Times New Roman" w:hAnsi="Times New Roman" w:cs="Times New Roman"/>
+          <w:b/>
+          <w:sz w:val="20"/>
+          <w:szCs w:val="20"/>
+          <w:lang w:val="en-US"/>
+        </w:rPr>
+        <w:t xml:space="preserve">Angular </w:t>
+      </w:r>
+    </w:p>
+    <w:p>
+      <w:pPr>
+        <w:spacing w:line="240" w:lineRule="auto"/>
+        <w:rPr>
+          <w:rFonts w:ascii="Times New Roman" w:hAnsi="Times New Roman" w:cs="Times New Roman"/>
+          <w:b/>
+          <w:sz w:val="20"/>
+          <w:szCs w:val="20"/>
+          <w:lang w:val="en-US"/>
+        </w:rPr>
+      </w:pPr>
+      <w:r>
+        <w:rPr>
+          <w:rFonts w:ascii="Times New Roman" w:hAnsi="Times New Roman" w:cs="Times New Roman"/>
+          <w:b/>
+          <w:sz w:val="20"/>
+          <w:szCs w:val="20"/>
+          <w:lang w:val="en-US"/>
+        </w:rPr>
         <w:lastRenderedPageBreak/>
-        <w:t xml:space="preserve">Hibernate </w:t>
-      </w:r>
-      <w:r>
-        <w:rPr>
-          <w:rFonts w:ascii="Times New Roman" w:hAnsi="Times New Roman" w:cs="Times New Roman"/>
-          <w:sz w:val="20"/>
-          <w:szCs w:val="20"/>
-          <w:lang w:val="en-US"/>
-        </w:rPr>
-        <w:t>(https://www.youtube.com/watch?v=Yv2xctJxE-w&amp;list=PL4AFF701184976B25)</w:t>
-      </w:r>
-    </w:p>
-    <w:p>
-      <w:pPr>
-        <w:spacing w:line="240" w:lineRule="auto"/>
-        <w:rPr>
-          <w:rFonts w:ascii="Times New Roman" w:hAnsi="Times New Roman" w:cs="Times New Roman"/>
-          <w:sz w:val="20"/>
-          <w:szCs w:val="20"/>
-          <w:lang w:val="en-US"/>
-        </w:rPr>
-      </w:pPr>
-      <w:r>
-        <w:rPr>
-          <w:rFonts w:ascii="Times New Roman" w:hAnsi="Times New Roman" w:cs="Times New Roman"/>
-          <w:b/>
-          <w:sz w:val="20"/>
-          <w:szCs w:val="20"/>
-          <w:lang w:val="en-US"/>
-        </w:rPr>
-        <w:t>FTL</w:t>
-      </w:r>
-    </w:p>
-    <w:p>
-      <w:pPr>
-        <w:spacing w:line="240" w:lineRule="auto"/>
-        <w:rPr>
-          <w:rFonts w:ascii="Times New Roman" w:hAnsi="Times New Roman" w:cs="Times New Roman"/>
-          <w:sz w:val="20"/>
-          <w:szCs w:val="20"/>
-          <w:lang w:val="en-US"/>
-        </w:rPr>
-      </w:pPr>
-      <w:r>
-        <w:rPr>
-          <w:rFonts w:ascii="Times New Roman" w:hAnsi="Times New Roman" w:cs="Times New Roman"/>
-          <w:b/>
-          <w:sz w:val="20"/>
-          <w:szCs w:val="20"/>
-          <w:highlight w:val="yellow"/>
-          <w:lang w:val="en-US"/>
-        </w:rPr>
-        <w:t>MAVEN</w:t>
-      </w:r>
-      <w:r>
-        <w:rPr>
-          <w:rFonts w:ascii="Times New Roman" w:hAnsi="Times New Roman" w:cs="Times New Roman"/>
-          <w:b/>
+        <w:t>React</w:t>
+      </w:r>
+    </w:p>
+    <w:p>
+      <w:pPr>
+        <w:spacing w:line="240" w:lineRule="auto"/>
+        <w:rPr>
+          <w:rFonts w:ascii="Times New Roman" w:hAnsi="Times New Roman" w:cs="Times New Roman"/>
+          <w:b/>
+          <w:sz w:val="20"/>
+          <w:szCs w:val="20"/>
+          <w:lang w:val="en-US"/>
+        </w:rPr>
+      </w:pPr>
+      <w:r>
+        <w:rPr>
+          <w:rFonts w:ascii="Times New Roman" w:hAnsi="Times New Roman" w:cs="Times New Roman"/>
+          <w:b/>
+          <w:sz w:val="20"/>
+          <w:szCs w:val="20"/>
+          <w:lang w:val="en-US"/>
+        </w:rPr>
+        <w:t>Selenium</w:t>
+      </w:r>
+    </w:p>
+    <w:p>
+      <w:pPr>
+        <w:spacing w:line="240" w:lineRule="auto"/>
+        <w:rPr>
+          <w:rFonts w:ascii="Times New Roman" w:hAnsi="Times New Roman" w:cs="Times New Roman"/>
+          <w:sz w:val="20"/>
+          <w:szCs w:val="20"/>
+          <w:lang w:val="en-US"/>
+        </w:rPr>
+      </w:pPr>
+      <w:r>
+        <w:rPr>
+          <w:rFonts w:ascii="Times New Roman" w:hAnsi="Times New Roman" w:cs="Times New Roman"/>
+          <w:sz w:val="20"/>
+          <w:szCs w:val="20"/>
+          <w:lang w:val="en-US"/>
+        </w:rPr>
+        <w:t xml:space="preserve">1. </w:t>
+      </w:r>
+      <w:r>
+        <w:rPr>
+          <w:rFonts w:ascii="Times New Roman" w:hAnsi="Times New Roman" w:cs="Times New Roman"/>
+          <w:sz w:val="20"/>
+          <w:szCs w:val="20"/>
+        </w:rPr>
+        <w:t>Общая</w:t>
+      </w:r>
+      <w:r>
+        <w:rPr>
+          <w:rFonts w:ascii="Times New Roman" w:hAnsi="Times New Roman" w:cs="Times New Roman"/>
           <w:sz w:val="20"/>
           <w:szCs w:val="20"/>
           <w:lang w:val="en-US"/>
         </w:rPr>
         <w:t xml:space="preserve"> </w:t>
       </w:r>
-    </w:p>
-    <w:p>
-      <w:pPr>
-        <w:spacing w:line="240" w:lineRule="auto"/>
-        <w:rPr>
-          <w:rFonts w:ascii="Times New Roman" w:hAnsi="Times New Roman" w:cs="Times New Roman"/>
-          <w:sz w:val="20"/>
-          <w:szCs w:val="20"/>
-          <w:lang w:val="en-US"/>
-        </w:rPr>
-      </w:pPr>
-      <w:r>
-        <w:rPr>
-          <w:rFonts w:ascii="Times New Roman" w:hAnsi="Times New Roman" w:cs="Times New Roman"/>
-          <w:b/>
-          <w:sz w:val="20"/>
-          <w:szCs w:val="20"/>
-          <w:highlight w:val="yellow"/>
-          <w:lang w:val="en-US"/>
-        </w:rPr>
-        <w:t>IBMMQ</w:t>
-      </w:r>
-    </w:p>
-    <w:p>
-      <w:pPr>
-        <w:spacing w:line="240" w:lineRule="auto"/>
-        <w:rPr>
-          <w:rFonts w:ascii="Times New Roman" w:hAnsi="Times New Roman" w:cs="Times New Roman"/>
-          <w:sz w:val="20"/>
-          <w:szCs w:val="20"/>
-          <w:lang w:val="en-US"/>
-        </w:rPr>
-      </w:pPr>
-      <w:r>
-        <w:rPr>
-          <w:rFonts w:ascii="Times New Roman" w:hAnsi="Times New Roman" w:cs="Times New Roman"/>
-          <w:b/>
-          <w:sz w:val="20"/>
-          <w:szCs w:val="20"/>
-          <w:lang w:val="en-US"/>
-        </w:rPr>
-        <w:t xml:space="preserve">JENKINS/TEAMCITY     </w:t>
-      </w:r>
-      <w:r>
-        <w:rPr>
-          <w:rFonts w:ascii="Times New Roman" w:hAnsi="Times New Roman" w:cs="Times New Roman"/>
-          <w:b/>
-          <w:sz w:val="20"/>
-          <w:szCs w:val="20"/>
-        </w:rPr>
-        <w:t>Деплой</w:t>
-      </w:r>
-      <w:r>
-        <w:rPr>
-          <w:rFonts w:ascii="Times New Roman" w:hAnsi="Times New Roman" w:cs="Times New Roman"/>
-          <w:b/>
-          <w:sz w:val="20"/>
-          <w:szCs w:val="20"/>
-          <w:lang w:val="en-US"/>
-        </w:rPr>
-        <w:t xml:space="preserve"> web </w:t>
-      </w:r>
-      <w:r>
-        <w:rPr>
-          <w:rFonts w:ascii="Times New Roman" w:hAnsi="Times New Roman" w:cs="Times New Roman"/>
-          <w:b/>
-          <w:sz w:val="20"/>
-          <w:szCs w:val="20"/>
-        </w:rPr>
-        <w:t>приложения</w:t>
-      </w:r>
-    </w:p>
-    <w:p>
-      <w:pPr>
-        <w:spacing w:line="240" w:lineRule="auto"/>
-        <w:rPr>
-          <w:rFonts w:ascii="Times New Roman" w:hAnsi="Times New Roman" w:cs="Times New Roman"/>
-          <w:sz w:val="20"/>
-          <w:szCs w:val="20"/>
-        </w:rPr>
-      </w:pPr>
-      <w:r>
-        <w:rPr>
-          <w:rFonts w:ascii="Times New Roman" w:hAnsi="Times New Roman" w:cs="Times New Roman"/>
-          <w:b/>
-          <w:sz w:val="20"/>
-          <w:szCs w:val="20"/>
-        </w:rPr>
-        <w:t>RabbitMQ</w:t>
-      </w:r>
-    </w:p>
-    <w:p>
-      <w:pPr>
-        <w:spacing w:line="240" w:lineRule="auto"/>
-        <w:rPr>
-          <w:rFonts w:ascii="Times New Roman" w:hAnsi="Times New Roman" w:cs="Times New Roman"/>
-          <w:sz w:val="20"/>
-          <w:szCs w:val="20"/>
-        </w:rPr>
-      </w:pPr>
-      <w:r>
-        <w:rPr>
-          <w:rFonts w:ascii="Times New Roman" w:hAnsi="Times New Roman" w:cs="Times New Roman"/>
-          <w:b/>
-          <w:sz w:val="20"/>
-          <w:szCs w:val="20"/>
-        </w:rPr>
-        <w:t xml:space="preserve">Кодировки </w:t>
-      </w:r>
-    </w:p>
-    <w:p>
-      <w:pPr>
-        <w:spacing w:line="240" w:lineRule="auto"/>
-        <w:rPr>
-          <w:rFonts w:ascii="Times New Roman" w:hAnsi="Times New Roman" w:cs="Times New Roman"/>
-          <w:sz w:val="20"/>
-          <w:szCs w:val="20"/>
-        </w:rPr>
-      </w:pPr>
-      <w:r>
-        <w:rPr>
-          <w:rFonts w:ascii="Times New Roman" w:hAnsi="Times New Roman" w:cs="Times New Roman"/>
-          <w:b/>
-          <w:sz w:val="20"/>
-          <w:szCs w:val="20"/>
-        </w:rPr>
-        <w:t xml:space="preserve">Шифрование </w:t>
-      </w:r>
-    </w:p>
-    <w:p>
-      <w:pPr>
-        <w:spacing w:line="240" w:lineRule="auto"/>
-        <w:rPr>
-          <w:rFonts w:ascii="Times New Roman" w:hAnsi="Times New Roman" w:cs="Times New Roman"/>
-          <w:sz w:val="20"/>
-          <w:szCs w:val="20"/>
-        </w:rPr>
-      </w:pPr>
-      <w:r>
-        <w:rPr>
-          <w:rFonts w:ascii="Times New Roman" w:hAnsi="Times New Roman" w:cs="Times New Roman"/>
-          <w:b/>
-          <w:sz w:val="20"/>
-          <w:szCs w:val="20"/>
-        </w:rPr>
-        <w:t>Основы ооп</w:t>
-      </w:r>
-      <w:r>
-        <w:rPr>
-          <w:rFonts w:ascii="Times New Roman" w:hAnsi="Times New Roman" w:cs="Times New Roman"/>
-          <w:sz w:val="20"/>
-          <w:szCs w:val="20"/>
-        </w:rPr>
-        <w:t xml:space="preserve"> https://www.youtube.com/watch?v=ElzBSy9-NFA&amp;list=PLwwk4BHih4fg8e6-dUMveq3LIDZouwoqz</w:t>
-      </w:r>
-    </w:p>
-    <w:p>
-      <w:pPr>
-        <w:spacing w:line="240" w:lineRule="auto"/>
-        <w:rPr>
-          <w:rFonts w:ascii="Times New Roman" w:hAnsi="Times New Roman" w:cs="Times New Roman"/>
-          <w:b/>
-          <w:sz w:val="20"/>
-          <w:szCs w:val="20"/>
-        </w:rPr>
-      </w:pPr>
-      <w:r>
-        <w:rPr>
-          <w:rFonts w:ascii="Times New Roman" w:hAnsi="Times New Roman" w:cs="Times New Roman"/>
-          <w:b/>
-          <w:sz w:val="20"/>
-          <w:szCs w:val="20"/>
-        </w:rPr>
-        <w:t>Алгоритмы и математика</w:t>
-      </w:r>
-      <w:r>
-        <w:rPr>
-          <w:rFonts w:ascii="Times New Roman" w:hAnsi="Times New Roman" w:cs="Times New Roman"/>
-          <w:sz w:val="20"/>
-          <w:szCs w:val="20"/>
-        </w:rPr>
-        <w:t>https://www.youtube.com/watch?list=PLwwk4BHih4fjIT5cT4i1s93b99aJScUGB&amp;v=8JlTwMg1dyw</w:t>
-      </w:r>
-    </w:p>
-    <w:p>
-      <w:pPr>
-        <w:spacing w:line="240" w:lineRule="auto"/>
-        <w:rPr>
-          <w:rFonts w:ascii="Times New Roman" w:hAnsi="Times New Roman" w:cs="Times New Roman"/>
-          <w:sz w:val="20"/>
-          <w:szCs w:val="20"/>
-        </w:rPr>
-      </w:pPr>
-      <w:r>
-        <w:rPr>
-          <w:rFonts w:ascii="Times New Roman" w:hAnsi="Times New Roman" w:cs="Times New Roman"/>
-          <w:sz w:val="20"/>
-          <w:szCs w:val="20"/>
-        </w:rPr>
-        <w:tab/>
-        <w:t xml:space="preserve">1. Генри С. Уоррен - Алгоритмические трюки для программистов, 2-е издание </w:t>
-      </w:r>
-    </w:p>
-    <w:p>
-      <w:pPr>
-        <w:spacing w:line="240" w:lineRule="auto"/>
-        <w:ind w:firstLine="708"/>
-        <w:rPr>
-          <w:rFonts w:ascii="Times New Roman" w:hAnsi="Times New Roman" w:cs="Times New Roman"/>
-          <w:sz w:val="20"/>
-          <w:szCs w:val="20"/>
-        </w:rPr>
-      </w:pPr>
-      <w:r>
-        <w:rPr>
-          <w:rFonts w:ascii="Times New Roman" w:hAnsi="Times New Roman" w:cs="Times New Roman"/>
-          <w:sz w:val="20"/>
-          <w:szCs w:val="20"/>
-        </w:rPr>
-        <w:t xml:space="preserve"> Дасгупта С., Пападимитриу Х., Вазирани У. - Алгоритмы </w:t>
-      </w:r>
-    </w:p>
-    <w:p>
-      <w:pPr>
-        <w:spacing w:line="240" w:lineRule="auto"/>
-        <w:ind w:firstLine="708"/>
-        <w:rPr>
-          <w:rFonts w:ascii="Times New Roman" w:hAnsi="Times New Roman" w:cs="Times New Roman"/>
-          <w:sz w:val="20"/>
-          <w:szCs w:val="20"/>
-        </w:rPr>
-      </w:pPr>
-      <w:r>
-        <w:rPr>
-          <w:rFonts w:ascii="Times New Roman" w:hAnsi="Times New Roman" w:cs="Times New Roman"/>
-          <w:sz w:val="20"/>
-          <w:szCs w:val="20"/>
-        </w:rPr>
-        <w:t xml:space="preserve"> Дж. Макконелл - Анализ алгоритмов. Вводный курс, 2-е дополненное издание </w:t>
-      </w:r>
-    </w:p>
-    <w:p>
-      <w:pPr>
-        <w:spacing w:line="240" w:lineRule="auto"/>
-        <w:ind w:firstLine="708"/>
-        <w:rPr>
-          <w:rFonts w:ascii="Times New Roman" w:hAnsi="Times New Roman" w:cs="Times New Roman"/>
-          <w:sz w:val="20"/>
-          <w:szCs w:val="20"/>
-        </w:rPr>
-      </w:pPr>
-      <w:r>
-        <w:rPr>
-          <w:rFonts w:ascii="Times New Roman" w:hAnsi="Times New Roman" w:cs="Times New Roman"/>
-          <w:sz w:val="20"/>
-          <w:szCs w:val="20"/>
-        </w:rPr>
-        <w:t xml:space="preserve">Р. Лафоре - Структуры данных и алгоритмы в Java, 2-е издание </w:t>
-      </w:r>
-    </w:p>
-    <w:p>
-      <w:pPr>
-        <w:spacing w:line="240" w:lineRule="auto"/>
-        <w:ind w:firstLine="708"/>
-        <w:rPr>
-          <w:rFonts w:ascii="Times New Roman" w:hAnsi="Times New Roman" w:cs="Times New Roman"/>
-          <w:sz w:val="20"/>
-          <w:szCs w:val="20"/>
-        </w:rPr>
-      </w:pPr>
-      <w:r>
-        <w:rPr>
-          <w:rFonts w:ascii="Times New Roman" w:hAnsi="Times New Roman" w:cs="Times New Roman"/>
-          <w:sz w:val="20"/>
-          <w:szCs w:val="20"/>
-        </w:rPr>
-        <w:t xml:space="preserve">Р. Седжвик, К. Уэйн - Алгоритмы на Java, 4-е издание </w:t>
-      </w:r>
-    </w:p>
-    <w:p>
-      <w:pPr>
-        <w:spacing w:line="240" w:lineRule="auto"/>
-        <w:ind w:firstLine="708"/>
-        <w:rPr>
-          <w:rFonts w:ascii="Times New Roman" w:hAnsi="Times New Roman" w:cs="Times New Roman"/>
-          <w:sz w:val="20"/>
-          <w:szCs w:val="20"/>
-        </w:rPr>
-      </w:pPr>
-      <w:r>
-        <w:rPr>
-          <w:rFonts w:ascii="Times New Roman" w:hAnsi="Times New Roman" w:cs="Times New Roman"/>
-          <w:sz w:val="20"/>
-          <w:szCs w:val="20"/>
-        </w:rPr>
-        <w:t xml:space="preserve">Т. Кормен, Ч. Лейзерсон, Р. Ривест, К. Штайн - Алгоритмы. Построение и анализ. Издание 3-е </w:t>
-      </w:r>
-    </w:p>
-    <w:p>
-      <w:pPr>
-        <w:spacing w:line="240" w:lineRule="auto"/>
-        <w:ind w:firstLine="708"/>
-        <w:rPr>
-          <w:rFonts w:ascii="Times New Roman" w:hAnsi="Times New Roman" w:cs="Times New Roman"/>
-          <w:sz w:val="20"/>
-          <w:szCs w:val="20"/>
-        </w:rPr>
-      </w:pPr>
-      <w:r>
-        <w:rPr>
-          <w:rFonts w:ascii="Times New Roman" w:hAnsi="Times New Roman" w:cs="Times New Roman"/>
-          <w:sz w:val="20"/>
-          <w:szCs w:val="20"/>
-        </w:rPr>
-        <w:t>Т. Кормен - Алгоритмы. Вводный курс</w:t>
-      </w:r>
-    </w:p>
-    <w:p>
-      <w:pPr>
-        <w:spacing w:line="240" w:lineRule="auto"/>
-        <w:ind w:firstLine="708"/>
-        <w:rPr>
-          <w:rFonts w:ascii="Times New Roman" w:hAnsi="Times New Roman" w:cs="Times New Roman"/>
-          <w:sz w:val="20"/>
-          <w:szCs w:val="20"/>
-        </w:rPr>
-      </w:pPr>
-      <w:r>
-        <w:rPr>
-          <w:rFonts w:ascii="Times New Roman" w:hAnsi="Times New Roman" w:cs="Times New Roman"/>
-          <w:sz w:val="20"/>
-          <w:szCs w:val="20"/>
-        </w:rPr>
-        <w:t>https://www.coursera.org/learn/algorithms-part1</w:t>
-      </w:r>
-    </w:p>
-    <w:p>
-      <w:pPr>
-        <w:spacing w:line="240" w:lineRule="auto"/>
-        <w:rPr>
-          <w:rFonts w:ascii="Times New Roman" w:hAnsi="Times New Roman" w:cs="Times New Roman"/>
-          <w:sz w:val="20"/>
-          <w:szCs w:val="20"/>
-        </w:rPr>
-      </w:pPr>
-      <w:r>
-        <w:rPr>
-          <w:rFonts w:ascii="Times New Roman" w:hAnsi="Times New Roman" w:cs="Times New Roman"/>
-          <w:b/>
-          <w:sz w:val="20"/>
-          <w:szCs w:val="20"/>
-        </w:rPr>
-        <w:t>Шифрование</w:t>
-      </w:r>
-      <w:r>
-        <w:rPr>
-          <w:rFonts w:ascii="Times New Roman" w:hAnsi="Times New Roman" w:cs="Times New Roman"/>
-          <w:sz w:val="20"/>
-          <w:szCs w:val="20"/>
-        </w:rPr>
-        <w:t xml:space="preserve"> </w:t>
-      </w:r>
-      <w:r>
-        <w:rPr>
-          <w:rFonts w:ascii="Times New Roman" w:hAnsi="Times New Roman" w:cs="Times New Roman"/>
-          <w:sz w:val="20"/>
-          <w:szCs w:val="20"/>
-        </w:rPr>
-        <w:t>https://www.coursera.org/learn/crypto</w:t>
-      </w:r>
-    </w:p>
-    <w:p>
-      <w:pPr>
-        <w:spacing w:line="240" w:lineRule="auto"/>
-        <w:rPr>
-          <w:rFonts w:ascii="Times New Roman" w:hAnsi="Times New Roman" w:cs="Times New Roman"/>
-          <w:sz w:val="20"/>
-          <w:szCs w:val="20"/>
-        </w:rPr>
-      </w:pPr>
-      <w:r>
-        <w:rPr>
-          <w:rFonts w:ascii="Times New Roman" w:hAnsi="Times New Roman" w:cs="Times New Roman"/>
-          <w:b/>
-          <w:sz w:val="20"/>
-          <w:szCs w:val="20"/>
-        </w:rPr>
-        <w:t>Список алгоритмов</w:t>
-      </w:r>
-      <w:r>
-        <w:rPr>
-          <w:rFonts w:ascii="Times New Roman" w:hAnsi="Times New Roman" w:cs="Times New Roman"/>
-          <w:sz w:val="20"/>
-          <w:szCs w:val="20"/>
-        </w:rPr>
-        <w:t xml:space="preserve"> </w:t>
-      </w:r>
-      <w:r>
-        <w:rPr>
-          <w:rFonts w:ascii="Times New Roman" w:hAnsi="Times New Roman" w:cs="Times New Roman"/>
-          <w:sz w:val="20"/>
-          <w:szCs w:val="20"/>
-        </w:rPr>
-        <w:t xml:space="preserve">https://vk.com/page-54530371_48795618  Список </w:t>
-      </w:r>
-    </w:p>
-    <w:p>
-      <w:pPr>
-        <w:spacing w:line="240" w:lineRule="auto"/>
-        <w:rPr>
-          <w:rFonts w:ascii="Times New Roman" w:hAnsi="Times New Roman" w:cs="Times New Roman"/>
-          <w:sz w:val="20"/>
-          <w:szCs w:val="20"/>
-          <w:lang w:val="en-US"/>
-        </w:rPr>
-      </w:pPr>
-      <w:r>
-        <w:rPr>
-          <w:rFonts w:ascii="Times New Roman" w:hAnsi="Times New Roman" w:cs="Times New Roman"/>
-          <w:sz w:val="20"/>
-          <w:szCs w:val="20"/>
-          <w:lang w:val="en-US"/>
-        </w:rPr>
-        <w:t>PHP</w:t>
-      </w:r>
-    </w:p>
-    <w:p>
-      <w:pPr>
-        <w:spacing w:line="240" w:lineRule="auto"/>
-        <w:rPr>
-          <w:rFonts w:ascii="Times New Roman" w:hAnsi="Times New Roman" w:cs="Times New Roman"/>
-          <w:sz w:val="20"/>
-          <w:szCs w:val="20"/>
-          <w:lang w:val="en-US"/>
-        </w:rPr>
-      </w:pPr>
-      <w:r>
-        <w:rPr>
-          <w:rFonts w:ascii="Times New Roman" w:hAnsi="Times New Roman" w:cs="Times New Roman"/>
-          <w:b/>
-          <w:sz w:val="20"/>
-          <w:szCs w:val="20"/>
-          <w:lang w:val="en-US"/>
-        </w:rPr>
-        <w:t>Node</w:t>
-      </w:r>
-      <w:r>
-        <w:rPr>
-          <w:rFonts w:ascii="Times New Roman" w:hAnsi="Times New Roman" w:cs="Times New Roman"/>
-          <w:sz w:val="20"/>
-          <w:szCs w:val="20"/>
-          <w:lang w:val="en-US"/>
-        </w:rPr>
-        <w:t xml:space="preserve"> </w:t>
-      </w:r>
-      <w:proofErr w:type="gramStart"/>
-      <w:r>
-        <w:rPr>
-          <w:rFonts w:ascii="Times New Roman" w:hAnsi="Times New Roman" w:cs="Times New Roman"/>
-          <w:b/>
-          <w:sz w:val="20"/>
-          <w:szCs w:val="20"/>
-          <w:lang w:val="en-US"/>
-        </w:rPr>
-        <w:t>js</w:t>
-      </w:r>
-      <w:r>
-        <w:rPr>
-          <w:rFonts w:ascii="Times New Roman" w:hAnsi="Times New Roman" w:cs="Times New Roman"/>
-          <w:sz w:val="20"/>
-          <w:szCs w:val="20"/>
-          <w:lang w:val="en-US"/>
-        </w:rPr>
-        <w:t>(</w:t>
-      </w:r>
-      <w:proofErr w:type="gramEnd"/>
-      <w:r>
-        <w:rPr>
-          <w:rFonts w:ascii="Times New Roman" w:hAnsi="Times New Roman" w:cs="Times New Roman"/>
-          <w:sz w:val="20"/>
-          <w:szCs w:val="20"/>
-          <w:lang w:val="en-US"/>
-        </w:rPr>
-        <w:t>https://www.youtube.com/watch?v=spPtAEmwys4&amp;list=PLS1QulWo1RIb8IwHYfah5pxGU5jgNiEbK)</w:t>
-      </w:r>
-    </w:p>
-    <w:p>
-      <w:pPr>
-        <w:spacing w:line="240" w:lineRule="auto"/>
-        <w:rPr>
-          <w:rFonts w:ascii="Times New Roman" w:hAnsi="Times New Roman" w:cs="Times New Roman"/>
-          <w:b/>
-          <w:sz w:val="20"/>
-          <w:szCs w:val="20"/>
-          <w:lang w:val="en-US"/>
-        </w:rPr>
-      </w:pPr>
-      <w:proofErr w:type="spellStart"/>
-      <w:r>
-        <w:rPr>
-          <w:rFonts w:ascii="Times New Roman" w:hAnsi="Times New Roman" w:cs="Times New Roman"/>
-          <w:b/>
-          <w:sz w:val="20"/>
-          <w:szCs w:val="20"/>
-          <w:lang w:val="en-US"/>
-        </w:rPr>
-        <w:t>Cms</w:t>
-      </w:r>
-      <w:proofErr w:type="spellEnd"/>
-      <w:r>
-        <w:rPr>
-          <w:rFonts w:ascii="Times New Roman" w:hAnsi="Times New Roman" w:cs="Times New Roman"/>
-          <w:b/>
-          <w:sz w:val="20"/>
-          <w:szCs w:val="20"/>
-          <w:lang w:val="en-US"/>
-        </w:rPr>
-        <w:t xml:space="preserve"> </w:t>
-      </w:r>
-      <w:proofErr w:type="spellStart"/>
-      <w:r>
-        <w:rPr>
-          <w:rFonts w:ascii="Times New Roman" w:hAnsi="Times New Roman" w:cs="Times New Roman"/>
-          <w:b/>
-          <w:sz w:val="20"/>
-          <w:szCs w:val="20"/>
-          <w:lang w:val="en-US"/>
-        </w:rPr>
-        <w:t>wordpress</w:t>
-      </w:r>
-      <w:proofErr w:type="spellEnd"/>
-    </w:p>
-    <w:p>
-      <w:pPr>
-        <w:spacing w:line="240" w:lineRule="auto"/>
-        <w:rPr>
-          <w:rFonts w:ascii="Times New Roman" w:hAnsi="Times New Roman" w:cs="Times New Roman"/>
-          <w:b/>
-          <w:sz w:val="20"/>
-          <w:szCs w:val="20"/>
-          <w:lang w:val="en-US"/>
-        </w:rPr>
-      </w:pPr>
-      <w:r>
-        <w:rPr>
-          <w:rFonts w:ascii="Times New Roman" w:hAnsi="Times New Roman" w:cs="Times New Roman"/>
-          <w:b/>
-          <w:sz w:val="20"/>
-          <w:szCs w:val="20"/>
-          <w:lang w:val="en-US"/>
-        </w:rPr>
-        <w:t xml:space="preserve">Angular </w:t>
-      </w:r>
-    </w:p>
-    <w:p>
-      <w:pPr>
-        <w:spacing w:line="240" w:lineRule="auto"/>
-        <w:rPr>
-          <w:rFonts w:ascii="Times New Roman" w:hAnsi="Times New Roman" w:cs="Times New Roman"/>
-          <w:b/>
-          <w:sz w:val="20"/>
-          <w:szCs w:val="20"/>
-          <w:lang w:val="en-US"/>
-        </w:rPr>
-      </w:pPr>
-      <w:r>
-        <w:rPr>
-          <w:rFonts w:ascii="Times New Roman" w:hAnsi="Times New Roman" w:cs="Times New Roman"/>
-          <w:b/>
-          <w:sz w:val="20"/>
-          <w:szCs w:val="20"/>
-          <w:lang w:val="en-US"/>
-        </w:rPr>
-        <w:t>React</w:t>
-      </w:r>
-    </w:p>
-    <w:p>
-      <w:pPr>
-        <w:spacing w:line="240" w:lineRule="auto"/>
-        <w:rPr>
-          <w:rFonts w:ascii="Times New Roman" w:hAnsi="Times New Roman" w:cs="Times New Roman"/>
-          <w:b/>
-          <w:sz w:val="20"/>
-          <w:szCs w:val="20"/>
-          <w:lang w:val="en-US"/>
-        </w:rPr>
-      </w:pPr>
-      <w:r>
-        <w:rPr>
-          <w:rFonts w:ascii="Times New Roman" w:hAnsi="Times New Roman" w:cs="Times New Roman"/>
-          <w:b/>
-          <w:sz w:val="20"/>
-          <w:szCs w:val="20"/>
-          <w:lang w:val="en-US"/>
-        </w:rPr>
-        <w:t>Selenium</w:t>
-      </w:r>
-    </w:p>
-    <w:p>
-      <w:pPr>
-        <w:spacing w:line="240" w:lineRule="auto"/>
-        <w:rPr>
-          <w:rFonts w:ascii="Times New Roman" w:hAnsi="Times New Roman" w:cs="Times New Roman"/>
-          <w:sz w:val="20"/>
-          <w:szCs w:val="20"/>
-          <w:lang w:val="en-US"/>
-        </w:rPr>
-      </w:pPr>
-      <w:r>
-        <w:rPr>
-          <w:rFonts w:ascii="Times New Roman" w:hAnsi="Times New Roman" w:cs="Times New Roman"/>
-          <w:sz w:val="20"/>
-          <w:szCs w:val="20"/>
-          <w:lang w:val="en-US"/>
-        </w:rPr>
-        <w:t xml:space="preserve">1. </w:t>
-      </w:r>
-      <w:r>
-        <w:rPr>
-          <w:rFonts w:ascii="Times New Roman" w:hAnsi="Times New Roman" w:cs="Times New Roman"/>
-          <w:sz w:val="20"/>
-          <w:szCs w:val="20"/>
-        </w:rPr>
-        <w:t>Общая</w:t>
-      </w:r>
-      <w:r>
-        <w:rPr>
-          <w:rFonts w:ascii="Times New Roman" w:hAnsi="Times New Roman" w:cs="Times New Roman"/>
-          <w:sz w:val="20"/>
-          <w:szCs w:val="20"/>
-          <w:lang w:val="en-US"/>
-        </w:rPr>
-        <w:t xml:space="preserve"> </w:t>
-      </w:r>
       <w:r>
         <w:rPr>
           <w:rFonts w:ascii="Times New Roman" w:hAnsi="Times New Roman" w:cs="Times New Roman"/>
@@ -2824,7 +3008,6 @@
           <w:sz w:val="20"/>
           <w:szCs w:val="20"/>
         </w:rPr>
-        <w:lastRenderedPageBreak/>
         <w:t>2. Первые шаги: пробежимся по верхам</w:t>
       </w:r>
     </w:p>
@@ -3456,231 +3639,6 @@
         </w:rPr>
         <w:tab/>
         <w:t>Неявные ожидания</w:t>
-      </w:r>
-    </w:p>
-    <w:p>
-      <w:pPr>
-        <w:spacing w:line="240" w:lineRule="auto"/>
-        <w:rPr>
-          <w:rFonts w:ascii="Times New Roman" w:hAnsi="Times New Roman" w:cs="Times New Roman"/>
-          <w:sz w:val="20"/>
-          <w:szCs w:val="20"/>
-        </w:rPr>
-      </w:pPr>
-      <w:r>
-        <w:rPr>
-          <w:rFonts w:ascii="Times New Roman" w:hAnsi="Times New Roman" w:cs="Times New Roman"/>
-          <w:sz w:val="20"/>
-          <w:szCs w:val="20"/>
-        </w:rPr>
-        <w:t>•</w:t>
-      </w:r>
-      <w:r>
-        <w:rPr>
-          <w:rFonts w:ascii="Times New Roman" w:hAnsi="Times New Roman" w:cs="Times New Roman"/>
-          <w:sz w:val="20"/>
-          <w:szCs w:val="20"/>
-        </w:rPr>
-        <w:tab/>
-        <w:t>Стратегии ожидания загрузки страницы</w:t>
-      </w:r>
-    </w:p>
-    <w:p>
-      <w:pPr>
-        <w:spacing w:line="240" w:lineRule="auto"/>
-        <w:rPr>
-          <w:rFonts w:ascii="Times New Roman" w:hAnsi="Times New Roman" w:cs="Times New Roman"/>
-          <w:sz w:val="20"/>
-          <w:szCs w:val="20"/>
-        </w:rPr>
-      </w:pPr>
-      <w:r>
-        <w:rPr>
-          <w:rFonts w:ascii="Times New Roman" w:hAnsi="Times New Roman" w:cs="Times New Roman"/>
-          <w:sz w:val="20"/>
-          <w:szCs w:val="20"/>
-        </w:rPr>
-        <w:t>•</w:t>
-      </w:r>
-      <w:r>
-        <w:rPr>
-          <w:rFonts w:ascii="Times New Roman" w:hAnsi="Times New Roman" w:cs="Times New Roman"/>
-          <w:sz w:val="20"/>
-          <w:szCs w:val="20"/>
-        </w:rPr>
-        <w:tab/>
-        <w:t>Поиск при помощи executeScript</w:t>
-      </w:r>
-    </w:p>
-    <w:p>
-      <w:pPr>
-        <w:spacing w:line="240" w:lineRule="auto"/>
-        <w:rPr>
-          <w:rFonts w:ascii="Times New Roman" w:hAnsi="Times New Roman" w:cs="Times New Roman"/>
-          <w:sz w:val="20"/>
-          <w:szCs w:val="20"/>
-        </w:rPr>
-      </w:pPr>
-      <w:r>
-        <w:rPr>
-          <w:rFonts w:ascii="Times New Roman" w:hAnsi="Times New Roman" w:cs="Times New Roman"/>
-          <w:sz w:val="20"/>
-          <w:szCs w:val="20"/>
-        </w:rPr>
-        <w:t>5. Получение свойств элементов</w:t>
-      </w:r>
-    </w:p>
-    <w:p>
-      <w:pPr>
-        <w:spacing w:line="240" w:lineRule="auto"/>
-        <w:rPr>
-          <w:rFonts w:ascii="Times New Roman" w:hAnsi="Times New Roman" w:cs="Times New Roman"/>
-          <w:sz w:val="20"/>
-          <w:szCs w:val="20"/>
-        </w:rPr>
-      </w:pPr>
-      <w:r>
-        <w:rPr>
-          <w:rFonts w:ascii="Times New Roman" w:hAnsi="Times New Roman" w:cs="Times New Roman"/>
-          <w:sz w:val="20"/>
-          <w:szCs w:val="20"/>
-        </w:rPr>
-        <w:t>•</w:t>
-      </w:r>
-      <w:r>
-        <w:rPr>
-          <w:rFonts w:ascii="Times New Roman" w:hAnsi="Times New Roman" w:cs="Times New Roman"/>
-          <w:sz w:val="20"/>
-          <w:szCs w:val="20"/>
-        </w:rPr>
-        <w:tab/>
-        <w:t>Атрибуты и свойства</w:t>
-      </w:r>
-    </w:p>
-    <w:p>
-      <w:pPr>
-        <w:spacing w:line="240" w:lineRule="auto"/>
-        <w:rPr>
-          <w:rFonts w:ascii="Times New Roman" w:hAnsi="Times New Roman" w:cs="Times New Roman"/>
-          <w:sz w:val="20"/>
-          <w:szCs w:val="20"/>
-        </w:rPr>
-      </w:pPr>
-      <w:r>
-        <w:rPr>
-          <w:rFonts w:ascii="Times New Roman" w:hAnsi="Times New Roman" w:cs="Times New Roman"/>
-          <w:sz w:val="20"/>
-          <w:szCs w:val="20"/>
-        </w:rPr>
-        <w:t>•</w:t>
-      </w:r>
-      <w:r>
-        <w:rPr>
-          <w:rFonts w:ascii="Times New Roman" w:hAnsi="Times New Roman" w:cs="Times New Roman"/>
-          <w:sz w:val="20"/>
-          <w:szCs w:val="20"/>
-        </w:rPr>
-        <w:tab/>
-        <w:t>Текст</w:t>
-      </w:r>
-    </w:p>
-    <w:p>
-      <w:pPr>
-        <w:spacing w:line="240" w:lineRule="auto"/>
-        <w:rPr>
-          <w:rFonts w:ascii="Times New Roman" w:hAnsi="Times New Roman" w:cs="Times New Roman"/>
-          <w:sz w:val="20"/>
-          <w:szCs w:val="20"/>
-        </w:rPr>
-      </w:pPr>
-      <w:r>
-        <w:rPr>
-          <w:rFonts w:ascii="Times New Roman" w:hAnsi="Times New Roman" w:cs="Times New Roman"/>
-          <w:sz w:val="20"/>
-          <w:szCs w:val="20"/>
-        </w:rPr>
-        <w:t>•</w:t>
-      </w:r>
-      <w:r>
-        <w:rPr>
-          <w:rFonts w:ascii="Times New Roman" w:hAnsi="Times New Roman" w:cs="Times New Roman"/>
-          <w:sz w:val="20"/>
-          <w:szCs w:val="20"/>
-        </w:rPr>
-        <w:tab/>
-        <w:t>Видимость</w:t>
-      </w:r>
-    </w:p>
-    <w:p>
-      <w:pPr>
-        <w:spacing w:line="240" w:lineRule="auto"/>
-        <w:rPr>
-          <w:rFonts w:ascii="Times New Roman" w:hAnsi="Times New Roman" w:cs="Times New Roman"/>
-          <w:sz w:val="20"/>
-          <w:szCs w:val="20"/>
-        </w:rPr>
-      </w:pPr>
-      <w:r>
-        <w:rPr>
-          <w:rFonts w:ascii="Times New Roman" w:hAnsi="Times New Roman" w:cs="Times New Roman"/>
-          <w:sz w:val="20"/>
-          <w:szCs w:val="20"/>
-        </w:rPr>
-        <w:t>•</w:t>
-      </w:r>
-      <w:r>
-        <w:rPr>
-          <w:rFonts w:ascii="Times New Roman" w:hAnsi="Times New Roman" w:cs="Times New Roman"/>
-          <w:sz w:val="20"/>
-          <w:szCs w:val="20"/>
-        </w:rPr>
-        <w:tab/>
-        <w:t>Размер и положение</w:t>
-      </w:r>
-    </w:p>
-    <w:p>
-      <w:pPr>
-        <w:spacing w:line="240" w:lineRule="auto"/>
-        <w:rPr>
-          <w:rFonts w:ascii="Times New Roman" w:hAnsi="Times New Roman" w:cs="Times New Roman"/>
-          <w:sz w:val="20"/>
-          <w:szCs w:val="20"/>
-        </w:rPr>
-      </w:pPr>
-      <w:r>
-        <w:rPr>
-          <w:rFonts w:ascii="Times New Roman" w:hAnsi="Times New Roman" w:cs="Times New Roman"/>
-          <w:sz w:val="20"/>
-          <w:szCs w:val="20"/>
-        </w:rPr>
-        <w:t>•</w:t>
-      </w:r>
-      <w:r>
-        <w:rPr>
-          <w:rFonts w:ascii="Times New Roman" w:hAnsi="Times New Roman" w:cs="Times New Roman"/>
-          <w:sz w:val="20"/>
-          <w:szCs w:val="20"/>
-        </w:rPr>
-        <w:tab/>
-        <w:t>Стили</w:t>
-      </w:r>
-    </w:p>
-    <w:p>
-      <w:pPr>
-        <w:spacing w:line="240" w:lineRule="auto"/>
-        <w:rPr>
-          <w:rFonts w:ascii="Times New Roman" w:hAnsi="Times New Roman" w:cs="Times New Roman"/>
-          <w:sz w:val="20"/>
-          <w:szCs w:val="20"/>
-        </w:rPr>
-      </w:pPr>
-      <w:r>
-        <w:rPr>
-          <w:rFonts w:ascii="Times New Roman" w:hAnsi="Times New Roman" w:cs="Times New Roman"/>
-          <w:sz w:val="20"/>
-          <w:szCs w:val="20"/>
-        </w:rPr>
-        <w:t>6. Действия с элементами</w:t>
       </w:r>
     </w:p>
     <w:p>
@@ -3708,6 +3666,231 @@
           <w:szCs w:val="20"/>
         </w:rPr>
         <w:tab/>
+        <w:t>Стратегии ожидания загрузки страницы</w:t>
+      </w:r>
+    </w:p>
+    <w:p>
+      <w:pPr>
+        <w:spacing w:line="240" w:lineRule="auto"/>
+        <w:rPr>
+          <w:rFonts w:ascii="Times New Roman" w:hAnsi="Times New Roman" w:cs="Times New Roman"/>
+          <w:sz w:val="20"/>
+          <w:szCs w:val="20"/>
+        </w:rPr>
+      </w:pPr>
+      <w:r>
+        <w:rPr>
+          <w:rFonts w:ascii="Times New Roman" w:hAnsi="Times New Roman" w:cs="Times New Roman"/>
+          <w:sz w:val="20"/>
+          <w:szCs w:val="20"/>
+        </w:rPr>
+        <w:t>•</w:t>
+      </w:r>
+      <w:r>
+        <w:rPr>
+          <w:rFonts w:ascii="Times New Roman" w:hAnsi="Times New Roman" w:cs="Times New Roman"/>
+          <w:sz w:val="20"/>
+          <w:szCs w:val="20"/>
+        </w:rPr>
+        <w:tab/>
+        <w:t>Поиск при помощи executeScript</w:t>
+      </w:r>
+    </w:p>
+    <w:p>
+      <w:pPr>
+        <w:spacing w:line="240" w:lineRule="auto"/>
+        <w:rPr>
+          <w:rFonts w:ascii="Times New Roman" w:hAnsi="Times New Roman" w:cs="Times New Roman"/>
+          <w:sz w:val="20"/>
+          <w:szCs w:val="20"/>
+        </w:rPr>
+      </w:pPr>
+      <w:r>
+        <w:rPr>
+          <w:rFonts w:ascii="Times New Roman" w:hAnsi="Times New Roman" w:cs="Times New Roman"/>
+          <w:sz w:val="20"/>
+          <w:szCs w:val="20"/>
+        </w:rPr>
+        <w:t>5. Получение свойств элементов</w:t>
+      </w:r>
+    </w:p>
+    <w:p>
+      <w:pPr>
+        <w:spacing w:line="240" w:lineRule="auto"/>
+        <w:rPr>
+          <w:rFonts w:ascii="Times New Roman" w:hAnsi="Times New Roman" w:cs="Times New Roman"/>
+          <w:sz w:val="20"/>
+          <w:szCs w:val="20"/>
+        </w:rPr>
+      </w:pPr>
+      <w:r>
+        <w:rPr>
+          <w:rFonts w:ascii="Times New Roman" w:hAnsi="Times New Roman" w:cs="Times New Roman"/>
+          <w:sz w:val="20"/>
+          <w:szCs w:val="20"/>
+        </w:rPr>
+        <w:t>•</w:t>
+      </w:r>
+      <w:r>
+        <w:rPr>
+          <w:rFonts w:ascii="Times New Roman" w:hAnsi="Times New Roman" w:cs="Times New Roman"/>
+          <w:sz w:val="20"/>
+          <w:szCs w:val="20"/>
+        </w:rPr>
+        <w:tab/>
+        <w:t>Атрибуты и свойства</w:t>
+      </w:r>
+    </w:p>
+    <w:p>
+      <w:pPr>
+        <w:spacing w:line="240" w:lineRule="auto"/>
+        <w:rPr>
+          <w:rFonts w:ascii="Times New Roman" w:hAnsi="Times New Roman" w:cs="Times New Roman"/>
+          <w:sz w:val="20"/>
+          <w:szCs w:val="20"/>
+        </w:rPr>
+      </w:pPr>
+      <w:r>
+        <w:rPr>
+          <w:rFonts w:ascii="Times New Roman" w:hAnsi="Times New Roman" w:cs="Times New Roman"/>
+          <w:sz w:val="20"/>
+          <w:szCs w:val="20"/>
+        </w:rPr>
+        <w:t>•</w:t>
+      </w:r>
+      <w:r>
+        <w:rPr>
+          <w:rFonts w:ascii="Times New Roman" w:hAnsi="Times New Roman" w:cs="Times New Roman"/>
+          <w:sz w:val="20"/>
+          <w:szCs w:val="20"/>
+        </w:rPr>
+        <w:tab/>
+        <w:t>Текст</w:t>
+      </w:r>
+    </w:p>
+    <w:p>
+      <w:pPr>
+        <w:spacing w:line="240" w:lineRule="auto"/>
+        <w:rPr>
+          <w:rFonts w:ascii="Times New Roman" w:hAnsi="Times New Roman" w:cs="Times New Roman"/>
+          <w:sz w:val="20"/>
+          <w:szCs w:val="20"/>
+        </w:rPr>
+      </w:pPr>
+      <w:r>
+        <w:rPr>
+          <w:rFonts w:ascii="Times New Roman" w:hAnsi="Times New Roman" w:cs="Times New Roman"/>
+          <w:sz w:val="20"/>
+          <w:szCs w:val="20"/>
+        </w:rPr>
+        <w:t>•</w:t>
+      </w:r>
+      <w:r>
+        <w:rPr>
+          <w:rFonts w:ascii="Times New Roman" w:hAnsi="Times New Roman" w:cs="Times New Roman"/>
+          <w:sz w:val="20"/>
+          <w:szCs w:val="20"/>
+        </w:rPr>
+        <w:tab/>
+        <w:t>Видимость</w:t>
+      </w:r>
+    </w:p>
+    <w:p>
+      <w:pPr>
+        <w:spacing w:line="240" w:lineRule="auto"/>
+        <w:rPr>
+          <w:rFonts w:ascii="Times New Roman" w:hAnsi="Times New Roman" w:cs="Times New Roman"/>
+          <w:sz w:val="20"/>
+          <w:szCs w:val="20"/>
+        </w:rPr>
+      </w:pPr>
+      <w:r>
+        <w:rPr>
+          <w:rFonts w:ascii="Times New Roman" w:hAnsi="Times New Roman" w:cs="Times New Roman"/>
+          <w:sz w:val="20"/>
+          <w:szCs w:val="20"/>
+        </w:rPr>
+        <w:t>•</w:t>
+      </w:r>
+      <w:r>
+        <w:rPr>
+          <w:rFonts w:ascii="Times New Roman" w:hAnsi="Times New Roman" w:cs="Times New Roman"/>
+          <w:sz w:val="20"/>
+          <w:szCs w:val="20"/>
+        </w:rPr>
+        <w:tab/>
+        <w:t>Размер и положение</w:t>
+      </w:r>
+    </w:p>
+    <w:p>
+      <w:pPr>
+        <w:spacing w:line="240" w:lineRule="auto"/>
+        <w:rPr>
+          <w:rFonts w:ascii="Times New Roman" w:hAnsi="Times New Roman" w:cs="Times New Roman"/>
+          <w:sz w:val="20"/>
+          <w:szCs w:val="20"/>
+        </w:rPr>
+      </w:pPr>
+      <w:r>
+        <w:rPr>
+          <w:rFonts w:ascii="Times New Roman" w:hAnsi="Times New Roman" w:cs="Times New Roman"/>
+          <w:sz w:val="20"/>
+          <w:szCs w:val="20"/>
+        </w:rPr>
+        <w:t>•</w:t>
+      </w:r>
+      <w:r>
+        <w:rPr>
+          <w:rFonts w:ascii="Times New Roman" w:hAnsi="Times New Roman" w:cs="Times New Roman"/>
+          <w:sz w:val="20"/>
+          <w:szCs w:val="20"/>
+        </w:rPr>
+        <w:tab/>
+        <w:t>Стили</w:t>
+      </w:r>
+    </w:p>
+    <w:p>
+      <w:pPr>
+        <w:spacing w:line="240" w:lineRule="auto"/>
+        <w:rPr>
+          <w:rFonts w:ascii="Times New Roman" w:hAnsi="Times New Roman" w:cs="Times New Roman"/>
+          <w:sz w:val="20"/>
+          <w:szCs w:val="20"/>
+        </w:rPr>
+      </w:pPr>
+      <w:r>
+        <w:rPr>
+          <w:rFonts w:ascii="Times New Roman" w:hAnsi="Times New Roman" w:cs="Times New Roman"/>
+          <w:sz w:val="20"/>
+          <w:szCs w:val="20"/>
+        </w:rPr>
+        <w:t>6. Действия с элементами</w:t>
+      </w:r>
+    </w:p>
+    <w:p>
+      <w:pPr>
+        <w:spacing w:line="240" w:lineRule="auto"/>
+        <w:rPr>
+          <w:rFonts w:ascii="Times New Roman" w:hAnsi="Times New Roman" w:cs="Times New Roman"/>
+          <w:sz w:val="20"/>
+          <w:szCs w:val="20"/>
+        </w:rPr>
+      </w:pPr>
+      <w:r>
+        <w:rPr>
+          <w:rFonts w:ascii="Times New Roman" w:hAnsi="Times New Roman" w:cs="Times New Roman"/>
+          <w:sz w:val="20"/>
+          <w:szCs w:val="20"/>
+        </w:rPr>
+        <w:t>•</w:t>
+      </w:r>
+      <w:r>
+        <w:rPr>
+          <w:rFonts w:ascii="Times New Roman" w:hAnsi="Times New Roman" w:cs="Times New Roman"/>
+          <w:sz w:val="20"/>
+          <w:szCs w:val="20"/>
+        </w:rPr>
+        <w:tab/>
         <w:t>Простые</w:t>
       </w:r>
     </w:p>
@@ -4435,314 +4618,6 @@
           <w:sz w:val="20"/>
           <w:szCs w:val="20"/>
           <w:lang w:val="en-US"/>
-        </w:rPr>
-        <w:t>•</w:t>
-      </w:r>
-      <w:r>
-        <w:rPr>
-          <w:rFonts w:ascii="Times New Roman" w:hAnsi="Times New Roman" w:cs="Times New Roman"/>
-          <w:sz w:val="20"/>
-          <w:szCs w:val="20"/>
-          <w:lang w:val="en-US"/>
-        </w:rPr>
-        <w:tab/>
-      </w:r>
-      <w:r>
-        <w:rPr>
-          <w:rFonts w:ascii="Times New Roman" w:hAnsi="Times New Roman" w:cs="Times New Roman"/>
-          <w:sz w:val="20"/>
-          <w:szCs w:val="20"/>
-        </w:rPr>
-        <w:t>Фреймы</w:t>
-      </w:r>
-    </w:p>
-    <w:p>
-      <w:pPr>
-        <w:spacing w:line="240" w:lineRule="auto"/>
-        <w:rPr>
-          <w:rFonts w:ascii="Times New Roman" w:hAnsi="Times New Roman" w:cs="Times New Roman"/>
-          <w:sz w:val="20"/>
-          <w:szCs w:val="20"/>
-          <w:lang w:val="en-US"/>
-        </w:rPr>
-      </w:pPr>
-      <w:r>
-        <w:rPr>
-          <w:rFonts w:ascii="Times New Roman" w:hAnsi="Times New Roman" w:cs="Times New Roman"/>
-          <w:sz w:val="20"/>
-          <w:szCs w:val="20"/>
-          <w:lang w:val="en-US"/>
-        </w:rPr>
-        <w:t xml:space="preserve">9. </w:t>
-      </w:r>
-      <w:r>
-        <w:rPr>
-          <w:rFonts w:ascii="Times New Roman" w:hAnsi="Times New Roman" w:cs="Times New Roman"/>
-          <w:sz w:val="20"/>
-          <w:szCs w:val="20"/>
-        </w:rPr>
-        <w:t>Удалённый</w:t>
-      </w:r>
-      <w:r>
-        <w:rPr>
-          <w:rFonts w:ascii="Times New Roman" w:hAnsi="Times New Roman" w:cs="Times New Roman"/>
-          <w:sz w:val="20"/>
-          <w:szCs w:val="20"/>
-          <w:lang w:val="en-US"/>
-        </w:rPr>
-        <w:t xml:space="preserve"> </w:t>
-      </w:r>
-      <w:r>
-        <w:rPr>
-          <w:rFonts w:ascii="Times New Roman" w:hAnsi="Times New Roman" w:cs="Times New Roman"/>
-          <w:sz w:val="20"/>
-          <w:szCs w:val="20"/>
-        </w:rPr>
-        <w:t>запуск</w:t>
-      </w:r>
-    </w:p>
-    <w:p>
-      <w:pPr>
-        <w:spacing w:line="240" w:lineRule="auto"/>
-        <w:rPr>
-          <w:rFonts w:ascii="Times New Roman" w:hAnsi="Times New Roman" w:cs="Times New Roman"/>
-          <w:sz w:val="20"/>
-          <w:szCs w:val="20"/>
-          <w:lang w:val="en-US"/>
-        </w:rPr>
-      </w:pPr>
-      <w:r>
-        <w:rPr>
-          <w:rFonts w:ascii="Times New Roman" w:hAnsi="Times New Roman" w:cs="Times New Roman"/>
-          <w:sz w:val="20"/>
-          <w:szCs w:val="20"/>
-          <w:lang w:val="en-US"/>
-        </w:rPr>
-        <w:t>•</w:t>
-      </w:r>
-      <w:r>
-        <w:rPr>
-          <w:rFonts w:ascii="Times New Roman" w:hAnsi="Times New Roman" w:cs="Times New Roman"/>
-          <w:sz w:val="20"/>
-          <w:szCs w:val="20"/>
-          <w:lang w:val="en-US"/>
-        </w:rPr>
-        <w:tab/>
-        <w:t>Selenium Server</w:t>
-      </w:r>
-    </w:p>
-    <w:p>
-      <w:pPr>
-        <w:spacing w:line="240" w:lineRule="auto"/>
-        <w:rPr>
-          <w:rFonts w:ascii="Times New Roman" w:hAnsi="Times New Roman" w:cs="Times New Roman"/>
-          <w:sz w:val="20"/>
-          <w:szCs w:val="20"/>
-          <w:lang w:val="en-US"/>
-        </w:rPr>
-      </w:pPr>
-      <w:r>
-        <w:rPr>
-          <w:rFonts w:ascii="Times New Roman" w:hAnsi="Times New Roman" w:cs="Times New Roman"/>
-          <w:sz w:val="20"/>
-          <w:szCs w:val="20"/>
-          <w:lang w:val="en-US"/>
-        </w:rPr>
-        <w:t>•</w:t>
-      </w:r>
-      <w:r>
-        <w:rPr>
-          <w:rFonts w:ascii="Times New Roman" w:hAnsi="Times New Roman" w:cs="Times New Roman"/>
-          <w:sz w:val="20"/>
-          <w:szCs w:val="20"/>
-          <w:lang w:val="en-US"/>
-        </w:rPr>
-        <w:tab/>
-        <w:t>Selenium Grid</w:t>
-      </w:r>
-    </w:p>
-    <w:p>
-      <w:pPr>
-        <w:spacing w:line="240" w:lineRule="auto"/>
-        <w:rPr>
-          <w:rFonts w:ascii="Times New Roman" w:hAnsi="Times New Roman" w:cs="Times New Roman"/>
-          <w:sz w:val="20"/>
-          <w:szCs w:val="20"/>
-        </w:rPr>
-      </w:pPr>
-      <w:r>
-        <w:rPr>
-          <w:rFonts w:ascii="Times New Roman" w:hAnsi="Times New Roman" w:cs="Times New Roman"/>
-          <w:sz w:val="20"/>
-          <w:szCs w:val="20"/>
-        </w:rPr>
-        <w:t>•</w:t>
-      </w:r>
-      <w:r>
-        <w:rPr>
-          <w:rFonts w:ascii="Times New Roman" w:hAnsi="Times New Roman" w:cs="Times New Roman"/>
-          <w:sz w:val="20"/>
-          <w:szCs w:val="20"/>
-        </w:rPr>
-        <w:tab/>
-      </w:r>
-      <w:r>
-        <w:rPr>
-          <w:rFonts w:ascii="Times New Roman" w:hAnsi="Times New Roman" w:cs="Times New Roman"/>
-          <w:sz w:val="20"/>
-          <w:szCs w:val="20"/>
-          <w:lang w:val="en-US"/>
-        </w:rPr>
-        <w:t>Selenium</w:t>
-      </w:r>
-      <w:r>
-        <w:rPr>
-          <w:rFonts w:ascii="Times New Roman" w:hAnsi="Times New Roman" w:cs="Times New Roman"/>
-          <w:sz w:val="20"/>
-          <w:szCs w:val="20"/>
-        </w:rPr>
-        <w:t xml:space="preserve"> </w:t>
-      </w:r>
-      <w:r>
-        <w:rPr>
-          <w:rFonts w:ascii="Times New Roman" w:hAnsi="Times New Roman" w:cs="Times New Roman"/>
-          <w:sz w:val="20"/>
-          <w:szCs w:val="20"/>
-          <w:lang w:val="en-US"/>
-        </w:rPr>
-        <w:t>Grid</w:t>
-      </w:r>
-      <w:r>
-        <w:rPr>
-          <w:rFonts w:ascii="Times New Roman" w:hAnsi="Times New Roman" w:cs="Times New Roman"/>
-          <w:sz w:val="20"/>
-          <w:szCs w:val="20"/>
-        </w:rPr>
-        <w:t xml:space="preserve"> </w:t>
-      </w:r>
-      <w:r>
-        <w:rPr>
-          <w:rFonts w:ascii="Times New Roman" w:hAnsi="Times New Roman" w:cs="Times New Roman"/>
-          <w:sz w:val="20"/>
-          <w:szCs w:val="20"/>
-          <w:lang w:val="en-US"/>
-        </w:rPr>
-        <w:t>Extras</w:t>
-      </w:r>
-    </w:p>
-    <w:p>
-      <w:pPr>
-        <w:spacing w:line="240" w:lineRule="auto"/>
-        <w:rPr>
-          <w:rFonts w:ascii="Times New Roman" w:hAnsi="Times New Roman" w:cs="Times New Roman"/>
-          <w:sz w:val="20"/>
-          <w:szCs w:val="20"/>
-        </w:rPr>
-      </w:pPr>
-      <w:r>
-        <w:rPr>
-          <w:rFonts w:ascii="Times New Roman" w:hAnsi="Times New Roman" w:cs="Times New Roman"/>
-          <w:sz w:val="20"/>
-          <w:szCs w:val="20"/>
-        </w:rPr>
-        <w:t>•</w:t>
-      </w:r>
-      <w:r>
-        <w:rPr>
-          <w:rFonts w:ascii="Times New Roman" w:hAnsi="Times New Roman" w:cs="Times New Roman"/>
-          <w:sz w:val="20"/>
-          <w:szCs w:val="20"/>
-        </w:rPr>
-        <w:tab/>
-        <w:t>Облачные сервисы</w:t>
-      </w:r>
-    </w:p>
-    <w:p>
-      <w:pPr>
-        <w:spacing w:line="240" w:lineRule="auto"/>
-        <w:rPr>
-          <w:rFonts w:ascii="Times New Roman" w:hAnsi="Times New Roman" w:cs="Times New Roman"/>
-          <w:sz w:val="20"/>
-          <w:szCs w:val="20"/>
-        </w:rPr>
-      </w:pPr>
-      <w:r>
-        <w:rPr>
-          <w:rFonts w:ascii="Times New Roman" w:hAnsi="Times New Roman" w:cs="Times New Roman"/>
-          <w:sz w:val="20"/>
-          <w:szCs w:val="20"/>
-        </w:rPr>
-        <w:t>10. Протоколирование</w:t>
-      </w:r>
-    </w:p>
-    <w:p>
-      <w:pPr>
-        <w:spacing w:line="240" w:lineRule="auto"/>
-        <w:rPr>
-          <w:rFonts w:ascii="Times New Roman" w:hAnsi="Times New Roman" w:cs="Times New Roman"/>
-          <w:sz w:val="20"/>
-          <w:szCs w:val="20"/>
-        </w:rPr>
-      </w:pPr>
-      <w:r>
-        <w:rPr>
-          <w:rFonts w:ascii="Times New Roman" w:hAnsi="Times New Roman" w:cs="Times New Roman"/>
-          <w:sz w:val="20"/>
-          <w:szCs w:val="20"/>
-        </w:rPr>
-        <w:t>•</w:t>
-      </w:r>
-      <w:r>
-        <w:rPr>
-          <w:rFonts w:ascii="Times New Roman" w:hAnsi="Times New Roman" w:cs="Times New Roman"/>
-          <w:sz w:val="20"/>
-          <w:szCs w:val="20"/>
-        </w:rPr>
-        <w:tab/>
-        <w:t>EventFiringWebDriver</w:t>
-      </w:r>
-    </w:p>
-    <w:p>
-      <w:pPr>
-        <w:spacing w:line="240" w:lineRule="auto"/>
-        <w:rPr>
-          <w:rFonts w:ascii="Times New Roman" w:hAnsi="Times New Roman" w:cs="Times New Roman"/>
-          <w:sz w:val="20"/>
-          <w:szCs w:val="20"/>
-        </w:rPr>
-      </w:pPr>
-      <w:r>
-        <w:rPr>
-          <w:rFonts w:ascii="Times New Roman" w:hAnsi="Times New Roman" w:cs="Times New Roman"/>
-          <w:sz w:val="20"/>
-          <w:szCs w:val="20"/>
-        </w:rPr>
-        <w:t>•</w:t>
-      </w:r>
-      <w:r>
-        <w:rPr>
-          <w:rFonts w:ascii="Times New Roman" w:hAnsi="Times New Roman" w:cs="Times New Roman"/>
-          <w:sz w:val="20"/>
-          <w:szCs w:val="20"/>
-        </w:rPr>
-        <w:tab/>
-        <w:t>Доступ к логам браузера</w:t>
-      </w:r>
-    </w:p>
-    <w:p>
-      <w:pPr>
-        <w:spacing w:line="240" w:lineRule="auto"/>
-        <w:rPr>
-          <w:rFonts w:ascii="Times New Roman" w:hAnsi="Times New Roman" w:cs="Times New Roman"/>
-          <w:sz w:val="20"/>
-          <w:szCs w:val="20"/>
-        </w:rPr>
-      </w:pPr>
-      <w:r>
-        <w:rPr>
-          <w:rFonts w:ascii="Times New Roman" w:hAnsi="Times New Roman" w:cs="Times New Roman"/>
-          <w:sz w:val="20"/>
-          <w:szCs w:val="20"/>
         </w:rPr>
         <w:lastRenderedPageBreak/>
         <w:t>•</w:t>
@@ -4752,6 +4627,314 @@
           <w:rFonts w:ascii="Times New Roman" w:hAnsi="Times New Roman" w:cs="Times New Roman"/>
           <w:sz w:val="20"/>
           <w:szCs w:val="20"/>
+          <w:lang w:val="en-US"/>
+        </w:rPr>
+        <w:tab/>
+      </w:r>
+      <w:r>
+        <w:rPr>
+          <w:rFonts w:ascii="Times New Roman" w:hAnsi="Times New Roman" w:cs="Times New Roman"/>
+          <w:sz w:val="20"/>
+          <w:szCs w:val="20"/>
+        </w:rPr>
+        <w:t>Фреймы</w:t>
+      </w:r>
+    </w:p>
+    <w:p>
+      <w:pPr>
+        <w:spacing w:line="240" w:lineRule="auto"/>
+        <w:rPr>
+          <w:rFonts w:ascii="Times New Roman" w:hAnsi="Times New Roman" w:cs="Times New Roman"/>
+          <w:sz w:val="20"/>
+          <w:szCs w:val="20"/>
+          <w:lang w:val="en-US"/>
+        </w:rPr>
+      </w:pPr>
+      <w:r>
+        <w:rPr>
+          <w:rFonts w:ascii="Times New Roman" w:hAnsi="Times New Roman" w:cs="Times New Roman"/>
+          <w:sz w:val="20"/>
+          <w:szCs w:val="20"/>
+          <w:lang w:val="en-US"/>
+        </w:rPr>
+        <w:t xml:space="preserve">9. </w:t>
+      </w:r>
+      <w:r>
+        <w:rPr>
+          <w:rFonts w:ascii="Times New Roman" w:hAnsi="Times New Roman" w:cs="Times New Roman"/>
+          <w:sz w:val="20"/>
+          <w:szCs w:val="20"/>
+        </w:rPr>
+        <w:t>Удалённый</w:t>
+      </w:r>
+      <w:r>
+        <w:rPr>
+          <w:rFonts w:ascii="Times New Roman" w:hAnsi="Times New Roman" w:cs="Times New Roman"/>
+          <w:sz w:val="20"/>
+          <w:szCs w:val="20"/>
+          <w:lang w:val="en-US"/>
+        </w:rPr>
+        <w:t xml:space="preserve"> </w:t>
+      </w:r>
+      <w:r>
+        <w:rPr>
+          <w:rFonts w:ascii="Times New Roman" w:hAnsi="Times New Roman" w:cs="Times New Roman"/>
+          <w:sz w:val="20"/>
+          <w:szCs w:val="20"/>
+        </w:rPr>
+        <w:t>запуск</w:t>
+      </w:r>
+    </w:p>
+    <w:p>
+      <w:pPr>
+        <w:spacing w:line="240" w:lineRule="auto"/>
+        <w:rPr>
+          <w:rFonts w:ascii="Times New Roman" w:hAnsi="Times New Roman" w:cs="Times New Roman"/>
+          <w:sz w:val="20"/>
+          <w:szCs w:val="20"/>
+          <w:lang w:val="en-US"/>
+        </w:rPr>
+      </w:pPr>
+      <w:r>
+        <w:rPr>
+          <w:rFonts w:ascii="Times New Roman" w:hAnsi="Times New Roman" w:cs="Times New Roman"/>
+          <w:sz w:val="20"/>
+          <w:szCs w:val="20"/>
+          <w:lang w:val="en-US"/>
+        </w:rPr>
+        <w:t>•</w:t>
+      </w:r>
+      <w:r>
+        <w:rPr>
+          <w:rFonts w:ascii="Times New Roman" w:hAnsi="Times New Roman" w:cs="Times New Roman"/>
+          <w:sz w:val="20"/>
+          <w:szCs w:val="20"/>
+          <w:lang w:val="en-US"/>
+        </w:rPr>
+        <w:tab/>
+        <w:t>Selenium Server</w:t>
+      </w:r>
+    </w:p>
+    <w:p>
+      <w:pPr>
+        <w:spacing w:line="240" w:lineRule="auto"/>
+        <w:rPr>
+          <w:rFonts w:ascii="Times New Roman" w:hAnsi="Times New Roman" w:cs="Times New Roman"/>
+          <w:sz w:val="20"/>
+          <w:szCs w:val="20"/>
+          <w:lang w:val="en-US"/>
+        </w:rPr>
+      </w:pPr>
+      <w:r>
+        <w:rPr>
+          <w:rFonts w:ascii="Times New Roman" w:hAnsi="Times New Roman" w:cs="Times New Roman"/>
+          <w:sz w:val="20"/>
+          <w:szCs w:val="20"/>
+          <w:lang w:val="en-US"/>
+        </w:rPr>
+        <w:t>•</w:t>
+      </w:r>
+      <w:r>
+        <w:rPr>
+          <w:rFonts w:ascii="Times New Roman" w:hAnsi="Times New Roman" w:cs="Times New Roman"/>
+          <w:sz w:val="20"/>
+          <w:szCs w:val="20"/>
+          <w:lang w:val="en-US"/>
+        </w:rPr>
+        <w:tab/>
+        <w:t>Selenium Grid</w:t>
+      </w:r>
+    </w:p>
+    <w:p>
+      <w:pPr>
+        <w:spacing w:line="240" w:lineRule="auto"/>
+        <w:rPr>
+          <w:rFonts w:ascii="Times New Roman" w:hAnsi="Times New Roman" w:cs="Times New Roman"/>
+          <w:sz w:val="20"/>
+          <w:szCs w:val="20"/>
+        </w:rPr>
+      </w:pPr>
+      <w:r>
+        <w:rPr>
+          <w:rFonts w:ascii="Times New Roman" w:hAnsi="Times New Roman" w:cs="Times New Roman"/>
+          <w:sz w:val="20"/>
+          <w:szCs w:val="20"/>
+        </w:rPr>
+        <w:t>•</w:t>
+      </w:r>
+      <w:r>
+        <w:rPr>
+          <w:rFonts w:ascii="Times New Roman" w:hAnsi="Times New Roman" w:cs="Times New Roman"/>
+          <w:sz w:val="20"/>
+          <w:szCs w:val="20"/>
+        </w:rPr>
+        <w:tab/>
+      </w:r>
+      <w:r>
+        <w:rPr>
+          <w:rFonts w:ascii="Times New Roman" w:hAnsi="Times New Roman" w:cs="Times New Roman"/>
+          <w:sz w:val="20"/>
+          <w:szCs w:val="20"/>
+          <w:lang w:val="en-US"/>
+        </w:rPr>
+        <w:t>Selenium</w:t>
+      </w:r>
+      <w:r>
+        <w:rPr>
+          <w:rFonts w:ascii="Times New Roman" w:hAnsi="Times New Roman" w:cs="Times New Roman"/>
+          <w:sz w:val="20"/>
+          <w:szCs w:val="20"/>
+        </w:rPr>
+        <w:t xml:space="preserve"> </w:t>
+      </w:r>
+      <w:r>
+        <w:rPr>
+          <w:rFonts w:ascii="Times New Roman" w:hAnsi="Times New Roman" w:cs="Times New Roman"/>
+          <w:sz w:val="20"/>
+          <w:szCs w:val="20"/>
+          <w:lang w:val="en-US"/>
+        </w:rPr>
+        <w:t>Grid</w:t>
+      </w:r>
+      <w:r>
+        <w:rPr>
+          <w:rFonts w:ascii="Times New Roman" w:hAnsi="Times New Roman" w:cs="Times New Roman"/>
+          <w:sz w:val="20"/>
+          <w:szCs w:val="20"/>
+        </w:rPr>
+        <w:t xml:space="preserve"> </w:t>
+      </w:r>
+      <w:r>
+        <w:rPr>
+          <w:rFonts w:ascii="Times New Roman" w:hAnsi="Times New Roman" w:cs="Times New Roman"/>
+          <w:sz w:val="20"/>
+          <w:szCs w:val="20"/>
+          <w:lang w:val="en-US"/>
+        </w:rPr>
+        <w:t>Extras</w:t>
+      </w:r>
+    </w:p>
+    <w:p>
+      <w:pPr>
+        <w:spacing w:line="240" w:lineRule="auto"/>
+        <w:rPr>
+          <w:rFonts w:ascii="Times New Roman" w:hAnsi="Times New Roman" w:cs="Times New Roman"/>
+          <w:sz w:val="20"/>
+          <w:szCs w:val="20"/>
+        </w:rPr>
+      </w:pPr>
+      <w:r>
+        <w:rPr>
+          <w:rFonts w:ascii="Times New Roman" w:hAnsi="Times New Roman" w:cs="Times New Roman"/>
+          <w:sz w:val="20"/>
+          <w:szCs w:val="20"/>
+        </w:rPr>
+        <w:t>•</w:t>
+      </w:r>
+      <w:r>
+        <w:rPr>
+          <w:rFonts w:ascii="Times New Roman" w:hAnsi="Times New Roman" w:cs="Times New Roman"/>
+          <w:sz w:val="20"/>
+          <w:szCs w:val="20"/>
+        </w:rPr>
+        <w:tab/>
+        <w:t>Облачные сервисы</w:t>
+      </w:r>
+    </w:p>
+    <w:p>
+      <w:pPr>
+        <w:spacing w:line="240" w:lineRule="auto"/>
+        <w:rPr>
+          <w:rFonts w:ascii="Times New Roman" w:hAnsi="Times New Roman" w:cs="Times New Roman"/>
+          <w:sz w:val="20"/>
+          <w:szCs w:val="20"/>
+        </w:rPr>
+      </w:pPr>
+      <w:r>
+        <w:rPr>
+          <w:rFonts w:ascii="Times New Roman" w:hAnsi="Times New Roman" w:cs="Times New Roman"/>
+          <w:sz w:val="20"/>
+          <w:szCs w:val="20"/>
+        </w:rPr>
+        <w:t>10. Протоколирование</w:t>
+      </w:r>
+    </w:p>
+    <w:p>
+      <w:pPr>
+        <w:spacing w:line="240" w:lineRule="auto"/>
+        <w:rPr>
+          <w:rFonts w:ascii="Times New Roman" w:hAnsi="Times New Roman" w:cs="Times New Roman"/>
+          <w:sz w:val="20"/>
+          <w:szCs w:val="20"/>
+        </w:rPr>
+      </w:pPr>
+      <w:r>
+        <w:rPr>
+          <w:rFonts w:ascii="Times New Roman" w:hAnsi="Times New Roman" w:cs="Times New Roman"/>
+          <w:sz w:val="20"/>
+          <w:szCs w:val="20"/>
+        </w:rPr>
+        <w:t>•</w:t>
+      </w:r>
+      <w:r>
+        <w:rPr>
+          <w:rFonts w:ascii="Times New Roman" w:hAnsi="Times New Roman" w:cs="Times New Roman"/>
+          <w:sz w:val="20"/>
+          <w:szCs w:val="20"/>
+        </w:rPr>
+        <w:tab/>
+        <w:t>EventFiringWebDriver</w:t>
+      </w:r>
+    </w:p>
+    <w:p>
+      <w:pPr>
+        <w:spacing w:line="240" w:lineRule="auto"/>
+        <w:rPr>
+          <w:rFonts w:ascii="Times New Roman" w:hAnsi="Times New Roman" w:cs="Times New Roman"/>
+          <w:sz w:val="20"/>
+          <w:szCs w:val="20"/>
+        </w:rPr>
+      </w:pPr>
+      <w:r>
+        <w:rPr>
+          <w:rFonts w:ascii="Times New Roman" w:hAnsi="Times New Roman" w:cs="Times New Roman"/>
+          <w:sz w:val="20"/>
+          <w:szCs w:val="20"/>
+        </w:rPr>
+        <w:t>•</w:t>
+      </w:r>
+      <w:r>
+        <w:rPr>
+          <w:rFonts w:ascii="Times New Roman" w:hAnsi="Times New Roman" w:cs="Times New Roman"/>
+          <w:sz w:val="20"/>
+          <w:szCs w:val="20"/>
+        </w:rPr>
+        <w:tab/>
+        <w:t>Доступ к логам браузера</w:t>
+      </w:r>
+    </w:p>
+    <w:p>
+      <w:pPr>
+        <w:spacing w:line="240" w:lineRule="auto"/>
+        <w:rPr>
+          <w:rFonts w:ascii="Times New Roman" w:hAnsi="Times New Roman" w:cs="Times New Roman"/>
+          <w:sz w:val="20"/>
+          <w:szCs w:val="20"/>
+        </w:rPr>
+      </w:pPr>
+      <w:r>
+        <w:rPr>
+          <w:rFonts w:ascii="Times New Roman" w:hAnsi="Times New Roman" w:cs="Times New Roman"/>
+          <w:sz w:val="20"/>
+          <w:szCs w:val="20"/>
+        </w:rPr>
+        <w:t>•</w:t>
+      </w:r>
+      <w:r>
+        <w:rPr>
+          <w:rFonts w:ascii="Times New Roman" w:hAnsi="Times New Roman" w:cs="Times New Roman"/>
+          <w:sz w:val="20"/>
+          <w:szCs w:val="20"/>
         </w:rPr>
         <w:tab/>
         <w:t>Снятие скриншотов</w:t>
@@ -5770,6 +5953,7 @@
           <w:szCs w:val="20"/>
           <w:lang w:val="en-US"/>
         </w:rPr>
+        <w:lastRenderedPageBreak/>
         <w:t xml:space="preserve">    Get Current Page URL</w:t>
       </w:r>
     </w:p>
@@ -6021,7 +6205,6 @@
           <w:szCs w:val="20"/>
           <w:lang w:val="en-US"/>
         </w:rPr>
-        <w:lastRenderedPageBreak/>
         <w:t xml:space="preserve">    Highlighting element Of Software Web Application</w:t>
       </w:r>
     </w:p>

--- a/learnv2.0.docx
+++ b/learnv2.0.docx
@@ -78,6 +78,7 @@
           <w:lang w:val="en-US"/>
         </w:rPr>
       </w:pPr>
+      <w:proofErr w:type="gramStart"/>
       <w:r>
         <w:rPr>
           <w:rFonts w:ascii="Times New Roman" w:hAnsi="Times New Roman" w:cs="Times New Roman"/>
@@ -96,7 +97,18 @@
           <w:szCs w:val="20"/>
           <w:lang w:val="en-US"/>
         </w:rPr>
-        <w:t>JAVA:</w:t>
+        <w:t>JAVA</w:t>
+      </w:r>
+      <w:proofErr w:type="gramEnd"/>
+      <w:r>
+        <w:rPr>
+          <w:rFonts w:ascii="Times New Roman" w:hAnsi="Times New Roman" w:cs="Times New Roman"/>
+          <w:b/>
+          <w:sz w:val="20"/>
+          <w:szCs w:val="20"/>
+          <w:lang w:val="en-US"/>
+        </w:rPr>
+        <w:t>:</w:t>
       </w:r>
       <w:r>
         <w:rPr>
@@ -397,6 +409,8 @@
           <w:lang w:val="en-US"/>
         </w:rPr>
       </w:pPr>
+      <w:proofErr w:type="spellStart"/>
+      <w:proofErr w:type="gramStart"/>
       <w:r>
         <w:rPr>
           <w:rFonts w:ascii="Times New Roman" w:hAnsi="Times New Roman" w:cs="Times New Roman"/>
@@ -406,25 +420,40 @@
         </w:rPr>
         <w:t>enum</w:t>
       </w:r>
-    </w:p>
-    <w:p>
-      <w:pPr>
-        <w:spacing w:line="240" w:lineRule="auto"/>
-        <w:rPr>
-          <w:rFonts w:ascii="Times New Roman" w:hAnsi="Times New Roman" w:cs="Times New Roman"/>
-          <w:sz w:val="20"/>
-          <w:szCs w:val="20"/>
-          <w:lang w:val="en-US"/>
-        </w:rPr>
-      </w:pPr>
-      <w:r>
-        <w:rPr>
-          <w:rFonts w:ascii="Times New Roman" w:hAnsi="Times New Roman" w:cs="Times New Roman"/>
-          <w:sz w:val="20"/>
-          <w:szCs w:val="20"/>
-          <w:lang w:val="en-US"/>
-        </w:rPr>
-        <w:t xml:space="preserve">generiks </w:t>
+      <w:proofErr w:type="spellEnd"/>
+      <w:proofErr w:type="gramEnd"/>
+    </w:p>
+    <w:p>
+      <w:pPr>
+        <w:spacing w:line="240" w:lineRule="auto"/>
+        <w:rPr>
+          <w:rFonts w:ascii="Times New Roman" w:hAnsi="Times New Roman" w:cs="Times New Roman"/>
+          <w:sz w:val="20"/>
+          <w:szCs w:val="20"/>
+          <w:lang w:val="en-US"/>
+        </w:rPr>
+      </w:pPr>
+      <w:proofErr w:type="spellStart"/>
+      <w:proofErr w:type="gramStart"/>
+      <w:r>
+        <w:rPr>
+          <w:rFonts w:ascii="Times New Roman" w:hAnsi="Times New Roman" w:cs="Times New Roman"/>
+          <w:sz w:val="20"/>
+          <w:szCs w:val="20"/>
+          <w:lang w:val="en-US"/>
+        </w:rPr>
+        <w:t>generiks</w:t>
+      </w:r>
+      <w:proofErr w:type="spellEnd"/>
+      <w:proofErr w:type="gramEnd"/>
+      <w:r>
+        <w:rPr>
+          <w:rFonts w:ascii="Times New Roman" w:hAnsi="Times New Roman" w:cs="Times New Roman"/>
+          <w:sz w:val="20"/>
+          <w:szCs w:val="20"/>
+          <w:lang w:val="en-US"/>
+        </w:rPr>
+        <w:t xml:space="preserve"> </w:t>
       </w:r>
     </w:p>
     <w:p>
@@ -438,6 +467,8 @@
           <w:lang w:val="en-US"/>
         </w:rPr>
       </w:pPr>
+      <w:proofErr w:type="spellStart"/>
+      <w:proofErr w:type="gramStart"/>
       <w:r>
         <w:rPr>
           <w:rFonts w:ascii="Times New Roman" w:hAnsi="Times New Roman" w:cs="Times New Roman"/>
@@ -446,12 +477,11 @@
           <w:szCs w:val="20"/>
           <w:lang w:val="en-US"/>
         </w:rPr>
-        <w:t xml:space="preserve">lambada </w:t>
-      </w:r>
-    </w:p>
-    <w:p>
-      <w:pPr>
-        <w:spacing w:line="240" w:lineRule="auto"/>
+        <w:t>lambada</w:t>
+      </w:r>
+      <w:proofErr w:type="spellEnd"/>
+      <w:proofErr w:type="gramEnd"/>
+      <w:r>
         <w:rPr>
           <w:rFonts w:ascii="Times New Roman" w:hAnsi="Times New Roman" w:cs="Times New Roman"/>
           <w:color w:val="FF0000"/>
@@ -459,8 +489,12 @@
           <w:szCs w:val="20"/>
           <w:lang w:val="en-US"/>
         </w:rPr>
-      </w:pPr>
-      <w:r>
+        <w:t xml:space="preserve"> </w:t>
+      </w:r>
+    </w:p>
+    <w:p>
+      <w:pPr>
+        <w:spacing w:line="240" w:lineRule="auto"/>
         <w:rPr>
           <w:rFonts w:ascii="Times New Roman" w:hAnsi="Times New Roman" w:cs="Times New Roman"/>
           <w:color w:val="FF0000"/>
@@ -468,6 +502,15 @@
           <w:szCs w:val="20"/>
           <w:lang w:val="en-US"/>
         </w:rPr>
+      </w:pPr>
+      <w:r>
+        <w:rPr>
+          <w:rFonts w:ascii="Times New Roman" w:hAnsi="Times New Roman" w:cs="Times New Roman"/>
+          <w:color w:val="FF0000"/>
+          <w:sz w:val="20"/>
+          <w:szCs w:val="20"/>
+          <w:lang w:val="en-US"/>
+        </w:rPr>
         <w:t>JSON java</w:t>
       </w:r>
     </w:p>
@@ -525,14 +568,25 @@
           <w:lang w:val="en-US"/>
         </w:rPr>
       </w:pPr>
-      <w:r>
-        <w:rPr>
-          <w:rFonts w:ascii="Times New Roman" w:hAnsi="Times New Roman" w:cs="Times New Roman"/>
-          <w:sz w:val="20"/>
-          <w:szCs w:val="20"/>
-          <w:lang w:val="en-US"/>
-        </w:rPr>
-        <w:t xml:space="preserve">patterns </w:t>
+      <w:proofErr w:type="gramStart"/>
+      <w:r>
+        <w:rPr>
+          <w:rFonts w:ascii="Times New Roman" w:hAnsi="Times New Roman" w:cs="Times New Roman"/>
+          <w:sz w:val="20"/>
+          <w:szCs w:val="20"/>
+          <w:lang w:val="en-US"/>
+        </w:rPr>
+        <w:t>patterns</w:t>
+      </w:r>
+      <w:proofErr w:type="gramEnd"/>
+      <w:r>
+        <w:rPr>
+          <w:rFonts w:ascii="Times New Roman" w:hAnsi="Times New Roman" w:cs="Times New Roman"/>
+          <w:sz w:val="20"/>
+          <w:szCs w:val="20"/>
+          <w:lang w:val="en-US"/>
+        </w:rPr>
+        <w:t xml:space="preserve"> </w:t>
       </w:r>
       <w:r>
         <w:rPr>
@@ -554,36 +608,59 @@
           <w:lang w:val="en-US"/>
         </w:rPr>
       </w:pPr>
-      <w:r>
-        <w:rPr>
-          <w:rFonts w:ascii="Times New Roman" w:hAnsi="Times New Roman" w:cs="Times New Roman"/>
-          <w:sz w:val="20"/>
-          <w:szCs w:val="20"/>
-          <w:lang w:val="en-US"/>
-        </w:rPr>
-        <w:t xml:space="preserve">immutable     </w:t>
-      </w:r>
-    </w:p>
-    <w:p>
-      <w:pPr>
-        <w:spacing w:line="240" w:lineRule="auto"/>
-        <w:rPr>
-          <w:rFonts w:ascii="Times New Roman" w:hAnsi="Times New Roman" w:cs="Times New Roman"/>
-          <w:b/>
-          <w:sz w:val="20"/>
-          <w:szCs w:val="20"/>
-          <w:lang w:val="en-US"/>
-        </w:rPr>
-      </w:pPr>
-      <w:r>
-        <w:rPr>
-          <w:rFonts w:ascii="Times New Roman" w:hAnsi="Times New Roman" w:cs="Times New Roman"/>
-          <w:b/>
-          <w:sz w:val="20"/>
-          <w:szCs w:val="20"/>
-          <w:lang w:val="en-US"/>
-        </w:rPr>
-        <w:t>4.JUnit:</w:t>
+      <w:proofErr w:type="gramStart"/>
+      <w:r>
+        <w:rPr>
+          <w:rFonts w:ascii="Times New Roman" w:hAnsi="Times New Roman" w:cs="Times New Roman"/>
+          <w:sz w:val="20"/>
+          <w:szCs w:val="20"/>
+          <w:lang w:val="en-US"/>
+        </w:rPr>
+        <w:t>immutable</w:t>
+      </w:r>
+      <w:proofErr w:type="gramEnd"/>
+      <w:r>
+        <w:rPr>
+          <w:rFonts w:ascii="Times New Roman" w:hAnsi="Times New Roman" w:cs="Times New Roman"/>
+          <w:sz w:val="20"/>
+          <w:szCs w:val="20"/>
+          <w:lang w:val="en-US"/>
+        </w:rPr>
+        <w:t xml:space="preserve">     </w:t>
+      </w:r>
+    </w:p>
+    <w:p>
+      <w:pPr>
+        <w:spacing w:line="240" w:lineRule="auto"/>
+        <w:rPr>
+          <w:rFonts w:ascii="Times New Roman" w:hAnsi="Times New Roman" w:cs="Times New Roman"/>
+          <w:b/>
+          <w:sz w:val="20"/>
+          <w:szCs w:val="20"/>
+          <w:lang w:val="en-US"/>
+        </w:rPr>
+      </w:pPr>
+      <w:proofErr w:type="gramStart"/>
+      <w:r>
+        <w:rPr>
+          <w:rFonts w:ascii="Times New Roman" w:hAnsi="Times New Roman" w:cs="Times New Roman"/>
+          <w:b/>
+          <w:sz w:val="20"/>
+          <w:szCs w:val="20"/>
+          <w:lang w:val="en-US"/>
+        </w:rPr>
+        <w:t>4.JUnit</w:t>
+      </w:r>
+      <w:proofErr w:type="gramEnd"/>
+      <w:r>
+        <w:rPr>
+          <w:rFonts w:ascii="Times New Roman" w:hAnsi="Times New Roman" w:cs="Times New Roman"/>
+          <w:b/>
+          <w:sz w:val="20"/>
+          <w:szCs w:val="20"/>
+          <w:lang w:val="en-US"/>
+        </w:rPr>
+        <w:t>:</w:t>
       </w:r>
     </w:p>
     <w:p>
@@ -663,7 +740,47 @@
           <w:szCs w:val="20"/>
           <w:lang w:val="en-US"/>
         </w:rPr>
-        <w:t>@Before/@After VS @BeforeClass/@AfterClass Difference</w:t>
+        <w:t>@Before/@After VS @</w:t>
+      </w:r>
+      <w:proofErr w:type="spellStart"/>
+      <w:r>
+        <w:rPr>
+          <w:rFonts w:ascii="Times New Roman" w:hAnsi="Times New Roman" w:cs="Times New Roman"/>
+          <w:sz w:val="20"/>
+          <w:szCs w:val="20"/>
+          <w:lang w:val="en-US"/>
+        </w:rPr>
+        <w:t>BeforeClass</w:t>
+      </w:r>
+      <w:proofErr w:type="spellEnd"/>
+      <w:r>
+        <w:rPr>
+          <w:rFonts w:ascii="Times New Roman" w:hAnsi="Times New Roman" w:cs="Times New Roman"/>
+          <w:sz w:val="20"/>
+          <w:szCs w:val="20"/>
+          <w:lang w:val="en-US"/>
+        </w:rPr>
+        <w:t>/@</w:t>
+      </w:r>
+      <w:proofErr w:type="spellStart"/>
+      <w:r>
+        <w:rPr>
+          <w:rFonts w:ascii="Times New Roman" w:hAnsi="Times New Roman" w:cs="Times New Roman"/>
+          <w:sz w:val="20"/>
+          <w:szCs w:val="20"/>
+          <w:lang w:val="en-US"/>
+        </w:rPr>
+        <w:t>AfterClass</w:t>
+      </w:r>
+      <w:proofErr w:type="spellEnd"/>
+      <w:r>
+        <w:rPr>
+          <w:rFonts w:ascii="Times New Roman" w:hAnsi="Times New Roman" w:cs="Times New Roman"/>
+          <w:sz w:val="20"/>
+          <w:szCs w:val="20"/>
+          <w:lang w:val="en-US"/>
+        </w:rPr>
+        <w:t xml:space="preserve"> Difference</w:t>
       </w:r>
     </w:p>
     <w:p>
@@ -703,7 +820,27 @@
           <w:szCs w:val="20"/>
           <w:lang w:val="en-US"/>
         </w:rPr>
-        <w:t>JUnit Timeout And Expected Exception Test</w:t>
+        <w:t xml:space="preserve">JUnit Timeout </w:t>
+      </w:r>
+      <w:proofErr w:type="gramStart"/>
+      <w:r>
+        <w:rPr>
+          <w:rFonts w:ascii="Times New Roman" w:hAnsi="Times New Roman" w:cs="Times New Roman"/>
+          <w:sz w:val="20"/>
+          <w:szCs w:val="20"/>
+          <w:lang w:val="en-US"/>
+        </w:rPr>
+        <w:t>And</w:t>
+      </w:r>
+      <w:proofErr w:type="gramEnd"/>
+      <w:r>
+        <w:rPr>
+          <w:rFonts w:ascii="Times New Roman" w:hAnsi="Times New Roman" w:cs="Times New Roman"/>
+          <w:sz w:val="20"/>
+          <w:szCs w:val="20"/>
+          <w:lang w:val="en-US"/>
+        </w:rPr>
+        <w:t xml:space="preserve"> Expected Exception Test</w:t>
       </w:r>
     </w:p>
     <w:p>
@@ -786,87 +923,178 @@
           <w:lang w:val="en-US"/>
         </w:rPr>
         <w:lastRenderedPageBreak/>
-        <w:t>Locating Element By Tag Name</w:t>
-      </w:r>
-    </w:p>
-    <w:p>
-      <w:pPr>
-        <w:spacing w:line="240" w:lineRule="auto"/>
-        <w:rPr>
-          <w:rFonts w:ascii="Times New Roman" w:hAnsi="Times New Roman" w:cs="Times New Roman"/>
-          <w:sz w:val="20"/>
-          <w:szCs w:val="20"/>
-          <w:lang w:val="en-US"/>
-        </w:rPr>
-      </w:pPr>
-      <w:r>
-        <w:rPr>
-          <w:rFonts w:ascii="Times New Roman" w:hAnsi="Times New Roman" w:cs="Times New Roman"/>
-          <w:sz w:val="20"/>
-          <w:szCs w:val="20"/>
-          <w:lang w:val="en-US"/>
-        </w:rPr>
-        <w:t>Locating Element By Name</w:t>
-      </w:r>
-    </w:p>
-    <w:p>
-      <w:pPr>
-        <w:spacing w:line="240" w:lineRule="auto"/>
-        <w:rPr>
-          <w:rFonts w:ascii="Times New Roman" w:hAnsi="Times New Roman" w:cs="Times New Roman"/>
-          <w:sz w:val="20"/>
-          <w:szCs w:val="20"/>
-          <w:lang w:val="en-US"/>
-        </w:rPr>
-      </w:pPr>
-      <w:r>
-        <w:rPr>
-          <w:rFonts w:ascii="Times New Roman" w:hAnsi="Times New Roman" w:cs="Times New Roman"/>
-          <w:sz w:val="20"/>
-          <w:szCs w:val="20"/>
-          <w:lang w:val="en-US"/>
-        </w:rPr>
-        <w:t>Locating Element By Link Text Or Partial Link Text</w:t>
-      </w:r>
-    </w:p>
-    <w:p>
-      <w:pPr>
-        <w:spacing w:line="240" w:lineRule="auto"/>
-        <w:rPr>
-          <w:rFonts w:ascii="Times New Roman" w:hAnsi="Times New Roman" w:cs="Times New Roman"/>
-          <w:sz w:val="20"/>
-          <w:szCs w:val="20"/>
-          <w:lang w:val="en-US"/>
-        </w:rPr>
-      </w:pPr>
-      <w:r>
-        <w:rPr>
-          <w:rFonts w:ascii="Times New Roman" w:hAnsi="Times New Roman" w:cs="Times New Roman"/>
-          <w:sz w:val="20"/>
-          <w:szCs w:val="20"/>
-          <w:lang w:val="en-US"/>
-        </w:rPr>
-        <w:t>Locating Element By cssSelector</w:t>
-      </w:r>
-    </w:p>
-    <w:p>
-      <w:pPr>
-        <w:spacing w:line="240" w:lineRule="auto"/>
-        <w:rPr>
-          <w:rFonts w:ascii="Times New Roman" w:hAnsi="Times New Roman" w:cs="Times New Roman"/>
-          <w:sz w:val="20"/>
-          <w:szCs w:val="20"/>
-          <w:lang w:val="en-US"/>
-        </w:rPr>
-      </w:pPr>
-      <w:r>
-        <w:rPr>
-          <w:rFonts w:ascii="Times New Roman" w:hAnsi="Times New Roman" w:cs="Times New Roman"/>
-          <w:sz w:val="20"/>
-          <w:szCs w:val="20"/>
-          <w:lang w:val="en-US"/>
-        </w:rPr>
-        <w:t xml:space="preserve">Locating Element By XPath      </w:t>
+        <w:t xml:space="preserve">Locating Element </w:t>
+      </w:r>
+      <w:proofErr w:type="gramStart"/>
+      <w:r>
+        <w:rPr>
+          <w:rFonts w:ascii="Times New Roman" w:hAnsi="Times New Roman" w:cs="Times New Roman"/>
+          <w:sz w:val="20"/>
+          <w:szCs w:val="20"/>
+          <w:lang w:val="en-US"/>
+        </w:rPr>
+        <w:t>By</w:t>
+      </w:r>
+      <w:proofErr w:type="gramEnd"/>
+      <w:r>
+        <w:rPr>
+          <w:rFonts w:ascii="Times New Roman" w:hAnsi="Times New Roman" w:cs="Times New Roman"/>
+          <w:sz w:val="20"/>
+          <w:szCs w:val="20"/>
+          <w:lang w:val="en-US"/>
+        </w:rPr>
+        <w:t xml:space="preserve"> Tag Name</w:t>
+      </w:r>
+    </w:p>
+    <w:p>
+      <w:pPr>
+        <w:spacing w:line="240" w:lineRule="auto"/>
+        <w:rPr>
+          <w:rFonts w:ascii="Times New Roman" w:hAnsi="Times New Roman" w:cs="Times New Roman"/>
+          <w:sz w:val="20"/>
+          <w:szCs w:val="20"/>
+          <w:lang w:val="en-US"/>
+        </w:rPr>
+      </w:pPr>
+      <w:r>
+        <w:rPr>
+          <w:rFonts w:ascii="Times New Roman" w:hAnsi="Times New Roman" w:cs="Times New Roman"/>
+          <w:sz w:val="20"/>
+          <w:szCs w:val="20"/>
+          <w:lang w:val="en-US"/>
+        </w:rPr>
+        <w:t xml:space="preserve">Locating Element </w:t>
+      </w:r>
+      <w:proofErr w:type="gramStart"/>
+      <w:r>
+        <w:rPr>
+          <w:rFonts w:ascii="Times New Roman" w:hAnsi="Times New Roman" w:cs="Times New Roman"/>
+          <w:sz w:val="20"/>
+          <w:szCs w:val="20"/>
+          <w:lang w:val="en-US"/>
+        </w:rPr>
+        <w:t>By</w:t>
+      </w:r>
+      <w:proofErr w:type="gramEnd"/>
+      <w:r>
+        <w:rPr>
+          <w:rFonts w:ascii="Times New Roman" w:hAnsi="Times New Roman" w:cs="Times New Roman"/>
+          <w:sz w:val="20"/>
+          <w:szCs w:val="20"/>
+          <w:lang w:val="en-US"/>
+        </w:rPr>
+        <w:t xml:space="preserve"> Name</w:t>
+      </w:r>
+    </w:p>
+    <w:p>
+      <w:pPr>
+        <w:spacing w:line="240" w:lineRule="auto"/>
+        <w:rPr>
+          <w:rFonts w:ascii="Times New Roman" w:hAnsi="Times New Roman" w:cs="Times New Roman"/>
+          <w:sz w:val="20"/>
+          <w:szCs w:val="20"/>
+          <w:lang w:val="en-US"/>
+        </w:rPr>
+      </w:pPr>
+      <w:r>
+        <w:rPr>
+          <w:rFonts w:ascii="Times New Roman" w:hAnsi="Times New Roman" w:cs="Times New Roman"/>
+          <w:sz w:val="20"/>
+          <w:szCs w:val="20"/>
+          <w:lang w:val="en-US"/>
+        </w:rPr>
+        <w:t xml:space="preserve">Locating Element </w:t>
+      </w:r>
+      <w:proofErr w:type="gramStart"/>
+      <w:r>
+        <w:rPr>
+          <w:rFonts w:ascii="Times New Roman" w:hAnsi="Times New Roman" w:cs="Times New Roman"/>
+          <w:sz w:val="20"/>
+          <w:szCs w:val="20"/>
+          <w:lang w:val="en-US"/>
+        </w:rPr>
+        <w:t>By</w:t>
+      </w:r>
+      <w:proofErr w:type="gramEnd"/>
+      <w:r>
+        <w:rPr>
+          <w:rFonts w:ascii="Times New Roman" w:hAnsi="Times New Roman" w:cs="Times New Roman"/>
+          <w:sz w:val="20"/>
+          <w:szCs w:val="20"/>
+          <w:lang w:val="en-US"/>
+        </w:rPr>
+        <w:t xml:space="preserve"> Link Text Or Partial Link Text</w:t>
+      </w:r>
+    </w:p>
+    <w:p>
+      <w:pPr>
+        <w:spacing w:line="240" w:lineRule="auto"/>
+        <w:rPr>
+          <w:rFonts w:ascii="Times New Roman" w:hAnsi="Times New Roman" w:cs="Times New Roman"/>
+          <w:sz w:val="20"/>
+          <w:szCs w:val="20"/>
+          <w:lang w:val="en-US"/>
+        </w:rPr>
+      </w:pPr>
+      <w:r>
+        <w:rPr>
+          <w:rFonts w:ascii="Times New Roman" w:hAnsi="Times New Roman" w:cs="Times New Roman"/>
+          <w:sz w:val="20"/>
+          <w:szCs w:val="20"/>
+          <w:lang w:val="en-US"/>
+        </w:rPr>
+        <w:t xml:space="preserve">Locating Element By </w:t>
+      </w:r>
+      <w:proofErr w:type="spellStart"/>
+      <w:r>
+        <w:rPr>
+          <w:rFonts w:ascii="Times New Roman" w:hAnsi="Times New Roman" w:cs="Times New Roman"/>
+          <w:sz w:val="20"/>
+          <w:szCs w:val="20"/>
+          <w:lang w:val="en-US"/>
+        </w:rPr>
+        <w:t>cssSelector</w:t>
+      </w:r>
+      <w:proofErr w:type="spellEnd"/>
+    </w:p>
+    <w:p>
+      <w:pPr>
+        <w:spacing w:line="240" w:lineRule="auto"/>
+        <w:rPr>
+          <w:rFonts w:ascii="Times New Roman" w:hAnsi="Times New Roman" w:cs="Times New Roman"/>
+          <w:sz w:val="20"/>
+          <w:szCs w:val="20"/>
+          <w:lang w:val="en-US"/>
+        </w:rPr>
+      </w:pPr>
+      <w:r>
+        <w:rPr>
+          <w:rFonts w:ascii="Times New Roman" w:hAnsi="Times New Roman" w:cs="Times New Roman"/>
+          <w:sz w:val="20"/>
+          <w:szCs w:val="20"/>
+          <w:lang w:val="en-US"/>
+        </w:rPr>
+        <w:t xml:space="preserve">Locating Element </w:t>
+      </w:r>
+      <w:proofErr w:type="gramStart"/>
+      <w:r>
+        <w:rPr>
+          <w:rFonts w:ascii="Times New Roman" w:hAnsi="Times New Roman" w:cs="Times New Roman"/>
+          <w:sz w:val="20"/>
+          <w:szCs w:val="20"/>
+          <w:lang w:val="en-US"/>
+        </w:rPr>
+        <w:t>By</w:t>
+      </w:r>
+      <w:proofErr w:type="gramEnd"/>
+      <w:r>
+        <w:rPr>
+          <w:rFonts w:ascii="Times New Roman" w:hAnsi="Times New Roman" w:cs="Times New Roman"/>
+          <w:sz w:val="20"/>
+          <w:szCs w:val="20"/>
+          <w:lang w:val="en-US"/>
+        </w:rPr>
+        <w:t xml:space="preserve"> XPath      </w:t>
       </w:r>
     </w:p>
     <w:p>
@@ -1112,6 +1340,7 @@
           <w:lang w:val="en-US"/>
         </w:rPr>
       </w:pPr>
+      <w:proofErr w:type="spellStart"/>
       <w:r>
         <w:rPr>
           <w:rFonts w:ascii="Times New Roman" w:hAnsi="Times New Roman" w:cs="Times New Roman"/>
@@ -1123,6 +1352,7 @@
         </w:rPr>
         <w:t>Git</w:t>
       </w:r>
+      <w:proofErr w:type="spellEnd"/>
       <w:r>
         <w:rPr>
           <w:rFonts w:ascii="Times New Roman" w:hAnsi="Times New Roman" w:cs="Times New Roman"/>
@@ -1255,6 +1485,7 @@
           <w:lang w:val="en-US"/>
         </w:rPr>
       </w:pPr>
+      <w:proofErr w:type="spellStart"/>
       <w:r>
         <w:rPr>
           <w:rFonts w:ascii="Times New Roman" w:hAnsi="Times New Roman" w:cs="Times New Roman"/>
@@ -1265,6 +1496,7 @@
         </w:rPr>
         <w:t>RegEx</w:t>
       </w:r>
+      <w:proofErr w:type="spellEnd"/>
     </w:p>
     <w:p>
       <w:pPr>
@@ -1299,37 +1531,61 @@
           <w:lang w:val="en-US"/>
         </w:rPr>
       </w:pPr>
-      <w:r>
-        <w:rPr>
-          <w:rFonts w:ascii="Times New Roman" w:hAnsi="Times New Roman" w:cs="Times New Roman"/>
-          <w:b/>
-          <w:sz w:val="20"/>
-          <w:szCs w:val="20"/>
-          <w:lang w:val="en-US"/>
-        </w:rPr>
-        <w:t>Jenkins  - war files</w:t>
-      </w:r>
-    </w:p>
-    <w:p>
-      <w:pPr>
-        <w:spacing w:line="240" w:lineRule="auto"/>
-        <w:rPr>
-          <w:rFonts w:ascii="Times New Roman" w:hAnsi="Times New Roman" w:cs="Times New Roman"/>
-          <w:sz w:val="20"/>
-          <w:szCs w:val="20"/>
-          <w:lang w:val="en-US"/>
-        </w:rPr>
-      </w:pPr>
-      <w:r>
-        <w:rPr>
-          <w:rFonts w:ascii="Times New Roman" w:hAnsi="Times New Roman" w:cs="Times New Roman"/>
-          <w:b/>
-          <w:sz w:val="20"/>
-          <w:szCs w:val="20"/>
-          <w:lang w:val="en-US"/>
-        </w:rPr>
-        <w:t>Linux cmd</w:t>
-      </w:r>
+      <w:proofErr w:type="gramStart"/>
+      <w:r>
+        <w:rPr>
+          <w:rFonts w:ascii="Times New Roman" w:hAnsi="Times New Roman" w:cs="Times New Roman"/>
+          <w:b/>
+          <w:sz w:val="20"/>
+          <w:szCs w:val="20"/>
+          <w:lang w:val="en-US"/>
+        </w:rPr>
+        <w:t>Jenkins  -</w:t>
+      </w:r>
+      <w:proofErr w:type="gramEnd"/>
+      <w:r>
+        <w:rPr>
+          <w:rFonts w:ascii="Times New Roman" w:hAnsi="Times New Roman" w:cs="Times New Roman"/>
+          <w:b/>
+          <w:sz w:val="20"/>
+          <w:szCs w:val="20"/>
+          <w:lang w:val="en-US"/>
+        </w:rPr>
+        <w:t xml:space="preserve"> war files</w:t>
+      </w:r>
+    </w:p>
+    <w:p>
+      <w:pPr>
+        <w:spacing w:line="240" w:lineRule="auto"/>
+        <w:rPr>
+          <w:rFonts w:ascii="Times New Roman" w:hAnsi="Times New Roman" w:cs="Times New Roman"/>
+          <w:sz w:val="20"/>
+          <w:szCs w:val="20"/>
+          <w:lang w:val="en-US"/>
+        </w:rPr>
+      </w:pPr>
+      <w:r>
+        <w:rPr>
+          <w:rFonts w:ascii="Times New Roman" w:hAnsi="Times New Roman" w:cs="Times New Roman"/>
+          <w:b/>
+          <w:sz w:val="20"/>
+          <w:szCs w:val="20"/>
+          <w:lang w:val="en-US"/>
+        </w:rPr>
+        <w:t xml:space="preserve">Linux </w:t>
+      </w:r>
+      <w:proofErr w:type="spellStart"/>
+      <w:r>
+        <w:rPr>
+          <w:rFonts w:ascii="Times New Roman" w:hAnsi="Times New Roman" w:cs="Times New Roman"/>
+          <w:b/>
+          <w:sz w:val="20"/>
+          <w:szCs w:val="20"/>
+          <w:lang w:val="en-US"/>
+        </w:rPr>
+        <w:t>cmd</w:t>
+      </w:r>
+      <w:proofErr w:type="spellEnd"/>
       <w:r>
         <w:rPr>
           <w:rFonts w:ascii="Times New Roman" w:hAnsi="Times New Roman" w:cs="Times New Roman"/>
@@ -1351,16 +1607,62 @@
           <w:lang w:val="en-US"/>
         </w:rPr>
       </w:pPr>
-      <w:r>
-        <w:rPr>
-          <w:rFonts w:ascii="Times New Roman" w:hAnsi="Times New Roman" w:cs="Times New Roman"/>
-          <w:b/>
-          <w:sz w:val="20"/>
-          <w:szCs w:val="20"/>
-          <w:lang w:val="en-US"/>
-        </w:rPr>
-        <w:t>Matchers frameworks harmcrest, junit</w:t>
-      </w:r>
+      <w:proofErr w:type="gramStart"/>
+      <w:r>
+        <w:rPr>
+          <w:rFonts w:ascii="Times New Roman" w:hAnsi="Times New Roman" w:cs="Times New Roman"/>
+          <w:b/>
+          <w:sz w:val="20"/>
+          <w:szCs w:val="20"/>
+          <w:lang w:val="en-US"/>
+        </w:rPr>
+        <w:t>Matchers</w:t>
+      </w:r>
+      <w:proofErr w:type="gramEnd"/>
+      <w:r>
+        <w:rPr>
+          <w:rFonts w:ascii="Times New Roman" w:hAnsi="Times New Roman" w:cs="Times New Roman"/>
+          <w:b/>
+          <w:sz w:val="20"/>
+          <w:szCs w:val="20"/>
+          <w:lang w:val="en-US"/>
+        </w:rPr>
+        <w:t xml:space="preserve"> frameworks </w:t>
+      </w:r>
+      <w:proofErr w:type="spellStart"/>
+      <w:r>
+        <w:rPr>
+          <w:rFonts w:ascii="Times New Roman" w:hAnsi="Times New Roman" w:cs="Times New Roman"/>
+          <w:b/>
+          <w:sz w:val="20"/>
+          <w:szCs w:val="20"/>
+          <w:lang w:val="en-US"/>
+        </w:rPr>
+        <w:t>harmcrest</w:t>
+      </w:r>
+      <w:proofErr w:type="spellEnd"/>
+      <w:r>
+        <w:rPr>
+          <w:rFonts w:ascii="Times New Roman" w:hAnsi="Times New Roman" w:cs="Times New Roman"/>
+          <w:b/>
+          <w:sz w:val="20"/>
+          <w:szCs w:val="20"/>
+          <w:lang w:val="en-US"/>
+        </w:rPr>
+        <w:t xml:space="preserve">, </w:t>
+      </w:r>
+      <w:proofErr w:type="spellStart"/>
+      <w:r>
+        <w:rPr>
+          <w:rFonts w:ascii="Times New Roman" w:hAnsi="Times New Roman" w:cs="Times New Roman"/>
+          <w:b/>
+          <w:sz w:val="20"/>
+          <w:szCs w:val="20"/>
+          <w:lang w:val="en-US"/>
+        </w:rPr>
+        <w:t>junit</w:t>
+      </w:r>
+      <w:proofErr w:type="spellEnd"/>
     </w:p>
     <w:p>
       <w:pPr>
@@ -1417,15 +1719,27 @@
           <w:lang w:val="en-US"/>
         </w:rPr>
       </w:pPr>
-      <w:r>
-        <w:rPr>
-          <w:rFonts w:ascii="Times New Roman" w:hAnsi="Times New Roman" w:cs="Times New Roman"/>
-          <w:b/>
-          <w:sz w:val="20"/>
-          <w:szCs w:val="20"/>
-          <w:lang w:val="en-US"/>
-        </w:rPr>
-        <w:t>Ssh remote</w:t>
+      <w:proofErr w:type="spellStart"/>
+      <w:r>
+        <w:rPr>
+          <w:rFonts w:ascii="Times New Roman" w:hAnsi="Times New Roman" w:cs="Times New Roman"/>
+          <w:b/>
+          <w:sz w:val="20"/>
+          <w:szCs w:val="20"/>
+          <w:lang w:val="en-US"/>
+        </w:rPr>
+        <w:t>Ssh</w:t>
+      </w:r>
+      <w:proofErr w:type="spellEnd"/>
+      <w:r>
+        <w:rPr>
+          <w:rFonts w:ascii="Times New Roman" w:hAnsi="Times New Roman" w:cs="Times New Roman"/>
+          <w:b/>
+          <w:sz w:val="20"/>
+          <w:szCs w:val="20"/>
+          <w:lang w:val="en-US"/>
+        </w:rPr>
+        <w:t xml:space="preserve"> remote</w:t>
       </w:r>
     </w:p>
     <w:p>
@@ -1439,6 +1753,8 @@
           <w:lang w:val="en-US"/>
         </w:rPr>
       </w:pPr>
+      <w:proofErr w:type="spellStart"/>
+      <w:proofErr w:type="gramStart"/>
       <w:r>
         <w:rPr>
           <w:rFonts w:ascii="Times New Roman" w:hAnsi="Times New Roman" w:cs="Times New Roman"/>
@@ -1447,7 +1763,19 @@
           <w:szCs w:val="20"/>
           <w:lang w:val="en-US"/>
         </w:rPr>
-        <w:t xml:space="preserve">lambada </w:t>
+        <w:t>lambada</w:t>
+      </w:r>
+      <w:proofErr w:type="spellEnd"/>
+      <w:proofErr w:type="gramEnd"/>
+      <w:r>
+        <w:rPr>
+          <w:rFonts w:ascii="Times New Roman" w:hAnsi="Times New Roman" w:cs="Times New Roman"/>
+          <w:color w:val="FF0000"/>
+          <w:sz w:val="20"/>
+          <w:szCs w:val="20"/>
+          <w:lang w:val="en-US"/>
+        </w:rPr>
+        <w:t xml:space="preserve"> </w:t>
       </w:r>
     </w:p>
     <w:p>
@@ -1540,6 +1868,7 @@
           <w:lang w:val="en-US"/>
         </w:rPr>
       </w:pPr>
+      <w:proofErr w:type="spellStart"/>
       <w:r>
         <w:rPr>
           <w:rFonts w:ascii="Times New Roman" w:hAnsi="Times New Roman" w:cs="Times New Roman"/>
@@ -1549,29 +1878,77 @@
           <w:highlight w:val="yellow"/>
           <w:lang w:val="en-US"/>
         </w:rPr>
-        <w:t>Jpa orm (Hibernate)</w:t>
-      </w:r>
-    </w:p>
-    <w:p>
-      <w:pPr>
-        <w:spacing w:line="240" w:lineRule="auto"/>
-        <w:rPr>
-          <w:rFonts w:ascii="Times New Roman" w:hAnsi="Times New Roman" w:cs="Times New Roman"/>
-          <w:b/>
-          <w:sz w:val="20"/>
-          <w:szCs w:val="20"/>
-          <w:lang w:val="en-US"/>
-        </w:rPr>
-      </w:pPr>
-      <w:r>
-        <w:rPr>
-          <w:rFonts w:ascii="Times New Roman" w:hAnsi="Times New Roman" w:cs="Times New Roman"/>
-          <w:b/>
-          <w:sz w:val="20"/>
-          <w:szCs w:val="20"/>
-          <w:lang w:val="en-US"/>
-        </w:rPr>
-        <w:t>XMl, XSD, WSDL, FTL</w:t>
+        <w:t>Jpa</w:t>
+      </w:r>
+      <w:proofErr w:type="spellEnd"/>
+      <w:r>
+        <w:rPr>
+          <w:rFonts w:ascii="Times New Roman" w:hAnsi="Times New Roman" w:cs="Times New Roman"/>
+          <w:b/>
+          <w:sz w:val="20"/>
+          <w:szCs w:val="20"/>
+          <w:highlight w:val="yellow"/>
+          <w:lang w:val="en-US"/>
+        </w:rPr>
+        <w:t xml:space="preserve"> </w:t>
+      </w:r>
+      <w:proofErr w:type="spellStart"/>
+      <w:r>
+        <w:rPr>
+          <w:rFonts w:ascii="Times New Roman" w:hAnsi="Times New Roman" w:cs="Times New Roman"/>
+          <w:b/>
+          <w:sz w:val="20"/>
+          <w:szCs w:val="20"/>
+          <w:highlight w:val="yellow"/>
+          <w:lang w:val="en-US"/>
+        </w:rPr>
+        <w:t>orm</w:t>
+      </w:r>
+      <w:proofErr w:type="spellEnd"/>
+      <w:r>
+        <w:rPr>
+          <w:rFonts w:ascii="Times New Roman" w:hAnsi="Times New Roman" w:cs="Times New Roman"/>
+          <w:b/>
+          <w:sz w:val="20"/>
+          <w:szCs w:val="20"/>
+          <w:highlight w:val="yellow"/>
+          <w:lang w:val="en-US"/>
+        </w:rPr>
+        <w:t xml:space="preserve"> (Hibernate)</w:t>
+      </w:r>
+    </w:p>
+    <w:p>
+      <w:pPr>
+        <w:spacing w:line="240" w:lineRule="auto"/>
+        <w:rPr>
+          <w:rFonts w:ascii="Times New Roman" w:hAnsi="Times New Roman" w:cs="Times New Roman"/>
+          <w:b/>
+          <w:sz w:val="20"/>
+          <w:szCs w:val="20"/>
+          <w:lang w:val="en-US"/>
+        </w:rPr>
+      </w:pPr>
+      <w:proofErr w:type="spellStart"/>
+      <w:r>
+        <w:rPr>
+          <w:rFonts w:ascii="Times New Roman" w:hAnsi="Times New Roman" w:cs="Times New Roman"/>
+          <w:b/>
+          <w:sz w:val="20"/>
+          <w:szCs w:val="20"/>
+          <w:lang w:val="en-US"/>
+        </w:rPr>
+        <w:t>XMl</w:t>
+      </w:r>
+      <w:proofErr w:type="spellEnd"/>
+      <w:r>
+        <w:rPr>
+          <w:rFonts w:ascii="Times New Roman" w:hAnsi="Times New Roman" w:cs="Times New Roman"/>
+          <w:b/>
+          <w:sz w:val="20"/>
+          <w:szCs w:val="20"/>
+          <w:lang w:val="en-US"/>
+        </w:rPr>
+        <w:t>, XSD, WSDL, FTL</w:t>
       </w:r>
     </w:p>
     <w:p>
@@ -1601,54 +1978,34 @@
         <w:spacing w:line="240" w:lineRule="auto"/>
         <w:rPr>
           <w:rFonts w:ascii="Times New Roman" w:hAnsi="Times New Roman" w:cs="Times New Roman"/>
-          <w:sz w:val="20"/>
-          <w:szCs w:val="20"/>
-          <w:lang w:val="en-US"/>
-        </w:rPr>
-      </w:pPr>
-      <w:r>
-        <w:rPr>
-          <w:rFonts w:ascii="Times New Roman" w:hAnsi="Times New Roman" w:cs="Times New Roman"/>
-          <w:b/>
-          <w:sz w:val="20"/>
-          <w:szCs w:val="20"/>
-          <w:highlight w:val="yellow"/>
-          <w:lang w:val="en-US"/>
-        </w:rPr>
-        <w:t>WEBServices</w:t>
-      </w:r>
-      <w:r>
-        <w:rPr>
-          <w:rFonts w:ascii="Times New Roman" w:hAnsi="Times New Roman" w:cs="Times New Roman"/>
-          <w:sz w:val="20"/>
-          <w:szCs w:val="20"/>
-          <w:lang w:val="en-US"/>
-        </w:rPr>
-        <w:t xml:space="preserve"> (https://www.youtube.com/watch?v=mKjvKPlb1rA&amp;list=PLqq-6Pq4lTTZTYpk_1DOowOGWJMIH5T39)</w:t>
-      </w:r>
-    </w:p>
-    <w:p>
-      <w:pPr>
-        <w:spacing w:line="240" w:lineRule="auto"/>
-        <w:rPr>
-          <w:rFonts w:ascii="Times New Roman" w:hAnsi="Times New Roman" w:cs="Times New Roman"/>
-          <w:b/>
-          <w:sz w:val="20"/>
-          <w:szCs w:val="20"/>
-          <w:lang w:val="en-US"/>
-        </w:rPr>
-      </w:pPr>
-      <w:r>
-        <w:rPr>
-          <w:rFonts w:ascii="Times New Roman" w:hAnsi="Times New Roman" w:cs="Times New Roman"/>
-          <w:b/>
-          <w:sz w:val="20"/>
-          <w:szCs w:val="20"/>
-          <w:highlight w:val="green"/>
-          <w:lang w:val="en-US"/>
-        </w:rPr>
-        <w:t>RESTFUL api</w:t>
-      </w:r>
+          <w:b/>
+          <w:sz w:val="20"/>
+          <w:szCs w:val="20"/>
+          <w:lang w:val="en-US"/>
+        </w:rPr>
+      </w:pPr>
+      <w:r>
+        <w:rPr>
+          <w:rFonts w:ascii="Times New Roman" w:hAnsi="Times New Roman" w:cs="Times New Roman"/>
+          <w:b/>
+          <w:sz w:val="20"/>
+          <w:szCs w:val="20"/>
+          <w:lang w:val="en-US"/>
+        </w:rPr>
+        <w:t xml:space="preserve">WEB </w:t>
+      </w:r>
+      <w:proofErr w:type="spellStart"/>
+      <w:r>
+        <w:rPr>
+          <w:rFonts w:ascii="Times New Roman" w:hAnsi="Times New Roman" w:cs="Times New Roman"/>
+          <w:b/>
+          <w:sz w:val="20"/>
+          <w:szCs w:val="20"/>
+          <w:lang w:val="en-US"/>
+        </w:rPr>
+        <w:t>soscket</w:t>
+      </w:r>
+      <w:proofErr w:type="spellEnd"/>
       <w:r>
         <w:rPr>
           <w:rFonts w:ascii="Times New Roman" w:hAnsi="Times New Roman" w:cs="Times New Roman"/>
@@ -1659,140 +2016,15 @@
         </w:rPr>
         <w:t xml:space="preserve"> </w:t>
       </w:r>
-    </w:p>
-    <w:p>
-      <w:pPr>
-        <w:spacing w:line="240" w:lineRule="auto"/>
-        <w:rPr>
-          <w:rFonts w:ascii="Times New Roman" w:hAnsi="Times New Roman" w:cs="Times New Roman"/>
-          <w:sz w:val="20"/>
-          <w:szCs w:val="20"/>
-          <w:lang w:val="en-US"/>
-        </w:rPr>
-      </w:pPr>
-      <w:r>
-        <w:rPr>
-          <w:rFonts w:ascii="Times New Roman" w:hAnsi="Times New Roman" w:cs="Times New Roman"/>
-          <w:b/>
-          <w:sz w:val="20"/>
-          <w:szCs w:val="20"/>
-          <w:highlight w:val="yellow"/>
-          <w:lang w:val="en-US"/>
-        </w:rPr>
-        <w:t>Java web app</w:t>
-      </w:r>
-      <w:r>
-        <w:rPr>
-          <w:rFonts w:ascii="Times New Roman" w:hAnsi="Times New Roman" w:cs="Times New Roman"/>
-          <w:sz w:val="20"/>
-          <w:szCs w:val="20"/>
-          <w:lang w:val="en-US"/>
-        </w:rPr>
-        <w:t xml:space="preserve"> </w:t>
-      </w:r>
-      <w:r>
-        <w:rPr>
-          <w:rFonts w:ascii="Times New Roman" w:hAnsi="Times New Roman" w:cs="Times New Roman"/>
-          <w:sz w:val="20"/>
-          <w:szCs w:val="20"/>
-          <w:lang w:val="en-US"/>
-        </w:rPr>
-        <w:t>(https://www.youtube.com/watch?v=b42CJ0r-1to&amp;list=PLE0F6C1917A427E96)</w:t>
-      </w:r>
-    </w:p>
-    <w:p>
-      <w:pPr>
-        <w:spacing w:line="240" w:lineRule="auto"/>
-        <w:rPr>
-          <w:rFonts w:ascii="Times New Roman" w:hAnsi="Times New Roman" w:cs="Times New Roman"/>
-          <w:b/>
-          <w:sz w:val="20"/>
-          <w:szCs w:val="20"/>
-          <w:lang w:val="en-US"/>
-        </w:rPr>
-      </w:pPr>
-      <w:r>
-        <w:rPr>
-          <w:rFonts w:ascii="Times New Roman" w:hAnsi="Times New Roman" w:cs="Times New Roman"/>
-          <w:b/>
-          <w:sz w:val="20"/>
-          <w:szCs w:val="20"/>
-          <w:lang w:val="en-US"/>
-        </w:rPr>
-        <w:t>Socket</w:t>
-      </w:r>
-    </w:p>
-    <w:p>
-      <w:pPr>
-        <w:spacing w:line="240" w:lineRule="auto"/>
-        <w:rPr>
-          <w:rFonts w:ascii="Times New Roman" w:hAnsi="Times New Roman" w:cs="Times New Roman"/>
-          <w:sz w:val="20"/>
-          <w:szCs w:val="20"/>
-          <w:lang w:val="en-US"/>
-        </w:rPr>
-      </w:pPr>
-      <w:r>
-        <w:rPr>
-          <w:rFonts w:ascii="Times New Roman" w:hAnsi="Times New Roman" w:cs="Times New Roman"/>
-          <w:b/>
-          <w:sz w:val="20"/>
-          <w:szCs w:val="20"/>
-          <w:lang w:val="en-US"/>
-        </w:rPr>
-        <w:t xml:space="preserve">Hibernate </w:t>
-      </w:r>
-      <w:r>
-        <w:rPr>
-          <w:rFonts w:ascii="Times New Roman" w:hAnsi="Times New Roman" w:cs="Times New Roman"/>
-          <w:sz w:val="20"/>
-          <w:szCs w:val="20"/>
-          <w:lang w:val="en-US"/>
-        </w:rPr>
-        <w:t>(https://www.youtube.com/watch?v=Yv2xctJxE-w&amp;list=PL4AFF701184976B25)</w:t>
-      </w:r>
-    </w:p>
-    <w:p>
-      <w:pPr>
-        <w:spacing w:line="240" w:lineRule="auto"/>
-        <w:rPr>
-          <w:rFonts w:ascii="Times New Roman" w:hAnsi="Times New Roman" w:cs="Times New Roman"/>
-          <w:b/>
-          <w:sz w:val="20"/>
-          <w:szCs w:val="20"/>
-          <w:lang w:val="en-US"/>
-        </w:rPr>
-      </w:pPr>
-      <w:r>
-        <w:rPr>
-          <w:rFonts w:ascii="Times New Roman" w:hAnsi="Times New Roman" w:cs="Times New Roman"/>
-          <w:b/>
-          <w:sz w:val="20"/>
-          <w:szCs w:val="20"/>
-          <w:lang w:val="en-US"/>
-        </w:rPr>
-        <w:t>FTL</w:t>
-      </w:r>
-    </w:p>
-    <w:p>
-      <w:pPr>
-        <w:spacing w:line="240" w:lineRule="auto"/>
-        <w:rPr>
-          <w:rFonts w:ascii="Times New Roman" w:hAnsi="Times New Roman" w:cs="Times New Roman"/>
-          <w:sz w:val="20"/>
-          <w:szCs w:val="20"/>
-          <w:lang w:val="en-US"/>
-        </w:rPr>
-      </w:pPr>
-      <w:r>
-        <w:rPr>
-          <w:rFonts w:ascii="Times New Roman" w:hAnsi="Times New Roman" w:cs="Times New Roman"/>
-          <w:b/>
-          <w:sz w:val="20"/>
-          <w:szCs w:val="20"/>
-          <w:lang w:val="en-US"/>
-        </w:rPr>
-        <w:t>Apache Camel</w:t>
+      <w:r>
+        <w:rPr>
+          <w:rFonts w:ascii="Times New Roman" w:hAnsi="Times New Roman" w:cs="Times New Roman"/>
+          <w:b/>
+          <w:sz w:val="20"/>
+          <w:szCs w:val="20"/>
+          <w:lang w:val="en-US"/>
+        </w:rPr>
+        <w:t>http://dev-blogs.com/jetty-websockets/</w:t>
       </w:r>
       <w:bookmarkStart w:id="0" w:name="_GoBack"/>
       <w:bookmarkEnd w:id="0"/>
@@ -1807,6 +2039,7 @@
           <w:lang w:val="en-US"/>
         </w:rPr>
       </w:pPr>
+      <w:proofErr w:type="spellStart"/>
       <w:r>
         <w:rPr>
           <w:rFonts w:ascii="Times New Roman" w:hAnsi="Times New Roman" w:cs="Times New Roman"/>
@@ -1816,6 +2049,221 @@
           <w:highlight w:val="yellow"/>
           <w:lang w:val="en-US"/>
         </w:rPr>
+        <w:t>WEBServices</w:t>
+      </w:r>
+      <w:proofErr w:type="spellEnd"/>
+      <w:r>
+        <w:rPr>
+          <w:rFonts w:ascii="Times New Roman" w:hAnsi="Times New Roman" w:cs="Times New Roman"/>
+          <w:sz w:val="20"/>
+          <w:szCs w:val="20"/>
+          <w:lang w:val="en-US"/>
+        </w:rPr>
+        <w:t xml:space="preserve"> (https://www.youtube.com/watch?v=mKjvKPlb1rA&amp;list=PLqq-6Pq4lTTZTYpk_1DOowOGWJMIH5T39)</w:t>
+      </w:r>
+    </w:p>
+    <w:p>
+      <w:pPr>
+        <w:spacing w:line="240" w:lineRule="auto"/>
+        <w:rPr>
+          <w:rFonts w:ascii="Times New Roman" w:hAnsi="Times New Roman" w:cs="Times New Roman"/>
+          <w:b/>
+          <w:sz w:val="20"/>
+          <w:szCs w:val="20"/>
+          <w:lang w:val="en-US"/>
+        </w:rPr>
+      </w:pPr>
+      <w:r>
+        <w:rPr>
+          <w:rFonts w:ascii="Times New Roman" w:hAnsi="Times New Roman" w:cs="Times New Roman"/>
+          <w:b/>
+          <w:sz w:val="20"/>
+          <w:szCs w:val="20"/>
+          <w:highlight w:val="green"/>
+          <w:lang w:val="en-US"/>
+        </w:rPr>
+        <w:t xml:space="preserve">RESTFUL </w:t>
+      </w:r>
+      <w:proofErr w:type="spellStart"/>
+      <w:proofErr w:type="gramStart"/>
+      <w:r>
+        <w:rPr>
+          <w:rFonts w:ascii="Times New Roman" w:hAnsi="Times New Roman" w:cs="Times New Roman"/>
+          <w:b/>
+          <w:sz w:val="20"/>
+          <w:szCs w:val="20"/>
+          <w:highlight w:val="green"/>
+          <w:lang w:val="en-US"/>
+        </w:rPr>
+        <w:t>api</w:t>
+      </w:r>
+      <w:proofErr w:type="spellEnd"/>
+      <w:proofErr w:type="gramEnd"/>
+      <w:r>
+        <w:rPr>
+          <w:rFonts w:ascii="Times New Roman" w:hAnsi="Times New Roman" w:cs="Times New Roman"/>
+          <w:b/>
+          <w:sz w:val="20"/>
+          <w:szCs w:val="20"/>
+          <w:lang w:val="en-US"/>
+        </w:rPr>
+        <w:t xml:space="preserve"> </w:t>
+      </w:r>
+    </w:p>
+    <w:p>
+      <w:pPr>
+        <w:spacing w:line="240" w:lineRule="auto"/>
+        <w:rPr>
+          <w:rFonts w:ascii="Times New Roman" w:hAnsi="Times New Roman" w:cs="Times New Roman"/>
+          <w:sz w:val="20"/>
+          <w:szCs w:val="20"/>
+          <w:lang w:val="en-US"/>
+        </w:rPr>
+      </w:pPr>
+      <w:r>
+        <w:rPr>
+          <w:rFonts w:ascii="Times New Roman" w:hAnsi="Times New Roman" w:cs="Times New Roman"/>
+          <w:b/>
+          <w:sz w:val="20"/>
+          <w:szCs w:val="20"/>
+          <w:highlight w:val="yellow"/>
+          <w:lang w:val="en-US"/>
+        </w:rPr>
+        <w:t>Java web app</w:t>
+      </w:r>
+      <w:r>
+        <w:rPr>
+          <w:rFonts w:ascii="Times New Roman" w:hAnsi="Times New Roman" w:cs="Times New Roman"/>
+          <w:sz w:val="20"/>
+          <w:szCs w:val="20"/>
+          <w:lang w:val="en-US"/>
+        </w:rPr>
+        <w:t xml:space="preserve"> </w:t>
+      </w:r>
+      <w:r>
+        <w:rPr>
+          <w:rFonts w:ascii="Times New Roman" w:hAnsi="Times New Roman" w:cs="Times New Roman"/>
+          <w:sz w:val="20"/>
+          <w:szCs w:val="20"/>
+          <w:lang w:val="en-US"/>
+        </w:rPr>
+        <w:t>(https://www.youtube.com/watch?v=b42CJ0r-1to&amp;list=PLE0F6C1917A427E96)</w:t>
+      </w:r>
+    </w:p>
+    <w:p>
+      <w:pPr>
+        <w:spacing w:line="240" w:lineRule="auto"/>
+        <w:rPr>
+          <w:rFonts w:ascii="Times New Roman" w:hAnsi="Times New Roman" w:cs="Times New Roman"/>
+          <w:b/>
+          <w:sz w:val="20"/>
+          <w:szCs w:val="20"/>
+          <w:lang w:val="en-US"/>
+        </w:rPr>
+      </w:pPr>
+      <w:r>
+        <w:rPr>
+          <w:rFonts w:ascii="Times New Roman" w:hAnsi="Times New Roman" w:cs="Times New Roman"/>
+          <w:b/>
+          <w:sz w:val="20"/>
+          <w:szCs w:val="20"/>
+          <w:lang w:val="en-US"/>
+        </w:rPr>
+        <w:t>Socket</w:t>
+      </w:r>
+    </w:p>
+    <w:p>
+      <w:pPr>
+        <w:spacing w:line="240" w:lineRule="auto"/>
+        <w:rPr>
+          <w:rFonts w:ascii="Times New Roman" w:hAnsi="Times New Roman" w:cs="Times New Roman"/>
+          <w:sz w:val="20"/>
+          <w:szCs w:val="20"/>
+          <w:lang w:val="en-US"/>
+        </w:rPr>
+      </w:pPr>
+      <w:r>
+        <w:rPr>
+          <w:rFonts w:ascii="Times New Roman" w:hAnsi="Times New Roman" w:cs="Times New Roman"/>
+          <w:b/>
+          <w:sz w:val="20"/>
+          <w:szCs w:val="20"/>
+          <w:lang w:val="en-US"/>
+        </w:rPr>
+        <w:t xml:space="preserve">Hibernate </w:t>
+      </w:r>
+      <w:r>
+        <w:rPr>
+          <w:rFonts w:ascii="Times New Roman" w:hAnsi="Times New Roman" w:cs="Times New Roman"/>
+          <w:sz w:val="20"/>
+          <w:szCs w:val="20"/>
+          <w:lang w:val="en-US"/>
+        </w:rPr>
+        <w:t>(https://www.youtube.com/watch?v=Yv2xctJxE-w&amp;list=PL4AFF701184976B25)</w:t>
+      </w:r>
+    </w:p>
+    <w:p>
+      <w:pPr>
+        <w:spacing w:line="240" w:lineRule="auto"/>
+        <w:rPr>
+          <w:rFonts w:ascii="Times New Roman" w:hAnsi="Times New Roman" w:cs="Times New Roman"/>
+          <w:b/>
+          <w:sz w:val="20"/>
+          <w:szCs w:val="20"/>
+          <w:lang w:val="en-US"/>
+        </w:rPr>
+      </w:pPr>
+      <w:r>
+        <w:rPr>
+          <w:rFonts w:ascii="Times New Roman" w:hAnsi="Times New Roman" w:cs="Times New Roman"/>
+          <w:b/>
+          <w:sz w:val="20"/>
+          <w:szCs w:val="20"/>
+          <w:lang w:val="en-US"/>
+        </w:rPr>
+        <w:t>FTL</w:t>
+      </w:r>
+    </w:p>
+    <w:p>
+      <w:pPr>
+        <w:spacing w:line="240" w:lineRule="auto"/>
+        <w:rPr>
+          <w:rFonts w:ascii="Times New Roman" w:hAnsi="Times New Roman" w:cs="Times New Roman"/>
+          <w:sz w:val="20"/>
+          <w:szCs w:val="20"/>
+          <w:lang w:val="en-US"/>
+        </w:rPr>
+      </w:pPr>
+      <w:r>
+        <w:rPr>
+          <w:rFonts w:ascii="Times New Roman" w:hAnsi="Times New Roman" w:cs="Times New Roman"/>
+          <w:b/>
+          <w:sz w:val="20"/>
+          <w:szCs w:val="20"/>
+          <w:lang w:val="en-US"/>
+        </w:rPr>
+        <w:t>Apache Camel</w:t>
+      </w:r>
+    </w:p>
+    <w:p>
+      <w:pPr>
+        <w:spacing w:line="240" w:lineRule="auto"/>
+        <w:rPr>
+          <w:rFonts w:ascii="Times New Roman" w:hAnsi="Times New Roman" w:cs="Times New Roman"/>
+          <w:sz w:val="20"/>
+          <w:szCs w:val="20"/>
+          <w:lang w:val="en-US"/>
+        </w:rPr>
+      </w:pPr>
+      <w:r>
+        <w:rPr>
+          <w:rFonts w:ascii="Times New Roman" w:hAnsi="Times New Roman" w:cs="Times New Roman"/>
+          <w:b/>
+          <w:sz w:val="20"/>
+          <w:szCs w:val="20"/>
+          <w:highlight w:val="yellow"/>
+          <w:lang w:val="en-US"/>
+        </w:rPr>
         <w:t>MAVEN</w:t>
       </w:r>
       <w:r>
@@ -2272,6 +2720,7 @@
           <w:szCs w:val="20"/>
           <w:lang w:val="en-US"/>
         </w:rPr>
+        <w:lastRenderedPageBreak/>
         <w:t>Node</w:t>
       </w:r>
       <w:r>
@@ -2283,6 +2732,7 @@
         </w:rPr>
         <w:t xml:space="preserve"> </w:t>
       </w:r>
+      <w:proofErr w:type="gramStart"/>
       <w:r>
         <w:rPr>
           <w:rFonts w:ascii="Times New Roman" w:hAnsi="Times New Roman" w:cs="Times New Roman"/>
@@ -2300,31 +2750,64 @@
           <w:szCs w:val="20"/>
           <w:lang w:val="en-US"/>
         </w:rPr>
-        <w:t>(https://www.youtube.com/watch?v=spPtAEmwys4&amp;list=PLS1QulWo1RIb8IwHYfah5pxGU5jgNiEbK)</w:t>
-      </w:r>
-    </w:p>
-    <w:p>
-      <w:pPr>
-        <w:spacing w:line="240" w:lineRule="auto"/>
-        <w:rPr>
-          <w:rFonts w:ascii="Times New Roman" w:hAnsi="Times New Roman" w:cs="Times New Roman"/>
-          <w:b/>
-          <w:sz w:val="20"/>
-          <w:szCs w:val="20"/>
-          <w:lang w:val="en-US"/>
-        </w:rPr>
-      </w:pPr>
-      <w:r>
-        <w:rPr>
-          <w:rFonts w:ascii="Times New Roman" w:hAnsi="Times New Roman" w:cs="Times New Roman"/>
-          <w:b/>
-          <w:sz w:val="20"/>
-          <w:szCs w:val="20"/>
-          <w:lang w:val="en-US"/>
-        </w:rPr>
-        <w:lastRenderedPageBreak/>
-        <w:t>Cms wordpress</w:t>
-      </w:r>
+        <w:t>(</w:t>
+      </w:r>
+      <w:proofErr w:type="gramEnd"/>
+      <w:r>
+        <w:rPr>
+          <w:rFonts w:ascii="Times New Roman" w:hAnsi="Times New Roman" w:cs="Times New Roman"/>
+          <w:sz w:val="20"/>
+          <w:szCs w:val="20"/>
+          <w:lang w:val="en-US"/>
+        </w:rPr>
+        <w:t>https://www.youtube.com/watch?v=spPtAEmwys4&amp;list=PLS1QulWo1RIb8IwHYfah5pxGU5jgNiEbK)</w:t>
+      </w:r>
+    </w:p>
+    <w:p>
+      <w:pPr>
+        <w:spacing w:line="240" w:lineRule="auto"/>
+        <w:rPr>
+          <w:rFonts w:ascii="Times New Roman" w:hAnsi="Times New Roman" w:cs="Times New Roman"/>
+          <w:b/>
+          <w:sz w:val="20"/>
+          <w:szCs w:val="20"/>
+          <w:lang w:val="en-US"/>
+        </w:rPr>
+      </w:pPr>
+      <w:proofErr w:type="spellStart"/>
+      <w:r>
+        <w:rPr>
+          <w:rFonts w:ascii="Times New Roman" w:hAnsi="Times New Roman" w:cs="Times New Roman"/>
+          <w:b/>
+          <w:sz w:val="20"/>
+          <w:szCs w:val="20"/>
+          <w:lang w:val="en-US"/>
+        </w:rPr>
+        <w:t>Cms</w:t>
+      </w:r>
+      <w:proofErr w:type="spellEnd"/>
+      <w:r>
+        <w:rPr>
+          <w:rFonts w:ascii="Times New Roman" w:hAnsi="Times New Roman" w:cs="Times New Roman"/>
+          <w:b/>
+          <w:sz w:val="20"/>
+          <w:szCs w:val="20"/>
+          <w:lang w:val="en-US"/>
+        </w:rPr>
+        <w:t xml:space="preserve"> </w:t>
+      </w:r>
+      <w:proofErr w:type="spellStart"/>
+      <w:r>
+        <w:rPr>
+          <w:rFonts w:ascii="Times New Roman" w:hAnsi="Times New Roman" w:cs="Times New Roman"/>
+          <w:b/>
+          <w:sz w:val="20"/>
+          <w:szCs w:val="20"/>
+          <w:lang w:val="en-US"/>
+        </w:rPr>
+        <w:t>wordpress</w:t>
+      </w:r>
+      <w:proofErr w:type="spellEnd"/>
     </w:p>
     <w:p>
       <w:pPr>
@@ -3164,33 +3647,6 @@
         </w:rPr>
         <w:tab/>
         <w:t>Надёжные и ненадёжные локаторы</w:t>
-      </w:r>
-    </w:p>
-    <w:p>
-      <w:pPr>
-        <w:spacing w:line="240" w:lineRule="auto"/>
-        <w:rPr>
-          <w:rFonts w:ascii="Times New Roman" w:hAnsi="Times New Roman" w:cs="Times New Roman"/>
-          <w:sz w:val="20"/>
-          <w:szCs w:val="20"/>
-        </w:rPr>
-      </w:pPr>
-      <w:r>
-        <w:rPr>
-          <w:rFonts w:ascii="Times New Roman" w:hAnsi="Times New Roman" w:cs="Times New Roman"/>
-          <w:sz w:val="20"/>
-          <w:szCs w:val="20"/>
-        </w:rPr>
-        <w:t>•</w:t>
-      </w:r>
-      <w:r>
-        <w:rPr>
-          <w:rFonts w:ascii="Times New Roman" w:hAnsi="Times New Roman" w:cs="Times New Roman"/>
-          <w:sz w:val="20"/>
-          <w:szCs w:val="20"/>
-        </w:rPr>
-        <w:tab/>
-        <w:t>Списки элементов</w:t>
       </w:r>
     </w:p>
     <w:p>
@@ -3218,6 +3674,33 @@
           <w:szCs w:val="20"/>
         </w:rPr>
         <w:tab/>
+        <w:t>Списки элементов</w:t>
+      </w:r>
+    </w:p>
+    <w:p>
+      <w:pPr>
+        <w:spacing w:line="240" w:lineRule="auto"/>
+        <w:rPr>
+          <w:rFonts w:ascii="Times New Roman" w:hAnsi="Times New Roman" w:cs="Times New Roman"/>
+          <w:sz w:val="20"/>
+          <w:szCs w:val="20"/>
+        </w:rPr>
+      </w:pPr>
+      <w:r>
+        <w:rPr>
+          <w:rFonts w:ascii="Times New Roman" w:hAnsi="Times New Roman" w:cs="Times New Roman"/>
+          <w:sz w:val="20"/>
+          <w:szCs w:val="20"/>
+        </w:rPr>
+        <w:t>•</w:t>
+      </w:r>
+      <w:r>
+        <w:rPr>
+          <w:rFonts w:ascii="Times New Roman" w:hAnsi="Times New Roman" w:cs="Times New Roman"/>
+          <w:sz w:val="20"/>
+          <w:szCs w:val="20"/>
+        </w:rPr>
+        <w:tab/>
         <w:t>Поиск внутри элемента</w:t>
       </w:r>
     </w:p>
@@ -3537,6 +4020,7 @@
           <w:lang w:val="en-US"/>
         </w:rPr>
       </w:pPr>
+      <w:proofErr w:type="gramStart"/>
       <w:r>
         <w:rPr>
           <w:rFonts w:ascii="Times New Roman" w:hAnsi="Times New Roman" w:cs="Times New Roman"/>
@@ -3546,27 +4030,39 @@
         </w:rPr>
         <w:t>o</w:t>
       </w:r>
-      <w:r>
-        <w:rPr>
-          <w:rFonts w:ascii="Times New Roman" w:hAnsi="Times New Roman" w:cs="Times New Roman"/>
-          <w:sz w:val="20"/>
-          <w:szCs w:val="20"/>
-          <w:lang w:val="en-US"/>
-        </w:rPr>
-        <w:tab/>
+      <w:proofErr w:type="gramEnd"/>
+      <w:r>
+        <w:rPr>
+          <w:rFonts w:ascii="Times New Roman" w:hAnsi="Times New Roman" w:cs="Times New Roman"/>
+          <w:sz w:val="20"/>
+          <w:szCs w:val="20"/>
+          <w:lang w:val="en-US"/>
+        </w:rPr>
+        <w:tab/>
+      </w:r>
+      <w:proofErr w:type="spellStart"/>
+      <w:r>
+        <w:rPr>
+          <w:rFonts w:ascii="Times New Roman" w:hAnsi="Times New Roman" w:cs="Times New Roman"/>
+          <w:sz w:val="20"/>
+          <w:szCs w:val="20"/>
+          <w:lang w:val="en-US"/>
+        </w:rPr>
         <w:t>sendKeys</w:t>
       </w:r>
-    </w:p>
-    <w:p>
-      <w:pPr>
-        <w:spacing w:line="240" w:lineRule="auto"/>
-        <w:rPr>
-          <w:rFonts w:ascii="Times New Roman" w:hAnsi="Times New Roman" w:cs="Times New Roman"/>
-          <w:sz w:val="20"/>
-          <w:szCs w:val="20"/>
-          <w:lang w:val="en-US"/>
-        </w:rPr>
-      </w:pPr>
+      <w:proofErr w:type="spellEnd"/>
+    </w:p>
+    <w:p>
+      <w:pPr>
+        <w:spacing w:line="240" w:lineRule="auto"/>
+        <w:rPr>
+          <w:rFonts w:ascii="Times New Roman" w:hAnsi="Times New Roman" w:cs="Times New Roman"/>
+          <w:sz w:val="20"/>
+          <w:szCs w:val="20"/>
+          <w:lang w:val="en-US"/>
+        </w:rPr>
+      </w:pPr>
+      <w:proofErr w:type="gramStart"/>
       <w:r>
         <w:rPr>
           <w:rFonts w:ascii="Times New Roman" w:hAnsi="Times New Roman" w:cs="Times New Roman"/>
@@ -3576,6 +4072,7 @@
         </w:rPr>
         <w:t>o</w:t>
       </w:r>
+      <w:proofErr w:type="gramEnd"/>
       <w:r>
         <w:rPr>
           <w:rFonts w:ascii="Times New Roman" w:hAnsi="Times New Roman" w:cs="Times New Roman"/>
@@ -3597,6 +4094,7 @@
           <w:lang w:val="en-US"/>
         </w:rPr>
       </w:pPr>
+      <w:proofErr w:type="gramStart"/>
       <w:r>
         <w:rPr>
           <w:rFonts w:ascii="Times New Roman" w:hAnsi="Times New Roman" w:cs="Times New Roman"/>
@@ -3606,6 +4104,7 @@
         </w:rPr>
         <w:t>o</w:t>
       </w:r>
+      <w:proofErr w:type="gramEnd"/>
       <w:r>
         <w:rPr>
           <w:rFonts w:ascii="Times New Roman" w:hAnsi="Times New Roman" w:cs="Times New Roman"/>
@@ -4059,36 +4558,6 @@
         </w:rPr>
         <w:tab/>
         <w:t>Alerts</w:t>
-      </w:r>
-    </w:p>
-    <w:p>
-      <w:pPr>
-        <w:spacing w:line="240" w:lineRule="auto"/>
-        <w:rPr>
-          <w:rFonts w:ascii="Times New Roman" w:hAnsi="Times New Roman" w:cs="Times New Roman"/>
-          <w:sz w:val="20"/>
-          <w:szCs w:val="20"/>
-          <w:lang w:val="en-US"/>
-        </w:rPr>
-      </w:pPr>
-      <w:r>
-        <w:rPr>
-          <w:rFonts w:ascii="Times New Roman" w:hAnsi="Times New Roman" w:cs="Times New Roman"/>
-          <w:sz w:val="20"/>
-          <w:szCs w:val="20"/>
-          <w:lang w:val="en-US"/>
-        </w:rPr>
-        <w:t>•</w:t>
-      </w:r>
-      <w:r>
-        <w:rPr>
-          <w:rFonts w:ascii="Times New Roman" w:hAnsi="Times New Roman" w:cs="Times New Roman"/>
-          <w:sz w:val="20"/>
-          <w:szCs w:val="20"/>
-          <w:lang w:val="en-US"/>
-        </w:rPr>
-        <w:tab/>
-        <w:t>Uploading files</w:t>
       </w:r>
     </w:p>
     <w:p>
@@ -4119,6 +4588,36 @@
           <w:lang w:val="en-US"/>
         </w:rPr>
         <w:tab/>
+        <w:t>Uploading files</w:t>
+      </w:r>
+    </w:p>
+    <w:p>
+      <w:pPr>
+        <w:spacing w:line="240" w:lineRule="auto"/>
+        <w:rPr>
+          <w:rFonts w:ascii="Times New Roman" w:hAnsi="Times New Roman" w:cs="Times New Roman"/>
+          <w:sz w:val="20"/>
+          <w:szCs w:val="20"/>
+          <w:lang w:val="en-US"/>
+        </w:rPr>
+      </w:pPr>
+      <w:r>
+        <w:rPr>
+          <w:rFonts w:ascii="Times New Roman" w:hAnsi="Times New Roman" w:cs="Times New Roman"/>
+          <w:sz w:val="20"/>
+          <w:szCs w:val="20"/>
+          <w:lang w:val="en-US"/>
+        </w:rPr>
+        <w:t>•</w:t>
+      </w:r>
+      <w:r>
+        <w:rPr>
+          <w:rFonts w:ascii="Times New Roman" w:hAnsi="Times New Roman" w:cs="Times New Roman"/>
+          <w:sz w:val="20"/>
+          <w:szCs w:val="20"/>
+          <w:lang w:val="en-US"/>
+        </w:rPr>
+        <w:tab/>
         <w:t>Downloading files</w:t>
       </w:r>
     </w:p>
@@ -4815,7 +5314,47 @@
           <w:szCs w:val="20"/>
           <w:lang w:val="en-US"/>
         </w:rPr>
-        <w:t xml:space="preserve"> (Appium, Winium, Windows Application Driver)</w:t>
+        <w:t xml:space="preserve"> (</w:t>
+      </w:r>
+      <w:proofErr w:type="spellStart"/>
+      <w:r>
+        <w:rPr>
+          <w:rFonts w:ascii="Times New Roman" w:hAnsi="Times New Roman" w:cs="Times New Roman"/>
+          <w:sz w:val="20"/>
+          <w:szCs w:val="20"/>
+          <w:lang w:val="en-US"/>
+        </w:rPr>
+        <w:t>Appium</w:t>
+      </w:r>
+      <w:proofErr w:type="spellEnd"/>
+      <w:r>
+        <w:rPr>
+          <w:rFonts w:ascii="Times New Roman" w:hAnsi="Times New Roman" w:cs="Times New Roman"/>
+          <w:sz w:val="20"/>
+          <w:szCs w:val="20"/>
+          <w:lang w:val="en-US"/>
+        </w:rPr>
+        <w:t xml:space="preserve">, </w:t>
+      </w:r>
+      <w:proofErr w:type="spellStart"/>
+      <w:r>
+        <w:rPr>
+          <w:rFonts w:ascii="Times New Roman" w:hAnsi="Times New Roman" w:cs="Times New Roman"/>
+          <w:sz w:val="20"/>
+          <w:szCs w:val="20"/>
+          <w:lang w:val="en-US"/>
+        </w:rPr>
+        <w:t>Winium</w:t>
+      </w:r>
+      <w:proofErr w:type="spellEnd"/>
+      <w:r>
+        <w:rPr>
+          <w:rFonts w:ascii="Times New Roman" w:hAnsi="Times New Roman" w:cs="Times New Roman"/>
+          <w:sz w:val="20"/>
+          <w:szCs w:val="20"/>
+          <w:lang w:val="en-US"/>
+        </w:rPr>
+        <w:t>, Windows Application Driver)</w:t>
       </w:r>
     </w:p>
     <w:p>
@@ -4861,7 +5400,47 @@
           <w:szCs w:val="20"/>
           <w:lang w:val="en-US"/>
         </w:rPr>
-        <w:t xml:space="preserve"> API (Watir, Selenide, FluentSelenium)</w:t>
+        <w:t xml:space="preserve"> API (</w:t>
+      </w:r>
+      <w:proofErr w:type="spellStart"/>
+      <w:r>
+        <w:rPr>
+          <w:rFonts w:ascii="Times New Roman" w:hAnsi="Times New Roman" w:cs="Times New Roman"/>
+          <w:sz w:val="20"/>
+          <w:szCs w:val="20"/>
+          <w:lang w:val="en-US"/>
+        </w:rPr>
+        <w:t>Watir</w:t>
+      </w:r>
+      <w:proofErr w:type="spellEnd"/>
+      <w:r>
+        <w:rPr>
+          <w:rFonts w:ascii="Times New Roman" w:hAnsi="Times New Roman" w:cs="Times New Roman"/>
+          <w:sz w:val="20"/>
+          <w:szCs w:val="20"/>
+          <w:lang w:val="en-US"/>
+        </w:rPr>
+        <w:t xml:space="preserve">, Selenide, </w:t>
+      </w:r>
+      <w:proofErr w:type="spellStart"/>
+      <w:r>
+        <w:rPr>
+          <w:rFonts w:ascii="Times New Roman" w:hAnsi="Times New Roman" w:cs="Times New Roman"/>
+          <w:sz w:val="20"/>
+          <w:szCs w:val="20"/>
+          <w:lang w:val="en-US"/>
+        </w:rPr>
+        <w:t>FluentSelenium</w:t>
+      </w:r>
+      <w:proofErr w:type="spellEnd"/>
+      <w:r>
+        <w:rPr>
+          <w:rFonts w:ascii="Times New Roman" w:hAnsi="Times New Roman" w:cs="Times New Roman"/>
+          <w:sz w:val="20"/>
+          <w:szCs w:val="20"/>
+          <w:lang w:val="en-US"/>
+        </w:rPr>
+        <w:t>)</w:t>
       </w:r>
     </w:p>
     <w:p>
@@ -4959,7 +5538,67 @@
           <w:szCs w:val="20"/>
           <w:lang w:val="en-US"/>
         </w:rPr>
-        <w:t xml:space="preserve"> (RobotFramework, Serenity, Capybara, Geb, ScalaTest)</w:t>
+        <w:t xml:space="preserve"> (</w:t>
+      </w:r>
+      <w:proofErr w:type="spellStart"/>
+      <w:r>
+        <w:rPr>
+          <w:rFonts w:ascii="Times New Roman" w:hAnsi="Times New Roman" w:cs="Times New Roman"/>
+          <w:sz w:val="20"/>
+          <w:szCs w:val="20"/>
+          <w:lang w:val="en-US"/>
+        </w:rPr>
+        <w:t>RobotFramework</w:t>
+      </w:r>
+      <w:proofErr w:type="spellEnd"/>
+      <w:r>
+        <w:rPr>
+          <w:rFonts w:ascii="Times New Roman" w:hAnsi="Times New Roman" w:cs="Times New Roman"/>
+          <w:sz w:val="20"/>
+          <w:szCs w:val="20"/>
+          <w:lang w:val="en-US"/>
+        </w:rPr>
+        <w:t xml:space="preserve">, Serenity, Capybara, </w:t>
+      </w:r>
+      <w:proofErr w:type="spellStart"/>
+      <w:r>
+        <w:rPr>
+          <w:rFonts w:ascii="Times New Roman" w:hAnsi="Times New Roman" w:cs="Times New Roman"/>
+          <w:sz w:val="20"/>
+          <w:szCs w:val="20"/>
+          <w:lang w:val="en-US"/>
+        </w:rPr>
+        <w:t>Geb</w:t>
+      </w:r>
+      <w:proofErr w:type="spellEnd"/>
+      <w:r>
+        <w:rPr>
+          <w:rFonts w:ascii="Times New Roman" w:hAnsi="Times New Roman" w:cs="Times New Roman"/>
+          <w:sz w:val="20"/>
+          <w:szCs w:val="20"/>
+          <w:lang w:val="en-US"/>
+        </w:rPr>
+        <w:t xml:space="preserve">, </w:t>
+      </w:r>
+      <w:proofErr w:type="spellStart"/>
+      <w:r>
+        <w:rPr>
+          <w:rFonts w:ascii="Times New Roman" w:hAnsi="Times New Roman" w:cs="Times New Roman"/>
+          <w:sz w:val="20"/>
+          <w:szCs w:val="20"/>
+          <w:lang w:val="en-US"/>
+        </w:rPr>
+        <w:t>ScalaTest</w:t>
+      </w:r>
+      <w:proofErr w:type="spellEnd"/>
+      <w:r>
+        <w:rPr>
+          <w:rFonts w:ascii="Times New Roman" w:hAnsi="Times New Roman" w:cs="Times New Roman"/>
+          <w:sz w:val="20"/>
+          <w:szCs w:val="20"/>
+          <w:lang w:val="en-US"/>
+        </w:rPr>
+        <w:t>)</w:t>
       </w:r>
     </w:p>
     <w:p>
@@ -5021,67 +5660,147 @@
           <w:szCs w:val="20"/>
           <w:lang w:val="en-US"/>
         </w:rPr>
-        <w:t>Download and install Selenium Webdriver with Eclipse</w:t>
-      </w:r>
-    </w:p>
-    <w:p>
-      <w:pPr>
-        <w:spacing w:line="240" w:lineRule="auto"/>
-        <w:rPr>
-          <w:rFonts w:ascii="Times New Roman" w:hAnsi="Times New Roman" w:cs="Times New Roman"/>
-          <w:sz w:val="20"/>
-          <w:szCs w:val="20"/>
-          <w:lang w:val="en-US"/>
-        </w:rPr>
-      </w:pPr>
-      <w:r>
-        <w:rPr>
-          <w:rFonts w:ascii="Times New Roman" w:hAnsi="Times New Roman" w:cs="Times New Roman"/>
-          <w:sz w:val="20"/>
-          <w:szCs w:val="20"/>
-          <w:lang w:val="en-US"/>
-        </w:rPr>
-        <w:t>Creating And Running First Selenium Script In Firefox</w:t>
-      </w:r>
-    </w:p>
-    <w:p>
-      <w:pPr>
-        <w:spacing w:line="240" w:lineRule="auto"/>
-        <w:rPr>
-          <w:rFonts w:ascii="Times New Roman" w:hAnsi="Times New Roman" w:cs="Times New Roman"/>
-          <w:sz w:val="20"/>
-          <w:szCs w:val="20"/>
-          <w:lang w:val="en-US"/>
-        </w:rPr>
-      </w:pPr>
-      <w:r>
-        <w:rPr>
-          <w:rFonts w:ascii="Times New Roman" w:hAnsi="Times New Roman" w:cs="Times New Roman"/>
-          <w:sz w:val="20"/>
-          <w:szCs w:val="20"/>
-          <w:lang w:val="en-US"/>
-        </w:rPr>
-        <w:t>Running Selenium Test In Google Chrome Browser</w:t>
-      </w:r>
-    </w:p>
-    <w:p>
-      <w:pPr>
-        <w:spacing w:line="240" w:lineRule="auto"/>
-        <w:rPr>
-          <w:rFonts w:ascii="Times New Roman" w:hAnsi="Times New Roman" w:cs="Times New Roman"/>
-          <w:sz w:val="20"/>
-          <w:szCs w:val="20"/>
-          <w:lang w:val="en-US"/>
-        </w:rPr>
-      </w:pPr>
-      <w:r>
-        <w:rPr>
-          <w:rFonts w:ascii="Times New Roman" w:hAnsi="Times New Roman" w:cs="Times New Roman"/>
-          <w:sz w:val="20"/>
-          <w:szCs w:val="20"/>
-          <w:lang w:val="en-US"/>
-        </w:rPr>
-        <w:t>Running Selenium Test In Internet Explorer Browser</w:t>
+        <w:t xml:space="preserve">Download and install Selenium </w:t>
+      </w:r>
+      <w:proofErr w:type="spellStart"/>
+      <w:r>
+        <w:rPr>
+          <w:rFonts w:ascii="Times New Roman" w:hAnsi="Times New Roman" w:cs="Times New Roman"/>
+          <w:sz w:val="20"/>
+          <w:szCs w:val="20"/>
+          <w:lang w:val="en-US"/>
+        </w:rPr>
+        <w:t>Webdriver</w:t>
+      </w:r>
+      <w:proofErr w:type="spellEnd"/>
+      <w:r>
+        <w:rPr>
+          <w:rFonts w:ascii="Times New Roman" w:hAnsi="Times New Roman" w:cs="Times New Roman"/>
+          <w:sz w:val="20"/>
+          <w:szCs w:val="20"/>
+          <w:lang w:val="en-US"/>
+        </w:rPr>
+        <w:t xml:space="preserve"> with Eclipse</w:t>
+      </w:r>
+    </w:p>
+    <w:p>
+      <w:pPr>
+        <w:spacing w:line="240" w:lineRule="auto"/>
+        <w:rPr>
+          <w:rFonts w:ascii="Times New Roman" w:hAnsi="Times New Roman" w:cs="Times New Roman"/>
+          <w:sz w:val="20"/>
+          <w:szCs w:val="20"/>
+          <w:lang w:val="en-US"/>
+        </w:rPr>
+      </w:pPr>
+      <w:r>
+        <w:rPr>
+          <w:rFonts w:ascii="Times New Roman" w:hAnsi="Times New Roman" w:cs="Times New Roman"/>
+          <w:sz w:val="20"/>
+          <w:szCs w:val="20"/>
+          <w:lang w:val="en-US"/>
+        </w:rPr>
+        <w:t xml:space="preserve">Creating </w:t>
+      </w:r>
+      <w:proofErr w:type="gramStart"/>
+      <w:r>
+        <w:rPr>
+          <w:rFonts w:ascii="Times New Roman" w:hAnsi="Times New Roman" w:cs="Times New Roman"/>
+          <w:sz w:val="20"/>
+          <w:szCs w:val="20"/>
+          <w:lang w:val="en-US"/>
+        </w:rPr>
+        <w:t>And</w:t>
+      </w:r>
+      <w:proofErr w:type="gramEnd"/>
+      <w:r>
+        <w:rPr>
+          <w:rFonts w:ascii="Times New Roman" w:hAnsi="Times New Roman" w:cs="Times New Roman"/>
+          <w:sz w:val="20"/>
+          <w:szCs w:val="20"/>
+          <w:lang w:val="en-US"/>
+        </w:rPr>
+        <w:t xml:space="preserve"> Running First Selenium Script In Firefox</w:t>
+      </w:r>
+    </w:p>
+    <w:p>
+      <w:pPr>
+        <w:spacing w:line="240" w:lineRule="auto"/>
+        <w:rPr>
+          <w:rFonts w:ascii="Times New Roman" w:hAnsi="Times New Roman" w:cs="Times New Roman"/>
+          <w:sz w:val="20"/>
+          <w:szCs w:val="20"/>
+          <w:lang w:val="en-US"/>
+        </w:rPr>
+      </w:pPr>
+      <w:r>
+        <w:rPr>
+          <w:rFonts w:ascii="Times New Roman" w:hAnsi="Times New Roman" w:cs="Times New Roman"/>
+          <w:sz w:val="20"/>
+          <w:szCs w:val="20"/>
+          <w:lang w:val="en-US"/>
+        </w:rPr>
+        <w:t xml:space="preserve">Running Selenium Test </w:t>
+      </w:r>
+      <w:proofErr w:type="gramStart"/>
+      <w:r>
+        <w:rPr>
+          <w:rFonts w:ascii="Times New Roman" w:hAnsi="Times New Roman" w:cs="Times New Roman"/>
+          <w:sz w:val="20"/>
+          <w:szCs w:val="20"/>
+          <w:lang w:val="en-US"/>
+        </w:rPr>
+        <w:t>In</w:t>
+      </w:r>
+      <w:proofErr w:type="gramEnd"/>
+      <w:r>
+        <w:rPr>
+          <w:rFonts w:ascii="Times New Roman" w:hAnsi="Times New Roman" w:cs="Times New Roman"/>
+          <w:sz w:val="20"/>
+          <w:szCs w:val="20"/>
+          <w:lang w:val="en-US"/>
+        </w:rPr>
+        <w:t xml:space="preserve"> Google Chrome Browser</w:t>
+      </w:r>
+    </w:p>
+    <w:p>
+      <w:pPr>
+        <w:spacing w:line="240" w:lineRule="auto"/>
+        <w:rPr>
+          <w:rFonts w:ascii="Times New Roman" w:hAnsi="Times New Roman" w:cs="Times New Roman"/>
+          <w:sz w:val="20"/>
+          <w:szCs w:val="20"/>
+          <w:lang w:val="en-US"/>
+        </w:rPr>
+      </w:pPr>
+      <w:r>
+        <w:rPr>
+          <w:rFonts w:ascii="Times New Roman" w:hAnsi="Times New Roman" w:cs="Times New Roman"/>
+          <w:sz w:val="20"/>
+          <w:szCs w:val="20"/>
+          <w:lang w:val="en-US"/>
+        </w:rPr>
+        <w:t xml:space="preserve">Running Selenium Test </w:t>
+      </w:r>
+      <w:proofErr w:type="gramStart"/>
+      <w:r>
+        <w:rPr>
+          <w:rFonts w:ascii="Times New Roman" w:hAnsi="Times New Roman" w:cs="Times New Roman"/>
+          <w:sz w:val="20"/>
+          <w:szCs w:val="20"/>
+          <w:lang w:val="en-US"/>
+        </w:rPr>
+        <w:t>In</w:t>
+      </w:r>
+      <w:proofErr w:type="gramEnd"/>
+      <w:r>
+        <w:rPr>
+          <w:rFonts w:ascii="Times New Roman" w:hAnsi="Times New Roman" w:cs="Times New Roman"/>
+          <w:sz w:val="20"/>
+          <w:szCs w:val="20"/>
+          <w:lang w:val="en-US"/>
+        </w:rPr>
+        <w:t xml:space="preserve"> Internet Explorer Browser</w:t>
       </w:r>
     </w:p>
     <w:p>
@@ -5123,7 +5842,27 @@
           <w:szCs w:val="20"/>
           <w:lang w:val="en-US"/>
         </w:rPr>
-        <w:t xml:space="preserve">    Opening And Maximizing Firefox Browser And Opening URL</w:t>
+        <w:t xml:space="preserve">    Opening </w:t>
+      </w:r>
+      <w:proofErr w:type="gramStart"/>
+      <w:r>
+        <w:rPr>
+          <w:rFonts w:ascii="Times New Roman" w:hAnsi="Times New Roman" w:cs="Times New Roman"/>
+          <w:sz w:val="20"/>
+          <w:szCs w:val="20"/>
+          <w:lang w:val="en-US"/>
+        </w:rPr>
+        <w:t>And</w:t>
+      </w:r>
+      <w:proofErr w:type="gramEnd"/>
+      <w:r>
+        <w:rPr>
+          <w:rFonts w:ascii="Times New Roman" w:hAnsi="Times New Roman" w:cs="Times New Roman"/>
+          <w:sz w:val="20"/>
+          <w:szCs w:val="20"/>
+          <w:lang w:val="en-US"/>
+        </w:rPr>
+        <w:t xml:space="preserve"> Maximizing Firefox Browser And Opening URL</w:t>
       </w:r>
     </w:p>
     <w:p>
@@ -5183,48 +5922,108 @@
           <w:szCs w:val="20"/>
           <w:lang w:val="en-US"/>
         </w:rPr>
-        <w:t xml:space="preserve">    Store Text Of Element</w:t>
-      </w:r>
-    </w:p>
-    <w:p>
-      <w:pPr>
-        <w:spacing w:line="240" w:lineRule="auto"/>
-        <w:rPr>
-          <w:rFonts w:ascii="Times New Roman" w:hAnsi="Times New Roman" w:cs="Times New Roman"/>
-          <w:sz w:val="20"/>
-          <w:szCs w:val="20"/>
-          <w:lang w:val="en-US"/>
-        </w:rPr>
-      </w:pPr>
-      <w:r>
-        <w:rPr>
-          <w:rFonts w:ascii="Times New Roman" w:hAnsi="Times New Roman" w:cs="Times New Roman"/>
-          <w:sz w:val="20"/>
-          <w:szCs w:val="20"/>
-          <w:lang w:val="en-US"/>
-        </w:rPr>
         <w:lastRenderedPageBreak/>
-        <w:t xml:space="preserve">    Typing Text In To Text box</w:t>
-      </w:r>
-    </w:p>
-    <w:p>
-      <w:pPr>
-        <w:spacing w:line="240" w:lineRule="auto"/>
-        <w:rPr>
-          <w:rFonts w:ascii="Times New Roman" w:hAnsi="Times New Roman" w:cs="Times New Roman"/>
-          <w:sz w:val="20"/>
-          <w:szCs w:val="20"/>
-          <w:lang w:val="en-US"/>
-        </w:rPr>
-      </w:pPr>
-      <w:r>
-        <w:rPr>
-          <w:rFonts w:ascii="Times New Roman" w:hAnsi="Times New Roman" w:cs="Times New Roman"/>
-          <w:sz w:val="20"/>
-          <w:szCs w:val="20"/>
-          <w:lang w:val="en-US"/>
-        </w:rPr>
-        <w:t xml:space="preserve">    Get Page Title Of Software Web Application</w:t>
+        <w:t xml:space="preserve">    Store Text </w:t>
+      </w:r>
+      <w:proofErr w:type="gramStart"/>
+      <w:r>
+        <w:rPr>
+          <w:rFonts w:ascii="Times New Roman" w:hAnsi="Times New Roman" w:cs="Times New Roman"/>
+          <w:sz w:val="20"/>
+          <w:szCs w:val="20"/>
+          <w:lang w:val="en-US"/>
+        </w:rPr>
+        <w:t>Of</w:t>
+      </w:r>
+      <w:proofErr w:type="gramEnd"/>
+      <w:r>
+        <w:rPr>
+          <w:rFonts w:ascii="Times New Roman" w:hAnsi="Times New Roman" w:cs="Times New Roman"/>
+          <w:sz w:val="20"/>
+          <w:szCs w:val="20"/>
+          <w:lang w:val="en-US"/>
+        </w:rPr>
+        <w:t xml:space="preserve"> Element</w:t>
+      </w:r>
+    </w:p>
+    <w:p>
+      <w:pPr>
+        <w:spacing w:line="240" w:lineRule="auto"/>
+        <w:rPr>
+          <w:rFonts w:ascii="Times New Roman" w:hAnsi="Times New Roman" w:cs="Times New Roman"/>
+          <w:sz w:val="20"/>
+          <w:szCs w:val="20"/>
+          <w:lang w:val="en-US"/>
+        </w:rPr>
+      </w:pPr>
+      <w:r>
+        <w:rPr>
+          <w:rFonts w:ascii="Times New Roman" w:hAnsi="Times New Roman" w:cs="Times New Roman"/>
+          <w:sz w:val="20"/>
+          <w:szCs w:val="20"/>
+          <w:lang w:val="en-US"/>
+        </w:rPr>
+        <w:t xml:space="preserve">    Typing Text </w:t>
+      </w:r>
+      <w:proofErr w:type="gramStart"/>
+      <w:r>
+        <w:rPr>
+          <w:rFonts w:ascii="Times New Roman" w:hAnsi="Times New Roman" w:cs="Times New Roman"/>
+          <w:sz w:val="20"/>
+          <w:szCs w:val="20"/>
+          <w:lang w:val="en-US"/>
+        </w:rPr>
+        <w:t>In To</w:t>
+      </w:r>
+      <w:proofErr w:type="gramEnd"/>
+      <w:r>
+        <w:rPr>
+          <w:rFonts w:ascii="Times New Roman" w:hAnsi="Times New Roman" w:cs="Times New Roman"/>
+          <w:sz w:val="20"/>
+          <w:szCs w:val="20"/>
+          <w:lang w:val="en-US"/>
+        </w:rPr>
+        <w:t xml:space="preserve"> Text box</w:t>
+      </w:r>
+    </w:p>
+    <w:p>
+      <w:pPr>
+        <w:spacing w:line="240" w:lineRule="auto"/>
+        <w:rPr>
+          <w:rFonts w:ascii="Times New Roman" w:hAnsi="Times New Roman" w:cs="Times New Roman"/>
+          <w:sz w:val="20"/>
+          <w:szCs w:val="20"/>
+          <w:lang w:val="en-US"/>
+        </w:rPr>
+      </w:pPr>
+      <w:r>
+        <w:rPr>
+          <w:rFonts w:ascii="Times New Roman" w:hAnsi="Times New Roman" w:cs="Times New Roman"/>
+          <w:sz w:val="20"/>
+          <w:szCs w:val="20"/>
+          <w:lang w:val="en-US"/>
+        </w:rPr>
+        <w:t xml:space="preserve">    Get Page Title </w:t>
+      </w:r>
+      <w:proofErr w:type="gramStart"/>
+      <w:r>
+        <w:rPr>
+          <w:rFonts w:ascii="Times New Roman" w:hAnsi="Times New Roman" w:cs="Times New Roman"/>
+          <w:sz w:val="20"/>
+          <w:szCs w:val="20"/>
+          <w:lang w:val="en-US"/>
+        </w:rPr>
+        <w:t>Of</w:t>
+      </w:r>
+      <w:proofErr w:type="gramEnd"/>
+      <w:r>
+        <w:rPr>
+          <w:rFonts w:ascii="Times New Roman" w:hAnsi="Times New Roman" w:cs="Times New Roman"/>
+          <w:sz w:val="20"/>
+          <w:szCs w:val="20"/>
+          <w:lang w:val="en-US"/>
+        </w:rPr>
+        <w:t xml:space="preserve"> Software Web Application</w:t>
       </w:r>
     </w:p>
     <w:p>
@@ -5264,8 +6063,39 @@
           <w:szCs w:val="20"/>
           <w:lang w:val="en-US"/>
         </w:rPr>
-        <w:t xml:space="preserve">    Selecting/Deselecting Value From Dropdown Or Listbox</w:t>
-      </w:r>
+        <w:t xml:space="preserve">    Selecting/Deselecting Value </w:t>
+      </w:r>
+      <w:proofErr w:type="gramStart"/>
+      <w:r>
+        <w:rPr>
+          <w:rFonts w:ascii="Times New Roman" w:hAnsi="Times New Roman" w:cs="Times New Roman"/>
+          <w:sz w:val="20"/>
+          <w:szCs w:val="20"/>
+          <w:lang w:val="en-US"/>
+        </w:rPr>
+        <w:t>From</w:t>
+      </w:r>
+      <w:proofErr w:type="gramEnd"/>
+      <w:r>
+        <w:rPr>
+          <w:rFonts w:ascii="Times New Roman" w:hAnsi="Times New Roman" w:cs="Times New Roman"/>
+          <w:sz w:val="20"/>
+          <w:szCs w:val="20"/>
+          <w:lang w:val="en-US"/>
+        </w:rPr>
+        <w:t xml:space="preserve"> Dropdown Or </w:t>
+      </w:r>
+      <w:proofErr w:type="spellStart"/>
+      <w:r>
+        <w:rPr>
+          <w:rFonts w:ascii="Times New Roman" w:hAnsi="Times New Roman" w:cs="Times New Roman"/>
+          <w:sz w:val="20"/>
+          <w:szCs w:val="20"/>
+          <w:lang w:val="en-US"/>
+        </w:rPr>
+        <w:t>Listbox</w:t>
+      </w:r>
+      <w:proofErr w:type="spellEnd"/>
     </w:p>
     <w:p>
       <w:pPr>
@@ -5344,7 +6174,27 @@
           <w:szCs w:val="20"/>
           <w:lang w:val="en-US"/>
         </w:rPr>
-        <w:t xml:space="preserve">    Verify Element Is Enabled Or Not</w:t>
+        <w:t xml:space="preserve">    Verify Element Is Enabled </w:t>
+      </w:r>
+      <w:proofErr w:type="gramStart"/>
+      <w:r>
+        <w:rPr>
+          <w:rFonts w:ascii="Times New Roman" w:hAnsi="Times New Roman" w:cs="Times New Roman"/>
+          <w:sz w:val="20"/>
+          <w:szCs w:val="20"/>
+          <w:lang w:val="en-US"/>
+        </w:rPr>
+        <w:t>Or</w:t>
+      </w:r>
+      <w:proofErr w:type="gramEnd"/>
+      <w:r>
+        <w:rPr>
+          <w:rFonts w:ascii="Times New Roman" w:hAnsi="Times New Roman" w:cs="Times New Roman"/>
+          <w:sz w:val="20"/>
+          <w:szCs w:val="20"/>
+          <w:lang w:val="en-US"/>
+        </w:rPr>
+        <w:t xml:space="preserve"> Not</w:t>
       </w:r>
     </w:p>
     <w:p>
@@ -5404,7 +6254,27 @@
           <w:szCs w:val="20"/>
           <w:lang w:val="en-US"/>
         </w:rPr>
-        <w:t xml:space="preserve">    Handle Unexpected Alert Of Software Web Application</w:t>
+        <w:t xml:space="preserve">    Handle Unexpected Alert </w:t>
+      </w:r>
+      <w:proofErr w:type="gramStart"/>
+      <w:r>
+        <w:rPr>
+          <w:rFonts w:ascii="Times New Roman" w:hAnsi="Times New Roman" w:cs="Times New Roman"/>
+          <w:sz w:val="20"/>
+          <w:szCs w:val="20"/>
+          <w:lang w:val="en-US"/>
+        </w:rPr>
+        <w:t>Of</w:t>
+      </w:r>
+      <w:proofErr w:type="gramEnd"/>
+      <w:r>
+        <w:rPr>
+          <w:rFonts w:ascii="Times New Roman" w:hAnsi="Times New Roman" w:cs="Times New Roman"/>
+          <w:sz w:val="20"/>
+          <w:szCs w:val="20"/>
+          <w:lang w:val="en-US"/>
+        </w:rPr>
+        <w:t xml:space="preserve"> Software Web Application</w:t>
       </w:r>
     </w:p>
     <w:p>

--- a/learnv2.0.docx
+++ b/learnv2.0.docx
@@ -78,6 +78,7 @@
           <w:lang w:val="en-US"/>
         </w:rPr>
       </w:pPr>
+      <w:proofErr w:type="gramStart"/>
       <w:r>
         <w:rPr>
           <w:rFonts w:ascii="Times New Roman" w:hAnsi="Times New Roman" w:cs="Times New Roman"/>
@@ -96,7 +97,18 @@
           <w:szCs w:val="20"/>
           <w:lang w:val="en-US"/>
         </w:rPr>
-        <w:t>JAVA:</w:t>
+        <w:t>JAVA</w:t>
+      </w:r>
+      <w:proofErr w:type="gramEnd"/>
+      <w:r>
+        <w:rPr>
+          <w:rFonts w:ascii="Times New Roman" w:hAnsi="Times New Roman" w:cs="Times New Roman"/>
+          <w:b/>
+          <w:sz w:val="20"/>
+          <w:szCs w:val="20"/>
+          <w:lang w:val="en-US"/>
+        </w:rPr>
+        <w:t>:</w:t>
       </w:r>
       <w:r>
         <w:rPr>
@@ -397,6 +409,8 @@
           <w:lang w:val="en-US"/>
         </w:rPr>
       </w:pPr>
+      <w:proofErr w:type="spellStart"/>
+      <w:proofErr w:type="gramStart"/>
       <w:r>
         <w:rPr>
           <w:rFonts w:ascii="Times New Roman" w:hAnsi="Times New Roman" w:cs="Times New Roman"/>
@@ -406,25 +420,40 @@
         </w:rPr>
         <w:t>enum</w:t>
       </w:r>
-    </w:p>
-    <w:p>
-      <w:pPr>
-        <w:spacing w:line="240" w:lineRule="auto"/>
-        <w:rPr>
-          <w:rFonts w:ascii="Times New Roman" w:hAnsi="Times New Roman" w:cs="Times New Roman"/>
-          <w:sz w:val="20"/>
-          <w:szCs w:val="20"/>
-          <w:lang w:val="en-US"/>
-        </w:rPr>
-      </w:pPr>
-      <w:r>
-        <w:rPr>
-          <w:rFonts w:ascii="Times New Roman" w:hAnsi="Times New Roman" w:cs="Times New Roman"/>
-          <w:sz w:val="20"/>
-          <w:szCs w:val="20"/>
-          <w:lang w:val="en-US"/>
-        </w:rPr>
-        <w:t xml:space="preserve">generiks </w:t>
+      <w:proofErr w:type="spellEnd"/>
+      <w:proofErr w:type="gramEnd"/>
+    </w:p>
+    <w:p>
+      <w:pPr>
+        <w:spacing w:line="240" w:lineRule="auto"/>
+        <w:rPr>
+          <w:rFonts w:ascii="Times New Roman" w:hAnsi="Times New Roman" w:cs="Times New Roman"/>
+          <w:sz w:val="20"/>
+          <w:szCs w:val="20"/>
+          <w:lang w:val="en-US"/>
+        </w:rPr>
+      </w:pPr>
+      <w:proofErr w:type="spellStart"/>
+      <w:proofErr w:type="gramStart"/>
+      <w:r>
+        <w:rPr>
+          <w:rFonts w:ascii="Times New Roman" w:hAnsi="Times New Roman" w:cs="Times New Roman"/>
+          <w:sz w:val="20"/>
+          <w:szCs w:val="20"/>
+          <w:lang w:val="en-US"/>
+        </w:rPr>
+        <w:t>generiks</w:t>
+      </w:r>
+      <w:proofErr w:type="spellEnd"/>
+      <w:proofErr w:type="gramEnd"/>
+      <w:r>
+        <w:rPr>
+          <w:rFonts w:ascii="Times New Roman" w:hAnsi="Times New Roman" w:cs="Times New Roman"/>
+          <w:sz w:val="20"/>
+          <w:szCs w:val="20"/>
+          <w:lang w:val="en-US"/>
+        </w:rPr>
+        <w:t xml:space="preserve"> </w:t>
       </w:r>
     </w:p>
     <w:p>
@@ -438,6 +467,8 @@
           <w:lang w:val="en-US"/>
         </w:rPr>
       </w:pPr>
+      <w:proofErr w:type="spellStart"/>
+      <w:proofErr w:type="gramStart"/>
       <w:r>
         <w:rPr>
           <w:rFonts w:ascii="Times New Roman" w:hAnsi="Times New Roman" w:cs="Times New Roman"/>
@@ -446,12 +477,11 @@
           <w:szCs w:val="20"/>
           <w:lang w:val="en-US"/>
         </w:rPr>
-        <w:t xml:space="preserve">lambada </w:t>
-      </w:r>
-    </w:p>
-    <w:p>
-      <w:pPr>
-        <w:spacing w:line="240" w:lineRule="auto"/>
+        <w:t>lambada</w:t>
+      </w:r>
+      <w:proofErr w:type="spellEnd"/>
+      <w:proofErr w:type="gramEnd"/>
+      <w:r>
         <w:rPr>
           <w:rFonts w:ascii="Times New Roman" w:hAnsi="Times New Roman" w:cs="Times New Roman"/>
           <w:color w:val="FF0000"/>
@@ -459,8 +489,12 @@
           <w:szCs w:val="20"/>
           <w:lang w:val="en-US"/>
         </w:rPr>
-      </w:pPr>
-      <w:r>
+        <w:t xml:space="preserve"> </w:t>
+      </w:r>
+    </w:p>
+    <w:p>
+      <w:pPr>
+        <w:spacing w:line="240" w:lineRule="auto"/>
         <w:rPr>
           <w:rFonts w:ascii="Times New Roman" w:hAnsi="Times New Roman" w:cs="Times New Roman"/>
           <w:color w:val="FF0000"/>
@@ -468,6 +502,15 @@
           <w:szCs w:val="20"/>
           <w:lang w:val="en-US"/>
         </w:rPr>
+      </w:pPr>
+      <w:r>
+        <w:rPr>
+          <w:rFonts w:ascii="Times New Roman" w:hAnsi="Times New Roman" w:cs="Times New Roman"/>
+          <w:color w:val="FF0000"/>
+          <w:sz w:val="20"/>
+          <w:szCs w:val="20"/>
+          <w:lang w:val="en-US"/>
+        </w:rPr>
         <w:t>JSON java</w:t>
       </w:r>
     </w:p>
@@ -525,14 +568,25 @@
           <w:lang w:val="en-US"/>
         </w:rPr>
       </w:pPr>
-      <w:r>
-        <w:rPr>
-          <w:rFonts w:ascii="Times New Roman" w:hAnsi="Times New Roman" w:cs="Times New Roman"/>
-          <w:sz w:val="20"/>
-          <w:szCs w:val="20"/>
-          <w:lang w:val="en-US"/>
-        </w:rPr>
-        <w:t xml:space="preserve">patterns </w:t>
+      <w:proofErr w:type="gramStart"/>
+      <w:r>
+        <w:rPr>
+          <w:rFonts w:ascii="Times New Roman" w:hAnsi="Times New Roman" w:cs="Times New Roman"/>
+          <w:sz w:val="20"/>
+          <w:szCs w:val="20"/>
+          <w:lang w:val="en-US"/>
+        </w:rPr>
+        <w:t>patterns</w:t>
+      </w:r>
+      <w:proofErr w:type="gramEnd"/>
+      <w:r>
+        <w:rPr>
+          <w:rFonts w:ascii="Times New Roman" w:hAnsi="Times New Roman" w:cs="Times New Roman"/>
+          <w:sz w:val="20"/>
+          <w:szCs w:val="20"/>
+          <w:lang w:val="en-US"/>
+        </w:rPr>
+        <w:t xml:space="preserve"> </w:t>
       </w:r>
       <w:r>
         <w:rPr>
@@ -554,36 +608,59 @@
           <w:lang w:val="en-US"/>
         </w:rPr>
       </w:pPr>
-      <w:r>
-        <w:rPr>
-          <w:rFonts w:ascii="Times New Roman" w:hAnsi="Times New Roman" w:cs="Times New Roman"/>
-          <w:sz w:val="20"/>
-          <w:szCs w:val="20"/>
-          <w:lang w:val="en-US"/>
-        </w:rPr>
-        <w:t xml:space="preserve">immutable     </w:t>
-      </w:r>
-    </w:p>
-    <w:p>
-      <w:pPr>
-        <w:spacing w:line="240" w:lineRule="auto"/>
-        <w:rPr>
-          <w:rFonts w:ascii="Times New Roman" w:hAnsi="Times New Roman" w:cs="Times New Roman"/>
-          <w:b/>
-          <w:sz w:val="20"/>
-          <w:szCs w:val="20"/>
-          <w:lang w:val="en-US"/>
-        </w:rPr>
-      </w:pPr>
-      <w:r>
-        <w:rPr>
-          <w:rFonts w:ascii="Times New Roman" w:hAnsi="Times New Roman" w:cs="Times New Roman"/>
-          <w:b/>
-          <w:sz w:val="20"/>
-          <w:szCs w:val="20"/>
-          <w:lang w:val="en-US"/>
-        </w:rPr>
-        <w:t>4.JUnit:</w:t>
+      <w:proofErr w:type="gramStart"/>
+      <w:r>
+        <w:rPr>
+          <w:rFonts w:ascii="Times New Roman" w:hAnsi="Times New Roman" w:cs="Times New Roman"/>
+          <w:sz w:val="20"/>
+          <w:szCs w:val="20"/>
+          <w:lang w:val="en-US"/>
+        </w:rPr>
+        <w:t>immutable</w:t>
+      </w:r>
+      <w:proofErr w:type="gramEnd"/>
+      <w:r>
+        <w:rPr>
+          <w:rFonts w:ascii="Times New Roman" w:hAnsi="Times New Roman" w:cs="Times New Roman"/>
+          <w:sz w:val="20"/>
+          <w:szCs w:val="20"/>
+          <w:lang w:val="en-US"/>
+        </w:rPr>
+        <w:t xml:space="preserve">     </w:t>
+      </w:r>
+    </w:p>
+    <w:p>
+      <w:pPr>
+        <w:spacing w:line="240" w:lineRule="auto"/>
+        <w:rPr>
+          <w:rFonts w:ascii="Times New Roman" w:hAnsi="Times New Roman" w:cs="Times New Roman"/>
+          <w:b/>
+          <w:sz w:val="20"/>
+          <w:szCs w:val="20"/>
+          <w:lang w:val="en-US"/>
+        </w:rPr>
+      </w:pPr>
+      <w:proofErr w:type="gramStart"/>
+      <w:r>
+        <w:rPr>
+          <w:rFonts w:ascii="Times New Roman" w:hAnsi="Times New Roman" w:cs="Times New Roman"/>
+          <w:b/>
+          <w:sz w:val="20"/>
+          <w:szCs w:val="20"/>
+          <w:lang w:val="en-US"/>
+        </w:rPr>
+        <w:t>4.JUnit</w:t>
+      </w:r>
+      <w:proofErr w:type="gramEnd"/>
+      <w:r>
+        <w:rPr>
+          <w:rFonts w:ascii="Times New Roman" w:hAnsi="Times New Roman" w:cs="Times New Roman"/>
+          <w:b/>
+          <w:sz w:val="20"/>
+          <w:szCs w:val="20"/>
+          <w:lang w:val="en-US"/>
+        </w:rPr>
+        <w:t>:</w:t>
       </w:r>
     </w:p>
     <w:p>
@@ -663,7 +740,47 @@
           <w:szCs w:val="20"/>
           <w:lang w:val="en-US"/>
         </w:rPr>
-        <w:t>@Before/@After VS @BeforeClass/@AfterClass Difference</w:t>
+        <w:t>@Before/@After VS @</w:t>
+      </w:r>
+      <w:proofErr w:type="spellStart"/>
+      <w:r>
+        <w:rPr>
+          <w:rFonts w:ascii="Times New Roman" w:hAnsi="Times New Roman" w:cs="Times New Roman"/>
+          <w:sz w:val="20"/>
+          <w:szCs w:val="20"/>
+          <w:lang w:val="en-US"/>
+        </w:rPr>
+        <w:t>BeforeClass</w:t>
+      </w:r>
+      <w:proofErr w:type="spellEnd"/>
+      <w:r>
+        <w:rPr>
+          <w:rFonts w:ascii="Times New Roman" w:hAnsi="Times New Roman" w:cs="Times New Roman"/>
+          <w:sz w:val="20"/>
+          <w:szCs w:val="20"/>
+          <w:lang w:val="en-US"/>
+        </w:rPr>
+        <w:t>/@</w:t>
+      </w:r>
+      <w:proofErr w:type="spellStart"/>
+      <w:r>
+        <w:rPr>
+          <w:rFonts w:ascii="Times New Roman" w:hAnsi="Times New Roman" w:cs="Times New Roman"/>
+          <w:sz w:val="20"/>
+          <w:szCs w:val="20"/>
+          <w:lang w:val="en-US"/>
+        </w:rPr>
+        <w:t>AfterClass</w:t>
+      </w:r>
+      <w:proofErr w:type="spellEnd"/>
+      <w:r>
+        <w:rPr>
+          <w:rFonts w:ascii="Times New Roman" w:hAnsi="Times New Roman" w:cs="Times New Roman"/>
+          <w:sz w:val="20"/>
+          <w:szCs w:val="20"/>
+          <w:lang w:val="en-US"/>
+        </w:rPr>
+        <w:t xml:space="preserve"> Difference</w:t>
       </w:r>
     </w:p>
     <w:p>
@@ -703,7 +820,27 @@
           <w:szCs w:val="20"/>
           <w:lang w:val="en-US"/>
         </w:rPr>
-        <w:t>JUnit Timeout And Expected Exception Test</w:t>
+        <w:t xml:space="preserve">JUnit Timeout </w:t>
+      </w:r>
+      <w:proofErr w:type="gramStart"/>
+      <w:r>
+        <w:rPr>
+          <w:rFonts w:ascii="Times New Roman" w:hAnsi="Times New Roman" w:cs="Times New Roman"/>
+          <w:sz w:val="20"/>
+          <w:szCs w:val="20"/>
+          <w:lang w:val="en-US"/>
+        </w:rPr>
+        <w:t>And</w:t>
+      </w:r>
+      <w:proofErr w:type="gramEnd"/>
+      <w:r>
+        <w:rPr>
+          <w:rFonts w:ascii="Times New Roman" w:hAnsi="Times New Roman" w:cs="Times New Roman"/>
+          <w:sz w:val="20"/>
+          <w:szCs w:val="20"/>
+          <w:lang w:val="en-US"/>
+        </w:rPr>
+        <w:t xml:space="preserve"> Expected Exception Test</w:t>
       </w:r>
     </w:p>
     <w:p>
@@ -786,87 +923,178 @@
           <w:lang w:val="en-US"/>
         </w:rPr>
         <w:lastRenderedPageBreak/>
-        <w:t>Locating Element By Tag Name</w:t>
-      </w:r>
-    </w:p>
-    <w:p>
-      <w:pPr>
-        <w:spacing w:line="240" w:lineRule="auto"/>
-        <w:rPr>
-          <w:rFonts w:ascii="Times New Roman" w:hAnsi="Times New Roman" w:cs="Times New Roman"/>
-          <w:sz w:val="20"/>
-          <w:szCs w:val="20"/>
-          <w:lang w:val="en-US"/>
-        </w:rPr>
-      </w:pPr>
-      <w:r>
-        <w:rPr>
-          <w:rFonts w:ascii="Times New Roman" w:hAnsi="Times New Roman" w:cs="Times New Roman"/>
-          <w:sz w:val="20"/>
-          <w:szCs w:val="20"/>
-          <w:lang w:val="en-US"/>
-        </w:rPr>
-        <w:t>Locating Element By Name</w:t>
-      </w:r>
-    </w:p>
-    <w:p>
-      <w:pPr>
-        <w:spacing w:line="240" w:lineRule="auto"/>
-        <w:rPr>
-          <w:rFonts w:ascii="Times New Roman" w:hAnsi="Times New Roman" w:cs="Times New Roman"/>
-          <w:sz w:val="20"/>
-          <w:szCs w:val="20"/>
-          <w:lang w:val="en-US"/>
-        </w:rPr>
-      </w:pPr>
-      <w:r>
-        <w:rPr>
-          <w:rFonts w:ascii="Times New Roman" w:hAnsi="Times New Roman" w:cs="Times New Roman"/>
-          <w:sz w:val="20"/>
-          <w:szCs w:val="20"/>
-          <w:lang w:val="en-US"/>
-        </w:rPr>
-        <w:t>Locating Element By Link Text Or Partial Link Text</w:t>
-      </w:r>
-    </w:p>
-    <w:p>
-      <w:pPr>
-        <w:spacing w:line="240" w:lineRule="auto"/>
-        <w:rPr>
-          <w:rFonts w:ascii="Times New Roman" w:hAnsi="Times New Roman" w:cs="Times New Roman"/>
-          <w:sz w:val="20"/>
-          <w:szCs w:val="20"/>
-          <w:lang w:val="en-US"/>
-        </w:rPr>
-      </w:pPr>
-      <w:r>
-        <w:rPr>
-          <w:rFonts w:ascii="Times New Roman" w:hAnsi="Times New Roman" w:cs="Times New Roman"/>
-          <w:sz w:val="20"/>
-          <w:szCs w:val="20"/>
-          <w:lang w:val="en-US"/>
-        </w:rPr>
-        <w:t>Locating Element By cssSelector</w:t>
-      </w:r>
-    </w:p>
-    <w:p>
-      <w:pPr>
-        <w:spacing w:line="240" w:lineRule="auto"/>
-        <w:rPr>
-          <w:rFonts w:ascii="Times New Roman" w:hAnsi="Times New Roman" w:cs="Times New Roman"/>
-          <w:sz w:val="20"/>
-          <w:szCs w:val="20"/>
-          <w:lang w:val="en-US"/>
-        </w:rPr>
-      </w:pPr>
-      <w:r>
-        <w:rPr>
-          <w:rFonts w:ascii="Times New Roman" w:hAnsi="Times New Roman" w:cs="Times New Roman"/>
-          <w:sz w:val="20"/>
-          <w:szCs w:val="20"/>
-          <w:lang w:val="en-US"/>
-        </w:rPr>
-        <w:t xml:space="preserve">Locating Element By XPath      </w:t>
+        <w:t xml:space="preserve">Locating Element </w:t>
+      </w:r>
+      <w:proofErr w:type="gramStart"/>
+      <w:r>
+        <w:rPr>
+          <w:rFonts w:ascii="Times New Roman" w:hAnsi="Times New Roman" w:cs="Times New Roman"/>
+          <w:sz w:val="20"/>
+          <w:szCs w:val="20"/>
+          <w:lang w:val="en-US"/>
+        </w:rPr>
+        <w:t>By</w:t>
+      </w:r>
+      <w:proofErr w:type="gramEnd"/>
+      <w:r>
+        <w:rPr>
+          <w:rFonts w:ascii="Times New Roman" w:hAnsi="Times New Roman" w:cs="Times New Roman"/>
+          <w:sz w:val="20"/>
+          <w:szCs w:val="20"/>
+          <w:lang w:val="en-US"/>
+        </w:rPr>
+        <w:t xml:space="preserve"> Tag Name</w:t>
+      </w:r>
+    </w:p>
+    <w:p>
+      <w:pPr>
+        <w:spacing w:line="240" w:lineRule="auto"/>
+        <w:rPr>
+          <w:rFonts w:ascii="Times New Roman" w:hAnsi="Times New Roman" w:cs="Times New Roman"/>
+          <w:sz w:val="20"/>
+          <w:szCs w:val="20"/>
+          <w:lang w:val="en-US"/>
+        </w:rPr>
+      </w:pPr>
+      <w:r>
+        <w:rPr>
+          <w:rFonts w:ascii="Times New Roman" w:hAnsi="Times New Roman" w:cs="Times New Roman"/>
+          <w:sz w:val="20"/>
+          <w:szCs w:val="20"/>
+          <w:lang w:val="en-US"/>
+        </w:rPr>
+        <w:t xml:space="preserve">Locating Element </w:t>
+      </w:r>
+      <w:proofErr w:type="gramStart"/>
+      <w:r>
+        <w:rPr>
+          <w:rFonts w:ascii="Times New Roman" w:hAnsi="Times New Roman" w:cs="Times New Roman"/>
+          <w:sz w:val="20"/>
+          <w:szCs w:val="20"/>
+          <w:lang w:val="en-US"/>
+        </w:rPr>
+        <w:t>By</w:t>
+      </w:r>
+      <w:proofErr w:type="gramEnd"/>
+      <w:r>
+        <w:rPr>
+          <w:rFonts w:ascii="Times New Roman" w:hAnsi="Times New Roman" w:cs="Times New Roman"/>
+          <w:sz w:val="20"/>
+          <w:szCs w:val="20"/>
+          <w:lang w:val="en-US"/>
+        </w:rPr>
+        <w:t xml:space="preserve"> Name</w:t>
+      </w:r>
+    </w:p>
+    <w:p>
+      <w:pPr>
+        <w:spacing w:line="240" w:lineRule="auto"/>
+        <w:rPr>
+          <w:rFonts w:ascii="Times New Roman" w:hAnsi="Times New Roman" w:cs="Times New Roman"/>
+          <w:sz w:val="20"/>
+          <w:szCs w:val="20"/>
+          <w:lang w:val="en-US"/>
+        </w:rPr>
+      </w:pPr>
+      <w:r>
+        <w:rPr>
+          <w:rFonts w:ascii="Times New Roman" w:hAnsi="Times New Roman" w:cs="Times New Roman"/>
+          <w:sz w:val="20"/>
+          <w:szCs w:val="20"/>
+          <w:lang w:val="en-US"/>
+        </w:rPr>
+        <w:t xml:space="preserve">Locating Element </w:t>
+      </w:r>
+      <w:proofErr w:type="gramStart"/>
+      <w:r>
+        <w:rPr>
+          <w:rFonts w:ascii="Times New Roman" w:hAnsi="Times New Roman" w:cs="Times New Roman"/>
+          <w:sz w:val="20"/>
+          <w:szCs w:val="20"/>
+          <w:lang w:val="en-US"/>
+        </w:rPr>
+        <w:t>By</w:t>
+      </w:r>
+      <w:proofErr w:type="gramEnd"/>
+      <w:r>
+        <w:rPr>
+          <w:rFonts w:ascii="Times New Roman" w:hAnsi="Times New Roman" w:cs="Times New Roman"/>
+          <w:sz w:val="20"/>
+          <w:szCs w:val="20"/>
+          <w:lang w:val="en-US"/>
+        </w:rPr>
+        <w:t xml:space="preserve"> Link Text Or Partial Link Text</w:t>
+      </w:r>
+    </w:p>
+    <w:p>
+      <w:pPr>
+        <w:spacing w:line="240" w:lineRule="auto"/>
+        <w:rPr>
+          <w:rFonts w:ascii="Times New Roman" w:hAnsi="Times New Roman" w:cs="Times New Roman"/>
+          <w:sz w:val="20"/>
+          <w:szCs w:val="20"/>
+          <w:lang w:val="en-US"/>
+        </w:rPr>
+      </w:pPr>
+      <w:r>
+        <w:rPr>
+          <w:rFonts w:ascii="Times New Roman" w:hAnsi="Times New Roman" w:cs="Times New Roman"/>
+          <w:sz w:val="20"/>
+          <w:szCs w:val="20"/>
+          <w:lang w:val="en-US"/>
+        </w:rPr>
+        <w:t xml:space="preserve">Locating Element By </w:t>
+      </w:r>
+      <w:proofErr w:type="spellStart"/>
+      <w:r>
+        <w:rPr>
+          <w:rFonts w:ascii="Times New Roman" w:hAnsi="Times New Roman" w:cs="Times New Roman"/>
+          <w:sz w:val="20"/>
+          <w:szCs w:val="20"/>
+          <w:lang w:val="en-US"/>
+        </w:rPr>
+        <w:t>cssSelector</w:t>
+      </w:r>
+      <w:proofErr w:type="spellEnd"/>
+    </w:p>
+    <w:p>
+      <w:pPr>
+        <w:spacing w:line="240" w:lineRule="auto"/>
+        <w:rPr>
+          <w:rFonts w:ascii="Times New Roman" w:hAnsi="Times New Roman" w:cs="Times New Roman"/>
+          <w:sz w:val="20"/>
+          <w:szCs w:val="20"/>
+          <w:lang w:val="en-US"/>
+        </w:rPr>
+      </w:pPr>
+      <w:r>
+        <w:rPr>
+          <w:rFonts w:ascii="Times New Roman" w:hAnsi="Times New Roman" w:cs="Times New Roman"/>
+          <w:sz w:val="20"/>
+          <w:szCs w:val="20"/>
+          <w:lang w:val="en-US"/>
+        </w:rPr>
+        <w:t xml:space="preserve">Locating Element </w:t>
+      </w:r>
+      <w:proofErr w:type="gramStart"/>
+      <w:r>
+        <w:rPr>
+          <w:rFonts w:ascii="Times New Roman" w:hAnsi="Times New Roman" w:cs="Times New Roman"/>
+          <w:sz w:val="20"/>
+          <w:szCs w:val="20"/>
+          <w:lang w:val="en-US"/>
+        </w:rPr>
+        <w:t>By</w:t>
+      </w:r>
+      <w:proofErr w:type="gramEnd"/>
+      <w:r>
+        <w:rPr>
+          <w:rFonts w:ascii="Times New Roman" w:hAnsi="Times New Roman" w:cs="Times New Roman"/>
+          <w:sz w:val="20"/>
+          <w:szCs w:val="20"/>
+          <w:lang w:val="en-US"/>
+        </w:rPr>
+        <w:t xml:space="preserve"> XPath      </w:t>
       </w:r>
     </w:p>
     <w:p>
@@ -1112,6 +1340,7 @@
           <w:lang w:val="en-US"/>
         </w:rPr>
       </w:pPr>
+      <w:proofErr w:type="spellStart"/>
       <w:r>
         <w:rPr>
           <w:rFonts w:ascii="Times New Roman" w:hAnsi="Times New Roman" w:cs="Times New Roman"/>
@@ -1123,6 +1352,7 @@
         </w:rPr>
         <w:t>Git</w:t>
       </w:r>
+      <w:proofErr w:type="spellEnd"/>
       <w:r>
         <w:rPr>
           <w:rFonts w:ascii="Times New Roman" w:hAnsi="Times New Roman" w:cs="Times New Roman"/>
@@ -1153,6 +1383,40 @@
           <w:szCs w:val="20"/>
           <w:lang w:val="en-US"/>
         </w:rPr>
+        <w:t>Groovy</w:t>
+      </w:r>
+    </w:p>
+    <w:p>
+      <w:pPr>
+        <w:spacing w:line="240" w:lineRule="auto"/>
+        <w:rPr>
+          <w:rFonts w:ascii="Times New Roman" w:hAnsi="Times New Roman" w:cs="Times New Roman"/>
+          <w:b/>
+          <w:sz w:val="20"/>
+          <w:szCs w:val="20"/>
+          <w:lang w:val="en-US"/>
+        </w:rPr>
+      </w:pPr>
+    </w:p>
+    <w:p>
+      <w:pPr>
+        <w:spacing w:line="240" w:lineRule="auto"/>
+        <w:rPr>
+          <w:rFonts w:ascii="Times New Roman" w:hAnsi="Times New Roman" w:cs="Times New Roman"/>
+          <w:b/>
+          <w:sz w:val="20"/>
+          <w:szCs w:val="20"/>
+          <w:lang w:val="en-US"/>
+        </w:rPr>
+      </w:pPr>
+      <w:r>
+        <w:rPr>
+          <w:rFonts w:ascii="Times New Roman" w:hAnsi="Times New Roman" w:cs="Times New Roman"/>
+          <w:b/>
+          <w:sz w:val="20"/>
+          <w:szCs w:val="20"/>
+          <w:lang w:val="en-US"/>
+        </w:rPr>
         <w:t>JSON JAVA</w:t>
       </w:r>
     </w:p>
@@ -1241,6 +1505,40 @@
           <w:szCs w:val="20"/>
           <w:lang w:val="en-US"/>
         </w:rPr>
+        <w:t>ASPECT ORIENTED PROGRAMMING</w:t>
+      </w:r>
+    </w:p>
+    <w:p>
+      <w:pPr>
+        <w:spacing w:line="240" w:lineRule="auto"/>
+        <w:rPr>
+          <w:rFonts w:ascii="Times New Roman" w:hAnsi="Times New Roman" w:cs="Times New Roman"/>
+          <w:b/>
+          <w:sz w:val="20"/>
+          <w:szCs w:val="20"/>
+          <w:lang w:val="en-US"/>
+        </w:rPr>
+      </w:pPr>
+    </w:p>
+    <w:p>
+      <w:pPr>
+        <w:spacing w:line="240" w:lineRule="auto"/>
+        <w:rPr>
+          <w:rFonts w:ascii="Times New Roman" w:hAnsi="Times New Roman" w:cs="Times New Roman"/>
+          <w:b/>
+          <w:sz w:val="20"/>
+          <w:szCs w:val="20"/>
+          <w:lang w:val="en-US"/>
+        </w:rPr>
+      </w:pPr>
+      <w:r>
+        <w:rPr>
+          <w:rFonts w:ascii="Times New Roman" w:hAnsi="Times New Roman" w:cs="Times New Roman"/>
+          <w:b/>
+          <w:sz w:val="20"/>
+          <w:szCs w:val="20"/>
+          <w:lang w:val="en-US"/>
+        </w:rPr>
         <w:t>Spring framework</w:t>
       </w:r>
     </w:p>
@@ -1255,6 +1553,7 @@
           <w:lang w:val="en-US"/>
         </w:rPr>
       </w:pPr>
+      <w:proofErr w:type="spellStart"/>
       <w:r>
         <w:rPr>
           <w:rFonts w:ascii="Times New Roman" w:hAnsi="Times New Roman" w:cs="Times New Roman"/>
@@ -1265,6 +1564,7 @@
         </w:rPr>
         <w:t>RegEx</w:t>
       </w:r>
+      <w:proofErr w:type="spellEnd"/>
     </w:p>
     <w:p>
       <w:pPr>
@@ -1299,37 +1599,61 @@
           <w:lang w:val="en-US"/>
         </w:rPr>
       </w:pPr>
-      <w:r>
-        <w:rPr>
-          <w:rFonts w:ascii="Times New Roman" w:hAnsi="Times New Roman" w:cs="Times New Roman"/>
-          <w:b/>
-          <w:sz w:val="20"/>
-          <w:szCs w:val="20"/>
-          <w:lang w:val="en-US"/>
-        </w:rPr>
-        <w:t>Jenkins  - war files</w:t>
-      </w:r>
-    </w:p>
-    <w:p>
-      <w:pPr>
-        <w:spacing w:line="240" w:lineRule="auto"/>
-        <w:rPr>
-          <w:rFonts w:ascii="Times New Roman" w:hAnsi="Times New Roman" w:cs="Times New Roman"/>
-          <w:sz w:val="20"/>
-          <w:szCs w:val="20"/>
-          <w:lang w:val="en-US"/>
-        </w:rPr>
-      </w:pPr>
-      <w:r>
-        <w:rPr>
-          <w:rFonts w:ascii="Times New Roman" w:hAnsi="Times New Roman" w:cs="Times New Roman"/>
-          <w:b/>
-          <w:sz w:val="20"/>
-          <w:szCs w:val="20"/>
-          <w:lang w:val="en-US"/>
-        </w:rPr>
-        <w:t>Linux cmd</w:t>
-      </w:r>
+      <w:proofErr w:type="gramStart"/>
+      <w:r>
+        <w:rPr>
+          <w:rFonts w:ascii="Times New Roman" w:hAnsi="Times New Roman" w:cs="Times New Roman"/>
+          <w:b/>
+          <w:sz w:val="20"/>
+          <w:szCs w:val="20"/>
+          <w:lang w:val="en-US"/>
+        </w:rPr>
+        <w:t>Jenkins  -</w:t>
+      </w:r>
+      <w:proofErr w:type="gramEnd"/>
+      <w:r>
+        <w:rPr>
+          <w:rFonts w:ascii="Times New Roman" w:hAnsi="Times New Roman" w:cs="Times New Roman"/>
+          <w:b/>
+          <w:sz w:val="20"/>
+          <w:szCs w:val="20"/>
+          <w:lang w:val="en-US"/>
+        </w:rPr>
+        <w:t xml:space="preserve"> war files</w:t>
+      </w:r>
+    </w:p>
+    <w:p>
+      <w:pPr>
+        <w:spacing w:line="240" w:lineRule="auto"/>
+        <w:rPr>
+          <w:rFonts w:ascii="Times New Roman" w:hAnsi="Times New Roman" w:cs="Times New Roman"/>
+          <w:sz w:val="20"/>
+          <w:szCs w:val="20"/>
+          <w:lang w:val="en-US"/>
+        </w:rPr>
+      </w:pPr>
+      <w:r>
+        <w:rPr>
+          <w:rFonts w:ascii="Times New Roman" w:hAnsi="Times New Roman" w:cs="Times New Roman"/>
+          <w:b/>
+          <w:sz w:val="20"/>
+          <w:szCs w:val="20"/>
+          <w:lang w:val="en-US"/>
+        </w:rPr>
+        <w:t xml:space="preserve">Linux </w:t>
+      </w:r>
+      <w:proofErr w:type="spellStart"/>
+      <w:r>
+        <w:rPr>
+          <w:rFonts w:ascii="Times New Roman" w:hAnsi="Times New Roman" w:cs="Times New Roman"/>
+          <w:b/>
+          <w:sz w:val="20"/>
+          <w:szCs w:val="20"/>
+          <w:lang w:val="en-US"/>
+        </w:rPr>
+        <w:t>cmd</w:t>
+      </w:r>
+      <w:proofErr w:type="spellEnd"/>
       <w:r>
         <w:rPr>
           <w:rFonts w:ascii="Times New Roman" w:hAnsi="Times New Roman" w:cs="Times New Roman"/>
@@ -1351,16 +1675,62 @@
           <w:lang w:val="en-US"/>
         </w:rPr>
       </w:pPr>
-      <w:r>
-        <w:rPr>
-          <w:rFonts w:ascii="Times New Roman" w:hAnsi="Times New Roman" w:cs="Times New Roman"/>
-          <w:b/>
-          <w:sz w:val="20"/>
-          <w:szCs w:val="20"/>
-          <w:lang w:val="en-US"/>
-        </w:rPr>
-        <w:t>Matchers frameworks harmcrest, junit</w:t>
-      </w:r>
+      <w:proofErr w:type="gramStart"/>
+      <w:r>
+        <w:rPr>
+          <w:rFonts w:ascii="Times New Roman" w:hAnsi="Times New Roman" w:cs="Times New Roman"/>
+          <w:b/>
+          <w:sz w:val="20"/>
+          <w:szCs w:val="20"/>
+          <w:lang w:val="en-US"/>
+        </w:rPr>
+        <w:t>Matchers</w:t>
+      </w:r>
+      <w:proofErr w:type="gramEnd"/>
+      <w:r>
+        <w:rPr>
+          <w:rFonts w:ascii="Times New Roman" w:hAnsi="Times New Roman" w:cs="Times New Roman"/>
+          <w:b/>
+          <w:sz w:val="20"/>
+          <w:szCs w:val="20"/>
+          <w:lang w:val="en-US"/>
+        </w:rPr>
+        <w:t xml:space="preserve"> frameworks </w:t>
+      </w:r>
+      <w:proofErr w:type="spellStart"/>
+      <w:r>
+        <w:rPr>
+          <w:rFonts w:ascii="Times New Roman" w:hAnsi="Times New Roman" w:cs="Times New Roman"/>
+          <w:b/>
+          <w:sz w:val="20"/>
+          <w:szCs w:val="20"/>
+          <w:lang w:val="en-US"/>
+        </w:rPr>
+        <w:t>harmcrest</w:t>
+      </w:r>
+      <w:proofErr w:type="spellEnd"/>
+      <w:r>
+        <w:rPr>
+          <w:rFonts w:ascii="Times New Roman" w:hAnsi="Times New Roman" w:cs="Times New Roman"/>
+          <w:b/>
+          <w:sz w:val="20"/>
+          <w:szCs w:val="20"/>
+          <w:lang w:val="en-US"/>
+        </w:rPr>
+        <w:t xml:space="preserve">, </w:t>
+      </w:r>
+      <w:proofErr w:type="spellStart"/>
+      <w:r>
+        <w:rPr>
+          <w:rFonts w:ascii="Times New Roman" w:hAnsi="Times New Roman" w:cs="Times New Roman"/>
+          <w:b/>
+          <w:sz w:val="20"/>
+          <w:szCs w:val="20"/>
+          <w:lang w:val="en-US"/>
+        </w:rPr>
+        <w:t>junit</w:t>
+      </w:r>
+      <w:proofErr w:type="spellEnd"/>
     </w:p>
     <w:p>
       <w:pPr>
@@ -1417,15 +1787,28 @@
           <w:lang w:val="en-US"/>
         </w:rPr>
       </w:pPr>
-      <w:r>
-        <w:rPr>
-          <w:rFonts w:ascii="Times New Roman" w:hAnsi="Times New Roman" w:cs="Times New Roman"/>
-          <w:b/>
-          <w:sz w:val="20"/>
-          <w:szCs w:val="20"/>
-          <w:lang w:val="en-US"/>
-        </w:rPr>
-        <w:t>Ssh remote</w:t>
+      <w:proofErr w:type="spellStart"/>
+      <w:r>
+        <w:rPr>
+          <w:rFonts w:ascii="Times New Roman" w:hAnsi="Times New Roman" w:cs="Times New Roman"/>
+          <w:b/>
+          <w:sz w:val="20"/>
+          <w:szCs w:val="20"/>
+          <w:lang w:val="en-US"/>
+        </w:rPr>
+        <w:lastRenderedPageBreak/>
+        <w:t>Ssh</w:t>
+      </w:r>
+      <w:proofErr w:type="spellEnd"/>
+      <w:r>
+        <w:rPr>
+          <w:rFonts w:ascii="Times New Roman" w:hAnsi="Times New Roman" w:cs="Times New Roman"/>
+          <w:b/>
+          <w:sz w:val="20"/>
+          <w:szCs w:val="20"/>
+          <w:lang w:val="en-US"/>
+        </w:rPr>
+        <w:t xml:space="preserve"> remote</w:t>
       </w:r>
     </w:p>
     <w:p>
@@ -1439,6 +1822,8 @@
           <w:lang w:val="en-US"/>
         </w:rPr>
       </w:pPr>
+      <w:proofErr w:type="spellStart"/>
+      <w:proofErr w:type="gramStart"/>
       <w:r>
         <w:rPr>
           <w:rFonts w:ascii="Times New Roman" w:hAnsi="Times New Roman" w:cs="Times New Roman"/>
@@ -1447,12 +1832,11 @@
           <w:szCs w:val="20"/>
           <w:lang w:val="en-US"/>
         </w:rPr>
-        <w:t xml:space="preserve">lambada </w:t>
-      </w:r>
-    </w:p>
-    <w:p>
-      <w:pPr>
-        <w:spacing w:line="240" w:lineRule="auto"/>
+        <w:t>lambada</w:t>
+      </w:r>
+      <w:proofErr w:type="spellEnd"/>
+      <w:proofErr w:type="gramEnd"/>
+      <w:r>
         <w:rPr>
           <w:rFonts w:ascii="Times New Roman" w:hAnsi="Times New Roman" w:cs="Times New Roman"/>
           <w:color w:val="FF0000"/>
@@ -1460,8 +1844,12 @@
           <w:szCs w:val="20"/>
           <w:lang w:val="en-US"/>
         </w:rPr>
-      </w:pPr>
-      <w:r>
+        <w:t xml:space="preserve"> </w:t>
+      </w:r>
+    </w:p>
+    <w:p>
+      <w:pPr>
+        <w:spacing w:line="240" w:lineRule="auto"/>
         <w:rPr>
           <w:rFonts w:ascii="Times New Roman" w:hAnsi="Times New Roman" w:cs="Times New Roman"/>
           <w:color w:val="FF0000"/>
@@ -1469,6 +1857,15 @@
           <w:szCs w:val="20"/>
           <w:lang w:val="en-US"/>
         </w:rPr>
+      </w:pPr>
+      <w:r>
+        <w:rPr>
+          <w:rFonts w:ascii="Times New Roman" w:hAnsi="Times New Roman" w:cs="Times New Roman"/>
+          <w:color w:val="FF0000"/>
+          <w:sz w:val="20"/>
+          <w:szCs w:val="20"/>
+          <w:lang w:val="en-US"/>
+        </w:rPr>
         <w:t>JSON java</w:t>
       </w:r>
     </w:p>
@@ -1513,7 +1910,6 @@
           <w:szCs w:val="20"/>
           <w:lang w:val="en-US"/>
         </w:rPr>
-        <w:lastRenderedPageBreak/>
         <w:t>ASSERTS</w:t>
       </w:r>
     </w:p>
@@ -1540,6 +1936,7 @@
           <w:lang w:val="en-US"/>
         </w:rPr>
       </w:pPr>
+      <w:proofErr w:type="spellStart"/>
       <w:r>
         <w:rPr>
           <w:rFonts w:ascii="Times New Roman" w:hAnsi="Times New Roman" w:cs="Times New Roman"/>
@@ -1549,48 +1946,99 @@
           <w:highlight w:val="yellow"/>
           <w:lang w:val="en-US"/>
         </w:rPr>
-        <w:t>Jpa orm (Hibernate)</w:t>
-      </w:r>
-    </w:p>
-    <w:p>
-      <w:pPr>
-        <w:spacing w:line="240" w:lineRule="auto"/>
-        <w:rPr>
-          <w:rFonts w:ascii="Times New Roman" w:hAnsi="Times New Roman" w:cs="Times New Roman"/>
-          <w:b/>
-          <w:sz w:val="20"/>
-          <w:szCs w:val="20"/>
-          <w:lang w:val="en-US"/>
-        </w:rPr>
-      </w:pPr>
-      <w:r>
-        <w:rPr>
-          <w:rFonts w:ascii="Times New Roman" w:hAnsi="Times New Roman" w:cs="Times New Roman"/>
-          <w:b/>
-          <w:sz w:val="20"/>
-          <w:szCs w:val="20"/>
-          <w:lang w:val="en-US"/>
-        </w:rPr>
-        <w:t>XMl, XSD, WSDL, FTL</w:t>
-      </w:r>
-    </w:p>
-    <w:p>
-      <w:pPr>
-        <w:spacing w:line="240" w:lineRule="auto"/>
-        <w:rPr>
-          <w:rFonts w:ascii="Times New Roman" w:hAnsi="Times New Roman" w:cs="Times New Roman"/>
-          <w:b/>
-          <w:sz w:val="20"/>
-          <w:szCs w:val="20"/>
-          <w:lang w:val="en-US"/>
-        </w:rPr>
-      </w:pPr>
-      <w:r>
-        <w:rPr>
-          <w:rFonts w:ascii="Times New Roman" w:hAnsi="Times New Roman" w:cs="Times New Roman"/>
-          <w:b/>
-          <w:sz w:val="20"/>
-          <w:szCs w:val="20"/>
+        <w:t>Jpa</w:t>
+      </w:r>
+      <w:proofErr w:type="spellEnd"/>
+      <w:r>
+        <w:rPr>
+          <w:rFonts w:ascii="Times New Roman" w:hAnsi="Times New Roman" w:cs="Times New Roman"/>
+          <w:b/>
+          <w:sz w:val="20"/>
+          <w:szCs w:val="20"/>
+          <w:highlight w:val="yellow"/>
+          <w:lang w:val="en-US"/>
+        </w:rPr>
+        <w:t xml:space="preserve"> </w:t>
+      </w:r>
+      <w:proofErr w:type="spellStart"/>
+      <w:r>
+        <w:rPr>
+          <w:rFonts w:ascii="Times New Roman" w:hAnsi="Times New Roman" w:cs="Times New Roman"/>
+          <w:b/>
+          <w:sz w:val="20"/>
+          <w:szCs w:val="20"/>
+          <w:highlight w:val="yellow"/>
+          <w:lang w:val="en-US"/>
+        </w:rPr>
+        <w:t>orm</w:t>
+      </w:r>
+      <w:proofErr w:type="spellEnd"/>
+      <w:r>
+        <w:rPr>
+          <w:rFonts w:ascii="Times New Roman" w:hAnsi="Times New Roman" w:cs="Times New Roman"/>
+          <w:b/>
+          <w:sz w:val="20"/>
+          <w:szCs w:val="20"/>
+          <w:highlight w:val="yellow"/>
+          <w:lang w:val="en-US"/>
+        </w:rPr>
+        <w:t xml:space="preserve"> (Hibernate)</w:t>
+      </w:r>
+    </w:p>
+    <w:p>
+      <w:pPr>
+        <w:spacing w:line="240" w:lineRule="auto"/>
+        <w:rPr>
+          <w:rFonts w:ascii="Times New Roman" w:hAnsi="Times New Roman" w:cs="Times New Roman"/>
+          <w:b/>
+          <w:sz w:val="20"/>
+          <w:szCs w:val="20"/>
+          <w:lang w:val="en-US"/>
+        </w:rPr>
+      </w:pPr>
+      <w:proofErr w:type="spellStart"/>
+      <w:r>
+        <w:rPr>
+          <w:rFonts w:ascii="Times New Roman" w:hAnsi="Times New Roman" w:cs="Times New Roman"/>
+          <w:b/>
+          <w:sz w:val="20"/>
+          <w:szCs w:val="20"/>
+          <w:highlight w:val="yellow"/>
+          <w:lang w:val="en-US"/>
+        </w:rPr>
+        <w:t>XMl</w:t>
+      </w:r>
+      <w:proofErr w:type="spellEnd"/>
+      <w:r>
+        <w:rPr>
+          <w:rFonts w:ascii="Times New Roman" w:hAnsi="Times New Roman" w:cs="Times New Roman"/>
+          <w:b/>
+          <w:sz w:val="20"/>
+          <w:szCs w:val="20"/>
+          <w:highlight w:val="yellow"/>
+          <w:lang w:val="en-US"/>
+        </w:rPr>
+        <w:t>, XSD, WSDL, FTL</w:t>
+      </w:r>
+    </w:p>
+    <w:p>
+      <w:pPr>
+        <w:spacing w:line="240" w:lineRule="auto"/>
+        <w:rPr>
+          <w:rFonts w:ascii="Times New Roman" w:hAnsi="Times New Roman" w:cs="Times New Roman"/>
+          <w:b/>
+          <w:sz w:val="20"/>
+          <w:szCs w:val="20"/>
+          <w:lang w:val="en-US"/>
+        </w:rPr>
+      </w:pPr>
+      <w:r>
+        <w:rPr>
+          <w:rFonts w:ascii="Times New Roman" w:hAnsi="Times New Roman" w:cs="Times New Roman"/>
+          <w:b/>
+          <w:sz w:val="20"/>
+          <w:szCs w:val="20"/>
+          <w:highlight w:val="yellow"/>
           <w:lang w:val="en-US"/>
         </w:rPr>
         <w:t>SOAP/REST</w:t>
@@ -1613,42 +2061,59 @@
           <w:b/>
           <w:sz w:val="20"/>
           <w:szCs w:val="20"/>
-          <w:lang w:val="en-US"/>
-        </w:rPr>
-        <w:t xml:space="preserve">WEB soscket </w:t>
-      </w:r>
-      <w:r>
-        <w:rPr>
-          <w:rFonts w:ascii="Times New Roman" w:hAnsi="Times New Roman" w:cs="Times New Roman"/>
-          <w:b/>
-          <w:sz w:val="20"/>
-          <w:szCs w:val="20"/>
-          <w:lang w:val="en-US"/>
-        </w:rPr>
-        <w:t>http://dev-blogs.com/jetty-websockets/</w:t>
-      </w:r>
-    </w:p>
-    <w:p>
-      <w:pPr>
-        <w:spacing w:line="240" w:lineRule="auto"/>
-        <w:rPr>
-          <w:rFonts w:ascii="Times New Roman" w:hAnsi="Times New Roman" w:cs="Times New Roman"/>
-          <w:sz w:val="20"/>
-          <w:szCs w:val="20"/>
-          <w:lang w:val="en-US"/>
-        </w:rPr>
-      </w:pPr>
-      <w:r>
-        <w:rPr>
-          <w:rFonts w:ascii="Times New Roman" w:hAnsi="Times New Roman" w:cs="Times New Roman"/>
-          <w:b/>
-          <w:sz w:val="20"/>
-          <w:szCs w:val="20"/>
           <w:highlight w:val="yellow"/>
           <w:lang w:val="en-US"/>
         </w:rPr>
+        <w:t xml:space="preserve">WEB </w:t>
+      </w:r>
+      <w:proofErr w:type="spellStart"/>
+      <w:r>
+        <w:rPr>
+          <w:rFonts w:ascii="Times New Roman" w:hAnsi="Times New Roman" w:cs="Times New Roman"/>
+          <w:b/>
+          <w:sz w:val="20"/>
+          <w:szCs w:val="20"/>
+          <w:highlight w:val="yellow"/>
+          <w:lang w:val="en-US"/>
+        </w:rPr>
+        <w:t>soscket</w:t>
+      </w:r>
+      <w:proofErr w:type="spellEnd"/>
+      <w:r>
+        <w:rPr>
+          <w:rFonts w:ascii="Times New Roman" w:hAnsi="Times New Roman" w:cs="Times New Roman"/>
+          <w:b/>
+          <w:sz w:val="20"/>
+          <w:szCs w:val="20"/>
+          <w:highlight w:val="yellow"/>
+          <w:lang w:val="en-US"/>
+        </w:rPr>
+        <w:t xml:space="preserve"> http://dev-blogs.com/jetty-websockets/</w:t>
+      </w:r>
+    </w:p>
+    <w:p>
+      <w:pPr>
+        <w:spacing w:line="240" w:lineRule="auto"/>
+        <w:rPr>
+          <w:rFonts w:ascii="Times New Roman" w:hAnsi="Times New Roman" w:cs="Times New Roman"/>
+          <w:sz w:val="20"/>
+          <w:szCs w:val="20"/>
+          <w:lang w:val="en-US"/>
+        </w:rPr>
+      </w:pPr>
+      <w:proofErr w:type="spellStart"/>
+      <w:r>
+        <w:rPr>
+          <w:rFonts w:ascii="Times New Roman" w:hAnsi="Times New Roman" w:cs="Times New Roman"/>
+          <w:b/>
+          <w:sz w:val="20"/>
+          <w:szCs w:val="20"/>
+          <w:highlight w:val="yellow"/>
+          <w:lang w:val="en-US"/>
+        </w:rPr>
         <w:t>WEBServices</w:t>
       </w:r>
+      <w:proofErr w:type="spellEnd"/>
       <w:r>
         <w:rPr>
           <w:rFonts w:ascii="Times New Roman" w:hAnsi="Times New Roman" w:cs="Times New Roman"/>
@@ -1679,8 +2144,23 @@
           <w:highlight w:val="green"/>
           <w:lang w:val="en-US"/>
         </w:rPr>
-        <w:t>RESTFUL api</w:t>
-      </w:r>
+        <w:t xml:space="preserve">RESTFUL </w:t>
+      </w:r>
+      <w:proofErr w:type="spellStart"/>
+      <w:proofErr w:type="gramStart"/>
+      <w:r>
+        <w:rPr>
+          <w:rFonts w:ascii="Times New Roman" w:hAnsi="Times New Roman" w:cs="Times New Roman"/>
+          <w:b/>
+          <w:sz w:val="20"/>
+          <w:szCs w:val="20"/>
+          <w:highlight w:val="green"/>
+          <w:lang w:val="en-US"/>
+        </w:rPr>
+        <w:t>api</w:t>
+      </w:r>
+      <w:proofErr w:type="spellEnd"/>
+      <w:proofErr w:type="gramEnd"/>
       <w:r>
         <w:rPr>
           <w:rFonts w:ascii="Times New Roman" w:hAnsi="Times New Roman" w:cs="Times New Roman"/>
@@ -1697,33 +2177,136 @@
         <w:spacing w:line="240" w:lineRule="auto"/>
         <w:rPr>
           <w:rFonts w:ascii="Times New Roman" w:hAnsi="Times New Roman" w:cs="Times New Roman"/>
-          <w:b/>
-          <w:sz w:val="20"/>
-          <w:szCs w:val="20"/>
-          <w:lang w:val="en-US"/>
-        </w:rPr>
-      </w:pPr>
-      <w:r>
-        <w:rPr>
-          <w:rFonts w:ascii="Times New Roman" w:hAnsi="Times New Roman" w:cs="Times New Roman"/>
-          <w:b/>
-          <w:sz w:val="20"/>
-          <w:szCs w:val="20"/>
-          <w:lang w:val="en-US"/>
-        </w:rPr>
-        <w:t>ASPECT ORIENTED PROGRAMMI</w:t>
+          <w:sz w:val="20"/>
+          <w:szCs w:val="20"/>
+          <w:lang w:val="en-US"/>
+        </w:rPr>
+      </w:pPr>
+      <w:r>
+        <w:rPr>
+          <w:rFonts w:ascii="Times New Roman" w:hAnsi="Times New Roman" w:cs="Times New Roman"/>
+          <w:b/>
+          <w:sz w:val="20"/>
+          <w:szCs w:val="20"/>
+          <w:highlight w:val="yellow"/>
+          <w:lang w:val="en-US"/>
+        </w:rPr>
+        <w:t>Java web app</w:t>
+      </w:r>
+      <w:r>
+        <w:rPr>
+          <w:rFonts w:ascii="Times New Roman" w:hAnsi="Times New Roman" w:cs="Times New Roman"/>
+          <w:sz w:val="20"/>
+          <w:szCs w:val="20"/>
+          <w:lang w:val="en-US"/>
+        </w:rPr>
+        <w:t xml:space="preserve"> </w:t>
+      </w:r>
+      <w:r>
+        <w:rPr>
+          <w:rFonts w:ascii="Times New Roman" w:hAnsi="Times New Roman" w:cs="Times New Roman"/>
+          <w:sz w:val="20"/>
+          <w:szCs w:val="20"/>
+          <w:lang w:val="en-US"/>
+        </w:rPr>
+        <w:t>(https://www.youtube.com/watch?v=b42CJ0r-1to&amp;list=PLE0F6C1917A427E96)</w:t>
+      </w:r>
+    </w:p>
+    <w:p>
+      <w:pPr>
+        <w:spacing w:line="240" w:lineRule="auto"/>
+        <w:rPr>
+          <w:rFonts w:ascii="Times New Roman" w:hAnsi="Times New Roman" w:cs="Times New Roman"/>
+          <w:b/>
+          <w:sz w:val="20"/>
+          <w:szCs w:val="20"/>
+          <w:lang w:val="en-US"/>
+        </w:rPr>
+      </w:pPr>
+      <w:r>
+        <w:rPr>
+          <w:rFonts w:ascii="Times New Roman" w:hAnsi="Times New Roman" w:cs="Times New Roman"/>
+          <w:b/>
+          <w:sz w:val="20"/>
+          <w:szCs w:val="20"/>
+          <w:lang w:val="en-US"/>
+        </w:rPr>
+        <w:t>Socket</w:t>
+      </w:r>
+    </w:p>
+    <w:p>
+      <w:pPr>
+        <w:spacing w:line="240" w:lineRule="auto"/>
+        <w:rPr>
+          <w:rFonts w:ascii="Times New Roman" w:hAnsi="Times New Roman" w:cs="Times New Roman"/>
+          <w:sz w:val="20"/>
+          <w:szCs w:val="20"/>
+          <w:lang w:val="en-US"/>
+        </w:rPr>
+      </w:pPr>
+      <w:r>
+        <w:rPr>
+          <w:rFonts w:ascii="Times New Roman" w:hAnsi="Times New Roman" w:cs="Times New Roman"/>
+          <w:b/>
+          <w:sz w:val="20"/>
+          <w:szCs w:val="20"/>
+          <w:lang w:val="en-US"/>
+        </w:rPr>
+        <w:t xml:space="preserve">Hibernate </w:t>
+      </w:r>
+      <w:r>
+        <w:rPr>
+          <w:rFonts w:ascii="Times New Roman" w:hAnsi="Times New Roman" w:cs="Times New Roman"/>
+          <w:sz w:val="20"/>
+          <w:szCs w:val="20"/>
+          <w:lang w:val="en-US"/>
+        </w:rPr>
+        <w:t>(https://www.youtube.com/watch?v=Yv2xctJxE-w&amp;list=PL4AFF701184976B25)</w:t>
+      </w:r>
+    </w:p>
+    <w:p>
+      <w:pPr>
+        <w:spacing w:line="240" w:lineRule="auto"/>
+        <w:rPr>
+          <w:rFonts w:ascii="Times New Roman" w:hAnsi="Times New Roman" w:cs="Times New Roman"/>
+          <w:b/>
+          <w:sz w:val="20"/>
+          <w:szCs w:val="20"/>
+          <w:lang w:val="en-US"/>
+        </w:rPr>
+      </w:pPr>
+      <w:r>
+        <w:rPr>
+          <w:rFonts w:ascii="Times New Roman" w:hAnsi="Times New Roman" w:cs="Times New Roman"/>
+          <w:b/>
+          <w:sz w:val="20"/>
+          <w:szCs w:val="20"/>
+          <w:lang w:val="en-US"/>
+        </w:rPr>
+        <w:t>FTL</w:t>
       </w:r>
       <w:bookmarkStart w:id="0" w:name="_GoBack"/>
       <w:bookmarkEnd w:id="0"/>
-      <w:r>
-        <w:rPr>
-          <w:rFonts w:ascii="Times New Roman" w:hAnsi="Times New Roman" w:cs="Times New Roman"/>
-          <w:b/>
-          <w:sz w:val="20"/>
-          <w:szCs w:val="20"/>
-          <w:lang w:val="en-US"/>
-        </w:rPr>
-        <w:t>NG</w:t>
+    </w:p>
+    <w:p>
+      <w:pPr>
+        <w:spacing w:line="240" w:lineRule="auto"/>
+        <w:rPr>
+          <w:rFonts w:ascii="Times New Roman" w:hAnsi="Times New Roman" w:cs="Times New Roman"/>
+          <w:sz w:val="20"/>
+          <w:szCs w:val="20"/>
+          <w:lang w:val="en-US"/>
+        </w:rPr>
+      </w:pPr>
+      <w:r>
+        <w:rPr>
+          <w:rFonts w:ascii="Times New Roman" w:hAnsi="Times New Roman" w:cs="Times New Roman"/>
+          <w:b/>
+          <w:sz w:val="20"/>
+          <w:szCs w:val="20"/>
+          <w:lang w:val="en-US"/>
+        </w:rPr>
+        <w:t>Apache Camel</w:t>
       </w:r>
     </w:p>
     <w:p>
@@ -1745,121 +2328,18 @@
           <w:highlight w:val="yellow"/>
           <w:lang w:val="en-US"/>
         </w:rPr>
-        <w:t>Java web app</w:t>
-      </w:r>
-      <w:r>
-        <w:rPr>
-          <w:rFonts w:ascii="Times New Roman" w:hAnsi="Times New Roman" w:cs="Times New Roman"/>
+        <w:t>MAVEN</w:t>
+      </w:r>
+      <w:r>
+        <w:rPr>
+          <w:rFonts w:ascii="Times New Roman" w:hAnsi="Times New Roman" w:cs="Times New Roman"/>
+          <w:b/>
           <w:sz w:val="20"/>
           <w:szCs w:val="20"/>
           <w:lang w:val="en-US"/>
         </w:rPr>
         <w:t xml:space="preserve"> </w:t>
       </w:r>
-      <w:r>
-        <w:rPr>
-          <w:rFonts w:ascii="Times New Roman" w:hAnsi="Times New Roman" w:cs="Times New Roman"/>
-          <w:sz w:val="20"/>
-          <w:szCs w:val="20"/>
-          <w:lang w:val="en-US"/>
-        </w:rPr>
-        <w:t>(https://www.youtube.com/watch?v=b42CJ0r-1to&amp;list=PLE0F6C1917A427E96)</w:t>
-      </w:r>
-    </w:p>
-    <w:p>
-      <w:pPr>
-        <w:spacing w:line="240" w:lineRule="auto"/>
-        <w:rPr>
-          <w:rFonts w:ascii="Times New Roman" w:hAnsi="Times New Roman" w:cs="Times New Roman"/>
-          <w:b/>
-          <w:sz w:val="20"/>
-          <w:szCs w:val="20"/>
-          <w:lang w:val="en-US"/>
-        </w:rPr>
-      </w:pPr>
-      <w:r>
-        <w:rPr>
-          <w:rFonts w:ascii="Times New Roman" w:hAnsi="Times New Roman" w:cs="Times New Roman"/>
-          <w:b/>
-          <w:sz w:val="20"/>
-          <w:szCs w:val="20"/>
-          <w:lang w:val="en-US"/>
-        </w:rPr>
-        <w:t>Socket</w:t>
-      </w:r>
-    </w:p>
-    <w:p>
-      <w:pPr>
-        <w:spacing w:line="240" w:lineRule="auto"/>
-        <w:rPr>
-          <w:rFonts w:ascii="Times New Roman" w:hAnsi="Times New Roman" w:cs="Times New Roman"/>
-          <w:sz w:val="20"/>
-          <w:szCs w:val="20"/>
-          <w:lang w:val="en-US"/>
-        </w:rPr>
-      </w:pPr>
-      <w:r>
-        <w:rPr>
-          <w:rFonts w:ascii="Times New Roman" w:hAnsi="Times New Roman" w:cs="Times New Roman"/>
-          <w:b/>
-          <w:sz w:val="20"/>
-          <w:szCs w:val="20"/>
-          <w:lang w:val="en-US"/>
-        </w:rPr>
-        <w:t xml:space="preserve">Hibernate </w:t>
-      </w:r>
-      <w:r>
-        <w:rPr>
-          <w:rFonts w:ascii="Times New Roman" w:hAnsi="Times New Roman" w:cs="Times New Roman"/>
-          <w:sz w:val="20"/>
-          <w:szCs w:val="20"/>
-          <w:lang w:val="en-US"/>
-        </w:rPr>
-        <w:t>(https://www.youtube.com/watch?v=Yv2xctJxE-w&amp;list=PL4AFF701184976B25)</w:t>
-      </w:r>
-    </w:p>
-    <w:p>
-      <w:pPr>
-        <w:spacing w:line="240" w:lineRule="auto"/>
-        <w:rPr>
-          <w:rFonts w:ascii="Times New Roman" w:hAnsi="Times New Roman" w:cs="Times New Roman"/>
-          <w:b/>
-          <w:sz w:val="20"/>
-          <w:szCs w:val="20"/>
-          <w:lang w:val="en-US"/>
-        </w:rPr>
-      </w:pPr>
-      <w:r>
-        <w:rPr>
-          <w:rFonts w:ascii="Times New Roman" w:hAnsi="Times New Roman" w:cs="Times New Roman"/>
-          <w:b/>
-          <w:sz w:val="20"/>
-          <w:szCs w:val="20"/>
-          <w:lang w:val="en-US"/>
-        </w:rPr>
-        <w:t>FTL</w:t>
-      </w:r>
-    </w:p>
-    <w:p>
-      <w:pPr>
-        <w:spacing w:line="240" w:lineRule="auto"/>
-        <w:rPr>
-          <w:rFonts w:ascii="Times New Roman" w:hAnsi="Times New Roman" w:cs="Times New Roman"/>
-          <w:sz w:val="20"/>
-          <w:szCs w:val="20"/>
-          <w:lang w:val="en-US"/>
-        </w:rPr>
-      </w:pPr>
-      <w:r>
-        <w:rPr>
-          <w:rFonts w:ascii="Times New Roman" w:hAnsi="Times New Roman" w:cs="Times New Roman"/>
-          <w:b/>
-          <w:sz w:val="20"/>
-          <w:szCs w:val="20"/>
-          <w:lang w:val="en-US"/>
-        </w:rPr>
-        <w:t>Apache Camel</w:t>
-      </w:r>
     </w:p>
     <w:p>
       <w:pPr>
@@ -1880,371 +2360,399 @@
           <w:highlight w:val="yellow"/>
           <w:lang w:val="en-US"/>
         </w:rPr>
-        <w:t>MAVEN</w:t>
-      </w:r>
-      <w:r>
-        <w:rPr>
-          <w:rFonts w:ascii="Times New Roman" w:hAnsi="Times New Roman" w:cs="Times New Roman"/>
-          <w:b/>
-          <w:sz w:val="20"/>
-          <w:szCs w:val="20"/>
-          <w:lang w:val="en-US"/>
+        <w:t>IBMMQ</w:t>
+      </w:r>
+    </w:p>
+    <w:p>
+      <w:pPr>
+        <w:spacing w:line="240" w:lineRule="auto"/>
+        <w:rPr>
+          <w:rFonts w:ascii="Times New Roman" w:hAnsi="Times New Roman" w:cs="Times New Roman"/>
+          <w:sz w:val="20"/>
+          <w:szCs w:val="20"/>
+          <w:lang w:val="en-US"/>
+        </w:rPr>
+      </w:pPr>
+      <w:r>
+        <w:rPr>
+          <w:rFonts w:ascii="Times New Roman" w:hAnsi="Times New Roman" w:cs="Times New Roman"/>
+          <w:b/>
+          <w:sz w:val="20"/>
+          <w:szCs w:val="20"/>
+          <w:lang w:val="en-US"/>
+        </w:rPr>
+        <w:t xml:space="preserve">JENKINS/TEAMCITY     </w:t>
+      </w:r>
+      <w:r>
+        <w:rPr>
+          <w:rFonts w:ascii="Times New Roman" w:hAnsi="Times New Roman" w:cs="Times New Roman"/>
+          <w:b/>
+          <w:sz w:val="20"/>
+          <w:szCs w:val="20"/>
+        </w:rPr>
+        <w:t>Деплой</w:t>
+      </w:r>
+      <w:r>
+        <w:rPr>
+          <w:rFonts w:ascii="Times New Roman" w:hAnsi="Times New Roman" w:cs="Times New Roman"/>
+          <w:b/>
+          <w:sz w:val="20"/>
+          <w:szCs w:val="20"/>
+          <w:lang w:val="en-US"/>
+        </w:rPr>
+        <w:t xml:space="preserve"> web </w:t>
+      </w:r>
+      <w:r>
+        <w:rPr>
+          <w:rFonts w:ascii="Times New Roman" w:hAnsi="Times New Roman" w:cs="Times New Roman"/>
+          <w:b/>
+          <w:sz w:val="20"/>
+          <w:szCs w:val="20"/>
+        </w:rPr>
+        <w:t>приложения</w:t>
+      </w:r>
+    </w:p>
+    <w:p>
+      <w:pPr>
+        <w:spacing w:line="240" w:lineRule="auto"/>
+        <w:rPr>
+          <w:rFonts w:ascii="Times New Roman" w:hAnsi="Times New Roman" w:cs="Times New Roman"/>
+          <w:b/>
+          <w:sz w:val="20"/>
+          <w:szCs w:val="20"/>
+        </w:rPr>
+      </w:pPr>
+      <w:r>
+        <w:rPr>
+          <w:rFonts w:ascii="Times New Roman" w:hAnsi="Times New Roman" w:cs="Times New Roman"/>
+          <w:b/>
+          <w:sz w:val="20"/>
+          <w:szCs w:val="20"/>
+        </w:rPr>
+        <w:t>RabbitMQ</w:t>
+      </w:r>
+    </w:p>
+    <w:p>
+      <w:pPr>
+        <w:spacing w:line="240" w:lineRule="auto"/>
+        <w:rPr>
+          <w:rFonts w:ascii="Times New Roman" w:hAnsi="Times New Roman" w:cs="Times New Roman"/>
+          <w:sz w:val="20"/>
+          <w:szCs w:val="20"/>
+          <w:lang w:val="en-US"/>
+        </w:rPr>
+      </w:pPr>
+      <w:proofErr w:type="spellStart"/>
+      <w:r>
+        <w:rPr>
+          <w:rFonts w:ascii="Times New Roman" w:hAnsi="Times New Roman" w:cs="Times New Roman"/>
+          <w:b/>
+          <w:sz w:val="20"/>
+          <w:szCs w:val="20"/>
+          <w:lang w:val="en-US"/>
+        </w:rPr>
+        <w:t>Ansible</w:t>
+      </w:r>
+      <w:proofErr w:type="spellEnd"/>
+    </w:p>
+    <w:p>
+      <w:pPr>
+        <w:spacing w:line="240" w:lineRule="auto"/>
+        <w:rPr>
+          <w:rFonts w:ascii="Times New Roman" w:hAnsi="Times New Roman" w:cs="Times New Roman"/>
+          <w:sz w:val="20"/>
+          <w:szCs w:val="20"/>
+        </w:rPr>
+      </w:pPr>
+      <w:r>
+        <w:rPr>
+          <w:rFonts w:ascii="Times New Roman" w:hAnsi="Times New Roman" w:cs="Times New Roman"/>
+          <w:b/>
+          <w:sz w:val="20"/>
+          <w:szCs w:val="20"/>
+        </w:rPr>
+        <w:t xml:space="preserve">Кодировки </w:t>
+      </w:r>
+    </w:p>
+    <w:p>
+      <w:pPr>
+        <w:spacing w:line="240" w:lineRule="auto"/>
+        <w:rPr>
+          <w:rFonts w:ascii="Times New Roman" w:hAnsi="Times New Roman" w:cs="Times New Roman"/>
+          <w:sz w:val="20"/>
+          <w:szCs w:val="20"/>
+        </w:rPr>
+      </w:pPr>
+      <w:r>
+        <w:rPr>
+          <w:rFonts w:ascii="Times New Roman" w:hAnsi="Times New Roman" w:cs="Times New Roman"/>
+          <w:b/>
+          <w:sz w:val="20"/>
+          <w:szCs w:val="20"/>
+        </w:rPr>
+        <w:t xml:space="preserve">Шифрование </w:t>
+      </w:r>
+    </w:p>
+    <w:p>
+      <w:pPr>
+        <w:spacing w:line="240" w:lineRule="auto"/>
+        <w:rPr>
+          <w:rFonts w:ascii="Times New Roman" w:hAnsi="Times New Roman" w:cs="Times New Roman"/>
+          <w:sz w:val="20"/>
+          <w:szCs w:val="20"/>
+        </w:rPr>
+      </w:pPr>
+      <w:r>
+        <w:rPr>
+          <w:rFonts w:ascii="Times New Roman" w:hAnsi="Times New Roman" w:cs="Times New Roman"/>
+          <w:b/>
+          <w:sz w:val="20"/>
+          <w:szCs w:val="20"/>
+        </w:rPr>
+        <w:t>Основы ооп</w:t>
+      </w:r>
+      <w:r>
+        <w:rPr>
+          <w:rFonts w:ascii="Times New Roman" w:hAnsi="Times New Roman" w:cs="Times New Roman"/>
+          <w:sz w:val="20"/>
+          <w:szCs w:val="20"/>
+        </w:rPr>
+        <w:t xml:space="preserve"> https://www.youtube.com/watch?v=ElzBSy9-NFA&amp;list=PLwwk4BHih4fg8e6-dUMveq3LIDZouwoqz</w:t>
+      </w:r>
+    </w:p>
+    <w:p>
+      <w:pPr>
+        <w:spacing w:line="240" w:lineRule="auto"/>
+        <w:rPr>
+          <w:rFonts w:ascii="Times New Roman" w:hAnsi="Times New Roman" w:cs="Times New Roman"/>
+          <w:b/>
+          <w:sz w:val="20"/>
+          <w:szCs w:val="20"/>
+        </w:rPr>
+      </w:pPr>
+      <w:r>
+        <w:rPr>
+          <w:rFonts w:ascii="Times New Roman" w:hAnsi="Times New Roman" w:cs="Times New Roman"/>
+          <w:b/>
+          <w:sz w:val="20"/>
+          <w:szCs w:val="20"/>
+        </w:rPr>
+        <w:t>Алгоритмы и математика</w:t>
+      </w:r>
+      <w:r>
+        <w:rPr>
+          <w:rFonts w:ascii="Times New Roman" w:hAnsi="Times New Roman" w:cs="Times New Roman"/>
+          <w:sz w:val="20"/>
+          <w:szCs w:val="20"/>
+        </w:rPr>
+        <w:t>https://www.youtube.com/watch?list=PLwwk4BHih4fjIT5cT4i1s93b99aJScUGB&amp;v=8JlTwMg1dyw</w:t>
+      </w:r>
+    </w:p>
+    <w:p>
+      <w:pPr>
+        <w:spacing w:line="240" w:lineRule="auto"/>
+        <w:rPr>
+          <w:rFonts w:ascii="Times New Roman" w:hAnsi="Times New Roman" w:cs="Times New Roman"/>
+          <w:sz w:val="20"/>
+          <w:szCs w:val="20"/>
+        </w:rPr>
+      </w:pPr>
+      <w:r>
+        <w:rPr>
+          <w:rFonts w:ascii="Times New Roman" w:hAnsi="Times New Roman" w:cs="Times New Roman"/>
+          <w:sz w:val="20"/>
+          <w:szCs w:val="20"/>
+        </w:rPr>
+        <w:tab/>
+        <w:t xml:space="preserve">1. Генри С. Уоррен - Алгоритмические трюки для программистов, 2-е издание </w:t>
+      </w:r>
+    </w:p>
+    <w:p>
+      <w:pPr>
+        <w:spacing w:line="240" w:lineRule="auto"/>
+        <w:ind w:firstLine="708"/>
+        <w:rPr>
+          <w:rFonts w:ascii="Times New Roman" w:hAnsi="Times New Roman" w:cs="Times New Roman"/>
+          <w:sz w:val="20"/>
+          <w:szCs w:val="20"/>
+        </w:rPr>
+      </w:pPr>
+      <w:r>
+        <w:rPr>
+          <w:rFonts w:ascii="Times New Roman" w:hAnsi="Times New Roman" w:cs="Times New Roman"/>
+          <w:sz w:val="20"/>
+          <w:szCs w:val="20"/>
+        </w:rPr>
+        <w:t xml:space="preserve"> Дасгупта С., Пападимитриу Х., Вазирани У. - Алгоритмы </w:t>
+      </w:r>
+    </w:p>
+    <w:p>
+      <w:pPr>
+        <w:spacing w:line="240" w:lineRule="auto"/>
+        <w:ind w:firstLine="708"/>
+        <w:rPr>
+          <w:rFonts w:ascii="Times New Roman" w:hAnsi="Times New Roman" w:cs="Times New Roman"/>
+          <w:sz w:val="20"/>
+          <w:szCs w:val="20"/>
+        </w:rPr>
+      </w:pPr>
+      <w:r>
+        <w:rPr>
+          <w:rFonts w:ascii="Times New Roman" w:hAnsi="Times New Roman" w:cs="Times New Roman"/>
+          <w:sz w:val="20"/>
+          <w:szCs w:val="20"/>
+        </w:rPr>
+        <w:t xml:space="preserve"> Дж. Макконелл - Анализ алгоритмов. Вводный курс, 2-е дополненное издание </w:t>
+      </w:r>
+    </w:p>
+    <w:p>
+      <w:pPr>
+        <w:spacing w:line="240" w:lineRule="auto"/>
+        <w:ind w:firstLine="708"/>
+        <w:rPr>
+          <w:rFonts w:ascii="Times New Roman" w:hAnsi="Times New Roman" w:cs="Times New Roman"/>
+          <w:sz w:val="20"/>
+          <w:szCs w:val="20"/>
+        </w:rPr>
+      </w:pPr>
+      <w:r>
+        <w:rPr>
+          <w:rFonts w:ascii="Times New Roman" w:hAnsi="Times New Roman" w:cs="Times New Roman"/>
+          <w:sz w:val="20"/>
+          <w:szCs w:val="20"/>
+        </w:rPr>
+        <w:t xml:space="preserve">Р. Лафоре - Структуры данных и алгоритмы в Java, 2-е издание </w:t>
+      </w:r>
+    </w:p>
+    <w:p>
+      <w:pPr>
+        <w:spacing w:line="240" w:lineRule="auto"/>
+        <w:ind w:firstLine="708"/>
+        <w:rPr>
+          <w:rFonts w:ascii="Times New Roman" w:hAnsi="Times New Roman" w:cs="Times New Roman"/>
+          <w:sz w:val="20"/>
+          <w:szCs w:val="20"/>
+        </w:rPr>
+      </w:pPr>
+      <w:r>
+        <w:rPr>
+          <w:rFonts w:ascii="Times New Roman" w:hAnsi="Times New Roman" w:cs="Times New Roman"/>
+          <w:sz w:val="20"/>
+          <w:szCs w:val="20"/>
+        </w:rPr>
+        <w:t xml:space="preserve">Р. Седжвик, К. Уэйн - Алгоритмы на Java, 4-е издание </w:t>
+      </w:r>
+    </w:p>
+    <w:p>
+      <w:pPr>
+        <w:spacing w:line="240" w:lineRule="auto"/>
+        <w:ind w:firstLine="708"/>
+        <w:rPr>
+          <w:rFonts w:ascii="Times New Roman" w:hAnsi="Times New Roman" w:cs="Times New Roman"/>
+          <w:sz w:val="20"/>
+          <w:szCs w:val="20"/>
+        </w:rPr>
+      </w:pPr>
+      <w:r>
+        <w:rPr>
+          <w:rFonts w:ascii="Times New Roman" w:hAnsi="Times New Roman" w:cs="Times New Roman"/>
+          <w:sz w:val="20"/>
+          <w:szCs w:val="20"/>
+        </w:rPr>
+        <w:t xml:space="preserve">Т. Кормен, Ч. Лейзерсон, Р. Ривест, К. Штайн - Алгоритмы. Построение и анализ. Издание 3-е </w:t>
+      </w:r>
+    </w:p>
+    <w:p>
+      <w:pPr>
+        <w:spacing w:line="240" w:lineRule="auto"/>
+        <w:ind w:firstLine="708"/>
+        <w:rPr>
+          <w:rFonts w:ascii="Times New Roman" w:hAnsi="Times New Roman" w:cs="Times New Roman"/>
+          <w:sz w:val="20"/>
+          <w:szCs w:val="20"/>
+        </w:rPr>
+      </w:pPr>
+      <w:r>
+        <w:rPr>
+          <w:rFonts w:ascii="Times New Roman" w:hAnsi="Times New Roman" w:cs="Times New Roman"/>
+          <w:sz w:val="20"/>
+          <w:szCs w:val="20"/>
+        </w:rPr>
+        <w:lastRenderedPageBreak/>
+        <w:t>Т. Кормен - Алгоритмы. Вводный курс</w:t>
+      </w:r>
+    </w:p>
+    <w:p>
+      <w:pPr>
+        <w:spacing w:line="240" w:lineRule="auto"/>
+        <w:ind w:firstLine="708"/>
+        <w:rPr>
+          <w:rFonts w:ascii="Times New Roman" w:hAnsi="Times New Roman" w:cs="Times New Roman"/>
+          <w:sz w:val="20"/>
+          <w:szCs w:val="20"/>
+        </w:rPr>
+      </w:pPr>
+      <w:r>
+        <w:rPr>
+          <w:rFonts w:ascii="Times New Roman" w:hAnsi="Times New Roman" w:cs="Times New Roman"/>
+          <w:sz w:val="20"/>
+          <w:szCs w:val="20"/>
+        </w:rPr>
+        <w:t>https://www.coursera.org/learn/algorithms-part1</w:t>
+      </w:r>
+    </w:p>
+    <w:p>
+      <w:pPr>
+        <w:spacing w:line="240" w:lineRule="auto"/>
+        <w:rPr>
+          <w:rFonts w:ascii="Times New Roman" w:hAnsi="Times New Roman" w:cs="Times New Roman"/>
+          <w:sz w:val="20"/>
+          <w:szCs w:val="20"/>
+        </w:rPr>
+      </w:pPr>
+      <w:r>
+        <w:rPr>
+          <w:rFonts w:ascii="Times New Roman" w:hAnsi="Times New Roman" w:cs="Times New Roman"/>
+          <w:b/>
+          <w:sz w:val="20"/>
+          <w:szCs w:val="20"/>
+        </w:rPr>
+        <w:t>Шифрование</w:t>
+      </w:r>
+      <w:r>
+        <w:rPr>
+          <w:rFonts w:ascii="Times New Roman" w:hAnsi="Times New Roman" w:cs="Times New Roman"/>
+          <w:sz w:val="20"/>
+          <w:szCs w:val="20"/>
         </w:rPr>
         <w:t xml:space="preserve"> </w:t>
       </w:r>
-    </w:p>
-    <w:p>
-      <w:pPr>
-        <w:spacing w:line="240" w:lineRule="auto"/>
-        <w:rPr>
-          <w:rFonts w:ascii="Times New Roman" w:hAnsi="Times New Roman" w:cs="Times New Roman"/>
-          <w:sz w:val="20"/>
-          <w:szCs w:val="20"/>
-          <w:lang w:val="en-US"/>
-        </w:rPr>
-      </w:pPr>
-      <w:r>
-        <w:rPr>
-          <w:rFonts w:ascii="Times New Roman" w:hAnsi="Times New Roman" w:cs="Times New Roman"/>
-          <w:b/>
-          <w:sz w:val="20"/>
-          <w:szCs w:val="20"/>
-          <w:highlight w:val="yellow"/>
-          <w:lang w:val="en-US"/>
-        </w:rPr>
-        <w:t>IBMMQ</w:t>
-      </w:r>
-    </w:p>
-    <w:p>
-      <w:pPr>
-        <w:spacing w:line="240" w:lineRule="auto"/>
-        <w:rPr>
-          <w:rFonts w:ascii="Times New Roman" w:hAnsi="Times New Roman" w:cs="Times New Roman"/>
-          <w:sz w:val="20"/>
-          <w:szCs w:val="20"/>
-          <w:lang w:val="en-US"/>
-        </w:rPr>
-      </w:pPr>
-      <w:r>
-        <w:rPr>
-          <w:rFonts w:ascii="Times New Roman" w:hAnsi="Times New Roman" w:cs="Times New Roman"/>
-          <w:b/>
-          <w:sz w:val="20"/>
-          <w:szCs w:val="20"/>
-          <w:lang w:val="en-US"/>
-        </w:rPr>
-        <w:t xml:space="preserve">JENKINS/TEAMCITY     </w:t>
-      </w:r>
-      <w:r>
-        <w:rPr>
-          <w:rFonts w:ascii="Times New Roman" w:hAnsi="Times New Roman" w:cs="Times New Roman"/>
-          <w:b/>
-          <w:sz w:val="20"/>
-          <w:szCs w:val="20"/>
-        </w:rPr>
-        <w:t>Деплой</w:t>
-      </w:r>
-      <w:r>
-        <w:rPr>
-          <w:rFonts w:ascii="Times New Roman" w:hAnsi="Times New Roman" w:cs="Times New Roman"/>
-          <w:b/>
-          <w:sz w:val="20"/>
-          <w:szCs w:val="20"/>
-          <w:lang w:val="en-US"/>
-        </w:rPr>
-        <w:t xml:space="preserve"> web </w:t>
-      </w:r>
-      <w:r>
-        <w:rPr>
-          <w:rFonts w:ascii="Times New Roman" w:hAnsi="Times New Roman" w:cs="Times New Roman"/>
-          <w:b/>
-          <w:sz w:val="20"/>
-          <w:szCs w:val="20"/>
-        </w:rPr>
-        <w:t>приложения</w:t>
-      </w:r>
-    </w:p>
-    <w:p>
-      <w:pPr>
-        <w:spacing w:line="240" w:lineRule="auto"/>
-        <w:rPr>
-          <w:rFonts w:ascii="Times New Roman" w:hAnsi="Times New Roman" w:cs="Times New Roman"/>
-          <w:sz w:val="20"/>
-          <w:szCs w:val="20"/>
-        </w:rPr>
-      </w:pPr>
-      <w:r>
-        <w:rPr>
-          <w:rFonts w:ascii="Times New Roman" w:hAnsi="Times New Roman" w:cs="Times New Roman"/>
-          <w:b/>
-          <w:sz w:val="20"/>
-          <w:szCs w:val="20"/>
-        </w:rPr>
-        <w:t>RabbitMQ</w:t>
-      </w:r>
-    </w:p>
-    <w:p>
-      <w:pPr>
-        <w:spacing w:line="240" w:lineRule="auto"/>
-        <w:rPr>
-          <w:rFonts w:ascii="Times New Roman" w:hAnsi="Times New Roman" w:cs="Times New Roman"/>
-          <w:sz w:val="20"/>
-          <w:szCs w:val="20"/>
-        </w:rPr>
-      </w:pPr>
-      <w:r>
-        <w:rPr>
-          <w:rFonts w:ascii="Times New Roman" w:hAnsi="Times New Roman" w:cs="Times New Roman"/>
-          <w:b/>
-          <w:sz w:val="20"/>
-          <w:szCs w:val="20"/>
-        </w:rPr>
-        <w:t xml:space="preserve">Кодировки </w:t>
-      </w:r>
-    </w:p>
-    <w:p>
-      <w:pPr>
-        <w:spacing w:line="240" w:lineRule="auto"/>
-        <w:rPr>
-          <w:rFonts w:ascii="Times New Roman" w:hAnsi="Times New Roman" w:cs="Times New Roman"/>
-          <w:sz w:val="20"/>
-          <w:szCs w:val="20"/>
-        </w:rPr>
-      </w:pPr>
-      <w:r>
-        <w:rPr>
-          <w:rFonts w:ascii="Times New Roman" w:hAnsi="Times New Roman" w:cs="Times New Roman"/>
-          <w:b/>
-          <w:sz w:val="20"/>
-          <w:szCs w:val="20"/>
-        </w:rPr>
-        <w:t xml:space="preserve">Шифрование </w:t>
-      </w:r>
-    </w:p>
-    <w:p>
-      <w:pPr>
-        <w:spacing w:line="240" w:lineRule="auto"/>
-        <w:rPr>
-          <w:rFonts w:ascii="Times New Roman" w:hAnsi="Times New Roman" w:cs="Times New Roman"/>
-          <w:sz w:val="20"/>
-          <w:szCs w:val="20"/>
-        </w:rPr>
-      </w:pPr>
-      <w:r>
-        <w:rPr>
-          <w:rFonts w:ascii="Times New Roman" w:hAnsi="Times New Roman" w:cs="Times New Roman"/>
-          <w:b/>
-          <w:sz w:val="20"/>
-          <w:szCs w:val="20"/>
-        </w:rPr>
-        <w:t>Основы ооп</w:t>
-      </w:r>
-      <w:r>
-        <w:rPr>
-          <w:rFonts w:ascii="Times New Roman" w:hAnsi="Times New Roman" w:cs="Times New Roman"/>
-          <w:sz w:val="20"/>
-          <w:szCs w:val="20"/>
-        </w:rPr>
-        <w:t xml:space="preserve"> https://www.youtube.com/watch?v=ElzBSy9-NFA&amp;list=PLwwk4BHih4fg8e6-dUMveq3LIDZouwoqz</w:t>
-      </w:r>
-    </w:p>
-    <w:p>
-      <w:pPr>
-        <w:spacing w:line="240" w:lineRule="auto"/>
-        <w:rPr>
-          <w:rFonts w:ascii="Times New Roman" w:hAnsi="Times New Roman" w:cs="Times New Roman"/>
-          <w:b/>
-          <w:sz w:val="20"/>
-          <w:szCs w:val="20"/>
-        </w:rPr>
-      </w:pPr>
-      <w:r>
-        <w:rPr>
-          <w:rFonts w:ascii="Times New Roman" w:hAnsi="Times New Roman" w:cs="Times New Roman"/>
-          <w:b/>
-          <w:sz w:val="20"/>
-          <w:szCs w:val="20"/>
-        </w:rPr>
-        <w:t>Алгоритмы и математика</w:t>
-      </w:r>
-      <w:r>
-        <w:rPr>
-          <w:rFonts w:ascii="Times New Roman" w:hAnsi="Times New Roman" w:cs="Times New Roman"/>
-          <w:sz w:val="20"/>
-          <w:szCs w:val="20"/>
-        </w:rPr>
-        <w:t>https://www.youtube.com/watch?list=PLwwk4BHih4fjIT5cT4i1s93b99aJScUGB&amp;v=8JlTwMg1dyw</w:t>
-      </w:r>
-    </w:p>
-    <w:p>
-      <w:pPr>
-        <w:spacing w:line="240" w:lineRule="auto"/>
-        <w:rPr>
-          <w:rFonts w:ascii="Times New Roman" w:hAnsi="Times New Roman" w:cs="Times New Roman"/>
-          <w:sz w:val="20"/>
-          <w:szCs w:val="20"/>
-        </w:rPr>
-      </w:pPr>
-      <w:r>
-        <w:rPr>
-          <w:rFonts w:ascii="Times New Roman" w:hAnsi="Times New Roman" w:cs="Times New Roman"/>
-          <w:sz w:val="20"/>
-          <w:szCs w:val="20"/>
-        </w:rPr>
-        <w:tab/>
-        <w:t xml:space="preserve">1. Генри С. Уоррен - Алгоритмические трюки для программистов, 2-е издание </w:t>
-      </w:r>
-    </w:p>
-    <w:p>
-      <w:pPr>
-        <w:spacing w:line="240" w:lineRule="auto"/>
-        <w:ind w:firstLine="708"/>
-        <w:rPr>
-          <w:rFonts w:ascii="Times New Roman" w:hAnsi="Times New Roman" w:cs="Times New Roman"/>
-          <w:sz w:val="20"/>
-          <w:szCs w:val="20"/>
-        </w:rPr>
-      </w:pPr>
-      <w:r>
-        <w:rPr>
-          <w:rFonts w:ascii="Times New Roman" w:hAnsi="Times New Roman" w:cs="Times New Roman"/>
-          <w:sz w:val="20"/>
-          <w:szCs w:val="20"/>
-        </w:rPr>
-        <w:t xml:space="preserve"> Дасгупта С., Пападимитриу Х., Вазирани У. - Алгоритмы </w:t>
-      </w:r>
-    </w:p>
-    <w:p>
-      <w:pPr>
-        <w:spacing w:line="240" w:lineRule="auto"/>
-        <w:ind w:firstLine="708"/>
-        <w:rPr>
-          <w:rFonts w:ascii="Times New Roman" w:hAnsi="Times New Roman" w:cs="Times New Roman"/>
-          <w:sz w:val="20"/>
-          <w:szCs w:val="20"/>
-        </w:rPr>
-      </w:pPr>
-      <w:r>
-        <w:rPr>
-          <w:rFonts w:ascii="Times New Roman" w:hAnsi="Times New Roman" w:cs="Times New Roman"/>
-          <w:sz w:val="20"/>
-          <w:szCs w:val="20"/>
-        </w:rPr>
-        <w:t xml:space="preserve"> Дж. Макконелл - Анализ алгоритмов. Вводный курс, 2-е дополненное издание </w:t>
-      </w:r>
-    </w:p>
-    <w:p>
-      <w:pPr>
-        <w:spacing w:line="240" w:lineRule="auto"/>
-        <w:ind w:firstLine="708"/>
-        <w:rPr>
-          <w:rFonts w:ascii="Times New Roman" w:hAnsi="Times New Roman" w:cs="Times New Roman"/>
-          <w:sz w:val="20"/>
-          <w:szCs w:val="20"/>
-        </w:rPr>
-      </w:pPr>
-      <w:r>
-        <w:rPr>
-          <w:rFonts w:ascii="Times New Roman" w:hAnsi="Times New Roman" w:cs="Times New Roman"/>
-          <w:sz w:val="20"/>
-          <w:szCs w:val="20"/>
-        </w:rPr>
-        <w:t xml:space="preserve">Р. Лафоре - Структуры данных и алгоритмы в Java, 2-е издание </w:t>
-      </w:r>
-    </w:p>
-    <w:p>
-      <w:pPr>
-        <w:spacing w:line="240" w:lineRule="auto"/>
-        <w:ind w:firstLine="708"/>
-        <w:rPr>
-          <w:rFonts w:ascii="Times New Roman" w:hAnsi="Times New Roman" w:cs="Times New Roman"/>
-          <w:sz w:val="20"/>
-          <w:szCs w:val="20"/>
-        </w:rPr>
-      </w:pPr>
-      <w:r>
-        <w:rPr>
-          <w:rFonts w:ascii="Times New Roman" w:hAnsi="Times New Roman" w:cs="Times New Roman"/>
-          <w:sz w:val="20"/>
-          <w:szCs w:val="20"/>
-        </w:rPr>
-        <w:t xml:space="preserve">Р. Седжвик, К. Уэйн - Алгоритмы на Java, 4-е издание </w:t>
-      </w:r>
-    </w:p>
-    <w:p>
-      <w:pPr>
-        <w:spacing w:line="240" w:lineRule="auto"/>
-        <w:ind w:firstLine="708"/>
-        <w:rPr>
-          <w:rFonts w:ascii="Times New Roman" w:hAnsi="Times New Roman" w:cs="Times New Roman"/>
-          <w:sz w:val="20"/>
-          <w:szCs w:val="20"/>
-        </w:rPr>
-      </w:pPr>
-      <w:r>
-        <w:rPr>
-          <w:rFonts w:ascii="Times New Roman" w:hAnsi="Times New Roman" w:cs="Times New Roman"/>
-          <w:sz w:val="20"/>
-          <w:szCs w:val="20"/>
-        </w:rPr>
-        <w:t xml:space="preserve">Т. Кормен, Ч. Лейзерсон, Р. Ривест, К. Штайн - Алгоритмы. Построение и анализ. Издание 3-е </w:t>
-      </w:r>
-    </w:p>
-    <w:p>
-      <w:pPr>
-        <w:spacing w:line="240" w:lineRule="auto"/>
-        <w:ind w:firstLine="708"/>
-        <w:rPr>
-          <w:rFonts w:ascii="Times New Roman" w:hAnsi="Times New Roman" w:cs="Times New Roman"/>
-          <w:sz w:val="20"/>
-          <w:szCs w:val="20"/>
-        </w:rPr>
-      </w:pPr>
-      <w:r>
-        <w:rPr>
-          <w:rFonts w:ascii="Times New Roman" w:hAnsi="Times New Roman" w:cs="Times New Roman"/>
-          <w:sz w:val="20"/>
-          <w:szCs w:val="20"/>
-        </w:rPr>
-        <w:t>Т. Кормен - Алгоритмы. Вводный курс</w:t>
-      </w:r>
-    </w:p>
-    <w:p>
-      <w:pPr>
-        <w:spacing w:line="240" w:lineRule="auto"/>
-        <w:ind w:firstLine="708"/>
-        <w:rPr>
-          <w:rFonts w:ascii="Times New Roman" w:hAnsi="Times New Roman" w:cs="Times New Roman"/>
-          <w:sz w:val="20"/>
-          <w:szCs w:val="20"/>
-        </w:rPr>
-      </w:pPr>
-      <w:r>
-        <w:rPr>
-          <w:rFonts w:ascii="Times New Roman" w:hAnsi="Times New Roman" w:cs="Times New Roman"/>
-          <w:sz w:val="20"/>
-          <w:szCs w:val="20"/>
-        </w:rPr>
-        <w:t>https://www.coursera.org/learn/algorithms-part1</w:t>
-      </w:r>
-    </w:p>
-    <w:p>
-      <w:pPr>
-        <w:spacing w:line="240" w:lineRule="auto"/>
-        <w:rPr>
-          <w:rFonts w:ascii="Times New Roman" w:hAnsi="Times New Roman" w:cs="Times New Roman"/>
-          <w:sz w:val="20"/>
-          <w:szCs w:val="20"/>
-        </w:rPr>
-      </w:pPr>
-      <w:r>
-        <w:rPr>
-          <w:rFonts w:ascii="Times New Roman" w:hAnsi="Times New Roman" w:cs="Times New Roman"/>
-          <w:b/>
-          <w:sz w:val="20"/>
-          <w:szCs w:val="20"/>
-        </w:rPr>
-        <w:t>Шифрование</w:t>
+      <w:r>
+        <w:rPr>
+          <w:rFonts w:ascii="Times New Roman" w:hAnsi="Times New Roman" w:cs="Times New Roman"/>
+          <w:sz w:val="20"/>
+          <w:szCs w:val="20"/>
+        </w:rPr>
+        <w:t>https://www.coursera.org/learn/crypto</w:t>
+      </w:r>
+    </w:p>
+    <w:p>
+      <w:pPr>
+        <w:spacing w:line="240" w:lineRule="auto"/>
+        <w:rPr>
+          <w:rFonts w:ascii="Times New Roman" w:hAnsi="Times New Roman" w:cs="Times New Roman"/>
+          <w:sz w:val="20"/>
+          <w:szCs w:val="20"/>
+        </w:rPr>
+      </w:pPr>
+      <w:r>
+        <w:rPr>
+          <w:rFonts w:ascii="Times New Roman" w:hAnsi="Times New Roman" w:cs="Times New Roman"/>
+          <w:b/>
+          <w:sz w:val="20"/>
+          <w:szCs w:val="20"/>
+        </w:rPr>
+        <w:t>Список алгоритмов</w:t>
       </w:r>
       <w:r>
         <w:rPr>
@@ -2260,245 +2768,866 @@
           <w:sz w:val="20"/>
           <w:szCs w:val="20"/>
         </w:rPr>
-        <w:t>https://www.coursera.org/learn/crypto</w:t>
-      </w:r>
-    </w:p>
-    <w:p>
-      <w:pPr>
-        <w:spacing w:line="240" w:lineRule="auto"/>
-        <w:rPr>
-          <w:rFonts w:ascii="Times New Roman" w:hAnsi="Times New Roman" w:cs="Times New Roman"/>
-          <w:sz w:val="20"/>
-          <w:szCs w:val="20"/>
-        </w:rPr>
-      </w:pPr>
-      <w:r>
-        <w:rPr>
-          <w:rFonts w:ascii="Times New Roman" w:hAnsi="Times New Roman" w:cs="Times New Roman"/>
-          <w:b/>
-          <w:sz w:val="20"/>
-          <w:szCs w:val="20"/>
-        </w:rPr>
-        <w:t>Список алгоритмов</w:t>
-      </w:r>
-      <w:r>
-        <w:rPr>
-          <w:rFonts w:ascii="Times New Roman" w:hAnsi="Times New Roman" w:cs="Times New Roman"/>
-          <w:sz w:val="20"/>
-          <w:szCs w:val="20"/>
+        <w:t xml:space="preserve">https://vk.com/page-54530371_48795618  Список </w:t>
+      </w:r>
+    </w:p>
+    <w:p>
+      <w:pPr>
+        <w:spacing w:line="240" w:lineRule="auto"/>
+        <w:rPr>
+          <w:rFonts w:ascii="Times New Roman" w:hAnsi="Times New Roman" w:cs="Times New Roman"/>
+          <w:sz w:val="20"/>
+          <w:szCs w:val="20"/>
+          <w:lang w:val="en-US"/>
+        </w:rPr>
+      </w:pPr>
+      <w:r>
+        <w:rPr>
+          <w:rFonts w:ascii="Times New Roman" w:hAnsi="Times New Roman" w:cs="Times New Roman"/>
+          <w:sz w:val="20"/>
+          <w:szCs w:val="20"/>
+          <w:lang w:val="en-US"/>
+        </w:rPr>
+        <w:t>PHP</w:t>
+      </w:r>
+    </w:p>
+    <w:p>
+      <w:pPr>
+        <w:spacing w:line="240" w:lineRule="auto"/>
+        <w:rPr>
+          <w:rFonts w:ascii="Times New Roman" w:hAnsi="Times New Roman" w:cs="Times New Roman"/>
+          <w:sz w:val="20"/>
+          <w:szCs w:val="20"/>
+          <w:lang w:val="en-US"/>
+        </w:rPr>
+      </w:pPr>
+      <w:r>
+        <w:rPr>
+          <w:rFonts w:ascii="Times New Roman" w:hAnsi="Times New Roman" w:cs="Times New Roman"/>
+          <w:b/>
+          <w:sz w:val="20"/>
+          <w:szCs w:val="20"/>
+          <w:lang w:val="en-US"/>
+        </w:rPr>
+        <w:t>Node</w:t>
+      </w:r>
+      <w:r>
+        <w:rPr>
+          <w:rFonts w:ascii="Times New Roman" w:hAnsi="Times New Roman" w:cs="Times New Roman"/>
+          <w:sz w:val="20"/>
+          <w:szCs w:val="20"/>
+          <w:lang w:val="en-US"/>
         </w:rPr>
         <w:t xml:space="preserve"> </w:t>
       </w:r>
-      <w:r>
-        <w:rPr>
-          <w:rFonts w:ascii="Times New Roman" w:hAnsi="Times New Roman" w:cs="Times New Roman"/>
-          <w:sz w:val="20"/>
-          <w:szCs w:val="20"/>
-        </w:rPr>
-        <w:t xml:space="preserve">https://vk.com/page-54530371_48795618  Список </w:t>
-      </w:r>
-    </w:p>
-    <w:p>
-      <w:pPr>
-        <w:spacing w:line="240" w:lineRule="auto"/>
-        <w:rPr>
-          <w:rFonts w:ascii="Times New Roman" w:hAnsi="Times New Roman" w:cs="Times New Roman"/>
-          <w:sz w:val="20"/>
-          <w:szCs w:val="20"/>
-          <w:lang w:val="en-US"/>
-        </w:rPr>
-      </w:pPr>
-      <w:r>
-        <w:rPr>
-          <w:rFonts w:ascii="Times New Roman" w:hAnsi="Times New Roman" w:cs="Times New Roman"/>
-          <w:sz w:val="20"/>
-          <w:szCs w:val="20"/>
-          <w:lang w:val="en-US"/>
+      <w:proofErr w:type="gramStart"/>
+      <w:r>
+        <w:rPr>
+          <w:rFonts w:ascii="Times New Roman" w:hAnsi="Times New Roman" w:cs="Times New Roman"/>
+          <w:b/>
+          <w:sz w:val="20"/>
+          <w:szCs w:val="20"/>
+          <w:lang w:val="en-US"/>
+        </w:rPr>
+        <w:t>js</w:t>
+      </w:r>
+      <w:r>
+        <w:rPr>
+          <w:rFonts w:ascii="Times New Roman" w:hAnsi="Times New Roman" w:cs="Times New Roman"/>
+          <w:sz w:val="20"/>
+          <w:szCs w:val="20"/>
+          <w:lang w:val="en-US"/>
+        </w:rPr>
+        <w:t>(</w:t>
+      </w:r>
+      <w:proofErr w:type="gramEnd"/>
+      <w:r>
+        <w:rPr>
+          <w:rFonts w:ascii="Times New Roman" w:hAnsi="Times New Roman" w:cs="Times New Roman"/>
+          <w:sz w:val="20"/>
+          <w:szCs w:val="20"/>
+          <w:lang w:val="en-US"/>
+        </w:rPr>
+        <w:t>https://www.youtube.com/watch?v=spPtAEmwys4&amp;list=PLS1QulWo1RIb8IwHYfah5pxGU5jgNiEbK)</w:t>
+      </w:r>
+    </w:p>
+    <w:p>
+      <w:pPr>
+        <w:spacing w:line="240" w:lineRule="auto"/>
+        <w:rPr>
+          <w:rFonts w:ascii="Times New Roman" w:hAnsi="Times New Roman" w:cs="Times New Roman"/>
+          <w:b/>
+          <w:sz w:val="20"/>
+          <w:szCs w:val="20"/>
+          <w:lang w:val="en-US"/>
+        </w:rPr>
+      </w:pPr>
+      <w:proofErr w:type="spellStart"/>
+      <w:r>
+        <w:rPr>
+          <w:rFonts w:ascii="Times New Roman" w:hAnsi="Times New Roman" w:cs="Times New Roman"/>
+          <w:b/>
+          <w:sz w:val="20"/>
+          <w:szCs w:val="20"/>
+          <w:lang w:val="en-US"/>
+        </w:rPr>
+        <w:t>Cms</w:t>
+      </w:r>
+      <w:proofErr w:type="spellEnd"/>
+      <w:r>
+        <w:rPr>
+          <w:rFonts w:ascii="Times New Roman" w:hAnsi="Times New Roman" w:cs="Times New Roman"/>
+          <w:b/>
+          <w:sz w:val="20"/>
+          <w:szCs w:val="20"/>
+          <w:lang w:val="en-US"/>
+        </w:rPr>
+        <w:t xml:space="preserve"> </w:t>
+      </w:r>
+      <w:proofErr w:type="spellStart"/>
+      <w:r>
+        <w:rPr>
+          <w:rFonts w:ascii="Times New Roman" w:hAnsi="Times New Roman" w:cs="Times New Roman"/>
+          <w:b/>
+          <w:sz w:val="20"/>
+          <w:szCs w:val="20"/>
+          <w:lang w:val="en-US"/>
+        </w:rPr>
+        <w:t>wordpress</w:t>
+      </w:r>
+      <w:proofErr w:type="spellEnd"/>
+    </w:p>
+    <w:p>
+      <w:pPr>
+        <w:spacing w:line="240" w:lineRule="auto"/>
+        <w:rPr>
+          <w:rFonts w:ascii="Times New Roman" w:hAnsi="Times New Roman" w:cs="Times New Roman"/>
+          <w:b/>
+          <w:sz w:val="20"/>
+          <w:szCs w:val="20"/>
+          <w:lang w:val="en-US"/>
+        </w:rPr>
+      </w:pPr>
+      <w:r>
+        <w:rPr>
+          <w:rFonts w:ascii="Times New Roman" w:hAnsi="Times New Roman" w:cs="Times New Roman"/>
+          <w:b/>
+          <w:sz w:val="20"/>
+          <w:szCs w:val="20"/>
+          <w:lang w:val="en-US"/>
+        </w:rPr>
+        <w:t xml:space="preserve">Angular </w:t>
+      </w:r>
+    </w:p>
+    <w:p>
+      <w:pPr>
+        <w:spacing w:line="240" w:lineRule="auto"/>
+        <w:rPr>
+          <w:rFonts w:ascii="Times New Roman" w:hAnsi="Times New Roman" w:cs="Times New Roman"/>
+          <w:b/>
+          <w:sz w:val="20"/>
+          <w:szCs w:val="20"/>
+          <w:lang w:val="en-US"/>
+        </w:rPr>
+      </w:pPr>
+      <w:r>
+        <w:rPr>
+          <w:rFonts w:ascii="Times New Roman" w:hAnsi="Times New Roman" w:cs="Times New Roman"/>
+          <w:b/>
+          <w:sz w:val="20"/>
+          <w:szCs w:val="20"/>
+          <w:lang w:val="en-US"/>
+        </w:rPr>
+        <w:t>React</w:t>
+      </w:r>
+    </w:p>
+    <w:p>
+      <w:pPr>
+        <w:spacing w:line="240" w:lineRule="auto"/>
+        <w:rPr>
+          <w:rFonts w:ascii="Times New Roman" w:hAnsi="Times New Roman" w:cs="Times New Roman"/>
+          <w:b/>
+          <w:sz w:val="20"/>
+          <w:szCs w:val="20"/>
+          <w:lang w:val="en-US"/>
+        </w:rPr>
+      </w:pPr>
+      <w:r>
+        <w:rPr>
+          <w:rFonts w:ascii="Times New Roman" w:hAnsi="Times New Roman" w:cs="Times New Roman"/>
+          <w:b/>
+          <w:sz w:val="20"/>
+          <w:szCs w:val="20"/>
+          <w:lang w:val="en-US"/>
+        </w:rPr>
+        <w:t>Selenium</w:t>
+      </w:r>
+    </w:p>
+    <w:p>
+      <w:pPr>
+        <w:spacing w:line="240" w:lineRule="auto"/>
+        <w:rPr>
+          <w:rFonts w:ascii="Times New Roman" w:hAnsi="Times New Roman" w:cs="Times New Roman"/>
+          <w:sz w:val="20"/>
+          <w:szCs w:val="20"/>
+          <w:lang w:val="en-US"/>
+        </w:rPr>
+      </w:pPr>
+      <w:r>
+        <w:rPr>
+          <w:rFonts w:ascii="Times New Roman" w:hAnsi="Times New Roman" w:cs="Times New Roman"/>
+          <w:sz w:val="20"/>
+          <w:szCs w:val="20"/>
+          <w:lang w:val="en-US"/>
+        </w:rPr>
+        <w:t xml:space="preserve">1. </w:t>
+      </w:r>
+      <w:r>
+        <w:rPr>
+          <w:rFonts w:ascii="Times New Roman" w:hAnsi="Times New Roman" w:cs="Times New Roman"/>
+          <w:sz w:val="20"/>
+          <w:szCs w:val="20"/>
+        </w:rPr>
+        <w:t>Общая</w:t>
+      </w:r>
+      <w:r>
+        <w:rPr>
+          <w:rFonts w:ascii="Times New Roman" w:hAnsi="Times New Roman" w:cs="Times New Roman"/>
+          <w:sz w:val="20"/>
+          <w:szCs w:val="20"/>
+          <w:lang w:val="en-US"/>
+        </w:rPr>
+        <w:t xml:space="preserve"> </w:t>
+      </w:r>
+      <w:r>
+        <w:rPr>
+          <w:rFonts w:ascii="Times New Roman" w:hAnsi="Times New Roman" w:cs="Times New Roman"/>
+          <w:sz w:val="20"/>
+          <w:szCs w:val="20"/>
+        </w:rPr>
+        <w:t>информация</w:t>
+      </w:r>
+    </w:p>
+    <w:p>
+      <w:pPr>
+        <w:spacing w:line="240" w:lineRule="auto"/>
+        <w:rPr>
+          <w:rFonts w:ascii="Times New Roman" w:hAnsi="Times New Roman" w:cs="Times New Roman"/>
+          <w:sz w:val="20"/>
+          <w:szCs w:val="20"/>
+        </w:rPr>
+      </w:pPr>
+      <w:r>
+        <w:rPr>
+          <w:rFonts w:ascii="Times New Roman" w:hAnsi="Times New Roman" w:cs="Times New Roman"/>
+          <w:sz w:val="20"/>
+          <w:szCs w:val="20"/>
+        </w:rPr>
+        <w:t>•</w:t>
+      </w:r>
+      <w:r>
+        <w:rPr>
+          <w:rFonts w:ascii="Times New Roman" w:hAnsi="Times New Roman" w:cs="Times New Roman"/>
+          <w:sz w:val="20"/>
+          <w:szCs w:val="20"/>
+        </w:rPr>
+        <w:tab/>
+        <w:t>Что такое Selenium</w:t>
+      </w:r>
+    </w:p>
+    <w:p>
+      <w:pPr>
+        <w:spacing w:line="240" w:lineRule="auto"/>
+        <w:rPr>
+          <w:rFonts w:ascii="Times New Roman" w:hAnsi="Times New Roman" w:cs="Times New Roman"/>
+          <w:sz w:val="20"/>
+          <w:szCs w:val="20"/>
+        </w:rPr>
+      </w:pPr>
+      <w:r>
+        <w:rPr>
+          <w:rFonts w:ascii="Times New Roman" w:hAnsi="Times New Roman" w:cs="Times New Roman"/>
+          <w:sz w:val="20"/>
+          <w:szCs w:val="20"/>
+        </w:rPr>
+        <w:t>•</w:t>
+      </w:r>
+      <w:r>
+        <w:rPr>
+          <w:rFonts w:ascii="Times New Roman" w:hAnsi="Times New Roman" w:cs="Times New Roman"/>
+          <w:sz w:val="20"/>
+          <w:szCs w:val="20"/>
+        </w:rPr>
+        <w:tab/>
+        <w:t>Краткая история развития</w:t>
+      </w:r>
+    </w:p>
+    <w:p>
+      <w:pPr>
+        <w:spacing w:line="240" w:lineRule="auto"/>
+        <w:rPr>
+          <w:rFonts w:ascii="Times New Roman" w:hAnsi="Times New Roman" w:cs="Times New Roman"/>
+          <w:sz w:val="20"/>
+          <w:szCs w:val="20"/>
+        </w:rPr>
+      </w:pPr>
+      <w:r>
+        <w:rPr>
+          <w:rFonts w:ascii="Times New Roman" w:hAnsi="Times New Roman" w:cs="Times New Roman"/>
+          <w:sz w:val="20"/>
+          <w:szCs w:val="20"/>
+        </w:rPr>
+        <w:t>•</w:t>
+      </w:r>
+      <w:r>
+        <w:rPr>
+          <w:rFonts w:ascii="Times New Roman" w:hAnsi="Times New Roman" w:cs="Times New Roman"/>
+          <w:sz w:val="20"/>
+          <w:szCs w:val="20"/>
+        </w:rPr>
+        <w:tab/>
+        <w:t>Принцип работы Selenium WebDriver</w:t>
+      </w:r>
+    </w:p>
+    <w:p>
+      <w:pPr>
+        <w:spacing w:line="240" w:lineRule="auto"/>
+        <w:rPr>
+          <w:rFonts w:ascii="Times New Roman" w:hAnsi="Times New Roman" w:cs="Times New Roman"/>
+          <w:sz w:val="20"/>
+          <w:szCs w:val="20"/>
+        </w:rPr>
+      </w:pPr>
+      <w:r>
+        <w:rPr>
+          <w:rFonts w:ascii="Times New Roman" w:hAnsi="Times New Roman" w:cs="Times New Roman"/>
+          <w:sz w:val="20"/>
+          <w:szCs w:val="20"/>
+        </w:rPr>
+        <w:t>•</w:t>
+      </w:r>
+      <w:r>
+        <w:rPr>
+          <w:rFonts w:ascii="Times New Roman" w:hAnsi="Times New Roman" w:cs="Times New Roman"/>
+          <w:sz w:val="20"/>
+          <w:szCs w:val="20"/>
+        </w:rPr>
+        <w:tab/>
+        <w:t>Стандарт W3C WebDriver</w:t>
+      </w:r>
+    </w:p>
+    <w:p>
+      <w:pPr>
+        <w:spacing w:line="240" w:lineRule="auto"/>
+        <w:rPr>
+          <w:rFonts w:ascii="Times New Roman" w:hAnsi="Times New Roman" w:cs="Times New Roman"/>
+          <w:sz w:val="20"/>
+          <w:szCs w:val="20"/>
+        </w:rPr>
+      </w:pPr>
+      <w:r>
+        <w:rPr>
+          <w:rFonts w:ascii="Times New Roman" w:hAnsi="Times New Roman" w:cs="Times New Roman"/>
+          <w:sz w:val="20"/>
+          <w:szCs w:val="20"/>
+        </w:rPr>
+        <w:t>•</w:t>
+      </w:r>
+      <w:r>
+        <w:rPr>
+          <w:rFonts w:ascii="Times New Roman" w:hAnsi="Times New Roman" w:cs="Times New Roman"/>
+          <w:sz w:val="20"/>
+          <w:szCs w:val="20"/>
+        </w:rPr>
+        <w:tab/>
+        <w:t>Сравнение с конкурентами</w:t>
+      </w:r>
+    </w:p>
+    <w:p>
+      <w:pPr>
+        <w:spacing w:line="240" w:lineRule="auto"/>
+        <w:rPr>
+          <w:rFonts w:ascii="Times New Roman" w:hAnsi="Times New Roman" w:cs="Times New Roman"/>
+          <w:sz w:val="20"/>
+          <w:szCs w:val="20"/>
+        </w:rPr>
+      </w:pPr>
+      <w:r>
+        <w:rPr>
+          <w:rFonts w:ascii="Times New Roman" w:hAnsi="Times New Roman" w:cs="Times New Roman"/>
+          <w:sz w:val="20"/>
+          <w:szCs w:val="20"/>
+        </w:rPr>
+        <w:t>•</w:t>
+      </w:r>
+      <w:r>
+        <w:rPr>
+          <w:rFonts w:ascii="Times New Roman" w:hAnsi="Times New Roman" w:cs="Times New Roman"/>
+          <w:sz w:val="20"/>
+          <w:szCs w:val="20"/>
+        </w:rPr>
+        <w:tab/>
+        <w:t>Источники информации</w:t>
+      </w:r>
+    </w:p>
+    <w:p>
+      <w:pPr>
+        <w:spacing w:line="240" w:lineRule="auto"/>
+        <w:rPr>
+          <w:rFonts w:ascii="Times New Roman" w:hAnsi="Times New Roman" w:cs="Times New Roman"/>
+          <w:sz w:val="20"/>
+          <w:szCs w:val="20"/>
+        </w:rPr>
+      </w:pPr>
+      <w:r>
+        <w:rPr>
+          <w:rFonts w:ascii="Times New Roman" w:hAnsi="Times New Roman" w:cs="Times New Roman"/>
+          <w:sz w:val="20"/>
+          <w:szCs w:val="20"/>
+        </w:rPr>
+        <w:t>2. Первые шаги: пробежимся по верхам</w:t>
+      </w:r>
+    </w:p>
+    <w:p>
+      <w:pPr>
+        <w:spacing w:line="240" w:lineRule="auto"/>
+        <w:rPr>
+          <w:rFonts w:ascii="Times New Roman" w:hAnsi="Times New Roman" w:cs="Times New Roman"/>
+          <w:sz w:val="20"/>
+          <w:szCs w:val="20"/>
+        </w:rPr>
+      </w:pPr>
+      <w:r>
+        <w:rPr>
+          <w:rFonts w:ascii="Times New Roman" w:hAnsi="Times New Roman" w:cs="Times New Roman"/>
+          <w:sz w:val="20"/>
+          <w:szCs w:val="20"/>
+        </w:rPr>
+        <w:t>•</w:t>
+      </w:r>
+      <w:r>
+        <w:rPr>
+          <w:rFonts w:ascii="Times New Roman" w:hAnsi="Times New Roman" w:cs="Times New Roman"/>
+          <w:sz w:val="20"/>
+          <w:szCs w:val="20"/>
+        </w:rPr>
+        <w:tab/>
+        <w:t>Необходимая инфраструктура</w:t>
+      </w:r>
+    </w:p>
+    <w:p>
+      <w:pPr>
+        <w:spacing w:line="240" w:lineRule="auto"/>
+        <w:rPr>
+          <w:rFonts w:ascii="Times New Roman" w:hAnsi="Times New Roman" w:cs="Times New Roman"/>
+          <w:sz w:val="20"/>
+          <w:szCs w:val="20"/>
+        </w:rPr>
+      </w:pPr>
+      <w:r>
+        <w:rPr>
+          <w:rFonts w:ascii="Times New Roman" w:hAnsi="Times New Roman" w:cs="Times New Roman"/>
+          <w:sz w:val="20"/>
+          <w:szCs w:val="20"/>
+        </w:rPr>
+        <w:t>•</w:t>
+      </w:r>
+      <w:r>
+        <w:rPr>
+          <w:rFonts w:ascii="Times New Roman" w:hAnsi="Times New Roman" w:cs="Times New Roman"/>
+          <w:sz w:val="20"/>
+          <w:szCs w:val="20"/>
+        </w:rPr>
+        <w:tab/>
+        <w:t>Подготовка инфраструктуры для Java, C#, Python, Ruby, JavaScript</w:t>
+      </w:r>
+    </w:p>
+    <w:p>
+      <w:pPr>
+        <w:spacing w:line="240" w:lineRule="auto"/>
+        <w:rPr>
+          <w:rFonts w:ascii="Times New Roman" w:hAnsi="Times New Roman" w:cs="Times New Roman"/>
+          <w:sz w:val="20"/>
+          <w:szCs w:val="20"/>
+        </w:rPr>
+      </w:pPr>
+      <w:r>
+        <w:rPr>
+          <w:rFonts w:ascii="Times New Roman" w:hAnsi="Times New Roman" w:cs="Times New Roman"/>
+          <w:sz w:val="20"/>
+          <w:szCs w:val="20"/>
+        </w:rPr>
+        <w:t>•</w:t>
+      </w:r>
+      <w:r>
+        <w:rPr>
+          <w:rFonts w:ascii="Times New Roman" w:hAnsi="Times New Roman" w:cs="Times New Roman"/>
+          <w:sz w:val="20"/>
+          <w:szCs w:val="20"/>
+        </w:rPr>
+        <w:tab/>
+        <w:t>Запуск и останов браузера</w:t>
+      </w:r>
+    </w:p>
+    <w:p>
+      <w:pPr>
+        <w:spacing w:line="240" w:lineRule="auto"/>
+        <w:rPr>
+          <w:rFonts w:ascii="Times New Roman" w:hAnsi="Times New Roman" w:cs="Times New Roman"/>
+          <w:sz w:val="20"/>
+          <w:szCs w:val="20"/>
+        </w:rPr>
+      </w:pPr>
+      <w:r>
+        <w:rPr>
+          <w:rFonts w:ascii="Times New Roman" w:hAnsi="Times New Roman" w:cs="Times New Roman"/>
+          <w:sz w:val="20"/>
+          <w:szCs w:val="20"/>
+        </w:rPr>
+        <w:t>•</w:t>
+      </w:r>
+      <w:r>
+        <w:rPr>
+          <w:rFonts w:ascii="Times New Roman" w:hAnsi="Times New Roman" w:cs="Times New Roman"/>
+          <w:sz w:val="20"/>
+          <w:szCs w:val="20"/>
+        </w:rPr>
+        <w:tab/>
+        <w:t>Открытие страниц и ожидание загрузки страницы</w:t>
+      </w:r>
+    </w:p>
+    <w:p>
+      <w:pPr>
+        <w:spacing w:line="240" w:lineRule="auto"/>
+        <w:rPr>
+          <w:rFonts w:ascii="Times New Roman" w:hAnsi="Times New Roman" w:cs="Times New Roman"/>
+          <w:sz w:val="20"/>
+          <w:szCs w:val="20"/>
+        </w:rPr>
+      </w:pPr>
+      <w:r>
+        <w:rPr>
+          <w:rFonts w:ascii="Times New Roman" w:hAnsi="Times New Roman" w:cs="Times New Roman"/>
+          <w:sz w:val="20"/>
+          <w:szCs w:val="20"/>
+        </w:rPr>
+        <w:t>•</w:t>
+      </w:r>
+      <w:r>
+        <w:rPr>
+          <w:rFonts w:ascii="Times New Roman" w:hAnsi="Times New Roman" w:cs="Times New Roman"/>
+          <w:sz w:val="20"/>
+          <w:szCs w:val="20"/>
+        </w:rPr>
+        <w:tab/>
+        <w:t>Поиск элементов на странице</w:t>
+      </w:r>
+    </w:p>
+    <w:p>
+      <w:pPr>
+        <w:spacing w:line="240" w:lineRule="auto"/>
+        <w:rPr>
+          <w:rFonts w:ascii="Times New Roman" w:hAnsi="Times New Roman" w:cs="Times New Roman"/>
+          <w:sz w:val="20"/>
+          <w:szCs w:val="20"/>
+        </w:rPr>
+      </w:pPr>
+      <w:r>
+        <w:rPr>
+          <w:rFonts w:ascii="Times New Roman" w:hAnsi="Times New Roman" w:cs="Times New Roman"/>
+          <w:sz w:val="20"/>
+          <w:szCs w:val="20"/>
+        </w:rPr>
+        <w:t>•</w:t>
+      </w:r>
+      <w:r>
+        <w:rPr>
+          <w:rFonts w:ascii="Times New Roman" w:hAnsi="Times New Roman" w:cs="Times New Roman"/>
+          <w:sz w:val="20"/>
+          <w:szCs w:val="20"/>
+        </w:rPr>
+        <w:tab/>
+        <w:t>Действия: click и sendKeys</w:t>
+      </w:r>
+    </w:p>
+    <w:p>
+      <w:pPr>
+        <w:spacing w:line="240" w:lineRule="auto"/>
+        <w:rPr>
+          <w:rFonts w:ascii="Times New Roman" w:hAnsi="Times New Roman" w:cs="Times New Roman"/>
+          <w:sz w:val="20"/>
+          <w:szCs w:val="20"/>
+        </w:rPr>
+      </w:pPr>
+      <w:r>
+        <w:rPr>
+          <w:rFonts w:ascii="Times New Roman" w:hAnsi="Times New Roman" w:cs="Times New Roman"/>
+          <w:sz w:val="20"/>
+          <w:szCs w:val="20"/>
+        </w:rPr>
+        <w:t>•</w:t>
+      </w:r>
+      <w:r>
+        <w:rPr>
+          <w:rFonts w:ascii="Times New Roman" w:hAnsi="Times New Roman" w:cs="Times New Roman"/>
+          <w:sz w:val="20"/>
+          <w:szCs w:val="20"/>
+        </w:rPr>
+        <w:tab/>
+        <w:t>Свойства элементов: getText и getAttribute</w:t>
+      </w:r>
+    </w:p>
+    <w:p>
+      <w:pPr>
+        <w:spacing w:line="240" w:lineRule="auto"/>
+        <w:rPr>
+          <w:rFonts w:ascii="Times New Roman" w:hAnsi="Times New Roman" w:cs="Times New Roman"/>
+          <w:sz w:val="20"/>
+          <w:szCs w:val="20"/>
+        </w:rPr>
+      </w:pPr>
+      <w:r>
+        <w:rPr>
+          <w:rFonts w:ascii="Times New Roman" w:hAnsi="Times New Roman" w:cs="Times New Roman"/>
+          <w:sz w:val="20"/>
+          <w:szCs w:val="20"/>
+        </w:rPr>
+        <w:t>3. Запуск браузеров</w:t>
+      </w:r>
+    </w:p>
+    <w:p>
+      <w:pPr>
+        <w:spacing w:line="240" w:lineRule="auto"/>
+        <w:rPr>
+          <w:rFonts w:ascii="Times New Roman" w:hAnsi="Times New Roman" w:cs="Times New Roman"/>
+          <w:sz w:val="20"/>
+          <w:szCs w:val="20"/>
+        </w:rPr>
+      </w:pPr>
+      <w:r>
+        <w:rPr>
+          <w:rFonts w:ascii="Times New Roman" w:hAnsi="Times New Roman" w:cs="Times New Roman"/>
+          <w:sz w:val="20"/>
+          <w:szCs w:val="20"/>
+        </w:rPr>
+        <w:t>•</w:t>
+      </w:r>
+      <w:r>
+        <w:rPr>
+          <w:rFonts w:ascii="Times New Roman" w:hAnsi="Times New Roman" w:cs="Times New Roman"/>
+          <w:sz w:val="20"/>
+          <w:szCs w:val="20"/>
+        </w:rPr>
+        <w:tab/>
+        <w:t>Исполняемые файлы-посредники</w:t>
+      </w:r>
+    </w:p>
+    <w:p>
+      <w:pPr>
+        <w:spacing w:line="240" w:lineRule="auto"/>
+        <w:rPr>
+          <w:rFonts w:ascii="Times New Roman" w:hAnsi="Times New Roman" w:cs="Times New Roman"/>
+          <w:sz w:val="20"/>
+          <w:szCs w:val="20"/>
+        </w:rPr>
+      </w:pPr>
+      <w:r>
+        <w:rPr>
+          <w:rFonts w:ascii="Times New Roman" w:hAnsi="Times New Roman" w:cs="Times New Roman"/>
+          <w:sz w:val="20"/>
+          <w:szCs w:val="20"/>
+        </w:rPr>
+        <w:t>•</w:t>
+      </w:r>
+      <w:r>
+        <w:rPr>
+          <w:rFonts w:ascii="Times New Roman" w:hAnsi="Times New Roman" w:cs="Times New Roman"/>
+          <w:sz w:val="20"/>
+          <w:szCs w:val="20"/>
+        </w:rPr>
+        <w:tab/>
+        <w:t>Выбор "правильной" версии браузера</w:t>
+      </w:r>
+    </w:p>
+    <w:p>
+      <w:pPr>
+        <w:spacing w:line="240" w:lineRule="auto"/>
+        <w:rPr>
+          <w:rFonts w:ascii="Times New Roman" w:hAnsi="Times New Roman" w:cs="Times New Roman"/>
+          <w:sz w:val="20"/>
+          <w:szCs w:val="20"/>
+        </w:rPr>
+      </w:pPr>
+      <w:r>
+        <w:rPr>
+          <w:rFonts w:ascii="Times New Roman" w:hAnsi="Times New Roman" w:cs="Times New Roman"/>
+          <w:sz w:val="20"/>
+          <w:szCs w:val="20"/>
+        </w:rPr>
+        <w:t>•</w:t>
+      </w:r>
+      <w:r>
+        <w:rPr>
+          <w:rFonts w:ascii="Times New Roman" w:hAnsi="Times New Roman" w:cs="Times New Roman"/>
+          <w:sz w:val="20"/>
+          <w:szCs w:val="20"/>
+        </w:rPr>
+        <w:tab/>
+        <w:t>Особенности запуска на разных операционных системах</w:t>
+      </w:r>
+    </w:p>
+    <w:p>
+      <w:pPr>
+        <w:spacing w:line="240" w:lineRule="auto"/>
+        <w:rPr>
+          <w:rFonts w:ascii="Times New Roman" w:hAnsi="Times New Roman" w:cs="Times New Roman"/>
+          <w:sz w:val="20"/>
+          <w:szCs w:val="20"/>
+        </w:rPr>
+      </w:pPr>
+      <w:r>
+        <w:rPr>
+          <w:rFonts w:ascii="Times New Roman" w:hAnsi="Times New Roman" w:cs="Times New Roman"/>
+          <w:sz w:val="20"/>
+          <w:szCs w:val="20"/>
+        </w:rPr>
+        <w:t>•</w:t>
+      </w:r>
+      <w:r>
+        <w:rPr>
+          <w:rFonts w:ascii="Times New Roman" w:hAnsi="Times New Roman" w:cs="Times New Roman"/>
+          <w:sz w:val="20"/>
+          <w:szCs w:val="20"/>
+        </w:rPr>
+        <w:tab/>
+        <w:t>Capabilities</w:t>
+      </w:r>
+    </w:p>
+    <w:p>
+      <w:pPr>
+        <w:spacing w:line="240" w:lineRule="auto"/>
+        <w:rPr>
+          <w:rFonts w:ascii="Times New Roman" w:hAnsi="Times New Roman" w:cs="Times New Roman"/>
+          <w:sz w:val="20"/>
+          <w:szCs w:val="20"/>
+        </w:rPr>
+      </w:pPr>
+      <w:r>
+        <w:rPr>
+          <w:rFonts w:ascii="Times New Roman" w:hAnsi="Times New Roman" w:cs="Times New Roman"/>
+          <w:sz w:val="20"/>
+          <w:szCs w:val="20"/>
+        </w:rPr>
+        <w:t>•</w:t>
+      </w:r>
+      <w:r>
+        <w:rPr>
+          <w:rFonts w:ascii="Times New Roman" w:hAnsi="Times New Roman" w:cs="Times New Roman"/>
+          <w:sz w:val="20"/>
+          <w:szCs w:val="20"/>
+        </w:rPr>
+        <w:tab/>
+        <w:t>Cookies, чистый и грязный запуск</w:t>
+      </w:r>
+    </w:p>
+    <w:p>
+      <w:pPr>
+        <w:spacing w:line="240" w:lineRule="auto"/>
+        <w:rPr>
+          <w:rFonts w:ascii="Times New Roman" w:hAnsi="Times New Roman" w:cs="Times New Roman"/>
+          <w:sz w:val="20"/>
+          <w:szCs w:val="20"/>
+        </w:rPr>
+      </w:pPr>
+      <w:r>
+        <w:rPr>
+          <w:rFonts w:ascii="Times New Roman" w:hAnsi="Times New Roman" w:cs="Times New Roman"/>
+          <w:sz w:val="20"/>
+          <w:szCs w:val="20"/>
+        </w:rPr>
+        <w:t>•</w:t>
+      </w:r>
+      <w:r>
+        <w:rPr>
+          <w:rFonts w:ascii="Times New Roman" w:hAnsi="Times New Roman" w:cs="Times New Roman"/>
+          <w:sz w:val="20"/>
+          <w:szCs w:val="20"/>
+        </w:rPr>
+        <w:tab/>
+        <w:t>Подробнее про каждый браузер (Chrome, Firefox, Internet Explorer, Edge, Safari, другие)</w:t>
+      </w:r>
+    </w:p>
+    <w:p>
+      <w:pPr>
+        <w:spacing w:line="240" w:lineRule="auto"/>
+        <w:rPr>
+          <w:rFonts w:ascii="Times New Roman" w:hAnsi="Times New Roman" w:cs="Times New Roman"/>
+          <w:sz w:val="20"/>
+          <w:szCs w:val="20"/>
+        </w:rPr>
+      </w:pPr>
+      <w:r>
+        <w:rPr>
+          <w:rFonts w:ascii="Times New Roman" w:hAnsi="Times New Roman" w:cs="Times New Roman"/>
+          <w:sz w:val="20"/>
+          <w:szCs w:val="20"/>
+        </w:rPr>
+        <w:t>•</w:t>
+      </w:r>
+      <w:r>
+        <w:rPr>
+          <w:rFonts w:ascii="Times New Roman" w:hAnsi="Times New Roman" w:cs="Times New Roman"/>
+          <w:sz w:val="20"/>
+          <w:szCs w:val="20"/>
+        </w:rPr>
+        <w:tab/>
+        <w:t>Работа с несколькими браузерами одновременно</w:t>
+      </w:r>
+    </w:p>
+    <w:p>
+      <w:pPr>
+        <w:spacing w:line="240" w:lineRule="auto"/>
+        <w:rPr>
+          <w:rFonts w:ascii="Times New Roman" w:hAnsi="Times New Roman" w:cs="Times New Roman"/>
+          <w:sz w:val="20"/>
+          <w:szCs w:val="20"/>
+        </w:rPr>
+      </w:pPr>
+      <w:r>
+        <w:rPr>
+          <w:rFonts w:ascii="Times New Roman" w:hAnsi="Times New Roman" w:cs="Times New Roman"/>
+          <w:sz w:val="20"/>
+          <w:szCs w:val="20"/>
+        </w:rPr>
+        <w:t>•</w:t>
+      </w:r>
+      <w:r>
+        <w:rPr>
+          <w:rFonts w:ascii="Times New Roman" w:hAnsi="Times New Roman" w:cs="Times New Roman"/>
+          <w:sz w:val="20"/>
+          <w:szCs w:val="20"/>
+        </w:rPr>
+        <w:tab/>
+        <w:t>WebDriverFactory</w:t>
+      </w:r>
+    </w:p>
+    <w:p>
+      <w:pPr>
+        <w:spacing w:line="240" w:lineRule="auto"/>
+        <w:rPr>
+          <w:rFonts w:ascii="Times New Roman" w:hAnsi="Times New Roman" w:cs="Times New Roman"/>
+          <w:sz w:val="20"/>
+          <w:szCs w:val="20"/>
+        </w:rPr>
+      </w:pPr>
+      <w:r>
+        <w:rPr>
+          <w:rFonts w:ascii="Times New Roman" w:hAnsi="Times New Roman" w:cs="Times New Roman"/>
+          <w:sz w:val="20"/>
+          <w:szCs w:val="20"/>
         </w:rPr>
         <w:lastRenderedPageBreak/>
-        <w:t>PHP</w:t>
-      </w:r>
-    </w:p>
-    <w:p>
-      <w:pPr>
-        <w:spacing w:line="240" w:lineRule="auto"/>
-        <w:rPr>
-          <w:rFonts w:ascii="Times New Roman" w:hAnsi="Times New Roman" w:cs="Times New Roman"/>
-          <w:sz w:val="20"/>
-          <w:szCs w:val="20"/>
-          <w:lang w:val="en-US"/>
-        </w:rPr>
-      </w:pPr>
-      <w:r>
-        <w:rPr>
-          <w:rFonts w:ascii="Times New Roman" w:hAnsi="Times New Roman" w:cs="Times New Roman"/>
-          <w:b/>
-          <w:sz w:val="20"/>
-          <w:szCs w:val="20"/>
-          <w:lang w:val="en-US"/>
-        </w:rPr>
-        <w:t>Node</w:t>
-      </w:r>
-      <w:r>
-        <w:rPr>
-          <w:rFonts w:ascii="Times New Roman" w:hAnsi="Times New Roman" w:cs="Times New Roman"/>
-          <w:sz w:val="20"/>
-          <w:szCs w:val="20"/>
-          <w:lang w:val="en-US"/>
-        </w:rPr>
-        <w:t xml:space="preserve"> </w:t>
-      </w:r>
-      <w:r>
-        <w:rPr>
-          <w:rFonts w:ascii="Times New Roman" w:hAnsi="Times New Roman" w:cs="Times New Roman"/>
-          <w:b/>
-          <w:sz w:val="20"/>
-          <w:szCs w:val="20"/>
-          <w:lang w:val="en-US"/>
-        </w:rPr>
-        <w:t>js</w:t>
-      </w:r>
-      <w:r>
-        <w:rPr>
-          <w:rFonts w:ascii="Times New Roman" w:hAnsi="Times New Roman" w:cs="Times New Roman"/>
-          <w:sz w:val="20"/>
-          <w:szCs w:val="20"/>
-          <w:lang w:val="en-US"/>
-        </w:rPr>
-        <w:t>(https://www.youtube.com/watch?v=spPtAEmwys4&amp;list=PLS1QulWo1RIb8IwHYfah5pxGU5jgNiEbK)</w:t>
-      </w:r>
-    </w:p>
-    <w:p>
-      <w:pPr>
-        <w:spacing w:line="240" w:lineRule="auto"/>
-        <w:rPr>
-          <w:rFonts w:ascii="Times New Roman" w:hAnsi="Times New Roman" w:cs="Times New Roman"/>
-          <w:b/>
-          <w:sz w:val="20"/>
-          <w:szCs w:val="20"/>
-          <w:lang w:val="en-US"/>
-        </w:rPr>
-      </w:pPr>
-      <w:r>
-        <w:rPr>
-          <w:rFonts w:ascii="Times New Roman" w:hAnsi="Times New Roman" w:cs="Times New Roman"/>
-          <w:b/>
-          <w:sz w:val="20"/>
-          <w:szCs w:val="20"/>
-          <w:lang w:val="en-US"/>
-        </w:rPr>
-        <w:t>Cms wordpress</w:t>
-      </w:r>
-    </w:p>
-    <w:p>
-      <w:pPr>
-        <w:spacing w:line="240" w:lineRule="auto"/>
-        <w:rPr>
-          <w:rFonts w:ascii="Times New Roman" w:hAnsi="Times New Roman" w:cs="Times New Roman"/>
-          <w:b/>
-          <w:sz w:val="20"/>
-          <w:szCs w:val="20"/>
-          <w:lang w:val="en-US"/>
-        </w:rPr>
-      </w:pPr>
-      <w:r>
-        <w:rPr>
-          <w:rFonts w:ascii="Times New Roman" w:hAnsi="Times New Roman" w:cs="Times New Roman"/>
-          <w:b/>
-          <w:sz w:val="20"/>
-          <w:szCs w:val="20"/>
-          <w:lang w:val="en-US"/>
-        </w:rPr>
-        <w:t xml:space="preserve">Angular </w:t>
-      </w:r>
-    </w:p>
-    <w:p>
-      <w:pPr>
-        <w:spacing w:line="240" w:lineRule="auto"/>
-        <w:rPr>
-          <w:rFonts w:ascii="Times New Roman" w:hAnsi="Times New Roman" w:cs="Times New Roman"/>
-          <w:b/>
-          <w:sz w:val="20"/>
-          <w:szCs w:val="20"/>
-          <w:lang w:val="en-US"/>
-        </w:rPr>
-      </w:pPr>
-      <w:r>
-        <w:rPr>
-          <w:rFonts w:ascii="Times New Roman" w:hAnsi="Times New Roman" w:cs="Times New Roman"/>
-          <w:b/>
-          <w:sz w:val="20"/>
-          <w:szCs w:val="20"/>
-          <w:lang w:val="en-US"/>
-        </w:rPr>
-        <w:t>React</w:t>
-      </w:r>
-    </w:p>
-    <w:p>
-      <w:pPr>
-        <w:spacing w:line="240" w:lineRule="auto"/>
-        <w:rPr>
-          <w:rFonts w:ascii="Times New Roman" w:hAnsi="Times New Roman" w:cs="Times New Roman"/>
-          <w:b/>
-          <w:sz w:val="20"/>
-          <w:szCs w:val="20"/>
-          <w:lang w:val="en-US"/>
-        </w:rPr>
-      </w:pPr>
-      <w:r>
-        <w:rPr>
-          <w:rFonts w:ascii="Times New Roman" w:hAnsi="Times New Roman" w:cs="Times New Roman"/>
-          <w:b/>
-          <w:sz w:val="20"/>
-          <w:szCs w:val="20"/>
-          <w:lang w:val="en-US"/>
-        </w:rPr>
-        <w:t>Selenium</w:t>
-      </w:r>
-    </w:p>
-    <w:p>
-      <w:pPr>
-        <w:spacing w:line="240" w:lineRule="auto"/>
-        <w:rPr>
-          <w:rFonts w:ascii="Times New Roman" w:hAnsi="Times New Roman" w:cs="Times New Roman"/>
-          <w:sz w:val="20"/>
-          <w:szCs w:val="20"/>
-          <w:lang w:val="en-US"/>
-        </w:rPr>
-      </w:pPr>
-      <w:r>
-        <w:rPr>
-          <w:rFonts w:ascii="Times New Roman" w:hAnsi="Times New Roman" w:cs="Times New Roman"/>
-          <w:sz w:val="20"/>
-          <w:szCs w:val="20"/>
-          <w:lang w:val="en-US"/>
-        </w:rPr>
-        <w:t xml:space="preserve">1. </w:t>
-      </w:r>
-      <w:r>
-        <w:rPr>
-          <w:rFonts w:ascii="Times New Roman" w:hAnsi="Times New Roman" w:cs="Times New Roman"/>
-          <w:sz w:val="20"/>
-          <w:szCs w:val="20"/>
-        </w:rPr>
-        <w:t>Общая</w:t>
-      </w:r>
-      <w:r>
-        <w:rPr>
-          <w:rFonts w:ascii="Times New Roman" w:hAnsi="Times New Roman" w:cs="Times New Roman"/>
-          <w:sz w:val="20"/>
-          <w:szCs w:val="20"/>
-          <w:lang w:val="en-US"/>
-        </w:rPr>
-        <w:t xml:space="preserve"> </w:t>
-      </w:r>
-      <w:r>
-        <w:rPr>
-          <w:rFonts w:ascii="Times New Roman" w:hAnsi="Times New Roman" w:cs="Times New Roman"/>
-          <w:sz w:val="20"/>
-          <w:szCs w:val="20"/>
-        </w:rPr>
-        <w:t>информация</w:t>
+        <w:t>4. Поиск элементов</w:t>
       </w:r>
     </w:p>
     <w:p>
@@ -2525,7 +3654,7 @@
           <w:szCs w:val="20"/>
         </w:rPr>
         <w:tab/>
-        <w:t>Что такое Selenium</w:t>
+        <w:t>Типы локаторов</w:t>
       </w:r>
     </w:p>
     <w:p>
@@ -2552,7 +3681,7 @@
           <w:szCs w:val="20"/>
         </w:rPr>
         <w:tab/>
-        <w:t>Краткая история развития</w:t>
+        <w:t>Какие локаторы лучше всех?</w:t>
       </w:r>
     </w:p>
     <w:p>
@@ -2579,7 +3708,7 @@
           <w:szCs w:val="20"/>
         </w:rPr>
         <w:tab/>
-        <w:t>Принцип работы Selenium WebDriver</w:t>
+        <w:t>Отладка локаторов</w:t>
       </w:r>
     </w:p>
     <w:p>
@@ -2606,7 +3735,7 @@
           <w:szCs w:val="20"/>
         </w:rPr>
         <w:tab/>
-        <w:t>Стандарт W3C WebDriver</w:t>
+        <w:t>Надёжные и ненадёжные локаторы</w:t>
       </w:r>
     </w:p>
     <w:p>
@@ -2633,7 +3762,7 @@
           <w:szCs w:val="20"/>
         </w:rPr>
         <w:tab/>
-        <w:t>Сравнение с конкурентами</w:t>
+        <w:t>Списки элементов</w:t>
       </w:r>
     </w:p>
     <w:p>
@@ -2660,25 +3789,7 @@
           <w:szCs w:val="20"/>
         </w:rPr>
         <w:tab/>
-        <w:t>Источники информации</w:t>
-      </w:r>
-    </w:p>
-    <w:p>
-      <w:pPr>
-        <w:spacing w:line="240" w:lineRule="auto"/>
-        <w:rPr>
-          <w:rFonts w:ascii="Times New Roman" w:hAnsi="Times New Roman" w:cs="Times New Roman"/>
-          <w:sz w:val="20"/>
-          <w:szCs w:val="20"/>
-        </w:rPr>
-      </w:pPr>
-      <w:r>
-        <w:rPr>
-          <w:rFonts w:ascii="Times New Roman" w:hAnsi="Times New Roman" w:cs="Times New Roman"/>
-          <w:sz w:val="20"/>
-          <w:szCs w:val="20"/>
-        </w:rPr>
-        <w:t>2. Первые шаги: пробежимся по верхам</w:t>
+        <w:t>Поиск внутри элемента</w:t>
       </w:r>
     </w:p>
     <w:p>
@@ -2705,7 +3816,7 @@
           <w:szCs w:val="20"/>
         </w:rPr>
         <w:tab/>
-        <w:t>Необходимая инфраструктура</w:t>
+        <w:t>Неявные ожидания</w:t>
       </w:r>
     </w:p>
     <w:p>
@@ -2732,7 +3843,7 @@
           <w:szCs w:val="20"/>
         </w:rPr>
         <w:tab/>
-        <w:t>Подготовка инфраструктуры для Java, C#, Python, Ruby, JavaScript</w:t>
+        <w:t>Стратегии ожидания загрузки страницы</w:t>
       </w:r>
     </w:p>
     <w:p>
@@ -2759,7 +3870,25 @@
           <w:szCs w:val="20"/>
         </w:rPr>
         <w:tab/>
-        <w:t>Запуск и останов браузера</w:t>
+        <w:t>Поиск при помощи executeScript</w:t>
+      </w:r>
+    </w:p>
+    <w:p>
+      <w:pPr>
+        <w:spacing w:line="240" w:lineRule="auto"/>
+        <w:rPr>
+          <w:rFonts w:ascii="Times New Roman" w:hAnsi="Times New Roman" w:cs="Times New Roman"/>
+          <w:sz w:val="20"/>
+          <w:szCs w:val="20"/>
+        </w:rPr>
+      </w:pPr>
+      <w:r>
+        <w:rPr>
+          <w:rFonts w:ascii="Times New Roman" w:hAnsi="Times New Roman" w:cs="Times New Roman"/>
+          <w:sz w:val="20"/>
+          <w:szCs w:val="20"/>
+        </w:rPr>
+        <w:t>5. Получение свойств элементов</w:t>
       </w:r>
     </w:p>
     <w:p>
@@ -2786,7 +3915,7 @@
           <w:szCs w:val="20"/>
         </w:rPr>
         <w:tab/>
-        <w:t>Открытие страниц и ожидание загрузки страницы</w:t>
+        <w:t>Атрибуты и свойства</w:t>
       </w:r>
     </w:p>
     <w:p>
@@ -2813,7 +3942,7 @@
           <w:szCs w:val="20"/>
         </w:rPr>
         <w:tab/>
-        <w:t>Поиск элементов на странице</w:t>
+        <w:t>Текст</w:t>
       </w:r>
     </w:p>
     <w:p>
@@ -2840,7 +3969,7 @@
           <w:szCs w:val="20"/>
         </w:rPr>
         <w:tab/>
-        <w:t>Действия: click и sendKeys</w:t>
+        <w:t>Видимость</w:t>
       </w:r>
     </w:p>
     <w:p>
@@ -2867,25 +3996,7 @@
           <w:szCs w:val="20"/>
         </w:rPr>
         <w:tab/>
-        <w:t>Свойства элементов: getText и getAttribute</w:t>
-      </w:r>
-    </w:p>
-    <w:p>
-      <w:pPr>
-        <w:spacing w:line="240" w:lineRule="auto"/>
-        <w:rPr>
-          <w:rFonts w:ascii="Times New Roman" w:hAnsi="Times New Roman" w:cs="Times New Roman"/>
-          <w:sz w:val="20"/>
-          <w:szCs w:val="20"/>
-        </w:rPr>
-      </w:pPr>
-      <w:r>
-        <w:rPr>
-          <w:rFonts w:ascii="Times New Roman" w:hAnsi="Times New Roman" w:cs="Times New Roman"/>
-          <w:sz w:val="20"/>
-          <w:szCs w:val="20"/>
-        </w:rPr>
-        <w:t>3. Запуск браузеров</w:t>
+        <w:t>Размер и положение</w:t>
       </w:r>
     </w:p>
     <w:p>
@@ -2912,7 +4023,25 @@
           <w:szCs w:val="20"/>
         </w:rPr>
         <w:tab/>
-        <w:t>Исполняемые файлы-посредники</w:t>
+        <w:t>Стили</w:t>
+      </w:r>
+    </w:p>
+    <w:p>
+      <w:pPr>
+        <w:spacing w:line="240" w:lineRule="auto"/>
+        <w:rPr>
+          <w:rFonts w:ascii="Times New Roman" w:hAnsi="Times New Roman" w:cs="Times New Roman"/>
+          <w:sz w:val="20"/>
+          <w:szCs w:val="20"/>
+        </w:rPr>
+      </w:pPr>
+      <w:r>
+        <w:rPr>
+          <w:rFonts w:ascii="Times New Roman" w:hAnsi="Times New Roman" w:cs="Times New Roman"/>
+          <w:sz w:val="20"/>
+          <w:szCs w:val="20"/>
+        </w:rPr>
+        <w:t>6. Действия с элементами</w:t>
       </w:r>
     </w:p>
     <w:p>
@@ -2939,7 +4068,140 @@
           <w:szCs w:val="20"/>
         </w:rPr>
         <w:tab/>
-        <w:t>Выбор "правильной" версии браузера</w:t>
+        <w:t>Простые</w:t>
+      </w:r>
+    </w:p>
+    <w:p>
+      <w:pPr>
+        <w:spacing w:line="240" w:lineRule="auto"/>
+        <w:rPr>
+          <w:rFonts w:ascii="Times New Roman" w:hAnsi="Times New Roman" w:cs="Times New Roman"/>
+          <w:sz w:val="20"/>
+          <w:szCs w:val="20"/>
+        </w:rPr>
+      </w:pPr>
+      <w:r>
+        <w:rPr>
+          <w:rFonts w:ascii="Times New Roman" w:hAnsi="Times New Roman" w:cs="Times New Roman"/>
+          <w:sz w:val="20"/>
+          <w:szCs w:val="20"/>
+        </w:rPr>
+        <w:t>o</w:t>
+      </w:r>
+      <w:r>
+        <w:rPr>
+          <w:rFonts w:ascii="Times New Roman" w:hAnsi="Times New Roman" w:cs="Times New Roman"/>
+          <w:sz w:val="20"/>
+          <w:szCs w:val="20"/>
+        </w:rPr>
+        <w:tab/>
+        <w:t>click</w:t>
+      </w:r>
+    </w:p>
+    <w:p>
+      <w:pPr>
+        <w:spacing w:line="240" w:lineRule="auto"/>
+        <w:rPr>
+          <w:rFonts w:ascii="Times New Roman" w:hAnsi="Times New Roman" w:cs="Times New Roman"/>
+          <w:sz w:val="20"/>
+          <w:szCs w:val="20"/>
+          <w:lang w:val="en-US"/>
+        </w:rPr>
+      </w:pPr>
+      <w:proofErr w:type="gramStart"/>
+      <w:r>
+        <w:rPr>
+          <w:rFonts w:ascii="Times New Roman" w:hAnsi="Times New Roman" w:cs="Times New Roman"/>
+          <w:sz w:val="20"/>
+          <w:szCs w:val="20"/>
+          <w:lang w:val="en-US"/>
+        </w:rPr>
+        <w:t>o</w:t>
+      </w:r>
+      <w:proofErr w:type="gramEnd"/>
+      <w:r>
+        <w:rPr>
+          <w:rFonts w:ascii="Times New Roman" w:hAnsi="Times New Roman" w:cs="Times New Roman"/>
+          <w:sz w:val="20"/>
+          <w:szCs w:val="20"/>
+          <w:lang w:val="en-US"/>
+        </w:rPr>
+        <w:tab/>
+      </w:r>
+      <w:proofErr w:type="spellStart"/>
+      <w:r>
+        <w:rPr>
+          <w:rFonts w:ascii="Times New Roman" w:hAnsi="Times New Roman" w:cs="Times New Roman"/>
+          <w:sz w:val="20"/>
+          <w:szCs w:val="20"/>
+          <w:lang w:val="en-US"/>
+        </w:rPr>
+        <w:t>sendKeys</w:t>
+      </w:r>
+      <w:proofErr w:type="spellEnd"/>
+    </w:p>
+    <w:p>
+      <w:pPr>
+        <w:spacing w:line="240" w:lineRule="auto"/>
+        <w:rPr>
+          <w:rFonts w:ascii="Times New Roman" w:hAnsi="Times New Roman" w:cs="Times New Roman"/>
+          <w:sz w:val="20"/>
+          <w:szCs w:val="20"/>
+          <w:lang w:val="en-US"/>
+        </w:rPr>
+      </w:pPr>
+      <w:proofErr w:type="gramStart"/>
+      <w:r>
+        <w:rPr>
+          <w:rFonts w:ascii="Times New Roman" w:hAnsi="Times New Roman" w:cs="Times New Roman"/>
+          <w:sz w:val="20"/>
+          <w:szCs w:val="20"/>
+          <w:lang w:val="en-US"/>
+        </w:rPr>
+        <w:t>o</w:t>
+      </w:r>
+      <w:proofErr w:type="gramEnd"/>
+      <w:r>
+        <w:rPr>
+          <w:rFonts w:ascii="Times New Roman" w:hAnsi="Times New Roman" w:cs="Times New Roman"/>
+          <w:sz w:val="20"/>
+          <w:szCs w:val="20"/>
+          <w:lang w:val="en-US"/>
+        </w:rPr>
+        <w:tab/>
+        <w:t>clear</w:t>
+      </w:r>
+    </w:p>
+    <w:p>
+      <w:pPr>
+        <w:spacing w:line="240" w:lineRule="auto"/>
+        <w:rPr>
+          <w:rFonts w:ascii="Times New Roman" w:hAnsi="Times New Roman" w:cs="Times New Roman"/>
+          <w:sz w:val="20"/>
+          <w:szCs w:val="20"/>
+          <w:lang w:val="en-US"/>
+        </w:rPr>
+      </w:pPr>
+      <w:proofErr w:type="gramStart"/>
+      <w:r>
+        <w:rPr>
+          <w:rFonts w:ascii="Times New Roman" w:hAnsi="Times New Roman" w:cs="Times New Roman"/>
+          <w:sz w:val="20"/>
+          <w:szCs w:val="20"/>
+          <w:lang w:val="en-US"/>
+        </w:rPr>
+        <w:t>o</w:t>
+      </w:r>
+      <w:proofErr w:type="gramEnd"/>
+      <w:r>
+        <w:rPr>
+          <w:rFonts w:ascii="Times New Roman" w:hAnsi="Times New Roman" w:cs="Times New Roman"/>
+          <w:sz w:val="20"/>
+          <w:szCs w:val="20"/>
+          <w:lang w:val="en-US"/>
+        </w:rPr>
+        <w:tab/>
+        <w:t>submit</w:t>
       </w:r>
     </w:p>
     <w:p>
@@ -2966,7 +4228,160 @@
           <w:szCs w:val="20"/>
         </w:rPr>
         <w:tab/>
-        <w:t>Особенности запуска на разных операционных системах</w:t>
+        <w:t>Сложные</w:t>
+      </w:r>
+    </w:p>
+    <w:p>
+      <w:pPr>
+        <w:spacing w:line="240" w:lineRule="auto"/>
+        <w:rPr>
+          <w:rFonts w:ascii="Times New Roman" w:hAnsi="Times New Roman" w:cs="Times New Roman"/>
+          <w:sz w:val="20"/>
+          <w:szCs w:val="20"/>
+        </w:rPr>
+      </w:pPr>
+      <w:r>
+        <w:rPr>
+          <w:rFonts w:ascii="Times New Roman" w:hAnsi="Times New Roman" w:cs="Times New Roman"/>
+          <w:sz w:val="20"/>
+          <w:szCs w:val="20"/>
+        </w:rPr>
+        <w:t>o</w:t>
+      </w:r>
+      <w:r>
+        <w:rPr>
+          <w:rFonts w:ascii="Times New Roman" w:hAnsi="Times New Roman" w:cs="Times New Roman"/>
+          <w:sz w:val="20"/>
+          <w:szCs w:val="20"/>
+        </w:rPr>
+        <w:tab/>
+        <w:t>Наведение мыши</w:t>
+      </w:r>
+    </w:p>
+    <w:p>
+      <w:pPr>
+        <w:spacing w:line="240" w:lineRule="auto"/>
+        <w:rPr>
+          <w:rFonts w:ascii="Times New Roman" w:hAnsi="Times New Roman" w:cs="Times New Roman"/>
+          <w:sz w:val="20"/>
+          <w:szCs w:val="20"/>
+        </w:rPr>
+      </w:pPr>
+      <w:r>
+        <w:rPr>
+          <w:rFonts w:ascii="Times New Roman" w:hAnsi="Times New Roman" w:cs="Times New Roman"/>
+          <w:sz w:val="20"/>
+          <w:szCs w:val="20"/>
+        </w:rPr>
+        <w:t>o</w:t>
+      </w:r>
+      <w:r>
+        <w:rPr>
+          <w:rFonts w:ascii="Times New Roman" w:hAnsi="Times New Roman" w:cs="Times New Roman"/>
+          <w:sz w:val="20"/>
+          <w:szCs w:val="20"/>
+        </w:rPr>
+        <w:tab/>
+        <w:t>Перетаскивание</w:t>
+      </w:r>
+    </w:p>
+    <w:p>
+      <w:pPr>
+        <w:spacing w:line="240" w:lineRule="auto"/>
+        <w:rPr>
+          <w:rFonts w:ascii="Times New Roman" w:hAnsi="Times New Roman" w:cs="Times New Roman"/>
+          <w:sz w:val="20"/>
+          <w:szCs w:val="20"/>
+        </w:rPr>
+      </w:pPr>
+      <w:r>
+        <w:rPr>
+          <w:rFonts w:ascii="Times New Roman" w:hAnsi="Times New Roman" w:cs="Times New Roman"/>
+          <w:sz w:val="20"/>
+          <w:szCs w:val="20"/>
+        </w:rPr>
+        <w:t>o</w:t>
+      </w:r>
+      <w:r>
+        <w:rPr>
+          <w:rFonts w:ascii="Times New Roman" w:hAnsi="Times New Roman" w:cs="Times New Roman"/>
+          <w:sz w:val="20"/>
+          <w:szCs w:val="20"/>
+        </w:rPr>
+        <w:tab/>
+        <w:t>Правая кнопка мыши</w:t>
+      </w:r>
+    </w:p>
+    <w:p>
+      <w:pPr>
+        <w:spacing w:line="240" w:lineRule="auto"/>
+        <w:rPr>
+          <w:rFonts w:ascii="Times New Roman" w:hAnsi="Times New Roman" w:cs="Times New Roman"/>
+          <w:sz w:val="20"/>
+          <w:szCs w:val="20"/>
+        </w:rPr>
+      </w:pPr>
+      <w:r>
+        <w:rPr>
+          <w:rFonts w:ascii="Times New Roman" w:hAnsi="Times New Roman" w:cs="Times New Roman"/>
+          <w:sz w:val="20"/>
+          <w:szCs w:val="20"/>
+        </w:rPr>
+        <w:t>o</w:t>
+      </w:r>
+      <w:r>
+        <w:rPr>
+          <w:rFonts w:ascii="Times New Roman" w:hAnsi="Times New Roman" w:cs="Times New Roman"/>
+          <w:sz w:val="20"/>
+          <w:szCs w:val="20"/>
+        </w:rPr>
+        <w:tab/>
+        <w:t>Управление по координатам</w:t>
+      </w:r>
+    </w:p>
+    <w:p>
+      <w:pPr>
+        <w:spacing w:line="240" w:lineRule="auto"/>
+        <w:rPr>
+          <w:rFonts w:ascii="Times New Roman" w:hAnsi="Times New Roman" w:cs="Times New Roman"/>
+          <w:sz w:val="20"/>
+          <w:szCs w:val="20"/>
+        </w:rPr>
+      </w:pPr>
+      <w:r>
+        <w:rPr>
+          <w:rFonts w:ascii="Times New Roman" w:hAnsi="Times New Roman" w:cs="Times New Roman"/>
+          <w:sz w:val="20"/>
+          <w:szCs w:val="20"/>
+        </w:rPr>
+        <w:t>o</w:t>
+      </w:r>
+      <w:r>
+        <w:rPr>
+          <w:rFonts w:ascii="Times New Roman" w:hAnsi="Times New Roman" w:cs="Times New Roman"/>
+          <w:sz w:val="20"/>
+          <w:szCs w:val="20"/>
+        </w:rPr>
+        <w:tab/>
+        <w:t>Модификаторы (ctrl, shift)</w:t>
+      </w:r>
+    </w:p>
+    <w:p>
+      <w:pPr>
+        <w:spacing w:line="240" w:lineRule="auto"/>
+        <w:rPr>
+          <w:rFonts w:ascii="Times New Roman" w:hAnsi="Times New Roman" w:cs="Times New Roman"/>
+          <w:sz w:val="20"/>
+          <w:szCs w:val="20"/>
+        </w:rPr>
+      </w:pPr>
+      <w:r>
+        <w:rPr>
+          <w:rFonts w:ascii="Times New Roman" w:hAnsi="Times New Roman" w:cs="Times New Roman"/>
+          <w:sz w:val="20"/>
+          <w:szCs w:val="20"/>
+        </w:rPr>
+        <w:t>7. Ожидания (WebDriverWait)</w:t>
       </w:r>
     </w:p>
     <w:p>
@@ -2993,7 +4408,7 @@
           <w:szCs w:val="20"/>
         </w:rPr>
         <w:tab/>
-        <w:t>Capabilities</w:t>
+        <w:t>Ожидание появления</w:t>
       </w:r>
     </w:p>
     <w:p>
@@ -3020,7 +4435,7 @@
           <w:szCs w:val="20"/>
         </w:rPr>
         <w:tab/>
-        <w:t>Cookies, чистый и грязный запуск</w:t>
+        <w:t>Ожидание видимости</w:t>
       </w:r>
     </w:p>
     <w:p>
@@ -3047,7 +4462,7 @@
           <w:szCs w:val="20"/>
         </w:rPr>
         <w:tab/>
-        <w:t>Подробнее про каждый браузер (Chrome, Firefox, Internet Explorer, Edge, Safari, другие)</w:t>
+        <w:t>Ожидание исчезновения</w:t>
       </w:r>
     </w:p>
     <w:p>
@@ -3074,7 +4489,7 @@
           <w:szCs w:val="20"/>
         </w:rPr>
         <w:tab/>
-        <w:t>Работа с несколькими браузерами одновременно</w:t>
+        <w:t>Ожидание свойств элемента</w:t>
       </w:r>
     </w:p>
     <w:p>
@@ -3101,106 +4516,7 @@
           <w:szCs w:val="20"/>
         </w:rPr>
         <w:tab/>
-        <w:t>WebDriverFactory</w:t>
-      </w:r>
-    </w:p>
-    <w:p>
-      <w:pPr>
-        <w:spacing w:line="240" w:lineRule="auto"/>
-        <w:rPr>
-          <w:rFonts w:ascii="Times New Roman" w:hAnsi="Times New Roman" w:cs="Times New Roman"/>
-          <w:sz w:val="20"/>
-          <w:szCs w:val="20"/>
-        </w:rPr>
-      </w:pPr>
-      <w:r>
-        <w:rPr>
-          <w:rFonts w:ascii="Times New Roman" w:hAnsi="Times New Roman" w:cs="Times New Roman"/>
-          <w:sz w:val="20"/>
-          <w:szCs w:val="20"/>
-        </w:rPr>
-        <w:t>4. Поиск элементов</w:t>
-      </w:r>
-    </w:p>
-    <w:p>
-      <w:pPr>
-        <w:spacing w:line="240" w:lineRule="auto"/>
-        <w:rPr>
-          <w:rFonts w:ascii="Times New Roman" w:hAnsi="Times New Roman" w:cs="Times New Roman"/>
-          <w:sz w:val="20"/>
-          <w:szCs w:val="20"/>
-        </w:rPr>
-      </w:pPr>
-      <w:r>
-        <w:rPr>
-          <w:rFonts w:ascii="Times New Roman" w:hAnsi="Times New Roman" w:cs="Times New Roman"/>
-          <w:sz w:val="20"/>
-          <w:szCs w:val="20"/>
-        </w:rPr>
-        <w:t>•</w:t>
-      </w:r>
-      <w:r>
-        <w:rPr>
-          <w:rFonts w:ascii="Times New Roman" w:hAnsi="Times New Roman" w:cs="Times New Roman"/>
-          <w:sz w:val="20"/>
-          <w:szCs w:val="20"/>
-        </w:rPr>
-        <w:tab/>
-        <w:t>Типы локаторов</w:t>
-      </w:r>
-    </w:p>
-    <w:p>
-      <w:pPr>
-        <w:spacing w:line="240" w:lineRule="auto"/>
-        <w:rPr>
-          <w:rFonts w:ascii="Times New Roman" w:hAnsi="Times New Roman" w:cs="Times New Roman"/>
-          <w:sz w:val="20"/>
-          <w:szCs w:val="20"/>
-        </w:rPr>
-      </w:pPr>
-      <w:r>
-        <w:rPr>
-          <w:rFonts w:ascii="Times New Roman" w:hAnsi="Times New Roman" w:cs="Times New Roman"/>
-          <w:sz w:val="20"/>
-          <w:szCs w:val="20"/>
-        </w:rPr>
-        <w:t>•</w:t>
-      </w:r>
-      <w:r>
-        <w:rPr>
-          <w:rFonts w:ascii="Times New Roman" w:hAnsi="Times New Roman" w:cs="Times New Roman"/>
-          <w:sz w:val="20"/>
-          <w:szCs w:val="20"/>
-        </w:rPr>
-        <w:tab/>
-        <w:t>Какие локаторы лучше всех?</w:t>
-      </w:r>
-    </w:p>
-    <w:p>
-      <w:pPr>
-        <w:spacing w:line="240" w:lineRule="auto"/>
-        <w:rPr>
-          <w:rFonts w:ascii="Times New Roman" w:hAnsi="Times New Roman" w:cs="Times New Roman"/>
-          <w:sz w:val="20"/>
-          <w:szCs w:val="20"/>
-        </w:rPr>
-      </w:pPr>
-      <w:r>
-        <w:rPr>
-          <w:rFonts w:ascii="Times New Roman" w:hAnsi="Times New Roman" w:cs="Times New Roman"/>
-          <w:sz w:val="20"/>
-          <w:szCs w:val="20"/>
-        </w:rPr>
-        <w:t>•</w:t>
-      </w:r>
-      <w:r>
-        <w:rPr>
-          <w:rFonts w:ascii="Times New Roman" w:hAnsi="Times New Roman" w:cs="Times New Roman"/>
-          <w:sz w:val="20"/>
-          <w:szCs w:val="20"/>
-        </w:rPr>
-        <w:tab/>
-        <w:t>Отладка локаторов</w:t>
+        <w:t>Ожидание нужного количества элементов</w:t>
       </w:r>
     </w:p>
     <w:p>
@@ -3228,7 +4544,7 @@
           <w:szCs w:val="20"/>
         </w:rPr>
         <w:tab/>
-        <w:t>Надёжные и ненадёжные локаторы</w:t>
+        <w:t>Произвольные условия ожидания</w:t>
       </w:r>
     </w:p>
     <w:p>
@@ -3255,7 +4571,7 @@
           <w:szCs w:val="20"/>
         </w:rPr>
         <w:tab/>
-        <w:t>Списки элементов</w:t>
+        <w:t>StaleElementReferenceException и борьба с ним</w:t>
       </w:r>
     </w:p>
     <w:p>
@@ -3282,23 +4598,43 @@
           <w:szCs w:val="20"/>
         </w:rPr>
         <w:tab/>
-        <w:t>Поиск внутри элемента</w:t>
-      </w:r>
-    </w:p>
-    <w:p>
-      <w:pPr>
-        <w:spacing w:line="240" w:lineRule="auto"/>
-        <w:rPr>
-          <w:rFonts w:ascii="Times New Roman" w:hAnsi="Times New Roman" w:cs="Times New Roman"/>
-          <w:sz w:val="20"/>
-          <w:szCs w:val="20"/>
-        </w:rPr>
-      </w:pPr>
-      <w:r>
-        <w:rPr>
-          <w:rFonts w:ascii="Times New Roman" w:hAnsi="Times New Roman" w:cs="Times New Roman"/>
-          <w:sz w:val="20"/>
-          <w:szCs w:val="20"/>
+        <w:t>Неудачные попытки как альтернатива ожиданиям</w:t>
+      </w:r>
+    </w:p>
+    <w:p>
+      <w:pPr>
+        <w:spacing w:line="240" w:lineRule="auto"/>
+        <w:rPr>
+          <w:rFonts w:ascii="Times New Roman" w:hAnsi="Times New Roman" w:cs="Times New Roman"/>
+          <w:sz w:val="20"/>
+          <w:szCs w:val="20"/>
+        </w:rPr>
+      </w:pPr>
+      <w:r>
+        <w:rPr>
+          <w:rFonts w:ascii="Times New Roman" w:hAnsi="Times New Roman" w:cs="Times New Roman"/>
+          <w:sz w:val="20"/>
+          <w:szCs w:val="20"/>
+        </w:rPr>
+        <w:t>8. Окна и диалоги</w:t>
+      </w:r>
+    </w:p>
+    <w:p>
+      <w:pPr>
+        <w:spacing w:line="240" w:lineRule="auto"/>
+        <w:rPr>
+          <w:rFonts w:ascii="Times New Roman" w:hAnsi="Times New Roman" w:cs="Times New Roman"/>
+          <w:sz w:val="20"/>
+          <w:szCs w:val="20"/>
+          <w:lang w:val="en-US"/>
+        </w:rPr>
+      </w:pPr>
+      <w:r>
+        <w:rPr>
+          <w:rFonts w:ascii="Times New Roman" w:hAnsi="Times New Roman" w:cs="Times New Roman"/>
+          <w:sz w:val="20"/>
+          <w:szCs w:val="20"/>
+          <w:lang w:val="en-US"/>
         </w:rPr>
         <w:t>•</w:t>
       </w:r>
@@ -3307,25 +4643,28 @@
           <w:rFonts w:ascii="Times New Roman" w:hAnsi="Times New Roman" w:cs="Times New Roman"/>
           <w:sz w:val="20"/>
           <w:szCs w:val="20"/>
-        </w:rPr>
-        <w:tab/>
-        <w:t>Неявные ожидания</w:t>
-      </w:r>
-    </w:p>
-    <w:p>
-      <w:pPr>
-        <w:spacing w:line="240" w:lineRule="auto"/>
-        <w:rPr>
-          <w:rFonts w:ascii="Times New Roman" w:hAnsi="Times New Roman" w:cs="Times New Roman"/>
-          <w:sz w:val="20"/>
-          <w:szCs w:val="20"/>
-        </w:rPr>
-      </w:pPr>
-      <w:r>
-        <w:rPr>
-          <w:rFonts w:ascii="Times New Roman" w:hAnsi="Times New Roman" w:cs="Times New Roman"/>
-          <w:sz w:val="20"/>
-          <w:szCs w:val="20"/>
+          <w:lang w:val="en-US"/>
+        </w:rPr>
+        <w:tab/>
+        <w:t>Alerts</w:t>
+      </w:r>
+    </w:p>
+    <w:p>
+      <w:pPr>
+        <w:spacing w:line="240" w:lineRule="auto"/>
+        <w:rPr>
+          <w:rFonts w:ascii="Times New Roman" w:hAnsi="Times New Roman" w:cs="Times New Roman"/>
+          <w:sz w:val="20"/>
+          <w:szCs w:val="20"/>
+          <w:lang w:val="en-US"/>
+        </w:rPr>
+      </w:pPr>
+      <w:r>
+        <w:rPr>
+          <w:rFonts w:ascii="Times New Roman" w:hAnsi="Times New Roman" w:cs="Times New Roman"/>
+          <w:sz w:val="20"/>
+          <w:szCs w:val="20"/>
+          <w:lang w:val="en-US"/>
         </w:rPr>
         <w:t>•</w:t>
       </w:r>
@@ -3334,25 +4673,28 @@
           <w:rFonts w:ascii="Times New Roman" w:hAnsi="Times New Roman" w:cs="Times New Roman"/>
           <w:sz w:val="20"/>
           <w:szCs w:val="20"/>
-        </w:rPr>
-        <w:tab/>
-        <w:t>Стратегии ожидания загрузки страницы</w:t>
-      </w:r>
-    </w:p>
-    <w:p>
-      <w:pPr>
-        <w:spacing w:line="240" w:lineRule="auto"/>
-        <w:rPr>
-          <w:rFonts w:ascii="Times New Roman" w:hAnsi="Times New Roman" w:cs="Times New Roman"/>
-          <w:sz w:val="20"/>
-          <w:szCs w:val="20"/>
-        </w:rPr>
-      </w:pPr>
-      <w:r>
-        <w:rPr>
-          <w:rFonts w:ascii="Times New Roman" w:hAnsi="Times New Roman" w:cs="Times New Roman"/>
-          <w:sz w:val="20"/>
-          <w:szCs w:val="20"/>
+          <w:lang w:val="en-US"/>
+        </w:rPr>
+        <w:tab/>
+        <w:t>Uploading files</w:t>
+      </w:r>
+    </w:p>
+    <w:p>
+      <w:pPr>
+        <w:spacing w:line="240" w:lineRule="auto"/>
+        <w:rPr>
+          <w:rFonts w:ascii="Times New Roman" w:hAnsi="Times New Roman" w:cs="Times New Roman"/>
+          <w:sz w:val="20"/>
+          <w:szCs w:val="20"/>
+          <w:lang w:val="en-US"/>
+        </w:rPr>
+      </w:pPr>
+      <w:r>
+        <w:rPr>
+          <w:rFonts w:ascii="Times New Roman" w:hAnsi="Times New Roman" w:cs="Times New Roman"/>
+          <w:sz w:val="20"/>
+          <w:szCs w:val="20"/>
+          <w:lang w:val="en-US"/>
         </w:rPr>
         <w:t>•</w:t>
       </w:r>
@@ -3361,43 +4703,28 @@
           <w:rFonts w:ascii="Times New Roman" w:hAnsi="Times New Roman" w:cs="Times New Roman"/>
           <w:sz w:val="20"/>
           <w:szCs w:val="20"/>
-        </w:rPr>
-        <w:tab/>
-        <w:t>Поиск при помощи executeScript</w:t>
-      </w:r>
-    </w:p>
-    <w:p>
-      <w:pPr>
-        <w:spacing w:line="240" w:lineRule="auto"/>
-        <w:rPr>
-          <w:rFonts w:ascii="Times New Roman" w:hAnsi="Times New Roman" w:cs="Times New Roman"/>
-          <w:sz w:val="20"/>
-          <w:szCs w:val="20"/>
-        </w:rPr>
-      </w:pPr>
-      <w:r>
-        <w:rPr>
-          <w:rFonts w:ascii="Times New Roman" w:hAnsi="Times New Roman" w:cs="Times New Roman"/>
-          <w:sz w:val="20"/>
-          <w:szCs w:val="20"/>
-        </w:rPr>
-        <w:t>5. Получение свойств элементов</w:t>
-      </w:r>
-    </w:p>
-    <w:p>
-      <w:pPr>
-        <w:spacing w:line="240" w:lineRule="auto"/>
-        <w:rPr>
-          <w:rFonts w:ascii="Times New Roman" w:hAnsi="Times New Roman" w:cs="Times New Roman"/>
-          <w:sz w:val="20"/>
-          <w:szCs w:val="20"/>
-        </w:rPr>
-      </w:pPr>
-      <w:r>
-        <w:rPr>
-          <w:rFonts w:ascii="Times New Roman" w:hAnsi="Times New Roman" w:cs="Times New Roman"/>
-          <w:sz w:val="20"/>
-          <w:szCs w:val="20"/>
+          <w:lang w:val="en-US"/>
+        </w:rPr>
+        <w:tab/>
+        <w:t>Downloading files</w:t>
+      </w:r>
+    </w:p>
+    <w:p>
+      <w:pPr>
+        <w:spacing w:line="240" w:lineRule="auto"/>
+        <w:rPr>
+          <w:rFonts w:ascii="Times New Roman" w:hAnsi="Times New Roman" w:cs="Times New Roman"/>
+          <w:sz w:val="20"/>
+          <w:szCs w:val="20"/>
+          <w:lang w:val="en-US"/>
+        </w:rPr>
+      </w:pPr>
+      <w:r>
+        <w:rPr>
+          <w:rFonts w:ascii="Times New Roman" w:hAnsi="Times New Roman" w:cs="Times New Roman"/>
+          <w:sz w:val="20"/>
+          <w:szCs w:val="20"/>
+          <w:lang w:val="en-US"/>
         </w:rPr>
         <w:t>•</w:t>
       </w:r>
@@ -3406,25 +4733,69 @@
           <w:rFonts w:ascii="Times New Roman" w:hAnsi="Times New Roman" w:cs="Times New Roman"/>
           <w:sz w:val="20"/>
           <w:szCs w:val="20"/>
-        </w:rPr>
-        <w:tab/>
-        <w:t>Атрибуты и свойства</w:t>
-      </w:r>
-    </w:p>
-    <w:p>
-      <w:pPr>
-        <w:spacing w:line="240" w:lineRule="auto"/>
-        <w:rPr>
-          <w:rFonts w:ascii="Times New Roman" w:hAnsi="Times New Roman" w:cs="Times New Roman"/>
-          <w:sz w:val="20"/>
-          <w:szCs w:val="20"/>
-        </w:rPr>
-      </w:pPr>
-      <w:r>
-        <w:rPr>
-          <w:rFonts w:ascii="Times New Roman" w:hAnsi="Times New Roman" w:cs="Times New Roman"/>
-          <w:sz w:val="20"/>
-          <w:szCs w:val="20"/>
+          <w:lang w:val="en-US"/>
+        </w:rPr>
+        <w:tab/>
+      </w:r>
+      <w:r>
+        <w:rPr>
+          <w:rFonts w:ascii="Times New Roman" w:hAnsi="Times New Roman" w:cs="Times New Roman"/>
+          <w:sz w:val="20"/>
+          <w:szCs w:val="20"/>
+        </w:rPr>
+        <w:t>Окна</w:t>
+      </w:r>
+      <w:r>
+        <w:rPr>
+          <w:rFonts w:ascii="Times New Roman" w:hAnsi="Times New Roman" w:cs="Times New Roman"/>
+          <w:sz w:val="20"/>
+          <w:szCs w:val="20"/>
+          <w:lang w:val="en-US"/>
+        </w:rPr>
+        <w:t xml:space="preserve"> </w:t>
+      </w:r>
+      <w:r>
+        <w:rPr>
+          <w:rFonts w:ascii="Times New Roman" w:hAnsi="Times New Roman" w:cs="Times New Roman"/>
+          <w:sz w:val="20"/>
+          <w:szCs w:val="20"/>
+        </w:rPr>
+        <w:t>и</w:t>
+      </w:r>
+      <w:r>
+        <w:rPr>
+          <w:rFonts w:ascii="Times New Roman" w:hAnsi="Times New Roman" w:cs="Times New Roman"/>
+          <w:sz w:val="20"/>
+          <w:szCs w:val="20"/>
+          <w:lang w:val="en-US"/>
+        </w:rPr>
+        <w:t xml:space="preserve"> </w:t>
+      </w:r>
+      <w:r>
+        <w:rPr>
+          <w:rFonts w:ascii="Times New Roman" w:hAnsi="Times New Roman" w:cs="Times New Roman"/>
+          <w:sz w:val="20"/>
+          <w:szCs w:val="20"/>
+        </w:rPr>
+        <w:t>вкладки</w:t>
+      </w:r>
+    </w:p>
+    <w:p>
+      <w:pPr>
+        <w:spacing w:line="240" w:lineRule="auto"/>
+        <w:rPr>
+          <w:rFonts w:ascii="Times New Roman" w:hAnsi="Times New Roman" w:cs="Times New Roman"/>
+          <w:sz w:val="20"/>
+          <w:szCs w:val="20"/>
+          <w:lang w:val="en-US"/>
+        </w:rPr>
+      </w:pPr>
+      <w:r>
+        <w:rPr>
+          <w:rFonts w:ascii="Times New Roman" w:hAnsi="Times New Roman" w:cs="Times New Roman"/>
+          <w:sz w:val="20"/>
+          <w:szCs w:val="20"/>
+          <w:lang w:val="en-US"/>
         </w:rPr>
         <w:t>•</w:t>
       </w:r>
@@ -3433,25 +4804,80 @@
           <w:rFonts w:ascii="Times New Roman" w:hAnsi="Times New Roman" w:cs="Times New Roman"/>
           <w:sz w:val="20"/>
           <w:szCs w:val="20"/>
-        </w:rPr>
-        <w:tab/>
-        <w:t>Текст</w:t>
-      </w:r>
-    </w:p>
-    <w:p>
-      <w:pPr>
-        <w:spacing w:line="240" w:lineRule="auto"/>
-        <w:rPr>
-          <w:rFonts w:ascii="Times New Roman" w:hAnsi="Times New Roman" w:cs="Times New Roman"/>
-          <w:sz w:val="20"/>
-          <w:szCs w:val="20"/>
-        </w:rPr>
-      </w:pPr>
-      <w:r>
-        <w:rPr>
-          <w:rFonts w:ascii="Times New Roman" w:hAnsi="Times New Roman" w:cs="Times New Roman"/>
-          <w:sz w:val="20"/>
-          <w:szCs w:val="20"/>
+          <w:lang w:val="en-US"/>
+        </w:rPr>
+        <w:tab/>
+      </w:r>
+      <w:r>
+        <w:rPr>
+          <w:rFonts w:ascii="Times New Roman" w:hAnsi="Times New Roman" w:cs="Times New Roman"/>
+          <w:sz w:val="20"/>
+          <w:szCs w:val="20"/>
+        </w:rPr>
+        <w:t>Фреймы</w:t>
+      </w:r>
+    </w:p>
+    <w:p>
+      <w:pPr>
+        <w:spacing w:line="240" w:lineRule="auto"/>
+        <w:rPr>
+          <w:rFonts w:ascii="Times New Roman" w:hAnsi="Times New Roman" w:cs="Times New Roman"/>
+          <w:sz w:val="20"/>
+          <w:szCs w:val="20"/>
+          <w:lang w:val="en-US"/>
+        </w:rPr>
+      </w:pPr>
+      <w:r>
+        <w:rPr>
+          <w:rFonts w:ascii="Times New Roman" w:hAnsi="Times New Roman" w:cs="Times New Roman"/>
+          <w:sz w:val="20"/>
+          <w:szCs w:val="20"/>
+          <w:lang w:val="en-US"/>
+        </w:rPr>
+        <w:t xml:space="preserve">9. </w:t>
+      </w:r>
+      <w:r>
+        <w:rPr>
+          <w:rFonts w:ascii="Times New Roman" w:hAnsi="Times New Roman" w:cs="Times New Roman"/>
+          <w:sz w:val="20"/>
+          <w:szCs w:val="20"/>
+        </w:rPr>
+        <w:t>Удалённый</w:t>
+      </w:r>
+      <w:r>
+        <w:rPr>
+          <w:rFonts w:ascii="Times New Roman" w:hAnsi="Times New Roman" w:cs="Times New Roman"/>
+          <w:sz w:val="20"/>
+          <w:szCs w:val="20"/>
+          <w:lang w:val="en-US"/>
+        </w:rPr>
+        <w:t xml:space="preserve"> </w:t>
+      </w:r>
+      <w:r>
+        <w:rPr>
+          <w:rFonts w:ascii="Times New Roman" w:hAnsi="Times New Roman" w:cs="Times New Roman"/>
+          <w:sz w:val="20"/>
+          <w:szCs w:val="20"/>
+        </w:rPr>
+        <w:t>запуск</w:t>
+      </w:r>
+    </w:p>
+    <w:p>
+      <w:pPr>
+        <w:spacing w:line="240" w:lineRule="auto"/>
+        <w:rPr>
+          <w:rFonts w:ascii="Times New Roman" w:hAnsi="Times New Roman" w:cs="Times New Roman"/>
+          <w:sz w:val="20"/>
+          <w:szCs w:val="20"/>
+          <w:lang w:val="en-US"/>
+        </w:rPr>
+      </w:pPr>
+      <w:r>
+        <w:rPr>
+          <w:rFonts w:ascii="Times New Roman" w:hAnsi="Times New Roman" w:cs="Times New Roman"/>
+          <w:sz w:val="20"/>
+          <w:szCs w:val="20"/>
+          <w:lang w:val="en-US"/>
         </w:rPr>
         <w:t>•</w:t>
       </w:r>
@@ -3460,25 +4886,28 @@
           <w:rFonts w:ascii="Times New Roman" w:hAnsi="Times New Roman" w:cs="Times New Roman"/>
           <w:sz w:val="20"/>
           <w:szCs w:val="20"/>
-        </w:rPr>
-        <w:tab/>
-        <w:t>Видимость</w:t>
-      </w:r>
-    </w:p>
-    <w:p>
-      <w:pPr>
-        <w:spacing w:line="240" w:lineRule="auto"/>
-        <w:rPr>
-          <w:rFonts w:ascii="Times New Roman" w:hAnsi="Times New Roman" w:cs="Times New Roman"/>
-          <w:sz w:val="20"/>
-          <w:szCs w:val="20"/>
-        </w:rPr>
-      </w:pPr>
-      <w:r>
-        <w:rPr>
-          <w:rFonts w:ascii="Times New Roman" w:hAnsi="Times New Roman" w:cs="Times New Roman"/>
-          <w:sz w:val="20"/>
-          <w:szCs w:val="20"/>
+          <w:lang w:val="en-US"/>
+        </w:rPr>
+        <w:tab/>
+        <w:t>Selenium Server</w:t>
+      </w:r>
+    </w:p>
+    <w:p>
+      <w:pPr>
+        <w:spacing w:line="240" w:lineRule="auto"/>
+        <w:rPr>
+          <w:rFonts w:ascii="Times New Roman" w:hAnsi="Times New Roman" w:cs="Times New Roman"/>
+          <w:sz w:val="20"/>
+          <w:szCs w:val="20"/>
+          <w:lang w:val="en-US"/>
+        </w:rPr>
+      </w:pPr>
+      <w:r>
+        <w:rPr>
+          <w:rFonts w:ascii="Times New Roman" w:hAnsi="Times New Roman" w:cs="Times New Roman"/>
+          <w:sz w:val="20"/>
+          <w:szCs w:val="20"/>
+          <w:lang w:val="en-US"/>
         </w:rPr>
         <w:t>•</w:t>
       </w:r>
@@ -3487,9 +4916,10 @@
           <w:rFonts w:ascii="Times New Roman" w:hAnsi="Times New Roman" w:cs="Times New Roman"/>
           <w:sz w:val="20"/>
           <w:szCs w:val="20"/>
-        </w:rPr>
-        <w:tab/>
-        <w:t>Размер и положение</w:t>
+          <w:lang w:val="en-US"/>
+        </w:rPr>
+        <w:tab/>
+        <w:t>Selenium Grid</w:t>
       </w:r>
     </w:p>
     <w:p>
@@ -3516,25 +4946,49 @@
           <w:szCs w:val="20"/>
         </w:rPr>
         <w:tab/>
-        <w:t>Стили</w:t>
-      </w:r>
-    </w:p>
-    <w:p>
-      <w:pPr>
-        <w:spacing w:line="240" w:lineRule="auto"/>
-        <w:rPr>
-          <w:rFonts w:ascii="Times New Roman" w:hAnsi="Times New Roman" w:cs="Times New Roman"/>
-          <w:sz w:val="20"/>
-          <w:szCs w:val="20"/>
-        </w:rPr>
-      </w:pPr>
-      <w:r>
-        <w:rPr>
-          <w:rFonts w:ascii="Times New Roman" w:hAnsi="Times New Roman" w:cs="Times New Roman"/>
-          <w:sz w:val="20"/>
-          <w:szCs w:val="20"/>
-        </w:rPr>
-        <w:t>6. Действия с элементами</w:t>
+      </w:r>
+      <w:r>
+        <w:rPr>
+          <w:rFonts w:ascii="Times New Roman" w:hAnsi="Times New Roman" w:cs="Times New Roman"/>
+          <w:sz w:val="20"/>
+          <w:szCs w:val="20"/>
+          <w:lang w:val="en-US"/>
+        </w:rPr>
+        <w:t>Selenium</w:t>
+      </w:r>
+      <w:r>
+        <w:rPr>
+          <w:rFonts w:ascii="Times New Roman" w:hAnsi="Times New Roman" w:cs="Times New Roman"/>
+          <w:sz w:val="20"/>
+          <w:szCs w:val="20"/>
+        </w:rPr>
+        <w:t xml:space="preserve"> </w:t>
+      </w:r>
+      <w:r>
+        <w:rPr>
+          <w:rFonts w:ascii="Times New Roman" w:hAnsi="Times New Roman" w:cs="Times New Roman"/>
+          <w:sz w:val="20"/>
+          <w:szCs w:val="20"/>
+          <w:lang w:val="en-US"/>
+        </w:rPr>
+        <w:t>Grid</w:t>
+      </w:r>
+      <w:r>
+        <w:rPr>
+          <w:rFonts w:ascii="Times New Roman" w:hAnsi="Times New Roman" w:cs="Times New Roman"/>
+          <w:sz w:val="20"/>
+          <w:szCs w:val="20"/>
+        </w:rPr>
+        <w:t xml:space="preserve"> </w:t>
+      </w:r>
+      <w:r>
+        <w:rPr>
+          <w:rFonts w:ascii="Times New Roman" w:hAnsi="Times New Roman" w:cs="Times New Roman"/>
+          <w:sz w:val="20"/>
+          <w:szCs w:val="20"/>
+          <w:lang w:val="en-US"/>
+        </w:rPr>
+        <w:t>Extras</w:t>
       </w:r>
     </w:p>
     <w:p>
@@ -3561,124 +5015,25 @@
           <w:szCs w:val="20"/>
         </w:rPr>
         <w:tab/>
-        <w:t>Простые</w:t>
-      </w:r>
-    </w:p>
-    <w:p>
-      <w:pPr>
-        <w:spacing w:line="240" w:lineRule="auto"/>
-        <w:rPr>
-          <w:rFonts w:ascii="Times New Roman" w:hAnsi="Times New Roman" w:cs="Times New Roman"/>
-          <w:sz w:val="20"/>
-          <w:szCs w:val="20"/>
-        </w:rPr>
-      </w:pPr>
-      <w:r>
-        <w:rPr>
-          <w:rFonts w:ascii="Times New Roman" w:hAnsi="Times New Roman" w:cs="Times New Roman"/>
-          <w:sz w:val="20"/>
-          <w:szCs w:val="20"/>
-        </w:rPr>
-        <w:t>o</w:t>
-      </w:r>
-      <w:r>
-        <w:rPr>
-          <w:rFonts w:ascii="Times New Roman" w:hAnsi="Times New Roman" w:cs="Times New Roman"/>
-          <w:sz w:val="20"/>
-          <w:szCs w:val="20"/>
-        </w:rPr>
-        <w:tab/>
-        <w:t>click</w:t>
-      </w:r>
-    </w:p>
-    <w:p>
-      <w:pPr>
-        <w:spacing w:line="240" w:lineRule="auto"/>
-        <w:rPr>
-          <w:rFonts w:ascii="Times New Roman" w:hAnsi="Times New Roman" w:cs="Times New Roman"/>
-          <w:sz w:val="20"/>
-          <w:szCs w:val="20"/>
-          <w:lang w:val="en-US"/>
-        </w:rPr>
-      </w:pPr>
-      <w:r>
-        <w:rPr>
-          <w:rFonts w:ascii="Times New Roman" w:hAnsi="Times New Roman" w:cs="Times New Roman"/>
-          <w:sz w:val="20"/>
-          <w:szCs w:val="20"/>
-          <w:lang w:val="en-US"/>
-        </w:rPr>
-        <w:t>o</w:t>
-      </w:r>
-      <w:r>
-        <w:rPr>
-          <w:rFonts w:ascii="Times New Roman" w:hAnsi="Times New Roman" w:cs="Times New Roman"/>
-          <w:sz w:val="20"/>
-          <w:szCs w:val="20"/>
-          <w:lang w:val="en-US"/>
-        </w:rPr>
-        <w:tab/>
-        <w:t>sendKeys</w:t>
-      </w:r>
-    </w:p>
-    <w:p>
-      <w:pPr>
-        <w:spacing w:line="240" w:lineRule="auto"/>
-        <w:rPr>
-          <w:rFonts w:ascii="Times New Roman" w:hAnsi="Times New Roman" w:cs="Times New Roman"/>
-          <w:sz w:val="20"/>
-          <w:szCs w:val="20"/>
-          <w:lang w:val="en-US"/>
-        </w:rPr>
-      </w:pPr>
-      <w:r>
-        <w:rPr>
-          <w:rFonts w:ascii="Times New Roman" w:hAnsi="Times New Roman" w:cs="Times New Roman"/>
-          <w:sz w:val="20"/>
-          <w:szCs w:val="20"/>
-          <w:lang w:val="en-US"/>
-        </w:rPr>
-        <w:t>o</w:t>
-      </w:r>
-      <w:r>
-        <w:rPr>
-          <w:rFonts w:ascii="Times New Roman" w:hAnsi="Times New Roman" w:cs="Times New Roman"/>
-          <w:sz w:val="20"/>
-          <w:szCs w:val="20"/>
-          <w:lang w:val="en-US"/>
-        </w:rPr>
-        <w:tab/>
-        <w:t>clear</w:t>
-      </w:r>
-    </w:p>
-    <w:p>
-      <w:pPr>
-        <w:spacing w:line="240" w:lineRule="auto"/>
-        <w:rPr>
-          <w:rFonts w:ascii="Times New Roman" w:hAnsi="Times New Roman" w:cs="Times New Roman"/>
-          <w:sz w:val="20"/>
-          <w:szCs w:val="20"/>
-          <w:lang w:val="en-US"/>
-        </w:rPr>
-      </w:pPr>
-      <w:r>
-        <w:rPr>
-          <w:rFonts w:ascii="Times New Roman" w:hAnsi="Times New Roman" w:cs="Times New Roman"/>
-          <w:sz w:val="20"/>
-          <w:szCs w:val="20"/>
-          <w:lang w:val="en-US"/>
-        </w:rPr>
-        <w:t>o</w:t>
-      </w:r>
-      <w:r>
-        <w:rPr>
-          <w:rFonts w:ascii="Times New Roman" w:hAnsi="Times New Roman" w:cs="Times New Roman"/>
-          <w:sz w:val="20"/>
-          <w:szCs w:val="20"/>
-          <w:lang w:val="en-US"/>
-        </w:rPr>
-        <w:tab/>
-        <w:t>submit</w:t>
+        <w:t>Облачные сервисы</w:t>
+      </w:r>
+    </w:p>
+    <w:p>
+      <w:pPr>
+        <w:spacing w:line="240" w:lineRule="auto"/>
+        <w:rPr>
+          <w:rFonts w:ascii="Times New Roman" w:hAnsi="Times New Roman" w:cs="Times New Roman"/>
+          <w:sz w:val="20"/>
+          <w:szCs w:val="20"/>
+        </w:rPr>
+      </w:pPr>
+      <w:r>
+        <w:rPr>
+          <w:rFonts w:ascii="Times New Roman" w:hAnsi="Times New Roman" w:cs="Times New Roman"/>
+          <w:sz w:val="20"/>
+          <w:szCs w:val="20"/>
+        </w:rPr>
+        <w:t>10. Протоколирование</w:t>
       </w:r>
     </w:p>
     <w:p>
@@ -3705,160 +5060,7 @@
           <w:szCs w:val="20"/>
         </w:rPr>
         <w:tab/>
-        <w:t>Сложные</w:t>
-      </w:r>
-    </w:p>
-    <w:p>
-      <w:pPr>
-        <w:spacing w:line="240" w:lineRule="auto"/>
-        <w:rPr>
-          <w:rFonts w:ascii="Times New Roman" w:hAnsi="Times New Roman" w:cs="Times New Roman"/>
-          <w:sz w:val="20"/>
-          <w:szCs w:val="20"/>
-        </w:rPr>
-      </w:pPr>
-      <w:r>
-        <w:rPr>
-          <w:rFonts w:ascii="Times New Roman" w:hAnsi="Times New Roman" w:cs="Times New Roman"/>
-          <w:sz w:val="20"/>
-          <w:szCs w:val="20"/>
-        </w:rPr>
-        <w:t>o</w:t>
-      </w:r>
-      <w:r>
-        <w:rPr>
-          <w:rFonts w:ascii="Times New Roman" w:hAnsi="Times New Roman" w:cs="Times New Roman"/>
-          <w:sz w:val="20"/>
-          <w:szCs w:val="20"/>
-        </w:rPr>
-        <w:tab/>
-        <w:t>Наведение мыши</w:t>
-      </w:r>
-    </w:p>
-    <w:p>
-      <w:pPr>
-        <w:spacing w:line="240" w:lineRule="auto"/>
-        <w:rPr>
-          <w:rFonts w:ascii="Times New Roman" w:hAnsi="Times New Roman" w:cs="Times New Roman"/>
-          <w:sz w:val="20"/>
-          <w:szCs w:val="20"/>
-        </w:rPr>
-      </w:pPr>
-      <w:r>
-        <w:rPr>
-          <w:rFonts w:ascii="Times New Roman" w:hAnsi="Times New Roman" w:cs="Times New Roman"/>
-          <w:sz w:val="20"/>
-          <w:szCs w:val="20"/>
-        </w:rPr>
-        <w:t>o</w:t>
-      </w:r>
-      <w:r>
-        <w:rPr>
-          <w:rFonts w:ascii="Times New Roman" w:hAnsi="Times New Roman" w:cs="Times New Roman"/>
-          <w:sz w:val="20"/>
-          <w:szCs w:val="20"/>
-        </w:rPr>
-        <w:tab/>
-        <w:t>Перетаскивание</w:t>
-      </w:r>
-    </w:p>
-    <w:p>
-      <w:pPr>
-        <w:spacing w:line="240" w:lineRule="auto"/>
-        <w:rPr>
-          <w:rFonts w:ascii="Times New Roman" w:hAnsi="Times New Roman" w:cs="Times New Roman"/>
-          <w:sz w:val="20"/>
-          <w:szCs w:val="20"/>
-        </w:rPr>
-      </w:pPr>
-      <w:r>
-        <w:rPr>
-          <w:rFonts w:ascii="Times New Roman" w:hAnsi="Times New Roman" w:cs="Times New Roman"/>
-          <w:sz w:val="20"/>
-          <w:szCs w:val="20"/>
-        </w:rPr>
-        <w:t>o</w:t>
-      </w:r>
-      <w:r>
-        <w:rPr>
-          <w:rFonts w:ascii="Times New Roman" w:hAnsi="Times New Roman" w:cs="Times New Roman"/>
-          <w:sz w:val="20"/>
-          <w:szCs w:val="20"/>
-        </w:rPr>
-        <w:tab/>
-        <w:t>Правая кнопка мыши</w:t>
-      </w:r>
-    </w:p>
-    <w:p>
-      <w:pPr>
-        <w:spacing w:line="240" w:lineRule="auto"/>
-        <w:rPr>
-          <w:rFonts w:ascii="Times New Roman" w:hAnsi="Times New Roman" w:cs="Times New Roman"/>
-          <w:sz w:val="20"/>
-          <w:szCs w:val="20"/>
-        </w:rPr>
-      </w:pPr>
-      <w:r>
-        <w:rPr>
-          <w:rFonts w:ascii="Times New Roman" w:hAnsi="Times New Roman" w:cs="Times New Roman"/>
-          <w:sz w:val="20"/>
-          <w:szCs w:val="20"/>
-        </w:rPr>
-        <w:t>o</w:t>
-      </w:r>
-      <w:r>
-        <w:rPr>
-          <w:rFonts w:ascii="Times New Roman" w:hAnsi="Times New Roman" w:cs="Times New Roman"/>
-          <w:sz w:val="20"/>
-          <w:szCs w:val="20"/>
-        </w:rPr>
-        <w:tab/>
-        <w:t>Управление по координатам</w:t>
-      </w:r>
-    </w:p>
-    <w:p>
-      <w:pPr>
-        <w:spacing w:line="240" w:lineRule="auto"/>
-        <w:rPr>
-          <w:rFonts w:ascii="Times New Roman" w:hAnsi="Times New Roman" w:cs="Times New Roman"/>
-          <w:sz w:val="20"/>
-          <w:szCs w:val="20"/>
-        </w:rPr>
-      </w:pPr>
-      <w:r>
-        <w:rPr>
-          <w:rFonts w:ascii="Times New Roman" w:hAnsi="Times New Roman" w:cs="Times New Roman"/>
-          <w:sz w:val="20"/>
-          <w:szCs w:val="20"/>
-        </w:rPr>
-        <w:t>o</w:t>
-      </w:r>
-      <w:r>
-        <w:rPr>
-          <w:rFonts w:ascii="Times New Roman" w:hAnsi="Times New Roman" w:cs="Times New Roman"/>
-          <w:sz w:val="20"/>
-          <w:szCs w:val="20"/>
-        </w:rPr>
-        <w:tab/>
-        <w:t>Модификаторы (ctrl, shift)</w:t>
-      </w:r>
-    </w:p>
-    <w:p>
-      <w:pPr>
-        <w:spacing w:line="240" w:lineRule="auto"/>
-        <w:rPr>
-          <w:rFonts w:ascii="Times New Roman" w:hAnsi="Times New Roman" w:cs="Times New Roman"/>
-          <w:sz w:val="20"/>
-          <w:szCs w:val="20"/>
-        </w:rPr>
-      </w:pPr>
-      <w:r>
-        <w:rPr>
-          <w:rFonts w:ascii="Times New Roman" w:hAnsi="Times New Roman" w:cs="Times New Roman"/>
-          <w:sz w:val="20"/>
-          <w:szCs w:val="20"/>
-        </w:rPr>
-        <w:t>7. Ожидания (WebDriverWait)</w:t>
+        <w:t>EventFiringWebDriver</w:t>
       </w:r>
     </w:p>
     <w:p>
@@ -3885,7 +5087,7 @@
           <w:szCs w:val="20"/>
         </w:rPr>
         <w:tab/>
-        <w:t>Ожидание появления</w:t>
+        <w:t>Доступ к логам браузера</w:t>
       </w:r>
     </w:p>
     <w:p>
@@ -3912,7 +5114,7 @@
           <w:szCs w:val="20"/>
         </w:rPr>
         <w:tab/>
-        <w:t>Ожидание видимости</w:t>
+        <w:t>Снятие скриншотов</w:t>
       </w:r>
     </w:p>
     <w:p>
@@ -3939,7 +5141,7 @@
           <w:szCs w:val="20"/>
         </w:rPr>
         <w:tab/>
-        <w:t>Ожидание исчезновения</w:t>
+        <w:t>Запись видео</w:t>
       </w:r>
     </w:p>
     <w:p>
@@ -3966,7 +5168,25 @@
           <w:szCs w:val="20"/>
         </w:rPr>
         <w:tab/>
-        <w:t>Ожидание свойств элемента</w:t>
+        <w:t>Запись трафика</w:t>
+      </w:r>
+    </w:p>
+    <w:p>
+      <w:pPr>
+        <w:spacing w:line="240" w:lineRule="auto"/>
+        <w:rPr>
+          <w:rFonts w:ascii="Times New Roman" w:hAnsi="Times New Roman" w:cs="Times New Roman"/>
+          <w:sz w:val="20"/>
+          <w:szCs w:val="20"/>
+        </w:rPr>
+      </w:pPr>
+      <w:r>
+        <w:rPr>
+          <w:rFonts w:ascii="Times New Roman" w:hAnsi="Times New Roman" w:cs="Times New Roman"/>
+          <w:sz w:val="20"/>
+          <w:szCs w:val="20"/>
+        </w:rPr>
+        <w:t>11. PageObjects и другие шаблоны проектирования</w:t>
       </w:r>
     </w:p>
     <w:p>
@@ -3993,7 +5213,7 @@
           <w:szCs w:val="20"/>
         </w:rPr>
         <w:tab/>
-        <w:t>Ожидание нужного количества элементов</w:t>
+        <w:t>Откуда “ноги растут” у этого шаблона проектирования?</w:t>
       </w:r>
     </w:p>
     <w:p>
@@ -4020,7 +5240,7 @@
           <w:szCs w:val="20"/>
         </w:rPr>
         <w:tab/>
-        <w:t>Произвольные условия ожидания</w:t>
+        <w:t>Разделение зон ответственности в тестах</w:t>
       </w:r>
     </w:p>
     <w:p>
@@ -4047,7 +5267,7 @@
           <w:szCs w:val="20"/>
         </w:rPr>
         <w:tab/>
-        <w:t>StaleElementReferenceException и борьба с ним</w:t>
+        <w:t>Различные реализации PageObjects</w:t>
       </w:r>
     </w:p>
     <w:p>
@@ -4074,25 +5294,561 @@
           <w:szCs w:val="20"/>
         </w:rPr>
         <w:tab/>
-        <w:t>Неудачные попытки как альтернатива ожиданиям</w:t>
-      </w:r>
-    </w:p>
-    <w:p>
-      <w:pPr>
-        <w:spacing w:line="240" w:lineRule="auto"/>
-        <w:rPr>
-          <w:rFonts w:ascii="Times New Roman" w:hAnsi="Times New Roman" w:cs="Times New Roman"/>
-          <w:sz w:val="20"/>
-          <w:szCs w:val="20"/>
-        </w:rPr>
-      </w:pPr>
-      <w:r>
-        <w:rPr>
-          <w:rFonts w:ascii="Times New Roman" w:hAnsi="Times New Roman" w:cs="Times New Roman"/>
-          <w:sz w:val="20"/>
-          <w:szCs w:val="20"/>
-        </w:rPr>
-        <w:t>8. Окна и диалоги</w:t>
+        <w:t>Альтернативные шаблоны проектирования (PageBocks, Services)</w:t>
+      </w:r>
+    </w:p>
+    <w:p>
+      <w:pPr>
+        <w:spacing w:line="240" w:lineRule="auto"/>
+        <w:rPr>
+          <w:rFonts w:ascii="Times New Roman" w:hAnsi="Times New Roman" w:cs="Times New Roman"/>
+          <w:sz w:val="20"/>
+          <w:szCs w:val="20"/>
+          <w:lang w:val="en-US"/>
+        </w:rPr>
+      </w:pPr>
+      <w:r>
+        <w:rPr>
+          <w:rFonts w:ascii="Times New Roman" w:hAnsi="Times New Roman" w:cs="Times New Roman"/>
+          <w:sz w:val="20"/>
+          <w:szCs w:val="20"/>
+          <w:lang w:val="en-US"/>
+        </w:rPr>
+        <w:t xml:space="preserve">12. </w:t>
+      </w:r>
+      <w:r>
+        <w:rPr>
+          <w:rFonts w:ascii="Times New Roman" w:hAnsi="Times New Roman" w:cs="Times New Roman"/>
+          <w:sz w:val="20"/>
+          <w:szCs w:val="20"/>
+        </w:rPr>
+        <w:t>Расширения</w:t>
+      </w:r>
+      <w:r>
+        <w:rPr>
+          <w:rFonts w:ascii="Times New Roman" w:hAnsi="Times New Roman" w:cs="Times New Roman"/>
+          <w:sz w:val="20"/>
+          <w:szCs w:val="20"/>
+          <w:lang w:val="en-US"/>
+        </w:rPr>
+        <w:t xml:space="preserve"> </w:t>
+      </w:r>
+      <w:r>
+        <w:rPr>
+          <w:rFonts w:ascii="Times New Roman" w:hAnsi="Times New Roman" w:cs="Times New Roman"/>
+          <w:sz w:val="20"/>
+          <w:szCs w:val="20"/>
+        </w:rPr>
+        <w:t>и</w:t>
+      </w:r>
+      <w:r>
+        <w:rPr>
+          <w:rFonts w:ascii="Times New Roman" w:hAnsi="Times New Roman" w:cs="Times New Roman"/>
+          <w:sz w:val="20"/>
+          <w:szCs w:val="20"/>
+          <w:lang w:val="en-US"/>
+        </w:rPr>
+        <w:t xml:space="preserve"> </w:t>
+      </w:r>
+      <w:r>
+        <w:rPr>
+          <w:rFonts w:ascii="Times New Roman" w:hAnsi="Times New Roman" w:cs="Times New Roman"/>
+          <w:sz w:val="20"/>
+          <w:szCs w:val="20"/>
+        </w:rPr>
+        <w:t>обёртки</w:t>
+      </w:r>
+    </w:p>
+    <w:p>
+      <w:pPr>
+        <w:spacing w:line="240" w:lineRule="auto"/>
+        <w:rPr>
+          <w:rFonts w:ascii="Times New Roman" w:hAnsi="Times New Roman" w:cs="Times New Roman"/>
+          <w:sz w:val="20"/>
+          <w:szCs w:val="20"/>
+          <w:lang w:val="en-US"/>
+        </w:rPr>
+      </w:pPr>
+      <w:r>
+        <w:rPr>
+          <w:rFonts w:ascii="Times New Roman" w:hAnsi="Times New Roman" w:cs="Times New Roman"/>
+          <w:sz w:val="20"/>
+          <w:szCs w:val="20"/>
+          <w:lang w:val="en-US"/>
+        </w:rPr>
+        <w:t>•</w:t>
+      </w:r>
+      <w:r>
+        <w:rPr>
+          <w:rFonts w:ascii="Times New Roman" w:hAnsi="Times New Roman" w:cs="Times New Roman"/>
+          <w:sz w:val="20"/>
+          <w:szCs w:val="20"/>
+          <w:lang w:val="en-US"/>
+        </w:rPr>
+        <w:tab/>
+      </w:r>
+      <w:r>
+        <w:rPr>
+          <w:rFonts w:ascii="Times New Roman" w:hAnsi="Times New Roman" w:cs="Times New Roman"/>
+          <w:sz w:val="20"/>
+          <w:szCs w:val="20"/>
+        </w:rPr>
+        <w:t>Драйверы</w:t>
+      </w:r>
+      <w:r>
+        <w:rPr>
+          <w:rFonts w:ascii="Times New Roman" w:hAnsi="Times New Roman" w:cs="Times New Roman"/>
+          <w:sz w:val="20"/>
+          <w:szCs w:val="20"/>
+          <w:lang w:val="en-US"/>
+        </w:rPr>
+        <w:t xml:space="preserve"> (</w:t>
+      </w:r>
+      <w:proofErr w:type="spellStart"/>
+      <w:r>
+        <w:rPr>
+          <w:rFonts w:ascii="Times New Roman" w:hAnsi="Times New Roman" w:cs="Times New Roman"/>
+          <w:sz w:val="20"/>
+          <w:szCs w:val="20"/>
+          <w:lang w:val="en-US"/>
+        </w:rPr>
+        <w:t>Appium</w:t>
+      </w:r>
+      <w:proofErr w:type="spellEnd"/>
+      <w:r>
+        <w:rPr>
+          <w:rFonts w:ascii="Times New Roman" w:hAnsi="Times New Roman" w:cs="Times New Roman"/>
+          <w:sz w:val="20"/>
+          <w:szCs w:val="20"/>
+          <w:lang w:val="en-US"/>
+        </w:rPr>
+        <w:t xml:space="preserve">, </w:t>
+      </w:r>
+      <w:proofErr w:type="spellStart"/>
+      <w:r>
+        <w:rPr>
+          <w:rFonts w:ascii="Times New Roman" w:hAnsi="Times New Roman" w:cs="Times New Roman"/>
+          <w:sz w:val="20"/>
+          <w:szCs w:val="20"/>
+          <w:lang w:val="en-US"/>
+        </w:rPr>
+        <w:t>Winium</w:t>
+      </w:r>
+      <w:proofErr w:type="spellEnd"/>
+      <w:r>
+        <w:rPr>
+          <w:rFonts w:ascii="Times New Roman" w:hAnsi="Times New Roman" w:cs="Times New Roman"/>
+          <w:sz w:val="20"/>
+          <w:szCs w:val="20"/>
+          <w:lang w:val="en-US"/>
+        </w:rPr>
+        <w:t>, Windows Application Driver)</w:t>
+      </w:r>
+    </w:p>
+    <w:p>
+      <w:pPr>
+        <w:spacing w:line="240" w:lineRule="auto"/>
+        <w:rPr>
+          <w:rFonts w:ascii="Times New Roman" w:hAnsi="Times New Roman" w:cs="Times New Roman"/>
+          <w:sz w:val="20"/>
+          <w:szCs w:val="20"/>
+          <w:lang w:val="en-US"/>
+        </w:rPr>
+      </w:pPr>
+      <w:r>
+        <w:rPr>
+          <w:rFonts w:ascii="Times New Roman" w:hAnsi="Times New Roman" w:cs="Times New Roman"/>
+          <w:sz w:val="20"/>
+          <w:szCs w:val="20"/>
+          <w:lang w:val="en-US"/>
+        </w:rPr>
+        <w:t>•</w:t>
+      </w:r>
+      <w:r>
+        <w:rPr>
+          <w:rFonts w:ascii="Times New Roman" w:hAnsi="Times New Roman" w:cs="Times New Roman"/>
+          <w:sz w:val="20"/>
+          <w:szCs w:val="20"/>
+          <w:lang w:val="en-US"/>
+        </w:rPr>
+        <w:tab/>
+      </w:r>
+      <w:r>
+        <w:rPr>
+          <w:rFonts w:ascii="Times New Roman" w:hAnsi="Times New Roman" w:cs="Times New Roman"/>
+          <w:sz w:val="20"/>
+          <w:szCs w:val="20"/>
+        </w:rPr>
+        <w:t>Альтернативные</w:t>
+      </w:r>
+      <w:r>
+        <w:rPr>
+          <w:rFonts w:ascii="Times New Roman" w:hAnsi="Times New Roman" w:cs="Times New Roman"/>
+          <w:sz w:val="20"/>
+          <w:szCs w:val="20"/>
+          <w:lang w:val="en-US"/>
+        </w:rPr>
+        <w:t xml:space="preserve"> API (</w:t>
+      </w:r>
+      <w:proofErr w:type="spellStart"/>
+      <w:r>
+        <w:rPr>
+          <w:rFonts w:ascii="Times New Roman" w:hAnsi="Times New Roman" w:cs="Times New Roman"/>
+          <w:sz w:val="20"/>
+          <w:szCs w:val="20"/>
+          <w:lang w:val="en-US"/>
+        </w:rPr>
+        <w:t>Watir</w:t>
+      </w:r>
+      <w:proofErr w:type="spellEnd"/>
+      <w:r>
+        <w:rPr>
+          <w:rFonts w:ascii="Times New Roman" w:hAnsi="Times New Roman" w:cs="Times New Roman"/>
+          <w:sz w:val="20"/>
+          <w:szCs w:val="20"/>
+          <w:lang w:val="en-US"/>
+        </w:rPr>
+        <w:t xml:space="preserve">, Selenide, </w:t>
+      </w:r>
+      <w:proofErr w:type="spellStart"/>
+      <w:r>
+        <w:rPr>
+          <w:rFonts w:ascii="Times New Roman" w:hAnsi="Times New Roman" w:cs="Times New Roman"/>
+          <w:sz w:val="20"/>
+          <w:szCs w:val="20"/>
+          <w:lang w:val="en-US"/>
+        </w:rPr>
+        <w:t>FluentSelenium</w:t>
+      </w:r>
+      <w:proofErr w:type="spellEnd"/>
+      <w:r>
+        <w:rPr>
+          <w:rFonts w:ascii="Times New Roman" w:hAnsi="Times New Roman" w:cs="Times New Roman"/>
+          <w:sz w:val="20"/>
+          <w:szCs w:val="20"/>
+          <w:lang w:val="en-US"/>
+        </w:rPr>
+        <w:t>)</w:t>
+      </w:r>
+    </w:p>
+    <w:p>
+      <w:pPr>
+        <w:spacing w:line="240" w:lineRule="auto"/>
+        <w:rPr>
+          <w:rFonts w:ascii="Times New Roman" w:hAnsi="Times New Roman" w:cs="Times New Roman"/>
+          <w:sz w:val="20"/>
+          <w:szCs w:val="20"/>
+          <w:lang w:val="en-US"/>
+        </w:rPr>
+      </w:pPr>
+      <w:r>
+        <w:rPr>
+          <w:rFonts w:ascii="Times New Roman" w:hAnsi="Times New Roman" w:cs="Times New Roman"/>
+          <w:sz w:val="20"/>
+          <w:szCs w:val="20"/>
+          <w:lang w:val="en-US"/>
+        </w:rPr>
+        <w:t>•</w:t>
+      </w:r>
+      <w:r>
+        <w:rPr>
+          <w:rFonts w:ascii="Times New Roman" w:hAnsi="Times New Roman" w:cs="Times New Roman"/>
+          <w:sz w:val="20"/>
+          <w:szCs w:val="20"/>
+          <w:lang w:val="en-US"/>
+        </w:rPr>
+        <w:tab/>
+        <w:t xml:space="preserve">BDD </w:t>
+      </w:r>
+      <w:r>
+        <w:rPr>
+          <w:rFonts w:ascii="Times New Roman" w:hAnsi="Times New Roman" w:cs="Times New Roman"/>
+          <w:sz w:val="20"/>
+          <w:szCs w:val="20"/>
+        </w:rPr>
+        <w:t>и</w:t>
+      </w:r>
+      <w:r>
+        <w:rPr>
+          <w:rFonts w:ascii="Times New Roman" w:hAnsi="Times New Roman" w:cs="Times New Roman"/>
+          <w:sz w:val="20"/>
+          <w:szCs w:val="20"/>
+          <w:lang w:val="en-US"/>
+        </w:rPr>
+        <w:t xml:space="preserve"> </w:t>
+      </w:r>
+      <w:r>
+        <w:rPr>
+          <w:rFonts w:ascii="Times New Roman" w:hAnsi="Times New Roman" w:cs="Times New Roman"/>
+          <w:sz w:val="20"/>
+          <w:szCs w:val="20"/>
+        </w:rPr>
+        <w:t>другие</w:t>
+      </w:r>
+      <w:r>
+        <w:rPr>
+          <w:rFonts w:ascii="Times New Roman" w:hAnsi="Times New Roman" w:cs="Times New Roman"/>
+          <w:sz w:val="20"/>
+          <w:szCs w:val="20"/>
+          <w:lang w:val="en-US"/>
+        </w:rPr>
+        <w:t xml:space="preserve"> </w:t>
+      </w:r>
+      <w:r>
+        <w:rPr>
+          <w:rFonts w:ascii="Times New Roman" w:hAnsi="Times New Roman" w:cs="Times New Roman"/>
+          <w:sz w:val="20"/>
+          <w:szCs w:val="20"/>
+        </w:rPr>
+        <w:t>альтернативные</w:t>
+      </w:r>
+      <w:r>
+        <w:rPr>
+          <w:rFonts w:ascii="Times New Roman" w:hAnsi="Times New Roman" w:cs="Times New Roman"/>
+          <w:sz w:val="20"/>
+          <w:szCs w:val="20"/>
+          <w:lang w:val="en-US"/>
+        </w:rPr>
+        <w:t xml:space="preserve"> </w:t>
+      </w:r>
+      <w:r>
+        <w:rPr>
+          <w:rFonts w:ascii="Times New Roman" w:hAnsi="Times New Roman" w:cs="Times New Roman"/>
+          <w:sz w:val="20"/>
+          <w:szCs w:val="20"/>
+        </w:rPr>
+        <w:t>стили</w:t>
+      </w:r>
+      <w:r>
+        <w:rPr>
+          <w:rFonts w:ascii="Times New Roman" w:hAnsi="Times New Roman" w:cs="Times New Roman"/>
+          <w:sz w:val="20"/>
+          <w:szCs w:val="20"/>
+          <w:lang w:val="en-US"/>
+        </w:rPr>
+        <w:t xml:space="preserve"> (</w:t>
+      </w:r>
+      <w:proofErr w:type="spellStart"/>
+      <w:r>
+        <w:rPr>
+          <w:rFonts w:ascii="Times New Roman" w:hAnsi="Times New Roman" w:cs="Times New Roman"/>
+          <w:sz w:val="20"/>
+          <w:szCs w:val="20"/>
+          <w:lang w:val="en-US"/>
+        </w:rPr>
+        <w:t>RobotFramework</w:t>
+      </w:r>
+      <w:proofErr w:type="spellEnd"/>
+      <w:r>
+        <w:rPr>
+          <w:rFonts w:ascii="Times New Roman" w:hAnsi="Times New Roman" w:cs="Times New Roman"/>
+          <w:sz w:val="20"/>
+          <w:szCs w:val="20"/>
+          <w:lang w:val="en-US"/>
+        </w:rPr>
+        <w:t xml:space="preserve">, Serenity, Capybara, </w:t>
+      </w:r>
+      <w:proofErr w:type="spellStart"/>
+      <w:r>
+        <w:rPr>
+          <w:rFonts w:ascii="Times New Roman" w:hAnsi="Times New Roman" w:cs="Times New Roman"/>
+          <w:sz w:val="20"/>
+          <w:szCs w:val="20"/>
+          <w:lang w:val="en-US"/>
+        </w:rPr>
+        <w:t>Geb</w:t>
+      </w:r>
+      <w:proofErr w:type="spellEnd"/>
+      <w:r>
+        <w:rPr>
+          <w:rFonts w:ascii="Times New Roman" w:hAnsi="Times New Roman" w:cs="Times New Roman"/>
+          <w:sz w:val="20"/>
+          <w:szCs w:val="20"/>
+          <w:lang w:val="en-US"/>
+        </w:rPr>
+        <w:t xml:space="preserve">, </w:t>
+      </w:r>
+      <w:proofErr w:type="spellStart"/>
+      <w:r>
+        <w:rPr>
+          <w:rFonts w:ascii="Times New Roman" w:hAnsi="Times New Roman" w:cs="Times New Roman"/>
+          <w:sz w:val="20"/>
+          <w:szCs w:val="20"/>
+          <w:lang w:val="en-US"/>
+        </w:rPr>
+        <w:t>ScalaTest</w:t>
+      </w:r>
+      <w:proofErr w:type="spellEnd"/>
+      <w:r>
+        <w:rPr>
+          <w:rFonts w:ascii="Times New Roman" w:hAnsi="Times New Roman" w:cs="Times New Roman"/>
+          <w:sz w:val="20"/>
+          <w:szCs w:val="20"/>
+          <w:lang w:val="en-US"/>
+        </w:rPr>
+        <w:t>)</w:t>
+      </w:r>
+    </w:p>
+    <w:p>
+      <w:pPr>
+        <w:spacing w:line="240" w:lineRule="auto"/>
+        <w:rPr>
+          <w:rFonts w:ascii="Times New Roman" w:hAnsi="Times New Roman" w:cs="Times New Roman"/>
+          <w:b/>
+          <w:sz w:val="20"/>
+          <w:szCs w:val="20"/>
+          <w:lang w:val="en-US"/>
+        </w:rPr>
+      </w:pPr>
+      <w:r>
+        <w:rPr>
+          <w:rFonts w:ascii="Times New Roman" w:hAnsi="Times New Roman" w:cs="Times New Roman"/>
+          <w:b/>
+          <w:sz w:val="20"/>
+          <w:szCs w:val="20"/>
+          <w:lang w:val="en-US"/>
+        </w:rPr>
+        <w:t>SELENIUM WEBDRIVER I:</w:t>
+      </w:r>
+    </w:p>
+    <w:p>
+      <w:pPr>
+        <w:spacing w:line="240" w:lineRule="auto"/>
+        <w:rPr>
+          <w:rFonts w:ascii="Times New Roman" w:hAnsi="Times New Roman" w:cs="Times New Roman"/>
+          <w:sz w:val="20"/>
+          <w:szCs w:val="20"/>
+          <w:lang w:val="en-US"/>
+        </w:rPr>
+      </w:pPr>
+      <w:r>
+        <w:rPr>
+          <w:rFonts w:ascii="Times New Roman" w:hAnsi="Times New Roman" w:cs="Times New Roman"/>
+          <w:sz w:val="20"/>
+          <w:szCs w:val="20"/>
+          <w:lang w:val="en-US"/>
+        </w:rPr>
+        <w:t>Introduction to Selenium WebDriver</w:t>
+      </w:r>
+    </w:p>
+    <w:p>
+      <w:pPr>
+        <w:spacing w:line="240" w:lineRule="auto"/>
+        <w:rPr>
+          <w:rFonts w:ascii="Times New Roman" w:hAnsi="Times New Roman" w:cs="Times New Roman"/>
+          <w:sz w:val="20"/>
+          <w:szCs w:val="20"/>
+          <w:lang w:val="en-US"/>
+        </w:rPr>
+      </w:pPr>
+      <w:r>
+        <w:rPr>
+          <w:rFonts w:ascii="Times New Roman" w:hAnsi="Times New Roman" w:cs="Times New Roman"/>
+          <w:sz w:val="20"/>
+          <w:szCs w:val="20"/>
+          <w:lang w:val="en-US"/>
+        </w:rPr>
+        <w:t xml:space="preserve">Download and install Selenium </w:t>
+      </w:r>
+      <w:proofErr w:type="spellStart"/>
+      <w:r>
+        <w:rPr>
+          <w:rFonts w:ascii="Times New Roman" w:hAnsi="Times New Roman" w:cs="Times New Roman"/>
+          <w:sz w:val="20"/>
+          <w:szCs w:val="20"/>
+          <w:lang w:val="en-US"/>
+        </w:rPr>
+        <w:t>Webdriver</w:t>
+      </w:r>
+      <w:proofErr w:type="spellEnd"/>
+      <w:r>
+        <w:rPr>
+          <w:rFonts w:ascii="Times New Roman" w:hAnsi="Times New Roman" w:cs="Times New Roman"/>
+          <w:sz w:val="20"/>
+          <w:szCs w:val="20"/>
+          <w:lang w:val="en-US"/>
+        </w:rPr>
+        <w:t xml:space="preserve"> with Eclipse</w:t>
+      </w:r>
+    </w:p>
+    <w:p>
+      <w:pPr>
+        <w:spacing w:line="240" w:lineRule="auto"/>
+        <w:rPr>
+          <w:rFonts w:ascii="Times New Roman" w:hAnsi="Times New Roman" w:cs="Times New Roman"/>
+          <w:sz w:val="20"/>
+          <w:szCs w:val="20"/>
+          <w:lang w:val="en-US"/>
+        </w:rPr>
+      </w:pPr>
+      <w:r>
+        <w:rPr>
+          <w:rFonts w:ascii="Times New Roman" w:hAnsi="Times New Roman" w:cs="Times New Roman"/>
+          <w:sz w:val="20"/>
+          <w:szCs w:val="20"/>
+          <w:lang w:val="en-US"/>
+        </w:rPr>
+        <w:t xml:space="preserve">Creating </w:t>
+      </w:r>
+      <w:proofErr w:type="gramStart"/>
+      <w:r>
+        <w:rPr>
+          <w:rFonts w:ascii="Times New Roman" w:hAnsi="Times New Roman" w:cs="Times New Roman"/>
+          <w:sz w:val="20"/>
+          <w:szCs w:val="20"/>
+          <w:lang w:val="en-US"/>
+        </w:rPr>
+        <w:t>And</w:t>
+      </w:r>
+      <w:proofErr w:type="gramEnd"/>
+      <w:r>
+        <w:rPr>
+          <w:rFonts w:ascii="Times New Roman" w:hAnsi="Times New Roman" w:cs="Times New Roman"/>
+          <w:sz w:val="20"/>
+          <w:szCs w:val="20"/>
+          <w:lang w:val="en-US"/>
+        </w:rPr>
+        <w:t xml:space="preserve"> Running First Selenium Script In Firefox</w:t>
+      </w:r>
+    </w:p>
+    <w:p>
+      <w:pPr>
+        <w:spacing w:line="240" w:lineRule="auto"/>
+        <w:rPr>
+          <w:rFonts w:ascii="Times New Roman" w:hAnsi="Times New Roman" w:cs="Times New Roman"/>
+          <w:sz w:val="20"/>
+          <w:szCs w:val="20"/>
+          <w:lang w:val="en-US"/>
+        </w:rPr>
+      </w:pPr>
+      <w:r>
+        <w:rPr>
+          <w:rFonts w:ascii="Times New Roman" w:hAnsi="Times New Roman" w:cs="Times New Roman"/>
+          <w:sz w:val="20"/>
+          <w:szCs w:val="20"/>
+          <w:lang w:val="en-US"/>
+        </w:rPr>
+        <w:t xml:space="preserve">Running Selenium Test </w:t>
+      </w:r>
+      <w:proofErr w:type="gramStart"/>
+      <w:r>
+        <w:rPr>
+          <w:rFonts w:ascii="Times New Roman" w:hAnsi="Times New Roman" w:cs="Times New Roman"/>
+          <w:sz w:val="20"/>
+          <w:szCs w:val="20"/>
+          <w:lang w:val="en-US"/>
+        </w:rPr>
+        <w:t>In</w:t>
+      </w:r>
+      <w:proofErr w:type="gramEnd"/>
+      <w:r>
+        <w:rPr>
+          <w:rFonts w:ascii="Times New Roman" w:hAnsi="Times New Roman" w:cs="Times New Roman"/>
+          <w:sz w:val="20"/>
+          <w:szCs w:val="20"/>
+          <w:lang w:val="en-US"/>
+        </w:rPr>
+        <w:t xml:space="preserve"> Google Chrome Browser</w:t>
       </w:r>
     </w:p>
     <w:p>
@@ -4113,1039 +5869,27 @@
           <w:lang w:val="en-US"/>
         </w:rPr>
         <w:lastRenderedPageBreak/>
-        <w:t>•</w:t>
-      </w:r>
-      <w:r>
-        <w:rPr>
-          <w:rFonts w:ascii="Times New Roman" w:hAnsi="Times New Roman" w:cs="Times New Roman"/>
-          <w:sz w:val="20"/>
-          <w:szCs w:val="20"/>
-          <w:lang w:val="en-US"/>
-        </w:rPr>
-        <w:tab/>
-        <w:t>Alerts</w:t>
-      </w:r>
-    </w:p>
-    <w:p>
-      <w:pPr>
-        <w:spacing w:line="240" w:lineRule="auto"/>
-        <w:rPr>
-          <w:rFonts w:ascii="Times New Roman" w:hAnsi="Times New Roman" w:cs="Times New Roman"/>
-          <w:sz w:val="20"/>
-          <w:szCs w:val="20"/>
-          <w:lang w:val="en-US"/>
-        </w:rPr>
-      </w:pPr>
-      <w:r>
-        <w:rPr>
-          <w:rFonts w:ascii="Times New Roman" w:hAnsi="Times New Roman" w:cs="Times New Roman"/>
-          <w:sz w:val="20"/>
-          <w:szCs w:val="20"/>
-          <w:lang w:val="en-US"/>
-        </w:rPr>
-        <w:t>•</w:t>
-      </w:r>
-      <w:r>
-        <w:rPr>
-          <w:rFonts w:ascii="Times New Roman" w:hAnsi="Times New Roman" w:cs="Times New Roman"/>
-          <w:sz w:val="20"/>
-          <w:szCs w:val="20"/>
-          <w:lang w:val="en-US"/>
-        </w:rPr>
-        <w:tab/>
-        <w:t>Uploading files</w:t>
-      </w:r>
-    </w:p>
-    <w:p>
-      <w:pPr>
-        <w:spacing w:line="240" w:lineRule="auto"/>
-        <w:rPr>
-          <w:rFonts w:ascii="Times New Roman" w:hAnsi="Times New Roman" w:cs="Times New Roman"/>
-          <w:sz w:val="20"/>
-          <w:szCs w:val="20"/>
-          <w:lang w:val="en-US"/>
-        </w:rPr>
-      </w:pPr>
-      <w:r>
-        <w:rPr>
-          <w:rFonts w:ascii="Times New Roman" w:hAnsi="Times New Roman" w:cs="Times New Roman"/>
-          <w:sz w:val="20"/>
-          <w:szCs w:val="20"/>
-          <w:lang w:val="en-US"/>
-        </w:rPr>
-        <w:t>•</w:t>
-      </w:r>
-      <w:r>
-        <w:rPr>
-          <w:rFonts w:ascii="Times New Roman" w:hAnsi="Times New Roman" w:cs="Times New Roman"/>
-          <w:sz w:val="20"/>
-          <w:szCs w:val="20"/>
-          <w:lang w:val="en-US"/>
-        </w:rPr>
-        <w:tab/>
-        <w:t>Downloading files</w:t>
-      </w:r>
-    </w:p>
-    <w:p>
-      <w:pPr>
-        <w:spacing w:line="240" w:lineRule="auto"/>
-        <w:rPr>
-          <w:rFonts w:ascii="Times New Roman" w:hAnsi="Times New Roman" w:cs="Times New Roman"/>
-          <w:sz w:val="20"/>
-          <w:szCs w:val="20"/>
-          <w:lang w:val="en-US"/>
-        </w:rPr>
-      </w:pPr>
-      <w:r>
-        <w:rPr>
-          <w:rFonts w:ascii="Times New Roman" w:hAnsi="Times New Roman" w:cs="Times New Roman"/>
-          <w:sz w:val="20"/>
-          <w:szCs w:val="20"/>
-          <w:lang w:val="en-US"/>
-        </w:rPr>
-        <w:t>•</w:t>
-      </w:r>
-      <w:r>
-        <w:rPr>
-          <w:rFonts w:ascii="Times New Roman" w:hAnsi="Times New Roman" w:cs="Times New Roman"/>
-          <w:sz w:val="20"/>
-          <w:szCs w:val="20"/>
-          <w:lang w:val="en-US"/>
-        </w:rPr>
-        <w:tab/>
-      </w:r>
-      <w:r>
-        <w:rPr>
-          <w:rFonts w:ascii="Times New Roman" w:hAnsi="Times New Roman" w:cs="Times New Roman"/>
-          <w:sz w:val="20"/>
-          <w:szCs w:val="20"/>
-        </w:rPr>
-        <w:t>Окна</w:t>
-      </w:r>
-      <w:r>
-        <w:rPr>
-          <w:rFonts w:ascii="Times New Roman" w:hAnsi="Times New Roman" w:cs="Times New Roman"/>
-          <w:sz w:val="20"/>
-          <w:szCs w:val="20"/>
-          <w:lang w:val="en-US"/>
-        </w:rPr>
-        <w:t xml:space="preserve"> </w:t>
-      </w:r>
-      <w:r>
-        <w:rPr>
-          <w:rFonts w:ascii="Times New Roman" w:hAnsi="Times New Roman" w:cs="Times New Roman"/>
-          <w:sz w:val="20"/>
-          <w:szCs w:val="20"/>
-        </w:rPr>
-        <w:t>и</w:t>
-      </w:r>
-      <w:r>
-        <w:rPr>
-          <w:rFonts w:ascii="Times New Roman" w:hAnsi="Times New Roman" w:cs="Times New Roman"/>
-          <w:sz w:val="20"/>
-          <w:szCs w:val="20"/>
-          <w:lang w:val="en-US"/>
-        </w:rPr>
-        <w:t xml:space="preserve"> </w:t>
-      </w:r>
-      <w:r>
-        <w:rPr>
-          <w:rFonts w:ascii="Times New Roman" w:hAnsi="Times New Roman" w:cs="Times New Roman"/>
-          <w:sz w:val="20"/>
-          <w:szCs w:val="20"/>
-        </w:rPr>
-        <w:t>вкладки</w:t>
-      </w:r>
-    </w:p>
-    <w:p>
-      <w:pPr>
-        <w:spacing w:line="240" w:lineRule="auto"/>
-        <w:rPr>
-          <w:rFonts w:ascii="Times New Roman" w:hAnsi="Times New Roman" w:cs="Times New Roman"/>
-          <w:sz w:val="20"/>
-          <w:szCs w:val="20"/>
-          <w:lang w:val="en-US"/>
-        </w:rPr>
-      </w:pPr>
-      <w:r>
-        <w:rPr>
-          <w:rFonts w:ascii="Times New Roman" w:hAnsi="Times New Roman" w:cs="Times New Roman"/>
-          <w:sz w:val="20"/>
-          <w:szCs w:val="20"/>
-          <w:lang w:val="en-US"/>
-        </w:rPr>
-        <w:t>•</w:t>
-      </w:r>
-      <w:r>
-        <w:rPr>
-          <w:rFonts w:ascii="Times New Roman" w:hAnsi="Times New Roman" w:cs="Times New Roman"/>
-          <w:sz w:val="20"/>
-          <w:szCs w:val="20"/>
-          <w:lang w:val="en-US"/>
-        </w:rPr>
-        <w:tab/>
-      </w:r>
-      <w:r>
-        <w:rPr>
-          <w:rFonts w:ascii="Times New Roman" w:hAnsi="Times New Roman" w:cs="Times New Roman"/>
-          <w:sz w:val="20"/>
-          <w:szCs w:val="20"/>
-        </w:rPr>
-        <w:t>Фреймы</w:t>
-      </w:r>
-    </w:p>
-    <w:p>
-      <w:pPr>
-        <w:spacing w:line="240" w:lineRule="auto"/>
-        <w:rPr>
-          <w:rFonts w:ascii="Times New Roman" w:hAnsi="Times New Roman" w:cs="Times New Roman"/>
-          <w:sz w:val="20"/>
-          <w:szCs w:val="20"/>
-          <w:lang w:val="en-US"/>
-        </w:rPr>
-      </w:pPr>
-      <w:r>
-        <w:rPr>
-          <w:rFonts w:ascii="Times New Roman" w:hAnsi="Times New Roman" w:cs="Times New Roman"/>
-          <w:sz w:val="20"/>
-          <w:szCs w:val="20"/>
-          <w:lang w:val="en-US"/>
-        </w:rPr>
-        <w:t xml:space="preserve">9. </w:t>
-      </w:r>
-      <w:r>
-        <w:rPr>
-          <w:rFonts w:ascii="Times New Roman" w:hAnsi="Times New Roman" w:cs="Times New Roman"/>
-          <w:sz w:val="20"/>
-          <w:szCs w:val="20"/>
-        </w:rPr>
-        <w:t>Удалённый</w:t>
-      </w:r>
-      <w:r>
-        <w:rPr>
-          <w:rFonts w:ascii="Times New Roman" w:hAnsi="Times New Roman" w:cs="Times New Roman"/>
-          <w:sz w:val="20"/>
-          <w:szCs w:val="20"/>
-          <w:lang w:val="en-US"/>
-        </w:rPr>
-        <w:t xml:space="preserve"> </w:t>
-      </w:r>
-      <w:r>
-        <w:rPr>
-          <w:rFonts w:ascii="Times New Roman" w:hAnsi="Times New Roman" w:cs="Times New Roman"/>
-          <w:sz w:val="20"/>
-          <w:szCs w:val="20"/>
-        </w:rPr>
-        <w:t>запуск</w:t>
-      </w:r>
-    </w:p>
-    <w:p>
-      <w:pPr>
-        <w:spacing w:line="240" w:lineRule="auto"/>
-        <w:rPr>
-          <w:rFonts w:ascii="Times New Roman" w:hAnsi="Times New Roman" w:cs="Times New Roman"/>
-          <w:sz w:val="20"/>
-          <w:szCs w:val="20"/>
-          <w:lang w:val="en-US"/>
-        </w:rPr>
-      </w:pPr>
-      <w:r>
-        <w:rPr>
-          <w:rFonts w:ascii="Times New Roman" w:hAnsi="Times New Roman" w:cs="Times New Roman"/>
-          <w:sz w:val="20"/>
-          <w:szCs w:val="20"/>
-          <w:lang w:val="en-US"/>
-        </w:rPr>
-        <w:t>•</w:t>
-      </w:r>
-      <w:r>
-        <w:rPr>
-          <w:rFonts w:ascii="Times New Roman" w:hAnsi="Times New Roman" w:cs="Times New Roman"/>
-          <w:sz w:val="20"/>
-          <w:szCs w:val="20"/>
-          <w:lang w:val="en-US"/>
-        </w:rPr>
-        <w:tab/>
-        <w:t>Selenium Server</w:t>
-      </w:r>
-    </w:p>
-    <w:p>
-      <w:pPr>
-        <w:spacing w:line="240" w:lineRule="auto"/>
-        <w:rPr>
-          <w:rFonts w:ascii="Times New Roman" w:hAnsi="Times New Roman" w:cs="Times New Roman"/>
-          <w:sz w:val="20"/>
-          <w:szCs w:val="20"/>
-          <w:lang w:val="en-US"/>
-        </w:rPr>
-      </w:pPr>
-      <w:r>
-        <w:rPr>
-          <w:rFonts w:ascii="Times New Roman" w:hAnsi="Times New Roman" w:cs="Times New Roman"/>
-          <w:sz w:val="20"/>
-          <w:szCs w:val="20"/>
-          <w:lang w:val="en-US"/>
-        </w:rPr>
-        <w:t>•</w:t>
-      </w:r>
-      <w:r>
-        <w:rPr>
-          <w:rFonts w:ascii="Times New Roman" w:hAnsi="Times New Roman" w:cs="Times New Roman"/>
-          <w:sz w:val="20"/>
-          <w:szCs w:val="20"/>
-          <w:lang w:val="en-US"/>
-        </w:rPr>
-        <w:tab/>
-        <w:t>Selenium Grid</w:t>
-      </w:r>
-    </w:p>
-    <w:p>
-      <w:pPr>
-        <w:spacing w:line="240" w:lineRule="auto"/>
-        <w:rPr>
-          <w:rFonts w:ascii="Times New Roman" w:hAnsi="Times New Roman" w:cs="Times New Roman"/>
-          <w:sz w:val="20"/>
-          <w:szCs w:val="20"/>
-        </w:rPr>
-      </w:pPr>
-      <w:r>
-        <w:rPr>
-          <w:rFonts w:ascii="Times New Roman" w:hAnsi="Times New Roman" w:cs="Times New Roman"/>
-          <w:sz w:val="20"/>
-          <w:szCs w:val="20"/>
-        </w:rPr>
-        <w:t>•</w:t>
-      </w:r>
-      <w:r>
-        <w:rPr>
-          <w:rFonts w:ascii="Times New Roman" w:hAnsi="Times New Roman" w:cs="Times New Roman"/>
-          <w:sz w:val="20"/>
-          <w:szCs w:val="20"/>
-        </w:rPr>
-        <w:tab/>
-      </w:r>
-      <w:r>
-        <w:rPr>
-          <w:rFonts w:ascii="Times New Roman" w:hAnsi="Times New Roman" w:cs="Times New Roman"/>
-          <w:sz w:val="20"/>
-          <w:szCs w:val="20"/>
-          <w:lang w:val="en-US"/>
-        </w:rPr>
-        <w:t>Selenium</w:t>
-      </w:r>
-      <w:r>
-        <w:rPr>
-          <w:rFonts w:ascii="Times New Roman" w:hAnsi="Times New Roman" w:cs="Times New Roman"/>
-          <w:sz w:val="20"/>
-          <w:szCs w:val="20"/>
-        </w:rPr>
-        <w:t xml:space="preserve"> </w:t>
-      </w:r>
-      <w:r>
-        <w:rPr>
-          <w:rFonts w:ascii="Times New Roman" w:hAnsi="Times New Roman" w:cs="Times New Roman"/>
-          <w:sz w:val="20"/>
-          <w:szCs w:val="20"/>
-          <w:lang w:val="en-US"/>
-        </w:rPr>
-        <w:t>Grid</w:t>
-      </w:r>
-      <w:r>
-        <w:rPr>
-          <w:rFonts w:ascii="Times New Roman" w:hAnsi="Times New Roman" w:cs="Times New Roman"/>
-          <w:sz w:val="20"/>
-          <w:szCs w:val="20"/>
-        </w:rPr>
-        <w:t xml:space="preserve"> </w:t>
-      </w:r>
-      <w:r>
-        <w:rPr>
-          <w:rFonts w:ascii="Times New Roman" w:hAnsi="Times New Roman" w:cs="Times New Roman"/>
-          <w:sz w:val="20"/>
-          <w:szCs w:val="20"/>
-          <w:lang w:val="en-US"/>
-        </w:rPr>
-        <w:t>Extras</w:t>
-      </w:r>
-    </w:p>
-    <w:p>
-      <w:pPr>
-        <w:spacing w:line="240" w:lineRule="auto"/>
-        <w:rPr>
-          <w:rFonts w:ascii="Times New Roman" w:hAnsi="Times New Roman" w:cs="Times New Roman"/>
-          <w:sz w:val="20"/>
-          <w:szCs w:val="20"/>
-        </w:rPr>
-      </w:pPr>
-      <w:r>
-        <w:rPr>
-          <w:rFonts w:ascii="Times New Roman" w:hAnsi="Times New Roman" w:cs="Times New Roman"/>
-          <w:sz w:val="20"/>
-          <w:szCs w:val="20"/>
-        </w:rPr>
-        <w:t>•</w:t>
-      </w:r>
-      <w:r>
-        <w:rPr>
-          <w:rFonts w:ascii="Times New Roman" w:hAnsi="Times New Roman" w:cs="Times New Roman"/>
-          <w:sz w:val="20"/>
-          <w:szCs w:val="20"/>
-        </w:rPr>
-        <w:tab/>
-        <w:t>Облачные сервисы</w:t>
-      </w:r>
-    </w:p>
-    <w:p>
-      <w:pPr>
-        <w:spacing w:line="240" w:lineRule="auto"/>
-        <w:rPr>
-          <w:rFonts w:ascii="Times New Roman" w:hAnsi="Times New Roman" w:cs="Times New Roman"/>
-          <w:sz w:val="20"/>
-          <w:szCs w:val="20"/>
-        </w:rPr>
-      </w:pPr>
-      <w:r>
-        <w:rPr>
-          <w:rFonts w:ascii="Times New Roman" w:hAnsi="Times New Roman" w:cs="Times New Roman"/>
-          <w:sz w:val="20"/>
-          <w:szCs w:val="20"/>
-        </w:rPr>
-        <w:t>10. Протоколирование</w:t>
-      </w:r>
-    </w:p>
-    <w:p>
-      <w:pPr>
-        <w:spacing w:line="240" w:lineRule="auto"/>
-        <w:rPr>
-          <w:rFonts w:ascii="Times New Roman" w:hAnsi="Times New Roman" w:cs="Times New Roman"/>
-          <w:sz w:val="20"/>
-          <w:szCs w:val="20"/>
-        </w:rPr>
-      </w:pPr>
-      <w:r>
-        <w:rPr>
-          <w:rFonts w:ascii="Times New Roman" w:hAnsi="Times New Roman" w:cs="Times New Roman"/>
-          <w:sz w:val="20"/>
-          <w:szCs w:val="20"/>
-        </w:rPr>
-        <w:t>•</w:t>
-      </w:r>
-      <w:r>
-        <w:rPr>
-          <w:rFonts w:ascii="Times New Roman" w:hAnsi="Times New Roman" w:cs="Times New Roman"/>
-          <w:sz w:val="20"/>
-          <w:szCs w:val="20"/>
-        </w:rPr>
-        <w:tab/>
-        <w:t>EventFiringWebDriver</w:t>
-      </w:r>
-    </w:p>
-    <w:p>
-      <w:pPr>
-        <w:spacing w:line="240" w:lineRule="auto"/>
-        <w:rPr>
-          <w:rFonts w:ascii="Times New Roman" w:hAnsi="Times New Roman" w:cs="Times New Roman"/>
-          <w:sz w:val="20"/>
-          <w:szCs w:val="20"/>
-        </w:rPr>
-      </w:pPr>
-      <w:r>
-        <w:rPr>
-          <w:rFonts w:ascii="Times New Roman" w:hAnsi="Times New Roman" w:cs="Times New Roman"/>
-          <w:sz w:val="20"/>
-          <w:szCs w:val="20"/>
-        </w:rPr>
-        <w:t>•</w:t>
-      </w:r>
-      <w:r>
-        <w:rPr>
-          <w:rFonts w:ascii="Times New Roman" w:hAnsi="Times New Roman" w:cs="Times New Roman"/>
-          <w:sz w:val="20"/>
-          <w:szCs w:val="20"/>
-        </w:rPr>
-        <w:tab/>
-        <w:t>Доступ к логам браузера</w:t>
-      </w:r>
-    </w:p>
-    <w:p>
-      <w:pPr>
-        <w:spacing w:line="240" w:lineRule="auto"/>
-        <w:rPr>
-          <w:rFonts w:ascii="Times New Roman" w:hAnsi="Times New Roman" w:cs="Times New Roman"/>
-          <w:sz w:val="20"/>
-          <w:szCs w:val="20"/>
-        </w:rPr>
-      </w:pPr>
-      <w:r>
-        <w:rPr>
-          <w:rFonts w:ascii="Times New Roman" w:hAnsi="Times New Roman" w:cs="Times New Roman"/>
-          <w:sz w:val="20"/>
-          <w:szCs w:val="20"/>
-        </w:rPr>
-        <w:t>•</w:t>
-      </w:r>
-      <w:r>
-        <w:rPr>
-          <w:rFonts w:ascii="Times New Roman" w:hAnsi="Times New Roman" w:cs="Times New Roman"/>
-          <w:sz w:val="20"/>
-          <w:szCs w:val="20"/>
-        </w:rPr>
-        <w:tab/>
-        <w:t>Снятие скриншотов</w:t>
-      </w:r>
-    </w:p>
-    <w:p>
-      <w:pPr>
-        <w:spacing w:line="240" w:lineRule="auto"/>
-        <w:rPr>
-          <w:rFonts w:ascii="Times New Roman" w:hAnsi="Times New Roman" w:cs="Times New Roman"/>
-          <w:sz w:val="20"/>
-          <w:szCs w:val="20"/>
-        </w:rPr>
-      </w:pPr>
-      <w:r>
-        <w:rPr>
-          <w:rFonts w:ascii="Times New Roman" w:hAnsi="Times New Roman" w:cs="Times New Roman"/>
-          <w:sz w:val="20"/>
-          <w:szCs w:val="20"/>
-        </w:rPr>
-        <w:t>•</w:t>
-      </w:r>
-      <w:r>
-        <w:rPr>
-          <w:rFonts w:ascii="Times New Roman" w:hAnsi="Times New Roman" w:cs="Times New Roman"/>
-          <w:sz w:val="20"/>
-          <w:szCs w:val="20"/>
-        </w:rPr>
-        <w:tab/>
-        <w:t>Запись видео</w:t>
-      </w:r>
-    </w:p>
-    <w:p>
-      <w:pPr>
-        <w:spacing w:line="240" w:lineRule="auto"/>
-        <w:rPr>
-          <w:rFonts w:ascii="Times New Roman" w:hAnsi="Times New Roman" w:cs="Times New Roman"/>
-          <w:sz w:val="20"/>
-          <w:szCs w:val="20"/>
-        </w:rPr>
-      </w:pPr>
-      <w:r>
-        <w:rPr>
-          <w:rFonts w:ascii="Times New Roman" w:hAnsi="Times New Roman" w:cs="Times New Roman"/>
-          <w:sz w:val="20"/>
-          <w:szCs w:val="20"/>
-        </w:rPr>
-        <w:t>•</w:t>
-      </w:r>
-      <w:r>
-        <w:rPr>
-          <w:rFonts w:ascii="Times New Roman" w:hAnsi="Times New Roman" w:cs="Times New Roman"/>
-          <w:sz w:val="20"/>
-          <w:szCs w:val="20"/>
-        </w:rPr>
-        <w:tab/>
-        <w:t>Запись трафика</w:t>
-      </w:r>
-    </w:p>
-    <w:p>
-      <w:pPr>
-        <w:spacing w:line="240" w:lineRule="auto"/>
-        <w:rPr>
-          <w:rFonts w:ascii="Times New Roman" w:hAnsi="Times New Roman" w:cs="Times New Roman"/>
-          <w:sz w:val="20"/>
-          <w:szCs w:val="20"/>
-        </w:rPr>
-      </w:pPr>
-      <w:r>
-        <w:rPr>
-          <w:rFonts w:ascii="Times New Roman" w:hAnsi="Times New Roman" w:cs="Times New Roman"/>
-          <w:sz w:val="20"/>
-          <w:szCs w:val="20"/>
-        </w:rPr>
-        <w:t>11. PageObjects и другие шаблоны проектирования</w:t>
-      </w:r>
-    </w:p>
-    <w:p>
-      <w:pPr>
-        <w:spacing w:line="240" w:lineRule="auto"/>
-        <w:rPr>
-          <w:rFonts w:ascii="Times New Roman" w:hAnsi="Times New Roman" w:cs="Times New Roman"/>
-          <w:sz w:val="20"/>
-          <w:szCs w:val="20"/>
-        </w:rPr>
-      </w:pPr>
-      <w:r>
-        <w:rPr>
-          <w:rFonts w:ascii="Times New Roman" w:hAnsi="Times New Roman" w:cs="Times New Roman"/>
-          <w:sz w:val="20"/>
-          <w:szCs w:val="20"/>
-        </w:rPr>
-        <w:t>•</w:t>
-      </w:r>
-      <w:r>
-        <w:rPr>
-          <w:rFonts w:ascii="Times New Roman" w:hAnsi="Times New Roman" w:cs="Times New Roman"/>
-          <w:sz w:val="20"/>
-          <w:szCs w:val="20"/>
-        </w:rPr>
-        <w:tab/>
-        <w:t>Откуда “ноги растут” у этого шаблона проектирования?</w:t>
-      </w:r>
-    </w:p>
-    <w:p>
-      <w:pPr>
-        <w:spacing w:line="240" w:lineRule="auto"/>
-        <w:rPr>
-          <w:rFonts w:ascii="Times New Roman" w:hAnsi="Times New Roman" w:cs="Times New Roman"/>
-          <w:sz w:val="20"/>
-          <w:szCs w:val="20"/>
-        </w:rPr>
-      </w:pPr>
-      <w:r>
-        <w:rPr>
-          <w:rFonts w:ascii="Times New Roman" w:hAnsi="Times New Roman" w:cs="Times New Roman"/>
-          <w:sz w:val="20"/>
-          <w:szCs w:val="20"/>
-        </w:rPr>
-        <w:t>•</w:t>
-      </w:r>
-      <w:r>
-        <w:rPr>
-          <w:rFonts w:ascii="Times New Roman" w:hAnsi="Times New Roman" w:cs="Times New Roman"/>
-          <w:sz w:val="20"/>
-          <w:szCs w:val="20"/>
-        </w:rPr>
-        <w:tab/>
-        <w:t>Разделение зон ответственности в тестах</w:t>
-      </w:r>
-    </w:p>
-    <w:p>
-      <w:pPr>
-        <w:spacing w:line="240" w:lineRule="auto"/>
-        <w:rPr>
-          <w:rFonts w:ascii="Times New Roman" w:hAnsi="Times New Roman" w:cs="Times New Roman"/>
-          <w:sz w:val="20"/>
-          <w:szCs w:val="20"/>
-        </w:rPr>
-      </w:pPr>
-      <w:r>
-        <w:rPr>
-          <w:rFonts w:ascii="Times New Roman" w:hAnsi="Times New Roman" w:cs="Times New Roman"/>
-          <w:sz w:val="20"/>
-          <w:szCs w:val="20"/>
-        </w:rPr>
-        <w:t>•</w:t>
-      </w:r>
-      <w:r>
-        <w:rPr>
-          <w:rFonts w:ascii="Times New Roman" w:hAnsi="Times New Roman" w:cs="Times New Roman"/>
-          <w:sz w:val="20"/>
-          <w:szCs w:val="20"/>
-        </w:rPr>
-        <w:tab/>
-        <w:t>Различные реализации PageObjects</w:t>
-      </w:r>
-    </w:p>
-    <w:p>
-      <w:pPr>
-        <w:spacing w:line="240" w:lineRule="auto"/>
-        <w:rPr>
-          <w:rFonts w:ascii="Times New Roman" w:hAnsi="Times New Roman" w:cs="Times New Roman"/>
-          <w:sz w:val="20"/>
-          <w:szCs w:val="20"/>
-        </w:rPr>
-      </w:pPr>
-      <w:r>
-        <w:rPr>
-          <w:rFonts w:ascii="Times New Roman" w:hAnsi="Times New Roman" w:cs="Times New Roman"/>
-          <w:sz w:val="20"/>
-          <w:szCs w:val="20"/>
-        </w:rPr>
-        <w:t>•</w:t>
-      </w:r>
-      <w:r>
-        <w:rPr>
-          <w:rFonts w:ascii="Times New Roman" w:hAnsi="Times New Roman" w:cs="Times New Roman"/>
-          <w:sz w:val="20"/>
-          <w:szCs w:val="20"/>
-        </w:rPr>
-        <w:tab/>
-        <w:t>Альтернативные шаблоны проектирования (PageBocks, Services)</w:t>
-      </w:r>
-    </w:p>
-    <w:p>
-      <w:pPr>
-        <w:spacing w:line="240" w:lineRule="auto"/>
-        <w:rPr>
-          <w:rFonts w:ascii="Times New Roman" w:hAnsi="Times New Roman" w:cs="Times New Roman"/>
-          <w:sz w:val="20"/>
-          <w:szCs w:val="20"/>
-          <w:lang w:val="en-US"/>
-        </w:rPr>
-      </w:pPr>
-      <w:r>
-        <w:rPr>
-          <w:rFonts w:ascii="Times New Roman" w:hAnsi="Times New Roman" w:cs="Times New Roman"/>
-          <w:sz w:val="20"/>
-          <w:szCs w:val="20"/>
-          <w:lang w:val="en-US"/>
-        </w:rPr>
-        <w:t xml:space="preserve">12. </w:t>
-      </w:r>
-      <w:r>
-        <w:rPr>
-          <w:rFonts w:ascii="Times New Roman" w:hAnsi="Times New Roman" w:cs="Times New Roman"/>
-          <w:sz w:val="20"/>
-          <w:szCs w:val="20"/>
-        </w:rPr>
-        <w:t>Расширения</w:t>
-      </w:r>
-      <w:r>
-        <w:rPr>
-          <w:rFonts w:ascii="Times New Roman" w:hAnsi="Times New Roman" w:cs="Times New Roman"/>
-          <w:sz w:val="20"/>
-          <w:szCs w:val="20"/>
-          <w:lang w:val="en-US"/>
-        </w:rPr>
-        <w:t xml:space="preserve"> </w:t>
-      </w:r>
-      <w:r>
-        <w:rPr>
-          <w:rFonts w:ascii="Times New Roman" w:hAnsi="Times New Roman" w:cs="Times New Roman"/>
-          <w:sz w:val="20"/>
-          <w:szCs w:val="20"/>
-        </w:rPr>
-        <w:t>и</w:t>
-      </w:r>
-      <w:r>
-        <w:rPr>
-          <w:rFonts w:ascii="Times New Roman" w:hAnsi="Times New Roman" w:cs="Times New Roman"/>
-          <w:sz w:val="20"/>
-          <w:szCs w:val="20"/>
-          <w:lang w:val="en-US"/>
-        </w:rPr>
-        <w:t xml:space="preserve"> </w:t>
-      </w:r>
-      <w:r>
-        <w:rPr>
-          <w:rFonts w:ascii="Times New Roman" w:hAnsi="Times New Roman" w:cs="Times New Roman"/>
-          <w:sz w:val="20"/>
-          <w:szCs w:val="20"/>
-        </w:rPr>
-        <w:t>обёртки</w:t>
-      </w:r>
-    </w:p>
-    <w:p>
-      <w:pPr>
-        <w:spacing w:line="240" w:lineRule="auto"/>
-        <w:rPr>
-          <w:rFonts w:ascii="Times New Roman" w:hAnsi="Times New Roman" w:cs="Times New Roman"/>
-          <w:sz w:val="20"/>
-          <w:szCs w:val="20"/>
-          <w:lang w:val="en-US"/>
-        </w:rPr>
-      </w:pPr>
-      <w:r>
-        <w:rPr>
-          <w:rFonts w:ascii="Times New Roman" w:hAnsi="Times New Roman" w:cs="Times New Roman"/>
-          <w:sz w:val="20"/>
-          <w:szCs w:val="20"/>
-          <w:lang w:val="en-US"/>
-        </w:rPr>
-        <w:t>•</w:t>
-      </w:r>
-      <w:r>
-        <w:rPr>
-          <w:rFonts w:ascii="Times New Roman" w:hAnsi="Times New Roman" w:cs="Times New Roman"/>
-          <w:sz w:val="20"/>
-          <w:szCs w:val="20"/>
-          <w:lang w:val="en-US"/>
-        </w:rPr>
-        <w:tab/>
-      </w:r>
-      <w:r>
-        <w:rPr>
-          <w:rFonts w:ascii="Times New Roman" w:hAnsi="Times New Roman" w:cs="Times New Roman"/>
-          <w:sz w:val="20"/>
-          <w:szCs w:val="20"/>
-        </w:rPr>
-        <w:t>Драйверы</w:t>
-      </w:r>
-      <w:r>
-        <w:rPr>
-          <w:rFonts w:ascii="Times New Roman" w:hAnsi="Times New Roman" w:cs="Times New Roman"/>
-          <w:sz w:val="20"/>
-          <w:szCs w:val="20"/>
-          <w:lang w:val="en-US"/>
-        </w:rPr>
-        <w:t xml:space="preserve"> (Appium, Winium, Windows Application Driver)</w:t>
-      </w:r>
-    </w:p>
-    <w:p>
-      <w:pPr>
-        <w:spacing w:line="240" w:lineRule="auto"/>
-        <w:rPr>
-          <w:rFonts w:ascii="Times New Roman" w:hAnsi="Times New Roman" w:cs="Times New Roman"/>
-          <w:sz w:val="20"/>
-          <w:szCs w:val="20"/>
-          <w:lang w:val="en-US"/>
-        </w:rPr>
-      </w:pPr>
-      <w:r>
-        <w:rPr>
-          <w:rFonts w:ascii="Times New Roman" w:hAnsi="Times New Roman" w:cs="Times New Roman"/>
-          <w:sz w:val="20"/>
-          <w:szCs w:val="20"/>
-          <w:lang w:val="en-US"/>
-        </w:rPr>
-        <w:t>•</w:t>
-      </w:r>
-      <w:r>
-        <w:rPr>
-          <w:rFonts w:ascii="Times New Roman" w:hAnsi="Times New Roman" w:cs="Times New Roman"/>
-          <w:sz w:val="20"/>
-          <w:szCs w:val="20"/>
-          <w:lang w:val="en-US"/>
-        </w:rPr>
-        <w:tab/>
-      </w:r>
-      <w:r>
-        <w:rPr>
-          <w:rFonts w:ascii="Times New Roman" w:hAnsi="Times New Roman" w:cs="Times New Roman"/>
-          <w:sz w:val="20"/>
-          <w:szCs w:val="20"/>
-        </w:rPr>
-        <w:t>Альтернативные</w:t>
-      </w:r>
-      <w:r>
-        <w:rPr>
-          <w:rFonts w:ascii="Times New Roman" w:hAnsi="Times New Roman" w:cs="Times New Roman"/>
-          <w:sz w:val="20"/>
-          <w:szCs w:val="20"/>
-          <w:lang w:val="en-US"/>
-        </w:rPr>
-        <w:t xml:space="preserve"> API (Watir, Selenide, FluentSelenium)</w:t>
-      </w:r>
-    </w:p>
-    <w:p>
-      <w:pPr>
-        <w:spacing w:line="240" w:lineRule="auto"/>
-        <w:rPr>
-          <w:rFonts w:ascii="Times New Roman" w:hAnsi="Times New Roman" w:cs="Times New Roman"/>
-          <w:sz w:val="20"/>
-          <w:szCs w:val="20"/>
-          <w:lang w:val="en-US"/>
-        </w:rPr>
-      </w:pPr>
-      <w:r>
-        <w:rPr>
-          <w:rFonts w:ascii="Times New Roman" w:hAnsi="Times New Roman" w:cs="Times New Roman"/>
-          <w:sz w:val="20"/>
-          <w:szCs w:val="20"/>
-          <w:lang w:val="en-US"/>
-        </w:rPr>
-        <w:t>•</w:t>
-      </w:r>
-      <w:r>
-        <w:rPr>
-          <w:rFonts w:ascii="Times New Roman" w:hAnsi="Times New Roman" w:cs="Times New Roman"/>
-          <w:sz w:val="20"/>
-          <w:szCs w:val="20"/>
-          <w:lang w:val="en-US"/>
-        </w:rPr>
-        <w:tab/>
-        <w:t xml:space="preserve">BDD </w:t>
-      </w:r>
-      <w:r>
-        <w:rPr>
-          <w:rFonts w:ascii="Times New Roman" w:hAnsi="Times New Roman" w:cs="Times New Roman"/>
-          <w:sz w:val="20"/>
-          <w:szCs w:val="20"/>
-        </w:rPr>
-        <w:t>и</w:t>
-      </w:r>
-      <w:r>
-        <w:rPr>
-          <w:rFonts w:ascii="Times New Roman" w:hAnsi="Times New Roman" w:cs="Times New Roman"/>
-          <w:sz w:val="20"/>
-          <w:szCs w:val="20"/>
-          <w:lang w:val="en-US"/>
-        </w:rPr>
-        <w:t xml:space="preserve"> </w:t>
-      </w:r>
-      <w:r>
-        <w:rPr>
-          <w:rFonts w:ascii="Times New Roman" w:hAnsi="Times New Roman" w:cs="Times New Roman"/>
-          <w:sz w:val="20"/>
-          <w:szCs w:val="20"/>
-        </w:rPr>
-        <w:t>другие</w:t>
-      </w:r>
-      <w:r>
-        <w:rPr>
-          <w:rFonts w:ascii="Times New Roman" w:hAnsi="Times New Roman" w:cs="Times New Roman"/>
-          <w:sz w:val="20"/>
-          <w:szCs w:val="20"/>
-          <w:lang w:val="en-US"/>
-        </w:rPr>
-        <w:t xml:space="preserve"> </w:t>
-      </w:r>
-      <w:r>
-        <w:rPr>
-          <w:rFonts w:ascii="Times New Roman" w:hAnsi="Times New Roman" w:cs="Times New Roman"/>
-          <w:sz w:val="20"/>
-          <w:szCs w:val="20"/>
-        </w:rPr>
-        <w:t>альтернативные</w:t>
-      </w:r>
-      <w:r>
-        <w:rPr>
-          <w:rFonts w:ascii="Times New Roman" w:hAnsi="Times New Roman" w:cs="Times New Roman"/>
-          <w:sz w:val="20"/>
-          <w:szCs w:val="20"/>
-          <w:lang w:val="en-US"/>
-        </w:rPr>
-        <w:t xml:space="preserve"> </w:t>
-      </w:r>
-      <w:r>
-        <w:rPr>
-          <w:rFonts w:ascii="Times New Roman" w:hAnsi="Times New Roman" w:cs="Times New Roman"/>
-          <w:sz w:val="20"/>
-          <w:szCs w:val="20"/>
-        </w:rPr>
-        <w:t>стили</w:t>
-      </w:r>
-      <w:r>
-        <w:rPr>
-          <w:rFonts w:ascii="Times New Roman" w:hAnsi="Times New Roman" w:cs="Times New Roman"/>
-          <w:sz w:val="20"/>
-          <w:szCs w:val="20"/>
-          <w:lang w:val="en-US"/>
-        </w:rPr>
-        <w:t xml:space="preserve"> (RobotFramework, Serenity, Capybara, Geb, ScalaTest)</w:t>
-      </w:r>
-    </w:p>
-    <w:p>
-      <w:pPr>
-        <w:spacing w:line="240" w:lineRule="auto"/>
-        <w:rPr>
-          <w:rFonts w:ascii="Times New Roman" w:hAnsi="Times New Roman" w:cs="Times New Roman"/>
-          <w:b/>
-          <w:sz w:val="20"/>
-          <w:szCs w:val="20"/>
-          <w:lang w:val="en-US"/>
-        </w:rPr>
-      </w:pPr>
-      <w:r>
-        <w:rPr>
-          <w:rFonts w:ascii="Times New Roman" w:hAnsi="Times New Roman" w:cs="Times New Roman"/>
-          <w:b/>
-          <w:sz w:val="20"/>
-          <w:szCs w:val="20"/>
-          <w:lang w:val="en-US"/>
-        </w:rPr>
-        <w:t>SELENIUM WEBDRIVER I:</w:t>
-      </w:r>
-    </w:p>
-    <w:p>
-      <w:pPr>
-        <w:spacing w:line="240" w:lineRule="auto"/>
-        <w:rPr>
-          <w:rFonts w:ascii="Times New Roman" w:hAnsi="Times New Roman" w:cs="Times New Roman"/>
-          <w:sz w:val="20"/>
-          <w:szCs w:val="20"/>
-          <w:lang w:val="en-US"/>
-        </w:rPr>
-      </w:pPr>
-      <w:r>
-        <w:rPr>
-          <w:rFonts w:ascii="Times New Roman" w:hAnsi="Times New Roman" w:cs="Times New Roman"/>
-          <w:sz w:val="20"/>
-          <w:szCs w:val="20"/>
-          <w:lang w:val="en-US"/>
-        </w:rPr>
-        <w:t>Introduction to Selenium WebDriver</w:t>
-      </w:r>
-    </w:p>
-    <w:p>
-      <w:pPr>
-        <w:spacing w:line="240" w:lineRule="auto"/>
-        <w:rPr>
-          <w:rFonts w:ascii="Times New Roman" w:hAnsi="Times New Roman" w:cs="Times New Roman"/>
-          <w:sz w:val="20"/>
-          <w:szCs w:val="20"/>
-          <w:lang w:val="en-US"/>
-        </w:rPr>
-      </w:pPr>
-      <w:r>
-        <w:rPr>
-          <w:rFonts w:ascii="Times New Roman" w:hAnsi="Times New Roman" w:cs="Times New Roman"/>
-          <w:sz w:val="20"/>
-          <w:szCs w:val="20"/>
-          <w:lang w:val="en-US"/>
-        </w:rPr>
-        <w:t>Download and install Selenium Webdriver with Eclipse</w:t>
-      </w:r>
-    </w:p>
-    <w:p>
-      <w:pPr>
-        <w:spacing w:line="240" w:lineRule="auto"/>
-        <w:rPr>
-          <w:rFonts w:ascii="Times New Roman" w:hAnsi="Times New Roman" w:cs="Times New Roman"/>
-          <w:sz w:val="20"/>
-          <w:szCs w:val="20"/>
-          <w:lang w:val="en-US"/>
-        </w:rPr>
-      </w:pPr>
-      <w:r>
-        <w:rPr>
-          <w:rFonts w:ascii="Times New Roman" w:hAnsi="Times New Roman" w:cs="Times New Roman"/>
-          <w:sz w:val="20"/>
-          <w:szCs w:val="20"/>
-          <w:lang w:val="en-US"/>
-        </w:rPr>
-        <w:t>Creating And Running First Selenium Script In Firefox</w:t>
-      </w:r>
-    </w:p>
-    <w:p>
-      <w:pPr>
-        <w:spacing w:line="240" w:lineRule="auto"/>
-        <w:rPr>
-          <w:rFonts w:ascii="Times New Roman" w:hAnsi="Times New Roman" w:cs="Times New Roman"/>
-          <w:sz w:val="20"/>
-          <w:szCs w:val="20"/>
-          <w:lang w:val="en-US"/>
-        </w:rPr>
-      </w:pPr>
-      <w:r>
-        <w:rPr>
-          <w:rFonts w:ascii="Times New Roman" w:hAnsi="Times New Roman" w:cs="Times New Roman"/>
-          <w:sz w:val="20"/>
-          <w:szCs w:val="20"/>
-          <w:lang w:val="en-US"/>
-        </w:rPr>
-        <w:t>Running Selenium Test In Google Chrome Browser</w:t>
-      </w:r>
-    </w:p>
-    <w:p>
-      <w:pPr>
-        <w:spacing w:line="240" w:lineRule="auto"/>
-        <w:rPr>
-          <w:rFonts w:ascii="Times New Roman" w:hAnsi="Times New Roman" w:cs="Times New Roman"/>
-          <w:sz w:val="20"/>
-          <w:szCs w:val="20"/>
-          <w:lang w:val="en-US"/>
-        </w:rPr>
-      </w:pPr>
-      <w:r>
-        <w:rPr>
-          <w:rFonts w:ascii="Times New Roman" w:hAnsi="Times New Roman" w:cs="Times New Roman"/>
-          <w:sz w:val="20"/>
-          <w:szCs w:val="20"/>
-          <w:lang w:val="en-US"/>
-        </w:rPr>
-        <w:t>Running Selenium Test In Internet Explorer Browser</w:t>
+        <w:t xml:space="preserve">Running Selenium Test </w:t>
+      </w:r>
+      <w:proofErr w:type="gramStart"/>
+      <w:r>
+        <w:rPr>
+          <w:rFonts w:ascii="Times New Roman" w:hAnsi="Times New Roman" w:cs="Times New Roman"/>
+          <w:sz w:val="20"/>
+          <w:szCs w:val="20"/>
+          <w:lang w:val="en-US"/>
+        </w:rPr>
+        <w:t>In</w:t>
+      </w:r>
+      <w:proofErr w:type="gramEnd"/>
+      <w:r>
+        <w:rPr>
+          <w:rFonts w:ascii="Times New Roman" w:hAnsi="Times New Roman" w:cs="Times New Roman"/>
+          <w:sz w:val="20"/>
+          <w:szCs w:val="20"/>
+          <w:lang w:val="en-US"/>
+        </w:rPr>
+        <w:t xml:space="preserve"> Internet Explorer Browser</w:t>
       </w:r>
     </w:p>
     <w:p>
@@ -5187,7 +5931,27 @@
           <w:szCs w:val="20"/>
           <w:lang w:val="en-US"/>
         </w:rPr>
-        <w:t xml:space="preserve">    Opening And Maximizing Firefox Browser And Opening URL</w:t>
+        <w:t xml:space="preserve">    Opening </w:t>
+      </w:r>
+      <w:proofErr w:type="gramStart"/>
+      <w:r>
+        <w:rPr>
+          <w:rFonts w:ascii="Times New Roman" w:hAnsi="Times New Roman" w:cs="Times New Roman"/>
+          <w:sz w:val="20"/>
+          <w:szCs w:val="20"/>
+          <w:lang w:val="en-US"/>
+        </w:rPr>
+        <w:t>And</w:t>
+      </w:r>
+      <w:proofErr w:type="gramEnd"/>
+      <w:r>
+        <w:rPr>
+          <w:rFonts w:ascii="Times New Roman" w:hAnsi="Times New Roman" w:cs="Times New Roman"/>
+          <w:sz w:val="20"/>
+          <w:szCs w:val="20"/>
+          <w:lang w:val="en-US"/>
+        </w:rPr>
+        <w:t xml:space="preserve"> Maximizing Firefox Browser And Opening URL</w:t>
       </w:r>
     </w:p>
     <w:p>
@@ -5227,7 +5991,6 @@
           <w:szCs w:val="20"/>
           <w:lang w:val="en-US"/>
         </w:rPr>
-        <w:lastRenderedPageBreak/>
         <w:t xml:space="preserve">    Submitting Forms</w:t>
       </w:r>
     </w:p>
@@ -5248,47 +6011,107 @@
           <w:szCs w:val="20"/>
           <w:lang w:val="en-US"/>
         </w:rPr>
-        <w:t xml:space="preserve">    Store Text Of Element</w:t>
-      </w:r>
-    </w:p>
-    <w:p>
-      <w:pPr>
-        <w:spacing w:line="240" w:lineRule="auto"/>
-        <w:rPr>
-          <w:rFonts w:ascii="Times New Roman" w:hAnsi="Times New Roman" w:cs="Times New Roman"/>
-          <w:sz w:val="20"/>
-          <w:szCs w:val="20"/>
-          <w:lang w:val="en-US"/>
-        </w:rPr>
-      </w:pPr>
-      <w:r>
-        <w:rPr>
-          <w:rFonts w:ascii="Times New Roman" w:hAnsi="Times New Roman" w:cs="Times New Roman"/>
-          <w:sz w:val="20"/>
-          <w:szCs w:val="20"/>
-          <w:lang w:val="en-US"/>
-        </w:rPr>
-        <w:t xml:space="preserve">    Typing Text In To Text box</w:t>
-      </w:r>
-    </w:p>
-    <w:p>
-      <w:pPr>
-        <w:spacing w:line="240" w:lineRule="auto"/>
-        <w:rPr>
-          <w:rFonts w:ascii="Times New Roman" w:hAnsi="Times New Roman" w:cs="Times New Roman"/>
-          <w:sz w:val="20"/>
-          <w:szCs w:val="20"/>
-          <w:lang w:val="en-US"/>
-        </w:rPr>
-      </w:pPr>
-      <w:r>
-        <w:rPr>
-          <w:rFonts w:ascii="Times New Roman" w:hAnsi="Times New Roman" w:cs="Times New Roman"/>
-          <w:sz w:val="20"/>
-          <w:szCs w:val="20"/>
-          <w:lang w:val="en-US"/>
-        </w:rPr>
-        <w:t xml:space="preserve">    Get Page Title Of Software Web Application</w:t>
+        <w:t xml:space="preserve">    Store Text </w:t>
+      </w:r>
+      <w:proofErr w:type="gramStart"/>
+      <w:r>
+        <w:rPr>
+          <w:rFonts w:ascii="Times New Roman" w:hAnsi="Times New Roman" w:cs="Times New Roman"/>
+          <w:sz w:val="20"/>
+          <w:szCs w:val="20"/>
+          <w:lang w:val="en-US"/>
+        </w:rPr>
+        <w:t>Of</w:t>
+      </w:r>
+      <w:proofErr w:type="gramEnd"/>
+      <w:r>
+        <w:rPr>
+          <w:rFonts w:ascii="Times New Roman" w:hAnsi="Times New Roman" w:cs="Times New Roman"/>
+          <w:sz w:val="20"/>
+          <w:szCs w:val="20"/>
+          <w:lang w:val="en-US"/>
+        </w:rPr>
+        <w:t xml:space="preserve"> Element</w:t>
+      </w:r>
+    </w:p>
+    <w:p>
+      <w:pPr>
+        <w:spacing w:line="240" w:lineRule="auto"/>
+        <w:rPr>
+          <w:rFonts w:ascii="Times New Roman" w:hAnsi="Times New Roman" w:cs="Times New Roman"/>
+          <w:sz w:val="20"/>
+          <w:szCs w:val="20"/>
+          <w:lang w:val="en-US"/>
+        </w:rPr>
+      </w:pPr>
+      <w:r>
+        <w:rPr>
+          <w:rFonts w:ascii="Times New Roman" w:hAnsi="Times New Roman" w:cs="Times New Roman"/>
+          <w:sz w:val="20"/>
+          <w:szCs w:val="20"/>
+          <w:lang w:val="en-US"/>
+        </w:rPr>
+        <w:t xml:space="preserve">    Typing Text </w:t>
+      </w:r>
+      <w:proofErr w:type="gramStart"/>
+      <w:r>
+        <w:rPr>
+          <w:rFonts w:ascii="Times New Roman" w:hAnsi="Times New Roman" w:cs="Times New Roman"/>
+          <w:sz w:val="20"/>
+          <w:szCs w:val="20"/>
+          <w:lang w:val="en-US"/>
+        </w:rPr>
+        <w:t>In To</w:t>
+      </w:r>
+      <w:proofErr w:type="gramEnd"/>
+      <w:r>
+        <w:rPr>
+          <w:rFonts w:ascii="Times New Roman" w:hAnsi="Times New Roman" w:cs="Times New Roman"/>
+          <w:sz w:val="20"/>
+          <w:szCs w:val="20"/>
+          <w:lang w:val="en-US"/>
+        </w:rPr>
+        <w:t xml:space="preserve"> Text box</w:t>
+      </w:r>
+    </w:p>
+    <w:p>
+      <w:pPr>
+        <w:spacing w:line="240" w:lineRule="auto"/>
+        <w:rPr>
+          <w:rFonts w:ascii="Times New Roman" w:hAnsi="Times New Roman" w:cs="Times New Roman"/>
+          <w:sz w:val="20"/>
+          <w:szCs w:val="20"/>
+          <w:lang w:val="en-US"/>
+        </w:rPr>
+      </w:pPr>
+      <w:r>
+        <w:rPr>
+          <w:rFonts w:ascii="Times New Roman" w:hAnsi="Times New Roman" w:cs="Times New Roman"/>
+          <w:sz w:val="20"/>
+          <w:szCs w:val="20"/>
+          <w:lang w:val="en-US"/>
+        </w:rPr>
+        <w:t xml:space="preserve">    Get Page Title </w:t>
+      </w:r>
+      <w:proofErr w:type="gramStart"/>
+      <w:r>
+        <w:rPr>
+          <w:rFonts w:ascii="Times New Roman" w:hAnsi="Times New Roman" w:cs="Times New Roman"/>
+          <w:sz w:val="20"/>
+          <w:szCs w:val="20"/>
+          <w:lang w:val="en-US"/>
+        </w:rPr>
+        <w:t>Of</w:t>
+      </w:r>
+      <w:proofErr w:type="gramEnd"/>
+      <w:r>
+        <w:rPr>
+          <w:rFonts w:ascii="Times New Roman" w:hAnsi="Times New Roman" w:cs="Times New Roman"/>
+          <w:sz w:val="20"/>
+          <w:szCs w:val="20"/>
+          <w:lang w:val="en-US"/>
+        </w:rPr>
+        <w:t xml:space="preserve"> Software Web Application</w:t>
       </w:r>
     </w:p>
     <w:p>
@@ -5328,8 +6151,39 @@
           <w:szCs w:val="20"/>
           <w:lang w:val="en-US"/>
         </w:rPr>
-        <w:t xml:space="preserve">    Selecting/Deselecting Value From Dropdown Or Listbox</w:t>
-      </w:r>
+        <w:t xml:space="preserve">    Selecting/Deselecting Value </w:t>
+      </w:r>
+      <w:proofErr w:type="gramStart"/>
+      <w:r>
+        <w:rPr>
+          <w:rFonts w:ascii="Times New Roman" w:hAnsi="Times New Roman" w:cs="Times New Roman"/>
+          <w:sz w:val="20"/>
+          <w:szCs w:val="20"/>
+          <w:lang w:val="en-US"/>
+        </w:rPr>
+        <w:t>From</w:t>
+      </w:r>
+      <w:proofErr w:type="gramEnd"/>
+      <w:r>
+        <w:rPr>
+          <w:rFonts w:ascii="Times New Roman" w:hAnsi="Times New Roman" w:cs="Times New Roman"/>
+          <w:sz w:val="20"/>
+          <w:szCs w:val="20"/>
+          <w:lang w:val="en-US"/>
+        </w:rPr>
+        <w:t xml:space="preserve"> Dropdown Or </w:t>
+      </w:r>
+      <w:proofErr w:type="spellStart"/>
+      <w:r>
+        <w:rPr>
+          <w:rFonts w:ascii="Times New Roman" w:hAnsi="Times New Roman" w:cs="Times New Roman"/>
+          <w:sz w:val="20"/>
+          <w:szCs w:val="20"/>
+          <w:lang w:val="en-US"/>
+        </w:rPr>
+        <w:t>Listbox</w:t>
+      </w:r>
+      <w:proofErr w:type="spellEnd"/>
     </w:p>
     <w:p>
       <w:pPr>
@@ -5408,7 +6262,27 @@
           <w:szCs w:val="20"/>
           <w:lang w:val="en-US"/>
         </w:rPr>
-        <w:t xml:space="preserve">    Verify Element Is Enabled Or Not</w:t>
+        <w:t xml:space="preserve">    Verify Element Is Enabled </w:t>
+      </w:r>
+      <w:proofErr w:type="gramStart"/>
+      <w:r>
+        <w:rPr>
+          <w:rFonts w:ascii="Times New Roman" w:hAnsi="Times New Roman" w:cs="Times New Roman"/>
+          <w:sz w:val="20"/>
+          <w:szCs w:val="20"/>
+          <w:lang w:val="en-US"/>
+        </w:rPr>
+        <w:t>Or</w:t>
+      </w:r>
+      <w:proofErr w:type="gramEnd"/>
+      <w:r>
+        <w:rPr>
+          <w:rFonts w:ascii="Times New Roman" w:hAnsi="Times New Roman" w:cs="Times New Roman"/>
+          <w:sz w:val="20"/>
+          <w:szCs w:val="20"/>
+          <w:lang w:val="en-US"/>
+        </w:rPr>
+        <w:t xml:space="preserve"> Not</w:t>
       </w:r>
     </w:p>
     <w:p>
@@ -5468,7 +6342,27 @@
           <w:szCs w:val="20"/>
           <w:lang w:val="en-US"/>
         </w:rPr>
-        <w:t xml:space="preserve">    Handle Unexpected Alert Of Software Web Application</w:t>
+        <w:t xml:space="preserve">    Handle Unexpected Alert </w:t>
+      </w:r>
+      <w:proofErr w:type="gramStart"/>
+      <w:r>
+        <w:rPr>
+          <w:rFonts w:ascii="Times New Roman" w:hAnsi="Times New Roman" w:cs="Times New Roman"/>
+          <w:sz w:val="20"/>
+          <w:szCs w:val="20"/>
+          <w:lang w:val="en-US"/>
+        </w:rPr>
+        <w:t>Of</w:t>
+      </w:r>
+      <w:proofErr w:type="gramEnd"/>
+      <w:r>
+        <w:rPr>
+          <w:rFonts w:ascii="Times New Roman" w:hAnsi="Times New Roman" w:cs="Times New Roman"/>
+          <w:sz w:val="20"/>
+          <w:szCs w:val="20"/>
+          <w:lang w:val="en-US"/>
+        </w:rPr>
+        <w:t xml:space="preserve"> Software Web Application</w:t>
       </w:r>
     </w:p>
     <w:p>

--- a/learnv2.0.docx
+++ b/learnv2.0.docx
@@ -22,6 +22,16 @@
           <w:szCs w:val="20"/>
           <w:lang w:val="en-US"/>
         </w:rPr>
+        <w:t>\</w:t>
+      </w:r>
+      <w:r>
+        <w:rPr>
+          <w:rFonts w:ascii="Times New Roman" w:hAnsi="Times New Roman" w:cs="Times New Roman"/>
+          <w:b/>
+          <w:sz w:val="20"/>
+          <w:szCs w:val="20"/>
+          <w:lang w:val="en-US"/>
+        </w:rPr>
         <w:t>1.</w:t>
       </w:r>
       <w:r>
@@ -2144,7 +2154,20 @@
           <w:highlight w:val="green"/>
           <w:lang w:val="en-US"/>
         </w:rPr>
-        <w:t xml:space="preserve">RESTFUL </w:t>
+        <w:t>RES</w:t>
+      </w:r>
+      <w:bookmarkStart w:id="0" w:name="_GoBack"/>
+      <w:bookmarkEnd w:id="0"/>
+      <w:r>
+        <w:rPr>
+          <w:rFonts w:ascii="Times New Roman" w:hAnsi="Times New Roman" w:cs="Times New Roman"/>
+          <w:b/>
+          <w:sz w:val="20"/>
+          <w:szCs w:val="20"/>
+          <w:highlight w:val="green"/>
+          <w:lang w:val="en-US"/>
+        </w:rPr>
+        <w:t xml:space="preserve">TFUL </w:t>
       </w:r>
       <w:proofErr w:type="spellStart"/>
       <w:proofErr w:type="gramStart"/>
@@ -2285,8 +2308,6 @@
         </w:rPr>
         <w:t>FTL</w:t>
       </w:r>
-      <w:bookmarkStart w:id="0" w:name="_GoBack"/>
-      <w:bookmarkEnd w:id="0"/>
     </w:p>
     <w:p>
       <w:pPr>
@@ -2439,7 +2460,6 @@
           <w:rFonts w:ascii="Times New Roman" w:hAnsi="Times New Roman" w:cs="Times New Roman"/>
           <w:sz w:val="20"/>
           <w:szCs w:val="20"/>
-          <w:lang w:val="en-US"/>
         </w:rPr>
       </w:pPr>
       <w:proofErr w:type="spellStart"/>
@@ -6486,6 +6506,56 @@
     </w:sectPr>
   </w:body>
 </w:document>
+</file>
+
+<file path=word/endnotes.xml><?xml version="1.0" encoding="utf-8"?>
+<w:endnotes xmlns:wpc="http://schemas.microsoft.com/office/word/2010/wordprocessingCanvas" xmlns:mc="http://schemas.openxmlformats.org/markup-compatibility/2006" xmlns:o="urn:schemas-microsoft-com:office:office" xmlns:r="http://schemas.openxmlformats.org/officeDocument/2006/relationships" xmlns:m="http://schemas.openxmlformats.org/officeDocument/2006/math" xmlns:v="urn:schemas-microsoft-com:vml" xmlns:wp14="http://schemas.microsoft.com/office/word/2010/wordprocessingDrawing" xmlns:wp="http://schemas.openxmlformats.org/drawingml/2006/wordprocessingDrawing" xmlns:w10="urn:schemas-microsoft-com:office:word" xmlns:w="http://schemas.openxmlformats.org/wordprocessingml/2006/main" xmlns:w14="http://schemas.microsoft.com/office/word/2010/wordml" xmlns:w15="http://schemas.microsoft.com/office/word/2012/wordml" xmlns:wpg="http://schemas.microsoft.com/office/word/2010/wordprocessingGroup" xmlns:wpi="http://schemas.microsoft.com/office/word/2010/wordprocessingInk" xmlns:wne="http://schemas.microsoft.com/office/word/2006/wordml" xmlns:wps="http://schemas.microsoft.com/office/word/2010/wordprocessingShape" mc:Ignorable="w14 w15 wp14">
+  <w:endnote w:type="separator" w:id="-1">
+    <w:p>
+      <w:pPr>
+        <w:spacing w:after="0" w:line="240" w:lineRule="auto"/>
+      </w:pPr>
+      <w:r>
+        <w:separator/>
+      </w:r>
+    </w:p>
+  </w:endnote>
+  <w:endnote w:type="continuationSeparator" w:id="0">
+    <w:p>
+      <w:pPr>
+        <w:spacing w:after="0" w:line="240" w:lineRule="auto"/>
+      </w:pPr>
+      <w:r>
+        <w:continuationSeparator/>
+      </w:r>
+    </w:p>
+  </w:endnote>
+</w:endnotes>
+</file>
+
+<file path=word/footnotes.xml><?xml version="1.0" encoding="utf-8"?>
+<w:footnotes xmlns:wpc="http://schemas.microsoft.com/office/word/2010/wordprocessingCanvas" xmlns:mc="http://schemas.openxmlformats.org/markup-compatibility/2006" xmlns:o="urn:schemas-microsoft-com:office:office" xmlns:r="http://schemas.openxmlformats.org/officeDocument/2006/relationships" xmlns:m="http://schemas.openxmlformats.org/officeDocument/2006/math" xmlns:v="urn:schemas-microsoft-com:vml" xmlns:wp14="http://schemas.microsoft.com/office/word/2010/wordprocessingDrawing" xmlns:wp="http://schemas.openxmlformats.org/drawingml/2006/wordprocessingDrawing" xmlns:w10="urn:schemas-microsoft-com:office:word" xmlns:w="http://schemas.openxmlformats.org/wordprocessingml/2006/main" xmlns:w14="http://schemas.microsoft.com/office/word/2010/wordml" xmlns:w15="http://schemas.microsoft.com/office/word/2012/wordml" xmlns:wpg="http://schemas.microsoft.com/office/word/2010/wordprocessingGroup" xmlns:wpi="http://schemas.microsoft.com/office/word/2010/wordprocessingInk" xmlns:wne="http://schemas.microsoft.com/office/word/2006/wordml" xmlns:wps="http://schemas.microsoft.com/office/word/2010/wordprocessingShape" mc:Ignorable="w14 w15 wp14">
+  <w:footnote w:type="separator" w:id="-1">
+    <w:p>
+      <w:pPr>
+        <w:spacing w:after="0" w:line="240" w:lineRule="auto"/>
+      </w:pPr>
+      <w:r>
+        <w:separator/>
+      </w:r>
+    </w:p>
+  </w:footnote>
+  <w:footnote w:type="continuationSeparator" w:id="0">
+    <w:p>
+      <w:pPr>
+        <w:spacing w:after="0" w:line="240" w:lineRule="auto"/>
+      </w:pPr>
+      <w:r>
+        <w:continuationSeparator/>
+      </w:r>
+    </w:p>
+  </w:footnote>
+</w:footnotes>
 </file>
 
 <file path=word/styles.xml><?xml version="1.0" encoding="utf-8"?>
@@ -6909,6 +6979,50 @@
     <w:semiHidden/>
     <w:unhideWhenUsed/>
   </w:style>
+  <w:style w:type="paragraph" w:styleId="Header">
+    <w:name w:val="header"/>
+    <w:basedOn w:val="Normal"/>
+    <w:link w:val="HeaderChar"/>
+    <w:uiPriority w:val="99"/>
+    <w:unhideWhenUsed/>
+    <w:rsid w:val="007D1104"/>
+    <w:pPr>
+      <w:tabs>
+        <w:tab w:val="center" w:pos="4680"/>
+        <w:tab w:val="right" w:pos="9360"/>
+      </w:tabs>
+      <w:spacing w:after="0" w:line="240" w:lineRule="auto"/>
+    </w:pPr>
+  </w:style>
+  <w:style w:type="character" w:customStyle="1" w:styleId="HeaderChar">
+    <w:name w:val="Header Char"/>
+    <w:basedOn w:val="DefaultParagraphFont"/>
+    <w:link w:val="Header"/>
+    <w:uiPriority w:val="99"/>
+    <w:rsid w:val="007D1104"/>
+  </w:style>
+  <w:style w:type="paragraph" w:styleId="Footer">
+    <w:name w:val="footer"/>
+    <w:basedOn w:val="Normal"/>
+    <w:link w:val="FooterChar"/>
+    <w:uiPriority w:val="99"/>
+    <w:unhideWhenUsed/>
+    <w:rsid w:val="007D1104"/>
+    <w:pPr>
+      <w:tabs>
+        <w:tab w:val="center" w:pos="4680"/>
+        <w:tab w:val="right" w:pos="9360"/>
+      </w:tabs>
+      <w:spacing w:after="0" w:line="240" w:lineRule="auto"/>
+    </w:pPr>
+  </w:style>
+  <w:style w:type="character" w:customStyle="1" w:styleId="FooterChar">
+    <w:name w:val="Footer Char"/>
+    <w:basedOn w:val="DefaultParagraphFont"/>
+    <w:link w:val="Footer"/>
+    <w:uiPriority w:val="99"/>
+    <w:rsid w:val="007D1104"/>
+  </w:style>
 </w:styles>
 </file>
 

--- a/learnv2.0.docx
+++ b/learnv2.0.docx
@@ -1,10 +1,10 @@
 
 <file path=word/document.xml><?xml version="1.0" encoding="utf-8"?>
-<w:document xmlns:wpc="http://schemas.microsoft.com/office/word/2010/wordprocessingCanvas" xmlns:mc="http://schemas.openxmlformats.org/markup-compatibility/2006" xmlns:o="urn:schemas-microsoft-com:office:office" xmlns:r="http://schemas.openxmlformats.org/officeDocument/2006/relationships" xmlns:m="http://schemas.openxmlformats.org/officeDocument/2006/math" xmlns:v="urn:schemas-microsoft-com:vml" xmlns:wp14="http://schemas.microsoft.com/office/word/2010/wordprocessingDrawing" xmlns:wp="http://schemas.openxmlformats.org/drawingml/2006/wordprocessingDrawing" xmlns:w10="urn:schemas-microsoft-com:office:word" xmlns:w="http://schemas.openxmlformats.org/wordprocessingml/2006/main" xmlns:w14="http://schemas.microsoft.com/office/word/2010/wordml" xmlns:wpg="http://schemas.microsoft.com/office/word/2010/wordprocessingGroup" xmlns:wpi="http://schemas.microsoft.com/office/word/2010/wordprocessingInk" xmlns:wne="http://schemas.microsoft.com/office/word/2006/wordml" xmlns:wps="http://schemas.microsoft.com/office/word/2010/wordprocessingShape" mc:Ignorable="w14 wp14">
+<w:document xmlns:wpc="http://schemas.microsoft.com/office/word/2010/wordprocessingCanvas" xmlns:mc="http://schemas.openxmlformats.org/markup-compatibility/2006" xmlns:o="urn:schemas-microsoft-com:office:office" xmlns:r="http://schemas.openxmlformats.org/officeDocument/2006/relationships" xmlns:m="http://schemas.openxmlformats.org/officeDocument/2006/math" xmlns:v="urn:schemas-microsoft-com:vml" xmlns:wp14="http://schemas.microsoft.com/office/word/2010/wordprocessingDrawing" xmlns:wp="http://schemas.openxmlformats.org/drawingml/2006/wordprocessingDrawing" xmlns:w10="urn:schemas-microsoft-com:office:word" xmlns:w="http://schemas.openxmlformats.org/wordprocessingml/2006/main" xmlns:w14="http://schemas.microsoft.com/office/word/2010/wordml" xmlns:w15="http://schemas.microsoft.com/office/word/2012/wordml" xmlns:wpg="http://schemas.microsoft.com/office/word/2010/wordprocessingGroup" xmlns:wpi="http://schemas.microsoft.com/office/word/2010/wordprocessingInk" xmlns:wne="http://schemas.microsoft.com/office/word/2006/wordml" xmlns:wps="http://schemas.microsoft.com/office/word/2010/wordprocessingShape" mc:Ignorable="w14 w15 wp14">
   <w:body>
     <w:p>
       <w:pPr>
-        <w:pStyle w:val="a7"/>
+        <w:pStyle w:val="ListParagraph"/>
         <w:numPr>
           <w:ilvl w:val="0"/>
           <w:numId w:val="1"/>
@@ -227,12 +227,14 @@
         <w:rPr>
           <w:sz w:val="18"/>
           <w:szCs w:val="18"/>
-        </w:rPr>
-      </w:pPr>
-      <w:r>
-        <w:rPr>
-          <w:sz w:val="18"/>
-          <w:szCs w:val="18"/>
+          <w:lang w:val="en-US"/>
+        </w:rPr>
+      </w:pPr>
+      <w:r>
+        <w:rPr>
+          <w:sz w:val="18"/>
+          <w:szCs w:val="18"/>
+          <w:lang w:val="en-US"/>
         </w:rPr>
         <w:t>Exception handling, try-catch-finally, throw and throws</w:t>
       </w:r>
@@ -243,12 +245,14 @@
         <w:rPr>
           <w:sz w:val="18"/>
           <w:szCs w:val="18"/>
-        </w:rPr>
-      </w:pPr>
-      <w:r>
-        <w:rPr>
-          <w:sz w:val="18"/>
-          <w:szCs w:val="18"/>
+          <w:lang w:val="en-US"/>
+        </w:rPr>
+      </w:pPr>
+      <w:r>
+        <w:rPr>
+          <w:sz w:val="18"/>
+          <w:szCs w:val="18"/>
+          <w:lang w:val="en-US"/>
         </w:rPr>
         <w:t>enum</w:t>
       </w:r>
@@ -259,12 +263,14 @@
         <w:rPr>
           <w:sz w:val="18"/>
           <w:szCs w:val="18"/>
-        </w:rPr>
-      </w:pPr>
-      <w:r>
-        <w:rPr>
-          <w:sz w:val="18"/>
-          <w:szCs w:val="18"/>
+          <w:lang w:val="en-US"/>
+        </w:rPr>
+      </w:pPr>
+      <w:r>
+        <w:rPr>
+          <w:sz w:val="18"/>
+          <w:szCs w:val="18"/>
+          <w:lang w:val="en-US"/>
         </w:rPr>
         <w:t xml:space="preserve">generiks </w:t>
       </w:r>
@@ -275,12 +281,14 @@
         <w:rPr>
           <w:sz w:val="18"/>
           <w:szCs w:val="18"/>
-        </w:rPr>
-      </w:pPr>
-      <w:r>
-        <w:rPr>
-          <w:sz w:val="18"/>
-          <w:szCs w:val="18"/>
+          <w:lang w:val="en-US"/>
+        </w:rPr>
+      </w:pPr>
+      <w:r>
+        <w:rPr>
+          <w:sz w:val="18"/>
+          <w:szCs w:val="18"/>
+          <w:lang w:val="en-US"/>
         </w:rPr>
         <w:t xml:space="preserve">lambada </w:t>
       </w:r>
@@ -291,12 +299,14 @@
         <w:rPr>
           <w:sz w:val="18"/>
           <w:szCs w:val="18"/>
-        </w:rPr>
-      </w:pPr>
-      <w:r>
-        <w:rPr>
-          <w:sz w:val="18"/>
-          <w:szCs w:val="18"/>
+          <w:lang w:val="en-US"/>
+        </w:rPr>
+      </w:pPr>
+      <w:r>
+        <w:rPr>
+          <w:sz w:val="18"/>
+          <w:szCs w:val="18"/>
+          <w:lang w:val="en-US"/>
         </w:rPr>
         <w:t>JSON java</w:t>
       </w:r>
@@ -307,12 +317,14 @@
         <w:rPr>
           <w:sz w:val="18"/>
           <w:szCs w:val="18"/>
-        </w:rPr>
-      </w:pPr>
-      <w:r>
-        <w:rPr>
-          <w:sz w:val="18"/>
-          <w:szCs w:val="18"/>
+          <w:lang w:val="en-US"/>
+        </w:rPr>
+      </w:pPr>
+      <w:r>
+        <w:rPr>
+          <w:sz w:val="18"/>
+          <w:szCs w:val="18"/>
+          <w:lang w:val="en-US"/>
         </w:rPr>
         <w:t>CASTING</w:t>
       </w:r>
@@ -330,6 +342,7 @@
         <w:rPr>
           <w:sz w:val="18"/>
           <w:szCs w:val="18"/>
+          <w:lang w:val="en-US"/>
         </w:rPr>
         <w:t>ASSERTS</w:t>
       </w:r>
@@ -365,6 +378,7 @@
         <w:rPr>
           <w:sz w:val="18"/>
           <w:szCs w:val="18"/>
+          <w:lang w:val="en-US"/>
         </w:rPr>
         <w:t>I</w:t>
       </w:r>
@@ -372,6 +386,7 @@
         <w:rPr>
           <w:sz w:val="18"/>
           <w:szCs w:val="18"/>
+          <w:lang w:val="en-US"/>
         </w:rPr>
         <w:t>mmutable</w:t>
       </w:r>
@@ -398,6 +413,7 @@
         <w:rPr>
           <w:sz w:val="18"/>
           <w:szCs w:val="18"/>
+          <w:lang w:val="en-US"/>
         </w:rPr>
         <w:t xml:space="preserve">    </w:t>
       </w:r>
@@ -480,6 +496,27 @@
         <w:rPr>
           <w:sz w:val="18"/>
           <w:szCs w:val="18"/>
+          <w:lang w:val="en-US"/>
+        </w:rPr>
+      </w:pPr>
+      <w:hyperlink r:id="rId8" w:history="1">
+        <w:r>
+          <w:rPr>
+            <w:sz w:val="18"/>
+            <w:szCs w:val="18"/>
+            <w:lang w:val="en-US"/>
+          </w:rPr>
+          <w:t>Java Fundamentals: The Java Language</w:t>
+        </w:r>
+      </w:hyperlink>
+    </w:p>
+    <w:p>
+      <w:pPr>
+        <w:spacing w:line="240" w:lineRule="auto"/>
+        <w:rPr>
+          <w:sz w:val="18"/>
+          <w:szCs w:val="18"/>
+          <w:lang w:val="en-US"/>
         </w:rPr>
       </w:pPr>
       <w:hyperlink r:id="rId9" w:history="1">
@@ -487,8 +524,9 @@
           <w:rPr>
             <w:sz w:val="18"/>
             <w:szCs w:val="18"/>
+            <w:lang w:val="en-US"/>
           </w:rPr>
-          <w:t>Java Fundamentals: The Java Language</w:t>
+          <w:t>Java Fundamentals: The Core Platform</w:t>
         </w:r>
       </w:hyperlink>
     </w:p>
@@ -498,6 +536,7 @@
         <w:rPr>
           <w:sz w:val="18"/>
           <w:szCs w:val="18"/>
+          <w:lang w:val="en-US"/>
         </w:rPr>
       </w:pPr>
       <w:hyperlink r:id="rId10" w:history="1">
@@ -505,8 +544,9 @@
           <w:rPr>
             <w:sz w:val="18"/>
             <w:szCs w:val="18"/>
+            <w:lang w:val="en-US"/>
           </w:rPr>
-          <w:t>Java Fundamentals: The Core Platform</w:t>
+          <w:t>From Collections to Streams in Java 8 Using Lambda Expressions</w:t>
         </w:r>
       </w:hyperlink>
     </w:p>
@@ -519,82 +559,65 @@
           <w:lang w:val="en-US"/>
         </w:rPr>
       </w:pPr>
+      <w:r>
+        <w:rPr>
+          <w:sz w:val="18"/>
+          <w:szCs w:val="18"/>
+          <w:lang w:val="en-US"/>
+        </w:rPr>
+        <w:t>JAVABRAINS: Java 8 Lambada Basics</w:t>
+      </w:r>
+    </w:p>
+    <w:p>
+      <w:pPr>
+        <w:pStyle w:val="ListParagraph"/>
+        <w:numPr>
+          <w:ilvl w:val="0"/>
+          <w:numId w:val="1"/>
+        </w:numPr>
+        <w:spacing w:line="240" w:lineRule="auto"/>
+        <w:rPr>
+          <w:rFonts w:ascii="Times New Roman" w:hAnsi="Times New Roman" w:cs="Times New Roman"/>
+          <w:b/>
+          <w:sz w:val="24"/>
+          <w:szCs w:val="24"/>
+          <w:lang w:val="en-US"/>
+        </w:rPr>
+      </w:pPr>
+      <w:r>
+        <w:rPr>
+          <w:rFonts w:ascii="Times New Roman" w:hAnsi="Times New Roman" w:cs="Times New Roman"/>
+          <w:b/>
+          <w:sz w:val="24"/>
+          <w:szCs w:val="24"/>
+          <w:lang w:val="en-US"/>
+        </w:rPr>
+        <w:t>OOP</w:t>
+      </w:r>
+    </w:p>
+    <w:p>
+      <w:pPr>
+        <w:spacing w:line="240" w:lineRule="auto"/>
+        <w:rPr>
+          <w:sz w:val="18"/>
+          <w:szCs w:val="18"/>
+          <w:lang w:val="en-US"/>
+        </w:rPr>
+      </w:pPr>
+      <w:r>
+        <w:rPr>
+          <w:sz w:val="18"/>
+          <w:szCs w:val="18"/>
+          <w:lang w:val="en-US"/>
+        </w:rPr>
+        <w:t xml:space="preserve">Pluralsight: </w:t>
+      </w:r>
       <w:hyperlink r:id="rId11" w:history="1">
         <w:r>
           <w:rPr>
             <w:sz w:val="18"/>
             <w:szCs w:val="18"/>
-          </w:rPr>
-          <w:t>From Collections to Streams in Java 8 Using Lambda Expressions</w:t>
-        </w:r>
-      </w:hyperlink>
-    </w:p>
-    <w:p>
-      <w:pPr>
-        <w:spacing w:line="240" w:lineRule="auto"/>
-        <w:rPr>
-          <w:sz w:val="18"/>
-          <w:szCs w:val="18"/>
-          <w:lang w:val="en-US"/>
-        </w:rPr>
-      </w:pPr>
-      <w:r>
-        <w:rPr>
-          <w:sz w:val="18"/>
-          <w:szCs w:val="18"/>
-          <w:lang w:val="en-US"/>
-        </w:rPr>
-        <w:t>JAVABRAINS: Java 8 Lambada Basics</w:t>
-      </w:r>
-    </w:p>
-    <w:p>
-      <w:pPr>
-        <w:pStyle w:val="a7"/>
-        <w:numPr>
-          <w:ilvl w:val="0"/>
-          <w:numId w:val="1"/>
-        </w:numPr>
-        <w:spacing w:line="240" w:lineRule="auto"/>
-        <w:rPr>
-          <w:rFonts w:ascii="Times New Roman" w:hAnsi="Times New Roman" w:cs="Times New Roman"/>
-          <w:b/>
-          <w:sz w:val="24"/>
-          <w:szCs w:val="24"/>
-          <w:lang w:val="en-US"/>
-        </w:rPr>
-      </w:pPr>
-      <w:r>
-        <w:rPr>
-          <w:rFonts w:ascii="Times New Roman" w:hAnsi="Times New Roman" w:cs="Times New Roman"/>
-          <w:b/>
-          <w:sz w:val="24"/>
-          <w:szCs w:val="24"/>
-          <w:lang w:val="en-US"/>
-        </w:rPr>
-        <w:t>OOP</w:t>
-      </w:r>
-    </w:p>
-    <w:p>
-      <w:pPr>
-        <w:spacing w:line="240" w:lineRule="auto"/>
-        <w:rPr>
-          <w:sz w:val="18"/>
-          <w:szCs w:val="18"/>
-          <w:lang w:val="en-US"/>
-        </w:rPr>
-      </w:pPr>
-      <w:r>
-        <w:rPr>
-          <w:sz w:val="18"/>
-          <w:szCs w:val="18"/>
-        </w:rPr>
-        <w:t xml:space="preserve">Pluralsight: </w:t>
-      </w:r>
-      <w:hyperlink r:id="rId12" w:history="1">
-        <w:r>
-          <w:rPr>
-            <w:sz w:val="18"/>
-            <w:szCs w:val="18"/>
+            <w:lang w:val="en-US"/>
           </w:rPr>
           <w:t>Java Fundamentals: Object-oriented Design</w:t>
         </w:r>
@@ -609,10 +632,10 @@
           <w:lang w:val="en-US"/>
         </w:rPr>
       </w:pPr>
-      <w:hyperlink r:id="rId13" w:history="1">
+      <w:hyperlink r:id="rId12" w:history="1">
         <w:r>
           <w:rPr>
-            <w:rStyle w:val="a8"/>
+            <w:rStyle w:val="Hyperlink"/>
             <w:sz w:val="18"/>
             <w:szCs w:val="18"/>
             <w:lang w:val="en-US"/>
@@ -623,7 +646,7 @@
     </w:p>
     <w:p>
       <w:pPr>
-        <w:pStyle w:val="a7"/>
+        <w:pStyle w:val="ListParagraph"/>
         <w:numPr>
           <w:ilvl w:val="0"/>
           <w:numId w:val="1"/>
@@ -645,17 +668,7 @@
           <w:szCs w:val="24"/>
           <w:lang w:val="en-US"/>
         </w:rPr>
-        <w:t>JAVA</w:t>
-      </w:r>
-      <w:r>
-        <w:rPr>
-          <w:rFonts w:ascii="Times New Roman" w:hAnsi="Times New Roman" w:cs="Times New Roman"/>
-          <w:b/>
-          <w:sz w:val="24"/>
-          <w:szCs w:val="24"/>
-          <w:lang w:val="en-US"/>
-        </w:rPr>
-        <w:t xml:space="preserve"> WEB</w:t>
+        <w:t>JAVA WEB</w:t>
       </w:r>
     </w:p>
     <w:p>
@@ -755,10 +768,10 @@
           <w:lang w:val="en-US"/>
         </w:rPr>
       </w:pPr>
-      <w:hyperlink r:id="rId14" w:history="1">
+      <w:hyperlink r:id="rId13" w:history="1">
         <w:r>
           <w:rPr>
-            <w:rStyle w:val="a8"/>
+            <w:rStyle w:val="Hyperlink"/>
             <w:sz w:val="18"/>
             <w:szCs w:val="18"/>
             <w:lang w:val="en-US"/>
@@ -795,7 +808,7 @@
           <w:szCs w:val="20"/>
           <w:lang w:val="en-US"/>
         </w:rPr>
-        <w:t xml:space="preserve">Java web </w:t>
+        <w:t>Java web cources</w:t>
       </w:r>
       <w:r>
         <w:rPr>
@@ -805,45 +818,36 @@
           <w:szCs w:val="20"/>
           <w:lang w:val="en-US"/>
         </w:rPr>
-        <w:t>cources</w:t>
-      </w:r>
-      <w:r>
-        <w:rPr>
-          <w:rFonts w:ascii="Times New Roman" w:hAnsi="Times New Roman" w:cs="Times New Roman"/>
-          <w:b/>
-          <w:sz w:val="20"/>
-          <w:szCs w:val="20"/>
-          <w:lang w:val="en-US"/>
-        </w:rPr>
-        <w:t>(Pluralsight</w:t>
-      </w:r>
-      <w:r>
-        <w:rPr>
-          <w:rFonts w:ascii="Times New Roman" w:hAnsi="Times New Roman" w:cs="Times New Roman"/>
-          <w:b/>
-          <w:sz w:val="20"/>
-          <w:szCs w:val="20"/>
-          <w:lang w:val="en-US"/>
-        </w:rPr>
-        <w:t>/YouTube</w:t>
-      </w:r>
-      <w:r>
-        <w:rPr>
-          <w:rFonts w:ascii="Times New Roman" w:hAnsi="Times New Roman" w:cs="Times New Roman"/>
-          <w:b/>
-          <w:sz w:val="20"/>
-          <w:szCs w:val="20"/>
-          <w:lang w:val="en-US"/>
-        </w:rPr>
-        <w:t>)</w:t>
-      </w:r>
-    </w:p>
-    <w:p>
-      <w:pPr>
-        <w:spacing w:line="240" w:lineRule="auto"/>
-        <w:rPr>
-          <w:sz w:val="18"/>
-          <w:szCs w:val="18"/>
+        <w:t>(Pluralsight/YouTube)</w:t>
+      </w:r>
+    </w:p>
+    <w:p>
+      <w:pPr>
+        <w:spacing w:line="240" w:lineRule="auto"/>
+        <w:rPr>
+          <w:sz w:val="18"/>
+          <w:szCs w:val="18"/>
+          <w:lang w:val="en-US"/>
+        </w:rPr>
+      </w:pPr>
+      <w:hyperlink r:id="rId14" w:history="1">
+        <w:r>
+          <w:rPr>
+            <w:sz w:val="18"/>
+            <w:szCs w:val="18"/>
+            <w:lang w:val="en-US"/>
+          </w:rPr>
+          <w:t>Java EE: Programming Servlets</w:t>
+        </w:r>
+      </w:hyperlink>
+    </w:p>
+    <w:p>
+      <w:pPr>
+        <w:spacing w:line="240" w:lineRule="auto"/>
+        <w:rPr>
+          <w:sz w:val="18"/>
+          <w:szCs w:val="18"/>
+          <w:lang w:val="en-US"/>
         </w:rPr>
       </w:pPr>
       <w:hyperlink r:id="rId15" w:history="1">
@@ -851,8 +855,9 @@
           <w:rPr>
             <w:sz w:val="18"/>
             <w:szCs w:val="18"/>
+            <w:lang w:val="en-US"/>
           </w:rPr>
-          <w:t>Java EE: Programming Servlets</w:t>
+          <w:t>Java Web Fundamentals</w:t>
         </w:r>
       </w:hyperlink>
     </w:p>
@@ -862,64 +867,49 @@
         <w:rPr>
           <w:sz w:val="18"/>
           <w:szCs w:val="18"/>
-        </w:rPr>
-      </w:pPr>
-      <w:hyperlink r:id="rId16" w:history="1">
+          <w:lang w:val="en-US"/>
+        </w:rPr>
+      </w:pPr>
+      <w:r>
+        <w:rPr>
+          <w:sz w:val="18"/>
+          <w:szCs w:val="18"/>
+          <w:lang w:val="en-US"/>
+        </w:rPr>
+        <w:t>RESTFul Services in Java using Jerse</w:t>
+      </w:r>
+      <w:r>
+        <w:rPr>
+          <w:sz w:val="18"/>
+          <w:szCs w:val="18"/>
+          <w:lang w:val="en-US"/>
+        </w:rPr>
+        <w:t>y</w:t>
+      </w:r>
+    </w:p>
+    <w:p>
+      <w:pPr>
+        <w:spacing w:line="240" w:lineRule="auto"/>
+        <w:rPr>
+          <w:sz w:val="18"/>
+          <w:szCs w:val="18"/>
+          <w:lang w:val="en-US"/>
+        </w:rPr>
+      </w:pPr>
+      <w:r>
+        <w:rPr>
+          <w:sz w:val="18"/>
+          <w:szCs w:val="18"/>
+          <w:lang w:val="en-US"/>
+        </w:rPr>
+        <w:t xml:space="preserve">JAVABRAINS: </w:t>
+      </w:r>
+      <w:hyperlink r:id="rId16" w:tooltip="JSPs and Servlets" w:history="1">
         <w:r>
           <w:rPr>
             <w:sz w:val="18"/>
             <w:szCs w:val="18"/>
-          </w:rPr>
-          <w:t>Java Web Fundamentals</w:t>
-        </w:r>
-      </w:hyperlink>
-    </w:p>
-    <w:p>
-      <w:pPr>
-        <w:spacing w:line="240" w:lineRule="auto"/>
-        <w:rPr>
-          <w:sz w:val="18"/>
-          <w:szCs w:val="18"/>
-          <w:lang w:val="en-US"/>
-        </w:rPr>
-      </w:pPr>
-      <w:r>
-        <w:rPr>
-          <w:sz w:val="18"/>
-          <w:szCs w:val="18"/>
-        </w:rPr>
-        <w:t>RESTFul Services in Java using Jerse</w:t>
-      </w:r>
-      <w:r>
-        <w:rPr>
-          <w:sz w:val="18"/>
-          <w:szCs w:val="18"/>
-          <w:lang w:val="en-US"/>
-        </w:rPr>
-        <w:t>y</w:t>
-      </w:r>
-    </w:p>
-    <w:p>
-      <w:pPr>
-        <w:spacing w:line="240" w:lineRule="auto"/>
-        <w:rPr>
-          <w:sz w:val="18"/>
-          <w:szCs w:val="18"/>
-          <w:lang w:val="en-US"/>
-        </w:rPr>
-      </w:pPr>
-      <w:r>
-        <w:rPr>
-          <w:sz w:val="18"/>
-          <w:szCs w:val="18"/>
-        </w:rPr>
-        <w:t xml:space="preserve">JAVABRAINS: </w:t>
-      </w:r>
-      <w:hyperlink r:id="rId17" w:tooltip="JSPs and Servlets" w:history="1">
-        <w:r>
-          <w:rPr>
-            <w:sz w:val="18"/>
-            <w:szCs w:val="18"/>
+            <w:lang w:val="en-US"/>
           </w:rPr>
           <w:t>JSPs and Servlets</w:t>
         </w:r>
@@ -938,6 +928,7 @@
         <w:rPr>
           <w:sz w:val="18"/>
           <w:szCs w:val="18"/>
+          <w:lang w:val="en-US"/>
         </w:rPr>
         <w:t>JAVABRAINS</w:t>
       </w:r>
@@ -977,7 +968,7 @@
     </w:p>
     <w:p>
       <w:pPr>
-        <w:pStyle w:val="a7"/>
+        <w:pStyle w:val="ListParagraph"/>
         <w:numPr>
           <w:ilvl w:val="0"/>
           <w:numId w:val="1"/>
@@ -1004,7 +995,7 @@
     </w:p>
     <w:p>
       <w:pPr>
-        <w:pStyle w:val="a7"/>
+        <w:pStyle w:val="ListParagraph"/>
         <w:numPr>
           <w:ilvl w:val="0"/>
           <w:numId w:val="1"/>
@@ -1035,12 +1026,14 @@
         <w:rPr>
           <w:sz w:val="18"/>
           <w:szCs w:val="18"/>
-        </w:rPr>
-      </w:pPr>
-      <w:r>
-        <w:rPr>
-          <w:sz w:val="18"/>
-          <w:szCs w:val="18"/>
+          <w:lang w:val="en-US"/>
+        </w:rPr>
+      </w:pPr>
+      <w:r>
+        <w:rPr>
+          <w:sz w:val="18"/>
+          <w:szCs w:val="18"/>
+          <w:lang w:val="en-US"/>
         </w:rPr>
         <w:t xml:space="preserve">Top  10 Test Management tools  for 2017. </w:t>
       </w:r>
@@ -1051,81 +1044,55 @@
         <w:rPr>
           <w:sz w:val="18"/>
           <w:szCs w:val="18"/>
+          <w:lang w:val="en-US"/>
+        </w:rPr>
+      </w:pPr>
+      <w:hyperlink r:id="rId17" w:history="1">
+        <w:r>
+          <w:rPr>
+            <w:rStyle w:val="Hyperlink"/>
+            <w:sz w:val="18"/>
+            <w:szCs w:val="18"/>
+            <w:lang w:val="en-US"/>
+          </w:rPr>
+          <w:t>https://geteasyqa.com/blog/best-test-management-tools/</w:t>
+        </w:r>
+      </w:hyperlink>
+    </w:p>
+    <w:p>
+      <w:pPr>
+        <w:spacing w:line="240" w:lineRule="auto"/>
+        <w:rPr>
+          <w:sz w:val="18"/>
+          <w:szCs w:val="18"/>
+          <w:lang w:val="en-US"/>
+        </w:rPr>
+      </w:pPr>
+      <w:r>
+        <w:rPr>
+          <w:sz w:val="18"/>
+          <w:szCs w:val="18"/>
+          <w:lang w:val="en-US"/>
+        </w:rPr>
+        <w:t>Best tools for Mobile testing:</w:t>
+      </w:r>
+    </w:p>
+    <w:p>
+      <w:pPr>
+        <w:spacing w:line="240" w:lineRule="auto"/>
+        <w:rPr>
+          <w:sz w:val="18"/>
+          <w:szCs w:val="18"/>
+          <w:lang w:val="en-US"/>
         </w:rPr>
       </w:pPr>
       <w:hyperlink r:id="rId18" w:history="1">
         <w:r>
           <w:rPr>
-            <w:rStyle w:val="a8"/>
+            <w:rStyle w:val="Hyperlink"/>
             <w:sz w:val="18"/>
             <w:szCs w:val="18"/>
-          </w:rPr>
-          <w:t>https://g</w:t>
-        </w:r>
-        <w:r>
-          <w:rPr>
-            <w:rStyle w:val="a8"/>
-            <w:sz w:val="18"/>
-            <w:szCs w:val="18"/>
-          </w:rPr>
-          <w:t>e</w:t>
-        </w:r>
-        <w:r>
-          <w:rPr>
-            <w:rStyle w:val="a8"/>
-            <w:sz w:val="18"/>
-            <w:szCs w:val="18"/>
-          </w:rPr>
-          <w:t>teasyqa.com</w:t>
-        </w:r>
-        <w:r>
-          <w:rPr>
-            <w:rStyle w:val="a8"/>
-            <w:sz w:val="18"/>
-            <w:szCs w:val="18"/>
-          </w:rPr>
-          <w:t>/</w:t>
-        </w:r>
-        <w:r>
-          <w:rPr>
-            <w:rStyle w:val="a8"/>
-            <w:sz w:val="18"/>
-            <w:szCs w:val="18"/>
-          </w:rPr>
-          <w:t>blog/best-test-management-tools/</w:t>
-        </w:r>
-      </w:hyperlink>
-    </w:p>
-    <w:p>
-      <w:pPr>
-        <w:spacing w:line="240" w:lineRule="auto"/>
-        <w:rPr>
-          <w:sz w:val="18"/>
-          <w:szCs w:val="18"/>
-        </w:rPr>
-      </w:pPr>
-      <w:r>
-        <w:rPr>
-          <w:sz w:val="18"/>
-          <w:szCs w:val="18"/>
-        </w:rPr>
-        <w:t>Best tools for Mobile testing:</w:t>
-      </w:r>
-    </w:p>
-    <w:p>
-      <w:pPr>
-        <w:spacing w:line="240" w:lineRule="auto"/>
-        <w:rPr>
-          <w:sz w:val="18"/>
-          <w:szCs w:val="18"/>
-        </w:rPr>
-      </w:pPr>
-      <w:hyperlink r:id="rId19" w:history="1">
-        <w:r>
-          <w:rPr>
-            <w:rStyle w:val="a8"/>
-            <w:sz w:val="18"/>
-            <w:szCs w:val="18"/>
+            <w:lang w:val="en-US"/>
           </w:rPr>
           <w:t>https://geteasyqa.com/blog/best-mobile-testing-tools/</w:t>
         </w:r>
@@ -1137,12 +1104,14 @@
         <w:rPr>
           <w:sz w:val="18"/>
           <w:szCs w:val="18"/>
-        </w:rPr>
-      </w:pPr>
-      <w:r>
-        <w:rPr>
-          <w:sz w:val="18"/>
-          <w:szCs w:val="18"/>
+          <w:lang w:val="en-US"/>
+        </w:rPr>
+      </w:pPr>
+      <w:r>
+        <w:rPr>
+          <w:sz w:val="18"/>
+          <w:szCs w:val="18"/>
+          <w:lang w:val="en-US"/>
         </w:rPr>
         <w:t>Best Tools for Performance Testing:</w:t>
       </w:r>
@@ -1153,14 +1122,16 @@
         <w:rPr>
           <w:sz w:val="18"/>
           <w:szCs w:val="18"/>
-        </w:rPr>
-      </w:pPr>
-      <w:hyperlink r:id="rId20" w:history="1">
+          <w:lang w:val="en-US"/>
+        </w:rPr>
+      </w:pPr>
+      <w:hyperlink r:id="rId19" w:history="1">
         <w:r>
           <w:rPr>
-            <w:rStyle w:val="a8"/>
+            <w:rStyle w:val="Hyperlink"/>
             <w:sz w:val="18"/>
             <w:szCs w:val="18"/>
+            <w:lang w:val="en-US"/>
           </w:rPr>
           <w:t>https://geteasyqa.com/blog/best-tools-load-testing/</w:t>
         </w:r>
@@ -1172,12 +1143,14 @@
         <w:rPr>
           <w:sz w:val="18"/>
           <w:szCs w:val="18"/>
-        </w:rPr>
-      </w:pPr>
-      <w:r>
-        <w:rPr>
-          <w:sz w:val="18"/>
-          <w:szCs w:val="18"/>
+          <w:lang w:val="en-US"/>
+        </w:rPr>
+      </w:pPr>
+      <w:r>
+        <w:rPr>
+          <w:sz w:val="18"/>
+          <w:szCs w:val="18"/>
+          <w:lang w:val="en-US"/>
         </w:rPr>
         <w:t>Best Tools for Automation testing:</w:t>
       </w:r>
@@ -1191,12 +1164,13 @@
           <w:lang w:val="en-US"/>
         </w:rPr>
       </w:pPr>
-      <w:hyperlink r:id="rId21" w:history="1">
+      <w:hyperlink r:id="rId20" w:history="1">
         <w:r>
           <w:rPr>
-            <w:rStyle w:val="a8"/>
+            <w:rStyle w:val="Hyperlink"/>
             <w:sz w:val="18"/>
             <w:szCs w:val="18"/>
+            <w:lang w:val="en-US"/>
           </w:rPr>
           <w:t>https://geteasyqa.com/blog/best-automation-testing-tools/</w:t>
         </w:r>
@@ -1204,7 +1178,7 @@
     </w:p>
     <w:p>
       <w:pPr>
-        <w:pStyle w:val="a7"/>
+        <w:pStyle w:val="ListParagraph"/>
         <w:numPr>
           <w:ilvl w:val="0"/>
           <w:numId w:val="1"/>
@@ -1238,10 +1212,10 @@
           <w:lang w:val="en-US"/>
         </w:rPr>
       </w:pPr>
-      <w:hyperlink r:id="rId22" w:history="1">
+      <w:hyperlink r:id="rId21" w:history="1">
         <w:r>
           <w:rPr>
-            <w:rStyle w:val="a8"/>
+            <w:rStyle w:val="Hyperlink"/>
             <w:sz w:val="18"/>
             <w:szCs w:val="18"/>
           </w:rPr>
@@ -1251,7 +1225,7 @@
     </w:p>
     <w:p>
       <w:pPr>
-        <w:pStyle w:val="a7"/>
+        <w:pStyle w:val="ListParagraph"/>
         <w:numPr>
           <w:ilvl w:val="0"/>
           <w:numId w:val="1"/>
@@ -1284,10 +1258,10 @@
           <w:szCs w:val="18"/>
         </w:rPr>
       </w:pPr>
-      <w:hyperlink r:id="rId23" w:history="1">
+      <w:hyperlink r:id="rId22" w:history="1">
         <w:r>
           <w:rPr>
-            <w:rStyle w:val="a8"/>
+            <w:rStyle w:val="Hyperlink"/>
             <w:sz w:val="18"/>
             <w:szCs w:val="18"/>
           </w:rPr>
@@ -1297,7 +1271,7 @@
     </w:p>
     <w:p>
       <w:pPr>
-        <w:pStyle w:val="a7"/>
+        <w:pStyle w:val="ListParagraph"/>
         <w:numPr>
           <w:ilvl w:val="0"/>
           <w:numId w:val="1"/>
@@ -1324,7 +1298,7 @@
     </w:p>
     <w:p>
       <w:pPr>
-        <w:pStyle w:val="a7"/>
+        <w:pStyle w:val="ListParagraph"/>
         <w:numPr>
           <w:ilvl w:val="0"/>
           <w:numId w:val="1"/>
@@ -1351,7 +1325,7 @@
     </w:p>
     <w:p>
       <w:pPr>
-        <w:pStyle w:val="a7"/>
+        <w:pStyle w:val="ListParagraph"/>
         <w:numPr>
           <w:ilvl w:val="0"/>
           <w:numId w:val="1"/>
@@ -1378,7 +1352,7 @@
     </w:p>
     <w:p>
       <w:pPr>
-        <w:pStyle w:val="a7"/>
+        <w:pStyle w:val="ListParagraph"/>
         <w:numPr>
           <w:ilvl w:val="0"/>
           <w:numId w:val="1"/>
@@ -1557,7 +1531,7 @@
     </w:p>
     <w:p>
       <w:pPr>
-        <w:pStyle w:val="a7"/>
+        <w:pStyle w:val="ListParagraph"/>
         <w:numPr>
           <w:ilvl w:val="0"/>
           <w:numId w:val="1"/>
@@ -1604,12 +1578,14 @@
         <w:rPr>
           <w:sz w:val="18"/>
           <w:szCs w:val="18"/>
-        </w:rPr>
-      </w:pPr>
-      <w:r>
-        <w:rPr>
-          <w:sz w:val="18"/>
-          <w:szCs w:val="18"/>
+          <w:lang w:val="en-US"/>
+        </w:rPr>
+      </w:pPr>
+      <w:r>
+        <w:rPr>
+          <w:sz w:val="18"/>
+          <w:szCs w:val="18"/>
+          <w:lang w:val="en-US"/>
         </w:rPr>
         <w:t>Creating and running JUnit test suite</w:t>
       </w:r>
@@ -1620,12 +1596,14 @@
         <w:rPr>
           <w:sz w:val="18"/>
           <w:szCs w:val="18"/>
-        </w:rPr>
-      </w:pPr>
-      <w:r>
-        <w:rPr>
-          <w:sz w:val="18"/>
-          <w:szCs w:val="18"/>
+          <w:lang w:val="en-US"/>
+        </w:rPr>
+      </w:pPr>
+      <w:r>
+        <w:rPr>
+          <w:sz w:val="18"/>
+          <w:szCs w:val="18"/>
+          <w:lang w:val="en-US"/>
         </w:rPr>
         <w:t>Using JUnit Annotations</w:t>
       </w:r>
@@ -1636,12 +1614,14 @@
         <w:rPr>
           <w:sz w:val="18"/>
           <w:szCs w:val="18"/>
-        </w:rPr>
-      </w:pPr>
-      <w:r>
-        <w:rPr>
-          <w:sz w:val="18"/>
-          <w:szCs w:val="18"/>
+          <w:lang w:val="en-US"/>
+        </w:rPr>
+      </w:pPr>
+      <w:r>
+        <w:rPr>
+          <w:sz w:val="18"/>
+          <w:szCs w:val="18"/>
+          <w:lang w:val="en-US"/>
         </w:rPr>
         <w:t>@Before/@After VS @BeforeClass/@AfterClass Difference</w:t>
       </w:r>
@@ -1652,12 +1632,14 @@
         <w:rPr>
           <w:sz w:val="18"/>
           <w:szCs w:val="18"/>
-        </w:rPr>
-      </w:pPr>
-      <w:r>
-        <w:rPr>
-          <w:sz w:val="18"/>
-          <w:szCs w:val="18"/>
+          <w:lang w:val="en-US"/>
+        </w:rPr>
+      </w:pPr>
+      <w:r>
+        <w:rPr>
+          <w:sz w:val="18"/>
+          <w:szCs w:val="18"/>
+          <w:lang w:val="en-US"/>
         </w:rPr>
         <w:t>Ignoring JUnit Test from execution</w:t>
       </w:r>
@@ -1668,12 +1650,14 @@
         <w:rPr>
           <w:sz w:val="18"/>
           <w:szCs w:val="18"/>
-        </w:rPr>
-      </w:pPr>
-      <w:r>
-        <w:rPr>
-          <w:sz w:val="18"/>
-          <w:szCs w:val="18"/>
+          <w:lang w:val="en-US"/>
+        </w:rPr>
+      </w:pPr>
+      <w:r>
+        <w:rPr>
+          <w:sz w:val="18"/>
+          <w:szCs w:val="18"/>
+          <w:lang w:val="en-US"/>
         </w:rPr>
         <w:t>JUnit Timeout And Expected Exception Test</w:t>
       </w:r>
@@ -1684,12 +1668,14 @@
         <w:rPr>
           <w:sz w:val="18"/>
           <w:szCs w:val="18"/>
-        </w:rPr>
-      </w:pPr>
-      <w:r>
-        <w:rPr>
-          <w:sz w:val="18"/>
-          <w:szCs w:val="18"/>
+          <w:lang w:val="en-US"/>
+        </w:rPr>
+      </w:pPr>
+      <w:r>
+        <w:rPr>
+          <w:sz w:val="18"/>
+          <w:szCs w:val="18"/>
+          <w:lang w:val="en-US"/>
         </w:rPr>
         <w:t>Selenium Test report Generation using JUnit</w:t>
       </w:r>
@@ -1700,12 +1686,14 @@
         <w:rPr>
           <w:sz w:val="18"/>
           <w:szCs w:val="18"/>
-        </w:rPr>
-      </w:pPr>
-      <w:r>
-        <w:rPr>
-          <w:sz w:val="18"/>
-          <w:szCs w:val="18"/>
+          <w:lang w:val="en-US"/>
+        </w:rPr>
+      </w:pPr>
+      <w:r>
+        <w:rPr>
+          <w:sz w:val="18"/>
+          <w:szCs w:val="18"/>
+          <w:lang w:val="en-US"/>
         </w:rPr>
         <w:t>UI ELEMENTS MAPPING:</w:t>
       </w:r>
@@ -1716,12 +1704,14 @@
         <w:rPr>
           <w:sz w:val="18"/>
           <w:szCs w:val="18"/>
-        </w:rPr>
-      </w:pPr>
-      <w:r>
-        <w:rPr>
-          <w:sz w:val="18"/>
-          <w:szCs w:val="18"/>
+          <w:lang w:val="en-US"/>
+        </w:rPr>
+      </w:pPr>
+      <w:r>
+        <w:rPr>
+          <w:sz w:val="18"/>
+          <w:szCs w:val="18"/>
+          <w:lang w:val="en-US"/>
         </w:rPr>
         <w:t>UI map repository</w:t>
       </w:r>
@@ -1732,12 +1722,14 @@
         <w:rPr>
           <w:sz w:val="18"/>
           <w:szCs w:val="18"/>
-        </w:rPr>
-      </w:pPr>
-      <w:r>
-        <w:rPr>
-          <w:sz w:val="18"/>
-          <w:szCs w:val="18"/>
+          <w:lang w:val="en-US"/>
+        </w:rPr>
+      </w:pPr>
+      <w:r>
+        <w:rPr>
+          <w:sz w:val="18"/>
+          <w:szCs w:val="18"/>
+          <w:lang w:val="en-US"/>
         </w:rPr>
         <w:t>Locating Element By Tag Name</w:t>
       </w:r>
@@ -1748,12 +1740,14 @@
         <w:rPr>
           <w:sz w:val="18"/>
           <w:szCs w:val="18"/>
-        </w:rPr>
-      </w:pPr>
-      <w:r>
-        <w:rPr>
-          <w:sz w:val="18"/>
-          <w:szCs w:val="18"/>
+          <w:lang w:val="en-US"/>
+        </w:rPr>
+      </w:pPr>
+      <w:r>
+        <w:rPr>
+          <w:sz w:val="18"/>
+          <w:szCs w:val="18"/>
+          <w:lang w:val="en-US"/>
         </w:rPr>
         <w:t>Locating Element By Name</w:t>
       </w:r>
@@ -1764,12 +1758,14 @@
         <w:rPr>
           <w:sz w:val="18"/>
           <w:szCs w:val="18"/>
-        </w:rPr>
-      </w:pPr>
-      <w:r>
-        <w:rPr>
-          <w:sz w:val="18"/>
-          <w:szCs w:val="18"/>
+          <w:lang w:val="en-US"/>
+        </w:rPr>
+      </w:pPr>
+      <w:r>
+        <w:rPr>
+          <w:sz w:val="18"/>
+          <w:szCs w:val="18"/>
+          <w:lang w:val="en-US"/>
         </w:rPr>
         <w:t>Locating Element By Link Text Or Partial Link Text</w:t>
       </w:r>
@@ -1780,12 +1776,14 @@
         <w:rPr>
           <w:sz w:val="18"/>
           <w:szCs w:val="18"/>
-        </w:rPr>
-      </w:pPr>
-      <w:r>
-        <w:rPr>
-          <w:sz w:val="18"/>
-          <w:szCs w:val="18"/>
+          <w:lang w:val="en-US"/>
+        </w:rPr>
+      </w:pPr>
+      <w:r>
+        <w:rPr>
+          <w:sz w:val="18"/>
+          <w:szCs w:val="18"/>
+          <w:lang w:val="en-US"/>
         </w:rPr>
         <w:t>Locating Element By cssSelector</w:t>
       </w:r>
@@ -1796,12 +1794,14 @@
         <w:rPr>
           <w:sz w:val="18"/>
           <w:szCs w:val="18"/>
-        </w:rPr>
-      </w:pPr>
-      <w:r>
-        <w:rPr>
-          <w:sz w:val="18"/>
-          <w:szCs w:val="18"/>
+          <w:lang w:val="en-US"/>
+        </w:rPr>
+      </w:pPr>
+      <w:r>
+        <w:rPr>
+          <w:sz w:val="18"/>
+          <w:szCs w:val="18"/>
+          <w:lang w:val="en-US"/>
         </w:rPr>
         <w:t xml:space="preserve">Locating Element By XPath      </w:t>
       </w:r>
@@ -1812,12 +1812,14 @@
         <w:rPr>
           <w:sz w:val="18"/>
           <w:szCs w:val="18"/>
-        </w:rPr>
-      </w:pPr>
-      <w:r>
-        <w:rPr>
-          <w:sz w:val="18"/>
-          <w:szCs w:val="18"/>
+          <w:lang w:val="en-US"/>
+        </w:rPr>
+      </w:pPr>
+      <w:r>
+        <w:rPr>
+          <w:sz w:val="18"/>
+          <w:szCs w:val="18"/>
+          <w:lang w:val="en-US"/>
         </w:rPr>
         <w:t>TEST DATA INJECTION:</w:t>
       </w:r>
@@ -1837,13 +1839,14 @@
         <w:rPr>
           <w:sz w:val="18"/>
           <w:szCs w:val="18"/>
+          <w:lang w:val="en-US"/>
         </w:rPr>
         <w:t xml:space="preserve">Test data repositories </w:t>
       </w:r>
     </w:p>
     <w:p>
       <w:pPr>
-        <w:pStyle w:val="a7"/>
+        <w:pStyle w:val="ListParagraph"/>
         <w:numPr>
           <w:ilvl w:val="0"/>
           <w:numId w:val="1"/>
@@ -1870,7 +1873,7 @@
     </w:p>
     <w:p>
       <w:pPr>
-        <w:pStyle w:val="a7"/>
+        <w:pStyle w:val="ListParagraph"/>
         <w:numPr>
           <w:ilvl w:val="0"/>
           <w:numId w:val="1"/>
@@ -1897,7 +1900,7 @@
     </w:p>
     <w:p>
       <w:pPr>
-        <w:pStyle w:val="a7"/>
+        <w:pStyle w:val="ListParagraph"/>
         <w:numPr>
           <w:ilvl w:val="0"/>
           <w:numId w:val="1"/>
@@ -1924,7 +1927,7 @@
     </w:p>
     <w:p>
       <w:pPr>
-        <w:pStyle w:val="a7"/>
+        <w:pStyle w:val="ListParagraph"/>
         <w:numPr>
           <w:ilvl w:val="0"/>
           <w:numId w:val="1"/>
@@ -1951,7 +1954,7 @@
     </w:p>
     <w:p>
       <w:pPr>
-        <w:pStyle w:val="a7"/>
+        <w:pStyle w:val="ListParagraph"/>
         <w:numPr>
           <w:ilvl w:val="0"/>
           <w:numId w:val="1"/>
@@ -1998,12 +2001,14 @@
         <w:rPr>
           <w:sz w:val="18"/>
           <w:szCs w:val="18"/>
-        </w:rPr>
-      </w:pPr>
-      <w:r>
-        <w:rPr>
-          <w:sz w:val="18"/>
-          <w:szCs w:val="18"/>
+          <w:lang w:val="en-US"/>
+        </w:rPr>
+      </w:pPr>
+      <w:r>
+        <w:rPr>
+          <w:sz w:val="18"/>
+          <w:szCs w:val="18"/>
+          <w:lang w:val="en-US"/>
         </w:rPr>
         <w:t>Download and install Selenium Webdriver with Eclipse</w:t>
       </w:r>
@@ -2014,12 +2019,14 @@
         <w:rPr>
           <w:sz w:val="18"/>
           <w:szCs w:val="18"/>
-        </w:rPr>
-      </w:pPr>
-      <w:r>
-        <w:rPr>
-          <w:sz w:val="18"/>
-          <w:szCs w:val="18"/>
+          <w:lang w:val="en-US"/>
+        </w:rPr>
+      </w:pPr>
+      <w:r>
+        <w:rPr>
+          <w:sz w:val="18"/>
+          <w:szCs w:val="18"/>
+          <w:lang w:val="en-US"/>
         </w:rPr>
         <w:t>Creating And Running First Selenium Script In Firefox</w:t>
       </w:r>
@@ -2030,12 +2037,14 @@
         <w:rPr>
           <w:sz w:val="18"/>
           <w:szCs w:val="18"/>
-        </w:rPr>
-      </w:pPr>
-      <w:r>
-        <w:rPr>
-          <w:sz w:val="18"/>
-          <w:szCs w:val="18"/>
+          <w:lang w:val="en-US"/>
+        </w:rPr>
+      </w:pPr>
+      <w:r>
+        <w:rPr>
+          <w:sz w:val="18"/>
+          <w:szCs w:val="18"/>
+          <w:lang w:val="en-US"/>
         </w:rPr>
         <w:t>Running Selenium Test In Google Chrome Browser</w:t>
       </w:r>
@@ -2046,12 +2055,14 @@
         <w:rPr>
           <w:sz w:val="18"/>
           <w:szCs w:val="18"/>
-        </w:rPr>
-      </w:pPr>
-      <w:r>
-        <w:rPr>
-          <w:sz w:val="18"/>
-          <w:szCs w:val="18"/>
+          <w:lang w:val="en-US"/>
+        </w:rPr>
+      </w:pPr>
+      <w:r>
+        <w:rPr>
+          <w:sz w:val="18"/>
+          <w:szCs w:val="18"/>
+          <w:lang w:val="en-US"/>
         </w:rPr>
         <w:t>Running Selenium Test In Internet Explorer Browser</w:t>
       </w:r>
@@ -2069,6 +2080,7 @@
         <w:rPr>
           <w:sz w:val="18"/>
           <w:szCs w:val="18"/>
+          <w:lang w:val="en-US"/>
         </w:rPr>
         <w:t>SELENIUM WEBDRIVER II:</w:t>
       </w:r>
@@ -2079,12 +2091,14 @@
         <w:rPr>
           <w:sz w:val="18"/>
           <w:szCs w:val="18"/>
-        </w:rPr>
-      </w:pPr>
-      <w:r>
-        <w:rPr>
-          <w:sz w:val="18"/>
-          <w:szCs w:val="18"/>
+          <w:lang w:val="en-US"/>
+        </w:rPr>
+      </w:pPr>
+      <w:r>
+        <w:rPr>
+          <w:sz w:val="18"/>
+          <w:szCs w:val="18"/>
+          <w:lang w:val="en-US"/>
         </w:rPr>
         <w:t xml:space="preserve"> Opening And Maximizing Firefox Browser And Opening URL</w:t>
       </w:r>
@@ -2095,58 +2109,50 @@
         <w:rPr>
           <w:sz w:val="18"/>
           <w:szCs w:val="18"/>
-        </w:rPr>
-      </w:pPr>
-      <w:r>
-        <w:rPr>
-          <w:sz w:val="18"/>
-          <w:szCs w:val="18"/>
-        </w:rPr>
-        <w:t xml:space="preserve"> </w:t>
-      </w:r>
-      <w:r>
-        <w:rPr>
-          <w:sz w:val="18"/>
-          <w:szCs w:val="18"/>
-        </w:rPr>
-        <w:t>Clicking On Button</w:t>
-      </w:r>
-    </w:p>
-    <w:p>
-      <w:pPr>
-        <w:spacing w:line="240" w:lineRule="auto"/>
-        <w:rPr>
-          <w:sz w:val="18"/>
-          <w:szCs w:val="18"/>
-        </w:rPr>
-      </w:pPr>
-      <w:r>
-        <w:rPr>
-          <w:sz w:val="18"/>
-          <w:szCs w:val="18"/>
-        </w:rPr>
-        <w:t xml:space="preserve"> </w:t>
-      </w:r>
-      <w:r>
-        <w:rPr>
-          <w:sz w:val="18"/>
-          <w:szCs w:val="18"/>
-        </w:rPr>
-        <w:t>Submitting Forms</w:t>
-      </w:r>
-    </w:p>
-    <w:p>
-      <w:pPr>
-        <w:spacing w:line="240" w:lineRule="auto"/>
-        <w:rPr>
-          <w:sz w:val="18"/>
-          <w:szCs w:val="18"/>
-        </w:rPr>
-      </w:pPr>
-      <w:r>
-        <w:rPr>
-          <w:sz w:val="18"/>
-          <w:szCs w:val="18"/>
+          <w:lang w:val="en-US"/>
+        </w:rPr>
+      </w:pPr>
+      <w:r>
+        <w:rPr>
+          <w:sz w:val="18"/>
+          <w:szCs w:val="18"/>
+          <w:lang w:val="en-US"/>
+        </w:rPr>
+        <w:t xml:space="preserve"> Clicking On Button</w:t>
+      </w:r>
+    </w:p>
+    <w:p>
+      <w:pPr>
+        <w:spacing w:line="240" w:lineRule="auto"/>
+        <w:rPr>
+          <w:sz w:val="18"/>
+          <w:szCs w:val="18"/>
+          <w:lang w:val="en-US"/>
+        </w:rPr>
+      </w:pPr>
+      <w:r>
+        <w:rPr>
+          <w:sz w:val="18"/>
+          <w:szCs w:val="18"/>
+          <w:lang w:val="en-US"/>
+        </w:rPr>
+        <w:t xml:space="preserve"> Submitting Forms</w:t>
+      </w:r>
+    </w:p>
+    <w:p>
+      <w:pPr>
+        <w:spacing w:line="240" w:lineRule="auto"/>
+        <w:rPr>
+          <w:sz w:val="18"/>
+          <w:szCs w:val="18"/>
+          <w:lang w:val="en-US"/>
+        </w:rPr>
+      </w:pPr>
+      <w:r>
+        <w:rPr>
+          <w:sz w:val="18"/>
+          <w:szCs w:val="18"/>
+          <w:lang w:val="en-US"/>
         </w:rPr>
         <w:t>Store Text Of Element</w:t>
       </w:r>
@@ -2157,12 +2163,14 @@
         <w:rPr>
           <w:sz w:val="18"/>
           <w:szCs w:val="18"/>
-        </w:rPr>
-      </w:pPr>
-      <w:r>
-        <w:rPr>
-          <w:sz w:val="18"/>
-          <w:szCs w:val="18"/>
+          <w:lang w:val="en-US"/>
+        </w:rPr>
+      </w:pPr>
+      <w:r>
+        <w:rPr>
+          <w:sz w:val="18"/>
+          <w:szCs w:val="18"/>
+          <w:lang w:val="en-US"/>
         </w:rPr>
         <w:t>Typing Text In To Text box</w:t>
       </w:r>
@@ -2173,36 +2181,33 @@
         <w:rPr>
           <w:sz w:val="18"/>
           <w:szCs w:val="18"/>
-        </w:rPr>
-      </w:pPr>
-      <w:r>
-        <w:rPr>
-          <w:sz w:val="18"/>
-          <w:szCs w:val="18"/>
+          <w:lang w:val="en-US"/>
+        </w:rPr>
+      </w:pPr>
+      <w:r>
+        <w:rPr>
+          <w:sz w:val="18"/>
+          <w:szCs w:val="18"/>
+          <w:lang w:val="en-US"/>
         </w:rPr>
         <w:lastRenderedPageBreak/>
-        <w:t xml:space="preserve"> </w:t>
-      </w:r>
-      <w:r>
-        <w:rPr>
-          <w:sz w:val="18"/>
-          <w:szCs w:val="18"/>
-        </w:rPr>
-        <w:t>Get Page Title Of Software Web Application</w:t>
-      </w:r>
-    </w:p>
-    <w:p>
-      <w:pPr>
-        <w:spacing w:line="240" w:lineRule="auto"/>
-        <w:rPr>
-          <w:sz w:val="18"/>
-          <w:szCs w:val="18"/>
-        </w:rPr>
-      </w:pPr>
-      <w:r>
-        <w:rPr>
-          <w:sz w:val="18"/>
-          <w:szCs w:val="18"/>
+        <w:t xml:space="preserve"> Get Page Title Of Software Web Application</w:t>
+      </w:r>
+    </w:p>
+    <w:p>
+      <w:pPr>
+        <w:spacing w:line="240" w:lineRule="auto"/>
+        <w:rPr>
+          <w:sz w:val="18"/>
+          <w:szCs w:val="18"/>
+          <w:lang w:val="en-US"/>
+        </w:rPr>
+      </w:pPr>
+      <w:r>
+        <w:rPr>
+          <w:sz w:val="18"/>
+          <w:szCs w:val="18"/>
+          <w:lang w:val="en-US"/>
         </w:rPr>
         <w:t>Get Current Page URL</w:t>
       </w:r>
@@ -2213,12 +2218,14 @@
         <w:rPr>
           <w:sz w:val="18"/>
           <w:szCs w:val="18"/>
-        </w:rPr>
-      </w:pPr>
-      <w:r>
-        <w:rPr>
-          <w:sz w:val="18"/>
-          <w:szCs w:val="18"/>
+          <w:lang w:val="en-US"/>
+        </w:rPr>
+      </w:pPr>
+      <w:r>
+        <w:rPr>
+          <w:sz w:val="18"/>
+          <w:szCs w:val="18"/>
+          <w:lang w:val="en-US"/>
         </w:rPr>
         <w:t>Selecting/Deselecting Value From Dropdown Or Listbox</w:t>
       </w:r>
@@ -2229,12 +2236,14 @@
         <w:rPr>
           <w:sz w:val="18"/>
           <w:szCs w:val="18"/>
-        </w:rPr>
-      </w:pPr>
-      <w:r>
-        <w:rPr>
-          <w:sz w:val="18"/>
-          <w:szCs w:val="18"/>
+          <w:lang w:val="en-US"/>
+        </w:rPr>
+      </w:pPr>
+      <w:r>
+        <w:rPr>
+          <w:sz w:val="18"/>
+          <w:szCs w:val="18"/>
+          <w:lang w:val="en-US"/>
         </w:rPr>
         <w:t>Capturing Entire Page Screenshot</w:t>
       </w:r>
@@ -2245,12 +2254,14 @@
         <w:rPr>
           <w:sz w:val="18"/>
           <w:szCs w:val="18"/>
-        </w:rPr>
-      </w:pPr>
-      <w:r>
-        <w:rPr>
-          <w:sz w:val="18"/>
-          <w:szCs w:val="18"/>
+          <w:lang w:val="en-US"/>
+        </w:rPr>
+      </w:pPr>
+      <w:r>
+        <w:rPr>
+          <w:sz w:val="18"/>
+          <w:szCs w:val="18"/>
+          <w:lang w:val="en-US"/>
         </w:rPr>
         <w:t>Generating Mouse Hover Event</w:t>
       </w:r>
@@ -2261,12 +2272,14 @@
         <w:rPr>
           <w:sz w:val="18"/>
           <w:szCs w:val="18"/>
-        </w:rPr>
-      </w:pPr>
-      <w:r>
-        <w:rPr>
-          <w:sz w:val="18"/>
-          <w:szCs w:val="18"/>
+          <w:lang w:val="en-US"/>
+        </w:rPr>
+      </w:pPr>
+      <w:r>
+        <w:rPr>
+          <w:sz w:val="18"/>
+          <w:szCs w:val="18"/>
+          <w:lang w:val="en-US"/>
         </w:rPr>
         <w:t>Handling Multiple Windows</w:t>
       </w:r>
@@ -2277,12 +2290,14 @@
         <w:rPr>
           <w:sz w:val="18"/>
           <w:szCs w:val="18"/>
-        </w:rPr>
-      </w:pPr>
-      <w:r>
-        <w:rPr>
-          <w:sz w:val="18"/>
-          <w:szCs w:val="18"/>
+          <w:lang w:val="en-US"/>
+        </w:rPr>
+      </w:pPr>
+      <w:r>
+        <w:rPr>
+          <w:sz w:val="18"/>
+          <w:szCs w:val="18"/>
+          <w:lang w:val="en-US"/>
         </w:rPr>
         <w:t>Verify Element Is Enabled Or Not</w:t>
       </w:r>
@@ -2293,12 +2308,14 @@
         <w:rPr>
           <w:sz w:val="18"/>
           <w:szCs w:val="18"/>
-        </w:rPr>
-      </w:pPr>
-      <w:r>
-        <w:rPr>
-          <w:sz w:val="18"/>
-          <w:szCs w:val="18"/>
+          <w:lang w:val="en-US"/>
+        </w:rPr>
+      </w:pPr>
+      <w:r>
+        <w:rPr>
+          <w:sz w:val="18"/>
+          <w:szCs w:val="18"/>
+          <w:lang w:val="en-US"/>
         </w:rPr>
         <w:t>Enable/Disable Element</w:t>
       </w:r>
@@ -2309,12 +2326,14 @@
         <w:rPr>
           <w:sz w:val="18"/>
           <w:szCs w:val="18"/>
-        </w:rPr>
-      </w:pPr>
-      <w:r>
-        <w:rPr>
-          <w:sz w:val="18"/>
-          <w:szCs w:val="18"/>
+          <w:lang w:val="en-US"/>
+        </w:rPr>
+      </w:pPr>
+      <w:r>
+        <w:rPr>
+          <w:sz w:val="18"/>
+          <w:szCs w:val="18"/>
+          <w:lang w:val="en-US"/>
         </w:rPr>
         <w:t>Handling Alert, Confirmation and Prompt popup</w:t>
       </w:r>
@@ -2325,12 +2344,14 @@
         <w:rPr>
           <w:sz w:val="18"/>
           <w:szCs w:val="18"/>
-        </w:rPr>
-      </w:pPr>
-      <w:r>
-        <w:rPr>
-          <w:sz w:val="18"/>
-          <w:szCs w:val="18"/>
+          <w:lang w:val="en-US"/>
+        </w:rPr>
+      </w:pPr>
+      <w:r>
+        <w:rPr>
+          <w:sz w:val="18"/>
+          <w:szCs w:val="18"/>
+          <w:lang w:val="en-US"/>
         </w:rPr>
         <w:t>Handle Unexpected Alert Of Software Web Application</w:t>
       </w:r>
@@ -2341,12 +2362,14 @@
         <w:rPr>
           <w:sz w:val="18"/>
           <w:szCs w:val="18"/>
-        </w:rPr>
-      </w:pPr>
-      <w:r>
-        <w:rPr>
-          <w:sz w:val="18"/>
-          <w:szCs w:val="18"/>
+          <w:lang w:val="en-US"/>
+        </w:rPr>
+      </w:pPr>
+      <w:r>
+        <w:rPr>
+          <w:sz w:val="18"/>
+          <w:szCs w:val="18"/>
+          <w:lang w:val="en-US"/>
         </w:rPr>
         <w:t>Highlighting element Of Software Web Application</w:t>
       </w:r>
@@ -2357,12 +2380,14 @@
         <w:rPr>
           <w:sz w:val="18"/>
           <w:szCs w:val="18"/>
-        </w:rPr>
-      </w:pPr>
-      <w:r>
-        <w:rPr>
-          <w:sz w:val="18"/>
-          <w:szCs w:val="18"/>
+          <w:lang w:val="en-US"/>
+        </w:rPr>
+      </w:pPr>
+      <w:r>
+        <w:rPr>
+          <w:sz w:val="18"/>
+          <w:szCs w:val="18"/>
+          <w:lang w:val="en-US"/>
         </w:rPr>
         <w:t>Verify Element Present</w:t>
       </w:r>
@@ -2373,12 +2398,14 @@
         <w:rPr>
           <w:sz w:val="18"/>
           <w:szCs w:val="18"/>
-        </w:rPr>
-      </w:pPr>
-      <w:r>
-        <w:rPr>
-          <w:sz w:val="18"/>
-          <w:szCs w:val="18"/>
+          <w:lang w:val="en-US"/>
+        </w:rPr>
+      </w:pPr>
+      <w:r>
+        <w:rPr>
+          <w:sz w:val="18"/>
+          <w:szCs w:val="18"/>
+          <w:lang w:val="en-US"/>
         </w:rPr>
         <w:t>Explicit Wait - For Element</w:t>
       </w:r>
@@ -2404,7 +2431,7 @@
     </w:p>
     <w:p>
       <w:pPr>
-        <w:pStyle w:val="a7"/>
+        <w:pStyle w:val="ListParagraph"/>
         <w:numPr>
           <w:ilvl w:val="0"/>
           <w:numId w:val="1"/>
@@ -2431,7 +2458,7 @@
     </w:p>
     <w:p>
       <w:pPr>
-        <w:pStyle w:val="a7"/>
+        <w:pStyle w:val="ListParagraph"/>
         <w:numPr>
           <w:ilvl w:val="0"/>
           <w:numId w:val="1"/>
@@ -2465,10 +2492,10 @@
         </w:rPr>
         <w:t>(</w:t>
       </w:r>
-      <w:hyperlink r:id="rId24" w:history="1">
+      <w:hyperlink r:id="rId23" w:history="1">
         <w:r>
           <w:rPr>
-            <w:rStyle w:val="a8"/>
+            <w:rStyle w:val="Hyperlink"/>
             <w:rFonts w:ascii="Times New Roman" w:hAnsi="Times New Roman" w:cs="Times New Roman"/>
             <w:b/>
             <w:sz w:val="24"/>
@@ -2491,7 +2518,7 @@
     </w:p>
     <w:p>
       <w:pPr>
-        <w:pStyle w:val="a7"/>
+        <w:pStyle w:val="ListParagraph"/>
         <w:numPr>
           <w:ilvl w:val="0"/>
           <w:numId w:val="1"/>
@@ -2518,7 +2545,7 @@
     </w:p>
     <w:p>
       <w:pPr>
-        <w:pStyle w:val="a7"/>
+        <w:pStyle w:val="ListParagraph"/>
         <w:numPr>
           <w:ilvl w:val="0"/>
           <w:numId w:val="1"/>
@@ -2545,7 +2572,7 @@
     </w:p>
     <w:p>
       <w:pPr>
-        <w:pStyle w:val="a7"/>
+        <w:pStyle w:val="ListParagraph"/>
         <w:numPr>
           <w:ilvl w:val="0"/>
           <w:numId w:val="1"/>
@@ -2572,7 +2599,7 @@
     </w:p>
     <w:p>
       <w:pPr>
-        <w:pStyle w:val="a7"/>
+        <w:pStyle w:val="ListParagraph"/>
         <w:numPr>
           <w:ilvl w:val="0"/>
           <w:numId w:val="1"/>
@@ -2599,7 +2626,7 @@
     </w:p>
     <w:p>
       <w:pPr>
-        <w:pStyle w:val="a7"/>
+        <w:pStyle w:val="ListParagraph"/>
         <w:numPr>
           <w:ilvl w:val="0"/>
           <w:numId w:val="1"/>
@@ -2623,10 +2650,10 @@
         </w:rPr>
         <w:t>LINUX CMDs(</w:t>
       </w:r>
-      <w:hyperlink r:id="rId25" w:history="1">
+      <w:hyperlink r:id="rId24" w:history="1">
         <w:r>
           <w:rPr>
-            <w:rStyle w:val="a8"/>
+            <w:rStyle w:val="Hyperlink"/>
             <w:rFonts w:ascii="Times New Roman" w:hAnsi="Times New Roman" w:cs="Times New Roman"/>
             <w:b/>
             <w:sz w:val="24"/>
@@ -2649,7 +2676,7 @@
     </w:p>
     <w:p>
       <w:pPr>
-        <w:pStyle w:val="a7"/>
+        <w:pStyle w:val="ListParagraph"/>
         <w:numPr>
           <w:ilvl w:val="0"/>
           <w:numId w:val="1"/>
@@ -2683,10 +2710,10 @@
           <w:lang w:val="en-US"/>
         </w:rPr>
       </w:pPr>
-      <w:hyperlink r:id="rId26" w:history="1">
+      <w:hyperlink r:id="rId25" w:history="1">
         <w:r>
           <w:rPr>
-            <w:rStyle w:val="a8"/>
+            <w:rStyle w:val="Hyperlink"/>
             <w:sz w:val="18"/>
             <w:szCs w:val="18"/>
             <w:lang w:val="en-US"/>
@@ -2834,14 +2861,20 @@
         </w:rPr>
         <w:t>Т. Кормен - Алгоритмы. Вводный</w:t>
       </w:r>
-      <w:bookmarkStart w:id="0" w:name="_GoBack"/>
-      <w:bookmarkEnd w:id="0"/>
-      <w:r>
-        <w:rPr>
-          <w:sz w:val="18"/>
-          <w:szCs w:val="18"/>
-        </w:rPr>
-        <w:t xml:space="preserve"> курс</w:t>
+      <w:r>
+        <w:rPr>
+          <w:sz w:val="18"/>
+          <w:szCs w:val="18"/>
+          <w:lang w:val="en-US"/>
+        </w:rPr>
+        <w:t xml:space="preserve"> </w:t>
+      </w:r>
+      <w:r>
+        <w:rPr>
+          <w:sz w:val="18"/>
+          <w:szCs w:val="18"/>
+        </w:rPr>
+        <w:t>курс</w:t>
       </w:r>
     </w:p>
     <w:p>
@@ -2872,10 +2905,10 @@
           <w:lang w:val="en-US"/>
         </w:rPr>
       </w:pPr>
-      <w:hyperlink r:id="rId27" w:history="1">
+      <w:hyperlink r:id="rId26" w:history="1">
         <w:r>
           <w:rPr>
-            <w:rStyle w:val="a8"/>
+            <w:rStyle w:val="Hyperlink"/>
             <w:sz w:val="18"/>
             <w:szCs w:val="18"/>
             <w:lang w:val="en-US"/>
@@ -2893,10 +2926,10 @@
           <w:lang w:val="en-US"/>
         </w:rPr>
       </w:pPr>
-      <w:hyperlink r:id="rId28" w:history="1">
+      <w:hyperlink r:id="rId27" w:history="1">
         <w:r>
           <w:rPr>
-            <w:rStyle w:val="a8"/>
+            <w:rStyle w:val="Hyperlink"/>
             <w:sz w:val="18"/>
             <w:szCs w:val="18"/>
             <w:lang w:val="en-US"/>
@@ -2907,7 +2940,7 @@
     </w:p>
     <w:p>
       <w:pPr>
-        <w:pStyle w:val="a7"/>
+        <w:pStyle w:val="ListParagraph"/>
         <w:numPr>
           <w:ilvl w:val="0"/>
           <w:numId w:val="1"/>
@@ -2931,10 +2964,10 @@
         </w:rPr>
         <w:t>CRYPTING(</w:t>
       </w:r>
-      <w:hyperlink r:id="rId29" w:history="1">
+      <w:hyperlink r:id="rId28" w:history="1">
         <w:r>
           <w:rPr>
-            <w:rStyle w:val="a8"/>
+            <w:rStyle w:val="Hyperlink"/>
             <w:rFonts w:ascii="Times New Roman" w:hAnsi="Times New Roman" w:cs="Times New Roman"/>
             <w:b/>
             <w:sz w:val="24"/>
@@ -2954,10 +2987,20 @@
         </w:rPr>
         <w:t>)</w:t>
       </w:r>
-    </w:p>
-    <w:p>
-      <w:pPr>
-        <w:pStyle w:val="a7"/>
+      <w:r>
+        <w:rPr>
+          <w:rFonts w:ascii="Times New Roman" w:hAnsi="Times New Roman" w:cs="Times New Roman"/>
+          <w:b/>
+          <w:sz w:val="24"/>
+          <w:szCs w:val="24"/>
+          <w:lang w:val="en-US"/>
+        </w:rPr>
+        <w:t>+</w:t>
+      </w:r>
+    </w:p>
+    <w:p>
+      <w:pPr>
+        <w:pStyle w:val="ListParagraph"/>
         <w:numPr>
           <w:ilvl w:val="0"/>
           <w:numId w:val="1"/>
@@ -2979,12 +3022,14 @@
           <w:szCs w:val="24"/>
           <w:lang w:val="en-US"/>
         </w:rPr>
-        <w:t>NODEJS</w:t>
-      </w:r>
-    </w:p>
-    <w:p>
-      <w:pPr>
-        <w:pStyle w:val="a7"/>
+        <w:t>CODYROVKI</w:t>
+      </w:r>
+      <w:bookmarkStart w:id="0" w:name="_GoBack"/>
+      <w:bookmarkEnd w:id="0"/>
+    </w:p>
+    <w:p>
+      <w:pPr>
+        <w:pStyle w:val="ListParagraph"/>
         <w:numPr>
           <w:ilvl w:val="0"/>
           <w:numId w:val="1"/>
@@ -3006,12 +3051,12 @@
           <w:szCs w:val="24"/>
           <w:lang w:val="en-US"/>
         </w:rPr>
-        <w:t>REACT</w:t>
-      </w:r>
-    </w:p>
-    <w:p>
-      <w:pPr>
-        <w:pStyle w:val="a7"/>
+        <w:t>NODEJS</w:t>
+      </w:r>
+    </w:p>
+    <w:p>
+      <w:pPr>
+        <w:pStyle w:val="ListParagraph"/>
         <w:numPr>
           <w:ilvl w:val="0"/>
           <w:numId w:val="1"/>
@@ -3033,6 +3078,34 @@
           <w:szCs w:val="24"/>
           <w:lang w:val="en-US"/>
         </w:rPr>
+        <w:t>REACT</w:t>
+      </w:r>
+    </w:p>
+    <w:p>
+      <w:pPr>
+        <w:pStyle w:val="ListParagraph"/>
+        <w:numPr>
+          <w:ilvl w:val="0"/>
+          <w:numId w:val="1"/>
+        </w:numPr>
+        <w:spacing w:line="240" w:lineRule="auto"/>
+        <w:rPr>
+          <w:rFonts w:ascii="Times New Roman" w:hAnsi="Times New Roman" w:cs="Times New Roman"/>
+          <w:b/>
+          <w:sz w:val="24"/>
+          <w:szCs w:val="24"/>
+          <w:lang w:val="en-US"/>
+        </w:rPr>
+      </w:pPr>
+      <w:r>
+        <w:rPr>
+          <w:rFonts w:ascii="Times New Roman" w:hAnsi="Times New Roman" w:cs="Times New Roman"/>
+          <w:b/>
+          <w:sz w:val="24"/>
+          <w:szCs w:val="24"/>
+          <w:lang w:val="en-US"/>
+        </w:rPr>
+        <w:lastRenderedPageBreak/>
         <w:t>ANGULAR</w:t>
       </w:r>
     </w:p>
@@ -3182,7 +3255,7 @@
     </w:p>
     <w:p>
       <w:pPr>
-        <w:pStyle w:val="a7"/>
+        <w:pStyle w:val="ListParagraph"/>
         <w:spacing w:line="240" w:lineRule="auto"/>
         <w:ind w:left="1416"/>
         <w:rPr>
@@ -3204,7 +3277,7 @@
 </file>
 
 <file path=word/endnotes.xml><?xml version="1.0" encoding="utf-8"?>
-<w:endnotes xmlns:wpc="http://schemas.microsoft.com/office/word/2010/wordprocessingCanvas" xmlns:mc="http://schemas.openxmlformats.org/markup-compatibility/2006" xmlns:o="urn:schemas-microsoft-com:office:office" xmlns:r="http://schemas.openxmlformats.org/officeDocument/2006/relationships" xmlns:m="http://schemas.openxmlformats.org/officeDocument/2006/math" xmlns:v="urn:schemas-microsoft-com:vml" xmlns:wp14="http://schemas.microsoft.com/office/word/2010/wordprocessingDrawing" xmlns:wp="http://schemas.openxmlformats.org/drawingml/2006/wordprocessingDrawing" xmlns:w10="urn:schemas-microsoft-com:office:word" xmlns:w="http://schemas.openxmlformats.org/wordprocessingml/2006/main" xmlns:w14="http://schemas.microsoft.com/office/word/2010/wordml" xmlns:wpg="http://schemas.microsoft.com/office/word/2010/wordprocessingGroup" xmlns:wpi="http://schemas.microsoft.com/office/word/2010/wordprocessingInk" xmlns:wne="http://schemas.microsoft.com/office/word/2006/wordml" xmlns:wps="http://schemas.microsoft.com/office/word/2010/wordprocessingShape" mc:Ignorable="w14 wp14">
+<w:endnotes xmlns:wpc="http://schemas.microsoft.com/office/word/2010/wordprocessingCanvas" xmlns:mc="http://schemas.openxmlformats.org/markup-compatibility/2006" xmlns:o="urn:schemas-microsoft-com:office:office" xmlns:r="http://schemas.openxmlformats.org/officeDocument/2006/relationships" xmlns:m="http://schemas.openxmlformats.org/officeDocument/2006/math" xmlns:v="urn:schemas-microsoft-com:vml" xmlns:wp14="http://schemas.microsoft.com/office/word/2010/wordprocessingDrawing" xmlns:wp="http://schemas.openxmlformats.org/drawingml/2006/wordprocessingDrawing" xmlns:w10="urn:schemas-microsoft-com:office:word" xmlns:w="http://schemas.openxmlformats.org/wordprocessingml/2006/main" xmlns:w14="http://schemas.microsoft.com/office/word/2010/wordml" xmlns:w15="http://schemas.microsoft.com/office/word/2012/wordml" xmlns:wpg="http://schemas.microsoft.com/office/word/2010/wordprocessingGroup" xmlns:wpi="http://schemas.microsoft.com/office/word/2010/wordprocessingInk" xmlns:wne="http://schemas.microsoft.com/office/word/2006/wordml" xmlns:wps="http://schemas.microsoft.com/office/word/2010/wordprocessingShape" mc:Ignorable="w14 w15 wp14">
   <w:endnote w:type="separator" w:id="-1">
     <w:p>
       <w:pPr>
@@ -3229,7 +3302,7 @@
 </file>
 
 <file path=word/footnotes.xml><?xml version="1.0" encoding="utf-8"?>
-<w:footnotes xmlns:wpc="http://schemas.microsoft.com/office/word/2010/wordprocessingCanvas" xmlns:mc="http://schemas.openxmlformats.org/markup-compatibility/2006" xmlns:o="urn:schemas-microsoft-com:office:office" xmlns:r="http://schemas.openxmlformats.org/officeDocument/2006/relationships" xmlns:m="http://schemas.openxmlformats.org/officeDocument/2006/math" xmlns:v="urn:schemas-microsoft-com:vml" xmlns:wp14="http://schemas.microsoft.com/office/word/2010/wordprocessingDrawing" xmlns:wp="http://schemas.openxmlformats.org/drawingml/2006/wordprocessingDrawing" xmlns:w10="urn:schemas-microsoft-com:office:word" xmlns:w="http://schemas.openxmlformats.org/wordprocessingml/2006/main" xmlns:w14="http://schemas.microsoft.com/office/word/2010/wordml" xmlns:wpg="http://schemas.microsoft.com/office/word/2010/wordprocessingGroup" xmlns:wpi="http://schemas.microsoft.com/office/word/2010/wordprocessingInk" xmlns:wne="http://schemas.microsoft.com/office/word/2006/wordml" xmlns:wps="http://schemas.microsoft.com/office/word/2010/wordprocessingShape" mc:Ignorable="w14 wp14">
+<w:footnotes xmlns:wpc="http://schemas.microsoft.com/office/word/2010/wordprocessingCanvas" xmlns:mc="http://schemas.openxmlformats.org/markup-compatibility/2006" xmlns:o="urn:schemas-microsoft-com:office:office" xmlns:r="http://schemas.openxmlformats.org/officeDocument/2006/relationships" xmlns:m="http://schemas.openxmlformats.org/officeDocument/2006/math" xmlns:v="urn:schemas-microsoft-com:vml" xmlns:wp14="http://schemas.microsoft.com/office/word/2010/wordprocessingDrawing" xmlns:wp="http://schemas.openxmlformats.org/drawingml/2006/wordprocessingDrawing" xmlns:w10="urn:schemas-microsoft-com:office:word" xmlns:w="http://schemas.openxmlformats.org/wordprocessingml/2006/main" xmlns:w14="http://schemas.microsoft.com/office/word/2010/wordml" xmlns:w15="http://schemas.microsoft.com/office/word/2012/wordml" xmlns:wpg="http://schemas.microsoft.com/office/word/2010/wordprocessingGroup" xmlns:wpi="http://schemas.microsoft.com/office/word/2010/wordprocessingInk" xmlns:wne="http://schemas.microsoft.com/office/word/2006/wordml" xmlns:wps="http://schemas.microsoft.com/office/word/2010/wordprocessingShape" mc:Ignorable="w14 w15 wp14">
   <w:footnote w:type="separator" w:id="-1">
     <w:p>
       <w:pPr>
@@ -3254,8 +3327,8 @@
 </file>
 
 <file path=word/numbering.xml><?xml version="1.0" encoding="utf-8"?>
-<w:numbering xmlns:wpc="http://schemas.microsoft.com/office/word/2010/wordprocessingCanvas" xmlns:mc="http://schemas.openxmlformats.org/markup-compatibility/2006" xmlns:o="urn:schemas-microsoft-com:office:office" xmlns:r="http://schemas.openxmlformats.org/officeDocument/2006/relationships" xmlns:m="http://schemas.openxmlformats.org/officeDocument/2006/math" xmlns:v="urn:schemas-microsoft-com:vml" xmlns:wp14="http://schemas.microsoft.com/office/word/2010/wordprocessingDrawing" xmlns:wp="http://schemas.openxmlformats.org/drawingml/2006/wordprocessingDrawing" xmlns:w10="urn:schemas-microsoft-com:office:word" xmlns:w="http://schemas.openxmlformats.org/wordprocessingml/2006/main" xmlns:w14="http://schemas.microsoft.com/office/word/2010/wordml" xmlns:wpg="http://schemas.microsoft.com/office/word/2010/wordprocessingGroup" xmlns:wpi="http://schemas.microsoft.com/office/word/2010/wordprocessingInk" xmlns:wne="http://schemas.microsoft.com/office/word/2006/wordml" xmlns:wps="http://schemas.microsoft.com/office/word/2010/wordprocessingShape" mc:Ignorable="w14 wp14">
-  <w:abstractNum w:abstractNumId="0">
+<w:numbering xmlns:wpc="http://schemas.microsoft.com/office/word/2010/wordprocessingCanvas" xmlns:mc="http://schemas.openxmlformats.org/markup-compatibility/2006" xmlns:o="urn:schemas-microsoft-com:office:office" xmlns:r="http://schemas.openxmlformats.org/officeDocument/2006/relationships" xmlns:m="http://schemas.openxmlformats.org/officeDocument/2006/math" xmlns:v="urn:schemas-microsoft-com:vml" xmlns:wp14="http://schemas.microsoft.com/office/word/2010/wordprocessingDrawing" xmlns:wp="http://schemas.openxmlformats.org/drawingml/2006/wordprocessingDrawing" xmlns:w10="urn:schemas-microsoft-com:office:word" xmlns:w="http://schemas.openxmlformats.org/wordprocessingml/2006/main" xmlns:w14="http://schemas.microsoft.com/office/word/2010/wordml" xmlns:w15="http://schemas.microsoft.com/office/word/2012/wordml" xmlns:wpg="http://schemas.microsoft.com/office/word/2010/wordprocessingGroup" xmlns:wpi="http://schemas.microsoft.com/office/word/2010/wordprocessingInk" xmlns:wne="http://schemas.microsoft.com/office/word/2006/wordml" xmlns:wps="http://schemas.microsoft.com/office/word/2010/wordprocessingShape" mc:Ignorable="w14 w15 wp14">
+  <w:abstractNum w:abstractNumId="0" w15:restartNumberingAfterBreak="0">
     <w:nsid w:val="008406AB"/>
     <w:multiLevelType w:val="hybridMultilevel"/>
     <w:tmpl w:val="57DE653A"/>
@@ -3345,7 +3418,7 @@
       </w:pPr>
     </w:lvl>
   </w:abstractNum>
-  <w:abstractNum w:abstractNumId="1">
+  <w:abstractNum w:abstractNumId="1" w15:restartNumberingAfterBreak="0">
     <w:nsid w:val="011658FB"/>
     <w:multiLevelType w:val="hybridMultilevel"/>
     <w:tmpl w:val="57DE653A"/>
@@ -3435,7 +3508,7 @@
       </w:pPr>
     </w:lvl>
   </w:abstractNum>
-  <w:abstractNum w:abstractNumId="2">
+  <w:abstractNum w:abstractNumId="2" w15:restartNumberingAfterBreak="0">
     <w:nsid w:val="10D86961"/>
     <w:multiLevelType w:val="hybridMultilevel"/>
     <w:tmpl w:val="57DE653A"/>
@@ -3525,7 +3598,7 @@
       </w:pPr>
     </w:lvl>
   </w:abstractNum>
-  <w:abstractNum w:abstractNumId="3">
+  <w:abstractNum w:abstractNumId="3" w15:restartNumberingAfterBreak="0">
     <w:nsid w:val="46E511B1"/>
     <w:multiLevelType w:val="hybridMultilevel"/>
     <w:tmpl w:val="57DE653A"/>
@@ -3615,7 +3688,7 @@
       </w:pPr>
     </w:lvl>
   </w:abstractNum>
-  <w:abstractNum w:abstractNumId="4">
+  <w:abstractNum w:abstractNumId="4" w15:restartNumberingAfterBreak="0">
     <w:nsid w:val="4D4A4786"/>
     <w:multiLevelType w:val="hybridMultilevel"/>
     <w:tmpl w:val="57DE653A"/>
@@ -3705,7 +3778,7 @@
       </w:pPr>
     </w:lvl>
   </w:abstractNum>
-  <w:abstractNum w:abstractNumId="5">
+  <w:abstractNum w:abstractNumId="5" w15:restartNumberingAfterBreak="0">
     <w:nsid w:val="68170A93"/>
     <w:multiLevelType w:val="hybridMultilevel"/>
     <w:tmpl w:val="57DE653A"/>
@@ -3795,7 +3868,7 @@
       </w:pPr>
     </w:lvl>
   </w:abstractNum>
-  <w:abstractNum w:abstractNumId="6">
+  <w:abstractNum w:abstractNumId="6" w15:restartNumberingAfterBreak="0">
     <w:nsid w:val="71A5105B"/>
     <w:multiLevelType w:val="hybridMultilevel"/>
     <w:tmpl w:val="57DE653A"/>
@@ -3910,7 +3983,7 @@
 </file>
 
 <file path=word/styles.xml><?xml version="1.0" encoding="utf-8"?>
-<w:styles xmlns:mc="http://schemas.openxmlformats.org/markup-compatibility/2006" xmlns:r="http://schemas.openxmlformats.org/officeDocument/2006/relationships" xmlns:w="http://schemas.openxmlformats.org/wordprocessingml/2006/main" xmlns:w14="http://schemas.microsoft.com/office/word/2010/wordml" mc:Ignorable="w14">
+<w:styles xmlns:mc="http://schemas.openxmlformats.org/markup-compatibility/2006" xmlns:r="http://schemas.openxmlformats.org/officeDocument/2006/relationships" xmlns:w="http://schemas.openxmlformats.org/wordprocessingml/2006/main" xmlns:w14="http://schemas.microsoft.com/office/word/2010/wordml" xmlns:w15="http://schemas.microsoft.com/office/word/2012/wordml" mc:Ignorable="w14 w15">
   <w:docDefaults>
     <w:rPrDefault>
       <w:rPr>
@@ -3926,154 +3999,388 @@
       </w:pPr>
     </w:pPrDefault>
   </w:docDefaults>
-  <w:latentStyles w:defLockedState="0" w:defUIPriority="99" w:defSemiHidden="1" w:defUnhideWhenUsed="1" w:defQFormat="0" w:count="267">
-    <w:lsdException w:name="Normal" w:semiHidden="0" w:uiPriority="0" w:unhideWhenUsed="0" w:qFormat="1"/>
-    <w:lsdException w:name="heading 1" w:semiHidden="0" w:uiPriority="9" w:unhideWhenUsed="0" w:qFormat="1"/>
-    <w:lsdException w:name="heading 2" w:uiPriority="9" w:qFormat="1"/>
-    <w:lsdException w:name="heading 3" w:uiPriority="9" w:qFormat="1"/>
-    <w:lsdException w:name="heading 4" w:uiPriority="9" w:qFormat="1"/>
-    <w:lsdException w:name="heading 5" w:uiPriority="9" w:qFormat="1"/>
-    <w:lsdException w:name="heading 6" w:uiPriority="9" w:qFormat="1"/>
-    <w:lsdException w:name="heading 7" w:uiPriority="9" w:qFormat="1"/>
-    <w:lsdException w:name="heading 8" w:uiPriority="9" w:qFormat="1"/>
-    <w:lsdException w:name="heading 9" w:uiPriority="9" w:qFormat="1"/>
-    <w:lsdException w:name="toc 1" w:uiPriority="39"/>
-    <w:lsdException w:name="toc 2" w:uiPriority="39"/>
-    <w:lsdException w:name="toc 3" w:uiPriority="39"/>
-    <w:lsdException w:name="toc 4" w:uiPriority="39"/>
-    <w:lsdException w:name="toc 5" w:uiPriority="39"/>
-    <w:lsdException w:name="toc 6" w:uiPriority="39"/>
-    <w:lsdException w:name="toc 7" w:uiPriority="39"/>
-    <w:lsdException w:name="toc 8" w:uiPriority="39"/>
-    <w:lsdException w:name="toc 9" w:uiPriority="39"/>
-    <w:lsdException w:name="caption" w:uiPriority="35" w:qFormat="1"/>
-    <w:lsdException w:name="Title" w:semiHidden="0" w:uiPriority="10" w:unhideWhenUsed="0" w:qFormat="1"/>
-    <w:lsdException w:name="Default Paragraph Font" w:uiPriority="1"/>
-    <w:lsdException w:name="Subtitle" w:semiHidden="0" w:uiPriority="11" w:unhideWhenUsed="0" w:qFormat="1"/>
-    <w:lsdException w:name="Strong" w:semiHidden="0" w:uiPriority="22" w:unhideWhenUsed="0" w:qFormat="1"/>
-    <w:lsdException w:name="Emphasis" w:semiHidden="0" w:uiPriority="20" w:unhideWhenUsed="0" w:qFormat="1"/>
-    <w:lsdException w:name="Table Grid" w:semiHidden="0" w:uiPriority="59" w:unhideWhenUsed="0"/>
-    <w:lsdException w:name="Placeholder Text" w:unhideWhenUsed="0"/>
-    <w:lsdException w:name="No Spacing" w:semiHidden="0" w:uiPriority="1" w:unhideWhenUsed="0" w:qFormat="1"/>
-    <w:lsdException w:name="Light Shading" w:semiHidden="0" w:uiPriority="60" w:unhideWhenUsed="0"/>
-    <w:lsdException w:name="Light List" w:semiHidden="0" w:uiPriority="61" w:unhideWhenUsed="0"/>
-    <w:lsdException w:name="Light Grid" w:semiHidden="0" w:uiPriority="62" w:unhideWhenUsed="0"/>
-    <w:lsdException w:name="Medium Shading 1" w:semiHidden="0" w:uiPriority="63" w:unhideWhenUsed="0"/>
-    <w:lsdException w:name="Medium Shading 2" w:semiHidden="0" w:uiPriority="64" w:unhideWhenUsed="0"/>
-    <w:lsdException w:name="Medium List 1" w:semiHidden="0" w:uiPriority="65" w:unhideWhenUsed="0"/>
-    <w:lsdException w:name="Medium List 2" w:semiHidden="0" w:uiPriority="66" w:unhideWhenUsed="0"/>
-    <w:lsdException w:name="Medium Grid 1" w:semiHidden="0" w:uiPriority="67" w:unhideWhenUsed="0"/>
-    <w:lsdException w:name="Medium Grid 2" w:semiHidden="0" w:uiPriority="68" w:unhideWhenUsed="0"/>
-    <w:lsdException w:name="Medium Grid 3" w:semiHidden="0" w:uiPriority="69" w:unhideWhenUsed="0"/>
-    <w:lsdException w:name="Dark List" w:semiHidden="0" w:uiPriority="70" w:unhideWhenUsed="0"/>
-    <w:lsdException w:name="Colorful Shading" w:semiHidden="0" w:uiPriority="71" w:unhideWhenUsed="0"/>
-    <w:lsdException w:name="Colorful List" w:semiHidden="0" w:uiPriority="72" w:unhideWhenUsed="0"/>
-    <w:lsdException w:name="Colorful Grid" w:semiHidden="0" w:uiPriority="73" w:unhideWhenUsed="0"/>
-    <w:lsdException w:name="Light Shading Accent 1" w:semiHidden="0" w:uiPriority="60" w:unhideWhenUsed="0"/>
-    <w:lsdException w:name="Light List Accent 1" w:semiHidden="0" w:uiPriority="61" w:unhideWhenUsed="0"/>
-    <w:lsdException w:name="Light Grid Accent 1" w:semiHidden="0" w:uiPriority="62" w:unhideWhenUsed="0"/>
-    <w:lsdException w:name="Medium Shading 1 Accent 1" w:semiHidden="0" w:uiPriority="63" w:unhideWhenUsed="0"/>
-    <w:lsdException w:name="Medium Shading 2 Accent 1" w:semiHidden="0" w:uiPriority="64" w:unhideWhenUsed="0"/>
-    <w:lsdException w:name="Medium List 1 Accent 1" w:semiHidden="0" w:uiPriority="65" w:unhideWhenUsed="0"/>
-    <w:lsdException w:name="Revision" w:unhideWhenUsed="0"/>
-    <w:lsdException w:name="List Paragraph" w:semiHidden="0" w:uiPriority="34" w:unhideWhenUsed="0" w:qFormat="1"/>
-    <w:lsdException w:name="Quote" w:semiHidden="0" w:uiPriority="29" w:unhideWhenUsed="0" w:qFormat="1"/>
-    <w:lsdException w:name="Intense Quote" w:semiHidden="0" w:uiPriority="30" w:unhideWhenUsed="0" w:qFormat="1"/>
-    <w:lsdException w:name="Medium List 2 Accent 1" w:semiHidden="0" w:uiPriority="66" w:unhideWhenUsed="0"/>
-    <w:lsdException w:name="Medium Grid 1 Accent 1" w:semiHidden="0" w:uiPriority="67" w:unhideWhenUsed="0"/>
-    <w:lsdException w:name="Medium Grid 2 Accent 1" w:semiHidden="0" w:uiPriority="68" w:unhideWhenUsed="0"/>
-    <w:lsdException w:name="Medium Grid 3 Accent 1" w:semiHidden="0" w:uiPriority="69" w:unhideWhenUsed="0"/>
-    <w:lsdException w:name="Dark List Accent 1" w:semiHidden="0" w:uiPriority="70" w:unhideWhenUsed="0"/>
-    <w:lsdException w:name="Colorful Shading Accent 1" w:semiHidden="0" w:uiPriority="71" w:unhideWhenUsed="0"/>
-    <w:lsdException w:name="Colorful List Accent 1" w:semiHidden="0" w:uiPriority="72" w:unhideWhenUsed="0"/>
-    <w:lsdException w:name="Colorful Grid Accent 1" w:semiHidden="0" w:uiPriority="73" w:unhideWhenUsed="0"/>
-    <w:lsdException w:name="Light Shading Accent 2" w:semiHidden="0" w:uiPriority="60" w:unhideWhenUsed="0"/>
-    <w:lsdException w:name="Light List Accent 2" w:semiHidden="0" w:uiPriority="61" w:unhideWhenUsed="0"/>
-    <w:lsdException w:name="Light Grid Accent 2" w:semiHidden="0" w:uiPriority="62" w:unhideWhenUsed="0"/>
-    <w:lsdException w:name="Medium Shading 1 Accent 2" w:semiHidden="0" w:uiPriority="63" w:unhideWhenUsed="0"/>
-    <w:lsdException w:name="Medium Shading 2 Accent 2" w:semiHidden="0" w:uiPriority="64" w:unhideWhenUsed="0"/>
-    <w:lsdException w:name="Medium List 1 Accent 2" w:semiHidden="0" w:uiPriority="65" w:unhideWhenUsed="0"/>
-    <w:lsdException w:name="Medium List 2 Accent 2" w:semiHidden="0" w:uiPriority="66" w:unhideWhenUsed="0"/>
-    <w:lsdException w:name="Medium Grid 1 Accent 2" w:semiHidden="0" w:uiPriority="67" w:unhideWhenUsed="0"/>
-    <w:lsdException w:name="Medium Grid 2 Accent 2" w:semiHidden="0" w:uiPriority="68" w:unhideWhenUsed="0"/>
-    <w:lsdException w:name="Medium Grid 3 Accent 2" w:semiHidden="0" w:uiPriority="69" w:unhideWhenUsed="0"/>
-    <w:lsdException w:name="Dark List Accent 2" w:semiHidden="0" w:uiPriority="70" w:unhideWhenUsed="0"/>
-    <w:lsdException w:name="Colorful Shading Accent 2" w:semiHidden="0" w:uiPriority="71" w:unhideWhenUsed="0"/>
-    <w:lsdException w:name="Colorful List Accent 2" w:semiHidden="0" w:uiPriority="72" w:unhideWhenUsed="0"/>
-    <w:lsdException w:name="Colorful Grid Accent 2" w:semiHidden="0" w:uiPriority="73" w:unhideWhenUsed="0"/>
-    <w:lsdException w:name="Light Shading Accent 3" w:semiHidden="0" w:uiPriority="60" w:unhideWhenUsed="0"/>
-    <w:lsdException w:name="Light List Accent 3" w:semiHidden="0" w:uiPriority="61" w:unhideWhenUsed="0"/>
-    <w:lsdException w:name="Light Grid Accent 3" w:semiHidden="0" w:uiPriority="62" w:unhideWhenUsed="0"/>
-    <w:lsdException w:name="Medium Shading 1 Accent 3" w:semiHidden="0" w:uiPriority="63" w:unhideWhenUsed="0"/>
-    <w:lsdException w:name="Medium Shading 2 Accent 3" w:semiHidden="0" w:uiPriority="64" w:unhideWhenUsed="0"/>
-    <w:lsdException w:name="Medium List 1 Accent 3" w:semiHidden="0" w:uiPriority="65" w:unhideWhenUsed="0"/>
-    <w:lsdException w:name="Medium List 2 Accent 3" w:semiHidden="0" w:uiPriority="66" w:unhideWhenUsed="0"/>
-    <w:lsdException w:name="Medium Grid 1 Accent 3" w:semiHidden="0" w:uiPriority="67" w:unhideWhenUsed="0"/>
-    <w:lsdException w:name="Medium Grid 2 Accent 3" w:semiHidden="0" w:uiPriority="68" w:unhideWhenUsed="0"/>
-    <w:lsdException w:name="Medium Grid 3 Accent 3" w:semiHidden="0" w:uiPriority="69" w:unhideWhenUsed="0"/>
-    <w:lsdException w:name="Dark List Accent 3" w:semiHidden="0" w:uiPriority="70" w:unhideWhenUsed="0"/>
-    <w:lsdException w:name="Colorful Shading Accent 3" w:semiHidden="0" w:uiPriority="71" w:unhideWhenUsed="0"/>
-    <w:lsdException w:name="Colorful List Accent 3" w:semiHidden="0" w:uiPriority="72" w:unhideWhenUsed="0"/>
-    <w:lsdException w:name="Colorful Grid Accent 3" w:semiHidden="0" w:uiPriority="73" w:unhideWhenUsed="0"/>
-    <w:lsdException w:name="Light Shading Accent 4" w:semiHidden="0" w:uiPriority="60" w:unhideWhenUsed="0"/>
-    <w:lsdException w:name="Light List Accent 4" w:semiHidden="0" w:uiPriority="61" w:unhideWhenUsed="0"/>
-    <w:lsdException w:name="Light Grid Accent 4" w:semiHidden="0" w:uiPriority="62" w:unhideWhenUsed="0"/>
-    <w:lsdException w:name="Medium Shading 1 Accent 4" w:semiHidden="0" w:uiPriority="63" w:unhideWhenUsed="0"/>
-    <w:lsdException w:name="Medium Shading 2 Accent 4" w:semiHidden="0" w:uiPriority="64" w:unhideWhenUsed="0"/>
-    <w:lsdException w:name="Medium List 1 Accent 4" w:semiHidden="0" w:uiPriority="65" w:unhideWhenUsed="0"/>
-    <w:lsdException w:name="Medium List 2 Accent 4" w:semiHidden="0" w:uiPriority="66" w:unhideWhenUsed="0"/>
-    <w:lsdException w:name="Medium Grid 1 Accent 4" w:semiHidden="0" w:uiPriority="67" w:unhideWhenUsed="0"/>
-    <w:lsdException w:name="Medium Grid 2 Accent 4" w:semiHidden="0" w:uiPriority="68" w:unhideWhenUsed="0"/>
-    <w:lsdException w:name="Medium Grid 3 Accent 4" w:semiHidden="0" w:uiPriority="69" w:unhideWhenUsed="0"/>
-    <w:lsdException w:name="Dark List Accent 4" w:semiHidden="0" w:uiPriority="70" w:unhideWhenUsed="0"/>
-    <w:lsdException w:name="Colorful Shading Accent 4" w:semiHidden="0" w:uiPriority="71" w:unhideWhenUsed="0"/>
-    <w:lsdException w:name="Colorful List Accent 4" w:semiHidden="0" w:uiPriority="72" w:unhideWhenUsed="0"/>
-    <w:lsdException w:name="Colorful Grid Accent 4" w:semiHidden="0" w:uiPriority="73" w:unhideWhenUsed="0"/>
-    <w:lsdException w:name="Light Shading Accent 5" w:semiHidden="0" w:uiPriority="60" w:unhideWhenUsed="0"/>
-    <w:lsdException w:name="Light List Accent 5" w:semiHidden="0" w:uiPriority="61" w:unhideWhenUsed="0"/>
-    <w:lsdException w:name="Light Grid Accent 5" w:semiHidden="0" w:uiPriority="62" w:unhideWhenUsed="0"/>
-    <w:lsdException w:name="Medium Shading 1 Accent 5" w:semiHidden="0" w:uiPriority="63" w:unhideWhenUsed="0"/>
-    <w:lsdException w:name="Medium Shading 2 Accent 5" w:semiHidden="0" w:uiPriority="64" w:unhideWhenUsed="0"/>
-    <w:lsdException w:name="Medium List 1 Accent 5" w:semiHidden="0" w:uiPriority="65" w:unhideWhenUsed="0"/>
-    <w:lsdException w:name="Medium List 2 Accent 5" w:semiHidden="0" w:uiPriority="66" w:unhideWhenUsed="0"/>
-    <w:lsdException w:name="Medium Grid 1 Accent 5" w:semiHidden="0" w:uiPriority="67" w:unhideWhenUsed="0"/>
-    <w:lsdException w:name="Medium Grid 2 Accent 5" w:semiHidden="0" w:uiPriority="68" w:unhideWhenUsed="0"/>
-    <w:lsdException w:name="Medium Grid 3 Accent 5" w:semiHidden="0" w:uiPriority="69" w:unhideWhenUsed="0"/>
-    <w:lsdException w:name="Dark List Accent 5" w:semiHidden="0" w:uiPriority="70" w:unhideWhenUsed="0"/>
-    <w:lsdException w:name="Colorful Shading Accent 5" w:semiHidden="0" w:uiPriority="71" w:unhideWhenUsed="0"/>
-    <w:lsdException w:name="Colorful List Accent 5" w:semiHidden="0" w:uiPriority="72" w:unhideWhenUsed="0"/>
-    <w:lsdException w:name="Colorful Grid Accent 5" w:semiHidden="0" w:uiPriority="73" w:unhideWhenUsed="0"/>
-    <w:lsdException w:name="Light Shading Accent 6" w:semiHidden="0" w:uiPriority="60" w:unhideWhenUsed="0"/>
-    <w:lsdException w:name="Light List Accent 6" w:semiHidden="0" w:uiPriority="61" w:unhideWhenUsed="0"/>
-    <w:lsdException w:name="Light Grid Accent 6" w:semiHidden="0" w:uiPriority="62" w:unhideWhenUsed="0"/>
-    <w:lsdException w:name="Medium Shading 1 Accent 6" w:semiHidden="0" w:uiPriority="63" w:unhideWhenUsed="0"/>
-    <w:lsdException w:name="Medium Shading 2 Accent 6" w:semiHidden="0" w:uiPriority="64" w:unhideWhenUsed="0"/>
-    <w:lsdException w:name="Medium List 1 Accent 6" w:semiHidden="0" w:uiPriority="65" w:unhideWhenUsed="0"/>
-    <w:lsdException w:name="Medium List 2 Accent 6" w:semiHidden="0" w:uiPriority="66" w:unhideWhenUsed="0"/>
-    <w:lsdException w:name="Medium Grid 1 Accent 6" w:semiHidden="0" w:uiPriority="67" w:unhideWhenUsed="0"/>
-    <w:lsdException w:name="Medium Grid 2 Accent 6" w:semiHidden="0" w:uiPriority="68" w:unhideWhenUsed="0"/>
-    <w:lsdException w:name="Medium Grid 3 Accent 6" w:semiHidden="0" w:uiPriority="69" w:unhideWhenUsed="0"/>
-    <w:lsdException w:name="Dark List Accent 6" w:semiHidden="0" w:uiPriority="70" w:unhideWhenUsed="0"/>
-    <w:lsdException w:name="Colorful Shading Accent 6" w:semiHidden="0" w:uiPriority="71" w:unhideWhenUsed="0"/>
-    <w:lsdException w:name="Colorful List Accent 6" w:semiHidden="0" w:uiPriority="72" w:unhideWhenUsed="0"/>
-    <w:lsdException w:name="Colorful Grid Accent 6" w:semiHidden="0" w:uiPriority="73" w:unhideWhenUsed="0"/>
-    <w:lsdException w:name="Subtle Emphasis" w:semiHidden="0" w:uiPriority="19" w:unhideWhenUsed="0" w:qFormat="1"/>
-    <w:lsdException w:name="Intense Emphasis" w:semiHidden="0" w:uiPriority="21" w:unhideWhenUsed="0" w:qFormat="1"/>
-    <w:lsdException w:name="Subtle Reference" w:semiHidden="0" w:uiPriority="31" w:unhideWhenUsed="0" w:qFormat="1"/>
-    <w:lsdException w:name="Intense Reference" w:semiHidden="0" w:uiPriority="32" w:unhideWhenUsed="0" w:qFormat="1"/>
-    <w:lsdException w:name="Book Title" w:semiHidden="0" w:uiPriority="33" w:unhideWhenUsed="0" w:qFormat="1"/>
-    <w:lsdException w:name="Bibliography" w:uiPriority="37"/>
-    <w:lsdException w:name="TOC Heading" w:uiPriority="39" w:qFormat="1"/>
+  <w:latentStyles w:defLockedState="0" w:defUIPriority="99" w:defSemiHidden="0" w:defUnhideWhenUsed="0" w:defQFormat="0" w:count="371">
+    <w:lsdException w:name="Normal" w:uiPriority="0" w:qFormat="1"/>
+    <w:lsdException w:name="heading 1" w:uiPriority="9" w:qFormat="1"/>
+    <w:lsdException w:name="heading 2" w:semiHidden="1" w:uiPriority="9" w:unhideWhenUsed="1" w:qFormat="1"/>
+    <w:lsdException w:name="heading 3" w:semiHidden="1" w:uiPriority="9" w:unhideWhenUsed="1" w:qFormat="1"/>
+    <w:lsdException w:name="heading 4" w:semiHidden="1" w:uiPriority="9" w:unhideWhenUsed="1" w:qFormat="1"/>
+    <w:lsdException w:name="heading 5" w:semiHidden="1" w:uiPriority="9" w:unhideWhenUsed="1" w:qFormat="1"/>
+    <w:lsdException w:name="heading 6" w:semiHidden="1" w:uiPriority="9" w:unhideWhenUsed="1" w:qFormat="1"/>
+    <w:lsdException w:name="heading 7" w:semiHidden="1" w:uiPriority="9" w:unhideWhenUsed="1" w:qFormat="1"/>
+    <w:lsdException w:name="heading 8" w:semiHidden="1" w:uiPriority="9" w:unhideWhenUsed="1" w:qFormat="1"/>
+    <w:lsdException w:name="heading 9" w:semiHidden="1" w:uiPriority="9" w:unhideWhenUsed="1" w:qFormat="1"/>
+    <w:lsdException w:name="index 1" w:semiHidden="1" w:unhideWhenUsed="1"/>
+    <w:lsdException w:name="index 2" w:semiHidden="1" w:unhideWhenUsed="1"/>
+    <w:lsdException w:name="index 3" w:semiHidden="1" w:unhideWhenUsed="1"/>
+    <w:lsdException w:name="index 4" w:semiHidden="1" w:unhideWhenUsed="1"/>
+    <w:lsdException w:name="index 5" w:semiHidden="1" w:unhideWhenUsed="1"/>
+    <w:lsdException w:name="index 6" w:semiHidden="1" w:unhideWhenUsed="1"/>
+    <w:lsdException w:name="index 7" w:semiHidden="1" w:unhideWhenUsed="1"/>
+    <w:lsdException w:name="index 8" w:semiHidden="1" w:unhideWhenUsed="1"/>
+    <w:lsdException w:name="index 9" w:semiHidden="1" w:unhideWhenUsed="1"/>
+    <w:lsdException w:name="toc 1" w:semiHidden="1" w:uiPriority="39" w:unhideWhenUsed="1"/>
+    <w:lsdException w:name="toc 2" w:semiHidden="1" w:uiPriority="39" w:unhideWhenUsed="1"/>
+    <w:lsdException w:name="toc 3" w:semiHidden="1" w:uiPriority="39" w:unhideWhenUsed="1"/>
+    <w:lsdException w:name="toc 4" w:semiHidden="1" w:uiPriority="39" w:unhideWhenUsed="1"/>
+    <w:lsdException w:name="toc 5" w:semiHidden="1" w:uiPriority="39" w:unhideWhenUsed="1"/>
+    <w:lsdException w:name="toc 6" w:semiHidden="1" w:uiPriority="39" w:unhideWhenUsed="1"/>
+    <w:lsdException w:name="toc 7" w:semiHidden="1" w:uiPriority="39" w:unhideWhenUsed="1"/>
+    <w:lsdException w:name="toc 8" w:semiHidden="1" w:uiPriority="39" w:unhideWhenUsed="1"/>
+    <w:lsdException w:name="toc 9" w:semiHidden="1" w:uiPriority="39" w:unhideWhenUsed="1"/>
+    <w:lsdException w:name="Normal Indent" w:semiHidden="1" w:unhideWhenUsed="1"/>
+    <w:lsdException w:name="footnote text" w:semiHidden="1" w:unhideWhenUsed="1"/>
+    <w:lsdException w:name="annotation text" w:semiHidden="1" w:unhideWhenUsed="1"/>
+    <w:lsdException w:name="header" w:semiHidden="1" w:unhideWhenUsed="1"/>
+    <w:lsdException w:name="footer" w:semiHidden="1" w:unhideWhenUsed="1"/>
+    <w:lsdException w:name="index heading" w:semiHidden="1" w:unhideWhenUsed="1"/>
+    <w:lsdException w:name="caption" w:semiHidden="1" w:uiPriority="35" w:unhideWhenUsed="1" w:qFormat="1"/>
+    <w:lsdException w:name="table of figures" w:semiHidden="1" w:unhideWhenUsed="1"/>
+    <w:lsdException w:name="envelope address" w:semiHidden="1" w:unhideWhenUsed="1"/>
+    <w:lsdException w:name="envelope return" w:semiHidden="1" w:unhideWhenUsed="1"/>
+    <w:lsdException w:name="footnote reference" w:semiHidden="1" w:unhideWhenUsed="1"/>
+    <w:lsdException w:name="annotation reference" w:semiHidden="1" w:unhideWhenUsed="1"/>
+    <w:lsdException w:name="line number" w:semiHidden="1" w:unhideWhenUsed="1"/>
+    <w:lsdException w:name="page number" w:semiHidden="1" w:unhideWhenUsed="1"/>
+    <w:lsdException w:name="endnote reference" w:semiHidden="1" w:unhideWhenUsed="1"/>
+    <w:lsdException w:name="endnote text" w:semiHidden="1" w:unhideWhenUsed="1"/>
+    <w:lsdException w:name="table of authorities" w:semiHidden="1" w:unhideWhenUsed="1"/>
+    <w:lsdException w:name="macro" w:semiHidden="1" w:unhideWhenUsed="1"/>
+    <w:lsdException w:name="toa heading" w:semiHidden="1" w:unhideWhenUsed="1"/>
+    <w:lsdException w:name="List" w:semiHidden="1" w:unhideWhenUsed="1"/>
+    <w:lsdException w:name="List Bullet" w:semiHidden="1" w:unhideWhenUsed="1"/>
+    <w:lsdException w:name="List Number" w:semiHidden="1" w:unhideWhenUsed="1"/>
+    <w:lsdException w:name="List 2" w:semiHidden="1" w:unhideWhenUsed="1"/>
+    <w:lsdException w:name="List 3" w:semiHidden="1" w:unhideWhenUsed="1"/>
+    <w:lsdException w:name="List 4" w:semiHidden="1" w:unhideWhenUsed="1"/>
+    <w:lsdException w:name="List 5" w:semiHidden="1" w:unhideWhenUsed="1"/>
+    <w:lsdException w:name="List Bullet 2" w:semiHidden="1" w:unhideWhenUsed="1"/>
+    <w:lsdException w:name="List Bullet 3" w:semiHidden="1" w:unhideWhenUsed="1"/>
+    <w:lsdException w:name="List Bullet 4" w:semiHidden="1" w:unhideWhenUsed="1"/>
+    <w:lsdException w:name="List Bullet 5" w:semiHidden="1" w:unhideWhenUsed="1"/>
+    <w:lsdException w:name="List Number 2" w:semiHidden="1" w:unhideWhenUsed="1"/>
+    <w:lsdException w:name="List Number 3" w:semiHidden="1" w:unhideWhenUsed="1"/>
+    <w:lsdException w:name="List Number 4" w:semiHidden="1" w:unhideWhenUsed="1"/>
+    <w:lsdException w:name="List Number 5" w:semiHidden="1" w:unhideWhenUsed="1"/>
+    <w:lsdException w:name="Title" w:uiPriority="10" w:qFormat="1"/>
+    <w:lsdException w:name="Closing" w:semiHidden="1" w:unhideWhenUsed="1"/>
+    <w:lsdException w:name="Signature" w:semiHidden="1" w:unhideWhenUsed="1"/>
+    <w:lsdException w:name="Default Paragraph Font" w:semiHidden="1" w:uiPriority="1" w:unhideWhenUsed="1"/>
+    <w:lsdException w:name="Body Text" w:semiHidden="1" w:unhideWhenUsed="1"/>
+    <w:lsdException w:name="Body Text Indent" w:semiHidden="1" w:unhideWhenUsed="1"/>
+    <w:lsdException w:name="List Continue" w:semiHidden="1" w:unhideWhenUsed="1"/>
+    <w:lsdException w:name="List Continue 2" w:semiHidden="1" w:unhideWhenUsed="1"/>
+    <w:lsdException w:name="List Continue 3" w:semiHidden="1" w:unhideWhenUsed="1"/>
+    <w:lsdException w:name="List Continue 4" w:semiHidden="1" w:unhideWhenUsed="1"/>
+    <w:lsdException w:name="List Continue 5" w:semiHidden="1" w:unhideWhenUsed="1"/>
+    <w:lsdException w:name="Message Header" w:semiHidden="1" w:unhideWhenUsed="1"/>
+    <w:lsdException w:name="Subtitle" w:uiPriority="11" w:qFormat="1"/>
+    <w:lsdException w:name="Salutation" w:semiHidden="1" w:unhideWhenUsed="1"/>
+    <w:lsdException w:name="Date" w:semiHidden="1" w:unhideWhenUsed="1"/>
+    <w:lsdException w:name="Body Text First Indent" w:semiHidden="1" w:unhideWhenUsed="1"/>
+    <w:lsdException w:name="Body Text First Indent 2" w:semiHidden="1" w:unhideWhenUsed="1"/>
+    <w:lsdException w:name="Note Heading" w:semiHidden="1" w:unhideWhenUsed="1"/>
+    <w:lsdException w:name="Body Text 2" w:semiHidden="1" w:unhideWhenUsed="1"/>
+    <w:lsdException w:name="Body Text 3" w:semiHidden="1" w:unhideWhenUsed="1"/>
+    <w:lsdException w:name="Body Text Indent 2" w:semiHidden="1" w:unhideWhenUsed="1"/>
+    <w:lsdException w:name="Body Text Indent 3" w:semiHidden="1" w:unhideWhenUsed="1"/>
+    <w:lsdException w:name="Block Text" w:semiHidden="1" w:unhideWhenUsed="1"/>
+    <w:lsdException w:name="Hyperlink" w:semiHidden="1" w:unhideWhenUsed="1"/>
+    <w:lsdException w:name="FollowedHyperlink" w:semiHidden="1" w:unhideWhenUsed="1"/>
+    <w:lsdException w:name="Strong" w:uiPriority="22" w:qFormat="1"/>
+    <w:lsdException w:name="Emphasis" w:uiPriority="20" w:qFormat="1"/>
+    <w:lsdException w:name="Document Map" w:semiHidden="1" w:unhideWhenUsed="1"/>
+    <w:lsdException w:name="Plain Text" w:semiHidden="1" w:unhideWhenUsed="1"/>
+    <w:lsdException w:name="E-mail Signature" w:semiHidden="1" w:unhideWhenUsed="1"/>
+    <w:lsdException w:name="HTML Top of Form" w:semiHidden="1" w:unhideWhenUsed="1"/>
+    <w:lsdException w:name="HTML Bottom of Form" w:semiHidden="1" w:unhideWhenUsed="1"/>
+    <w:lsdException w:name="Normal (Web)" w:semiHidden="1" w:unhideWhenUsed="1"/>
+    <w:lsdException w:name="HTML Acronym" w:semiHidden="1" w:unhideWhenUsed="1"/>
+    <w:lsdException w:name="HTML Address" w:semiHidden="1" w:unhideWhenUsed="1"/>
+    <w:lsdException w:name="HTML Cite" w:semiHidden="1" w:unhideWhenUsed="1"/>
+    <w:lsdException w:name="HTML Code" w:semiHidden="1" w:unhideWhenUsed="1"/>
+    <w:lsdException w:name="HTML Definition" w:semiHidden="1" w:unhideWhenUsed="1"/>
+    <w:lsdException w:name="HTML Keyboard" w:semiHidden="1" w:unhideWhenUsed="1"/>
+    <w:lsdException w:name="HTML Preformatted" w:semiHidden="1" w:unhideWhenUsed="1"/>
+    <w:lsdException w:name="HTML Sample" w:semiHidden="1" w:unhideWhenUsed="1"/>
+    <w:lsdException w:name="HTML Typewriter" w:semiHidden="1" w:unhideWhenUsed="1"/>
+    <w:lsdException w:name="HTML Variable" w:semiHidden="1" w:unhideWhenUsed="1"/>
+    <w:lsdException w:name="Normal Table" w:semiHidden="1" w:unhideWhenUsed="1"/>
+    <w:lsdException w:name="annotation subject" w:semiHidden="1" w:unhideWhenUsed="1"/>
+    <w:lsdException w:name="No List" w:semiHidden="1" w:unhideWhenUsed="1"/>
+    <w:lsdException w:name="Outline List 1" w:semiHidden="1" w:unhideWhenUsed="1"/>
+    <w:lsdException w:name="Outline List 2" w:semiHidden="1" w:unhideWhenUsed="1"/>
+    <w:lsdException w:name="Outline List 3" w:semiHidden="1" w:unhideWhenUsed="1"/>
+    <w:lsdException w:name="Table Simple 1" w:semiHidden="1" w:unhideWhenUsed="1"/>
+    <w:lsdException w:name="Table Simple 2" w:semiHidden="1" w:unhideWhenUsed="1"/>
+    <w:lsdException w:name="Table Simple 3" w:semiHidden="1" w:unhideWhenUsed="1"/>
+    <w:lsdException w:name="Table Classic 1" w:semiHidden="1" w:unhideWhenUsed="1"/>
+    <w:lsdException w:name="Table Classic 2" w:semiHidden="1" w:unhideWhenUsed="1"/>
+    <w:lsdException w:name="Table Classic 3" w:semiHidden="1" w:unhideWhenUsed="1"/>
+    <w:lsdException w:name="Table Classic 4" w:semiHidden="1" w:unhideWhenUsed="1"/>
+    <w:lsdException w:name="Table Colorful 1" w:semiHidden="1" w:unhideWhenUsed="1"/>
+    <w:lsdException w:name="Table Colorful 2" w:semiHidden="1" w:unhideWhenUsed="1"/>
+    <w:lsdException w:name="Table Colorful 3" w:semiHidden="1" w:unhideWhenUsed="1"/>
+    <w:lsdException w:name="Table Columns 1" w:semiHidden="1" w:unhideWhenUsed="1"/>
+    <w:lsdException w:name="Table Columns 2" w:semiHidden="1" w:unhideWhenUsed="1"/>
+    <w:lsdException w:name="Table Columns 3" w:semiHidden="1" w:unhideWhenUsed="1"/>
+    <w:lsdException w:name="Table Columns 4" w:semiHidden="1" w:unhideWhenUsed="1"/>
+    <w:lsdException w:name="Table Columns 5" w:semiHidden="1" w:unhideWhenUsed="1"/>
+    <w:lsdException w:name="Table Grid 1" w:semiHidden="1" w:unhideWhenUsed="1"/>
+    <w:lsdException w:name="Table Grid 2" w:semiHidden="1" w:unhideWhenUsed="1"/>
+    <w:lsdException w:name="Table Grid 3" w:semiHidden="1" w:unhideWhenUsed="1"/>
+    <w:lsdException w:name="Table Grid 4" w:semiHidden="1" w:unhideWhenUsed="1"/>
+    <w:lsdException w:name="Table Grid 5" w:semiHidden="1" w:unhideWhenUsed="1"/>
+    <w:lsdException w:name="Table Grid 6" w:semiHidden="1" w:unhideWhenUsed="1"/>
+    <w:lsdException w:name="Table Grid 7" w:semiHidden="1" w:unhideWhenUsed="1"/>
+    <w:lsdException w:name="Table Grid 8" w:semiHidden="1" w:unhideWhenUsed="1"/>
+    <w:lsdException w:name="Table List 1" w:semiHidden="1" w:unhideWhenUsed="1"/>
+    <w:lsdException w:name="Table List 2" w:semiHidden="1" w:unhideWhenUsed="1"/>
+    <w:lsdException w:name="Table List 3" w:semiHidden="1" w:unhideWhenUsed="1"/>
+    <w:lsdException w:name="Table List 4" w:semiHidden="1" w:unhideWhenUsed="1"/>
+    <w:lsdException w:name="Table List 5" w:semiHidden="1" w:unhideWhenUsed="1"/>
+    <w:lsdException w:name="Table List 6" w:semiHidden="1" w:unhideWhenUsed="1"/>
+    <w:lsdException w:name="Table List 7" w:semiHidden="1" w:unhideWhenUsed="1"/>
+    <w:lsdException w:name="Table List 8" w:semiHidden="1" w:unhideWhenUsed="1"/>
+    <w:lsdException w:name="Table 3D effects 1" w:semiHidden="1" w:unhideWhenUsed="1"/>
+    <w:lsdException w:name="Table 3D effects 2" w:semiHidden="1" w:unhideWhenUsed="1"/>
+    <w:lsdException w:name="Table 3D effects 3" w:semiHidden="1" w:unhideWhenUsed="1"/>
+    <w:lsdException w:name="Table Contemporary" w:semiHidden="1" w:unhideWhenUsed="1"/>
+    <w:lsdException w:name="Table Elegant" w:semiHidden="1" w:unhideWhenUsed="1"/>
+    <w:lsdException w:name="Table Professional" w:semiHidden="1" w:unhideWhenUsed="1"/>
+    <w:lsdException w:name="Table Subtle 1" w:semiHidden="1" w:unhideWhenUsed="1"/>
+    <w:lsdException w:name="Table Subtle 2" w:semiHidden="1" w:unhideWhenUsed="1"/>
+    <w:lsdException w:name="Table Web 1" w:semiHidden="1" w:unhideWhenUsed="1"/>
+    <w:lsdException w:name="Table Web 2" w:semiHidden="1" w:unhideWhenUsed="1"/>
+    <w:lsdException w:name="Table Web 3" w:semiHidden="1" w:unhideWhenUsed="1"/>
+    <w:lsdException w:name="Balloon Text" w:semiHidden="1" w:unhideWhenUsed="1"/>
+    <w:lsdException w:name="Table Grid" w:uiPriority="59"/>
+    <w:lsdException w:name="Table Theme" w:semiHidden="1" w:unhideWhenUsed="1"/>
+    <w:lsdException w:name="Placeholder Text" w:semiHidden="1"/>
+    <w:lsdException w:name="No Spacing" w:uiPriority="1" w:qFormat="1"/>
+    <w:lsdException w:name="Light Shading" w:uiPriority="60"/>
+    <w:lsdException w:name="Light List" w:uiPriority="61"/>
+    <w:lsdException w:name="Light Grid" w:uiPriority="62"/>
+    <w:lsdException w:name="Medium Shading 1" w:uiPriority="63"/>
+    <w:lsdException w:name="Medium Shading 2" w:uiPriority="64"/>
+    <w:lsdException w:name="Medium List 1" w:uiPriority="65"/>
+    <w:lsdException w:name="Medium List 2" w:uiPriority="66"/>
+    <w:lsdException w:name="Medium Grid 1" w:uiPriority="67"/>
+    <w:lsdException w:name="Medium Grid 2" w:uiPriority="68"/>
+    <w:lsdException w:name="Medium Grid 3" w:uiPriority="69"/>
+    <w:lsdException w:name="Dark List" w:uiPriority="70"/>
+    <w:lsdException w:name="Colorful Shading" w:uiPriority="71"/>
+    <w:lsdException w:name="Colorful List" w:uiPriority="72"/>
+    <w:lsdException w:name="Colorful Grid" w:uiPriority="73"/>
+    <w:lsdException w:name="Light Shading Accent 1" w:uiPriority="60"/>
+    <w:lsdException w:name="Light List Accent 1" w:uiPriority="61"/>
+    <w:lsdException w:name="Light Grid Accent 1" w:uiPriority="62"/>
+    <w:lsdException w:name="Medium Shading 1 Accent 1" w:uiPriority="63"/>
+    <w:lsdException w:name="Medium Shading 2 Accent 1" w:uiPriority="64"/>
+    <w:lsdException w:name="Medium List 1 Accent 1" w:uiPriority="65"/>
+    <w:lsdException w:name="Revision" w:semiHidden="1"/>
+    <w:lsdException w:name="List Paragraph" w:uiPriority="34" w:qFormat="1"/>
+    <w:lsdException w:name="Quote" w:uiPriority="29" w:qFormat="1"/>
+    <w:lsdException w:name="Intense Quote" w:uiPriority="30" w:qFormat="1"/>
+    <w:lsdException w:name="Medium List 2 Accent 1" w:uiPriority="66"/>
+    <w:lsdException w:name="Medium Grid 1 Accent 1" w:uiPriority="67"/>
+    <w:lsdException w:name="Medium Grid 2 Accent 1" w:uiPriority="68"/>
+    <w:lsdException w:name="Medium Grid 3 Accent 1" w:uiPriority="69"/>
+    <w:lsdException w:name="Dark List Accent 1" w:uiPriority="70"/>
+    <w:lsdException w:name="Colorful Shading Accent 1" w:uiPriority="71"/>
+    <w:lsdException w:name="Colorful List Accent 1" w:uiPriority="72"/>
+    <w:lsdException w:name="Colorful Grid Accent 1" w:uiPriority="73"/>
+    <w:lsdException w:name="Light Shading Accent 2" w:uiPriority="60"/>
+    <w:lsdException w:name="Light List Accent 2" w:uiPriority="61"/>
+    <w:lsdException w:name="Light Grid Accent 2" w:uiPriority="62"/>
+    <w:lsdException w:name="Medium Shading 1 Accent 2" w:uiPriority="63"/>
+    <w:lsdException w:name="Medium Shading 2 Accent 2" w:uiPriority="64"/>
+    <w:lsdException w:name="Medium List 1 Accent 2" w:uiPriority="65"/>
+    <w:lsdException w:name="Medium List 2 Accent 2" w:uiPriority="66"/>
+    <w:lsdException w:name="Medium Grid 1 Accent 2" w:uiPriority="67"/>
+    <w:lsdException w:name="Medium Grid 2 Accent 2" w:uiPriority="68"/>
+    <w:lsdException w:name="Medium Grid 3 Accent 2" w:uiPriority="69"/>
+    <w:lsdException w:name="Dark List Accent 2" w:uiPriority="70"/>
+    <w:lsdException w:name="Colorful Shading Accent 2" w:uiPriority="71"/>
+    <w:lsdException w:name="Colorful List Accent 2" w:uiPriority="72"/>
+    <w:lsdException w:name="Colorful Grid Accent 2" w:uiPriority="73"/>
+    <w:lsdException w:name="Light Shading Accent 3" w:uiPriority="60"/>
+    <w:lsdException w:name="Light List Accent 3" w:uiPriority="61"/>
+    <w:lsdException w:name="Light Grid Accent 3" w:uiPriority="62"/>
+    <w:lsdException w:name="Medium Shading 1 Accent 3" w:uiPriority="63"/>
+    <w:lsdException w:name="Medium Shading 2 Accent 3" w:uiPriority="64"/>
+    <w:lsdException w:name="Medium List 1 Accent 3" w:uiPriority="65"/>
+    <w:lsdException w:name="Medium List 2 Accent 3" w:uiPriority="66"/>
+    <w:lsdException w:name="Medium Grid 1 Accent 3" w:uiPriority="67"/>
+    <w:lsdException w:name="Medium Grid 2 Accent 3" w:uiPriority="68"/>
+    <w:lsdException w:name="Medium Grid 3 Accent 3" w:uiPriority="69"/>
+    <w:lsdException w:name="Dark List Accent 3" w:uiPriority="70"/>
+    <w:lsdException w:name="Colorful Shading Accent 3" w:uiPriority="71"/>
+    <w:lsdException w:name="Colorful List Accent 3" w:uiPriority="72"/>
+    <w:lsdException w:name="Colorful Grid Accent 3" w:uiPriority="73"/>
+    <w:lsdException w:name="Light Shading Accent 4" w:uiPriority="60"/>
+    <w:lsdException w:name="Light List Accent 4" w:uiPriority="61"/>
+    <w:lsdException w:name="Light Grid Accent 4" w:uiPriority="62"/>
+    <w:lsdException w:name="Medium Shading 1 Accent 4" w:uiPriority="63"/>
+    <w:lsdException w:name="Medium Shading 2 Accent 4" w:uiPriority="64"/>
+    <w:lsdException w:name="Medium List 1 Accent 4" w:uiPriority="65"/>
+    <w:lsdException w:name="Medium List 2 Accent 4" w:uiPriority="66"/>
+    <w:lsdException w:name="Medium Grid 1 Accent 4" w:uiPriority="67"/>
+    <w:lsdException w:name="Medium Grid 2 Accent 4" w:uiPriority="68"/>
+    <w:lsdException w:name="Medium Grid 3 Accent 4" w:uiPriority="69"/>
+    <w:lsdException w:name="Dark List Accent 4" w:uiPriority="70"/>
+    <w:lsdException w:name="Colorful Shading Accent 4" w:uiPriority="71"/>
+    <w:lsdException w:name="Colorful List Accent 4" w:uiPriority="72"/>
+    <w:lsdException w:name="Colorful Grid Accent 4" w:uiPriority="73"/>
+    <w:lsdException w:name="Light Shading Accent 5" w:uiPriority="60"/>
+    <w:lsdException w:name="Light List Accent 5" w:uiPriority="61"/>
+    <w:lsdException w:name="Light Grid Accent 5" w:uiPriority="62"/>
+    <w:lsdException w:name="Medium Shading 1 Accent 5" w:uiPriority="63"/>
+    <w:lsdException w:name="Medium Shading 2 Accent 5" w:uiPriority="64"/>
+    <w:lsdException w:name="Medium List 1 Accent 5" w:uiPriority="65"/>
+    <w:lsdException w:name="Medium List 2 Accent 5" w:uiPriority="66"/>
+    <w:lsdException w:name="Medium Grid 1 Accent 5" w:uiPriority="67"/>
+    <w:lsdException w:name="Medium Grid 2 Accent 5" w:uiPriority="68"/>
+    <w:lsdException w:name="Medium Grid 3 Accent 5" w:uiPriority="69"/>
+    <w:lsdException w:name="Dark List Accent 5" w:uiPriority="70"/>
+    <w:lsdException w:name="Colorful Shading Accent 5" w:uiPriority="71"/>
+    <w:lsdException w:name="Colorful List Accent 5" w:uiPriority="72"/>
+    <w:lsdException w:name="Colorful Grid Accent 5" w:uiPriority="73"/>
+    <w:lsdException w:name="Light Shading Accent 6" w:uiPriority="60"/>
+    <w:lsdException w:name="Light List Accent 6" w:uiPriority="61"/>
+    <w:lsdException w:name="Light Grid Accent 6" w:uiPriority="62"/>
+    <w:lsdException w:name="Medium Shading 1 Accent 6" w:uiPriority="63"/>
+    <w:lsdException w:name="Medium Shading 2 Accent 6" w:uiPriority="64"/>
+    <w:lsdException w:name="Medium List 1 Accent 6" w:uiPriority="65"/>
+    <w:lsdException w:name="Medium List 2 Accent 6" w:uiPriority="66"/>
+    <w:lsdException w:name="Medium Grid 1 Accent 6" w:uiPriority="67"/>
+    <w:lsdException w:name="Medium Grid 2 Accent 6" w:uiPriority="68"/>
+    <w:lsdException w:name="Medium Grid 3 Accent 6" w:uiPriority="69"/>
+    <w:lsdException w:name="Dark List Accent 6" w:uiPriority="70"/>
+    <w:lsdException w:name="Colorful Shading Accent 6" w:uiPriority="71"/>
+    <w:lsdException w:name="Colorful List Accent 6" w:uiPriority="72"/>
+    <w:lsdException w:name="Colorful Grid Accent 6" w:uiPriority="73"/>
+    <w:lsdException w:name="Subtle Emphasis" w:uiPriority="19" w:qFormat="1"/>
+    <w:lsdException w:name="Intense Emphasis" w:uiPriority="21" w:qFormat="1"/>
+    <w:lsdException w:name="Subtle Reference" w:uiPriority="31" w:qFormat="1"/>
+    <w:lsdException w:name="Intense Reference" w:uiPriority="32" w:qFormat="1"/>
+    <w:lsdException w:name="Book Title" w:uiPriority="33" w:qFormat="1"/>
+    <w:lsdException w:name="Bibliography" w:semiHidden="1" w:uiPriority="37" w:unhideWhenUsed="1"/>
+    <w:lsdException w:name="TOC Heading" w:semiHidden="1" w:uiPriority="39" w:unhideWhenUsed="1" w:qFormat="1"/>
+    <w:lsdException w:name="Plain Table 1" w:uiPriority="41"/>
+    <w:lsdException w:name="Plain Table 2" w:uiPriority="42"/>
+    <w:lsdException w:name="Plain Table 3" w:uiPriority="43"/>
+    <w:lsdException w:name="Plain Table 4" w:uiPriority="44"/>
+    <w:lsdException w:name="Plain Table 5" w:uiPriority="45"/>
+    <w:lsdException w:name="Grid Table Light" w:uiPriority="40"/>
+    <w:lsdException w:name="Grid Table 1 Light" w:uiPriority="46"/>
+    <w:lsdException w:name="Grid Table 2" w:uiPriority="47"/>
+    <w:lsdException w:name="Grid Table 3" w:uiPriority="48"/>
+    <w:lsdException w:name="Grid Table 4" w:uiPriority="49"/>
+    <w:lsdException w:name="Grid Table 5 Dark" w:uiPriority="50"/>
+    <w:lsdException w:name="Grid Table 6 Colorful" w:uiPriority="51"/>
+    <w:lsdException w:name="Grid Table 7 Colorful" w:uiPriority="52"/>
+    <w:lsdException w:name="Grid Table 1 Light Accent 1" w:uiPriority="46"/>
+    <w:lsdException w:name="Grid Table 2 Accent 1" w:uiPriority="47"/>
+    <w:lsdException w:name="Grid Table 3 Accent 1" w:uiPriority="48"/>
+    <w:lsdException w:name="Grid Table 4 Accent 1" w:uiPriority="49"/>
+    <w:lsdException w:name="Grid Table 5 Dark Accent 1" w:uiPriority="50"/>
+    <w:lsdException w:name="Grid Table 6 Colorful Accent 1" w:uiPriority="51"/>
+    <w:lsdException w:name="Grid Table 7 Colorful Accent 1" w:uiPriority="52"/>
+    <w:lsdException w:name="Grid Table 1 Light Accent 2" w:uiPriority="46"/>
+    <w:lsdException w:name="Grid Table 2 Accent 2" w:uiPriority="47"/>
+    <w:lsdException w:name="Grid Table 3 Accent 2" w:uiPriority="48"/>
+    <w:lsdException w:name="Grid Table 4 Accent 2" w:uiPriority="49"/>
+    <w:lsdException w:name="Grid Table 5 Dark Accent 2" w:uiPriority="50"/>
+    <w:lsdException w:name="Grid Table 6 Colorful Accent 2" w:uiPriority="51"/>
+    <w:lsdException w:name="Grid Table 7 Colorful Accent 2" w:uiPriority="52"/>
+    <w:lsdException w:name="Grid Table 1 Light Accent 3" w:uiPriority="46"/>
+    <w:lsdException w:name="Grid Table 2 Accent 3" w:uiPriority="47"/>
+    <w:lsdException w:name="Grid Table 3 Accent 3" w:uiPriority="48"/>
+    <w:lsdException w:name="Grid Table 4 Accent 3" w:uiPriority="49"/>
+    <w:lsdException w:name="Grid Table 5 Dark Accent 3" w:uiPriority="50"/>
+    <w:lsdException w:name="Grid Table 6 Colorful Accent 3" w:uiPriority="51"/>
+    <w:lsdException w:name="Grid Table 7 Colorful Accent 3" w:uiPriority="52"/>
+    <w:lsdException w:name="Grid Table 1 Light Accent 4" w:uiPriority="46"/>
+    <w:lsdException w:name="Grid Table 2 Accent 4" w:uiPriority="47"/>
+    <w:lsdException w:name="Grid Table 3 Accent 4" w:uiPriority="48"/>
+    <w:lsdException w:name="Grid Table 4 Accent 4" w:uiPriority="49"/>
+    <w:lsdException w:name="Grid Table 5 Dark Accent 4" w:uiPriority="50"/>
+    <w:lsdException w:name="Grid Table 6 Colorful Accent 4" w:uiPriority="51"/>
+    <w:lsdException w:name="Grid Table 7 Colorful Accent 4" w:uiPriority="52"/>
+    <w:lsdException w:name="Grid Table 1 Light Accent 5" w:uiPriority="46"/>
+    <w:lsdException w:name="Grid Table 2 Accent 5" w:uiPriority="47"/>
+    <w:lsdException w:name="Grid Table 3 Accent 5" w:uiPriority="48"/>
+    <w:lsdException w:name="Grid Table 4 Accent 5" w:uiPriority="49"/>
+    <w:lsdException w:name="Grid Table 5 Dark Accent 5" w:uiPriority="50"/>
+    <w:lsdException w:name="Grid Table 6 Colorful Accent 5" w:uiPriority="51"/>
+    <w:lsdException w:name="Grid Table 7 Colorful Accent 5" w:uiPriority="52"/>
+    <w:lsdException w:name="Grid Table 1 Light Accent 6" w:uiPriority="46"/>
+    <w:lsdException w:name="Grid Table 2 Accent 6" w:uiPriority="47"/>
+    <w:lsdException w:name="Grid Table 3 Accent 6" w:uiPriority="48"/>
+    <w:lsdException w:name="Grid Table 4 Accent 6" w:uiPriority="49"/>
+    <w:lsdException w:name="Grid Table 5 Dark Accent 6" w:uiPriority="50"/>
+    <w:lsdException w:name="Grid Table 6 Colorful Accent 6" w:uiPriority="51"/>
+    <w:lsdException w:name="Grid Table 7 Colorful Accent 6" w:uiPriority="52"/>
+    <w:lsdException w:name="List Table 1 Light" w:uiPriority="46"/>
+    <w:lsdException w:name="List Table 2" w:uiPriority="47"/>
+    <w:lsdException w:name="List Table 3" w:uiPriority="48"/>
+    <w:lsdException w:name="List Table 4" w:uiPriority="49"/>
+    <w:lsdException w:name="List Table 5 Dark" w:uiPriority="50"/>
+    <w:lsdException w:name="List Table 6 Colorful" w:uiPriority="51"/>
+    <w:lsdException w:name="List Table 7 Colorful" w:uiPriority="52"/>
+    <w:lsdException w:name="List Table 1 Light Accent 1" w:uiPriority="46"/>
+    <w:lsdException w:name="List Table 2 Accent 1" w:uiPriority="47"/>
+    <w:lsdException w:name="List Table 3 Accent 1" w:uiPriority="48"/>
+    <w:lsdException w:name="List Table 4 Accent 1" w:uiPriority="49"/>
+    <w:lsdException w:name="List Table 5 Dark Accent 1" w:uiPriority="50"/>
+    <w:lsdException w:name="List Table 6 Colorful Accent 1" w:uiPriority="51"/>
+    <w:lsdException w:name="List Table 7 Colorful Accent 1" w:uiPriority="52"/>
+    <w:lsdException w:name="List Table 1 Light Accent 2" w:uiPriority="46"/>
+    <w:lsdException w:name="List Table 2 Accent 2" w:uiPriority="47"/>
+    <w:lsdException w:name="List Table 3 Accent 2" w:uiPriority="48"/>
+    <w:lsdException w:name="List Table 4 Accent 2" w:uiPriority="49"/>
+    <w:lsdException w:name="List Table 5 Dark Accent 2" w:uiPriority="50"/>
+    <w:lsdException w:name="List Table 6 Colorful Accent 2" w:uiPriority="51"/>
+    <w:lsdException w:name="List Table 7 Colorful Accent 2" w:uiPriority="52"/>
+    <w:lsdException w:name="List Table 1 Light Accent 3" w:uiPriority="46"/>
+    <w:lsdException w:name="List Table 2 Accent 3" w:uiPriority="47"/>
+    <w:lsdException w:name="List Table 3 Accent 3" w:uiPriority="48"/>
+    <w:lsdException w:name="List Table 4 Accent 3" w:uiPriority="49"/>
+    <w:lsdException w:name="List Table 5 Dark Accent 3" w:uiPriority="50"/>
+    <w:lsdException w:name="List Table 6 Colorful Accent 3" w:uiPriority="51"/>
+    <w:lsdException w:name="List Table 7 Colorful Accent 3" w:uiPriority="52"/>
+    <w:lsdException w:name="List Table 1 Light Accent 4" w:uiPriority="46"/>
+    <w:lsdException w:name="List Table 2 Accent 4" w:uiPriority="47"/>
+    <w:lsdException w:name="List Table 3 Accent 4" w:uiPriority="48"/>
+    <w:lsdException w:name="List Table 4 Accent 4" w:uiPriority="49"/>
+    <w:lsdException w:name="List Table 5 Dark Accent 4" w:uiPriority="50"/>
+    <w:lsdException w:name="List Table 6 Colorful Accent 4" w:uiPriority="51"/>
+    <w:lsdException w:name="List Table 7 Colorful Accent 4" w:uiPriority="52"/>
+    <w:lsdException w:name="List Table 1 Light Accent 5" w:uiPriority="46"/>
+    <w:lsdException w:name="List Table 2 Accent 5" w:uiPriority="47"/>
+    <w:lsdException w:name="List Table 3 Accent 5" w:uiPriority="48"/>
+    <w:lsdException w:name="List Table 4 Accent 5" w:uiPriority="49"/>
+    <w:lsdException w:name="List Table 5 Dark Accent 5" w:uiPriority="50"/>
+    <w:lsdException w:name="List Table 6 Colorful Accent 5" w:uiPriority="51"/>
+    <w:lsdException w:name="List Table 7 Colorful Accent 5" w:uiPriority="52"/>
+    <w:lsdException w:name="List Table 1 Light Accent 6" w:uiPriority="46"/>
+    <w:lsdException w:name="List Table 2 Accent 6" w:uiPriority="47"/>
+    <w:lsdException w:name="List Table 3 Accent 6" w:uiPriority="48"/>
+    <w:lsdException w:name="List Table 4 Accent 6" w:uiPriority="49"/>
+    <w:lsdException w:name="List Table 5 Dark Accent 6" w:uiPriority="50"/>
+    <w:lsdException w:name="List Table 6 Colorful Accent 6" w:uiPriority="51"/>
+    <w:lsdException w:name="List Table 7 Colorful Accent 6" w:uiPriority="52"/>
   </w:latentStyles>
-  <w:style w:type="paragraph" w:default="1" w:styleId="a">
+  <w:style w:type="paragraph" w:default="1" w:styleId="Normal">
     <w:name w:val="Normal"/>
     <w:qFormat/>
   </w:style>
-  <w:style w:type="paragraph" w:styleId="3">
+  <w:style w:type="paragraph" w:styleId="Heading3">
     <w:name w:val="heading 3"/>
-    <w:basedOn w:val="a"/>
-    <w:next w:val="a"/>
-    <w:link w:val="30"/>
+    <w:basedOn w:val="Normal"/>
+    <w:next w:val="Normal"/>
+    <w:link w:val="Heading3Char"/>
     <w:uiPriority w:val="9"/>
     <w:semiHidden/>
     <w:unhideWhenUsed/>
@@ -4092,10 +4399,10 @@
       <w:color w:val="4F81BD" w:themeColor="accent1"/>
     </w:rPr>
   </w:style>
-  <w:style w:type="paragraph" w:styleId="4">
+  <w:style w:type="paragraph" w:styleId="Heading4">
     <w:name w:val="heading 4"/>
-    <w:basedOn w:val="a"/>
-    <w:link w:val="40"/>
+    <w:basedOn w:val="Normal"/>
+    <w:link w:val="Heading4Char"/>
     <w:uiPriority w:val="9"/>
     <w:qFormat/>
     <w:rsid w:val="00245DC5"/>
@@ -4112,12 +4419,13 @@
       <w:lang w:eastAsia="ru-RU"/>
     </w:rPr>
   </w:style>
-  <w:style w:type="character" w:default="1" w:styleId="a0">
+  <w:style w:type="character" w:default="1" w:styleId="DefaultParagraphFont">
     <w:name w:val="Default Paragraph Font"/>
     <w:uiPriority w:val="1"/>
+    <w:semiHidden/>
     <w:unhideWhenUsed/>
   </w:style>
-  <w:style w:type="table" w:default="1" w:styleId="a1">
+  <w:style w:type="table" w:default="1" w:styleId="TableNormal">
     <w:name w:val="Normal Table"/>
     <w:uiPriority w:val="99"/>
     <w:semiHidden/>
@@ -4132,16 +4440,16 @@
       </w:tblCellMar>
     </w:tblPr>
   </w:style>
-  <w:style w:type="numbering" w:default="1" w:styleId="a2">
+  <w:style w:type="numbering" w:default="1" w:styleId="NoList">
     <w:name w:val="No List"/>
     <w:uiPriority w:val="99"/>
     <w:semiHidden/>
     <w:unhideWhenUsed/>
   </w:style>
-  <w:style w:type="paragraph" w:styleId="a3">
+  <w:style w:type="paragraph" w:styleId="Header">
     <w:name w:val="header"/>
-    <w:basedOn w:val="a"/>
-    <w:link w:val="a4"/>
+    <w:basedOn w:val="Normal"/>
+    <w:link w:val="HeaderChar"/>
     <w:uiPriority w:val="99"/>
     <w:unhideWhenUsed/>
     <w:rsid w:val="007D1104"/>
@@ -4153,17 +4461,17 @@
       <w:spacing w:after="0" w:line="240" w:lineRule="auto"/>
     </w:pPr>
   </w:style>
-  <w:style w:type="character" w:customStyle="1" w:styleId="a4">
-    <w:name w:val="Верхний колонтитул Знак"/>
-    <w:basedOn w:val="a0"/>
-    <w:link w:val="a3"/>
+  <w:style w:type="character" w:customStyle="1" w:styleId="HeaderChar">
+    <w:name w:val="Header Char"/>
+    <w:basedOn w:val="DefaultParagraphFont"/>
+    <w:link w:val="Header"/>
     <w:uiPriority w:val="99"/>
     <w:rsid w:val="007D1104"/>
   </w:style>
-  <w:style w:type="paragraph" w:styleId="a5">
+  <w:style w:type="paragraph" w:styleId="Footer">
     <w:name w:val="footer"/>
-    <w:basedOn w:val="a"/>
-    <w:link w:val="a6"/>
+    <w:basedOn w:val="Normal"/>
+    <w:link w:val="FooterChar"/>
     <w:uiPriority w:val="99"/>
     <w:unhideWhenUsed/>
     <w:rsid w:val="007D1104"/>
@@ -4175,16 +4483,16 @@
       <w:spacing w:after="0" w:line="240" w:lineRule="auto"/>
     </w:pPr>
   </w:style>
-  <w:style w:type="character" w:customStyle="1" w:styleId="a6">
-    <w:name w:val="Нижний колонтитул Знак"/>
-    <w:basedOn w:val="a0"/>
-    <w:link w:val="a5"/>
+  <w:style w:type="character" w:customStyle="1" w:styleId="FooterChar">
+    <w:name w:val="Footer Char"/>
+    <w:basedOn w:val="DefaultParagraphFont"/>
+    <w:link w:val="Footer"/>
     <w:uiPriority w:val="99"/>
     <w:rsid w:val="007D1104"/>
   </w:style>
-  <w:style w:type="paragraph" w:styleId="a7">
+  <w:style w:type="paragraph" w:styleId="ListParagraph">
     <w:name w:val="List Paragraph"/>
-    <w:basedOn w:val="a"/>
+    <w:basedOn w:val="Normal"/>
     <w:uiPriority w:val="34"/>
     <w:qFormat/>
     <w:rsid w:val="009432F9"/>
@@ -4193,9 +4501,9 @@
       <w:contextualSpacing/>
     </w:pPr>
   </w:style>
-  <w:style w:type="character" w:styleId="a8">
+  <w:style w:type="character" w:styleId="Hyperlink">
     <w:name w:val="Hyperlink"/>
-    <w:basedOn w:val="a0"/>
+    <w:basedOn w:val="DefaultParagraphFont"/>
     <w:uiPriority w:val="99"/>
     <w:unhideWhenUsed/>
     <w:rsid w:val="00245DC5"/>
@@ -4204,10 +4512,10 @@
       <w:u w:val="single"/>
     </w:rPr>
   </w:style>
-  <w:style w:type="character" w:customStyle="1" w:styleId="40">
-    <w:name w:val="Заголовок 4 Знак"/>
-    <w:basedOn w:val="a0"/>
-    <w:link w:val="4"/>
+  <w:style w:type="character" w:customStyle="1" w:styleId="Heading4Char">
+    <w:name w:val="Heading 4 Char"/>
+    <w:basedOn w:val="DefaultParagraphFont"/>
+    <w:link w:val="Heading4"/>
     <w:uiPriority w:val="9"/>
     <w:rsid w:val="00245DC5"/>
     <w:rPr>
@@ -4219,10 +4527,10 @@
       <w:lang w:eastAsia="ru-RU"/>
     </w:rPr>
   </w:style>
-  <w:style w:type="character" w:customStyle="1" w:styleId="30">
-    <w:name w:val="Заголовок 3 Знак"/>
-    <w:basedOn w:val="a0"/>
-    <w:link w:val="3"/>
+  <w:style w:type="character" w:customStyle="1" w:styleId="Heading3Char">
+    <w:name w:val="Heading 3 Char"/>
+    <w:basedOn w:val="DefaultParagraphFont"/>
+    <w:link w:val="Heading3"/>
     <w:uiPriority w:val="9"/>
     <w:semiHidden/>
     <w:rsid w:val="00245DC5"/>
@@ -4233,9 +4541,9 @@
       <w:color w:val="4F81BD" w:themeColor="accent1"/>
     </w:rPr>
   </w:style>
-  <w:style w:type="character" w:styleId="a9">
+  <w:style w:type="character" w:styleId="FollowedHyperlink">
     <w:name w:val="FollowedHyperlink"/>
-    <w:basedOn w:val="a0"/>
+    <w:basedOn w:val="DefaultParagraphFont"/>
     <w:uiPriority w:val="99"/>
     <w:semiHidden/>
     <w:unhideWhenUsed/>
@@ -4244,196 +4552,6 @@
       <w:color w:val="800080" w:themeColor="followedHyperlink"/>
       <w:u w:val="single"/>
     </w:rPr>
-  </w:style>
-</w:styles>
-</file>
-
-<file path=word/stylesWithEffects.xml><?xml version="1.0" encoding="utf-8"?>
-<w:styles xmlns:wpc="http://schemas.microsoft.com/office/word/2010/wordprocessingCanvas" xmlns:mc="http://schemas.openxmlformats.org/markup-compatibility/2006" xmlns:o="urn:schemas-microsoft-com:office:office" xmlns:r="http://schemas.openxmlformats.org/officeDocument/2006/relationships" xmlns:m="http://schemas.openxmlformats.org/officeDocument/2006/math" xmlns:v="urn:schemas-microsoft-com:vml" xmlns:wp14="http://schemas.microsoft.com/office/word/2010/wordprocessingDrawing" xmlns:wp="http://schemas.openxmlformats.org/drawingml/2006/wordprocessingDrawing" xmlns:w10="urn:schemas-microsoft-com:office:word" xmlns:w="http://schemas.openxmlformats.org/wordprocessingml/2006/main" xmlns:w14="http://schemas.microsoft.com/office/word/2010/wordml" xmlns:wpg="http://schemas.microsoft.com/office/word/2010/wordprocessingGroup" xmlns:wpi="http://schemas.microsoft.com/office/word/2010/wordprocessingInk" xmlns:wne="http://schemas.microsoft.com/office/word/2006/wordml" xmlns:wps="http://schemas.microsoft.com/office/word/2010/wordprocessingShape" mc:Ignorable="w14 wp14">
-  <w:docDefaults>
-    <w:rPrDefault>
-      <w:rPr>
-        <w:rFonts w:asciiTheme="minorHAnsi" w:eastAsiaTheme="minorEastAsia" w:hAnsiTheme="minorHAnsi" w:cstheme="minorBidi"/>
-        <w:sz w:val="22"/>
-        <w:szCs w:val="22"/>
-        <w:lang w:val="ru-RU" w:eastAsia="ru-RU" w:bidi="ar-SA"/>
-      </w:rPr>
-    </w:rPrDefault>
-    <w:pPrDefault>
-      <w:pPr>
-        <w:spacing w:after="200" w:line="276" w:lineRule="auto"/>
-      </w:pPr>
-    </w:pPrDefault>
-  </w:docDefaults>
-  <w:latentStyles w:defLockedState="0" w:defUIPriority="99" w:defSemiHidden="1" w:defUnhideWhenUsed="1" w:defQFormat="0" w:count="267">
-    <w:lsdException w:name="Normal" w:semiHidden="0" w:uiPriority="0" w:unhideWhenUsed="0" w:qFormat="1"/>
-    <w:lsdException w:name="heading 1" w:semiHidden="0" w:uiPriority="9" w:unhideWhenUsed="0" w:qFormat="1"/>
-    <w:lsdException w:name="heading 2" w:uiPriority="9" w:qFormat="1"/>
-    <w:lsdException w:name="heading 3" w:uiPriority="9" w:qFormat="1"/>
-    <w:lsdException w:name="heading 4" w:uiPriority="9" w:qFormat="1"/>
-    <w:lsdException w:name="heading 5" w:uiPriority="9" w:qFormat="1"/>
-    <w:lsdException w:name="heading 6" w:uiPriority="9" w:qFormat="1"/>
-    <w:lsdException w:name="heading 7" w:uiPriority="9" w:qFormat="1"/>
-    <w:lsdException w:name="heading 8" w:uiPriority="9" w:qFormat="1"/>
-    <w:lsdException w:name="heading 9" w:uiPriority="9" w:qFormat="1"/>
-    <w:lsdException w:name="toc 1" w:uiPriority="39"/>
-    <w:lsdException w:name="toc 2" w:uiPriority="39"/>
-    <w:lsdException w:name="toc 3" w:uiPriority="39"/>
-    <w:lsdException w:name="toc 4" w:uiPriority="39"/>
-    <w:lsdException w:name="toc 5" w:uiPriority="39"/>
-    <w:lsdException w:name="toc 6" w:uiPriority="39"/>
-    <w:lsdException w:name="toc 7" w:uiPriority="39"/>
-    <w:lsdException w:name="toc 8" w:uiPriority="39"/>
-    <w:lsdException w:name="toc 9" w:uiPriority="39"/>
-    <w:lsdException w:name="caption" w:uiPriority="35" w:qFormat="1"/>
-    <w:lsdException w:name="Title" w:semiHidden="0" w:uiPriority="10" w:unhideWhenUsed="0" w:qFormat="1"/>
-    <w:lsdException w:name="Default Paragraph Font" w:uiPriority="1"/>
-    <w:lsdException w:name="Subtitle" w:semiHidden="0" w:uiPriority="11" w:unhideWhenUsed="0" w:qFormat="1"/>
-    <w:lsdException w:name="Strong" w:semiHidden="0" w:uiPriority="22" w:unhideWhenUsed="0" w:qFormat="1"/>
-    <w:lsdException w:name="Emphasis" w:semiHidden="0" w:uiPriority="20" w:unhideWhenUsed="0" w:qFormat="1"/>
-    <w:lsdException w:name="Table Grid" w:semiHidden="0" w:uiPriority="59" w:unhideWhenUsed="0"/>
-    <w:lsdException w:name="Placeholder Text" w:unhideWhenUsed="0"/>
-    <w:lsdException w:name="No Spacing" w:semiHidden="0" w:uiPriority="1" w:unhideWhenUsed="0" w:qFormat="1"/>
-    <w:lsdException w:name="Light Shading" w:semiHidden="0" w:uiPriority="60" w:unhideWhenUsed="0"/>
-    <w:lsdException w:name="Light List" w:semiHidden="0" w:uiPriority="61" w:unhideWhenUsed="0"/>
-    <w:lsdException w:name="Light Grid" w:semiHidden="0" w:uiPriority="62" w:unhideWhenUsed="0"/>
-    <w:lsdException w:name="Medium Shading 1" w:semiHidden="0" w:uiPriority="63" w:unhideWhenUsed="0"/>
-    <w:lsdException w:name="Medium Shading 2" w:semiHidden="0" w:uiPriority="64" w:unhideWhenUsed="0"/>
-    <w:lsdException w:name="Medium List 1" w:semiHidden="0" w:uiPriority="65" w:unhideWhenUsed="0"/>
-    <w:lsdException w:name="Medium List 2" w:semiHidden="0" w:uiPriority="66" w:unhideWhenUsed="0"/>
-    <w:lsdException w:name="Medium Grid 1" w:semiHidden="0" w:uiPriority="67" w:unhideWhenUsed="0"/>
-    <w:lsdException w:name="Medium Grid 2" w:semiHidden="0" w:uiPriority="68" w:unhideWhenUsed="0"/>
-    <w:lsdException w:name="Medium Grid 3" w:semiHidden="0" w:uiPriority="69" w:unhideWhenUsed="0"/>
-    <w:lsdException w:name="Dark List" w:semiHidden="0" w:uiPriority="70" w:unhideWhenUsed="0"/>
-    <w:lsdException w:name="Colorful Shading" w:semiHidden="0" w:uiPriority="71" w:unhideWhenUsed="0"/>
-    <w:lsdException w:name="Colorful List" w:semiHidden="0" w:uiPriority="72" w:unhideWhenUsed="0"/>
-    <w:lsdException w:name="Colorful Grid" w:semiHidden="0" w:uiPriority="73" w:unhideWhenUsed="0"/>
-    <w:lsdException w:name="Light Shading Accent 1" w:semiHidden="0" w:uiPriority="60" w:unhideWhenUsed="0"/>
-    <w:lsdException w:name="Light List Accent 1" w:semiHidden="0" w:uiPriority="61" w:unhideWhenUsed="0"/>
-    <w:lsdException w:name="Light Grid Accent 1" w:semiHidden="0" w:uiPriority="62" w:unhideWhenUsed="0"/>
-    <w:lsdException w:name="Medium Shading 1 Accent 1" w:semiHidden="0" w:uiPriority="63" w:unhideWhenUsed="0"/>
-    <w:lsdException w:name="Medium Shading 2 Accent 1" w:semiHidden="0" w:uiPriority="64" w:unhideWhenUsed="0"/>
-    <w:lsdException w:name="Medium List 1 Accent 1" w:semiHidden="0" w:uiPriority="65" w:unhideWhenUsed="0"/>
-    <w:lsdException w:name="Revision" w:unhideWhenUsed="0"/>
-    <w:lsdException w:name="List Paragraph" w:semiHidden="0" w:uiPriority="34" w:unhideWhenUsed="0" w:qFormat="1"/>
-    <w:lsdException w:name="Quote" w:semiHidden="0" w:uiPriority="29" w:unhideWhenUsed="0" w:qFormat="1"/>
-    <w:lsdException w:name="Intense Quote" w:semiHidden="0" w:uiPriority="30" w:unhideWhenUsed="0" w:qFormat="1"/>
-    <w:lsdException w:name="Medium List 2 Accent 1" w:semiHidden="0" w:uiPriority="66" w:unhideWhenUsed="0"/>
-    <w:lsdException w:name="Medium Grid 1 Accent 1" w:semiHidden="0" w:uiPriority="67" w:unhideWhenUsed="0"/>
-    <w:lsdException w:name="Medium Grid 2 Accent 1" w:semiHidden="0" w:uiPriority="68" w:unhideWhenUsed="0"/>
-    <w:lsdException w:name="Medium Grid 3 Accent 1" w:semiHidden="0" w:uiPriority="69" w:unhideWhenUsed="0"/>
-    <w:lsdException w:name="Dark List Accent 1" w:semiHidden="0" w:uiPriority="70" w:unhideWhenUsed="0"/>
-    <w:lsdException w:name="Colorful Shading Accent 1" w:semiHidden="0" w:uiPriority="71" w:unhideWhenUsed="0"/>
-    <w:lsdException w:name="Colorful List Accent 1" w:semiHidden="0" w:uiPriority="72" w:unhideWhenUsed="0"/>
-    <w:lsdException w:name="Colorful Grid Accent 1" w:semiHidden="0" w:uiPriority="73" w:unhideWhenUsed="0"/>
-    <w:lsdException w:name="Light Shading Accent 2" w:semiHidden="0" w:uiPriority="60" w:unhideWhenUsed="0"/>
-    <w:lsdException w:name="Light List Accent 2" w:semiHidden="0" w:uiPriority="61" w:unhideWhenUsed="0"/>
-    <w:lsdException w:name="Light Grid Accent 2" w:semiHidden="0" w:uiPriority="62" w:unhideWhenUsed="0"/>
-    <w:lsdException w:name="Medium Shading 1 Accent 2" w:semiHidden="0" w:uiPriority="63" w:unhideWhenUsed="0"/>
-    <w:lsdException w:name="Medium Shading 2 Accent 2" w:semiHidden="0" w:uiPriority="64" w:unhideWhenUsed="0"/>
-    <w:lsdException w:name="Medium List 1 Accent 2" w:semiHidden="0" w:uiPriority="65" w:unhideWhenUsed="0"/>
-    <w:lsdException w:name="Medium List 2 Accent 2" w:semiHidden="0" w:uiPriority="66" w:unhideWhenUsed="0"/>
-    <w:lsdException w:name="Medium Grid 1 Accent 2" w:semiHidden="0" w:uiPriority="67" w:unhideWhenUsed="0"/>
-    <w:lsdException w:name="Medium Grid 2 Accent 2" w:semiHidden="0" w:uiPriority="68" w:unhideWhenUsed="0"/>
-    <w:lsdException w:name="Medium Grid 3 Accent 2" w:semiHidden="0" w:uiPriority="69" w:unhideWhenUsed="0"/>
-    <w:lsdException w:name="Dark List Accent 2" w:semiHidden="0" w:uiPriority="70" w:unhideWhenUsed="0"/>
-    <w:lsdException w:name="Colorful Shading Accent 2" w:semiHidden="0" w:uiPriority="71" w:unhideWhenUsed="0"/>
-    <w:lsdException w:name="Colorful List Accent 2" w:semiHidden="0" w:uiPriority="72" w:unhideWhenUsed="0"/>
-    <w:lsdException w:name="Colorful Grid Accent 2" w:semiHidden="0" w:uiPriority="73" w:unhideWhenUsed="0"/>
-    <w:lsdException w:name="Light Shading Accent 3" w:semiHidden="0" w:uiPriority="60" w:unhideWhenUsed="0"/>
-    <w:lsdException w:name="Light List Accent 3" w:semiHidden="0" w:uiPriority="61" w:unhideWhenUsed="0"/>
-    <w:lsdException w:name="Light Grid Accent 3" w:semiHidden="0" w:uiPriority="62" w:unhideWhenUsed="0"/>
-    <w:lsdException w:name="Medium Shading 1 Accent 3" w:semiHidden="0" w:uiPriority="63" w:unhideWhenUsed="0"/>
-    <w:lsdException w:name="Medium Shading 2 Accent 3" w:semiHidden="0" w:uiPriority="64" w:unhideWhenUsed="0"/>
-    <w:lsdException w:name="Medium List 1 Accent 3" w:semiHidden="0" w:uiPriority="65" w:unhideWhenUsed="0"/>
-    <w:lsdException w:name="Medium List 2 Accent 3" w:semiHidden="0" w:uiPriority="66" w:unhideWhenUsed="0"/>
-    <w:lsdException w:name="Medium Grid 1 Accent 3" w:semiHidden="0" w:uiPriority="67" w:unhideWhenUsed="0"/>
-    <w:lsdException w:name="Medium Grid 2 Accent 3" w:semiHidden="0" w:uiPriority="68" w:unhideWhenUsed="0"/>
-    <w:lsdException w:name="Medium Grid 3 Accent 3" w:semiHidden="0" w:uiPriority="69" w:unhideWhenUsed="0"/>
-    <w:lsdException w:name="Dark List Accent 3" w:semiHidden="0" w:uiPriority="70" w:unhideWhenUsed="0"/>
-    <w:lsdException w:name="Colorful Shading Accent 3" w:semiHidden="0" w:uiPriority="71" w:unhideWhenUsed="0"/>
-    <w:lsdException w:name="Colorful List Accent 3" w:semiHidden="0" w:uiPriority="72" w:unhideWhenUsed="0"/>
-    <w:lsdException w:name="Colorful Grid Accent 3" w:semiHidden="0" w:uiPriority="73" w:unhideWhenUsed="0"/>
-    <w:lsdException w:name="Light Shading Accent 4" w:semiHidden="0" w:uiPriority="60" w:unhideWhenUsed="0"/>
-    <w:lsdException w:name="Light List Accent 4" w:semiHidden="0" w:uiPriority="61" w:unhideWhenUsed="0"/>
-    <w:lsdException w:name="Light Grid Accent 4" w:semiHidden="0" w:uiPriority="62" w:unhideWhenUsed="0"/>
-    <w:lsdException w:name="Medium Shading 1 Accent 4" w:semiHidden="0" w:uiPriority="63" w:unhideWhenUsed="0"/>
-    <w:lsdException w:name="Medium Shading 2 Accent 4" w:semiHidden="0" w:uiPriority="64" w:unhideWhenUsed="0"/>
-    <w:lsdException w:name="Medium List 1 Accent 4" w:semiHidden="0" w:uiPriority="65" w:unhideWhenUsed="0"/>
-    <w:lsdException w:name="Medium List 2 Accent 4" w:semiHidden="0" w:uiPriority="66" w:unhideWhenUsed="0"/>
-    <w:lsdException w:name="Medium Grid 1 Accent 4" w:semiHidden="0" w:uiPriority="67" w:unhideWhenUsed="0"/>
-    <w:lsdException w:name="Medium Grid 2 Accent 4" w:semiHidden="0" w:uiPriority="68" w:unhideWhenUsed="0"/>
-    <w:lsdException w:name="Medium Grid 3 Accent 4" w:semiHidden="0" w:uiPriority="69" w:unhideWhenUsed="0"/>
-    <w:lsdException w:name="Dark List Accent 4" w:semiHidden="0" w:uiPriority="70" w:unhideWhenUsed="0"/>
-    <w:lsdException w:name="Colorful Shading Accent 4" w:semiHidden="0" w:uiPriority="71" w:unhideWhenUsed="0"/>
-    <w:lsdException w:name="Colorful List Accent 4" w:semiHidden="0" w:uiPriority="72" w:unhideWhenUsed="0"/>
-    <w:lsdException w:name="Colorful Grid Accent 4" w:semiHidden="0" w:uiPriority="73" w:unhideWhenUsed="0"/>
-    <w:lsdException w:name="Light Shading Accent 5" w:semiHidden="0" w:uiPriority="60" w:unhideWhenUsed="0"/>
-    <w:lsdException w:name="Light List Accent 5" w:semiHidden="0" w:uiPriority="61" w:unhideWhenUsed="0"/>
-    <w:lsdException w:name="Light Grid Accent 5" w:semiHidden="0" w:uiPriority="62" w:unhideWhenUsed="0"/>
-    <w:lsdException w:name="Medium Shading 1 Accent 5" w:semiHidden="0" w:uiPriority="63" w:unhideWhenUsed="0"/>
-    <w:lsdException w:name="Medium Shading 2 Accent 5" w:semiHidden="0" w:uiPriority="64" w:unhideWhenUsed="0"/>
-    <w:lsdException w:name="Medium List 1 Accent 5" w:semiHidden="0" w:uiPriority="65" w:unhideWhenUsed="0"/>
-    <w:lsdException w:name="Medium List 2 Accent 5" w:semiHidden="0" w:uiPriority="66" w:unhideWhenUsed="0"/>
-    <w:lsdException w:name="Medium Grid 1 Accent 5" w:semiHidden="0" w:uiPriority="67" w:unhideWhenUsed="0"/>
-    <w:lsdException w:name="Medium Grid 2 Accent 5" w:semiHidden="0" w:uiPriority="68" w:unhideWhenUsed="0"/>
-    <w:lsdException w:name="Medium Grid 3 Accent 5" w:semiHidden="0" w:uiPriority="69" w:unhideWhenUsed="0"/>
-    <w:lsdException w:name="Dark List Accent 5" w:semiHidden="0" w:uiPriority="70" w:unhideWhenUsed="0"/>
-    <w:lsdException w:name="Colorful Shading Accent 5" w:semiHidden="0" w:uiPriority="71" w:unhideWhenUsed="0"/>
-    <w:lsdException w:name="Colorful List Accent 5" w:semiHidden="0" w:uiPriority="72" w:unhideWhenUsed="0"/>
-    <w:lsdException w:name="Colorful Grid Accent 5" w:semiHidden="0" w:uiPriority="73" w:unhideWhenUsed="0"/>
-    <w:lsdException w:name="Light Shading Accent 6" w:semiHidden="0" w:uiPriority="60" w:unhideWhenUsed="0"/>
-    <w:lsdException w:name="Light List Accent 6" w:semiHidden="0" w:uiPriority="61" w:unhideWhenUsed="0"/>
-    <w:lsdException w:name="Light Grid Accent 6" w:semiHidden="0" w:uiPriority="62" w:unhideWhenUsed="0"/>
-    <w:lsdException w:name="Medium Shading 1 Accent 6" w:semiHidden="0" w:uiPriority="63" w:unhideWhenUsed="0"/>
-    <w:lsdException w:name="Medium Shading 2 Accent 6" w:semiHidden="0" w:uiPriority="64" w:unhideWhenUsed="0"/>
-    <w:lsdException w:name="Medium List 1 Accent 6" w:semiHidden="0" w:uiPriority="65" w:unhideWhenUsed="0"/>
-    <w:lsdException w:name="Medium List 2 Accent 6" w:semiHidden="0" w:uiPriority="66" w:unhideWhenUsed="0"/>
-    <w:lsdException w:name="Medium Grid 1 Accent 6" w:semiHidden="0" w:uiPriority="67" w:unhideWhenUsed="0"/>
-    <w:lsdException w:name="Medium Grid 2 Accent 6" w:semiHidden="0" w:uiPriority="68" w:unhideWhenUsed="0"/>
-    <w:lsdException w:name="Medium Grid 3 Accent 6" w:semiHidden="0" w:uiPriority="69" w:unhideWhenUsed="0"/>
-    <w:lsdException w:name="Dark List Accent 6" w:semiHidden="0" w:uiPriority="70" w:unhideWhenUsed="0"/>
-    <w:lsdException w:name="Colorful Shading Accent 6" w:semiHidden="0" w:uiPriority="71" w:unhideWhenUsed="0"/>
-    <w:lsdException w:name="Colorful List Accent 6" w:semiHidden="0" w:uiPriority="72" w:unhideWhenUsed="0"/>
-    <w:lsdException w:name="Colorful Grid Accent 6" w:semiHidden="0" w:uiPriority="73" w:unhideWhenUsed="0"/>
-    <w:lsdException w:name="Subtle Emphasis" w:semiHidden="0" w:uiPriority="19" w:unhideWhenUsed="0" w:qFormat="1"/>
-    <w:lsdException w:name="Intense Emphasis" w:semiHidden="0" w:uiPriority="21" w:unhideWhenUsed="0" w:qFormat="1"/>
-    <w:lsdException w:name="Subtle Reference" w:semiHidden="0" w:uiPriority="31" w:unhideWhenUsed="0" w:qFormat="1"/>
-    <w:lsdException w:name="Intense Reference" w:semiHidden="0" w:uiPriority="32" w:unhideWhenUsed="0" w:qFormat="1"/>
-    <w:lsdException w:name="Book Title" w:semiHidden="0" w:uiPriority="33" w:unhideWhenUsed="0" w:qFormat="1"/>
-    <w:lsdException w:name="Bibliography" w:uiPriority="37"/>
-    <w:lsdException w:name="TOC Heading" w:uiPriority="39" w:qFormat="1"/>
-  </w:latentStyles>
-  <w:style w:type="paragraph" w:default="1" w:styleId="a">
-    <w:name w:val="Normal"/>
-    <w:qFormat/>
-  </w:style>
-  <w:style w:type="character" w:default="1" w:styleId="a0">
-    <w:name w:val="Default Paragraph Font"/>
-    <w:uiPriority w:val="1"/>
-    <w:semiHidden/>
-    <w:unhideWhenUsed/>
-  </w:style>
-  <w:style w:type="table" w:default="1" w:styleId="a1">
-    <w:name w:val="Normal Table"/>
-    <w:uiPriority w:val="99"/>
-    <w:semiHidden/>
-    <w:unhideWhenUsed/>
-    <w:tblPr>
-      <w:tblInd w:w="0" w:type="dxa"/>
-      <w:tblCellMar>
-        <w:top w:w="0" w:type="dxa"/>
-        <w:left w:w="108" w:type="dxa"/>
-        <w:bottom w:w="0" w:type="dxa"/>
-        <w:right w:w="108" w:type="dxa"/>
-      </w:tblCellMar>
-    </w:tblPr>
-  </w:style>
-  <w:style w:type="numbering" w:default="1" w:styleId="a2">
-    <w:name w:val="No List"/>
-    <w:uiPriority w:val="99"/>
-    <w:semiHidden/>
-    <w:unhideWhenUsed/>
   </w:style>
 </w:styles>
 </file>
@@ -4726,7 +4844,7 @@
 </file>
 
 <file path=customXml/itemProps1.xml><?xml version="1.0" encoding="utf-8"?>
-<ds:datastoreItem xmlns:ds="http://schemas.openxmlformats.org/officeDocument/2006/customXml" ds:itemID="{4245D731-F98C-4617-A574-CECC4E1EBD0B}">
+<ds:datastoreItem xmlns:ds="http://schemas.openxmlformats.org/officeDocument/2006/customXml" ds:itemID="{AA0DC117-85F3-449C-BF12-21FE30FB6C38}">
   <ds:schemaRefs>
     <ds:schemaRef ds:uri="http://schemas.openxmlformats.org/officeDocument/2006/bibliography"/>
   </ds:schemaRefs>

--- a/learnv2.0.docx
+++ b/learnv2.0.docx
@@ -115,12 +115,14 @@
         <w:rPr>
           <w:sz w:val="18"/>
           <w:szCs w:val="18"/>
-        </w:rPr>
-      </w:pPr>
-      <w:r>
-        <w:rPr>
-          <w:sz w:val="18"/>
-          <w:szCs w:val="18"/>
+          <w:lang w:val="en-US"/>
+        </w:rPr>
+      </w:pPr>
+      <w:r>
+        <w:rPr>
+          <w:sz w:val="18"/>
+          <w:szCs w:val="18"/>
+          <w:lang w:val="en-US"/>
         </w:rPr>
         <w:t>Static, Non Static Methods</w:t>
       </w:r>
@@ -131,12 +133,14 @@
         <w:rPr>
           <w:sz w:val="18"/>
           <w:szCs w:val="18"/>
-        </w:rPr>
-      </w:pPr>
-      <w:r>
-        <w:rPr>
-          <w:sz w:val="18"/>
-          <w:szCs w:val="18"/>
+          <w:lang w:val="en-US"/>
+        </w:rPr>
+      </w:pPr>
+      <w:r>
+        <w:rPr>
+          <w:sz w:val="18"/>
+          <w:szCs w:val="18"/>
+          <w:lang w:val="en-US"/>
         </w:rPr>
         <w:t>Objects</w:t>
       </w:r>
@@ -147,12 +151,14 @@
         <w:rPr>
           <w:sz w:val="18"/>
           <w:szCs w:val="18"/>
-        </w:rPr>
-      </w:pPr>
-      <w:r>
-        <w:rPr>
-          <w:sz w:val="18"/>
-          <w:szCs w:val="18"/>
+          <w:lang w:val="en-US"/>
+        </w:rPr>
+      </w:pPr>
+      <w:r>
+        <w:rPr>
+          <w:sz w:val="18"/>
+          <w:szCs w:val="18"/>
+          <w:lang w:val="en-US"/>
         </w:rPr>
         <w:t>Constructors</w:t>
       </w:r>
@@ -163,12 +169,14 @@
         <w:rPr>
           <w:sz w:val="18"/>
           <w:szCs w:val="18"/>
-        </w:rPr>
-      </w:pPr>
-      <w:r>
-        <w:rPr>
-          <w:sz w:val="18"/>
-          <w:szCs w:val="18"/>
+          <w:lang w:val="en-US"/>
+        </w:rPr>
+      </w:pPr>
+      <w:r>
+        <w:rPr>
+          <w:sz w:val="18"/>
+          <w:szCs w:val="18"/>
+          <w:lang w:val="en-US"/>
         </w:rPr>
         <w:t>Inheritance</w:t>
       </w:r>
@@ -179,12 +187,14 @@
         <w:rPr>
           <w:sz w:val="18"/>
           <w:szCs w:val="18"/>
-        </w:rPr>
-      </w:pPr>
-      <w:r>
-        <w:rPr>
-          <w:sz w:val="18"/>
-          <w:szCs w:val="18"/>
+          <w:lang w:val="en-US"/>
+        </w:rPr>
+      </w:pPr>
+      <w:r>
+        <w:rPr>
+          <w:sz w:val="18"/>
+          <w:szCs w:val="18"/>
+          <w:lang w:val="en-US"/>
         </w:rPr>
         <w:t>Encapsulation, Access Modifiers</w:t>
       </w:r>
@@ -195,12 +205,14 @@
         <w:rPr>
           <w:sz w:val="18"/>
           <w:szCs w:val="18"/>
-        </w:rPr>
-      </w:pPr>
-      <w:r>
-        <w:rPr>
-          <w:sz w:val="18"/>
-          <w:szCs w:val="18"/>
+          <w:lang w:val="en-US"/>
+        </w:rPr>
+      </w:pPr>
+      <w:r>
+        <w:rPr>
+          <w:sz w:val="18"/>
+          <w:szCs w:val="18"/>
+          <w:lang w:val="en-US"/>
         </w:rPr>
         <w:t>Collections</w:t>
       </w:r>
@@ -211,12 +223,14 @@
         <w:rPr>
           <w:sz w:val="18"/>
           <w:szCs w:val="18"/>
-        </w:rPr>
-      </w:pPr>
-      <w:r>
-        <w:rPr>
-          <w:sz w:val="18"/>
-          <w:szCs w:val="18"/>
+          <w:lang w:val="en-US"/>
+        </w:rPr>
+      </w:pPr>
+      <w:r>
+        <w:rPr>
+          <w:sz w:val="18"/>
+          <w:szCs w:val="18"/>
+          <w:lang w:val="en-US"/>
         </w:rPr>
         <w:t>Read-Write Files</w:t>
       </w:r>
@@ -389,6 +403,32 @@
           <w:lang w:val="en-US"/>
         </w:rPr>
         <w:t>mmutable</w:t>
+      </w:r>
+    </w:p>
+    <w:p>
+      <w:pPr>
+        <w:spacing w:line="240" w:lineRule="auto"/>
+        <w:rPr>
+          <w:sz w:val="18"/>
+          <w:szCs w:val="18"/>
+          <w:lang w:val="en-US"/>
+        </w:rPr>
+      </w:pPr>
+      <w:r>
+        <w:rPr>
+          <w:sz w:val="18"/>
+          <w:szCs w:val="18"/>
+          <w:lang w:val="en-US"/>
+        </w:rPr>
+        <w:t>Json parsing</w:t>
+      </w:r>
+      <w:r>
+        <w:rPr>
+          <w:sz w:val="18"/>
+          <w:szCs w:val="18"/>
+          <w:lang w:val="en-US"/>
+        </w:rPr>
+        <w:t xml:space="preserve"> </w:t>
       </w:r>
     </w:p>
     <w:p>
@@ -407,15 +447,15 @@
           <w:szCs w:val="18"/>
           <w:lang w:val="en-US"/>
         </w:rPr>
-        <w:t>Json parsing</w:t>
-      </w:r>
-      <w:r>
-        <w:rPr>
-          <w:sz w:val="18"/>
-          <w:szCs w:val="18"/>
-          <w:lang w:val="en-US"/>
-        </w:rPr>
-        <w:t xml:space="preserve">    </w:t>
+        <w:t>Java properties files</w:t>
+      </w:r>
+      <w:r>
+        <w:rPr>
+          <w:sz w:val="18"/>
+          <w:szCs w:val="18"/>
+          <w:lang w:val="en-US"/>
+        </w:rPr>
+        <w:t xml:space="preserve">   </w:t>
       </w:r>
       <w:r>
         <w:rPr>
@@ -594,6 +634,8 @@
         </w:rPr>
         <w:t>OOP</w:t>
       </w:r>
+      <w:bookmarkStart w:id="0" w:name="_GoBack"/>
+      <w:bookmarkEnd w:id="0"/>
     </w:p>
     <w:p>
       <w:pPr>
@@ -701,6 +743,7 @@
           <w:sz w:val="18"/>
           <w:szCs w:val="18"/>
         </w:rPr>
+        <w:lastRenderedPageBreak/>
         <w:t>SOAP WEBSERVICES(JAX-WS)</w:t>
       </w:r>
     </w:p>
@@ -719,7 +762,6 @@
           <w:szCs w:val="18"/>
           <w:lang w:val="en-US"/>
         </w:rPr>
-        <w:lastRenderedPageBreak/>
         <w:t>Jersey Framework</w:t>
       </w:r>
     </w:p>
@@ -1481,6 +1523,7 @@
           <w:sz w:val="18"/>
           <w:szCs w:val="18"/>
         </w:rPr>
+        <w:lastRenderedPageBreak/>
         <w:t>Step Definition</w:t>
       </w:r>
     </w:p>
@@ -1497,7 +1540,6 @@
           <w:sz w:val="18"/>
           <w:szCs w:val="18"/>
         </w:rPr>
-        <w:lastRenderedPageBreak/>
         <w:t>Cucumber Options</w:t>
       </w:r>
     </w:p>
@@ -2172,6 +2214,7 @@
           <w:szCs w:val="18"/>
           <w:lang w:val="en-US"/>
         </w:rPr>
+        <w:lastRenderedPageBreak/>
         <w:t>Typing Text In To Text box</w:t>
       </w:r>
     </w:p>
@@ -2190,7 +2233,6 @@
           <w:szCs w:val="18"/>
           <w:lang w:val="en-US"/>
         </w:rPr>
-        <w:lastRenderedPageBreak/>
         <w:t xml:space="preserve"> Get Page Title Of Software Web Application</w:t>
       </w:r>
     </w:p>
@@ -3024,8 +3066,6 @@
         </w:rPr>
         <w:t>CODYROVKI</w:t>
       </w:r>
-      <w:bookmarkStart w:id="0" w:name="_GoBack"/>
-      <w:bookmarkEnd w:id="0"/>
     </w:p>
     <w:p>
       <w:pPr>
@@ -3078,6 +3118,7 @@
           <w:szCs w:val="24"/>
           <w:lang w:val="en-US"/>
         </w:rPr>
+        <w:lastRenderedPageBreak/>
         <w:t>REACT</w:t>
       </w:r>
     </w:p>
@@ -3105,7 +3146,6 @@
           <w:szCs w:val="24"/>
           <w:lang w:val="en-US"/>
         </w:rPr>
-        <w:lastRenderedPageBreak/>
         <w:t>ANGULAR</w:t>
       </w:r>
     </w:p>
@@ -4844,7 +4884,7 @@
 </file>
 
 <file path=customXml/itemProps1.xml><?xml version="1.0" encoding="utf-8"?>
-<ds:datastoreItem xmlns:ds="http://schemas.openxmlformats.org/officeDocument/2006/customXml" ds:itemID="{AA0DC117-85F3-449C-BF12-21FE30FB6C38}">
+<ds:datastoreItem xmlns:ds="http://schemas.openxmlformats.org/officeDocument/2006/customXml" ds:itemID="{7CEA7543-7506-43AF-B4B3-9E311BA247FE}">
   <ds:schemaRefs>
     <ds:schemaRef ds:uri="http://schemas.openxmlformats.org/officeDocument/2006/bibliography"/>
   </ds:schemaRefs>

--- a/learnv2.0.docx
+++ b/learnv2.0.docx
@@ -634,8 +634,6 @@
         </w:rPr>
         <w:t>OOP</w:t>
       </w:r>
-      <w:bookmarkStart w:id="0" w:name="_GoBack"/>
-      <w:bookmarkEnd w:id="0"/>
     </w:p>
     <w:p>
       <w:pPr>
@@ -3091,8 +3089,10 @@
           <w:szCs w:val="24"/>
           <w:lang w:val="en-US"/>
         </w:rPr>
-        <w:t>NODEJS</w:t>
-      </w:r>
+        <w:t>SQL INJECTIONS</w:t>
+      </w:r>
+      <w:bookmarkStart w:id="0" w:name="_GoBack"/>
+      <w:bookmarkEnd w:id="0"/>
     </w:p>
     <w:p>
       <w:pPr>
@@ -3119,6 +3119,33 @@
           <w:lang w:val="en-US"/>
         </w:rPr>
         <w:lastRenderedPageBreak/>
+        <w:t>NODEJS</w:t>
+      </w:r>
+    </w:p>
+    <w:p>
+      <w:pPr>
+        <w:pStyle w:val="ListParagraph"/>
+        <w:numPr>
+          <w:ilvl w:val="0"/>
+          <w:numId w:val="1"/>
+        </w:numPr>
+        <w:spacing w:line="240" w:lineRule="auto"/>
+        <w:rPr>
+          <w:rFonts w:ascii="Times New Roman" w:hAnsi="Times New Roman" w:cs="Times New Roman"/>
+          <w:b/>
+          <w:sz w:val="24"/>
+          <w:szCs w:val="24"/>
+          <w:lang w:val="en-US"/>
+        </w:rPr>
+      </w:pPr>
+      <w:r>
+        <w:rPr>
+          <w:rFonts w:ascii="Times New Roman" w:hAnsi="Times New Roman" w:cs="Times New Roman"/>
+          <w:b/>
+          <w:sz w:val="24"/>
+          <w:szCs w:val="24"/>
+          <w:lang w:val="en-US"/>
+        </w:rPr>
         <w:t>REACT</w:t>
       </w:r>
     </w:p>
@@ -4884,7 +4911,7 @@
 </file>
 
 <file path=customXml/itemProps1.xml><?xml version="1.0" encoding="utf-8"?>
-<ds:datastoreItem xmlns:ds="http://schemas.openxmlformats.org/officeDocument/2006/customXml" ds:itemID="{7CEA7543-7506-43AF-B4B3-9E311BA247FE}">
+<ds:datastoreItem xmlns:ds="http://schemas.openxmlformats.org/officeDocument/2006/customXml" ds:itemID="{6BC94DC9-1EFC-4819-8D71-5CF3CFE97AD7}">
   <ds:schemaRefs>
     <ds:schemaRef ds:uri="http://schemas.openxmlformats.org/officeDocument/2006/bibliography"/>
   </ds:schemaRefs>

--- a/learnv2.0.docx
+++ b/learnv2.0.docx
@@ -1176,6 +1176,8 @@
           <w:t>https://geteasyqa.com/blog/best-tools-load-testing/</w:t>
         </w:r>
       </w:hyperlink>
+      <w:bookmarkStart w:id="0" w:name="_GoBack"/>
+      <w:bookmarkEnd w:id="0"/>
     </w:p>
     <w:p>
       <w:pPr>
@@ -1288,6 +1290,42 @@
           <w:lang w:val="en-US"/>
         </w:rPr>
         <w:t>MAVEN</w:t>
+      </w:r>
+      <w:r>
+        <w:rPr>
+          <w:rFonts w:ascii="Times New Roman" w:hAnsi="Times New Roman" w:cs="Times New Roman"/>
+          <w:b/>
+          <w:sz w:val="24"/>
+          <w:szCs w:val="24"/>
+        </w:rPr>
+        <w:t>Ы</w:t>
+      </w:r>
+    </w:p>
+    <w:p>
+      <w:pPr>
+        <w:pStyle w:val="ListParagraph"/>
+        <w:numPr>
+          <w:ilvl w:val="0"/>
+          <w:numId w:val="1"/>
+        </w:numPr>
+        <w:spacing w:line="240" w:lineRule="auto"/>
+        <w:rPr>
+          <w:rFonts w:ascii="Times New Roman" w:hAnsi="Times New Roman" w:cs="Times New Roman"/>
+          <w:b/>
+          <w:sz w:val="24"/>
+          <w:szCs w:val="24"/>
+          <w:lang w:val="en-US"/>
+        </w:rPr>
+      </w:pPr>
+      <w:r>
+        <w:rPr>
+          <w:rFonts w:ascii="Times New Roman" w:hAnsi="Times New Roman" w:cs="Times New Roman"/>
+          <w:b/>
+          <w:sz w:val="24"/>
+          <w:szCs w:val="24"/>
+          <w:lang w:val="en-US"/>
+        </w:rPr>
+        <w:t>PROJECT STRUCTURES(MULTI MODULE)</w:t>
       </w:r>
     </w:p>
     <w:p>
@@ -3091,8 +3129,6 @@
         </w:rPr>
         <w:t>SQL INJECTIONS</w:t>
       </w:r>
-      <w:bookmarkStart w:id="0" w:name="_GoBack"/>
-      <w:bookmarkEnd w:id="0"/>
     </w:p>
     <w:p>
       <w:pPr>
@@ -4911,7 +4947,7 @@
 </file>
 
 <file path=customXml/itemProps1.xml><?xml version="1.0" encoding="utf-8"?>
-<ds:datastoreItem xmlns:ds="http://schemas.openxmlformats.org/officeDocument/2006/customXml" ds:itemID="{6BC94DC9-1EFC-4819-8D71-5CF3CFE97AD7}">
+<ds:datastoreItem xmlns:ds="http://schemas.openxmlformats.org/officeDocument/2006/customXml" ds:itemID="{536E845B-C5A0-4677-9A96-D2A0548F78D3}">
   <ds:schemaRefs>
     <ds:schemaRef ds:uri="http://schemas.openxmlformats.org/officeDocument/2006/bibliography"/>
   </ds:schemaRefs>

--- a/learnv2.0.docx
+++ b/learnv2.0.docx
@@ -634,6 +634,35 @@
         </w:rPr>
         <w:t>OOP</w:t>
       </w:r>
+    </w:p>
+    <w:p>
+      <w:pPr>
+        <w:pStyle w:val="ListParagraph"/>
+        <w:numPr>
+          <w:ilvl w:val="0"/>
+          <w:numId w:val="1"/>
+        </w:numPr>
+        <w:spacing w:line="240" w:lineRule="auto"/>
+        <w:rPr>
+          <w:rFonts w:ascii="Times New Roman" w:hAnsi="Times New Roman" w:cs="Times New Roman"/>
+          <w:b/>
+          <w:sz w:val="24"/>
+          <w:szCs w:val="24"/>
+          <w:lang w:val="en-US"/>
+        </w:rPr>
+      </w:pPr>
+      <w:r>
+        <w:rPr>
+          <w:rFonts w:ascii="Times New Roman" w:hAnsi="Times New Roman" w:cs="Times New Roman"/>
+          <w:b/>
+          <w:sz w:val="24"/>
+          <w:szCs w:val="24"/>
+          <w:lang w:val="en-US"/>
+        </w:rPr>
+        <w:t>JAVA PROPERTIES FILES</w:t>
+      </w:r>
+      <w:bookmarkStart w:id="0" w:name="_GoBack"/>
+      <w:bookmarkEnd w:id="0"/>
     </w:p>
     <w:p>
       <w:pPr>
@@ -1176,8 +1205,6 @@
           <w:t>https://geteasyqa.com/blog/best-tools-load-testing/</w:t>
         </w:r>
       </w:hyperlink>
-      <w:bookmarkStart w:id="0" w:name="_GoBack"/>
-      <w:bookmarkEnd w:id="0"/>
     </w:p>
     <w:p>
       <w:pPr>
@@ -4947,7 +4974,7 @@
 </file>
 
 <file path=customXml/itemProps1.xml><?xml version="1.0" encoding="utf-8"?>
-<ds:datastoreItem xmlns:ds="http://schemas.openxmlformats.org/officeDocument/2006/customXml" ds:itemID="{536E845B-C5A0-4677-9A96-D2A0548F78D3}">
+<ds:datastoreItem xmlns:ds="http://schemas.openxmlformats.org/officeDocument/2006/customXml" ds:itemID="{5D515881-193F-4050-897A-56CEF17201C7}">
   <ds:schemaRefs>
     <ds:schemaRef ds:uri="http://schemas.openxmlformats.org/officeDocument/2006/bibliography"/>
   </ds:schemaRefs>

--- a/learnv2.0.docx
+++ b/learnv2.0.docx
@@ -661,8 +661,6 @@
         </w:rPr>
         <w:t>JAVA PROPERTIES FILES</w:t>
       </w:r>
-      <w:bookmarkStart w:id="0" w:name="_GoBack"/>
-      <w:bookmarkEnd w:id="0"/>
     </w:p>
     <w:p>
       <w:pPr>
@@ -1274,6 +1272,35 @@
     </w:p>
     <w:p>
       <w:pPr>
+        <w:pStyle w:val="ListParagraph"/>
+        <w:numPr>
+          <w:ilvl w:val="0"/>
+          <w:numId w:val="1"/>
+        </w:numPr>
+        <w:spacing w:line="240" w:lineRule="auto"/>
+        <w:rPr>
+          <w:rFonts w:ascii="Times New Roman" w:hAnsi="Times New Roman" w:cs="Times New Roman"/>
+          <w:b/>
+          <w:sz w:val="24"/>
+          <w:szCs w:val="24"/>
+          <w:lang w:val="en-US"/>
+        </w:rPr>
+      </w:pPr>
+      <w:r>
+        <w:rPr>
+          <w:rFonts w:ascii="Times New Roman" w:hAnsi="Times New Roman" w:cs="Times New Roman"/>
+          <w:b/>
+          <w:sz w:val="24"/>
+          <w:szCs w:val="24"/>
+          <w:lang w:val="en-US"/>
+        </w:rPr>
+        <w:t>JAXB</w:t>
+      </w:r>
+      <w:bookmarkStart w:id="0" w:name="_GoBack"/>
+      <w:bookmarkEnd w:id="0"/>
+    </w:p>
+    <w:p>
+      <w:pPr>
         <w:spacing w:line="240" w:lineRule="auto"/>
         <w:rPr>
           <w:sz w:val="18"/>
@@ -1570,6 +1597,7 @@
           <w:sz w:val="18"/>
           <w:szCs w:val="18"/>
         </w:rPr>
+        <w:lastRenderedPageBreak/>
         <w:t>Gherkin Keywords</w:t>
       </w:r>
     </w:p>
@@ -1586,7 +1614,6 @@
           <w:sz w:val="18"/>
           <w:szCs w:val="18"/>
         </w:rPr>
-        <w:lastRenderedPageBreak/>
         <w:t>Step Definition</w:t>
       </w:r>
     </w:p>
@@ -2259,6 +2286,7 @@
           <w:szCs w:val="18"/>
           <w:lang w:val="en-US"/>
         </w:rPr>
+        <w:lastRenderedPageBreak/>
         <w:t>Store Text Of Element</w:t>
       </w:r>
     </w:p>
@@ -2277,7 +2305,6 @@
           <w:szCs w:val="18"/>
           <w:lang w:val="en-US"/>
         </w:rPr>
-        <w:lastRenderedPageBreak/>
         <w:t>Typing Text In To Text box</w:t>
       </w:r>
     </w:p>
@@ -3127,6 +3154,7 @@
           <w:szCs w:val="24"/>
           <w:lang w:val="en-US"/>
         </w:rPr>
+        <w:lastRenderedPageBreak/>
         <w:t>CODYROVKI</w:t>
       </w:r>
     </w:p>
@@ -3181,7 +3209,6 @@
           <w:szCs w:val="24"/>
           <w:lang w:val="en-US"/>
         </w:rPr>
-        <w:lastRenderedPageBreak/>
         <w:t>NODEJS</w:t>
       </w:r>
     </w:p>
@@ -4974,7 +5001,7 @@
 </file>
 
 <file path=customXml/itemProps1.xml><?xml version="1.0" encoding="utf-8"?>
-<ds:datastoreItem xmlns:ds="http://schemas.openxmlformats.org/officeDocument/2006/customXml" ds:itemID="{5D515881-193F-4050-897A-56CEF17201C7}">
+<ds:datastoreItem xmlns:ds="http://schemas.openxmlformats.org/officeDocument/2006/customXml" ds:itemID="{66B49A91-CAA6-484B-960E-5B5CEBA2B3EE}">
   <ds:schemaRefs>
     <ds:schemaRef ds:uri="http://schemas.openxmlformats.org/officeDocument/2006/bibliography"/>
   </ds:schemaRefs>

--- a/learnv2.0.docx
+++ b/learnv2.0.docx
@@ -634,6 +634,35 @@
         </w:rPr>
         <w:t>OOP</w:t>
       </w:r>
+    </w:p>
+    <w:p>
+      <w:pPr>
+        <w:pStyle w:val="ListParagraph"/>
+        <w:numPr>
+          <w:ilvl w:val="0"/>
+          <w:numId w:val="1"/>
+        </w:numPr>
+        <w:spacing w:line="240" w:lineRule="auto"/>
+        <w:rPr>
+          <w:rFonts w:ascii="Times New Roman" w:hAnsi="Times New Roman" w:cs="Times New Roman"/>
+          <w:b/>
+          <w:sz w:val="24"/>
+          <w:szCs w:val="24"/>
+          <w:lang w:val="en-US"/>
+        </w:rPr>
+      </w:pPr>
+      <w:r>
+        <w:rPr>
+          <w:rFonts w:ascii="Times New Roman" w:hAnsi="Times New Roman" w:cs="Times New Roman"/>
+          <w:b/>
+          <w:sz w:val="24"/>
+          <w:szCs w:val="24"/>
+          <w:lang w:val="en-US"/>
+        </w:rPr>
+        <w:t>ORACLE DATABASE</w:t>
+      </w:r>
+      <w:bookmarkStart w:id="0" w:name="_GoBack"/>
+      <w:bookmarkEnd w:id="0"/>
     </w:p>
     <w:p>
       <w:pPr>
@@ -751,6 +780,7 @@
           <w:sz w:val="18"/>
           <w:szCs w:val="18"/>
         </w:rPr>
+        <w:lastRenderedPageBreak/>
         <w:t>Rest API(JAX-RS)</w:t>
       </w:r>
     </w:p>
@@ -768,7 +798,6 @@
           <w:sz w:val="18"/>
           <w:szCs w:val="18"/>
         </w:rPr>
-        <w:lastRenderedPageBreak/>
         <w:t>SOAP WEBSERVICES(JAX-WS)</w:t>
       </w:r>
     </w:p>
@@ -1296,8 +1325,6 @@
         </w:rPr>
         <w:t>JAXB</w:t>
       </w:r>
-      <w:bookmarkStart w:id="0" w:name="_GoBack"/>
-      <w:bookmarkEnd w:id="0"/>
     </w:p>
     <w:p>
       <w:pPr>
@@ -1580,6 +1607,7 @@
           <w:sz w:val="18"/>
           <w:szCs w:val="18"/>
         </w:rPr>
+        <w:lastRenderedPageBreak/>
         <w:t>JUnit Test Runner Class</w:t>
       </w:r>
     </w:p>
@@ -1597,7 +1625,6 @@
           <w:sz w:val="18"/>
           <w:szCs w:val="18"/>
         </w:rPr>
-        <w:lastRenderedPageBreak/>
         <w:t>Gherkin Keywords</w:t>
       </w:r>
     </w:p>
@@ -2268,6 +2295,7 @@
           <w:szCs w:val="18"/>
           <w:lang w:val="en-US"/>
         </w:rPr>
+        <w:lastRenderedPageBreak/>
         <w:t xml:space="preserve"> Submitting Forms</w:t>
       </w:r>
     </w:p>
@@ -2286,7 +2314,6 @@
           <w:szCs w:val="18"/>
           <w:lang w:val="en-US"/>
         </w:rPr>
-        <w:lastRenderedPageBreak/>
         <w:t>Store Text Of Element</w:t>
       </w:r>
     </w:p>
@@ -3094,6 +3121,7 @@
           <w:szCs w:val="24"/>
           <w:lang w:val="en-US"/>
         </w:rPr>
+        <w:lastRenderedPageBreak/>
         <w:t>CRYPTING(</w:t>
       </w:r>
       <w:hyperlink r:id="rId28" w:history="1">
@@ -3154,7 +3182,6 @@
           <w:szCs w:val="24"/>
           <w:lang w:val="en-US"/>
         </w:rPr>
-        <w:lastRenderedPageBreak/>
         <w:t>CODYROVKI</w:t>
       </w:r>
     </w:p>
@@ -5001,7 +5028,7 @@
 </file>
 
 <file path=customXml/itemProps1.xml><?xml version="1.0" encoding="utf-8"?>
-<ds:datastoreItem xmlns:ds="http://schemas.openxmlformats.org/officeDocument/2006/customXml" ds:itemID="{66B49A91-CAA6-484B-960E-5B5CEBA2B3EE}">
+<ds:datastoreItem xmlns:ds="http://schemas.openxmlformats.org/officeDocument/2006/customXml" ds:itemID="{4D3AA487-DF5C-4902-BC24-7658B8D629A0}">
   <ds:schemaRefs>
     <ds:schemaRef ds:uri="http://schemas.openxmlformats.org/officeDocument/2006/bibliography"/>
   </ds:schemaRefs>

--- a/learnv2.0.docx
+++ b/learnv2.0.docx
@@ -661,8 +661,6 @@
         </w:rPr>
         <w:t>ORACLE DATABASE</w:t>
       </w:r>
-      <w:bookmarkStart w:id="0" w:name="_GoBack"/>
-      <w:bookmarkEnd w:id="0"/>
     </w:p>
     <w:p>
       <w:pPr>
@@ -3292,6 +3290,62 @@
         </w:rPr>
         <w:t>ANGULAR</w:t>
       </w:r>
+    </w:p>
+    <w:p>
+      <w:pPr>
+        <w:spacing w:line="240" w:lineRule="auto"/>
+        <w:ind w:left="360"/>
+        <w:rPr>
+          <w:rFonts w:ascii="Times New Roman" w:hAnsi="Times New Roman" w:cs="Times New Roman"/>
+          <w:b/>
+          <w:sz w:val="24"/>
+          <w:szCs w:val="24"/>
+          <w:lang w:val="en-US"/>
+        </w:rPr>
+      </w:pPr>
+      <w:r>
+        <w:rPr>
+          <w:noProof/>
+          <w:lang w:val="en-US"/>
+        </w:rPr>
+        <w:drawing>
+          <wp:inline distT="0" distB="0" distL="0" distR="0" wp14:anchorId="0F6B4B1B" wp14:editId="76D2A6D7">
+            <wp:extent cx="5940425" cy="1868805"/>
+            <wp:effectExtent l="0" t="0" r="0" b="0"/>
+            <wp:docPr id="1" name="Picture 1"/>
+            <wp:cNvGraphicFramePr>
+              <a:graphicFrameLocks xmlns:a="http://schemas.openxmlformats.org/drawingml/2006/main" noChangeAspect="1"/>
+            </wp:cNvGraphicFramePr>
+            <a:graphic xmlns:a="http://schemas.openxmlformats.org/drawingml/2006/main">
+              <a:graphicData uri="http://schemas.openxmlformats.org/drawingml/2006/picture">
+                <pic:pic xmlns:pic="http://schemas.openxmlformats.org/drawingml/2006/picture">
+                  <pic:nvPicPr>
+                    <pic:cNvPr id="1" name=""/>
+                    <pic:cNvPicPr/>
+                  </pic:nvPicPr>
+                  <pic:blipFill>
+                    <a:blip r:embed="rId29"/>
+                    <a:stretch>
+                      <a:fillRect/>
+                    </a:stretch>
+                  </pic:blipFill>
+                  <pic:spPr>
+                    <a:xfrm>
+                      <a:off x="0" y="0"/>
+                      <a:ext cx="5940425" cy="1868805"/>
+                    </a:xfrm>
+                    <a:prstGeom prst="rect">
+                      <a:avLst/>
+                    </a:prstGeom>
+                  </pic:spPr>
+                </pic:pic>
+              </a:graphicData>
+            </a:graphic>
+          </wp:inline>
+        </w:drawing>
+      </w:r>
+      <w:bookmarkStart w:id="0" w:name="_GoBack"/>
+      <w:bookmarkEnd w:id="0"/>
     </w:p>
     <w:p>
       <w:pPr>
@@ -5028,7 +5082,7 @@
 </file>
 
 <file path=customXml/itemProps1.xml><?xml version="1.0" encoding="utf-8"?>
-<ds:datastoreItem xmlns:ds="http://schemas.openxmlformats.org/officeDocument/2006/customXml" ds:itemID="{4D3AA487-DF5C-4902-BC24-7658B8D629A0}">
+<ds:datastoreItem xmlns:ds="http://schemas.openxmlformats.org/officeDocument/2006/customXml" ds:itemID="{628F9C93-03CE-4D6E-AE3A-AB00F24D4902}">
   <ds:schemaRefs>
     <ds:schemaRef ds:uri="http://schemas.openxmlformats.org/officeDocument/2006/bibliography"/>
   </ds:schemaRefs>

--- a/learnv2.0.docx
+++ b/learnv2.0.docx
@@ -2724,6 +2724,35 @@
           <w:szCs w:val="24"/>
           <w:lang w:val="en-US"/>
         </w:rPr>
+        <w:t>SOLID</w:t>
+      </w:r>
+      <w:bookmarkStart w:id="0" w:name="_GoBack"/>
+      <w:bookmarkEnd w:id="0"/>
+    </w:p>
+    <w:p>
+      <w:pPr>
+        <w:pStyle w:val="ListParagraph"/>
+        <w:numPr>
+          <w:ilvl w:val="0"/>
+          <w:numId w:val="1"/>
+        </w:numPr>
+        <w:spacing w:line="240" w:lineRule="auto"/>
+        <w:rPr>
+          <w:rFonts w:ascii="Times New Roman" w:hAnsi="Times New Roman" w:cs="Times New Roman"/>
+          <w:b/>
+          <w:sz w:val="24"/>
+          <w:szCs w:val="24"/>
+          <w:lang w:val="en-US"/>
+        </w:rPr>
+      </w:pPr>
+      <w:r>
+        <w:rPr>
+          <w:rFonts w:ascii="Times New Roman" w:hAnsi="Times New Roman" w:cs="Times New Roman"/>
+          <w:b/>
+          <w:sz w:val="24"/>
+          <w:szCs w:val="24"/>
+          <w:lang w:val="en-US"/>
+        </w:rPr>
         <w:t>ASPECT ORIENTED PROGRAMMING</w:t>
       </w:r>
     </w:p>
@@ -3119,7 +3148,6 @@
           <w:szCs w:val="24"/>
           <w:lang w:val="en-US"/>
         </w:rPr>
-        <w:lastRenderedPageBreak/>
         <w:t>CRYPTING(</w:t>
       </w:r>
       <w:hyperlink r:id="rId28" w:history="1">
@@ -3344,8 +3372,6 @@
           </wp:inline>
         </w:drawing>
       </w:r>
-      <w:bookmarkStart w:id="0" w:name="_GoBack"/>
-      <w:bookmarkEnd w:id="0"/>
     </w:p>
     <w:p>
       <w:pPr>
@@ -5082,7 +5108,7 @@
 </file>
 
 <file path=customXml/itemProps1.xml><?xml version="1.0" encoding="utf-8"?>
-<ds:datastoreItem xmlns:ds="http://schemas.openxmlformats.org/officeDocument/2006/customXml" ds:itemID="{628F9C93-03CE-4D6E-AE3A-AB00F24D4902}">
+<ds:datastoreItem xmlns:ds="http://schemas.openxmlformats.org/officeDocument/2006/customXml" ds:itemID="{7E32D403-0EAE-4CF5-AF22-E0E05F3F04B5}">
   <ds:schemaRefs>
     <ds:schemaRef ds:uri="http://schemas.openxmlformats.org/officeDocument/2006/bibliography"/>
   </ds:schemaRefs>

--- a/learnv2.0.docx
+++ b/learnv2.0.docx
@@ -1323,6 +1323,35 @@
         </w:rPr>
         <w:t>JAXB</w:t>
       </w:r>
+    </w:p>
+    <w:p>
+      <w:pPr>
+        <w:pStyle w:val="ListParagraph"/>
+        <w:numPr>
+          <w:ilvl w:val="0"/>
+          <w:numId w:val="1"/>
+        </w:numPr>
+        <w:spacing w:line="240" w:lineRule="auto"/>
+        <w:rPr>
+          <w:rFonts w:ascii="Times New Roman" w:hAnsi="Times New Roman" w:cs="Times New Roman"/>
+          <w:b/>
+          <w:sz w:val="24"/>
+          <w:szCs w:val="24"/>
+          <w:lang w:val="en-US"/>
+        </w:rPr>
+      </w:pPr>
+      <w:r>
+        <w:rPr>
+          <w:rFonts w:ascii="Times New Roman" w:hAnsi="Times New Roman" w:cs="Times New Roman"/>
+          <w:b/>
+          <w:sz w:val="24"/>
+          <w:szCs w:val="24"/>
+          <w:lang w:val="en-US"/>
+        </w:rPr>
+        <w:t>FLYWAY</w:t>
+      </w:r>
+      <w:bookmarkStart w:id="0" w:name="_GoBack"/>
+      <w:bookmarkEnd w:id="0"/>
     </w:p>
     <w:p>
       <w:pPr>
@@ -2726,8 +2755,6 @@
         </w:rPr>
         <w:t>SOLID</w:t>
       </w:r>
-      <w:bookmarkStart w:id="0" w:name="_GoBack"/>
-      <w:bookmarkEnd w:id="0"/>
     </w:p>
     <w:p>
       <w:pPr>
@@ -5108,7 +5135,7 @@
 </file>
 
 <file path=customXml/itemProps1.xml><?xml version="1.0" encoding="utf-8"?>
-<ds:datastoreItem xmlns:ds="http://schemas.openxmlformats.org/officeDocument/2006/customXml" ds:itemID="{7E32D403-0EAE-4CF5-AF22-E0E05F3F04B5}">
+<ds:datastoreItem xmlns:ds="http://schemas.openxmlformats.org/officeDocument/2006/customXml" ds:itemID="{B3ADE8BA-432A-4D1C-829A-24E0832D94E4}">
   <ds:schemaRefs>
     <ds:schemaRef ds:uri="http://schemas.openxmlformats.org/officeDocument/2006/bibliography"/>
   </ds:schemaRefs>
